--- a/汽车价格离群值检测/二手车交易价格分析及异常检测.docx
+++ b/汽车价格离群值检测/二手车交易价格分析及异常检测.docx
@@ -984,8 +984,6 @@
         </w:rPr>
         <w:t>5</w:t>
       </w:r>
-      <w:bookmarkStart w:id="1" w:name="_GoBack"/>
-      <w:bookmarkEnd w:id="1"/>
       <w:r>
         <w:rPr>
           <w:rFonts w:ascii="华文新魏" w:hAnsi="华文新魏" w:eastAsia="华文新魏" w:cs="华文新魏"/>
@@ -1036,6 +1034,28 @@
       <w:pPr>
         <w:framePr w:w="0" w:wrap="auto" w:vAnchor="margin" w:hAnchor="text" w:yAlign="inline"/>
         <w:spacing w:line="300" w:lineRule="auto"/>
+        <w:ind w:firstLine="420" w:firstLineChars="0"/>
+        <w:rPr>
+          <w:rFonts w:ascii="宋体" w:hAnsi="宋体" w:eastAsia="宋体" w:cs="宋体"/>
+          <w:sz w:val="24"/>
+          <w:szCs w:val="24"/>
+        </w:rPr>
+      </w:pPr>
+      <w:r>
+        <w:rPr>
+          <w:rFonts w:hint="eastAsia" w:ascii="宋体" w:hAnsi="宋体" w:eastAsia="宋体" w:cs="宋体"/>
+          <w:sz w:val="24"/>
+          <w:szCs w:val="24"/>
+          <w:rtl w:val="0"/>
+          <w:lang w:val="en-US" w:eastAsia="zh-CN"/>
+        </w:rPr>
+        <w:t>二手车交易价格分析与异常的检测，在分析与检测的过程中，主要是利用了两个常用的方法；一个是统计学的方式，利用二手车的一些数据，如价格、里程、年份、自动挡手动挡等参考因素，来构建我们的一个多维的线性回归模型，但是一维线性回归方程，主要是通过数字化的方式实现的，而对于那些非数字的如手动挡自动挡、车发动机等因素，我们需要对其做一些特殊的处理，这里我们对其进行one-hot编码的处理方式，构建完成我们one-hot编码的格式之后，我们就需要对纯数字化的参考因素做一个线性回归模型，然后利用线性回归方程，得到我们结果，再与我们每个真实价格做对比，相差较大的，我们就可以认为该价格是异常价格；第二种方式就是我们的，局部离群点检测方法，该方法有基于多种形式的，我们使用一种基于距离的离群检测，而LOF(Local Outlier Factor)，局部异常因子，就是一种基于距离的异常检测方法，我们通过获得每一个样本的LOF值，通过比较其与“1”值的大小，来判断该样本的值，是正常的价格，还是异常的价格</w:t>
+      </w:r>
+    </w:p>
+    <w:p>
+      <w:pPr>
+        <w:framePr w:w="0" w:wrap="auto" w:vAnchor="margin" w:hAnchor="text" w:yAlign="inline"/>
+        <w:spacing w:line="300" w:lineRule="auto"/>
         <w:ind w:firstLine="480"/>
         <w:rPr>
           <w:rFonts w:ascii="宋体" w:hAnsi="宋体" w:eastAsia="宋体" w:cs="宋体"/>
@@ -1043,58 +1063,16 @@
           <w:szCs w:val="24"/>
         </w:rPr>
       </w:pPr>
-      <w:r>
-        <w:rPr>
-          <w:rFonts w:ascii="宋体" w:hAnsi="宋体" w:eastAsia="宋体" w:cs="宋体"/>
-          <w:sz w:val="24"/>
-          <w:szCs w:val="24"/>
-          <w:rtl w:val="0"/>
-          <w:lang w:val="zh-TW" w:eastAsia="zh-TW"/>
-        </w:rPr>
-        <w:t>生成对抗网络利用机器学习中的两个主要算法生成算法和学习算法，实现图像的生成。这种采用噪声输入生成图像的方式对于弥补数据缺陷具有重要的研究意义，也成为近两年的研究热点，它采用半监督的学习方法，不仅能应用半监督学习，还能应用于非监督学习，不需要提前都做出数据假设。生成对抗网络主要由生成网络和对抗网络两部分组成，本文介绍了该网络的内在结构，分析其优缺点，并在此基础上介绍了生成对抗网络的衍生网络：条件对抗网络，条件对抗网络的优势是对生成器和判别器输入额外的信息，从而进行限制，实践证明得到了良好的生成效果。生成器和判别器均采用卷积神经网络实现，本文结合卷积神经网络，采用</w:t>
-      </w:r>
-      <w:r>
-        <w:rPr>
-          <w:rFonts w:ascii="宋体" w:hAnsi="宋体" w:eastAsia="宋体" w:cs="宋体"/>
-          <w:sz w:val="24"/>
-          <w:szCs w:val="24"/>
-          <w:rtl w:val="0"/>
-          <w:lang w:val="en-US"/>
-        </w:rPr>
-        <w:t>Fashion-net</w:t>
-      </w:r>
-      <w:r>
-        <w:rPr>
-          <w:rFonts w:ascii="宋体" w:hAnsi="宋体" w:eastAsia="宋体" w:cs="宋体"/>
-          <w:sz w:val="24"/>
-          <w:szCs w:val="24"/>
-          <w:rtl w:val="0"/>
-          <w:lang w:val="zh-TW" w:eastAsia="zh-TW"/>
-        </w:rPr>
-        <w:t>数据集，利用深度卷积生成对抗网络实现了图像的生成，并对实验结果进行了分析。</w:t>
-      </w:r>
-    </w:p>
-    <w:p>
-      <w:pPr>
-        <w:framePr w:w="0" w:wrap="auto" w:vAnchor="margin" w:hAnchor="text" w:yAlign="inline"/>
-        <w:spacing w:line="300" w:lineRule="auto"/>
-        <w:ind w:firstLine="480"/>
-        <w:rPr>
-          <w:rFonts w:ascii="宋体" w:hAnsi="宋体" w:eastAsia="宋体" w:cs="宋体"/>
-          <w:sz w:val="24"/>
-          <w:szCs w:val="24"/>
-        </w:rPr>
-      </w:pPr>
-    </w:p>
-    <w:p>
-      <w:pPr>
-        <w:framePr w:w="0" w:wrap="auto" w:vAnchor="margin" w:hAnchor="text" w:yAlign="inline"/>
-        <w:spacing w:line="300" w:lineRule="auto"/>
-        <w:rPr>
-          <w:rFonts w:ascii="宋体" w:hAnsi="宋体" w:eastAsia="宋体" w:cs="宋体"/>
-          <w:sz w:val="24"/>
-          <w:szCs w:val="24"/>
-          <w:lang w:val="zh-TW" w:eastAsia="zh-TW"/>
+    </w:p>
+    <w:p>
+      <w:pPr>
+        <w:framePr w:w="0" w:wrap="auto" w:vAnchor="margin" w:hAnchor="text" w:yAlign="inline"/>
+        <w:spacing w:line="300" w:lineRule="auto"/>
+        <w:rPr>
+          <w:rFonts w:hint="default" w:ascii="宋体" w:hAnsi="宋体" w:eastAsia="宋体" w:cs="宋体"/>
+          <w:sz w:val="24"/>
+          <w:szCs w:val="24"/>
+          <w:lang w:val="en-US" w:eastAsia="zh-CN"/>
         </w:rPr>
       </w:pPr>
       <w:r>
@@ -1115,7 +1093,17 @@
           <w:rtl w:val="0"/>
           <w:lang w:val="zh-TW" w:eastAsia="zh-TW"/>
         </w:rPr>
-        <w:t>：生成对抗完网络；生成器；判别器；卷积神经网络</w:t>
+        <w:t>：</w:t>
+      </w:r>
+      <w:r>
+        <w:rPr>
+          <w:rFonts w:hint="eastAsia" w:ascii="宋体" w:hAnsi="宋体" w:eastAsia="宋体" w:cs="宋体"/>
+          <w:sz w:val="24"/>
+          <w:szCs w:val="24"/>
+          <w:rtl w:val="0"/>
+          <w:lang w:val="en-US" w:eastAsia="zh-CN"/>
+        </w:rPr>
+        <w:t>多维线性回归模型、one-hot编码、局部离群点、LOF</w:t>
       </w:r>
     </w:p>
     <w:p>
@@ -1428,13 +1416,23 @@
       </w:pPr>
       <w:r>
         <w:rPr>
+          <w:rFonts w:hint="eastAsia" w:ascii="Times New Roman" w:hAnsi="Times New Roman"/>
+          <w:sz w:val="24"/>
+          <w:szCs w:val="24"/>
+          <w:rtl w:val="0"/>
+          <w:lang w:val="en-US"/>
+        </w:rPr>
+        <w:t>Used car transaction price analysis and anomaly detection. In the analysis and detection process, two commonly used methods are used; one is a statistical method, using some data of used cars, such as price, mileage, year, automatic Reference factors such as manual transmission are used to build a multi-dimensional linear regression model, but the one-dimensional linear regression equation is mainly realized by digital methods. , We need to do some special processing on it, here we do one-hot encoding processing method, after building our one-hot encoding format, we need to do a linear regression model of pure digital reference factors, Then use the linear regression equation to get our results, and then compare it with each of our real prices. If the difference is large, we can think that the price is an abnormal price; the second way is ours, the local outlier detection method, This method is based on multiple forms, we use a distance-based outlier detection, and LOF (L ocal Outlier Factor), a local anomaly factor, is a distance-based anomaly detection method. We obtain the LOF value of each sample and compare the value with the "1" value to determine the value of the sample. It is normal Price, or abnormal price</w:t>
+      </w:r>
+      <w:r>
+        <w:rPr>
           <w:rFonts w:ascii="Times New Roman" w:hAnsi="Times New Roman"/>
           <w:sz w:val="24"/>
           <w:szCs w:val="24"/>
           <w:rtl w:val="0"/>
           <w:lang w:val="en-US"/>
         </w:rPr>
-        <w:t>The generation of anti-networks utilizes two main algorithm generation algorithms and learning algorithms in machine learning to achieve image generation. This method of generating images by using noise input has important research significance for making up for data defects. It has also become a research hotspot in the past two years. It adopts semi-supervised learning method, which can not only apply semi-supervised learning, but also apply to unsupervised learning. There is no need to make data assumptions in advance. The generated confrontation network is mainly composed of two parts: the generation network and the confrontation network. This paper introduces the internal structure of the network, analyzes its advantages and disadvantages, and on this basis introduces the derivative network that generates the confrontation network: conditional confrontation network, conditional confrontation network The advantage is that the generator and the discriminator input additional information, so as to limit it, and the practice has proved that a good result is obtained. Both the generator and the discriminator are implemented by convolutional neural network. This paper combines the convolutional neural network, uses the Fashion-net dataset, and uses the deep convolution generation to generate the image to achieve the image generation, and analyzes the experimental results.</w:t>
+        <w:t>.</w:t>
       </w:r>
     </w:p>
     <w:p>
@@ -1453,9 +1451,11 @@
         <w:framePr w:w="0" w:wrap="auto" w:vAnchor="margin" w:hAnchor="text" w:yAlign="inline"/>
         <w:spacing w:line="300" w:lineRule="auto"/>
         <w:rPr>
-          <w:rFonts w:ascii="Times New Roman" w:hAnsi="Times New Roman" w:eastAsia="Times New Roman" w:cs="Times New Roman"/>
-          <w:sz w:val="24"/>
-          <w:szCs w:val="24"/>
+          <w:rFonts w:hint="default" w:ascii="Times New Roman" w:hAnsi="Times New Roman" w:eastAsia="宋体" w:cs="Times New Roman"/>
+          <w:sz w:val="24"/>
+          <w:szCs w:val="24"/>
+          <w:rtl w:val="0"/>
+          <w:lang w:val="en-US" w:eastAsia="zh-CN"/>
         </w:rPr>
       </w:pPr>
       <w:r>
@@ -1466,8 +1466,70 @@
           <w:rtl w:val="0"/>
           <w:lang w:val="en-US"/>
         </w:rPr>
-        <w:t>Keywords: Generated against network;generator; discriminator;convolutional neural network</w:t>
-      </w:r>
+        <w:t xml:space="preserve">Keywords: </w:t>
+      </w:r>
+      <w:r>
+        <w:rPr>
+          <w:rFonts w:hint="eastAsia" w:ascii="Times New Roman" w:hAnsi="Times New Roman"/>
+          <w:sz w:val="24"/>
+          <w:szCs w:val="24"/>
+          <w:rtl w:val="0"/>
+          <w:lang w:val="en-US"/>
+        </w:rPr>
+        <w:t>Multidimensional linear regression</w:t>
+      </w:r>
+      <w:r>
+        <w:rPr>
+          <w:rFonts w:hint="eastAsia" w:ascii="Times New Roman" w:hAnsi="Times New Roman" w:eastAsia="宋体"/>
+          <w:sz w:val="24"/>
+          <w:szCs w:val="24"/>
+          <w:rtl w:val="0"/>
+          <w:lang w:val="en-US" w:eastAsia="zh-CN"/>
+        </w:rPr>
+        <w:t xml:space="preserve"> </w:t>
+      </w:r>
+      <w:r>
+        <w:rPr>
+          <w:rFonts w:hint="eastAsia" w:ascii="Times New Roman" w:hAnsi="Times New Roman"/>
+          <w:sz w:val="24"/>
+          <w:szCs w:val="24"/>
+          <w:rtl w:val="0"/>
+          <w:lang w:val="en-US"/>
+        </w:rPr>
+        <w:t>model</w:t>
+      </w:r>
+      <w:r>
+        <w:rPr>
+          <w:rFonts w:ascii="Times New Roman" w:hAnsi="Times New Roman"/>
+          <w:sz w:val="24"/>
+          <w:szCs w:val="24"/>
+          <w:rtl w:val="0"/>
+          <w:lang w:val="en-US"/>
+        </w:rPr>
+        <w:t xml:space="preserve">;generator; </w:t>
+      </w:r>
+      <w:r>
+        <w:rPr>
+          <w:rFonts w:hint="eastAsia" w:ascii="Times New Roman" w:hAnsi="Times New Roman"/>
+          <w:sz w:val="24"/>
+          <w:szCs w:val="24"/>
+          <w:rtl w:val="0"/>
+          <w:lang w:val="en-US"/>
+        </w:rPr>
+        <w:t>one-hot encoding</w:t>
+      </w:r>
+      <w:r>
+        <w:rPr>
+          <w:rFonts w:hint="eastAsia" w:ascii="Times New Roman" w:hAnsi="Times New Roman" w:eastAsia="宋体"/>
+          <w:sz w:val="24"/>
+          <w:szCs w:val="24"/>
+          <w:rtl w:val="0"/>
+          <w:lang w:val="en-US" w:eastAsia="zh-CN"/>
+        </w:rPr>
+        <w:t>;Local outliers;LOF</w:t>
+      </w:r>
+      <w:bookmarkStart w:id="1" w:name="_GoBack"/>
+      <w:bookmarkEnd w:id="1"/>
     </w:p>
     <w:p>
       <w:pPr>
@@ -14106,7 +14168,6 @@
             <w:insideH w:val="single" w:color="FFFFFF" w:sz="8" w:space="0"/>
             <w:insideV w:val="single" w:color="FFFFFF" w:sz="8" w:space="0"/>
           </w:tblBorders>
-          <w:shd w:val="clear" w:color="auto" w:fill="D0DDEF"/>
           <w:tblCellMar>
             <w:top w:w="0" w:type="dxa"/>
             <w:left w:w="10" w:type="dxa"/>
@@ -14299,7 +14360,6 @@
             <w:insideH w:val="single" w:color="FFFFFF" w:sz="8" w:space="0"/>
             <w:insideV w:val="single" w:color="FFFFFF" w:sz="8" w:space="0"/>
           </w:tblBorders>
-          <w:shd w:val="clear" w:color="auto" w:fill="D0DDEF"/>
           <w:tblCellMar>
             <w:top w:w="0" w:type="dxa"/>
             <w:left w:w="10" w:type="dxa"/>
@@ -14782,7 +14842,6 @@
             <w:insideH w:val="single" w:color="FFFFFF" w:sz="8" w:space="0"/>
             <w:insideV w:val="single" w:color="FFFFFF" w:sz="8" w:space="0"/>
           </w:tblBorders>
-          <w:shd w:val="clear" w:color="auto" w:fill="D0DDEF"/>
           <w:tblCellMar>
             <w:top w:w="0" w:type="dxa"/>
             <w:left w:w="10" w:type="dxa"/>
@@ -14879,6 +14938,7 @@
             <w:insideH w:val="single" w:color="FFFFFF" w:sz="8" w:space="0"/>
             <w:insideV w:val="single" w:color="FFFFFF" w:sz="8" w:space="0"/>
           </w:tblBorders>
+          <w:shd w:val="clear" w:color="auto" w:fill="D0DDEF"/>
           <w:tblCellMar>
             <w:top w:w="0" w:type="dxa"/>
             <w:left w:w="10" w:type="dxa"/>
@@ -23638,6 +23698,7 @@
   </w:style>
   <w:style w:type="paragraph" w:customStyle="1" w:styleId="12">
     <w:name w:val="WPSOffice手动目录 1"/>
+    <w:qFormat/>
     <w:uiPriority w:val="0"/>
     <w:pPr>
       <w:keepNext w:val="0"/>
@@ -23774,6 +23835,7 @@
   </w:style>
   <w:style w:type="paragraph" w:customStyle="1" w:styleId="16">
     <w:name w:val="默认"/>
+    <w:qFormat/>
     <w:uiPriority w:val="0"/>
     <w:pPr>
       <w:keepNext w:val="0"/>

--- a/汽车价格离群值检测/二手车交易价格分析及异常检测.docx
+++ b/汽车价格离群值检测/二手车交易价格分析及异常检测.docx
@@ -1526,10 +1526,8 @@
           <w:rtl w:val="0"/>
           <w:lang w:val="en-US" w:eastAsia="zh-CN"/>
         </w:rPr>
-        <w:t>;Local outliers;LOF</w:t>
-      </w:r>
-      <w:bookmarkStart w:id="1" w:name="_GoBack"/>
-      <w:bookmarkEnd w:id="1"/>
+        <w:t xml:space="preserve">;Local outliers;LOF   </w:t>
+      </w:r>
     </w:p>
     <w:p>
       <w:pPr>
@@ -4297,25 +4295,60 @@
       <w:pPr>
         <w:framePr w:w="0" w:wrap="auto" w:vAnchor="margin" w:hAnchor="text" w:yAlign="inline"/>
         <w:spacing w:line="300" w:lineRule="auto"/>
-        <w:ind w:firstLine="720"/>
-        <w:rPr>
-          <w:rStyle w:val="10"/>
-          <w:rFonts w:ascii="宋体" w:hAnsi="宋体" w:eastAsia="宋体" w:cs="宋体"/>
-          <w:sz w:val="24"/>
-          <w:szCs w:val="24"/>
-          <w:lang w:val="zh-TW" w:eastAsia="zh-TW"/>
-        </w:rPr>
-      </w:pPr>
-      <w:r>
-        <w:rPr>
-          <w:rStyle w:val="10"/>
-          <w:rFonts w:ascii="宋体" w:hAnsi="宋体" w:eastAsia="宋体" w:cs="宋体"/>
-          <w:sz w:val="24"/>
-          <w:szCs w:val="24"/>
-          <w:rtl w:val="0"/>
-          <w:lang w:val="zh-TW" w:eastAsia="zh-TW"/>
-        </w:rPr>
-        <w:t>随着人工智能时代的到来，机器学习框架受到越来越多的追捧，大家对于机器学习的学习也是一直在探索。目前，机器学习中最火的框架是深度学习，深度学习主要是利用神经网络，模仿人类大脑处理过程，对收集到的数据进行处理，得到训练模型，从中捕获需要的信息。</w:t>
+        <w:ind w:firstLine="480" w:firstLineChars="200"/>
+        <w:rPr>
+          <w:rStyle w:val="10"/>
+          <w:rFonts w:hint="default" w:ascii="宋体" w:hAnsi="宋体" w:eastAsia="宋体" w:cs="宋体"/>
+          <w:sz w:val="24"/>
+          <w:szCs w:val="24"/>
+          <w:lang w:val="en-US" w:eastAsia="zh-CN"/>
+        </w:rPr>
+      </w:pPr>
+      <w:r>
+        <w:rPr>
+          <w:rStyle w:val="10"/>
+          <w:rFonts w:hint="eastAsia" w:ascii="宋体" w:hAnsi="宋体" w:eastAsia="宋体" w:cs="宋体"/>
+          <w:sz w:val="24"/>
+          <w:szCs w:val="24"/>
+          <w:rtl w:val="0"/>
+          <w:lang w:val="en-US" w:eastAsia="zh-CN"/>
+        </w:rPr>
+        <w:t>近年来随着人们生活水平的提高，人们的出行方式也发生了翻天覆地的变化</w:t>
+      </w:r>
+      <w:r>
+        <w:rPr>
+          <w:rStyle w:val="10"/>
+          <w:rFonts w:ascii="宋体" w:hAnsi="宋体" w:eastAsia="宋体" w:cs="宋体"/>
+          <w:sz w:val="24"/>
+          <w:szCs w:val="24"/>
+          <w:rtl w:val="0"/>
+          <w:lang w:val="zh-TW" w:eastAsia="zh-TW"/>
+        </w:rPr>
+        <w:t>。</w:t>
+      </w:r>
+      <w:r>
+        <w:rPr>
+          <w:rStyle w:val="10"/>
+          <w:rFonts w:hint="eastAsia" w:ascii="宋体" w:hAnsi="宋体" w:eastAsia="宋体" w:cs="宋体"/>
+          <w:sz w:val="24"/>
+          <w:szCs w:val="24"/>
+          <w:rtl w:val="0"/>
+          <w:lang w:val="en-US" w:eastAsia="zh-CN"/>
+        </w:rPr>
+        <w:t>又以前的步行、自动车，慢慢的变成了电动车、摩托车；而现如今也越来越多的人选择小轿车的出行方式了，且对小轿车的需求量日益增大；但是也有那么一部分的人，选择了相对较便宜的二手车，虽然二手车的价格相对较便宜，但是二手车与崭新出厂的车的最大的区别，就是</w:t>
+      </w:r>
+      <w:bookmarkStart w:id="1" w:name="_GoBack"/>
+      <w:bookmarkEnd w:id="1"/>
+      <w:r>
+        <w:rPr>
+          <w:rStyle w:val="10"/>
+          <w:rFonts w:hint="eastAsia" w:ascii="宋体" w:hAnsi="宋体" w:eastAsia="宋体" w:cs="宋体"/>
+          <w:sz w:val="24"/>
+          <w:szCs w:val="24"/>
+          <w:rtl w:val="0"/>
+          <w:lang w:val="en-US" w:eastAsia="zh-CN"/>
+        </w:rPr>
+        <w:t>它的价格定位难以掌握，并且影响二手车价格的因素较多，比如车的里程、上市年份、车发动机、以及挡位方式是手动挡还是自动挡，二手车的价格都将是围绕这些因素来产生偏差的，但是也不乏有个人的人为因素，所以这个时候，就会出现我们所谓的异常价格，价格偏高的，或者说偏低的这些异常值，我们需要对这些价格做一定必要的检测，来做一些价格的分析与异常值的检测；</w:t>
       </w:r>
     </w:p>
     <w:p>
@@ -14168,6 +14201,7 @@
             <w:insideH w:val="single" w:color="FFFFFF" w:sz="8" w:space="0"/>
             <w:insideV w:val="single" w:color="FFFFFF" w:sz="8" w:space="0"/>
           </w:tblBorders>
+          <w:shd w:val="clear" w:color="auto" w:fill="D0DDEF"/>
           <w:tblCellMar>
             <w:top w:w="0" w:type="dxa"/>
             <w:left w:w="10" w:type="dxa"/>
@@ -14264,6 +14298,7 @@
             <w:insideH w:val="single" w:color="FFFFFF" w:sz="8" w:space="0"/>
             <w:insideV w:val="single" w:color="FFFFFF" w:sz="8" w:space="0"/>
           </w:tblBorders>
+          <w:shd w:val="clear" w:color="auto" w:fill="D0DDEF"/>
           <w:tblCellMar>
             <w:top w:w="0" w:type="dxa"/>
             <w:left w:w="10" w:type="dxa"/>
@@ -14360,6 +14395,7 @@
             <w:insideH w:val="single" w:color="FFFFFF" w:sz="8" w:space="0"/>
             <w:insideV w:val="single" w:color="FFFFFF" w:sz="8" w:space="0"/>
           </w:tblBorders>
+          <w:shd w:val="clear" w:color="auto" w:fill="D0DDEF"/>
           <w:tblCellMar>
             <w:top w:w="0" w:type="dxa"/>
             <w:left w:w="10" w:type="dxa"/>
@@ -14553,6 +14589,7 @@
             <w:insideH w:val="single" w:color="FFFFFF" w:sz="8" w:space="0"/>
             <w:insideV w:val="single" w:color="FFFFFF" w:sz="8" w:space="0"/>
           </w:tblBorders>
+          <w:shd w:val="clear" w:color="auto" w:fill="D0DDEF"/>
           <w:tblCellMar>
             <w:top w:w="0" w:type="dxa"/>
             <w:left w:w="10" w:type="dxa"/>
@@ -14746,6 +14783,7 @@
             <w:insideH w:val="single" w:color="FFFFFF" w:sz="8" w:space="0"/>
             <w:insideV w:val="single" w:color="FFFFFF" w:sz="8" w:space="0"/>
           </w:tblBorders>
+          <w:shd w:val="clear" w:color="auto" w:fill="D0DDEF"/>
           <w:tblCellMar>
             <w:top w:w="0" w:type="dxa"/>
             <w:left w:w="10" w:type="dxa"/>
@@ -14842,6 +14880,7 @@
             <w:insideH w:val="single" w:color="FFFFFF" w:sz="8" w:space="0"/>
             <w:insideV w:val="single" w:color="FFFFFF" w:sz="8" w:space="0"/>
           </w:tblBorders>
+          <w:shd w:val="clear" w:color="auto" w:fill="D0DDEF"/>
           <w:tblCellMar>
             <w:top w:w="0" w:type="dxa"/>
             <w:left w:w="10" w:type="dxa"/>
@@ -23162,7 +23201,7 @@
   <w:docDefaults>
     <w:rPrDefault>
       <w:rPr>
-        <w:rFonts w:ascii="Times New Roman" w:hAnsi="Times New Roman" w:eastAsia="Arial Unicode MS" w:cs="Times New Roman"/>
+        <w:rFonts w:ascii="Times New Roman" w:hAnsi="Times New Roman" w:eastAsia="宋体" w:cs="Times New Roman"/>
       </w:rPr>
     </w:rPrDefault>
   </w:docDefaults>

--- a/汽车价格离群值检测/二手车交易价格分析及异常检测.docx
+++ b/汽车价格离群值检测/二手车交易价格分析及异常检测.docx
@@ -1103,7 +1103,7 @@
           <w:rtl w:val="0"/>
           <w:lang w:val="en-US" w:eastAsia="zh-CN"/>
         </w:rPr>
-        <w:t>多维线性回归模型、one-hot编码、局部离群点、LOF</w:t>
+        <w:t>多维线性回归模型、one-hot编码、局部离群点、局部异常因子</w:t>
       </w:r>
     </w:p>
     <w:p>
@@ -4298,9 +4298,10 @@
         <w:ind w:firstLine="480" w:firstLineChars="200"/>
         <w:rPr>
           <w:rStyle w:val="10"/>
-          <w:rFonts w:hint="default" w:ascii="宋体" w:hAnsi="宋体" w:eastAsia="宋体" w:cs="宋体"/>
-          <w:sz w:val="24"/>
-          <w:szCs w:val="24"/>
+          <w:rFonts w:hint="eastAsia" w:ascii="宋体" w:hAnsi="宋体" w:eastAsia="宋体" w:cs="宋体"/>
+          <w:sz w:val="24"/>
+          <w:szCs w:val="24"/>
+          <w:rtl w:val="0"/>
           <w:lang w:val="en-US" w:eastAsia="zh-CN"/>
         </w:rPr>
       </w:pPr>
@@ -4335,1051 +4336,302 @@
           <w:rtl w:val="0"/>
           <w:lang w:val="en-US" w:eastAsia="zh-CN"/>
         </w:rPr>
-        <w:t>又以前的步行、自动车，慢慢的变成了电动车、摩托车；而现如今也越来越多的人选择小轿车的出行方式了，且对小轿车的需求量日益增大；但是也有那么一部分的人，选择了相对较便宜的二手车，虽然二手车的价格相对较便宜，但是二手车与崭新出厂的车的最大的区别，就是</w:t>
-      </w:r>
+        <w:t>又以前的步行、自动车，慢慢的变成了电动车、摩托车；而现如今也越来越多的人选择小轿车的出行方式了，且对小轿车的需求量日益增大；但是也有那么一部分的人，选择了相对较便宜的二手车，虽然二手车的价格相对较便宜，但是二手车与崭新出厂的车的最大的区别，就是它的价格定位难以掌握，并且影响二手车价格的因素较多，比如车的里程、上市年份、车发动机、以及挡位方式是手动挡还是自动挡，二手车的价格都将是围绕这些因素来产生偏差的，但是也不乏有个人的人为因素，所以这个时候，就会出现我们所谓的异常价格，价格偏高的，或者说偏低的这些异常值，我们需要对这些价格做一定必要的整理，来做一些价格的分析与异常值的检测；</w:t>
+      </w:r>
+    </w:p>
+    <w:p>
+      <w:pPr>
+        <w:framePr w:w="0" w:wrap="auto" w:vAnchor="margin" w:hAnchor="text" w:yAlign="inline"/>
+        <w:spacing w:line="300" w:lineRule="auto"/>
+        <w:ind w:firstLine="480" w:firstLineChars="200"/>
+        <w:rPr>
+          <w:rStyle w:val="10"/>
+          <w:rFonts w:ascii="宋体" w:hAnsi="宋体" w:eastAsia="宋体" w:cs="宋体"/>
+          <w:sz w:val="24"/>
+          <w:szCs w:val="24"/>
+          <w:lang w:val="zh-TW" w:eastAsia="zh-TW"/>
+        </w:rPr>
+      </w:pPr>
+      <w:r>
+        <w:rPr>
+          <w:rStyle w:val="10"/>
+          <w:rFonts w:hint="eastAsia" w:ascii="宋体" w:hAnsi="宋体" w:eastAsia="宋体" w:cs="宋体"/>
+          <w:sz w:val="24"/>
+          <w:szCs w:val="24"/>
+          <w:rtl w:val="0"/>
+          <w:lang w:val="en-US" w:eastAsia="zh-CN"/>
+        </w:rPr>
+        <w:t>异常价格，我们称之为离群点，通俗来说，就是离其他的数据点比较远的数据点，这样的价格，或者说点，会严重的影响我们后续对价格的分析结果，甚至产生有误导的错误的分析结果，对于二手车来说，其有价格（price）、里程（mileage）、上市年份（year）、档次（trim）、引擎缸数（engine）、换挡方式（transmission）这些影响因素来判断该车的数据是否为异常的数据；而我们的异常值检测方法也有很多种，从统计学的角度出发的话，我们可以利用线性回归模型的方式，在上述众多的影响因素中，不乏有一些非数字型的数据，但是在做线性回归模型方程的时候，我们只能出数字型的数据下手，但那些非数字型的因素又不能忽略，所以我们可以采用一种叫做one-hot【】的编码方式对非数字型的因素进行数字化，这种编码方式主要是采用N位状态寄存器进来对N个状态进行编码，每个每个状态都有他独立的寄存器位，并且任意位置有且只有一位有效，他们以分类变量作为二进制向量表示，首先将分类值映射到整数值，然后每个整数被表示为二进制向量，除了帧数的索引之外，其他的都是零值，而它被标记为1；这样，我们就将非数字化的因素转化为数字化了，由于影响因素过多，所以这是一个多维的线性回归模型方程，当我们得出一个关于价格为因变量，而其他影响因素为自变量的线性回归方程后，我们通过方程的方式重新计算一个价格，然后与我们数据中的价格作为一个对比，当二者相差较大时，我们有理由的认为，该价格是异常值，即该数据样本是异常值；而另一种方法是利用一种局部一场因子（LOF）【】这种概念来展开的。异常检测的实质无非就是寻找观测值和参考值之间有意义的偏差，因为某些原有，我们的样本数据会有一些异常的值，我们不可能对其做一个人工检测，所以利用算法解决，而离群点检测是异常检测中最常用的方法之一，离群点检测的主要目的就是为了检测那些与正常数据差别较大的异常数据；而我们的算法也有分类。基于统计的离群检测、基于聚类的离群检测、基于分类的离群检测、基于距离的离群检测、基于密度的离群检测和基于信息熵的离群检测方法，而LOF则是基于距离的离群检测方法之一。我们通过点与其旁边局部的点通过他们的第K距离、距离领域、可达距离等数据，来得出我们的局部可达密度；从而获取我们的局部异常因子，通过该因子与常量值“1”，的大小来判断该点是不是异常点；总结来说，就是比较每个点和其领域点的密度来判断该点是不是异常点，如果点的密度月底，越可能被认为是异常点，而所谓的密度，都是通过距离来计算的，点之间的距离越远，密度越低；距离越近，密度越高，且这些数据都是通过第k领域来计算，即该点的旁边局部点而得出，而不是全局计算，所以称之为“局部”异常因子；所以即使数据都是紧凑的那种，还是散漫的那种；我们通过判断密度来判断，二者都可以被认为是正常的样本数据；</w:t>
+      </w:r>
+    </w:p>
+    <w:p>
+      <w:pPr>
+        <w:framePr w:w="0" w:wrap="auto" w:vAnchor="margin" w:hAnchor="text" w:yAlign="inline"/>
+        <w:spacing w:line="300" w:lineRule="auto"/>
+        <w:rPr>
+          <w:rStyle w:val="10"/>
+          <w:rFonts w:ascii="宋体" w:hAnsi="宋体" w:eastAsia="宋体" w:cs="宋体"/>
+          <w:sz w:val="24"/>
+          <w:szCs w:val="24"/>
+          <w:lang w:val="zh-TW" w:eastAsia="zh-TW"/>
+        </w:rPr>
+      </w:pPr>
+    </w:p>
+    <w:p>
+      <w:pPr>
+        <w:framePr w:w="0" w:wrap="auto" w:vAnchor="margin" w:hAnchor="text" w:yAlign="inline"/>
+        <w:spacing w:line="300" w:lineRule="auto"/>
+        <w:rPr>
+          <w:rStyle w:val="10"/>
+          <w:rFonts w:ascii="宋体" w:hAnsi="宋体" w:eastAsia="宋体" w:cs="宋体"/>
+          <w:sz w:val="24"/>
+          <w:szCs w:val="24"/>
+          <w:lang w:val="zh-TW" w:eastAsia="zh-TW"/>
+        </w:rPr>
+      </w:pPr>
+    </w:p>
+    <w:p>
+      <w:pPr>
+        <w:framePr w:w="0" w:wrap="auto" w:vAnchor="margin" w:hAnchor="text" w:yAlign="inline"/>
+        <w:spacing w:line="300" w:lineRule="auto"/>
+        <w:rPr>
+          <w:rStyle w:val="10"/>
+          <w:rFonts w:ascii="宋体" w:hAnsi="宋体" w:eastAsia="宋体" w:cs="宋体"/>
+          <w:sz w:val="24"/>
+          <w:szCs w:val="24"/>
+          <w:lang w:val="zh-TW" w:eastAsia="zh-TW"/>
+        </w:rPr>
+      </w:pPr>
+    </w:p>
+    <w:p>
+      <w:pPr>
+        <w:framePr w:w="0" w:wrap="auto" w:vAnchor="margin" w:hAnchor="text" w:yAlign="inline"/>
+        <w:spacing w:line="300" w:lineRule="auto"/>
+        <w:rPr>
+          <w:rStyle w:val="10"/>
+          <w:rFonts w:ascii="宋体" w:hAnsi="宋体" w:eastAsia="宋体" w:cs="宋体"/>
+          <w:sz w:val="24"/>
+          <w:szCs w:val="24"/>
+          <w:lang w:val="zh-TW" w:eastAsia="zh-TW"/>
+        </w:rPr>
+      </w:pPr>
+    </w:p>
+    <w:p>
+      <w:pPr>
+        <w:framePr w:w="0" w:wrap="auto" w:vAnchor="margin" w:hAnchor="text" w:yAlign="inline"/>
+        <w:spacing w:line="300" w:lineRule="auto"/>
+        <w:rPr>
+          <w:rStyle w:val="10"/>
+          <w:rFonts w:ascii="宋体" w:hAnsi="宋体" w:eastAsia="宋体" w:cs="宋体"/>
+          <w:sz w:val="24"/>
+          <w:szCs w:val="24"/>
+          <w:lang w:val="zh-TW" w:eastAsia="zh-TW"/>
+        </w:rPr>
+      </w:pPr>
+    </w:p>
+    <w:p>
+      <w:pPr>
+        <w:framePr w:w="0" w:wrap="auto" w:vAnchor="margin" w:hAnchor="text" w:yAlign="inline"/>
+        <w:spacing w:line="300" w:lineRule="auto"/>
+        <w:rPr>
+          <w:rStyle w:val="10"/>
+          <w:rFonts w:ascii="宋体" w:hAnsi="宋体" w:eastAsia="宋体" w:cs="宋体"/>
+          <w:sz w:val="24"/>
+          <w:szCs w:val="24"/>
+          <w:lang w:val="zh-TW" w:eastAsia="zh-TW"/>
+        </w:rPr>
+      </w:pPr>
+    </w:p>
+    <w:p>
+      <w:pPr>
+        <w:framePr w:w="0" w:wrap="auto" w:vAnchor="margin" w:hAnchor="text" w:yAlign="inline"/>
+        <w:spacing w:line="300" w:lineRule="auto"/>
+        <w:rPr>
+          <w:rStyle w:val="10"/>
+          <w:rFonts w:ascii="宋体" w:hAnsi="宋体" w:eastAsia="宋体" w:cs="宋体"/>
+          <w:sz w:val="24"/>
+          <w:szCs w:val="24"/>
+          <w:lang w:val="zh-TW" w:eastAsia="zh-TW"/>
+        </w:rPr>
+      </w:pPr>
+    </w:p>
+    <w:p>
+      <w:pPr>
+        <w:framePr w:w="0" w:wrap="auto" w:vAnchor="margin" w:hAnchor="text" w:yAlign="inline"/>
+        <w:spacing w:line="300" w:lineRule="auto"/>
+        <w:rPr>
+          <w:rStyle w:val="10"/>
+          <w:rFonts w:ascii="宋体" w:hAnsi="宋体" w:eastAsia="宋体" w:cs="宋体"/>
+          <w:sz w:val="24"/>
+          <w:szCs w:val="24"/>
+          <w:lang w:val="zh-TW" w:eastAsia="zh-TW"/>
+        </w:rPr>
+      </w:pPr>
+    </w:p>
+    <w:p>
+      <w:pPr>
+        <w:framePr w:w="0" w:wrap="auto" w:vAnchor="margin" w:hAnchor="text" w:yAlign="inline"/>
+        <w:spacing w:line="300" w:lineRule="auto"/>
+        <w:rPr>
+          <w:rStyle w:val="10"/>
+          <w:rFonts w:ascii="宋体" w:hAnsi="宋体" w:eastAsia="宋体" w:cs="宋体"/>
+          <w:sz w:val="24"/>
+          <w:szCs w:val="24"/>
+          <w:lang w:val="zh-TW" w:eastAsia="zh-TW"/>
+        </w:rPr>
+      </w:pPr>
+    </w:p>
+    <w:p>
+      <w:pPr>
+        <w:framePr w:w="0" w:wrap="auto" w:vAnchor="margin" w:hAnchor="text" w:yAlign="inline"/>
+        <w:spacing w:line="300" w:lineRule="auto"/>
+        <w:rPr>
+          <w:rStyle w:val="10"/>
+          <w:rFonts w:ascii="宋体" w:hAnsi="宋体" w:eastAsia="宋体" w:cs="宋体"/>
+          <w:sz w:val="24"/>
+          <w:szCs w:val="24"/>
+          <w:lang w:val="zh-TW" w:eastAsia="zh-TW"/>
+        </w:rPr>
+      </w:pPr>
+    </w:p>
+    <w:p>
+      <w:pPr>
+        <w:framePr w:w="0" w:wrap="auto" w:vAnchor="margin" w:hAnchor="text" w:yAlign="inline"/>
+        <w:spacing w:line="300" w:lineRule="auto"/>
+        <w:rPr>
+          <w:rStyle w:val="10"/>
+          <w:rFonts w:ascii="宋体" w:hAnsi="宋体" w:eastAsia="宋体" w:cs="宋体"/>
+          <w:sz w:val="24"/>
+          <w:szCs w:val="24"/>
+          <w:lang w:val="zh-TW" w:eastAsia="zh-TW"/>
+        </w:rPr>
+      </w:pPr>
+    </w:p>
+    <w:p>
+      <w:pPr>
+        <w:framePr w:w="0" w:wrap="auto" w:vAnchor="margin" w:hAnchor="text" w:yAlign="inline"/>
+        <w:spacing w:line="300" w:lineRule="auto"/>
+        <w:rPr>
+          <w:rStyle w:val="10"/>
+          <w:rFonts w:ascii="宋体" w:hAnsi="宋体" w:eastAsia="宋体" w:cs="宋体"/>
+          <w:sz w:val="24"/>
+          <w:szCs w:val="24"/>
+          <w:lang w:val="zh-TW" w:eastAsia="zh-TW"/>
+        </w:rPr>
+      </w:pPr>
+    </w:p>
+    <w:p>
+      <w:pPr>
+        <w:framePr w:w="0" w:wrap="auto" w:vAnchor="margin" w:hAnchor="text" w:yAlign="inline"/>
+        <w:spacing w:line="300" w:lineRule="auto"/>
+        <w:rPr>
+          <w:rStyle w:val="10"/>
+          <w:rFonts w:ascii="宋体" w:hAnsi="宋体" w:eastAsia="宋体" w:cs="宋体"/>
+          <w:sz w:val="24"/>
+          <w:szCs w:val="24"/>
+          <w:lang w:val="zh-TW" w:eastAsia="zh-TW"/>
+        </w:rPr>
+      </w:pPr>
+    </w:p>
+    <w:p>
+      <w:pPr>
+        <w:framePr w:w="0" w:wrap="auto" w:vAnchor="margin" w:hAnchor="text" w:yAlign="inline"/>
+        <w:spacing w:line="300" w:lineRule="auto"/>
+        <w:rPr>
+          <w:rStyle w:val="10"/>
+          <w:rFonts w:ascii="宋体" w:hAnsi="宋体" w:eastAsia="宋体" w:cs="宋体"/>
+          <w:sz w:val="24"/>
+          <w:szCs w:val="24"/>
+          <w:lang w:val="zh-TW" w:eastAsia="zh-TW"/>
+        </w:rPr>
+      </w:pPr>
+    </w:p>
+    <w:p>
+      <w:pPr>
+        <w:framePr w:w="0" w:wrap="auto" w:vAnchor="margin" w:hAnchor="text" w:yAlign="inline"/>
+        <w:spacing w:line="300" w:lineRule="auto"/>
+        <w:rPr>
+          <w:rStyle w:val="10"/>
+          <w:rFonts w:ascii="宋体" w:hAnsi="宋体" w:eastAsia="宋体" w:cs="宋体"/>
+          <w:sz w:val="24"/>
+          <w:szCs w:val="24"/>
+          <w:lang w:val="zh-TW" w:eastAsia="zh-TW"/>
+        </w:rPr>
+      </w:pPr>
+    </w:p>
+    <w:p>
+      <w:pPr>
+        <w:framePr w:w="0" w:wrap="auto" w:vAnchor="margin" w:hAnchor="text" w:yAlign="inline"/>
+        <w:spacing w:line="300" w:lineRule="auto"/>
+        <w:rPr>
+          <w:rStyle w:val="10"/>
+          <w:rFonts w:ascii="宋体" w:hAnsi="宋体" w:eastAsia="宋体" w:cs="宋体"/>
+          <w:sz w:val="24"/>
+          <w:szCs w:val="24"/>
+          <w:lang w:val="zh-TW" w:eastAsia="zh-TW"/>
+        </w:rPr>
+      </w:pPr>
+    </w:p>
+    <w:p>
+      <w:pPr>
+        <w:framePr w:w="0" w:wrap="auto" w:vAnchor="margin" w:hAnchor="text" w:yAlign="inline"/>
+        <w:spacing w:line="300" w:lineRule="auto"/>
+        <w:rPr>
+          <w:rStyle w:val="10"/>
+          <w:rFonts w:ascii="宋体" w:hAnsi="宋体" w:eastAsia="宋体" w:cs="宋体"/>
+          <w:sz w:val="24"/>
+          <w:szCs w:val="24"/>
+          <w:lang w:val="zh-TW" w:eastAsia="zh-TW"/>
+        </w:rPr>
+      </w:pPr>
+    </w:p>
+    <w:p>
+      <w:pPr>
+        <w:framePr w:w="0" w:wrap="auto" w:vAnchor="margin" w:hAnchor="text" w:yAlign="inline"/>
+        <w:spacing w:line="300" w:lineRule="auto"/>
+        <w:rPr>
+          <w:rStyle w:val="10"/>
+          <w:rFonts w:ascii="宋体" w:hAnsi="宋体" w:eastAsia="宋体" w:cs="宋体"/>
+          <w:sz w:val="24"/>
+          <w:szCs w:val="24"/>
+          <w:lang w:val="zh-TW" w:eastAsia="zh-TW"/>
+        </w:rPr>
+      </w:pPr>
+    </w:p>
+    <w:p>
+      <w:pPr>
+        <w:framePr w:w="0" w:wrap="auto" w:vAnchor="margin" w:hAnchor="text" w:yAlign="inline"/>
+        <w:spacing w:line="300" w:lineRule="auto"/>
+        <w:rPr>
+          <w:rFonts w:ascii="宋体" w:hAnsi="宋体" w:eastAsia="宋体" w:cs="宋体"/>
+          <w:sz w:val="24"/>
+          <w:szCs w:val="24"/>
+        </w:rPr>
+      </w:pPr>
+    </w:p>
+    <w:p>
+      <w:pPr>
+        <w:framePr w:w="0" w:wrap="auto" w:vAnchor="margin" w:hAnchor="text" w:yAlign="inline"/>
+        <w:spacing w:line="300" w:lineRule="auto"/>
+        <w:rPr>
+          <w:rFonts w:ascii="宋体" w:hAnsi="宋体" w:eastAsia="宋体" w:cs="宋体"/>
+          <w:sz w:val="24"/>
+          <w:szCs w:val="24"/>
+        </w:rPr>
+      </w:pPr>
+    </w:p>
+    <w:p>
+      <w:pPr>
+        <w:framePr w:w="0" w:wrap="auto" w:vAnchor="margin" w:hAnchor="text" w:yAlign="inline"/>
+        <w:spacing w:line="300" w:lineRule="auto"/>
+        <w:rPr>
+          <w:rFonts w:ascii="宋体" w:hAnsi="宋体" w:eastAsia="宋体" w:cs="宋体"/>
+          <w:sz w:val="24"/>
+          <w:szCs w:val="24"/>
+        </w:rPr>
+      </w:pPr>
       <w:bookmarkStart w:id="1" w:name="_GoBack"/>
       <w:bookmarkEnd w:id="1"/>
-      <w:r>
-        <w:rPr>
-          <w:rStyle w:val="10"/>
-          <w:rFonts w:hint="eastAsia" w:ascii="宋体" w:hAnsi="宋体" w:eastAsia="宋体" w:cs="宋体"/>
-          <w:sz w:val="24"/>
-          <w:szCs w:val="24"/>
-          <w:rtl w:val="0"/>
-          <w:lang w:val="en-US" w:eastAsia="zh-CN"/>
-        </w:rPr>
-        <w:t>它的价格定位难以掌握，并且影响二手车价格的因素较多，比如车的里程、上市年份、车发动机、以及挡位方式是手动挡还是自动挡，二手车的价格都将是围绕这些因素来产生偏差的，但是也不乏有个人的人为因素，所以这个时候，就会出现我们所谓的异常价格，价格偏高的，或者说偏低的这些异常值，我们需要对这些价格做一定必要的检测，来做一些价格的分析与异常值的检测；</w:t>
-      </w:r>
-    </w:p>
-    <w:p>
-      <w:pPr>
-        <w:framePr w:w="0" w:wrap="auto" w:vAnchor="margin" w:hAnchor="text" w:yAlign="inline"/>
-        <w:spacing w:line="300" w:lineRule="auto"/>
-        <w:ind w:firstLine="480"/>
-        <w:rPr>
-          <w:rStyle w:val="10"/>
-          <w:rFonts w:ascii="宋体" w:hAnsi="宋体" w:eastAsia="宋体" w:cs="宋体"/>
-          <w:sz w:val="24"/>
-          <w:szCs w:val="24"/>
-        </w:rPr>
-      </w:pPr>
-      <w:r>
-        <w:rPr>
-          <w:rStyle w:val="10"/>
-          <w:rFonts w:ascii="宋体" w:hAnsi="宋体" w:eastAsia="宋体" w:cs="宋体"/>
-          <w:sz w:val="24"/>
-          <w:szCs w:val="24"/>
-          <w:rtl w:val="0"/>
-          <w:lang w:val="zh-TW" w:eastAsia="zh-TW"/>
-        </w:rPr>
-        <w:t>近两年，神经网络模型得到了快速发展，比如基于图像识别的卷积神经网络，在神经网络的基础上进行改进，采用池化操作，减少参数，为大型图片处理提供了可能，此外，还有基于目标检测的</w:t>
-      </w:r>
-      <w:r>
-        <w:rPr>
-          <w:rStyle w:val="10"/>
-          <w:rFonts w:ascii="宋体" w:hAnsi="宋体" w:eastAsia="宋体" w:cs="宋体"/>
-          <w:i/>
-          <w:iCs/>
-          <w:sz w:val="24"/>
-          <w:szCs w:val="24"/>
-          <w:rtl w:val="0"/>
-          <w:lang w:val="en-US"/>
-        </w:rPr>
-        <w:t>R-CNN</w:t>
-      </w:r>
-      <w:r>
-        <w:rPr>
-          <w:rStyle w:val="10"/>
-          <w:rFonts w:ascii="宋体" w:hAnsi="宋体" w:eastAsia="宋体" w:cs="宋体"/>
-          <w:sz w:val="24"/>
-          <w:szCs w:val="24"/>
-          <w:rtl w:val="0"/>
-          <w:lang w:val="zh-TW" w:eastAsia="zh-TW"/>
-        </w:rPr>
-        <w:t>，</w:t>
-      </w:r>
-      <w:r>
-        <w:rPr>
-          <w:rStyle w:val="10"/>
-          <w:rFonts w:ascii="宋体" w:hAnsi="宋体" w:eastAsia="宋体" w:cs="宋体"/>
-          <w:i/>
-          <w:iCs/>
-          <w:sz w:val="24"/>
-          <w:szCs w:val="24"/>
-          <w:rtl w:val="0"/>
-          <w:lang w:val="en-US"/>
-        </w:rPr>
-        <w:t>Faster-RCNN</w:t>
-      </w:r>
-      <w:r>
-        <w:rPr>
-          <w:rStyle w:val="10"/>
-          <w:rFonts w:ascii="宋体" w:hAnsi="宋体" w:eastAsia="宋体" w:cs="宋体"/>
-          <w:sz w:val="24"/>
-          <w:szCs w:val="24"/>
-          <w:rtl w:val="0"/>
-          <w:lang w:val="zh-TW" w:eastAsia="zh-TW"/>
-        </w:rPr>
-        <w:t>在训练效果上都有了很大的提升。只是单纯的从已有图片中提取图像信息已经不能在满足机器学习爱好者的需求，人们开始尝试利用计算机去产生图片，采用了机器学习中的生成方法。</w:t>
-      </w:r>
-      <w:r>
-        <w:rPr>
-          <w:rStyle w:val="10"/>
-          <w:rFonts w:ascii="宋体" w:hAnsi="宋体" w:eastAsia="宋体" w:cs="宋体"/>
-          <w:color w:val="000000"/>
-          <w:sz w:val="24"/>
-          <w:szCs w:val="24"/>
-          <w:u w:color="000000"/>
-          <w:rtl w:val="0"/>
-          <w:lang w:val="zh-TW" w:eastAsia="zh-TW"/>
-        </w:rPr>
-        <w:t>生成方法通过观测数据学习样本与标签的联合概率分布</w:t>
-      </w:r>
-      <w:r>
-        <w:rPr>
-          <w:rStyle w:val="10"/>
-          <w:rFonts w:ascii="宋体" w:hAnsi="宋体" w:eastAsia="宋体" w:cs="宋体"/>
-          <w:color w:val="000000"/>
-          <w:sz w:val="24"/>
-          <w:szCs w:val="24"/>
-          <w:u w:color="000000"/>
-          <w:rtl w:val="0"/>
-          <w:lang w:val="en-US"/>
-        </w:rPr>
-        <w:t>P(X, Y)</w:t>
-      </w:r>
-      <w:r>
-        <w:rPr>
-          <w:rStyle w:val="10"/>
-          <w:rFonts w:ascii="宋体" w:hAnsi="宋体" w:eastAsia="宋体" w:cs="宋体"/>
-          <w:color w:val="000000"/>
-          <w:sz w:val="24"/>
-          <w:szCs w:val="24"/>
-          <w:u w:color="000000"/>
-          <w:rtl w:val="0"/>
-          <w:lang w:val="zh-TW" w:eastAsia="zh-TW"/>
-        </w:rPr>
-        <w:t>，训练好的模型能够生成符合样本分布的新数据，它可以用于有监督学习和无监督学习。在有监督学习任务中，根据贝叶斯公式由联合概率分布</w:t>
-      </w:r>
-      <w:r>
-        <w:rPr>
-          <w:rStyle w:val="10"/>
-          <w:rFonts w:ascii="宋体" w:hAnsi="宋体" w:eastAsia="宋体" w:cs="宋体"/>
-          <w:color w:val="000000"/>
-          <w:sz w:val="24"/>
-          <w:szCs w:val="24"/>
-          <w:u w:color="000000"/>
-          <w:rtl w:val="0"/>
-          <w:lang w:val="en-US"/>
-        </w:rPr>
-        <w:t>P(X,Y)</w:t>
-      </w:r>
-      <w:r>
-        <w:rPr>
-          <w:rStyle w:val="10"/>
-          <w:rFonts w:ascii="宋体" w:hAnsi="宋体" w:eastAsia="宋体" w:cs="宋体"/>
-          <w:color w:val="000000"/>
-          <w:sz w:val="24"/>
-          <w:szCs w:val="24"/>
-          <w:u w:color="000000"/>
-          <w:rtl w:val="0"/>
-          <w:lang w:val="zh-TW" w:eastAsia="zh-TW"/>
-        </w:rPr>
-        <w:t>求出条件概率分布</w:t>
-      </w:r>
-      <w:r>
-        <w:rPr>
-          <w:rStyle w:val="10"/>
-          <w:rFonts w:ascii="宋体" w:hAnsi="宋体" w:eastAsia="宋体" w:cs="宋体"/>
-          <w:color w:val="000000"/>
-          <w:sz w:val="24"/>
-          <w:szCs w:val="24"/>
-          <w:u w:color="000000"/>
-          <w:rtl w:val="0"/>
-          <w:lang w:val="en-US"/>
-        </w:rPr>
-        <w:t>P(Y|X)</w:t>
-      </w:r>
-      <w:r>
-        <w:rPr>
-          <w:rStyle w:val="10"/>
-          <w:rFonts w:ascii="宋体" w:hAnsi="宋体" w:eastAsia="宋体" w:cs="宋体"/>
-          <w:color w:val="000000"/>
-          <w:sz w:val="24"/>
-          <w:szCs w:val="24"/>
-          <w:u w:color="000000"/>
-          <w:rtl w:val="0"/>
-          <w:lang w:val="zh-TW" w:eastAsia="zh-TW"/>
-        </w:rPr>
-        <w:t>，从而得到预测的模型，典型的模型有朴素贝叶斯、混合高斯模型和隐马尔科夫模型等。无监督生成模型通过学习真实数据的本质特征，从而刻画出样本数据的分布特征，生成与训练样本相似的新数据。生成模型的参数远远小于训练数据的量，因此模型能够发现并有效内化数据的本质，从而可以生成这些数据。</w:t>
-      </w:r>
-      <w:r>
-        <w:rPr>
-          <w:rStyle w:val="10"/>
-          <w:rFonts w:ascii="宋体" w:hAnsi="宋体" w:eastAsia="宋体" w:cs="宋体"/>
-          <w:sz w:val="24"/>
-          <w:szCs w:val="24"/>
-          <w:rtl w:val="0"/>
-          <w:lang w:val="en-US"/>
-        </w:rPr>
-        <w:t>2014</w:t>
-      </w:r>
-      <w:r>
-        <w:rPr>
-          <w:rStyle w:val="10"/>
-          <w:rFonts w:ascii="宋体" w:hAnsi="宋体" w:eastAsia="宋体" w:cs="宋体"/>
-          <w:sz w:val="24"/>
-          <w:szCs w:val="24"/>
-          <w:rtl w:val="0"/>
-          <w:lang w:val="zh-TW" w:eastAsia="zh-TW"/>
-        </w:rPr>
-        <w:t>年蒙特利尔大学的</w:t>
-      </w:r>
-      <w:r>
-        <w:rPr>
-          <w:rStyle w:val="10"/>
-          <w:rFonts w:ascii="宋体" w:hAnsi="宋体" w:eastAsia="宋体" w:cs="宋体"/>
-          <w:i/>
-          <w:iCs/>
-          <w:sz w:val="24"/>
-          <w:szCs w:val="24"/>
-          <w:rtl w:val="0"/>
-          <w:lang w:val="en-US"/>
-        </w:rPr>
-        <w:t>lan Goodfellow</w:t>
-      </w:r>
-      <w:r>
-        <w:rPr>
-          <w:rStyle w:val="10"/>
-          <w:rFonts w:ascii="宋体" w:hAnsi="宋体" w:eastAsia="宋体" w:cs="宋体"/>
-          <w:sz w:val="24"/>
-          <w:szCs w:val="24"/>
-          <w:rtl w:val="0"/>
-          <w:lang w:val="zh-TW" w:eastAsia="zh-TW"/>
-        </w:rPr>
-        <w:t>提出了生成对抗网络模型，并且在图像生成和风格迁移等领域获得了巨大的成功，充分展示了</w:t>
-      </w:r>
-      <w:r>
-        <w:rPr>
-          <w:rStyle w:val="10"/>
-          <w:rFonts w:ascii="宋体" w:hAnsi="宋体" w:eastAsia="宋体" w:cs="宋体"/>
-          <w:sz w:val="24"/>
-          <w:szCs w:val="24"/>
-          <w:rtl w:val="0"/>
-          <w:lang w:val="en-US"/>
-        </w:rPr>
-        <w:t>“</w:t>
-      </w:r>
-      <w:r>
-        <w:rPr>
-          <w:rStyle w:val="10"/>
-          <w:rFonts w:ascii="宋体" w:hAnsi="宋体" w:eastAsia="宋体" w:cs="宋体"/>
-          <w:sz w:val="24"/>
-          <w:szCs w:val="24"/>
-          <w:rtl w:val="0"/>
-          <w:lang w:val="zh-TW" w:eastAsia="zh-TW"/>
-        </w:rPr>
-        <w:t>无监督学习</w:t>
-      </w:r>
-      <w:r>
-        <w:rPr>
-          <w:rStyle w:val="10"/>
-          <w:rFonts w:ascii="宋体" w:hAnsi="宋体" w:eastAsia="宋体" w:cs="宋体"/>
-          <w:sz w:val="24"/>
-          <w:szCs w:val="24"/>
-          <w:rtl w:val="0"/>
-          <w:lang w:val="en-US"/>
-        </w:rPr>
-        <w:t>”</w:t>
-      </w:r>
-      <w:r>
-        <w:rPr>
-          <w:rStyle w:val="10"/>
-          <w:rFonts w:ascii="宋体" w:hAnsi="宋体" w:eastAsia="宋体" w:cs="宋体"/>
-          <w:sz w:val="24"/>
-          <w:szCs w:val="24"/>
-          <w:rtl w:val="0"/>
-          <w:lang w:val="zh-TW" w:eastAsia="zh-TW"/>
-        </w:rPr>
-        <w:t>技术的潜力。机器学习主要分为监督学习和非监督学习，其中</w:t>
-      </w:r>
-      <w:r>
-        <w:rPr>
-          <w:rStyle w:val="10"/>
-          <w:rFonts w:ascii="宋体" w:hAnsi="宋体" w:eastAsia="宋体" w:cs="宋体"/>
-          <w:color w:val="000000"/>
-          <w:sz w:val="24"/>
-          <w:szCs w:val="24"/>
-          <w:u w:color="000000"/>
-          <w:rtl w:val="0"/>
-          <w:lang w:val="zh-TW" w:eastAsia="zh-TW"/>
-        </w:rPr>
-        <w:t>生成方法和判别方法是监督学习的两个重要分支【</w:t>
-      </w:r>
-      <w:r>
-        <w:rPr>
-          <w:rStyle w:val="10"/>
-          <w:rFonts w:ascii="宋体" w:hAnsi="宋体" w:eastAsia="宋体" w:cs="宋体"/>
-          <w:color w:val="000000"/>
-          <w:sz w:val="24"/>
-          <w:szCs w:val="24"/>
-          <w:u w:color="000000"/>
-          <w:rtl w:val="0"/>
-          <w:lang w:val="en-US"/>
-        </w:rPr>
-        <w:t>1</w:t>
-      </w:r>
-      <w:r>
-        <w:rPr>
-          <w:rStyle w:val="10"/>
-          <w:rFonts w:ascii="宋体" w:hAnsi="宋体" w:eastAsia="宋体" w:cs="宋体"/>
-          <w:color w:val="000000"/>
-          <w:sz w:val="24"/>
-          <w:szCs w:val="24"/>
-          <w:u w:color="000000"/>
-          <w:rtl w:val="0"/>
-          <w:lang w:val="zh-TW" w:eastAsia="zh-TW"/>
-        </w:rPr>
-        <w:t>】，对应生成生成式模型和判别式模型。</w:t>
-      </w:r>
-      <w:r>
-        <w:rPr>
-          <w:rStyle w:val="10"/>
-          <w:rFonts w:ascii="宋体" w:hAnsi="宋体" w:eastAsia="宋体" w:cs="宋体"/>
-          <w:sz w:val="24"/>
-          <w:szCs w:val="24"/>
-          <w:rtl w:val="0"/>
-          <w:lang w:val="zh-TW" w:eastAsia="zh-TW"/>
-        </w:rPr>
-        <w:t>互联网时代的到来，使得各种社交网络开始兴起，而网络中的图片、视频、语音、文本等数据信息每天都已惊人的速度增长，这些数据为形成图像检索数据库提供了可能。海量的图片包含各种各样的信息，</w:t>
-      </w:r>
-      <w:r>
-        <w:rPr>
-          <w:rStyle w:val="10"/>
-          <w:rFonts w:ascii="宋体" w:hAnsi="宋体" w:eastAsia="宋体" w:cs="宋体"/>
-          <w:color w:val="181717"/>
-          <w:sz w:val="24"/>
-          <w:szCs w:val="24"/>
-          <w:u w:color="181717"/>
-          <w:rtl w:val="0"/>
-          <w:lang w:val="zh-TW" w:eastAsia="zh-TW"/>
-        </w:rPr>
-        <w:t>如果生成模型可以帮助我们模拟这些高维数据的分布，那么对很多应用将大有裨益。针对数据量缺乏的场景，生成模型则可以帮助生成数据，提高数据数量，从而利用半监督学习提升学习效率。语言模型是生成模型被广泛使用的例子之一，通过合理建模，语言模型不仅可以帮助生成语言通顺的句子，还在机器翻译、聊天对话等研究领域有着广泛的辅助应用。</w:t>
-      </w:r>
-      <w:r>
-        <w:rPr>
-          <w:rStyle w:val="10"/>
-          <w:rFonts w:ascii="宋体" w:hAnsi="宋体" w:eastAsia="宋体" w:cs="宋体"/>
-          <w:sz w:val="24"/>
-          <w:szCs w:val="24"/>
-          <w:rtl w:val="0"/>
-          <w:lang w:val="zh-TW" w:eastAsia="zh-TW"/>
-        </w:rPr>
-        <w:t>目前常用的生成模型主要有三种：生成对对抗网络，变分自编码器，自回归模型。</w:t>
-      </w:r>
-      <w:r>
-        <w:rPr>
-          <w:rStyle w:val="10"/>
-          <w:rFonts w:ascii="宋体" w:hAnsi="宋体" w:eastAsia="宋体" w:cs="宋体"/>
-          <w:i/>
-          <w:iCs/>
-          <w:sz w:val="24"/>
-          <w:szCs w:val="24"/>
-          <w:rtl w:val="0"/>
-          <w:lang w:val="en-US"/>
-        </w:rPr>
-        <w:t>GAN</w:t>
-      </w:r>
-      <w:r>
-        <w:rPr>
-          <w:rStyle w:val="10"/>
-          <w:rFonts w:ascii="宋体" w:hAnsi="宋体" w:eastAsia="宋体" w:cs="宋体"/>
-          <w:sz w:val="24"/>
-          <w:szCs w:val="24"/>
-          <w:rtl w:val="0"/>
-          <w:lang w:val="zh-TW" w:eastAsia="zh-TW"/>
-        </w:rPr>
-        <w:t>的核心还是深度神经网络，其最大的优势是不需要假设数据分布，而是直接使用一种分布进行采样，避免了对于复杂概率的计算，从而达到理论上可以完全逼近真实数据。</w:t>
-      </w:r>
-    </w:p>
-    <w:p>
-      <w:pPr>
-        <w:framePr w:w="0" w:wrap="auto" w:vAnchor="margin" w:hAnchor="text" w:yAlign="inline"/>
-        <w:spacing w:line="300" w:lineRule="auto"/>
-        <w:ind w:firstLine="480"/>
-        <w:rPr>
-          <w:rStyle w:val="10"/>
-          <w:rFonts w:ascii="宋体" w:hAnsi="宋体" w:eastAsia="宋体" w:cs="宋体"/>
-          <w:sz w:val="24"/>
-          <w:szCs w:val="24"/>
-        </w:rPr>
-      </w:pPr>
-      <w:r>
-        <w:rPr>
-          <w:rStyle w:val="10"/>
-          <w:rFonts w:ascii="宋体" w:hAnsi="宋体" w:eastAsia="宋体" w:cs="宋体"/>
-          <w:sz w:val="24"/>
-          <w:szCs w:val="24"/>
-          <w:rtl w:val="0"/>
-          <w:lang w:val="zh-TW" w:eastAsia="zh-TW"/>
-        </w:rPr>
-        <w:t>目前</w:t>
-      </w:r>
-      <w:r>
-        <w:rPr>
-          <w:rStyle w:val="10"/>
-          <w:rFonts w:ascii="宋体" w:hAnsi="宋体" w:eastAsia="宋体" w:cs="宋体"/>
-          <w:i/>
-          <w:iCs/>
-          <w:sz w:val="24"/>
-          <w:szCs w:val="24"/>
-          <w:rtl w:val="0"/>
-          <w:lang w:val="en-US"/>
-        </w:rPr>
-        <w:t>GAN</w:t>
-      </w:r>
-      <w:r>
-        <w:rPr>
-          <w:rStyle w:val="10"/>
-          <w:rFonts w:ascii="宋体" w:hAnsi="宋体" w:eastAsia="宋体" w:cs="宋体"/>
-          <w:sz w:val="24"/>
-          <w:szCs w:val="24"/>
-          <w:rtl w:val="0"/>
-          <w:lang w:val="zh-TW" w:eastAsia="zh-TW"/>
-        </w:rPr>
-        <w:t>在很多领域都得到了应用，包括图像、视觉、语音、语言等领域。</w:t>
-      </w:r>
-      <w:r>
-        <w:rPr>
-          <w:rStyle w:val="10"/>
-          <w:rFonts w:ascii="宋体" w:hAnsi="宋体" w:eastAsia="宋体" w:cs="宋体"/>
-          <w:sz w:val="24"/>
-          <w:szCs w:val="24"/>
-          <w:rtl w:val="0"/>
-          <w:lang w:val="en-US"/>
-        </w:rPr>
-        <w:t>2016</w:t>
-      </w:r>
-      <w:r>
-        <w:rPr>
-          <w:rStyle w:val="10"/>
-          <w:rFonts w:ascii="宋体" w:hAnsi="宋体" w:eastAsia="宋体" w:cs="宋体"/>
-          <w:sz w:val="24"/>
-          <w:szCs w:val="24"/>
-          <w:rtl w:val="0"/>
-          <w:lang w:val="zh-TW" w:eastAsia="zh-TW"/>
-        </w:rPr>
-        <w:t>年</w:t>
-      </w:r>
-      <w:r>
-        <w:rPr>
-          <w:rStyle w:val="10"/>
-          <w:rFonts w:ascii="宋体" w:hAnsi="宋体" w:eastAsia="宋体" w:cs="宋体"/>
-          <w:i/>
-          <w:iCs/>
-          <w:sz w:val="24"/>
-          <w:szCs w:val="24"/>
-          <w:rtl w:val="0"/>
-          <w:lang w:val="en-US"/>
-        </w:rPr>
-        <w:t>Twitter</w:t>
-      </w:r>
-      <w:r>
-        <w:rPr>
-          <w:rStyle w:val="10"/>
-          <w:rFonts w:ascii="宋体" w:hAnsi="宋体" w:eastAsia="宋体" w:cs="宋体"/>
-          <w:sz w:val="24"/>
-          <w:szCs w:val="24"/>
-          <w:rtl w:val="0"/>
-          <w:lang w:val="zh-TW" w:eastAsia="zh-TW"/>
-        </w:rPr>
-        <w:t>公司的</w:t>
-      </w:r>
-      <w:r>
-        <w:rPr>
-          <w:rStyle w:val="10"/>
-          <w:rFonts w:ascii="宋体" w:hAnsi="宋体" w:eastAsia="宋体" w:cs="宋体"/>
-          <w:i/>
-          <w:iCs/>
-          <w:sz w:val="24"/>
-          <w:szCs w:val="24"/>
-          <w:rtl w:val="0"/>
-          <w:lang w:val="en-US"/>
-        </w:rPr>
-        <w:t>Ledig</w:t>
-      </w:r>
-      <w:r>
-        <w:rPr>
-          <w:rStyle w:val="10"/>
-          <w:rFonts w:ascii="宋体" w:hAnsi="宋体" w:eastAsia="宋体" w:cs="宋体"/>
-          <w:sz w:val="24"/>
-          <w:szCs w:val="24"/>
-          <w:rtl w:val="0"/>
-          <w:lang w:val="zh-TW" w:eastAsia="zh-TW"/>
-        </w:rPr>
-        <w:t>等人本文提出了一种用于图像超分辨率</w:t>
-      </w:r>
-      <w:r>
-        <w:rPr>
-          <w:rStyle w:val="10"/>
-          <w:rFonts w:ascii="宋体" w:hAnsi="宋体" w:eastAsia="宋体" w:cs="宋体"/>
-          <w:sz w:val="24"/>
-          <w:szCs w:val="24"/>
-          <w:rtl w:val="0"/>
-          <w:lang w:val="en-US"/>
-        </w:rPr>
-        <w:t>(SR)</w:t>
-      </w:r>
-      <w:r>
-        <w:rPr>
-          <w:rStyle w:val="10"/>
-          <w:rFonts w:ascii="宋体" w:hAnsi="宋体" w:eastAsia="宋体" w:cs="宋体"/>
-          <w:sz w:val="24"/>
-          <w:szCs w:val="24"/>
-          <w:rtl w:val="0"/>
-          <w:lang w:val="zh-TW" w:eastAsia="zh-TW"/>
-        </w:rPr>
-        <w:t>的生成式对抗网络，该生成对抗网络采用深度残差网络作为生成器，</w:t>
-      </w:r>
-      <w:r>
-        <w:rPr>
-          <w:rStyle w:val="10"/>
-          <w:rFonts w:ascii="宋体" w:hAnsi="宋体" w:eastAsia="宋体" w:cs="宋体"/>
-          <w:sz w:val="24"/>
-          <w:szCs w:val="24"/>
-          <w:rtl w:val="0"/>
-          <w:lang w:val="en-US"/>
-        </w:rPr>
-        <w:t>VGG</w:t>
-      </w:r>
-      <w:r>
-        <w:rPr>
-          <w:rStyle w:val="10"/>
-          <w:rFonts w:ascii="宋体" w:hAnsi="宋体" w:eastAsia="宋体" w:cs="宋体"/>
-          <w:sz w:val="24"/>
-          <w:szCs w:val="24"/>
-          <w:rtl w:val="0"/>
-          <w:lang w:val="zh-TW" w:eastAsia="zh-TW"/>
-        </w:rPr>
-        <w:t>网络作为判别器，对低清模糊图像进行细节处理，生成高清图像【</w:t>
-      </w:r>
-      <w:r>
-        <w:rPr>
-          <w:rStyle w:val="10"/>
-          <w:rFonts w:ascii="宋体" w:hAnsi="宋体" w:eastAsia="宋体" w:cs="宋体"/>
-          <w:sz w:val="24"/>
-          <w:szCs w:val="24"/>
-          <w:rtl w:val="0"/>
-          <w:lang w:val="en-US"/>
-        </w:rPr>
-        <w:t>2</w:t>
-      </w:r>
-      <w:r>
-        <w:rPr>
-          <w:rStyle w:val="10"/>
-          <w:rFonts w:ascii="宋体" w:hAnsi="宋体" w:eastAsia="宋体" w:cs="宋体"/>
-          <w:sz w:val="24"/>
-          <w:szCs w:val="24"/>
-          <w:rtl w:val="0"/>
-          <w:lang w:val="zh-TW" w:eastAsia="zh-TW"/>
-        </w:rPr>
-        <w:t>】。</w:t>
-      </w:r>
-      <w:r>
-        <w:rPr>
-          <w:rStyle w:val="10"/>
-          <w:rFonts w:ascii="宋体" w:hAnsi="宋体" w:eastAsia="宋体" w:cs="宋体"/>
-          <w:sz w:val="24"/>
-          <w:szCs w:val="24"/>
-          <w:rtl w:val="0"/>
-          <w:lang w:val="en-US"/>
-        </w:rPr>
-        <w:t>GAN</w:t>
-      </w:r>
-      <w:r>
-        <w:rPr>
-          <w:rStyle w:val="10"/>
-          <w:rFonts w:ascii="宋体" w:hAnsi="宋体" w:eastAsia="宋体" w:cs="宋体"/>
-          <w:sz w:val="24"/>
-          <w:szCs w:val="24"/>
-          <w:rtl w:val="0"/>
-          <w:lang w:val="zh-TW" w:eastAsia="zh-TW"/>
-        </w:rPr>
-        <w:t>也可</w:t>
-      </w:r>
-      <w:r>
-        <w:rPr>
-          <w:rStyle w:val="10"/>
-          <w:rFonts w:ascii="宋体" w:hAnsi="宋体" w:eastAsia="宋体" w:cs="宋体"/>
-          <w:sz w:val="24"/>
-          <w:szCs w:val="24"/>
-          <w:rtl w:val="0"/>
-          <w:lang w:val="zh-CN" w:eastAsia="zh-CN"/>
-        </w:rPr>
-        <w:t>以</w:t>
-      </w:r>
-      <w:r>
-        <w:rPr>
-          <w:rStyle w:val="10"/>
-          <w:rFonts w:ascii="宋体" w:hAnsi="宋体" w:eastAsia="宋体" w:cs="宋体"/>
-          <w:sz w:val="24"/>
-          <w:szCs w:val="24"/>
-          <w:rtl w:val="0"/>
-          <w:lang w:val="zh-TW" w:eastAsia="zh-TW"/>
-        </w:rPr>
-        <w:t>应用在自动驾驶技术上，</w:t>
-      </w:r>
-      <w:r>
-        <w:rPr>
-          <w:rStyle w:val="10"/>
-          <w:rFonts w:ascii="宋体" w:hAnsi="宋体" w:eastAsia="宋体" w:cs="宋体"/>
-          <w:sz w:val="24"/>
-          <w:szCs w:val="24"/>
-          <w:rtl w:val="0"/>
-          <w:lang w:val="en-US"/>
-        </w:rPr>
-        <w:t>Guo</w:t>
-      </w:r>
-      <w:r>
-        <w:rPr>
-          <w:rStyle w:val="10"/>
-          <w:rFonts w:ascii="宋体" w:hAnsi="宋体" w:eastAsia="宋体" w:cs="宋体"/>
-          <w:sz w:val="24"/>
-          <w:szCs w:val="24"/>
-          <w:rtl w:val="0"/>
-          <w:lang w:val="zh-TW" w:eastAsia="zh-TW"/>
-        </w:rPr>
-        <w:t>等人设计了模拟道路潜在情况的生成器，实现交通道路预测【</w:t>
-      </w:r>
-      <w:r>
-        <w:rPr>
-          <w:rStyle w:val="10"/>
-          <w:rFonts w:ascii="宋体" w:hAnsi="宋体" w:eastAsia="宋体" w:cs="宋体"/>
-          <w:sz w:val="24"/>
-          <w:szCs w:val="24"/>
-          <w:rtl w:val="0"/>
-          <w:lang w:val="en-US"/>
-        </w:rPr>
-        <w:t>3</w:t>
-      </w:r>
-      <w:r>
-        <w:rPr>
-          <w:rStyle w:val="10"/>
-          <w:rFonts w:ascii="宋体" w:hAnsi="宋体" w:eastAsia="宋体" w:cs="宋体"/>
-          <w:sz w:val="24"/>
-          <w:szCs w:val="24"/>
-          <w:rtl w:val="0"/>
-          <w:lang w:val="zh-TW" w:eastAsia="zh-TW"/>
-        </w:rPr>
-        <w:t>】。常规的深度学习需要大量的标注图像，但是一般的</w:t>
-      </w:r>
-      <w:r>
-        <w:rPr>
-          <w:rStyle w:val="10"/>
-          <w:rFonts w:ascii="宋体" w:hAnsi="宋体" w:eastAsia="宋体" w:cs="宋体"/>
-          <w:sz w:val="24"/>
-          <w:szCs w:val="24"/>
-          <w:rtl w:val="0"/>
-          <w:lang w:val="zh-CN" w:eastAsia="zh-CN"/>
-        </w:rPr>
-        <w:t>图像</w:t>
-      </w:r>
-      <w:r>
-        <w:rPr>
-          <w:rStyle w:val="10"/>
-          <w:rFonts w:ascii="宋体" w:hAnsi="宋体" w:eastAsia="宋体" w:cs="宋体"/>
-          <w:sz w:val="24"/>
-          <w:szCs w:val="24"/>
-          <w:rtl w:val="0"/>
-          <w:lang w:val="zh-TW" w:eastAsia="zh-TW"/>
-        </w:rPr>
-        <w:t>没有标注，而且标记无法从数据集分割出去，</w:t>
-      </w:r>
-      <w:r>
-        <w:rPr>
-          <w:rStyle w:val="10"/>
-          <w:rFonts w:ascii="宋体" w:hAnsi="宋体" w:eastAsia="宋体" w:cs="宋体"/>
-          <w:sz w:val="24"/>
-          <w:szCs w:val="24"/>
-          <w:rtl w:val="0"/>
-          <w:lang w:val="zh-CN" w:eastAsia="zh-CN"/>
-        </w:rPr>
-        <w:t>从</w:t>
-      </w:r>
-      <w:r>
-        <w:rPr>
-          <w:rStyle w:val="10"/>
-          <w:rFonts w:ascii="宋体" w:hAnsi="宋体" w:eastAsia="宋体" w:cs="宋体"/>
-          <w:sz w:val="24"/>
-          <w:szCs w:val="24"/>
-          <w:rtl w:val="0"/>
-          <w:lang w:val="zh-TW" w:eastAsia="zh-TW"/>
-        </w:rPr>
-        <w:t>而可以使用</w:t>
-      </w:r>
-      <w:r>
-        <w:rPr>
-          <w:rStyle w:val="10"/>
-          <w:rFonts w:ascii="宋体" w:hAnsi="宋体" w:eastAsia="宋体" w:cs="宋体"/>
-          <w:sz w:val="24"/>
-          <w:szCs w:val="24"/>
-          <w:rtl w:val="0"/>
-          <w:lang w:val="en-US"/>
-        </w:rPr>
-        <w:t>GAN</w:t>
-      </w:r>
-      <w:r>
-        <w:rPr>
-          <w:rStyle w:val="10"/>
-          <w:rFonts w:ascii="宋体" w:hAnsi="宋体" w:eastAsia="宋体" w:cs="宋体"/>
-          <w:sz w:val="24"/>
-          <w:szCs w:val="24"/>
-          <w:rtl w:val="0"/>
-          <w:lang w:val="zh-TW" w:eastAsia="zh-TW"/>
-        </w:rPr>
-        <w:t>从商标的图像中提取和学习特征，在学习每个标记的特征之后，就可以在扫描文档上按图形搜索。本文主要讨论生成对抗网络的原理，在此基础上，设计算法，采用</w:t>
-      </w:r>
-      <w:r>
-        <w:rPr>
-          <w:rStyle w:val="10"/>
-          <w:rFonts w:ascii="宋体" w:hAnsi="宋体" w:eastAsia="宋体" w:cs="宋体"/>
-          <w:sz w:val="24"/>
-          <w:szCs w:val="24"/>
-          <w:rtl w:val="0"/>
-          <w:lang w:val="en-US"/>
-        </w:rPr>
-        <w:t>tensorflow</w:t>
-      </w:r>
-      <w:r>
-        <w:rPr>
-          <w:rStyle w:val="10"/>
-          <w:rFonts w:ascii="宋体" w:hAnsi="宋体" w:eastAsia="宋体" w:cs="宋体"/>
-          <w:sz w:val="24"/>
-          <w:szCs w:val="24"/>
-          <w:rtl w:val="0"/>
-          <w:lang w:val="zh-TW" w:eastAsia="zh-TW"/>
-        </w:rPr>
-        <w:t>框架，实现对时装图片的生成。</w:t>
-      </w:r>
-    </w:p>
-    <w:p>
-      <w:pPr>
-        <w:framePr w:w="0" w:wrap="auto" w:vAnchor="margin" w:hAnchor="text" w:yAlign="inline"/>
-        <w:spacing w:line="300" w:lineRule="auto"/>
-        <w:rPr>
-          <w:rStyle w:val="10"/>
-          <w:rFonts w:ascii="宋体" w:hAnsi="宋体" w:eastAsia="宋体" w:cs="宋体"/>
-          <w:sz w:val="24"/>
-          <w:szCs w:val="24"/>
-          <w:lang w:val="zh-TW" w:eastAsia="zh-TW"/>
-        </w:rPr>
-      </w:pPr>
-    </w:p>
-    <w:p>
-      <w:pPr>
-        <w:framePr w:w="0" w:wrap="auto" w:vAnchor="margin" w:hAnchor="text" w:yAlign="inline"/>
-        <w:spacing w:line="300" w:lineRule="auto"/>
-        <w:rPr>
-          <w:rStyle w:val="10"/>
-          <w:rFonts w:ascii="宋体" w:hAnsi="宋体" w:eastAsia="宋体" w:cs="宋体"/>
-          <w:sz w:val="24"/>
-          <w:szCs w:val="24"/>
-          <w:lang w:val="zh-TW" w:eastAsia="zh-TW"/>
-        </w:rPr>
-      </w:pPr>
-    </w:p>
-    <w:p>
-      <w:pPr>
-        <w:framePr w:w="0" w:wrap="auto" w:vAnchor="margin" w:hAnchor="text" w:yAlign="inline"/>
-        <w:spacing w:line="300" w:lineRule="auto"/>
-        <w:rPr>
-          <w:rStyle w:val="10"/>
-          <w:rFonts w:ascii="宋体" w:hAnsi="宋体" w:eastAsia="宋体" w:cs="宋体"/>
-          <w:sz w:val="24"/>
-          <w:szCs w:val="24"/>
-          <w:lang w:val="zh-TW" w:eastAsia="zh-TW"/>
-        </w:rPr>
-      </w:pPr>
-    </w:p>
-    <w:p>
-      <w:pPr>
-        <w:framePr w:w="0" w:wrap="auto" w:vAnchor="margin" w:hAnchor="text" w:yAlign="inline"/>
-        <w:spacing w:line="300" w:lineRule="auto"/>
-        <w:rPr>
-          <w:rStyle w:val="10"/>
-          <w:rFonts w:ascii="宋体" w:hAnsi="宋体" w:eastAsia="宋体" w:cs="宋体"/>
-          <w:sz w:val="24"/>
-          <w:szCs w:val="24"/>
-          <w:lang w:val="zh-TW" w:eastAsia="zh-TW"/>
-        </w:rPr>
-      </w:pPr>
-    </w:p>
-    <w:p>
-      <w:pPr>
-        <w:framePr w:w="0" w:wrap="auto" w:vAnchor="margin" w:hAnchor="text" w:yAlign="inline"/>
-        <w:spacing w:line="300" w:lineRule="auto"/>
-        <w:rPr>
-          <w:rStyle w:val="10"/>
-          <w:rFonts w:ascii="宋体" w:hAnsi="宋体" w:eastAsia="宋体" w:cs="宋体"/>
-          <w:sz w:val="24"/>
-          <w:szCs w:val="24"/>
-          <w:lang w:val="zh-TW" w:eastAsia="zh-TW"/>
-        </w:rPr>
-      </w:pPr>
-    </w:p>
-    <w:p>
-      <w:pPr>
-        <w:framePr w:w="0" w:wrap="auto" w:vAnchor="margin" w:hAnchor="text" w:yAlign="inline"/>
-        <w:spacing w:line="300" w:lineRule="auto"/>
-        <w:rPr>
-          <w:rStyle w:val="10"/>
-          <w:rFonts w:ascii="宋体" w:hAnsi="宋体" w:eastAsia="宋体" w:cs="宋体"/>
-          <w:sz w:val="24"/>
-          <w:szCs w:val="24"/>
-          <w:lang w:val="zh-TW" w:eastAsia="zh-TW"/>
-        </w:rPr>
-      </w:pPr>
-    </w:p>
-    <w:p>
-      <w:pPr>
-        <w:framePr w:w="0" w:wrap="auto" w:vAnchor="margin" w:hAnchor="text" w:yAlign="inline"/>
-        <w:spacing w:line="300" w:lineRule="auto"/>
-        <w:rPr>
-          <w:rStyle w:val="10"/>
-          <w:rFonts w:ascii="宋体" w:hAnsi="宋体" w:eastAsia="宋体" w:cs="宋体"/>
-          <w:sz w:val="24"/>
-          <w:szCs w:val="24"/>
-          <w:lang w:val="zh-TW" w:eastAsia="zh-TW"/>
-        </w:rPr>
-      </w:pPr>
-    </w:p>
-    <w:p>
-      <w:pPr>
-        <w:framePr w:w="0" w:wrap="auto" w:vAnchor="margin" w:hAnchor="text" w:yAlign="inline"/>
-        <w:spacing w:line="300" w:lineRule="auto"/>
-        <w:rPr>
-          <w:rStyle w:val="10"/>
-          <w:rFonts w:ascii="宋体" w:hAnsi="宋体" w:eastAsia="宋体" w:cs="宋体"/>
-          <w:sz w:val="24"/>
-          <w:szCs w:val="24"/>
-          <w:lang w:val="zh-TW" w:eastAsia="zh-TW"/>
-        </w:rPr>
-      </w:pPr>
-    </w:p>
-    <w:p>
-      <w:pPr>
-        <w:framePr w:w="0" w:wrap="auto" w:vAnchor="margin" w:hAnchor="text" w:yAlign="inline"/>
-        <w:spacing w:line="300" w:lineRule="auto"/>
-        <w:rPr>
-          <w:rStyle w:val="10"/>
-          <w:rFonts w:ascii="宋体" w:hAnsi="宋体" w:eastAsia="宋体" w:cs="宋体"/>
-          <w:sz w:val="24"/>
-          <w:szCs w:val="24"/>
-          <w:lang w:val="zh-TW" w:eastAsia="zh-TW"/>
-        </w:rPr>
-      </w:pPr>
-    </w:p>
-    <w:p>
-      <w:pPr>
-        <w:framePr w:w="0" w:wrap="auto" w:vAnchor="margin" w:hAnchor="text" w:yAlign="inline"/>
-        <w:spacing w:line="300" w:lineRule="auto"/>
-        <w:rPr>
-          <w:rStyle w:val="10"/>
-          <w:rFonts w:ascii="宋体" w:hAnsi="宋体" w:eastAsia="宋体" w:cs="宋体"/>
-          <w:sz w:val="24"/>
-          <w:szCs w:val="24"/>
-          <w:lang w:val="zh-TW" w:eastAsia="zh-TW"/>
-        </w:rPr>
-      </w:pPr>
-    </w:p>
-    <w:p>
-      <w:pPr>
-        <w:framePr w:w="0" w:wrap="auto" w:vAnchor="margin" w:hAnchor="text" w:yAlign="inline"/>
-        <w:spacing w:line="300" w:lineRule="auto"/>
-        <w:rPr>
-          <w:rStyle w:val="10"/>
-          <w:rFonts w:ascii="宋体" w:hAnsi="宋体" w:eastAsia="宋体" w:cs="宋体"/>
-          <w:sz w:val="24"/>
-          <w:szCs w:val="24"/>
-          <w:lang w:val="zh-TW" w:eastAsia="zh-TW"/>
-        </w:rPr>
-      </w:pPr>
-    </w:p>
-    <w:p>
-      <w:pPr>
-        <w:framePr w:w="0" w:wrap="auto" w:vAnchor="margin" w:hAnchor="text" w:yAlign="inline"/>
-        <w:spacing w:line="300" w:lineRule="auto"/>
-        <w:rPr>
-          <w:rStyle w:val="10"/>
-          <w:rFonts w:ascii="宋体" w:hAnsi="宋体" w:eastAsia="宋体" w:cs="宋体"/>
-          <w:sz w:val="24"/>
-          <w:szCs w:val="24"/>
-          <w:lang w:val="zh-TW" w:eastAsia="zh-TW"/>
-        </w:rPr>
-      </w:pPr>
-    </w:p>
-    <w:p>
-      <w:pPr>
-        <w:framePr w:w="0" w:wrap="auto" w:vAnchor="margin" w:hAnchor="text" w:yAlign="inline"/>
-        <w:spacing w:line="300" w:lineRule="auto"/>
-        <w:rPr>
-          <w:rStyle w:val="10"/>
-          <w:rFonts w:ascii="宋体" w:hAnsi="宋体" w:eastAsia="宋体" w:cs="宋体"/>
-          <w:sz w:val="24"/>
-          <w:szCs w:val="24"/>
-          <w:lang w:val="zh-TW" w:eastAsia="zh-TW"/>
-        </w:rPr>
-      </w:pPr>
-    </w:p>
-    <w:p>
-      <w:pPr>
-        <w:framePr w:w="0" w:wrap="auto" w:vAnchor="margin" w:hAnchor="text" w:yAlign="inline"/>
-        <w:spacing w:line="300" w:lineRule="auto"/>
-        <w:rPr>
-          <w:rStyle w:val="10"/>
-          <w:rFonts w:ascii="宋体" w:hAnsi="宋体" w:eastAsia="宋体" w:cs="宋体"/>
-          <w:sz w:val="24"/>
-          <w:szCs w:val="24"/>
-          <w:lang w:val="zh-TW" w:eastAsia="zh-TW"/>
-        </w:rPr>
-      </w:pPr>
-    </w:p>
-    <w:p>
-      <w:pPr>
-        <w:framePr w:w="0" w:wrap="auto" w:vAnchor="margin" w:hAnchor="text" w:yAlign="inline"/>
-        <w:spacing w:line="300" w:lineRule="auto"/>
-        <w:rPr>
-          <w:rStyle w:val="10"/>
-          <w:rFonts w:ascii="宋体" w:hAnsi="宋体" w:eastAsia="宋体" w:cs="宋体"/>
-          <w:sz w:val="24"/>
-          <w:szCs w:val="24"/>
-          <w:lang w:val="zh-TW" w:eastAsia="zh-TW"/>
-        </w:rPr>
-      </w:pPr>
-    </w:p>
-    <w:p>
-      <w:pPr>
-        <w:framePr w:w="0" w:wrap="auto" w:vAnchor="margin" w:hAnchor="text" w:yAlign="inline"/>
-        <w:spacing w:line="300" w:lineRule="auto"/>
-        <w:rPr>
-          <w:rStyle w:val="10"/>
-          <w:rFonts w:ascii="宋体" w:hAnsi="宋体" w:eastAsia="宋体" w:cs="宋体"/>
-          <w:sz w:val="24"/>
-          <w:szCs w:val="24"/>
-          <w:lang w:val="zh-TW" w:eastAsia="zh-TW"/>
-        </w:rPr>
-      </w:pPr>
-    </w:p>
-    <w:p>
-      <w:pPr>
-        <w:framePr w:w="0" w:wrap="auto" w:vAnchor="margin" w:hAnchor="text" w:yAlign="inline"/>
-        <w:spacing w:line="300" w:lineRule="auto"/>
-        <w:rPr>
-          <w:rStyle w:val="10"/>
-          <w:rFonts w:ascii="宋体" w:hAnsi="宋体" w:eastAsia="宋体" w:cs="宋体"/>
-          <w:sz w:val="24"/>
-          <w:szCs w:val="24"/>
-          <w:lang w:val="zh-TW" w:eastAsia="zh-TW"/>
-        </w:rPr>
-      </w:pPr>
-    </w:p>
-    <w:p>
-      <w:pPr>
-        <w:framePr w:w="0" w:wrap="auto" w:vAnchor="margin" w:hAnchor="text" w:yAlign="inline"/>
-        <w:spacing w:line="300" w:lineRule="auto"/>
-        <w:rPr>
-          <w:rStyle w:val="10"/>
-          <w:rFonts w:ascii="宋体" w:hAnsi="宋体" w:eastAsia="宋体" w:cs="宋体"/>
-          <w:sz w:val="24"/>
-          <w:szCs w:val="24"/>
-          <w:lang w:val="zh-TW" w:eastAsia="zh-TW"/>
-        </w:rPr>
-      </w:pPr>
-    </w:p>
-    <w:p>
-      <w:pPr>
-        <w:framePr w:w="0" w:wrap="auto" w:vAnchor="margin" w:hAnchor="text" w:yAlign="inline"/>
-        <w:spacing w:line="300" w:lineRule="auto"/>
-        <w:rPr>
-          <w:rStyle w:val="10"/>
-          <w:rFonts w:ascii="宋体" w:hAnsi="宋体" w:eastAsia="宋体" w:cs="宋体"/>
-          <w:sz w:val="24"/>
-          <w:szCs w:val="24"/>
-          <w:lang w:val="zh-TW" w:eastAsia="zh-TW"/>
-        </w:rPr>
-      </w:pPr>
-    </w:p>
-    <w:p>
-      <w:pPr>
-        <w:framePr w:w="0" w:wrap="auto" w:vAnchor="margin" w:hAnchor="text" w:yAlign="inline"/>
-        <w:spacing w:line="300" w:lineRule="auto"/>
-        <w:rPr>
-          <w:rStyle w:val="10"/>
-          <w:rFonts w:ascii="宋体" w:hAnsi="宋体" w:eastAsia="宋体" w:cs="宋体"/>
-          <w:sz w:val="24"/>
-          <w:szCs w:val="24"/>
-          <w:lang w:val="zh-TW" w:eastAsia="zh-TW"/>
-        </w:rPr>
-      </w:pPr>
-    </w:p>
-    <w:p>
-      <w:pPr>
-        <w:framePr w:w="0" w:wrap="auto" w:vAnchor="margin" w:hAnchor="text" w:yAlign="inline"/>
-        <w:spacing w:line="300" w:lineRule="auto"/>
-        <w:rPr>
-          <w:rStyle w:val="10"/>
-          <w:rFonts w:ascii="宋体" w:hAnsi="宋体" w:eastAsia="宋体" w:cs="宋体"/>
-          <w:sz w:val="24"/>
-          <w:szCs w:val="24"/>
-          <w:lang w:val="zh-TW" w:eastAsia="zh-TW"/>
-        </w:rPr>
-      </w:pPr>
-    </w:p>
-    <w:p>
-      <w:pPr>
-        <w:framePr w:w="0" w:wrap="auto" w:vAnchor="margin" w:hAnchor="text" w:yAlign="inline"/>
-        <w:spacing w:line="300" w:lineRule="auto"/>
-        <w:rPr>
-          <w:rStyle w:val="10"/>
-          <w:rFonts w:ascii="宋体" w:hAnsi="宋体" w:eastAsia="宋体" w:cs="宋体"/>
-          <w:sz w:val="24"/>
-          <w:szCs w:val="24"/>
-          <w:lang w:val="zh-TW" w:eastAsia="zh-TW"/>
-        </w:rPr>
-      </w:pPr>
-    </w:p>
-    <w:p>
-      <w:pPr>
-        <w:framePr w:w="0" w:wrap="auto" w:vAnchor="margin" w:hAnchor="text" w:yAlign="inline"/>
-        <w:spacing w:line="300" w:lineRule="auto"/>
-        <w:rPr>
-          <w:rFonts w:ascii="宋体" w:hAnsi="宋体" w:eastAsia="宋体" w:cs="宋体"/>
-          <w:sz w:val="24"/>
-          <w:szCs w:val="24"/>
-        </w:rPr>
-      </w:pPr>
-    </w:p>
-    <w:p>
-      <w:pPr>
-        <w:framePr w:w="0" w:wrap="auto" w:vAnchor="margin" w:hAnchor="text" w:yAlign="inline"/>
-        <w:spacing w:line="300" w:lineRule="auto"/>
-        <w:rPr>
-          <w:rFonts w:ascii="宋体" w:hAnsi="宋体" w:eastAsia="宋体" w:cs="宋体"/>
-          <w:sz w:val="24"/>
-          <w:szCs w:val="24"/>
-        </w:rPr>
-      </w:pPr>
-    </w:p>
-    <w:p>
-      <w:pPr>
-        <w:framePr w:w="0" w:wrap="auto" w:vAnchor="margin" w:hAnchor="text" w:yAlign="inline"/>
-        <w:spacing w:line="300" w:lineRule="auto"/>
-        <w:rPr>
-          <w:rFonts w:ascii="宋体" w:hAnsi="宋体" w:eastAsia="宋体" w:cs="宋体"/>
-          <w:sz w:val="24"/>
-          <w:szCs w:val="24"/>
-        </w:rPr>
-      </w:pPr>
     </w:p>
     <w:p>
       <w:pPr>
@@ -13975,7 +13227,6 @@
             <w:insideH w:val="single" w:color="FFFFFF" w:sz="8" w:space="0"/>
             <w:insideV w:val="single" w:color="FFFFFF" w:sz="8" w:space="0"/>
           </w:tblBorders>
-          <w:shd w:val="clear" w:color="auto" w:fill="D0DDEF"/>
           <w:tblCellMar>
             <w:top w:w="0" w:type="dxa"/>
             <w:left w:w="10" w:type="dxa"/>
@@ -14072,6 +13323,7 @@
             <w:insideH w:val="single" w:color="FFFFFF" w:sz="8" w:space="0"/>
             <w:insideV w:val="single" w:color="FFFFFF" w:sz="8" w:space="0"/>
           </w:tblBorders>
+          <w:shd w:val="clear" w:color="auto" w:fill="D0DDEF"/>
           <w:tblCellMar>
             <w:top w:w="0" w:type="dxa"/>
             <w:left w:w="10" w:type="dxa"/>
@@ -14201,7 +13453,6 @@
             <w:insideH w:val="single" w:color="FFFFFF" w:sz="8" w:space="0"/>
             <w:insideV w:val="single" w:color="FFFFFF" w:sz="8" w:space="0"/>
           </w:tblBorders>
-          <w:shd w:val="clear" w:color="auto" w:fill="D0DDEF"/>
           <w:tblCellMar>
             <w:top w:w="0" w:type="dxa"/>
             <w:left w:w="10" w:type="dxa"/>
@@ -14395,7 +13646,6 @@
             <w:insideH w:val="single" w:color="FFFFFF" w:sz="8" w:space="0"/>
             <w:insideV w:val="single" w:color="FFFFFF" w:sz="8" w:space="0"/>
           </w:tblBorders>
-          <w:shd w:val="clear" w:color="auto" w:fill="D0DDEF"/>
           <w:tblCellMar>
             <w:top w:w="0" w:type="dxa"/>
             <w:left w:w="10" w:type="dxa"/>
@@ -14589,7 +13839,6 @@
             <w:insideH w:val="single" w:color="FFFFFF" w:sz="8" w:space="0"/>
             <w:insideV w:val="single" w:color="FFFFFF" w:sz="8" w:space="0"/>
           </w:tblBorders>
-          <w:shd w:val="clear" w:color="auto" w:fill="D0DDEF"/>
           <w:tblCellMar>
             <w:top w:w="0" w:type="dxa"/>
             <w:left w:w="10" w:type="dxa"/>
@@ -14686,7 +13935,6 @@
             <w:insideH w:val="single" w:color="FFFFFF" w:sz="8" w:space="0"/>
             <w:insideV w:val="single" w:color="FFFFFF" w:sz="8" w:space="0"/>
           </w:tblBorders>
-          <w:shd w:val="clear" w:color="auto" w:fill="D0DDEF"/>
           <w:tblCellMar>
             <w:top w:w="0" w:type="dxa"/>
             <w:left w:w="10" w:type="dxa"/>
@@ -14783,7 +14031,6 @@
             <w:insideH w:val="single" w:color="FFFFFF" w:sz="8" w:space="0"/>
             <w:insideV w:val="single" w:color="FFFFFF" w:sz="8" w:space="0"/>
           </w:tblBorders>
-          <w:shd w:val="clear" w:color="auto" w:fill="D0DDEF"/>
           <w:tblCellMar>
             <w:top w:w="0" w:type="dxa"/>
             <w:left w:w="10" w:type="dxa"/>
@@ -14880,7 +14127,6 @@
             <w:insideH w:val="single" w:color="FFFFFF" w:sz="8" w:space="0"/>
             <w:insideV w:val="single" w:color="FFFFFF" w:sz="8" w:space="0"/>
           </w:tblBorders>
-          <w:shd w:val="clear" w:color="auto" w:fill="D0DDEF"/>
           <w:tblCellMar>
             <w:top w:w="0" w:type="dxa"/>
             <w:left w:w="10" w:type="dxa"/>
@@ -14977,7 +14223,6 @@
             <w:insideH w:val="single" w:color="FFFFFF" w:sz="8" w:space="0"/>
             <w:insideV w:val="single" w:color="FFFFFF" w:sz="8" w:space="0"/>
           </w:tblBorders>
-          <w:shd w:val="clear" w:color="auto" w:fill="D0DDEF"/>
           <w:tblCellMar>
             <w:top w:w="0" w:type="dxa"/>
             <w:left w:w="10" w:type="dxa"/>
@@ -22942,7 +22187,17 @@
         <w:rtl w:val="0"/>
         <w:lang w:val="en-US"/>
       </w:rPr>
-      <w:t>2015</w:t>
+      <w:t>201</w:t>
+    </w:r>
+    <w:r>
+      <w:rPr>
+        <w:rFonts w:hint="eastAsia" w:ascii="宋体" w:hAnsi="宋体" w:eastAsia="宋体" w:cs="宋体"/>
+        <w:sz w:val="21"/>
+        <w:szCs w:val="21"/>
+        <w:rtl w:val="0"/>
+        <w:lang w:val="en-US" w:eastAsia="zh-CN"/>
+      </w:rPr>
+      <w:t>6</w:t>
     </w:r>
     <w:r>
       <w:rPr>
@@ -23206,7 +22461,7 @@
     </w:rPrDefault>
   </w:docDefaults>
   <w:latentStyles w:count="260" w:defQFormat="0" w:defUnhideWhenUsed="1" w:defSemiHidden="1" w:defUIPriority="99" w:defLockedState="0">
-    <w:lsdException w:unhideWhenUsed="0" w:uiPriority="0" w:semiHidden="0" w:name="Normal"/>
+    <w:lsdException w:qFormat="1" w:unhideWhenUsed="0" w:uiPriority="0" w:semiHidden="0" w:name="Normal"/>
     <w:lsdException w:qFormat="1" w:unhideWhenUsed="0" w:uiPriority="0" w:semiHidden="0" w:name="heading 1"/>
     <w:lsdException w:qFormat="1" w:uiPriority="0" w:name="heading 2"/>
     <w:lsdException w:qFormat="1" w:uiPriority="0" w:name="heading 3"/>
@@ -23271,7 +22526,7 @@
     <w:lsdException w:qFormat="1" w:unhideWhenUsed="0" w:uiPriority="0" w:semiHidden="0" w:name="Title"/>
     <w:lsdException w:unhideWhenUsed="0" w:uiPriority="0" w:semiHidden="0" w:name="Closing"/>
     <w:lsdException w:unhideWhenUsed="0" w:uiPriority="0" w:semiHidden="0" w:name="Signature"/>
-    <w:lsdException w:unhideWhenUsed="0" w:uiPriority="0" w:semiHidden="0" w:name="Default Paragraph Font"/>
+    <w:lsdException w:qFormat="1" w:unhideWhenUsed="0" w:uiPriority="0" w:semiHidden="0" w:name="Default Paragraph Font"/>
     <w:lsdException w:unhideWhenUsed="0" w:uiPriority="0" w:semiHidden="0" w:name="Body Text"/>
     <w:lsdException w:unhideWhenUsed="0" w:uiPriority="0" w:semiHidden="0" w:name="Body Text Indent"/>
     <w:lsdException w:unhideWhenUsed="0" w:uiPriority="0" w:semiHidden="0" w:name="List Continue"/>
@@ -23291,7 +22546,7 @@
     <w:lsdException w:unhideWhenUsed="0" w:uiPriority="0" w:semiHidden="0" w:name="Body Text Indent 2"/>
     <w:lsdException w:unhideWhenUsed="0" w:uiPriority="0" w:semiHidden="0" w:name="Body Text Indent 3"/>
     <w:lsdException w:unhideWhenUsed="0" w:uiPriority="0" w:semiHidden="0" w:name="Block Text"/>
-    <w:lsdException w:unhideWhenUsed="0" w:uiPriority="0" w:semiHidden="0" w:name="Hyperlink"/>
+    <w:lsdException w:qFormat="1" w:unhideWhenUsed="0" w:uiPriority="0" w:semiHidden="0" w:name="Hyperlink"/>
     <w:lsdException w:unhideWhenUsed="0" w:uiPriority="0" w:semiHidden="0" w:name="FollowedHyperlink"/>
     <w:lsdException w:qFormat="1" w:unhideWhenUsed="0" w:uiPriority="0" w:semiHidden="0" w:name="Strong"/>
     <w:lsdException w:qFormat="1" w:unhideWhenUsed="0" w:uiPriority="0" w:semiHidden="0" w:name="Emphasis"/>
@@ -23309,7 +22564,7 @@
     <w:lsdException w:unhideWhenUsed="0" w:uiPriority="0" w:semiHidden="0" w:name="HTML Sample"/>
     <w:lsdException w:unhideWhenUsed="0" w:uiPriority="0" w:semiHidden="0" w:name="HTML Typewriter"/>
     <w:lsdException w:unhideWhenUsed="0" w:uiPriority="0" w:semiHidden="0" w:name="HTML Variable"/>
-    <w:lsdException w:unhideWhenUsed="0" w:uiPriority="0" w:name="Normal Table"/>
+    <w:lsdException w:qFormat="1" w:unhideWhenUsed="0" w:uiPriority="0" w:name="Normal Table"/>
     <w:lsdException w:unhideWhenUsed="0" w:uiPriority="0" w:semiHidden="0" w:name="annotation subject"/>
     <w:lsdException w:unhideWhenUsed="0" w:uiPriority="0" w:semiHidden="0" w:name="Table Simple 1"/>
     <w:lsdException w:unhideWhenUsed="0" w:uiPriority="0" w:semiHidden="0" w:name="Table Simple 2"/>
@@ -23457,6 +22712,7 @@
   </w:latentStyles>
   <w:style w:type="paragraph" w:default="1" w:styleId="1">
     <w:name w:val="Normal"/>
+    <w:qFormat/>
     <w:uiPriority w:val="0"/>
     <w:pPr>
       <w:keepNext w:val="0"/>
@@ -23500,11 +22756,13 @@
   </w:style>
   <w:style w:type="character" w:default="1" w:styleId="6">
     <w:name w:val="Default Paragraph Font"/>
+    <w:qFormat/>
     <w:uiPriority w:val="0"/>
   </w:style>
   <w:style w:type="table" w:default="1" w:styleId="5">
     <w:name w:val="Normal Table"/>
     <w:semiHidden/>
+    <w:qFormat/>
     <w:uiPriority w:val="0"/>
     <w:tblPr>
       <w:tblCellMar>
@@ -23655,6 +22913,7 @@
   </w:style>
   <w:style w:type="character" w:styleId="7">
     <w:name w:val="Hyperlink"/>
+    <w:qFormat/>
     <w:uiPriority w:val="0"/>
     <w:rPr>
       <w:u w:val="single"/>
@@ -23678,6 +22937,7 @@
   </w:style>
   <w:style w:type="paragraph" w:customStyle="1" w:styleId="9">
     <w:name w:val="页眉与页脚"/>
+    <w:qFormat/>
     <w:uiPriority w:val="0"/>
     <w:pPr>
       <w:keepNext w:val="0"/>
@@ -23723,11 +22983,13 @@
   </w:style>
   <w:style w:type="character" w:customStyle="1" w:styleId="10">
     <w:name w:val="无"/>
+    <w:qFormat/>
     <w:uiPriority w:val="0"/>
   </w:style>
   <w:style w:type="character" w:customStyle="1" w:styleId="11">
     <w:name w:val="Hyperlink.0"/>
     <w:basedOn w:val="10"/>
+    <w:qFormat/>
     <w:uiPriority w:val="0"/>
     <w:rPr>
       <w:rFonts w:ascii="宋体" w:hAnsi="宋体" w:eastAsia="宋体" w:cs="宋体"/>
@@ -23781,6 +23043,7 @@
   <w:style w:type="character" w:customStyle="1" w:styleId="13">
     <w:name w:val="Hyperlink.1"/>
     <w:basedOn w:val="10"/>
+    <w:qFormat/>
     <w:uiPriority w:val="0"/>
     <w:rPr>
       <w:rFonts w:ascii="宋体" w:hAnsi="宋体" w:eastAsia="宋体" w:cs="宋体"/>
@@ -23790,6 +23053,7 @@
   </w:style>
   <w:style w:type="paragraph" w:customStyle="1" w:styleId="14">
     <w:name w:val="WPSOffice手动目录 2"/>
+    <w:qFormat/>
     <w:uiPriority w:val="0"/>
     <w:pPr>
       <w:keepNext w:val="0"/>
@@ -23832,6 +23096,7 @@
   </w:style>
   <w:style w:type="paragraph" w:customStyle="1" w:styleId="15">
     <w:name w:val="WPSOffice手动目录 3"/>
+    <w:qFormat/>
     <w:uiPriority w:val="0"/>
     <w:pPr>
       <w:keepNext w:val="0"/>

--- a/汽车价格离群值检测/二手车交易价格分析及异常检测.docx
+++ b/汽车价格离群值检测/二手车交易价格分析及异常检测.docx
@@ -488,51 +488,64 @@
         <w:framePr w:wrap="auto" w:vAnchor="margin" w:hAnchor="text" w:yAlign="inline"/>
         <w:ind w:left="2160" w:hanging="2160"/>
         <w:rPr>
-          <w:rFonts w:ascii="华文新魏" w:hAnsi="华文新魏" w:eastAsia="华文新魏" w:cs="华文新魏"/>
-          <w:b/>
-          <w:bCs/>
-          <w:sz w:val="44"/>
-          <w:szCs w:val="44"/>
-          <w:u w:val="single"/>
-        </w:rPr>
-      </w:pPr>
-      <w:r>
-        <w:rPr>
-          <w:sz w:val="36"/>
-          <w:szCs w:val="36"/>
-        </w:rPr>
-        <w:t xml:space="preserve">     </w:t>
-      </w:r>
-      <w:r>
-        <w:rPr>
-          <w:rFonts w:ascii="华文新魏" w:hAnsi="华文新魏" w:eastAsia="华文新魏" w:cs="华文新魏"/>
-          <w:sz w:val="48"/>
-          <w:szCs w:val="48"/>
-          <w:lang w:val="zh-TW" w:eastAsia="zh-TW"/>
-        </w:rPr>
-        <w:t>题目</w:t>
-      </w:r>
-      <w:r>
-        <w:rPr>
-          <w:rFonts w:ascii="华文新魏" w:hAnsi="华文新魏" w:eastAsia="华文新魏" w:cs="华文新魏"/>
-          <w:b/>
-          <w:bCs/>
-          <w:sz w:val="48"/>
-          <w:szCs w:val="48"/>
-          <w:lang w:val="zh-TW" w:eastAsia="zh-TW"/>
-        </w:rPr>
-        <w:t>：</w:t>
-      </w:r>
-      <w:r>
-        <w:rPr>
           <w:rFonts w:hint="eastAsia" w:ascii="华文新魏" w:hAnsi="华文新魏" w:eastAsia="华文新魏" w:cs="华文新魏"/>
           <w:b/>
           <w:bCs/>
           <w:sz w:val="44"/>
           <w:szCs w:val="44"/>
           <w:u w:val="single"/>
+          <w:lang w:val="en-US" w:eastAsia="zh-CN"/>
+        </w:rPr>
+      </w:pPr>
+      <w:r>
+        <w:rPr>
+          <w:sz w:val="36"/>
+          <w:szCs w:val="36"/>
+        </w:rPr>
+        <w:t xml:space="preserve">     </w:t>
+      </w:r>
+      <w:r>
+        <w:rPr>
+          <w:rFonts w:ascii="华文新魏" w:hAnsi="华文新魏" w:eastAsia="华文新魏" w:cs="华文新魏"/>
+          <w:sz w:val="48"/>
+          <w:szCs w:val="48"/>
+          <w:lang w:val="zh-TW" w:eastAsia="zh-TW"/>
+        </w:rPr>
+        <w:t>题目</w:t>
+      </w:r>
+      <w:r>
+        <w:rPr>
+          <w:rFonts w:ascii="华文新魏" w:hAnsi="华文新魏" w:eastAsia="华文新魏" w:cs="华文新魏"/>
+          <w:b/>
+          <w:bCs/>
+          <w:sz w:val="48"/>
+          <w:szCs w:val="48"/>
+          <w:lang w:val="zh-TW" w:eastAsia="zh-TW"/>
+        </w:rPr>
+        <w:t>：</w:t>
+      </w:r>
+      <w:r>
+        <w:rPr>
+          <w:rFonts w:hint="eastAsia" w:ascii="华文新魏" w:hAnsi="华文新魏" w:eastAsia="华文新魏" w:cs="华文新魏"/>
+          <w:b/>
+          <w:bCs/>
+          <w:sz w:val="44"/>
+          <w:szCs w:val="44"/>
+          <w:u w:val="single"/>
         </w:rPr>
         <w:t>二手车交易价格分析及异常检测</w:t>
+      </w:r>
+      <w:r>
+        <w:rPr>
+          <w:rFonts w:hint="eastAsia" w:ascii="华文新魏" w:hAnsi="华文新魏" w:eastAsia="华文新魏" w:cs="华文新魏"/>
+          <w:b/>
+          <w:bCs/>
+          <w:sz w:val="44"/>
+          <w:szCs w:val="44"/>
+          <w:u w:val="single"/>
+          <w:lang w:val="en-US" w:eastAsia="zh-CN"/>
+        </w:rPr>
+        <w:t xml:space="preserve"> </w:t>
       </w:r>
     </w:p>
     <w:p>
@@ -615,7 +628,7 @@
           <w:u w:val="single"/>
           <w:lang w:val="zh-TW" w:eastAsia="zh-TW"/>
         </w:rPr>
-        <w:t xml:space="preserve">数学与信息科学学院      </w:t>
+        <w:t xml:space="preserve">数学与信息科学学院   </w:t>
       </w:r>
     </w:p>
     <w:p>
@@ -654,27 +667,17 @@
           <w:szCs w:val="32"/>
           <w:u w:val="single"/>
         </w:rPr>
-        <w:t xml:space="preserve">       </w:t>
-      </w:r>
-    </w:p>
-    <w:p>
-      <w:pPr>
-        <w:framePr w:wrap="auto" w:vAnchor="margin" w:hAnchor="text" w:yAlign="inline"/>
-        <w:ind w:firstLine="2200"/>
-        <w:rPr>
-          <w:rFonts w:ascii="华文新魏" w:hAnsi="华文新魏" w:eastAsia="华文新魏" w:cs="华文新魏"/>
-          <w:sz w:val="44"/>
-          <w:szCs w:val="44"/>
-        </w:rPr>
-      </w:pPr>
-      <w:r>
-        <w:rPr>
-          <w:rFonts w:ascii="华文新魏" w:hAnsi="华文新魏" w:eastAsia="华文新魏" w:cs="华文新魏"/>
-          <w:sz w:val="44"/>
-          <w:szCs w:val="44"/>
-          <w:lang w:val="zh-TW" w:eastAsia="zh-TW"/>
-        </w:rPr>
-        <w:t xml:space="preserve">专    业 </w:t>
+        <w:t xml:space="preserve">      </w:t>
+      </w:r>
+      <w:r>
+        <w:rPr>
+          <w:rFonts w:hint="eastAsia" w:ascii="华文新魏" w:hAnsi="华文新魏" w:eastAsia="华文新魏" w:cs="华文新魏"/>
+          <w:sz w:val="32"/>
+          <w:szCs w:val="32"/>
+          <w:u w:val="single"/>
+          <w:lang w:val="en-US" w:eastAsia="zh-CN"/>
+        </w:rPr>
+        <w:t xml:space="preserve">      </w:t>
       </w:r>
       <w:r>
         <w:rPr>
@@ -685,35 +688,34 @@
         </w:rPr>
         <w:t xml:space="preserve"> </w:t>
       </w:r>
+    </w:p>
+    <w:p>
+      <w:pPr>
+        <w:framePr w:wrap="auto" w:vAnchor="margin" w:hAnchor="text" w:yAlign="inline"/>
+        <w:ind w:firstLine="2200"/>
+        <w:rPr>
+          <w:rFonts w:ascii="华文新魏" w:hAnsi="华文新魏" w:eastAsia="华文新魏" w:cs="华文新魏"/>
+          <w:sz w:val="44"/>
+          <w:szCs w:val="44"/>
+        </w:rPr>
+      </w:pPr>
+      <w:r>
+        <w:rPr>
+          <w:rFonts w:ascii="华文新魏" w:hAnsi="华文新魏" w:eastAsia="华文新魏" w:cs="华文新魏"/>
+          <w:sz w:val="44"/>
+          <w:szCs w:val="44"/>
+          <w:lang w:val="zh-TW" w:eastAsia="zh-TW"/>
+        </w:rPr>
+        <w:t xml:space="preserve">专    业 </w:t>
+      </w:r>
       <w:r>
         <w:rPr>
           <w:rFonts w:ascii="华文新魏" w:hAnsi="华文新魏" w:eastAsia="华文新魏" w:cs="华文新魏"/>
           <w:sz w:val="32"/>
           <w:szCs w:val="32"/>
           <w:u w:val="single"/>
-          <w:lang w:val="zh-TW" w:eastAsia="zh-TW"/>
-        </w:rPr>
-        <w:t xml:space="preserve">软件工程                </w:t>
-      </w:r>
-    </w:p>
-    <w:p>
-      <w:pPr>
-        <w:framePr w:wrap="auto" w:vAnchor="margin" w:hAnchor="text" w:yAlign="inline"/>
-        <w:ind w:firstLine="2200"/>
-        <w:rPr>
-          <w:rFonts w:ascii="华文新魏" w:hAnsi="华文新魏" w:eastAsia="华文新魏" w:cs="华文新魏"/>
-          <w:sz w:val="44"/>
-          <w:szCs w:val="44"/>
-        </w:rPr>
-      </w:pPr>
-      <w:r>
-        <w:rPr>
-          <w:rFonts w:ascii="华文新魏" w:hAnsi="华文新魏" w:eastAsia="华文新魏" w:cs="华文新魏"/>
-          <w:sz w:val="44"/>
-          <w:szCs w:val="44"/>
-          <w:lang w:val="zh-TW" w:eastAsia="zh-TW"/>
-        </w:rPr>
-        <w:t xml:space="preserve">学    号 </w:t>
+        </w:rPr>
+        <w:t xml:space="preserve"> </w:t>
       </w:r>
       <w:r>
         <w:rPr>
@@ -721,8 +723,9 @@
           <w:sz w:val="32"/>
           <w:szCs w:val="32"/>
           <w:u w:val="single"/>
-        </w:rPr>
-        <w:t xml:space="preserve"> 201</w:t>
+          <w:lang w:val="zh-TW" w:eastAsia="zh-TW"/>
+        </w:rPr>
+        <w:t xml:space="preserve">软件工程   </w:t>
       </w:r>
       <w:r>
         <w:rPr>
@@ -730,8 +733,9 @@
           <w:sz w:val="32"/>
           <w:szCs w:val="32"/>
           <w:u w:val="single"/>
-        </w:rPr>
-        <w:t>6</w:t>
+          <w:lang w:val="en-US" w:eastAsia="zh-CN"/>
+        </w:rPr>
+        <w:t xml:space="preserve">          </w:t>
       </w:r>
       <w:r>
         <w:rPr>
@@ -739,8 +743,38 @@
           <w:sz w:val="32"/>
           <w:szCs w:val="32"/>
           <w:u w:val="single"/>
-        </w:rPr>
-        <w:t>10040</w:t>
+          <w:lang w:val="zh-TW" w:eastAsia="zh-TW"/>
+        </w:rPr>
+        <w:t xml:space="preserve">          </w:t>
+      </w:r>
+    </w:p>
+    <w:p>
+      <w:pPr>
+        <w:framePr w:wrap="auto" w:vAnchor="margin" w:hAnchor="text" w:yAlign="inline"/>
+        <w:ind w:firstLine="2200"/>
+        <w:rPr>
+          <w:rFonts w:ascii="华文新魏" w:hAnsi="华文新魏" w:eastAsia="华文新魏" w:cs="华文新魏"/>
+          <w:sz w:val="44"/>
+          <w:szCs w:val="44"/>
+        </w:rPr>
+      </w:pPr>
+      <w:r>
+        <w:rPr>
+          <w:rFonts w:ascii="华文新魏" w:hAnsi="华文新魏" w:eastAsia="华文新魏" w:cs="华文新魏"/>
+          <w:sz w:val="44"/>
+          <w:szCs w:val="44"/>
+          <w:lang w:val="zh-TW" w:eastAsia="zh-TW"/>
+        </w:rPr>
+        <w:t xml:space="preserve">学    号 </w:t>
+      </w:r>
+      <w:r>
+        <w:rPr>
+          <w:rFonts w:ascii="华文新魏" w:hAnsi="华文新魏" w:eastAsia="华文新魏" w:cs="华文新魏"/>
+          <w:sz w:val="32"/>
+          <w:szCs w:val="32"/>
+          <w:u w:val="single"/>
+        </w:rPr>
+        <w:t xml:space="preserve"> 201</w:t>
       </w:r>
       <w:r>
         <w:rPr>
@@ -749,7 +783,7 @@
           <w:szCs w:val="32"/>
           <w:u w:val="single"/>
         </w:rPr>
-        <w:t>8</w:t>
+        <w:t>6</w:t>
       </w:r>
       <w:r>
         <w:rPr>
@@ -758,27 +792,16 @@
           <w:szCs w:val="32"/>
           <w:u w:val="single"/>
         </w:rPr>
-        <w:t xml:space="preserve">            </w:t>
-      </w:r>
-    </w:p>
-    <w:p>
-      <w:pPr>
-        <w:framePr w:wrap="auto" w:vAnchor="margin" w:hAnchor="text" w:yAlign="inline"/>
-        <w:ind w:firstLine="2200"/>
-        <w:rPr>
-          <w:rFonts w:ascii="华文新魏" w:hAnsi="华文新魏" w:eastAsia="华文新魏" w:cs="华文新魏"/>
-          <w:sz w:val="44"/>
-          <w:szCs w:val="44"/>
-        </w:rPr>
-      </w:pPr>
-      <w:r>
-        <w:rPr>
-          <w:rFonts w:ascii="华文新魏" w:hAnsi="华文新魏" w:eastAsia="华文新魏" w:cs="华文新魏"/>
-          <w:sz w:val="44"/>
-          <w:szCs w:val="44"/>
-          <w:lang w:val="zh-TW" w:eastAsia="zh-TW"/>
-        </w:rPr>
-        <w:t xml:space="preserve">姓    名 </w:t>
+        <w:t>10040</w:t>
+      </w:r>
+      <w:r>
+        <w:rPr>
+          <w:rFonts w:hint="eastAsia" w:ascii="华文新魏" w:hAnsi="华文新魏" w:eastAsia="华文新魏" w:cs="华文新魏"/>
+          <w:sz w:val="32"/>
+          <w:szCs w:val="32"/>
+          <w:u w:val="single"/>
+        </w:rPr>
+        <w:t>8</w:t>
       </w:r>
       <w:r>
         <w:rPr>
@@ -787,7 +810,7 @@
           <w:szCs w:val="32"/>
           <w:u w:val="single"/>
         </w:rPr>
-        <w:t xml:space="preserve"> </w:t>
+        <w:t xml:space="preserve">  </w:t>
       </w:r>
       <w:r>
         <w:rPr>
@@ -795,8 +818,9 @@
           <w:sz w:val="32"/>
           <w:szCs w:val="32"/>
           <w:u w:val="single"/>
-        </w:rPr>
-        <w:t>艾乐</w:t>
+          <w:lang w:val="en-US" w:eastAsia="zh-CN"/>
+        </w:rPr>
+        <w:t xml:space="preserve">       </w:t>
       </w:r>
       <w:r>
         <w:rPr>
@@ -805,27 +829,27 @@
           <w:szCs w:val="32"/>
           <w:u w:val="single"/>
         </w:rPr>
-        <w:t xml:space="preserve">                  </w:t>
+        <w:t xml:space="preserve">        </w:t>
       </w:r>
     </w:p>
     <w:p>
       <w:pPr>
         <w:framePr w:wrap="auto" w:vAnchor="margin" w:hAnchor="text" w:yAlign="inline"/>
         <w:ind w:firstLine="2200"/>
-        <w:rPr>
-          <w:rFonts w:ascii="华文新魏" w:hAnsi="华文新魏" w:eastAsia="华文新魏" w:cs="华文新魏"/>
-          <w:sz w:val="48"/>
-          <w:szCs w:val="48"/>
-        </w:rPr>
-      </w:pPr>
-      <w:r>
         <w:rPr>
           <w:rFonts w:ascii="华文新魏" w:hAnsi="华文新魏" w:eastAsia="华文新魏" w:cs="华文新魏"/>
           <w:sz w:val="44"/>
           <w:szCs w:val="44"/>
-          <w:lang w:val="zh-TW" w:eastAsia="zh-TW"/>
-        </w:rPr>
-        <w:t xml:space="preserve">指导教师 </w:t>
+        </w:rPr>
+      </w:pPr>
+      <w:r>
+        <w:rPr>
+          <w:rFonts w:ascii="华文新魏" w:hAnsi="华文新魏" w:eastAsia="华文新魏" w:cs="华文新魏"/>
+          <w:sz w:val="44"/>
+          <w:szCs w:val="44"/>
+          <w:lang w:val="zh-TW" w:eastAsia="zh-TW"/>
+        </w:rPr>
+        <w:t xml:space="preserve">姓    名 </w:t>
       </w:r>
       <w:r>
         <w:rPr>
@@ -843,7 +867,7 @@
           <w:szCs w:val="32"/>
           <w:u w:val="single"/>
         </w:rPr>
-        <w:t>张辉</w:t>
+        <w:t>艾乐</w:t>
       </w:r>
       <w:r>
         <w:rPr>
@@ -852,7 +876,111 @@
           <w:szCs w:val="32"/>
           <w:u w:val="single"/>
         </w:rPr>
-        <w:t xml:space="preserve">                    </w:t>
+        <w:t xml:space="preserve">       </w:t>
+      </w:r>
+      <w:r>
+        <w:rPr>
+          <w:rFonts w:hint="eastAsia" w:ascii="华文新魏" w:hAnsi="华文新魏" w:eastAsia="华文新魏" w:cs="华文新魏"/>
+          <w:sz w:val="32"/>
+          <w:szCs w:val="32"/>
+          <w:u w:val="single"/>
+          <w:lang w:val="en-US" w:eastAsia="zh-CN"/>
+        </w:rPr>
+        <w:t xml:space="preserve">           </w:t>
+      </w:r>
+      <w:r>
+        <w:rPr>
+          <w:rFonts w:ascii="华文新魏" w:hAnsi="华文新魏" w:eastAsia="华文新魏" w:cs="华文新魏"/>
+          <w:sz w:val="32"/>
+          <w:szCs w:val="32"/>
+          <w:u w:val="single"/>
+        </w:rPr>
+        <w:t xml:space="preserve">     </w:t>
+      </w:r>
+      <w:r>
+        <w:rPr>
+          <w:rFonts w:hint="eastAsia" w:ascii="华文新魏" w:hAnsi="华文新魏" w:eastAsia="华文新魏" w:cs="华文新魏"/>
+          <w:sz w:val="32"/>
+          <w:szCs w:val="32"/>
+          <w:u w:val="single"/>
+          <w:lang w:val="en-US" w:eastAsia="zh-CN"/>
+        </w:rPr>
+        <w:t xml:space="preserve">  </w:t>
+      </w:r>
+      <w:r>
+        <w:rPr>
+          <w:rFonts w:ascii="华文新魏" w:hAnsi="华文新魏" w:eastAsia="华文新魏" w:cs="华文新魏"/>
+          <w:sz w:val="32"/>
+          <w:szCs w:val="32"/>
+          <w:u w:val="single"/>
+        </w:rPr>
+        <w:t xml:space="preserve">      </w:t>
+      </w:r>
+    </w:p>
+    <w:p>
+      <w:pPr>
+        <w:framePr w:wrap="auto" w:vAnchor="margin" w:hAnchor="text" w:yAlign="inline"/>
+        <w:ind w:firstLine="2200"/>
+        <w:rPr>
+          <w:rFonts w:ascii="华文新魏" w:hAnsi="华文新魏" w:eastAsia="华文新魏" w:cs="华文新魏"/>
+          <w:sz w:val="48"/>
+          <w:szCs w:val="48"/>
+        </w:rPr>
+      </w:pPr>
+      <w:r>
+        <w:rPr>
+          <w:rFonts w:ascii="华文新魏" w:hAnsi="华文新魏" w:eastAsia="华文新魏" w:cs="华文新魏"/>
+          <w:sz w:val="44"/>
+          <w:szCs w:val="44"/>
+          <w:lang w:val="zh-TW" w:eastAsia="zh-TW"/>
+        </w:rPr>
+        <w:t xml:space="preserve">指导教师 </w:t>
+      </w:r>
+      <w:r>
+        <w:rPr>
+          <w:rFonts w:ascii="华文新魏" w:hAnsi="华文新魏" w:eastAsia="华文新魏" w:cs="华文新魏"/>
+          <w:sz w:val="32"/>
+          <w:szCs w:val="32"/>
+          <w:u w:val="single"/>
+        </w:rPr>
+        <w:t xml:space="preserve"> </w:t>
+      </w:r>
+      <w:r>
+        <w:rPr>
+          <w:rFonts w:hint="eastAsia" w:ascii="华文新魏" w:hAnsi="华文新魏" w:eastAsia="华文新魏" w:cs="华文新魏"/>
+          <w:sz w:val="32"/>
+          <w:szCs w:val="32"/>
+          <w:u w:val="single"/>
+        </w:rPr>
+        <w:t>张辉</w:t>
+      </w:r>
+      <w:r>
+        <w:rPr>
+          <w:rFonts w:ascii="华文新魏" w:hAnsi="华文新魏" w:eastAsia="华文新魏" w:cs="华文新魏"/>
+          <w:sz w:val="32"/>
+          <w:szCs w:val="32"/>
+          <w:u w:val="single"/>
+        </w:rPr>
+        <w:t xml:space="preserve">                   </w:t>
+      </w:r>
+      <w:r>
+        <w:rPr>
+          <w:rFonts w:hint="eastAsia" w:ascii="华文新魏" w:hAnsi="华文新魏" w:eastAsia="华文新魏" w:cs="华文新魏"/>
+          <w:sz w:val="32"/>
+          <w:szCs w:val="32"/>
+          <w:u w:val="single"/>
+          <w:lang w:val="en-US" w:eastAsia="zh-CN"/>
+        </w:rPr>
+        <w:t xml:space="preserve">      </w:t>
+      </w:r>
+      <w:r>
+        <w:rPr>
+          <w:rFonts w:ascii="华文新魏" w:hAnsi="华文新魏" w:eastAsia="华文新魏" w:cs="华文新魏"/>
+          <w:sz w:val="32"/>
+          <w:szCs w:val="32"/>
+          <w:u w:val="single"/>
+        </w:rPr>
+        <w:t xml:space="preserve"> </w:t>
       </w:r>
     </w:p>
     <w:p>
@@ -968,6 +1096,19 @@
       <w:pPr>
         <w:framePr w:wrap="auto" w:vAnchor="margin" w:hAnchor="text" w:yAlign="inline"/>
         <w:spacing w:line="300" w:lineRule="auto"/>
+        <w:jc w:val="center"/>
+        <w:rPr>
+          <w:rFonts w:ascii="黑体" w:hAnsi="黑体" w:eastAsia="黑体" w:cs="黑体"/>
+          <w:sz w:val="32"/>
+          <w:szCs w:val="32"/>
+          <w:lang w:val="zh-TW" w:eastAsia="zh-TW"/>
+        </w:rPr>
+      </w:pPr>
+    </w:p>
+    <w:p>
+      <w:pPr>
+        <w:framePr w:wrap="auto" w:vAnchor="margin" w:hAnchor="text" w:yAlign="inline"/>
+        <w:spacing w:line="300" w:lineRule="auto"/>
         <w:ind w:firstLine="420"/>
         <w:rPr>
           <w:rFonts w:ascii="宋体" w:hAnsi="宋体" w:eastAsia="宋体" w:cs="宋体"/>
@@ -1030,7 +1171,58 @@
           <w:sz w:val="24"/>
           <w:szCs w:val="24"/>
         </w:rPr>
-        <w:t>多维线性回归模型、one-hot编码、局部离群点、局部异常因子</w:t>
+        <w:t>多维线性回归模型</w:t>
+      </w:r>
+      <w:r>
+        <w:rPr>
+          <w:rFonts w:hint="eastAsia" w:ascii="宋体" w:hAnsi="宋体" w:eastAsia="宋体" w:cs="宋体"/>
+          <w:sz w:val="24"/>
+          <w:szCs w:val="24"/>
+          <w:lang w:eastAsia="zh-CN"/>
+        </w:rPr>
+        <w:t>；</w:t>
+      </w:r>
+      <w:r>
+        <w:rPr>
+          <w:rFonts w:hint="eastAsia" w:ascii="宋体" w:hAnsi="宋体" w:eastAsia="宋体" w:cs="宋体"/>
+          <w:sz w:val="24"/>
+          <w:szCs w:val="24"/>
+        </w:rPr>
+        <w:t>one-hot编码</w:t>
+      </w:r>
+      <w:r>
+        <w:rPr>
+          <w:rFonts w:hint="eastAsia" w:ascii="宋体" w:hAnsi="宋体" w:eastAsia="宋体" w:cs="宋体"/>
+          <w:sz w:val="24"/>
+          <w:szCs w:val="24"/>
+          <w:lang w:eastAsia="zh-CN"/>
+        </w:rPr>
+        <w:t>；</w:t>
+      </w:r>
+      <w:r>
+        <w:rPr>
+          <w:rFonts w:hint="eastAsia" w:ascii="宋体" w:hAnsi="宋体" w:eastAsia="宋体" w:cs="宋体"/>
+          <w:sz w:val="24"/>
+          <w:szCs w:val="24"/>
+        </w:rPr>
+        <w:t>局部离群点</w:t>
+      </w:r>
+      <w:r>
+        <w:rPr>
+          <w:rFonts w:hint="eastAsia" w:ascii="宋体" w:hAnsi="宋体" w:eastAsia="宋体" w:cs="宋体"/>
+          <w:sz w:val="24"/>
+          <w:szCs w:val="24"/>
+          <w:lang w:eastAsia="zh-CN"/>
+        </w:rPr>
+        <w:t>；</w:t>
+      </w:r>
+      <w:r>
+        <w:rPr>
+          <w:rFonts w:hint="eastAsia" w:ascii="宋体" w:hAnsi="宋体" w:eastAsia="宋体" w:cs="宋体"/>
+          <w:sz w:val="24"/>
+          <w:szCs w:val="24"/>
+        </w:rPr>
+        <w:t>局部异常因子</w:t>
       </w:r>
     </w:p>
     <w:p>
@@ -1285,6 +1477,7 @@
       <w:pPr>
         <w:framePr w:wrap="auto" w:vAnchor="margin" w:hAnchor="text" w:yAlign="inline"/>
         <w:spacing w:line="300" w:lineRule="auto"/>
+        <w:ind w:firstLine="480" w:firstLineChars="200"/>
         <w:rPr>
           <w:rFonts w:ascii="Times New Roman" w:hAnsi="Times New Roman" w:eastAsia="Times New Roman" w:cs="Times New Roman"/>
           <w:sz w:val="24"/>
@@ -1335,7 +1528,24 @@
           <w:sz w:val="24"/>
           <w:szCs w:val="24"/>
         </w:rPr>
-        <w:t xml:space="preserve">Keywords: </w:t>
+        <w:t>Key</w:t>
+      </w:r>
+      <w:r>
+        <w:rPr>
+          <w:rFonts w:hint="eastAsia" w:ascii="Times New Roman" w:hAnsi="Times New Roman" w:eastAsia="宋体"/>
+          <w:sz w:val="24"/>
+          <w:szCs w:val="24"/>
+          <w:lang w:val="en-US" w:eastAsia="zh-CN"/>
+        </w:rPr>
+        <w:t xml:space="preserve"> </w:t>
+      </w:r>
+      <w:r>
+        <w:rPr>
+          <w:rFonts w:ascii="Times New Roman" w:hAnsi="Times New Roman"/>
+          <w:sz w:val="24"/>
+          <w:szCs w:val="24"/>
+        </w:rPr>
+        <w:t xml:space="preserve">words: </w:t>
       </w:r>
       <w:r>
         <w:rPr>
@@ -6034,7 +6244,7 @@
         <w:suppressLineNumbers w:val="0"/>
         <w:shd w:val="clear" w:fill="FFFFFF"/>
         <w:rPr>
-          <w:rFonts w:ascii="Consolas" w:hAnsi="Consolas" w:eastAsia="Consolas" w:cs="Consolas"/>
+          <w:rFonts w:hint="default" w:ascii="Times New Roman" w:hAnsi="Times New Roman" w:eastAsia="Consolas" w:cs="Times New Roman"/>
           <w:color w:val="000000"/>
           <w:sz w:val="27"/>
           <w:szCs w:val="27"/>
@@ -6042,7 +6252,7 @@
       </w:pPr>
       <w:r>
         <w:rPr>
-          <w:rFonts w:hint="default" w:ascii="Consolas" w:hAnsi="Consolas" w:eastAsia="Consolas" w:cs="Consolas"/>
+          <w:rFonts w:hint="default" w:ascii="Times New Roman" w:hAnsi="Times New Roman" w:eastAsia="Consolas" w:cs="Times New Roman"/>
           <w:b/>
           <w:color w:val="000080"/>
           <w:sz w:val="27"/>
@@ -6053,7 +6263,7 @@
       </w:r>
       <w:r>
         <w:rPr>
-          <w:rFonts w:hint="default" w:ascii="Consolas" w:hAnsi="Consolas" w:eastAsia="Consolas" w:cs="Consolas"/>
+          <w:rFonts w:hint="default" w:ascii="Times New Roman" w:hAnsi="Times New Roman" w:eastAsia="Consolas" w:cs="Times New Roman"/>
           <w:color w:val="000000"/>
           <w:sz w:val="27"/>
           <w:szCs w:val="27"/>
@@ -6063,7 +6273,7 @@
       </w:r>
       <w:r>
         <w:rPr>
-          <w:rFonts w:hint="default" w:ascii="Consolas" w:hAnsi="Consolas" w:eastAsia="Consolas" w:cs="Consolas"/>
+          <w:rFonts w:hint="default" w:ascii="Times New Roman" w:hAnsi="Times New Roman" w:eastAsia="Consolas" w:cs="Times New Roman"/>
           <w:b/>
           <w:color w:val="000080"/>
           <w:sz w:val="27"/>
@@ -6074,7 +6284,7 @@
       </w:r>
       <w:r>
         <w:rPr>
-          <w:rFonts w:hint="default" w:ascii="Consolas" w:hAnsi="Consolas" w:eastAsia="Consolas" w:cs="Consolas"/>
+          <w:rFonts w:hint="default" w:ascii="Times New Roman" w:hAnsi="Times New Roman" w:eastAsia="Consolas" w:cs="Times New Roman"/>
           <w:color w:val="000000"/>
           <w:sz w:val="27"/>
           <w:szCs w:val="27"/>
@@ -6084,7 +6294,7 @@
       </w:r>
       <w:r>
         <w:rPr>
-          <w:rFonts w:hint="default" w:ascii="Consolas" w:hAnsi="Consolas" w:eastAsia="Consolas" w:cs="Consolas"/>
+          <w:rFonts w:hint="default" w:ascii="Times New Roman" w:hAnsi="Times New Roman" w:eastAsia="Consolas" w:cs="Times New Roman"/>
           <w:color w:val="000000"/>
           <w:sz w:val="27"/>
           <w:szCs w:val="27"/>
@@ -6094,7 +6304,7 @@
       </w:r>
       <w:r>
         <w:rPr>
-          <w:rFonts w:hint="default" w:ascii="Consolas" w:hAnsi="Consolas" w:eastAsia="Consolas" w:cs="Consolas"/>
+          <w:rFonts w:hint="default" w:ascii="Times New Roman" w:hAnsi="Times New Roman" w:eastAsia="Consolas" w:cs="Times New Roman"/>
           <w:color w:val="000000"/>
           <w:sz w:val="27"/>
           <w:szCs w:val="27"/>
@@ -6104,7 +6314,7 @@
       </w:r>
       <w:r>
         <w:rPr>
-          <w:rFonts w:hint="default" w:ascii="Consolas" w:hAnsi="Consolas" w:eastAsia="Consolas" w:cs="Consolas"/>
+          <w:rFonts w:hint="default" w:ascii="Times New Roman" w:hAnsi="Times New Roman" w:eastAsia="Consolas" w:cs="Times New Roman"/>
           <w:b/>
           <w:color w:val="000080"/>
           <w:sz w:val="27"/>
@@ -6115,7 +6325,7 @@
       </w:r>
       <w:r>
         <w:rPr>
-          <w:rFonts w:hint="default" w:ascii="Consolas" w:hAnsi="Consolas" w:eastAsia="Consolas" w:cs="Consolas"/>
+          <w:rFonts w:hint="default" w:ascii="Times New Roman" w:hAnsi="Times New Roman" w:eastAsia="Consolas" w:cs="Times New Roman"/>
           <w:color w:val="000000"/>
           <w:sz w:val="27"/>
           <w:szCs w:val="27"/>
@@ -6125,7 +6335,7 @@
       </w:r>
       <w:r>
         <w:rPr>
-          <w:rFonts w:hint="default" w:ascii="Consolas" w:hAnsi="Consolas" w:eastAsia="Consolas" w:cs="Consolas"/>
+          <w:rFonts w:hint="default" w:ascii="Times New Roman" w:hAnsi="Times New Roman" w:eastAsia="Consolas" w:cs="Times New Roman"/>
           <w:color w:val="000000"/>
           <w:sz w:val="27"/>
           <w:szCs w:val="27"/>
@@ -6135,7 +6345,7 @@
       </w:r>
       <w:r>
         <w:rPr>
-          <w:rFonts w:hint="default" w:ascii="Consolas" w:hAnsi="Consolas" w:eastAsia="Consolas" w:cs="Consolas"/>
+          <w:rFonts w:hint="default" w:ascii="Times New Roman" w:hAnsi="Times New Roman" w:eastAsia="Consolas" w:cs="Times New Roman"/>
           <w:color w:val="000000"/>
           <w:sz w:val="27"/>
           <w:szCs w:val="27"/>
@@ -6145,7 +6355,7 @@
       </w:r>
       <w:r>
         <w:rPr>
-          <w:rFonts w:hint="default" w:ascii="Consolas" w:hAnsi="Consolas" w:eastAsia="Consolas" w:cs="Consolas"/>
+          <w:rFonts w:hint="default" w:ascii="Times New Roman" w:hAnsi="Times New Roman" w:eastAsia="Consolas" w:cs="Times New Roman"/>
           <w:b/>
           <w:color w:val="000080"/>
           <w:sz w:val="27"/>
@@ -6156,7 +6366,7 @@
       </w:r>
       <w:r>
         <w:rPr>
-          <w:rFonts w:hint="default" w:ascii="Consolas" w:hAnsi="Consolas" w:eastAsia="Consolas" w:cs="Consolas"/>
+          <w:rFonts w:hint="default" w:ascii="Times New Roman" w:hAnsi="Times New Roman" w:eastAsia="Consolas" w:cs="Times New Roman"/>
           <w:color w:val="000000"/>
           <w:sz w:val="27"/>
           <w:szCs w:val="27"/>
@@ -6166,7 +6376,7 @@
       </w:r>
       <w:r>
         <w:rPr>
-          <w:rFonts w:hint="default" w:ascii="Consolas" w:hAnsi="Consolas" w:eastAsia="Consolas" w:cs="Consolas"/>
+          <w:rFonts w:hint="default" w:ascii="Times New Roman" w:hAnsi="Times New Roman" w:eastAsia="Consolas" w:cs="Times New Roman"/>
           <w:color w:val="000000"/>
           <w:sz w:val="27"/>
           <w:szCs w:val="27"/>
@@ -6176,7 +6386,7 @@
       </w:r>
       <w:r>
         <w:rPr>
-          <w:rFonts w:hint="default" w:ascii="Consolas" w:hAnsi="Consolas" w:eastAsia="Consolas" w:cs="Consolas"/>
+          <w:rFonts w:hint="default" w:ascii="Times New Roman" w:hAnsi="Times New Roman" w:eastAsia="Consolas" w:cs="Times New Roman"/>
           <w:color w:val="000000"/>
           <w:sz w:val="27"/>
           <w:szCs w:val="27"/>
@@ -6186,7 +6396,7 @@
       </w:r>
       <w:r>
         <w:rPr>
-          <w:rFonts w:hint="default" w:ascii="Consolas" w:hAnsi="Consolas" w:eastAsia="Consolas" w:cs="Consolas"/>
+          <w:rFonts w:hint="default" w:ascii="Times New Roman" w:hAnsi="Times New Roman" w:eastAsia="Consolas" w:cs="Times New Roman"/>
           <w:b/>
           <w:color w:val="000080"/>
           <w:sz w:val="27"/>
@@ -6197,7 +6407,7 @@
       </w:r>
       <w:r>
         <w:rPr>
-          <w:rFonts w:hint="default" w:ascii="Consolas" w:hAnsi="Consolas" w:eastAsia="Consolas" w:cs="Consolas"/>
+          <w:rFonts w:hint="default" w:ascii="Times New Roman" w:hAnsi="Times New Roman" w:eastAsia="Consolas" w:cs="Times New Roman"/>
           <w:color w:val="000000"/>
           <w:sz w:val="27"/>
           <w:szCs w:val="27"/>
@@ -6207,7 +6417,7 @@
       </w:r>
       <w:r>
         <w:rPr>
-          <w:rFonts w:hint="default" w:ascii="Consolas" w:hAnsi="Consolas" w:eastAsia="Consolas" w:cs="Consolas"/>
+          <w:rFonts w:hint="default" w:ascii="Times New Roman" w:hAnsi="Times New Roman" w:eastAsia="Consolas" w:cs="Times New Roman"/>
           <w:color w:val="000000"/>
           <w:sz w:val="27"/>
           <w:szCs w:val="27"/>
@@ -6217,7 +6427,7 @@
       </w:r>
       <w:r>
         <w:rPr>
-          <w:rFonts w:hint="default" w:ascii="Consolas" w:hAnsi="Consolas" w:eastAsia="Consolas" w:cs="Consolas"/>
+          <w:rFonts w:hint="default" w:ascii="Times New Roman" w:hAnsi="Times New Roman" w:eastAsia="Consolas" w:cs="Times New Roman"/>
           <w:color w:val="000000"/>
           <w:sz w:val="27"/>
           <w:szCs w:val="27"/>
@@ -6227,253 +6437,495 @@
       </w:r>
       <w:r>
         <w:rPr>
-          <w:rFonts w:hint="default" w:ascii="Consolas" w:hAnsi="Consolas" w:eastAsia="Consolas" w:cs="Consolas"/>
+          <w:rFonts w:hint="eastAsia" w:ascii="宋体" w:hAnsi="宋体" w:eastAsia="宋体" w:cs="宋体"/>
           <w:i/>
           <w:color w:val="808080"/>
           <w:sz w:val="27"/>
           <w:szCs w:val="27"/>
           <w:shd w:val="clear" w:fill="FFFFFF"/>
         </w:rPr>
-        <w:t>//</w:t>
-      </w:r>
-      <w:r>
-        <w:rPr>
-          <w:rFonts w:ascii="Microsoft JhengHei" w:hAnsi="Microsoft JhengHei" w:eastAsia="Microsoft JhengHei" w:cs="Microsoft JhengHei"/>
+        <w:t>//换成你的文件名</w:t>
+      </w:r>
+      <w:r>
+        <w:rPr>
+          <w:rFonts w:hint="default" w:ascii="Times New Roman" w:hAnsi="Times New Roman" w:eastAsia="Malgun Gothic" w:cs="Times New Roman"/>
           <w:i/>
           <w:color w:val="808080"/>
           <w:sz w:val="27"/>
           <w:szCs w:val="27"/>
           <w:shd w:val="clear" w:fill="FFFFFF"/>
         </w:rPr>
-        <w:t>换</w:t>
-      </w:r>
-      <w:r>
-        <w:rPr>
-          <w:rFonts w:ascii="Malgun Gothic" w:hAnsi="Malgun Gothic" w:eastAsia="Malgun Gothic" w:cs="Malgun Gothic"/>
+        <w:br w:type="textWrapping"/>
+      </w:r>
+      <w:r>
+        <w:rPr>
+          <w:rFonts w:hint="default" w:ascii="Times New Roman" w:hAnsi="Times New Roman" w:eastAsia="Malgun Gothic" w:cs="Times New Roman"/>
           <w:i/>
           <w:color w:val="808080"/>
           <w:sz w:val="27"/>
           <w:szCs w:val="27"/>
           <w:shd w:val="clear" w:fill="FFFFFF"/>
         </w:rPr>
-        <w:t>成</w:t>
-      </w:r>
-      <w:r>
-        <w:rPr>
-          <w:rFonts w:hint="eastAsia" w:ascii="Microsoft JhengHei" w:hAnsi="Microsoft JhengHei" w:eastAsia="Microsoft JhengHei" w:cs="Microsoft JhengHei"/>
+        <w:t xml:space="preserve">        </w:t>
+      </w:r>
+      <w:r>
+        <w:rPr>
+          <w:rFonts w:hint="default" w:ascii="Times New Roman" w:hAnsi="Times New Roman" w:eastAsia="Consolas" w:cs="Times New Roman"/>
+          <w:color w:val="000000"/>
+          <w:sz w:val="27"/>
+          <w:szCs w:val="27"/>
+          <w:shd w:val="clear" w:fill="FFFFFF"/>
+        </w:rPr>
+        <w:t xml:space="preserve">BufferedReader reader = </w:t>
+      </w:r>
+      <w:r>
+        <w:rPr>
+          <w:rFonts w:hint="default" w:ascii="Times New Roman" w:hAnsi="Times New Roman" w:eastAsia="Consolas" w:cs="Times New Roman"/>
+          <w:b/>
+          <w:color w:val="000080"/>
+          <w:sz w:val="27"/>
+          <w:szCs w:val="27"/>
+          <w:shd w:val="clear" w:fill="FFFFFF"/>
+        </w:rPr>
+        <w:t xml:space="preserve">new </w:t>
+      </w:r>
+      <w:r>
+        <w:rPr>
+          <w:rFonts w:hint="default" w:ascii="Times New Roman" w:hAnsi="Times New Roman" w:eastAsia="Consolas" w:cs="Times New Roman"/>
+          <w:color w:val="000000"/>
+          <w:sz w:val="27"/>
+          <w:szCs w:val="27"/>
+          <w:shd w:val="clear" w:fill="FFFFFF"/>
+        </w:rPr>
+        <w:t>BufferedReader(</w:t>
+      </w:r>
+      <w:r>
+        <w:rPr>
+          <w:rFonts w:hint="default" w:ascii="Times New Roman" w:hAnsi="Times New Roman" w:eastAsia="Consolas" w:cs="Times New Roman"/>
+          <w:b/>
+          <w:color w:val="000080"/>
+          <w:sz w:val="27"/>
+          <w:szCs w:val="27"/>
+          <w:shd w:val="clear" w:fill="FFFFFF"/>
+        </w:rPr>
+        <w:t xml:space="preserve">new </w:t>
+      </w:r>
+      <w:r>
+        <w:rPr>
+          <w:rFonts w:hint="default" w:ascii="Times New Roman" w:hAnsi="Times New Roman" w:eastAsia="Consolas" w:cs="Times New Roman"/>
+          <w:color w:val="000000"/>
+          <w:sz w:val="27"/>
+          <w:szCs w:val="27"/>
+          <w:shd w:val="clear" w:fill="FFFFFF"/>
+        </w:rPr>
+        <w:t>FileReader(path));</w:t>
+      </w:r>
+      <w:r>
+        <w:rPr>
+          <w:rFonts w:hint="default" w:ascii="Times New Roman" w:hAnsi="Times New Roman" w:eastAsia="Consolas" w:cs="Times New Roman"/>
+          <w:color w:val="000000"/>
+          <w:sz w:val="27"/>
+          <w:szCs w:val="27"/>
+          <w:shd w:val="clear" w:fill="FFFFFF"/>
+        </w:rPr>
+        <w:br w:type="textWrapping"/>
+      </w:r>
+      <w:r>
+        <w:rPr>
+          <w:rFonts w:hint="default" w:ascii="Times New Roman" w:hAnsi="Times New Roman" w:eastAsia="Consolas" w:cs="Times New Roman"/>
+          <w:color w:val="000000"/>
+          <w:sz w:val="27"/>
+          <w:szCs w:val="27"/>
+          <w:shd w:val="clear" w:fill="FFFFFF"/>
+        </w:rPr>
+        <w:t xml:space="preserve">        reader.readLine();</w:t>
+      </w:r>
+      <w:r>
+        <w:rPr>
+          <w:rFonts w:hint="default" w:ascii="Times New Roman" w:hAnsi="Times New Roman" w:eastAsia="Consolas" w:cs="Times New Roman"/>
           <w:i/>
           <w:color w:val="808080"/>
           <w:sz w:val="27"/>
           <w:szCs w:val="27"/>
           <w:shd w:val="clear" w:fill="FFFFFF"/>
         </w:rPr>
-        <w:t>你</w:t>
-      </w:r>
-      <w:r>
-        <w:rPr>
-          <w:rFonts w:hint="eastAsia" w:ascii="Malgun Gothic" w:hAnsi="Malgun Gothic" w:eastAsia="Malgun Gothic" w:cs="Malgun Gothic"/>
+        <w:t>//</w:t>
+      </w:r>
+      <w:r>
+        <w:rPr>
+          <w:rFonts w:hint="default" w:ascii="Times New Roman" w:hAnsi="Times New Roman" w:eastAsia="Malgun Gothic" w:cs="Times New Roman"/>
           <w:i/>
           <w:color w:val="808080"/>
           <w:sz w:val="27"/>
           <w:szCs w:val="27"/>
           <w:shd w:val="clear" w:fill="FFFFFF"/>
         </w:rPr>
-        <w:t>的文件名</w:t>
-      </w:r>
-      <w:r>
-        <w:rPr>
-          <w:rFonts w:hint="eastAsia" w:ascii="Malgun Gothic" w:hAnsi="Malgun Gothic" w:eastAsia="Malgun Gothic" w:cs="Malgun Gothic"/>
+        <w:t>第一行信息，</w:t>
+      </w:r>
+      <w:r>
+        <w:rPr>
+          <w:rFonts w:hint="default" w:ascii="Times New Roman" w:hAnsi="Times New Roman" w:eastAsia="Microsoft JhengHei" w:cs="Times New Roman"/>
           <w:i/>
           <w:color w:val="808080"/>
           <w:sz w:val="27"/>
           <w:szCs w:val="27"/>
           <w:shd w:val="clear" w:fill="FFFFFF"/>
         </w:rPr>
-        <w:br w:type="textWrapping"/>
-      </w:r>
-      <w:r>
-        <w:rPr>
-          <w:rFonts w:hint="eastAsia" w:ascii="Malgun Gothic" w:hAnsi="Malgun Gothic" w:eastAsia="Malgun Gothic" w:cs="Malgun Gothic"/>
+        <w:t>为标题</w:t>
+      </w:r>
+      <w:r>
+        <w:rPr>
+          <w:rFonts w:hint="default" w:ascii="Times New Roman" w:hAnsi="Times New Roman" w:eastAsia="Malgun Gothic" w:cs="Times New Roman"/>
           <w:i/>
           <w:color w:val="808080"/>
           <w:sz w:val="27"/>
           <w:szCs w:val="27"/>
           <w:shd w:val="clear" w:fill="FFFFFF"/>
         </w:rPr>
+        <w:t>信息，不用</w:t>
+      </w:r>
+      <w:r>
+        <w:rPr>
+          <w:rFonts w:hint="default" w:ascii="Times New Roman" w:hAnsi="Times New Roman" w:eastAsia="Malgun Gothic" w:cs="Times New Roman"/>
+          <w:i/>
+          <w:color w:val="808080"/>
+          <w:sz w:val="27"/>
+          <w:szCs w:val="27"/>
+          <w:shd w:val="clear" w:fill="FFFFFF"/>
+        </w:rPr>
+        <w:br w:type="textWrapping"/>
+      </w:r>
+      <w:r>
+        <w:rPr>
+          <w:rFonts w:hint="default" w:ascii="Times New Roman" w:hAnsi="Times New Roman" w:eastAsia="Malgun Gothic" w:cs="Times New Roman"/>
+          <w:i/>
+          <w:color w:val="808080"/>
+          <w:sz w:val="27"/>
+          <w:szCs w:val="27"/>
+          <w:shd w:val="clear" w:fill="FFFFFF"/>
+        </w:rPr>
         <w:t xml:space="preserve">        </w:t>
       </w:r>
       <w:r>
         <w:rPr>
-          <w:rFonts w:hint="default" w:ascii="Consolas" w:hAnsi="Consolas" w:eastAsia="Consolas" w:cs="Consolas"/>
+          <w:rFonts w:hint="default" w:ascii="Times New Roman" w:hAnsi="Times New Roman" w:eastAsia="Consolas" w:cs="Times New Roman"/>
           <w:color w:val="000000"/>
           <w:sz w:val="27"/>
           <w:szCs w:val="27"/>
           <w:shd w:val="clear" w:fill="FFFFFF"/>
         </w:rPr>
-        <w:t xml:space="preserve">BufferedReader reader = </w:t>
-      </w:r>
-      <w:r>
-        <w:rPr>
-          <w:rFonts w:hint="default" w:ascii="Consolas" w:hAnsi="Consolas" w:eastAsia="Consolas" w:cs="Consolas"/>
+        <w:t xml:space="preserve">String line = </w:t>
+      </w:r>
+      <w:r>
+        <w:rPr>
+          <w:rFonts w:hint="default" w:ascii="Times New Roman" w:hAnsi="Times New Roman" w:eastAsia="Consolas" w:cs="Times New Roman"/>
           <w:b/>
           <w:color w:val="000080"/>
           <w:sz w:val="27"/>
           <w:szCs w:val="27"/>
           <w:shd w:val="clear" w:fill="FFFFFF"/>
         </w:rPr>
-        <w:t xml:space="preserve">new </w:t>
-      </w:r>
-      <w:r>
-        <w:rPr>
-          <w:rFonts w:hint="default" w:ascii="Consolas" w:hAnsi="Consolas" w:eastAsia="Consolas" w:cs="Consolas"/>
+        <w:t>null</w:t>
+      </w:r>
+      <w:r>
+        <w:rPr>
+          <w:rFonts w:hint="default" w:ascii="Times New Roman" w:hAnsi="Times New Roman" w:eastAsia="Consolas" w:cs="Times New Roman"/>
           <w:color w:val="000000"/>
           <w:sz w:val="27"/>
           <w:szCs w:val="27"/>
           <w:shd w:val="clear" w:fill="FFFFFF"/>
         </w:rPr>
-        <w:t>BufferedReader(</w:t>
-      </w:r>
-      <w:r>
-        <w:rPr>
-          <w:rFonts w:hint="default" w:ascii="Consolas" w:hAnsi="Consolas" w:eastAsia="Consolas" w:cs="Consolas"/>
+        <w:t>;</w:t>
+      </w:r>
+      <w:r>
+        <w:rPr>
+          <w:rFonts w:hint="default" w:ascii="Times New Roman" w:hAnsi="Times New Roman" w:eastAsia="Consolas" w:cs="Times New Roman"/>
+          <w:color w:val="000000"/>
+          <w:sz w:val="27"/>
+          <w:szCs w:val="27"/>
+          <w:shd w:val="clear" w:fill="FFFFFF"/>
+        </w:rPr>
+        <w:br w:type="textWrapping"/>
+      </w:r>
+      <w:r>
+        <w:rPr>
+          <w:rFonts w:hint="default" w:ascii="Times New Roman" w:hAnsi="Times New Roman" w:eastAsia="Consolas" w:cs="Times New Roman"/>
+          <w:color w:val="000000"/>
+          <w:sz w:val="27"/>
+          <w:szCs w:val="27"/>
+          <w:shd w:val="clear" w:fill="FFFFFF"/>
+        </w:rPr>
+        <w:t xml:space="preserve">        </w:t>
+      </w:r>
+      <w:r>
+        <w:rPr>
+          <w:rFonts w:hint="default" w:ascii="Times New Roman" w:hAnsi="Times New Roman" w:eastAsia="Consolas" w:cs="Times New Roman"/>
           <w:b/>
           <w:color w:val="000080"/>
           <w:sz w:val="27"/>
           <w:szCs w:val="27"/>
           <w:shd w:val="clear" w:fill="FFFFFF"/>
         </w:rPr>
-        <w:t xml:space="preserve">new </w:t>
-      </w:r>
-      <w:r>
-        <w:rPr>
-          <w:rFonts w:hint="default" w:ascii="Consolas" w:hAnsi="Consolas" w:eastAsia="Consolas" w:cs="Consolas"/>
+        <w:t>while</w:t>
+      </w:r>
+      <w:r>
+        <w:rPr>
+          <w:rFonts w:hint="default" w:ascii="Times New Roman" w:hAnsi="Times New Roman" w:eastAsia="Consolas" w:cs="Times New Roman"/>
           <w:color w:val="000000"/>
           <w:sz w:val="27"/>
           <w:szCs w:val="27"/>
           <w:shd w:val="clear" w:fill="FFFFFF"/>
         </w:rPr>
-        <w:t>FileReader(path));</w:t>
-      </w:r>
-      <w:r>
-        <w:rPr>
-          <w:rFonts w:hint="default" w:ascii="Consolas" w:hAnsi="Consolas" w:eastAsia="Consolas" w:cs="Consolas"/>
+        <w:t>((line=reader.readLine())!=</w:t>
+      </w:r>
+      <w:r>
+        <w:rPr>
+          <w:rFonts w:hint="default" w:ascii="Times New Roman" w:hAnsi="Times New Roman" w:eastAsia="Consolas" w:cs="Times New Roman"/>
+          <w:b/>
+          <w:color w:val="000080"/>
+          <w:sz w:val="27"/>
+          <w:szCs w:val="27"/>
+          <w:shd w:val="clear" w:fill="FFFFFF"/>
+        </w:rPr>
+        <w:t>null</w:t>
+      </w:r>
+      <w:r>
+        <w:rPr>
+          <w:rFonts w:hint="default" w:ascii="Times New Roman" w:hAnsi="Times New Roman" w:eastAsia="Consolas" w:cs="Times New Roman"/>
           <w:color w:val="000000"/>
           <w:sz w:val="27"/>
           <w:szCs w:val="27"/>
           <w:shd w:val="clear" w:fill="FFFFFF"/>
         </w:rPr>
-        <w:br w:type="textWrapping"/>
-      </w:r>
-      <w:r>
-        <w:rPr>
-          <w:rFonts w:hint="default" w:ascii="Consolas" w:hAnsi="Consolas" w:eastAsia="Consolas" w:cs="Consolas"/>
+        <w:t>){</w:t>
+      </w:r>
+      <w:r>
+        <w:rPr>
+          <w:rFonts w:hint="default" w:ascii="Times New Roman" w:hAnsi="Times New Roman" w:eastAsia="Consolas" w:cs="Times New Roman"/>
           <w:color w:val="000000"/>
           <w:sz w:val="27"/>
           <w:szCs w:val="27"/>
           <w:shd w:val="clear" w:fill="FFFFFF"/>
         </w:rPr>
-        <w:t xml:space="preserve">        reader.readLine();</w:t>
-      </w:r>
-      <w:r>
-        <w:rPr>
-          <w:rFonts w:hint="default" w:ascii="Consolas" w:hAnsi="Consolas" w:eastAsia="Consolas" w:cs="Consolas"/>
+        <w:br w:type="textWrapping"/>
+      </w:r>
+      <w:r>
+        <w:rPr>
+          <w:rFonts w:hint="default" w:ascii="Times New Roman" w:hAnsi="Times New Roman" w:eastAsia="Consolas" w:cs="Times New Roman"/>
+          <w:color w:val="000000"/>
+          <w:sz w:val="27"/>
+          <w:szCs w:val="27"/>
+          <w:shd w:val="clear" w:fill="FFFFFF"/>
+        </w:rPr>
+        <w:t xml:space="preserve">            </w:t>
+      </w:r>
+      <w:r>
+        <w:rPr>
+          <w:rFonts w:hint="default" w:ascii="Times New Roman" w:hAnsi="Times New Roman" w:eastAsia="Consolas" w:cs="Times New Roman"/>
           <w:i/>
           <w:color w:val="808080"/>
           <w:sz w:val="27"/>
           <w:szCs w:val="27"/>
           <w:shd w:val="clear" w:fill="FFFFFF"/>
         </w:rPr>
-        <w:t>//</w:t>
-      </w:r>
-      <w:r>
-        <w:rPr>
-          <w:rFonts w:hint="eastAsia" w:ascii="Malgun Gothic" w:hAnsi="Malgun Gothic" w:eastAsia="Malgun Gothic" w:cs="Malgun Gothic"/>
+        <w:t>//CSV</w:t>
+      </w:r>
+      <w:r>
+        <w:rPr>
+          <w:rFonts w:hint="default" w:ascii="Times New Roman" w:hAnsi="Times New Roman" w:eastAsia="Malgun Gothic" w:cs="Times New Roman"/>
           <w:i/>
           <w:color w:val="808080"/>
           <w:sz w:val="27"/>
           <w:szCs w:val="27"/>
           <w:shd w:val="clear" w:fill="FFFFFF"/>
         </w:rPr>
-        <w:t>第一行信息，</w:t>
-      </w:r>
-      <w:r>
-        <w:rPr>
-          <w:rFonts w:hint="eastAsia" w:ascii="Microsoft JhengHei" w:hAnsi="Microsoft JhengHei" w:eastAsia="Microsoft JhengHei" w:cs="Microsoft JhengHei"/>
+        <w:t>格式文件</w:t>
+      </w:r>
+      <w:r>
+        <w:rPr>
+          <w:rFonts w:hint="default" w:ascii="Times New Roman" w:hAnsi="Times New Roman" w:eastAsia="Microsoft JhengHei" w:cs="Times New Roman"/>
           <w:i/>
           <w:color w:val="808080"/>
           <w:sz w:val="27"/>
           <w:szCs w:val="27"/>
           <w:shd w:val="clear" w:fill="FFFFFF"/>
         </w:rPr>
-        <w:t>为标题</w:t>
-      </w:r>
-      <w:r>
-        <w:rPr>
-          <w:rFonts w:hint="eastAsia" w:ascii="Malgun Gothic" w:hAnsi="Malgun Gothic" w:eastAsia="Malgun Gothic" w:cs="Malgun Gothic"/>
+        <w:t>为</w:t>
+      </w:r>
+      <w:r>
+        <w:rPr>
+          <w:rFonts w:hint="default" w:ascii="Times New Roman" w:hAnsi="Times New Roman" w:eastAsia="Malgun Gothic" w:cs="Times New Roman"/>
           <w:i/>
           <w:color w:val="808080"/>
           <w:sz w:val="27"/>
           <w:szCs w:val="27"/>
           <w:shd w:val="clear" w:fill="FFFFFF"/>
         </w:rPr>
-        <w:t>信息，不用</w:t>
-      </w:r>
-      <w:r>
-        <w:rPr>
-          <w:rFonts w:hint="eastAsia" w:ascii="Malgun Gothic" w:hAnsi="Malgun Gothic" w:eastAsia="Malgun Gothic" w:cs="Malgun Gothic"/>
+        <w:t>逗</w:t>
+      </w:r>
+      <w:r>
+        <w:rPr>
+          <w:rFonts w:hint="default" w:ascii="Times New Roman" w:hAnsi="Times New Roman" w:eastAsia="Microsoft JhengHei" w:cs="Times New Roman"/>
           <w:i/>
           <w:color w:val="808080"/>
           <w:sz w:val="27"/>
           <w:szCs w:val="27"/>
           <w:shd w:val="clear" w:fill="FFFFFF"/>
         </w:rPr>
-        <w:br w:type="textWrapping"/>
-      </w:r>
-      <w:r>
-        <w:rPr>
-          <w:rFonts w:hint="eastAsia" w:ascii="Malgun Gothic" w:hAnsi="Malgun Gothic" w:eastAsia="Malgun Gothic" w:cs="Malgun Gothic"/>
+        <w:t>号</w:t>
+      </w:r>
+      <w:r>
+        <w:rPr>
+          <w:rFonts w:hint="default" w:ascii="Times New Roman" w:hAnsi="Times New Roman" w:eastAsia="Malgun Gothic" w:cs="Times New Roman"/>
           <w:i/>
           <w:color w:val="808080"/>
           <w:sz w:val="27"/>
           <w:szCs w:val="27"/>
           <w:shd w:val="clear" w:fill="FFFFFF"/>
         </w:rPr>
-        <w:t xml:space="preserve">        </w:t>
-      </w:r>
-      <w:r>
-        <w:rPr>
-          <w:rFonts w:hint="default" w:ascii="Consolas" w:hAnsi="Consolas" w:eastAsia="Consolas" w:cs="Consolas"/>
+        <w:t>分隔符文件，</w:t>
+      </w:r>
+      <w:r>
+        <w:rPr>
+          <w:rFonts w:hint="default" w:ascii="Times New Roman" w:hAnsi="Times New Roman" w:eastAsia="Microsoft JhengHei" w:cs="Times New Roman"/>
+          <w:i/>
+          <w:color w:val="808080"/>
+          <w:sz w:val="27"/>
+          <w:szCs w:val="27"/>
+          <w:shd w:val="clear" w:fill="FFFFFF"/>
+        </w:rPr>
+        <w:t>这</w:t>
+      </w:r>
+      <w:r>
+        <w:rPr>
+          <w:rFonts w:hint="default" w:ascii="Times New Roman" w:hAnsi="Times New Roman" w:eastAsia="Malgun Gothic" w:cs="Times New Roman"/>
+          <w:i/>
+          <w:color w:val="808080"/>
+          <w:sz w:val="27"/>
+          <w:szCs w:val="27"/>
+          <w:shd w:val="clear" w:fill="FFFFFF"/>
+        </w:rPr>
+        <w:t>里根据逗</w:t>
+      </w:r>
+      <w:r>
+        <w:rPr>
+          <w:rFonts w:hint="default" w:ascii="Times New Roman" w:hAnsi="Times New Roman" w:eastAsia="Microsoft JhengHei" w:cs="Times New Roman"/>
+          <w:i/>
+          <w:color w:val="808080"/>
+          <w:sz w:val="27"/>
+          <w:szCs w:val="27"/>
+          <w:shd w:val="clear" w:fill="FFFFFF"/>
+        </w:rPr>
+        <w:t>号</w:t>
+      </w:r>
+      <w:r>
+        <w:rPr>
+          <w:rFonts w:hint="default" w:ascii="Times New Roman" w:hAnsi="Times New Roman" w:eastAsia="Malgun Gothic" w:cs="Times New Roman"/>
+          <w:i/>
+          <w:color w:val="808080"/>
+          <w:sz w:val="27"/>
+          <w:szCs w:val="27"/>
+          <w:shd w:val="clear" w:fill="FFFFFF"/>
+        </w:rPr>
+        <w:t>切分</w:t>
+      </w:r>
+      <w:r>
+        <w:rPr>
+          <w:rFonts w:hint="default" w:ascii="Times New Roman" w:hAnsi="Times New Roman" w:eastAsia="Malgun Gothic" w:cs="Times New Roman"/>
+          <w:i/>
+          <w:color w:val="808080"/>
+          <w:sz w:val="27"/>
+          <w:szCs w:val="27"/>
+          <w:shd w:val="clear" w:fill="FFFFFF"/>
+        </w:rPr>
+        <w:br w:type="textWrapping"/>
+      </w:r>
+      <w:r>
+        <w:rPr>
+          <w:rFonts w:hint="default" w:ascii="Times New Roman" w:hAnsi="Times New Roman" w:eastAsia="Malgun Gothic" w:cs="Times New Roman"/>
+          <w:i/>
+          <w:color w:val="808080"/>
+          <w:sz w:val="27"/>
+          <w:szCs w:val="27"/>
+          <w:shd w:val="clear" w:fill="FFFFFF"/>
+        </w:rPr>
+        <w:t xml:space="preserve">            </w:t>
+      </w:r>
+      <w:r>
+        <w:rPr>
+          <w:rFonts w:hint="default" w:ascii="Times New Roman" w:hAnsi="Times New Roman" w:eastAsia="Consolas" w:cs="Times New Roman"/>
           <w:color w:val="000000"/>
           <w:sz w:val="27"/>
           <w:szCs w:val="27"/>
           <w:shd w:val="clear" w:fill="FFFFFF"/>
         </w:rPr>
-        <w:t xml:space="preserve">String line = </w:t>
-      </w:r>
-      <w:r>
-        <w:rPr>
-          <w:rFonts w:hint="default" w:ascii="Consolas" w:hAnsi="Consolas" w:eastAsia="Consolas" w:cs="Consolas"/>
+        <w:t>String item[] = line.split(</w:t>
+      </w:r>
+      <w:r>
+        <w:rPr>
+          <w:rFonts w:hint="default" w:ascii="Times New Roman" w:hAnsi="Times New Roman" w:eastAsia="Consolas" w:cs="Times New Roman"/>
+          <w:b/>
+          <w:color w:val="008000"/>
+          <w:sz w:val="27"/>
+          <w:szCs w:val="27"/>
+          <w:shd w:val="clear" w:fill="FFFFFF"/>
+        </w:rPr>
+        <w:t>","</w:t>
+      </w:r>
+      <w:r>
+        <w:rPr>
+          <w:rFonts w:hint="default" w:ascii="Times New Roman" w:hAnsi="Times New Roman" w:eastAsia="Consolas" w:cs="Times New Roman"/>
+          <w:color w:val="000000"/>
+          <w:sz w:val="27"/>
+          <w:szCs w:val="27"/>
+          <w:shd w:val="clear" w:fill="FFFFFF"/>
+        </w:rPr>
+        <w:t>);</w:t>
+      </w:r>
+      <w:r>
+        <w:rPr>
+          <w:rFonts w:hint="default" w:ascii="Times New Roman" w:hAnsi="Times New Roman" w:eastAsia="Consolas" w:cs="Times New Roman"/>
+          <w:color w:val="000000"/>
+          <w:sz w:val="27"/>
+          <w:szCs w:val="27"/>
+          <w:shd w:val="clear" w:fill="FFFFFF"/>
+        </w:rPr>
+        <w:br w:type="textWrapping"/>
+      </w:r>
+      <w:r>
+        <w:rPr>
+          <w:rFonts w:hint="default" w:ascii="Times New Roman" w:hAnsi="Times New Roman" w:eastAsia="Consolas" w:cs="Times New Roman"/>
+          <w:color w:val="000000"/>
+          <w:sz w:val="27"/>
+          <w:szCs w:val="27"/>
+          <w:shd w:val="clear" w:fill="FFFFFF"/>
+        </w:rPr>
+        <w:t xml:space="preserve">            OneHotSample sample = </w:t>
+      </w:r>
+      <w:r>
+        <w:rPr>
+          <w:rFonts w:hint="default" w:ascii="Times New Roman" w:hAnsi="Times New Roman" w:eastAsia="Consolas" w:cs="Times New Roman"/>
           <w:b/>
           <w:color w:val="000080"/>
           <w:sz w:val="27"/>
           <w:szCs w:val="27"/>
           <w:shd w:val="clear" w:fill="FFFFFF"/>
         </w:rPr>
-        <w:t>null</w:t>
-      </w:r>
-      <w:r>
-        <w:rPr>
-          <w:rFonts w:hint="default" w:ascii="Consolas" w:hAnsi="Consolas" w:eastAsia="Consolas" w:cs="Consolas"/>
+        <w:t xml:space="preserve">new </w:t>
+      </w:r>
+      <w:r>
+        <w:rPr>
+          <w:rFonts w:hint="default" w:ascii="Times New Roman" w:hAnsi="Times New Roman" w:eastAsia="Consolas" w:cs="Times New Roman"/>
           <w:color w:val="000000"/>
           <w:sz w:val="27"/>
           <w:szCs w:val="27"/>
           <w:shd w:val="clear" w:fill="FFFFFF"/>
         </w:rPr>
-        <w:t>;</w:t>
-      </w:r>
-      <w:r>
-        <w:rPr>
-          <w:rFonts w:hint="default" w:ascii="Consolas" w:hAnsi="Consolas" w:eastAsia="Consolas" w:cs="Consolas"/>
+        <w:t>OneHotSample();</w:t>
+      </w:r>
+      <w:r>
+        <w:rPr>
+          <w:rFonts w:hint="default" w:ascii="Times New Roman" w:hAnsi="Times New Roman" w:eastAsia="Consolas" w:cs="Times New Roman"/>
           <w:color w:val="000000"/>
           <w:sz w:val="27"/>
           <w:szCs w:val="27"/>
@@ -6483,242 +6935,293 @@
       </w:r>
       <w:r>
         <w:rPr>
-          <w:rFonts w:hint="default" w:ascii="Consolas" w:hAnsi="Consolas" w:eastAsia="Consolas" w:cs="Consolas"/>
+          <w:rFonts w:hint="default" w:ascii="Times New Roman" w:hAnsi="Times New Roman" w:eastAsia="Consolas" w:cs="Times New Roman"/>
           <w:color w:val="000000"/>
           <w:sz w:val="27"/>
           <w:szCs w:val="27"/>
           <w:shd w:val="clear" w:fill="FFFFFF"/>
         </w:rPr>
-        <w:t xml:space="preserve">        </w:t>
-      </w:r>
-      <w:r>
-        <w:rPr>
-          <w:rFonts w:hint="default" w:ascii="Consolas" w:hAnsi="Consolas" w:eastAsia="Consolas" w:cs="Consolas"/>
+        <w:t xml:space="preserve">            sample.setPrice(Integer.</w:t>
+      </w:r>
+      <w:r>
+        <w:rPr>
+          <w:rFonts w:hint="default" w:ascii="Times New Roman" w:hAnsi="Times New Roman" w:eastAsia="Consolas" w:cs="Times New Roman"/>
+          <w:i/>
+          <w:color w:val="000000"/>
+          <w:sz w:val="27"/>
+          <w:szCs w:val="27"/>
+          <w:shd w:val="clear" w:fill="FFFFFF"/>
+        </w:rPr>
+        <w:t>valueOf</w:t>
+      </w:r>
+      <w:r>
+        <w:rPr>
+          <w:rFonts w:hint="default" w:ascii="Times New Roman" w:hAnsi="Times New Roman" w:eastAsia="Consolas" w:cs="Times New Roman"/>
+          <w:color w:val="000000"/>
+          <w:sz w:val="27"/>
+          <w:szCs w:val="27"/>
+          <w:shd w:val="clear" w:fill="FFFFFF"/>
+        </w:rPr>
+        <w:t>(item[</w:t>
+      </w:r>
+      <w:r>
+        <w:rPr>
+          <w:rFonts w:hint="default" w:ascii="Times New Roman" w:hAnsi="Times New Roman" w:eastAsia="Consolas" w:cs="Times New Roman"/>
+          <w:color w:val="0000FF"/>
+          <w:sz w:val="27"/>
+          <w:szCs w:val="27"/>
+          <w:shd w:val="clear" w:fill="FFFFFF"/>
+        </w:rPr>
+        <w:t>0</w:t>
+      </w:r>
+      <w:r>
+        <w:rPr>
+          <w:rFonts w:hint="default" w:ascii="Times New Roman" w:hAnsi="Times New Roman" w:eastAsia="Consolas" w:cs="Times New Roman"/>
+          <w:color w:val="000000"/>
+          <w:sz w:val="27"/>
+          <w:szCs w:val="27"/>
+          <w:shd w:val="clear" w:fill="FFFFFF"/>
+        </w:rPr>
+        <w:t>]));</w:t>
+      </w:r>
+      <w:r>
+        <w:rPr>
+          <w:rFonts w:hint="default" w:ascii="Times New Roman" w:hAnsi="Times New Roman" w:eastAsia="Consolas" w:cs="Times New Roman"/>
+          <w:color w:val="000000"/>
+          <w:sz w:val="27"/>
+          <w:szCs w:val="27"/>
+          <w:shd w:val="clear" w:fill="FFFFFF"/>
+        </w:rPr>
+        <w:br w:type="textWrapping"/>
+      </w:r>
+      <w:r>
+        <w:rPr>
+          <w:rFonts w:hint="default" w:ascii="Times New Roman" w:hAnsi="Times New Roman" w:eastAsia="Consolas" w:cs="Times New Roman"/>
+          <w:color w:val="000000"/>
+          <w:sz w:val="27"/>
+          <w:szCs w:val="27"/>
+          <w:shd w:val="clear" w:fill="FFFFFF"/>
+        </w:rPr>
+        <w:t xml:space="preserve">            sample.setMileage(Integer.</w:t>
+      </w:r>
+      <w:r>
+        <w:rPr>
+          <w:rFonts w:hint="default" w:ascii="Times New Roman" w:hAnsi="Times New Roman" w:eastAsia="Consolas" w:cs="Times New Roman"/>
+          <w:i/>
+          <w:color w:val="000000"/>
+          <w:sz w:val="27"/>
+          <w:szCs w:val="27"/>
+          <w:shd w:val="clear" w:fill="FFFFFF"/>
+        </w:rPr>
+        <w:t>valueOf</w:t>
+      </w:r>
+      <w:r>
+        <w:rPr>
+          <w:rFonts w:hint="default" w:ascii="Times New Roman" w:hAnsi="Times New Roman" w:eastAsia="Consolas" w:cs="Times New Roman"/>
+          <w:color w:val="000000"/>
+          <w:sz w:val="27"/>
+          <w:szCs w:val="27"/>
+          <w:shd w:val="clear" w:fill="FFFFFF"/>
+        </w:rPr>
+        <w:t>(item[</w:t>
+      </w:r>
+      <w:r>
+        <w:rPr>
+          <w:rFonts w:hint="default" w:ascii="Times New Roman" w:hAnsi="Times New Roman" w:eastAsia="Consolas" w:cs="Times New Roman"/>
+          <w:color w:val="0000FF"/>
+          <w:sz w:val="27"/>
+          <w:szCs w:val="27"/>
+          <w:shd w:val="clear" w:fill="FFFFFF"/>
+        </w:rPr>
+        <w:t>1</w:t>
+      </w:r>
+      <w:r>
+        <w:rPr>
+          <w:rFonts w:hint="default" w:ascii="Times New Roman" w:hAnsi="Times New Roman" w:eastAsia="Consolas" w:cs="Times New Roman"/>
+          <w:color w:val="000000"/>
+          <w:sz w:val="27"/>
+          <w:szCs w:val="27"/>
+          <w:shd w:val="clear" w:fill="FFFFFF"/>
+        </w:rPr>
+        <w:t>]));</w:t>
+      </w:r>
+      <w:r>
+        <w:rPr>
+          <w:rFonts w:hint="default" w:ascii="Times New Roman" w:hAnsi="Times New Roman" w:eastAsia="Consolas" w:cs="Times New Roman"/>
+          <w:color w:val="000000"/>
+          <w:sz w:val="27"/>
+          <w:szCs w:val="27"/>
+          <w:shd w:val="clear" w:fill="FFFFFF"/>
+        </w:rPr>
+        <w:br w:type="textWrapping"/>
+      </w:r>
+      <w:r>
+        <w:rPr>
+          <w:rFonts w:hint="default" w:ascii="Times New Roman" w:hAnsi="Times New Roman" w:eastAsia="Consolas" w:cs="Times New Roman"/>
+          <w:color w:val="000000"/>
+          <w:sz w:val="27"/>
+          <w:szCs w:val="27"/>
+          <w:shd w:val="clear" w:fill="FFFFFF"/>
+        </w:rPr>
+        <w:t xml:space="preserve">            sample.setYear(Integer.</w:t>
+      </w:r>
+      <w:r>
+        <w:rPr>
+          <w:rFonts w:hint="default" w:ascii="Times New Roman" w:hAnsi="Times New Roman" w:eastAsia="Consolas" w:cs="Times New Roman"/>
+          <w:i/>
+          <w:color w:val="000000"/>
+          <w:sz w:val="27"/>
+          <w:szCs w:val="27"/>
+          <w:shd w:val="clear" w:fill="FFFFFF"/>
+        </w:rPr>
+        <w:t>valueOf</w:t>
+      </w:r>
+      <w:r>
+        <w:rPr>
+          <w:rFonts w:hint="default" w:ascii="Times New Roman" w:hAnsi="Times New Roman" w:eastAsia="Consolas" w:cs="Times New Roman"/>
+          <w:color w:val="000000"/>
+          <w:sz w:val="27"/>
+          <w:szCs w:val="27"/>
+          <w:shd w:val="clear" w:fill="FFFFFF"/>
+        </w:rPr>
+        <w:t>(item[</w:t>
+      </w:r>
+      <w:r>
+        <w:rPr>
+          <w:rFonts w:hint="default" w:ascii="Times New Roman" w:hAnsi="Times New Roman" w:eastAsia="Consolas" w:cs="Times New Roman"/>
+          <w:color w:val="0000FF"/>
+          <w:sz w:val="27"/>
+          <w:szCs w:val="27"/>
+          <w:shd w:val="clear" w:fill="FFFFFF"/>
+        </w:rPr>
+        <w:t>2</w:t>
+      </w:r>
+      <w:r>
+        <w:rPr>
+          <w:rFonts w:hint="default" w:ascii="Times New Roman" w:hAnsi="Times New Roman" w:eastAsia="Consolas" w:cs="Times New Roman"/>
+          <w:color w:val="000000"/>
+          <w:sz w:val="27"/>
+          <w:szCs w:val="27"/>
+          <w:shd w:val="clear" w:fill="FFFFFF"/>
+        </w:rPr>
+        <w:t>]));</w:t>
+      </w:r>
+      <w:r>
+        <w:rPr>
+          <w:rFonts w:hint="default" w:ascii="Times New Roman" w:hAnsi="Times New Roman" w:eastAsia="Consolas" w:cs="Times New Roman"/>
+          <w:color w:val="000000"/>
+          <w:sz w:val="27"/>
+          <w:szCs w:val="27"/>
+          <w:shd w:val="clear" w:fill="FFFFFF"/>
+        </w:rPr>
+        <w:br w:type="textWrapping"/>
+      </w:r>
+      <w:r>
+        <w:rPr>
+          <w:rFonts w:hint="default" w:ascii="Times New Roman" w:hAnsi="Times New Roman" w:eastAsia="Consolas" w:cs="Times New Roman"/>
+          <w:color w:val="000000"/>
+          <w:sz w:val="27"/>
+          <w:szCs w:val="27"/>
+          <w:shd w:val="clear" w:fill="FFFFFF"/>
+        </w:rPr>
+        <w:t xml:space="preserve">            </w:t>
+      </w:r>
+      <w:r>
+        <w:rPr>
+          <w:rFonts w:hint="default" w:ascii="Times New Roman" w:hAnsi="Times New Roman" w:eastAsia="Consolas" w:cs="Times New Roman"/>
           <w:b/>
           <w:color w:val="000080"/>
           <w:sz w:val="27"/>
           <w:szCs w:val="27"/>
           <w:shd w:val="clear" w:fill="FFFFFF"/>
         </w:rPr>
-        <w:t>while</w:t>
-      </w:r>
-      <w:r>
-        <w:rPr>
-          <w:rFonts w:hint="default" w:ascii="Consolas" w:hAnsi="Consolas" w:eastAsia="Consolas" w:cs="Consolas"/>
+        <w:t xml:space="preserve">switch </w:t>
+      </w:r>
+      <w:r>
+        <w:rPr>
+          <w:rFonts w:hint="default" w:ascii="Times New Roman" w:hAnsi="Times New Roman" w:eastAsia="Consolas" w:cs="Times New Roman"/>
           <w:color w:val="000000"/>
           <w:sz w:val="27"/>
           <w:szCs w:val="27"/>
           <w:shd w:val="clear" w:fill="FFFFFF"/>
         </w:rPr>
-        <w:t>((line=reader.readLine())!=</w:t>
-      </w:r>
-      <w:r>
-        <w:rPr>
-          <w:rFonts w:hint="default" w:ascii="Consolas" w:hAnsi="Consolas" w:eastAsia="Consolas" w:cs="Consolas"/>
+        <w:t>(item[</w:t>
+      </w:r>
+      <w:r>
+        <w:rPr>
+          <w:rFonts w:hint="default" w:ascii="Times New Roman" w:hAnsi="Times New Roman" w:eastAsia="Consolas" w:cs="Times New Roman"/>
+          <w:color w:val="0000FF"/>
+          <w:sz w:val="27"/>
+          <w:szCs w:val="27"/>
+          <w:shd w:val="clear" w:fill="FFFFFF"/>
+        </w:rPr>
+        <w:t>3</w:t>
+      </w:r>
+      <w:r>
+        <w:rPr>
+          <w:rFonts w:hint="default" w:ascii="Times New Roman" w:hAnsi="Times New Roman" w:eastAsia="Consolas" w:cs="Times New Roman"/>
+          <w:color w:val="000000"/>
+          <w:sz w:val="27"/>
+          <w:szCs w:val="27"/>
+          <w:shd w:val="clear" w:fill="FFFFFF"/>
+        </w:rPr>
+        <w:t>]) {</w:t>
+      </w:r>
+      <w:r>
+        <w:rPr>
+          <w:rFonts w:hint="default" w:ascii="Times New Roman" w:hAnsi="Times New Roman" w:eastAsia="Consolas" w:cs="Times New Roman"/>
+          <w:color w:val="000000"/>
+          <w:sz w:val="27"/>
+          <w:szCs w:val="27"/>
+          <w:shd w:val="clear" w:fill="FFFFFF"/>
+        </w:rPr>
+        <w:br w:type="textWrapping"/>
+      </w:r>
+      <w:r>
+        <w:rPr>
+          <w:rFonts w:hint="default" w:ascii="Times New Roman" w:hAnsi="Times New Roman" w:eastAsia="Consolas" w:cs="Times New Roman"/>
+          <w:color w:val="000000"/>
+          <w:sz w:val="27"/>
+          <w:szCs w:val="27"/>
+          <w:shd w:val="clear" w:fill="FFFFFF"/>
+        </w:rPr>
+        <w:t xml:space="preserve">                </w:t>
+      </w:r>
+      <w:r>
+        <w:rPr>
+          <w:rFonts w:hint="default" w:ascii="Times New Roman" w:hAnsi="Times New Roman" w:eastAsia="Consolas" w:cs="Times New Roman"/>
           <w:b/>
           <w:color w:val="000080"/>
           <w:sz w:val="27"/>
           <w:szCs w:val="27"/>
           <w:shd w:val="clear" w:fill="FFFFFF"/>
         </w:rPr>
-        <w:t>null</w:t>
-      </w:r>
-      <w:r>
-        <w:rPr>
-          <w:rFonts w:hint="default" w:ascii="Consolas" w:hAnsi="Consolas" w:eastAsia="Consolas" w:cs="Consolas"/>
-          <w:color w:val="000000"/>
-          <w:sz w:val="27"/>
-          <w:szCs w:val="27"/>
-          <w:shd w:val="clear" w:fill="FFFFFF"/>
-        </w:rPr>
-        <w:t>){</w:t>
-      </w:r>
-      <w:r>
-        <w:rPr>
-          <w:rFonts w:hint="default" w:ascii="Consolas" w:hAnsi="Consolas" w:eastAsia="Consolas" w:cs="Consolas"/>
-          <w:color w:val="000000"/>
-          <w:sz w:val="27"/>
-          <w:szCs w:val="27"/>
-          <w:shd w:val="clear" w:fill="FFFFFF"/>
-        </w:rPr>
-        <w:br w:type="textWrapping"/>
-      </w:r>
-      <w:r>
-        <w:rPr>
-          <w:rFonts w:hint="default" w:ascii="Consolas" w:hAnsi="Consolas" w:eastAsia="Consolas" w:cs="Consolas"/>
-          <w:color w:val="000000"/>
-          <w:sz w:val="27"/>
-          <w:szCs w:val="27"/>
-          <w:shd w:val="clear" w:fill="FFFFFF"/>
-        </w:rPr>
-        <w:t xml:space="preserve">            </w:t>
-      </w:r>
-      <w:r>
-        <w:rPr>
-          <w:rFonts w:hint="default" w:ascii="Consolas" w:hAnsi="Consolas" w:eastAsia="Consolas" w:cs="Consolas"/>
-          <w:i/>
-          <w:color w:val="808080"/>
-          <w:sz w:val="27"/>
-          <w:szCs w:val="27"/>
-          <w:shd w:val="clear" w:fill="FFFFFF"/>
-        </w:rPr>
-        <w:t>//CSV</w:t>
-      </w:r>
-      <w:r>
-        <w:rPr>
-          <w:rFonts w:hint="eastAsia" w:ascii="Malgun Gothic" w:hAnsi="Malgun Gothic" w:eastAsia="Malgun Gothic" w:cs="Malgun Gothic"/>
-          <w:i/>
-          <w:color w:val="808080"/>
-          <w:sz w:val="27"/>
-          <w:szCs w:val="27"/>
-          <w:shd w:val="clear" w:fill="FFFFFF"/>
-        </w:rPr>
-        <w:t>格式文件</w:t>
-      </w:r>
-      <w:r>
-        <w:rPr>
-          <w:rFonts w:hint="eastAsia" w:ascii="Microsoft JhengHei" w:hAnsi="Microsoft JhengHei" w:eastAsia="Microsoft JhengHei" w:cs="Microsoft JhengHei"/>
-          <w:i/>
-          <w:color w:val="808080"/>
-          <w:sz w:val="27"/>
-          <w:szCs w:val="27"/>
-          <w:shd w:val="clear" w:fill="FFFFFF"/>
-        </w:rPr>
-        <w:t>为</w:t>
-      </w:r>
-      <w:r>
-        <w:rPr>
-          <w:rFonts w:hint="eastAsia" w:ascii="Malgun Gothic" w:hAnsi="Malgun Gothic" w:eastAsia="Malgun Gothic" w:cs="Malgun Gothic"/>
-          <w:i/>
-          <w:color w:val="808080"/>
-          <w:sz w:val="27"/>
-          <w:szCs w:val="27"/>
-          <w:shd w:val="clear" w:fill="FFFFFF"/>
-        </w:rPr>
-        <w:t>逗</w:t>
-      </w:r>
-      <w:r>
-        <w:rPr>
-          <w:rFonts w:hint="eastAsia" w:ascii="Microsoft JhengHei" w:hAnsi="Microsoft JhengHei" w:eastAsia="Microsoft JhengHei" w:cs="Microsoft JhengHei"/>
-          <w:i/>
-          <w:color w:val="808080"/>
-          <w:sz w:val="27"/>
-          <w:szCs w:val="27"/>
-          <w:shd w:val="clear" w:fill="FFFFFF"/>
-        </w:rPr>
-        <w:t>号</w:t>
-      </w:r>
-      <w:r>
-        <w:rPr>
-          <w:rFonts w:hint="eastAsia" w:ascii="Malgun Gothic" w:hAnsi="Malgun Gothic" w:eastAsia="Malgun Gothic" w:cs="Malgun Gothic"/>
-          <w:i/>
-          <w:color w:val="808080"/>
-          <w:sz w:val="27"/>
-          <w:szCs w:val="27"/>
-          <w:shd w:val="clear" w:fill="FFFFFF"/>
-        </w:rPr>
-        <w:t>分隔符文件，</w:t>
-      </w:r>
-      <w:r>
-        <w:rPr>
-          <w:rFonts w:hint="eastAsia" w:ascii="Microsoft JhengHei" w:hAnsi="Microsoft JhengHei" w:eastAsia="Microsoft JhengHei" w:cs="Microsoft JhengHei"/>
-          <w:i/>
-          <w:color w:val="808080"/>
-          <w:sz w:val="27"/>
-          <w:szCs w:val="27"/>
-          <w:shd w:val="clear" w:fill="FFFFFF"/>
-        </w:rPr>
-        <w:t>这</w:t>
-      </w:r>
-      <w:r>
-        <w:rPr>
-          <w:rFonts w:hint="eastAsia" w:ascii="Malgun Gothic" w:hAnsi="Malgun Gothic" w:eastAsia="Malgun Gothic" w:cs="Malgun Gothic"/>
-          <w:i/>
-          <w:color w:val="808080"/>
-          <w:sz w:val="27"/>
-          <w:szCs w:val="27"/>
-          <w:shd w:val="clear" w:fill="FFFFFF"/>
-        </w:rPr>
-        <w:t>里根据逗</w:t>
-      </w:r>
-      <w:r>
-        <w:rPr>
-          <w:rFonts w:hint="eastAsia" w:ascii="Microsoft JhengHei" w:hAnsi="Microsoft JhengHei" w:eastAsia="Microsoft JhengHei" w:cs="Microsoft JhengHei"/>
-          <w:i/>
-          <w:color w:val="808080"/>
-          <w:sz w:val="27"/>
-          <w:szCs w:val="27"/>
-          <w:shd w:val="clear" w:fill="FFFFFF"/>
-        </w:rPr>
-        <w:t>号</w:t>
-      </w:r>
-      <w:r>
-        <w:rPr>
-          <w:rFonts w:hint="eastAsia" w:ascii="Malgun Gothic" w:hAnsi="Malgun Gothic" w:eastAsia="Malgun Gothic" w:cs="Malgun Gothic"/>
-          <w:i/>
-          <w:color w:val="808080"/>
-          <w:sz w:val="27"/>
-          <w:szCs w:val="27"/>
-          <w:shd w:val="clear" w:fill="FFFFFF"/>
-        </w:rPr>
-        <w:t>切分</w:t>
-      </w:r>
-      <w:r>
-        <w:rPr>
-          <w:rFonts w:hint="eastAsia" w:ascii="Malgun Gothic" w:hAnsi="Malgun Gothic" w:eastAsia="Malgun Gothic" w:cs="Malgun Gothic"/>
-          <w:i/>
-          <w:color w:val="808080"/>
-          <w:sz w:val="27"/>
-          <w:szCs w:val="27"/>
-          <w:shd w:val="clear" w:fill="FFFFFF"/>
-        </w:rPr>
-        <w:br w:type="textWrapping"/>
-      </w:r>
-      <w:r>
-        <w:rPr>
-          <w:rFonts w:hint="eastAsia" w:ascii="Malgun Gothic" w:hAnsi="Malgun Gothic" w:eastAsia="Malgun Gothic" w:cs="Malgun Gothic"/>
-          <w:i/>
-          <w:color w:val="808080"/>
-          <w:sz w:val="27"/>
-          <w:szCs w:val="27"/>
-          <w:shd w:val="clear" w:fill="FFFFFF"/>
-        </w:rPr>
-        <w:t xml:space="preserve">            </w:t>
-      </w:r>
-      <w:r>
-        <w:rPr>
-          <w:rFonts w:hint="default" w:ascii="Consolas" w:hAnsi="Consolas" w:eastAsia="Consolas" w:cs="Consolas"/>
-          <w:color w:val="000000"/>
-          <w:sz w:val="27"/>
-          <w:szCs w:val="27"/>
-          <w:shd w:val="clear" w:fill="FFFFFF"/>
-        </w:rPr>
-        <w:t>String item[] = line.split(</w:t>
-      </w:r>
-      <w:r>
-        <w:rPr>
-          <w:rFonts w:hint="default" w:ascii="Consolas" w:hAnsi="Consolas" w:eastAsia="Consolas" w:cs="Consolas"/>
+        <w:t xml:space="preserve">case </w:t>
+      </w:r>
+      <w:r>
+        <w:rPr>
+          <w:rFonts w:hint="default" w:ascii="Times New Roman" w:hAnsi="Times New Roman" w:eastAsia="Consolas" w:cs="Times New Roman"/>
           <w:b/>
           <w:color w:val="008000"/>
           <w:sz w:val="27"/>
           <w:szCs w:val="27"/>
           <w:shd w:val="clear" w:fill="FFFFFF"/>
         </w:rPr>
-        <w:t>","</w:t>
-      </w:r>
-      <w:r>
-        <w:rPr>
-          <w:rFonts w:hint="default" w:ascii="Consolas" w:hAnsi="Consolas" w:eastAsia="Consolas" w:cs="Consolas"/>
+        <w:t xml:space="preserve">"ex" </w:t>
+      </w:r>
+      <w:r>
+        <w:rPr>
+          <w:rFonts w:hint="default" w:ascii="Times New Roman" w:hAnsi="Times New Roman" w:eastAsia="Consolas" w:cs="Times New Roman"/>
           <w:color w:val="000000"/>
           <w:sz w:val="27"/>
           <w:szCs w:val="27"/>
           <w:shd w:val="clear" w:fill="FFFFFF"/>
         </w:rPr>
-        <w:t>);</w:t>
-      </w:r>
-      <w:r>
-        <w:rPr>
-          <w:rFonts w:hint="default" w:ascii="Consolas" w:hAnsi="Consolas" w:eastAsia="Consolas" w:cs="Consolas"/>
+        <w:t>:</w:t>
+      </w:r>
+      <w:r>
+        <w:rPr>
+          <w:rFonts w:hint="default" w:ascii="Times New Roman" w:hAnsi="Times New Roman" w:eastAsia="Consolas" w:cs="Times New Roman"/>
           <w:color w:val="000000"/>
           <w:sz w:val="27"/>
           <w:szCs w:val="27"/>
@@ -6728,38 +7231,78 @@
       </w:r>
       <w:r>
         <w:rPr>
-          <w:rFonts w:hint="default" w:ascii="Consolas" w:hAnsi="Consolas" w:eastAsia="Consolas" w:cs="Consolas"/>
+          <w:rFonts w:hint="default" w:ascii="Times New Roman" w:hAnsi="Times New Roman" w:eastAsia="Consolas" w:cs="Times New Roman"/>
           <w:color w:val="000000"/>
           <w:sz w:val="27"/>
           <w:szCs w:val="27"/>
           <w:shd w:val="clear" w:fill="FFFFFF"/>
         </w:rPr>
-        <w:t xml:space="preserve">            OneHotSample sample = </w:t>
-      </w:r>
-      <w:r>
-        <w:rPr>
-          <w:rFonts w:hint="default" w:ascii="Consolas" w:hAnsi="Consolas" w:eastAsia="Consolas" w:cs="Consolas"/>
+        <w:t xml:space="preserve">                    sample.setTrimEx(</w:t>
+      </w:r>
+      <w:r>
+        <w:rPr>
+          <w:rFonts w:hint="default" w:ascii="Times New Roman" w:hAnsi="Times New Roman" w:eastAsia="Consolas" w:cs="Times New Roman"/>
+          <w:color w:val="0000FF"/>
+          <w:sz w:val="27"/>
+          <w:szCs w:val="27"/>
+          <w:shd w:val="clear" w:fill="FFFFFF"/>
+        </w:rPr>
+        <w:t>1</w:t>
+      </w:r>
+      <w:r>
+        <w:rPr>
+          <w:rFonts w:hint="default" w:ascii="Times New Roman" w:hAnsi="Times New Roman" w:eastAsia="Consolas" w:cs="Times New Roman"/>
+          <w:color w:val="000000"/>
+          <w:sz w:val="27"/>
+          <w:szCs w:val="27"/>
+          <w:shd w:val="clear" w:fill="FFFFFF"/>
+        </w:rPr>
+        <w:t>);</w:t>
+      </w:r>
+      <w:r>
+        <w:rPr>
+          <w:rFonts w:hint="default" w:ascii="Times New Roman" w:hAnsi="Times New Roman" w:eastAsia="Consolas" w:cs="Times New Roman"/>
+          <w:color w:val="000000"/>
+          <w:sz w:val="27"/>
+          <w:szCs w:val="27"/>
+          <w:shd w:val="clear" w:fill="FFFFFF"/>
+        </w:rPr>
+        <w:br w:type="textWrapping"/>
+      </w:r>
+      <w:r>
+        <w:rPr>
+          <w:rFonts w:hint="default" w:ascii="Times New Roman" w:hAnsi="Times New Roman" w:eastAsia="Consolas" w:cs="Times New Roman"/>
+          <w:color w:val="000000"/>
+          <w:sz w:val="27"/>
+          <w:szCs w:val="27"/>
+          <w:shd w:val="clear" w:fill="FFFFFF"/>
+        </w:rPr>
+        <w:t xml:space="preserve">                    </w:t>
+      </w:r>
+      <w:r>
+        <w:rPr>
+          <w:rFonts w:hint="default" w:ascii="Times New Roman" w:hAnsi="Times New Roman" w:eastAsia="Consolas" w:cs="Times New Roman"/>
           <w:b/>
           <w:color w:val="000080"/>
           <w:sz w:val="27"/>
           <w:szCs w:val="27"/>
           <w:shd w:val="clear" w:fill="FFFFFF"/>
         </w:rPr>
-        <w:t xml:space="preserve">new </w:t>
-      </w:r>
-      <w:r>
-        <w:rPr>
-          <w:rFonts w:hint="default" w:ascii="Consolas" w:hAnsi="Consolas" w:eastAsia="Consolas" w:cs="Consolas"/>
+        <w:t>break</w:t>
+      </w:r>
+      <w:r>
+        <w:rPr>
+          <w:rFonts w:hint="default" w:ascii="Times New Roman" w:hAnsi="Times New Roman" w:eastAsia="Consolas" w:cs="Times New Roman"/>
           <w:color w:val="000000"/>
           <w:sz w:val="27"/>
           <w:szCs w:val="27"/>
           <w:shd w:val="clear" w:fill="FFFFFF"/>
         </w:rPr>
-        <w:t>OneHotSample();</w:t>
-      </w:r>
-      <w:r>
-        <w:rPr>
-          <w:rFonts w:hint="default" w:ascii="Consolas" w:hAnsi="Consolas" w:eastAsia="Consolas" w:cs="Consolas"/>
+        <w:t>;</w:t>
+      </w:r>
+      <w:r>
+        <w:rPr>
+          <w:rFonts w:hint="default" w:ascii="Times New Roman" w:hAnsi="Times New Roman" w:eastAsia="Consolas" w:cs="Times New Roman"/>
           <w:color w:val="000000"/>
           <w:sz w:val="27"/>
           <w:szCs w:val="27"/>
@@ -6769,241 +7312,89 @@
       </w:r>
       <w:r>
         <w:rPr>
-          <w:rFonts w:hint="default" w:ascii="Consolas" w:hAnsi="Consolas" w:eastAsia="Consolas" w:cs="Consolas"/>
+          <w:rFonts w:hint="default" w:ascii="Times New Roman" w:hAnsi="Times New Roman" w:eastAsia="Consolas" w:cs="Times New Roman"/>
           <w:color w:val="000000"/>
           <w:sz w:val="27"/>
           <w:szCs w:val="27"/>
           <w:shd w:val="clear" w:fill="FFFFFF"/>
         </w:rPr>
-        <w:t xml:space="preserve">            sample.setPrice(Integer.</w:t>
-      </w:r>
-      <w:r>
-        <w:rPr>
-          <w:rFonts w:hint="default" w:ascii="Consolas" w:hAnsi="Consolas" w:eastAsia="Consolas" w:cs="Consolas"/>
-          <w:i/>
-          <w:color w:val="000000"/>
-          <w:sz w:val="27"/>
-          <w:szCs w:val="27"/>
-          <w:shd w:val="clear" w:fill="FFFFFF"/>
-        </w:rPr>
-        <w:t>valueOf</w:t>
-      </w:r>
-      <w:r>
-        <w:rPr>
-          <w:rFonts w:hint="default" w:ascii="Consolas" w:hAnsi="Consolas" w:eastAsia="Consolas" w:cs="Consolas"/>
-          <w:color w:val="000000"/>
-          <w:sz w:val="27"/>
-          <w:szCs w:val="27"/>
-          <w:shd w:val="clear" w:fill="FFFFFF"/>
-        </w:rPr>
-        <w:t>(item[</w:t>
-      </w:r>
-      <w:r>
-        <w:rPr>
-          <w:rFonts w:hint="default" w:ascii="Consolas" w:hAnsi="Consolas" w:eastAsia="Consolas" w:cs="Consolas"/>
-          <w:color w:val="0000FF"/>
-          <w:sz w:val="27"/>
-          <w:szCs w:val="27"/>
-          <w:shd w:val="clear" w:fill="FFFFFF"/>
-        </w:rPr>
-        <w:t>0</w:t>
-      </w:r>
-      <w:r>
-        <w:rPr>
-          <w:rFonts w:hint="default" w:ascii="Consolas" w:hAnsi="Consolas" w:eastAsia="Consolas" w:cs="Consolas"/>
-          <w:color w:val="000000"/>
-          <w:sz w:val="27"/>
-          <w:szCs w:val="27"/>
-          <w:shd w:val="clear" w:fill="FFFFFF"/>
-        </w:rPr>
-        <w:t>]));</w:t>
-      </w:r>
-      <w:r>
-        <w:rPr>
-          <w:rFonts w:hint="default" w:ascii="Consolas" w:hAnsi="Consolas" w:eastAsia="Consolas" w:cs="Consolas"/>
-          <w:color w:val="000000"/>
-          <w:sz w:val="27"/>
-          <w:szCs w:val="27"/>
-          <w:shd w:val="clear" w:fill="FFFFFF"/>
-        </w:rPr>
-        <w:br w:type="textWrapping"/>
-      </w:r>
-      <w:r>
-        <w:rPr>
-          <w:rFonts w:hint="default" w:ascii="Consolas" w:hAnsi="Consolas" w:eastAsia="Consolas" w:cs="Consolas"/>
-          <w:color w:val="000000"/>
-          <w:sz w:val="27"/>
-          <w:szCs w:val="27"/>
-          <w:shd w:val="clear" w:fill="FFFFFF"/>
-        </w:rPr>
-        <w:t xml:space="preserve">            sample.setMileage(Integer.</w:t>
-      </w:r>
-      <w:r>
-        <w:rPr>
-          <w:rFonts w:hint="default" w:ascii="Consolas" w:hAnsi="Consolas" w:eastAsia="Consolas" w:cs="Consolas"/>
-          <w:i/>
-          <w:color w:val="000000"/>
-          <w:sz w:val="27"/>
-          <w:szCs w:val="27"/>
-          <w:shd w:val="clear" w:fill="FFFFFF"/>
-        </w:rPr>
-        <w:t>valueOf</w:t>
-      </w:r>
-      <w:r>
-        <w:rPr>
-          <w:rFonts w:hint="default" w:ascii="Consolas" w:hAnsi="Consolas" w:eastAsia="Consolas" w:cs="Consolas"/>
-          <w:color w:val="000000"/>
-          <w:sz w:val="27"/>
-          <w:szCs w:val="27"/>
-          <w:shd w:val="clear" w:fill="FFFFFF"/>
-        </w:rPr>
-        <w:t>(item[</w:t>
-      </w:r>
-      <w:r>
-        <w:rPr>
-          <w:rFonts w:hint="default" w:ascii="Consolas" w:hAnsi="Consolas" w:eastAsia="Consolas" w:cs="Consolas"/>
-          <w:color w:val="0000FF"/>
-          <w:sz w:val="27"/>
-          <w:szCs w:val="27"/>
-          <w:shd w:val="clear" w:fill="FFFFFF"/>
-        </w:rPr>
-        <w:t>1</w:t>
-      </w:r>
-      <w:r>
-        <w:rPr>
-          <w:rFonts w:hint="default" w:ascii="Consolas" w:hAnsi="Consolas" w:eastAsia="Consolas" w:cs="Consolas"/>
-          <w:color w:val="000000"/>
-          <w:sz w:val="27"/>
-          <w:szCs w:val="27"/>
-          <w:shd w:val="clear" w:fill="FFFFFF"/>
-        </w:rPr>
-        <w:t>]));</w:t>
-      </w:r>
-      <w:r>
-        <w:rPr>
-          <w:rFonts w:hint="default" w:ascii="Consolas" w:hAnsi="Consolas" w:eastAsia="Consolas" w:cs="Consolas"/>
-          <w:color w:val="000000"/>
-          <w:sz w:val="27"/>
-          <w:szCs w:val="27"/>
-          <w:shd w:val="clear" w:fill="FFFFFF"/>
-        </w:rPr>
-        <w:br w:type="textWrapping"/>
-      </w:r>
-      <w:r>
-        <w:rPr>
-          <w:rFonts w:hint="default" w:ascii="Consolas" w:hAnsi="Consolas" w:eastAsia="Consolas" w:cs="Consolas"/>
-          <w:color w:val="000000"/>
-          <w:sz w:val="27"/>
-          <w:szCs w:val="27"/>
-          <w:shd w:val="clear" w:fill="FFFFFF"/>
-        </w:rPr>
-        <w:t xml:space="preserve">            sample.setYear(Integer.</w:t>
-      </w:r>
-      <w:r>
-        <w:rPr>
-          <w:rFonts w:hint="default" w:ascii="Consolas" w:hAnsi="Consolas" w:eastAsia="Consolas" w:cs="Consolas"/>
-          <w:i/>
-          <w:color w:val="000000"/>
-          <w:sz w:val="27"/>
-          <w:szCs w:val="27"/>
-          <w:shd w:val="clear" w:fill="FFFFFF"/>
-        </w:rPr>
-        <w:t>valueOf</w:t>
-      </w:r>
-      <w:r>
-        <w:rPr>
-          <w:rFonts w:hint="default" w:ascii="Consolas" w:hAnsi="Consolas" w:eastAsia="Consolas" w:cs="Consolas"/>
-          <w:color w:val="000000"/>
-          <w:sz w:val="27"/>
-          <w:szCs w:val="27"/>
-          <w:shd w:val="clear" w:fill="FFFFFF"/>
-        </w:rPr>
-        <w:t>(item[</w:t>
-      </w:r>
-      <w:r>
-        <w:rPr>
-          <w:rFonts w:hint="default" w:ascii="Consolas" w:hAnsi="Consolas" w:eastAsia="Consolas" w:cs="Consolas"/>
-          <w:color w:val="0000FF"/>
-          <w:sz w:val="27"/>
-          <w:szCs w:val="27"/>
-          <w:shd w:val="clear" w:fill="FFFFFF"/>
-        </w:rPr>
-        <w:t>2</w:t>
-      </w:r>
-      <w:r>
-        <w:rPr>
-          <w:rFonts w:hint="default" w:ascii="Consolas" w:hAnsi="Consolas" w:eastAsia="Consolas" w:cs="Consolas"/>
-          <w:color w:val="000000"/>
-          <w:sz w:val="27"/>
-          <w:szCs w:val="27"/>
-          <w:shd w:val="clear" w:fill="FFFFFF"/>
-        </w:rPr>
-        <w:t>]));</w:t>
-      </w:r>
-      <w:r>
-        <w:rPr>
-          <w:rFonts w:hint="default" w:ascii="Consolas" w:hAnsi="Consolas" w:eastAsia="Consolas" w:cs="Consolas"/>
-          <w:color w:val="000000"/>
-          <w:sz w:val="27"/>
-          <w:szCs w:val="27"/>
-          <w:shd w:val="clear" w:fill="FFFFFF"/>
-        </w:rPr>
-        <w:br w:type="textWrapping"/>
-      </w:r>
-      <w:r>
-        <w:rPr>
-          <w:rFonts w:hint="default" w:ascii="Consolas" w:hAnsi="Consolas" w:eastAsia="Consolas" w:cs="Consolas"/>
-          <w:color w:val="000000"/>
-          <w:sz w:val="27"/>
-          <w:szCs w:val="27"/>
-          <w:shd w:val="clear" w:fill="FFFFFF"/>
-        </w:rPr>
-        <w:t xml:space="preserve">            </w:t>
-      </w:r>
-      <w:r>
-        <w:rPr>
-          <w:rFonts w:hint="default" w:ascii="Consolas" w:hAnsi="Consolas" w:eastAsia="Consolas" w:cs="Consolas"/>
+        <w:t xml:space="preserve">                </w:t>
+      </w:r>
+      <w:r>
+        <w:rPr>
+          <w:rFonts w:hint="default" w:ascii="Times New Roman" w:hAnsi="Times New Roman" w:eastAsia="Consolas" w:cs="Times New Roman"/>
           <w:b/>
           <w:color w:val="000080"/>
           <w:sz w:val="27"/>
           <w:szCs w:val="27"/>
           <w:shd w:val="clear" w:fill="FFFFFF"/>
         </w:rPr>
-        <w:t xml:space="preserve">switch </w:t>
-      </w:r>
-      <w:r>
-        <w:rPr>
-          <w:rFonts w:hint="default" w:ascii="Consolas" w:hAnsi="Consolas" w:eastAsia="Consolas" w:cs="Consolas"/>
+        <w:t xml:space="preserve">case </w:t>
+      </w:r>
+      <w:r>
+        <w:rPr>
+          <w:rFonts w:hint="default" w:ascii="Times New Roman" w:hAnsi="Times New Roman" w:eastAsia="Consolas" w:cs="Times New Roman"/>
+          <w:b/>
+          <w:color w:val="008000"/>
+          <w:sz w:val="27"/>
+          <w:szCs w:val="27"/>
+          <w:shd w:val="clear" w:fill="FFFFFF"/>
+        </w:rPr>
+        <w:t>"lx"</w:t>
+      </w:r>
+      <w:r>
+        <w:rPr>
+          <w:rFonts w:hint="default" w:ascii="Times New Roman" w:hAnsi="Times New Roman" w:eastAsia="Consolas" w:cs="Times New Roman"/>
           <w:color w:val="000000"/>
           <w:sz w:val="27"/>
           <w:szCs w:val="27"/>
           <w:shd w:val="clear" w:fill="FFFFFF"/>
         </w:rPr>
-        <w:t>(item[</w:t>
-      </w:r>
-      <w:r>
-        <w:rPr>
-          <w:rFonts w:hint="default" w:ascii="Consolas" w:hAnsi="Consolas" w:eastAsia="Consolas" w:cs="Consolas"/>
+        <w:t>:</w:t>
+      </w:r>
+      <w:r>
+        <w:rPr>
+          <w:rFonts w:hint="default" w:ascii="Times New Roman" w:hAnsi="Times New Roman" w:eastAsia="Consolas" w:cs="Times New Roman"/>
+          <w:color w:val="000000"/>
+          <w:sz w:val="27"/>
+          <w:szCs w:val="27"/>
+          <w:shd w:val="clear" w:fill="FFFFFF"/>
+        </w:rPr>
+        <w:br w:type="textWrapping"/>
+      </w:r>
+      <w:r>
+        <w:rPr>
+          <w:rFonts w:hint="default" w:ascii="Times New Roman" w:hAnsi="Times New Roman" w:eastAsia="Consolas" w:cs="Times New Roman"/>
+          <w:color w:val="000000"/>
+          <w:sz w:val="27"/>
+          <w:szCs w:val="27"/>
+          <w:shd w:val="clear" w:fill="FFFFFF"/>
+        </w:rPr>
+        <w:t xml:space="preserve">                    sample.setTrimLx(</w:t>
+      </w:r>
+      <w:r>
+        <w:rPr>
+          <w:rFonts w:hint="default" w:ascii="Times New Roman" w:hAnsi="Times New Roman" w:eastAsia="Consolas" w:cs="Times New Roman"/>
           <w:color w:val="0000FF"/>
           <w:sz w:val="27"/>
           <w:szCs w:val="27"/>
           <w:shd w:val="clear" w:fill="FFFFFF"/>
         </w:rPr>
-        <w:t>3</w:t>
-      </w:r>
-      <w:r>
-        <w:rPr>
-          <w:rFonts w:hint="default" w:ascii="Consolas" w:hAnsi="Consolas" w:eastAsia="Consolas" w:cs="Consolas"/>
+        <w:t>1</w:t>
+      </w:r>
+      <w:r>
+        <w:rPr>
+          <w:rFonts w:hint="default" w:ascii="Times New Roman" w:hAnsi="Times New Roman" w:eastAsia="Consolas" w:cs="Times New Roman"/>
           <w:color w:val="000000"/>
           <w:sz w:val="27"/>
           <w:szCs w:val="27"/>
           <w:shd w:val="clear" w:fill="FFFFFF"/>
         </w:rPr>
-        <w:t>]) {</w:t>
-      </w:r>
-      <w:r>
-        <w:rPr>
-          <w:rFonts w:hint="default" w:ascii="Consolas" w:hAnsi="Consolas" w:eastAsia="Consolas" w:cs="Consolas"/>
+        <w:t>);</w:t>
+      </w:r>
+      <w:r>
+        <w:rPr>
+          <w:rFonts w:hint="default" w:ascii="Times New Roman" w:hAnsi="Times New Roman" w:eastAsia="Consolas" w:cs="Times New Roman"/>
           <w:color w:val="000000"/>
           <w:sz w:val="27"/>
           <w:szCs w:val="27"/>
@@ -7013,39 +7404,242 @@
       </w:r>
       <w:r>
         <w:rPr>
-          <w:rFonts w:hint="default" w:ascii="Consolas" w:hAnsi="Consolas" w:eastAsia="Consolas" w:cs="Consolas"/>
+          <w:rFonts w:hint="default" w:ascii="Times New Roman" w:hAnsi="Times New Roman" w:eastAsia="Consolas" w:cs="Times New Roman"/>
           <w:color w:val="000000"/>
           <w:sz w:val="27"/>
           <w:szCs w:val="27"/>
           <w:shd w:val="clear" w:fill="FFFFFF"/>
         </w:rPr>
-        <w:t xml:space="preserve">                </w:t>
-      </w:r>
-      <w:r>
-        <w:rPr>
-          <w:rFonts w:hint="default" w:ascii="Consolas" w:hAnsi="Consolas" w:eastAsia="Consolas" w:cs="Consolas"/>
+        <w:t xml:space="preserve">                    </w:t>
+      </w:r>
+      <w:r>
+        <w:rPr>
+          <w:rFonts w:hint="default" w:ascii="Times New Roman" w:hAnsi="Times New Roman" w:eastAsia="Consolas" w:cs="Times New Roman"/>
           <w:b/>
           <w:color w:val="000080"/>
           <w:sz w:val="27"/>
           <w:szCs w:val="27"/>
           <w:shd w:val="clear" w:fill="FFFFFF"/>
         </w:rPr>
+        <w:t>break</w:t>
+      </w:r>
+      <w:r>
+        <w:rPr>
+          <w:rFonts w:hint="default" w:ascii="Times New Roman" w:hAnsi="Times New Roman" w:eastAsia="Consolas" w:cs="Times New Roman"/>
+          <w:color w:val="000000"/>
+          <w:sz w:val="27"/>
+          <w:szCs w:val="27"/>
+          <w:shd w:val="clear" w:fill="FFFFFF"/>
+        </w:rPr>
+        <w:t>;</w:t>
+      </w:r>
+      <w:r>
+        <w:rPr>
+          <w:rFonts w:hint="default" w:ascii="Times New Roman" w:hAnsi="Times New Roman" w:eastAsia="Consolas" w:cs="Times New Roman"/>
+          <w:color w:val="000000"/>
+          <w:sz w:val="27"/>
+          <w:szCs w:val="27"/>
+          <w:shd w:val="clear" w:fill="FFFFFF"/>
+        </w:rPr>
+        <w:br w:type="textWrapping"/>
+      </w:r>
+      <w:r>
+        <w:rPr>
+          <w:rFonts w:hint="default" w:ascii="Times New Roman" w:hAnsi="Times New Roman" w:eastAsia="Consolas" w:cs="Times New Roman"/>
+          <w:color w:val="000000"/>
+          <w:sz w:val="27"/>
+          <w:szCs w:val="27"/>
+          <w:shd w:val="clear" w:fill="FFFFFF"/>
+        </w:rPr>
+        <w:t xml:space="preserve">                </w:t>
+      </w:r>
+      <w:r>
+        <w:rPr>
+          <w:rFonts w:hint="default" w:ascii="Times New Roman" w:hAnsi="Times New Roman" w:eastAsia="Consolas" w:cs="Times New Roman"/>
+          <w:b/>
+          <w:color w:val="000080"/>
+          <w:sz w:val="27"/>
+          <w:szCs w:val="27"/>
+          <w:shd w:val="clear" w:fill="FFFFFF"/>
+        </w:rPr>
+        <w:t>default</w:t>
+      </w:r>
+      <w:r>
+        <w:rPr>
+          <w:rFonts w:hint="default" w:ascii="Times New Roman" w:hAnsi="Times New Roman" w:eastAsia="Consolas" w:cs="Times New Roman"/>
+          <w:color w:val="000000"/>
+          <w:sz w:val="27"/>
+          <w:szCs w:val="27"/>
+          <w:shd w:val="clear" w:fill="FFFFFF"/>
+        </w:rPr>
+        <w:t>:</w:t>
+      </w:r>
+      <w:r>
+        <w:rPr>
+          <w:rFonts w:hint="default" w:ascii="Times New Roman" w:hAnsi="Times New Roman" w:eastAsia="Consolas" w:cs="Times New Roman"/>
+          <w:color w:val="000000"/>
+          <w:sz w:val="27"/>
+          <w:szCs w:val="27"/>
+          <w:shd w:val="clear" w:fill="FFFFFF"/>
+        </w:rPr>
+        <w:br w:type="textWrapping"/>
+      </w:r>
+      <w:r>
+        <w:rPr>
+          <w:rFonts w:hint="default" w:ascii="Times New Roman" w:hAnsi="Times New Roman" w:eastAsia="Consolas" w:cs="Times New Roman"/>
+          <w:color w:val="000000"/>
+          <w:sz w:val="27"/>
+          <w:szCs w:val="27"/>
+          <w:shd w:val="clear" w:fill="FFFFFF"/>
+        </w:rPr>
+        <w:t xml:space="preserve">                    sample.setTrimExl(</w:t>
+      </w:r>
+      <w:r>
+        <w:rPr>
+          <w:rFonts w:hint="default" w:ascii="Times New Roman" w:hAnsi="Times New Roman" w:eastAsia="Consolas" w:cs="Times New Roman"/>
+          <w:color w:val="0000FF"/>
+          <w:sz w:val="27"/>
+          <w:szCs w:val="27"/>
+          <w:shd w:val="clear" w:fill="FFFFFF"/>
+        </w:rPr>
+        <w:t>1</w:t>
+      </w:r>
+      <w:r>
+        <w:rPr>
+          <w:rFonts w:hint="default" w:ascii="Times New Roman" w:hAnsi="Times New Roman" w:eastAsia="Consolas" w:cs="Times New Roman"/>
+          <w:color w:val="000000"/>
+          <w:sz w:val="27"/>
+          <w:szCs w:val="27"/>
+          <w:shd w:val="clear" w:fill="FFFFFF"/>
+        </w:rPr>
+        <w:t>);</w:t>
+      </w:r>
+      <w:r>
+        <w:rPr>
+          <w:rFonts w:hint="default" w:ascii="Times New Roman" w:hAnsi="Times New Roman" w:eastAsia="Consolas" w:cs="Times New Roman"/>
+          <w:color w:val="000000"/>
+          <w:sz w:val="27"/>
+          <w:szCs w:val="27"/>
+          <w:shd w:val="clear" w:fill="FFFFFF"/>
+        </w:rPr>
+        <w:br w:type="textWrapping"/>
+      </w:r>
+      <w:r>
+        <w:rPr>
+          <w:rFonts w:hint="default" w:ascii="Times New Roman" w:hAnsi="Times New Roman" w:eastAsia="Consolas" w:cs="Times New Roman"/>
+          <w:color w:val="000000"/>
+          <w:sz w:val="27"/>
+          <w:szCs w:val="27"/>
+          <w:shd w:val="clear" w:fill="FFFFFF"/>
+        </w:rPr>
+        <w:t xml:space="preserve">            }</w:t>
+      </w:r>
+      <w:r>
+        <w:rPr>
+          <w:rFonts w:hint="default" w:ascii="Times New Roman" w:hAnsi="Times New Roman" w:eastAsia="Consolas" w:cs="Times New Roman"/>
+          <w:color w:val="000000"/>
+          <w:sz w:val="27"/>
+          <w:szCs w:val="27"/>
+          <w:shd w:val="clear" w:fill="FFFFFF"/>
+        </w:rPr>
+        <w:br w:type="textWrapping"/>
+      </w:r>
+      <w:r>
+        <w:rPr>
+          <w:rFonts w:hint="default" w:ascii="Times New Roman" w:hAnsi="Times New Roman" w:eastAsia="Consolas" w:cs="Times New Roman"/>
+          <w:color w:val="000000"/>
+          <w:sz w:val="27"/>
+          <w:szCs w:val="27"/>
+          <w:shd w:val="clear" w:fill="FFFFFF"/>
+        </w:rPr>
+        <w:t xml:space="preserve">            </w:t>
+      </w:r>
+      <w:r>
+        <w:rPr>
+          <w:rFonts w:hint="default" w:ascii="Times New Roman" w:hAnsi="Times New Roman" w:eastAsia="Consolas" w:cs="Times New Roman"/>
+          <w:b/>
+          <w:color w:val="000080"/>
+          <w:sz w:val="27"/>
+          <w:szCs w:val="27"/>
+          <w:shd w:val="clear" w:fill="FFFFFF"/>
+        </w:rPr>
+        <w:t xml:space="preserve">switch </w:t>
+      </w:r>
+      <w:r>
+        <w:rPr>
+          <w:rFonts w:hint="default" w:ascii="Times New Roman" w:hAnsi="Times New Roman" w:eastAsia="Consolas" w:cs="Times New Roman"/>
+          <w:color w:val="000000"/>
+          <w:sz w:val="27"/>
+          <w:szCs w:val="27"/>
+          <w:shd w:val="clear" w:fill="FFFFFF"/>
+        </w:rPr>
+        <w:t>(item[</w:t>
+      </w:r>
+      <w:r>
+        <w:rPr>
+          <w:rFonts w:hint="default" w:ascii="Times New Roman" w:hAnsi="Times New Roman" w:eastAsia="Consolas" w:cs="Times New Roman"/>
+          <w:color w:val="0000FF"/>
+          <w:sz w:val="27"/>
+          <w:szCs w:val="27"/>
+          <w:shd w:val="clear" w:fill="FFFFFF"/>
+        </w:rPr>
+        <w:t>4</w:t>
+      </w:r>
+      <w:r>
+        <w:rPr>
+          <w:rFonts w:hint="default" w:ascii="Times New Roman" w:hAnsi="Times New Roman" w:eastAsia="Consolas" w:cs="Times New Roman"/>
+          <w:color w:val="000000"/>
+          <w:sz w:val="27"/>
+          <w:szCs w:val="27"/>
+          <w:shd w:val="clear" w:fill="FFFFFF"/>
+        </w:rPr>
+        <w:t>]) {</w:t>
+      </w:r>
+      <w:r>
+        <w:rPr>
+          <w:rFonts w:hint="default" w:ascii="Times New Roman" w:hAnsi="Times New Roman" w:eastAsia="Consolas" w:cs="Times New Roman"/>
+          <w:color w:val="000000"/>
+          <w:sz w:val="27"/>
+          <w:szCs w:val="27"/>
+          <w:shd w:val="clear" w:fill="FFFFFF"/>
+        </w:rPr>
+        <w:br w:type="textWrapping"/>
+      </w:r>
+      <w:r>
+        <w:rPr>
+          <w:rFonts w:hint="default" w:ascii="Times New Roman" w:hAnsi="Times New Roman" w:eastAsia="Consolas" w:cs="Times New Roman"/>
+          <w:color w:val="000000"/>
+          <w:sz w:val="27"/>
+          <w:szCs w:val="27"/>
+          <w:shd w:val="clear" w:fill="FFFFFF"/>
+        </w:rPr>
+        <w:t xml:space="preserve">                </w:t>
+      </w:r>
+      <w:r>
+        <w:rPr>
+          <w:rFonts w:hint="default" w:ascii="Times New Roman" w:hAnsi="Times New Roman" w:eastAsia="Consolas" w:cs="Times New Roman"/>
+          <w:b/>
+          <w:color w:val="000080"/>
+          <w:sz w:val="27"/>
+          <w:szCs w:val="27"/>
+          <w:shd w:val="clear" w:fill="FFFFFF"/>
+        </w:rPr>
         <w:t xml:space="preserve">case </w:t>
       </w:r>
       <w:r>
         <w:rPr>
-          <w:rFonts w:hint="default" w:ascii="Consolas" w:hAnsi="Consolas" w:eastAsia="Consolas" w:cs="Consolas"/>
+          <w:rFonts w:hint="default" w:ascii="Times New Roman" w:hAnsi="Times New Roman" w:eastAsia="Consolas" w:cs="Times New Roman"/>
           <w:b/>
           <w:color w:val="008000"/>
           <w:sz w:val="27"/>
           <w:szCs w:val="27"/>
           <w:shd w:val="clear" w:fill="FFFFFF"/>
         </w:rPr>
-        <w:t xml:space="preserve">"ex" </w:t>
-      </w:r>
-      <w:r>
-        <w:rPr>
-          <w:rFonts w:hint="default" w:ascii="Consolas" w:hAnsi="Consolas" w:eastAsia="Consolas" w:cs="Consolas"/>
+        <w:t xml:space="preserve">"4 Cyl" </w:t>
+      </w:r>
+      <w:r>
+        <w:rPr>
+          <w:rFonts w:hint="default" w:ascii="Times New Roman" w:hAnsi="Times New Roman" w:eastAsia="Consolas" w:cs="Times New Roman"/>
           <w:color w:val="000000"/>
           <w:sz w:val="27"/>
           <w:szCs w:val="27"/>
@@ -7055,7 +7649,7 @@
       </w:r>
       <w:r>
         <w:rPr>
-          <w:rFonts w:hint="default" w:ascii="Consolas" w:hAnsi="Consolas" w:eastAsia="Consolas" w:cs="Consolas"/>
+          <w:rFonts w:hint="default" w:ascii="Times New Roman" w:hAnsi="Times New Roman" w:eastAsia="Consolas" w:cs="Times New Roman"/>
           <w:color w:val="000000"/>
           <w:sz w:val="27"/>
           <w:szCs w:val="27"/>
@@ -7065,17 +7659,17 @@
       </w:r>
       <w:r>
         <w:rPr>
-          <w:rFonts w:hint="default" w:ascii="Consolas" w:hAnsi="Consolas" w:eastAsia="Consolas" w:cs="Consolas"/>
+          <w:rFonts w:hint="default" w:ascii="Times New Roman" w:hAnsi="Times New Roman" w:eastAsia="Consolas" w:cs="Times New Roman"/>
           <w:color w:val="000000"/>
           <w:sz w:val="27"/>
           <w:szCs w:val="27"/>
           <w:shd w:val="clear" w:fill="FFFFFF"/>
         </w:rPr>
-        <w:t xml:space="preserve">                    sample.setTrimEx(</w:t>
-      </w:r>
-      <w:r>
-        <w:rPr>
-          <w:rFonts w:hint="default" w:ascii="Consolas" w:hAnsi="Consolas" w:eastAsia="Consolas" w:cs="Consolas"/>
+        <w:t xml:space="preserve">                    sample.setEngine4Cyl(</w:t>
+      </w:r>
+      <w:r>
+        <w:rPr>
+          <w:rFonts w:hint="default" w:ascii="Times New Roman" w:hAnsi="Times New Roman" w:eastAsia="Consolas" w:cs="Times New Roman"/>
           <w:color w:val="0000FF"/>
           <w:sz w:val="27"/>
           <w:szCs w:val="27"/>
@@ -7085,7 +7679,7 @@
       </w:r>
       <w:r>
         <w:rPr>
-          <w:rFonts w:hint="default" w:ascii="Consolas" w:hAnsi="Consolas" w:eastAsia="Consolas" w:cs="Consolas"/>
+          <w:rFonts w:hint="default" w:ascii="Times New Roman" w:hAnsi="Times New Roman" w:eastAsia="Consolas" w:cs="Times New Roman"/>
           <w:color w:val="000000"/>
           <w:sz w:val="27"/>
           <w:szCs w:val="27"/>
@@ -7095,7 +7689,7 @@
       </w:r>
       <w:r>
         <w:rPr>
-          <w:rFonts w:hint="default" w:ascii="Consolas" w:hAnsi="Consolas" w:eastAsia="Consolas" w:cs="Consolas"/>
+          <w:rFonts w:hint="default" w:ascii="Times New Roman" w:hAnsi="Times New Roman" w:eastAsia="Consolas" w:cs="Times New Roman"/>
           <w:color w:val="000000"/>
           <w:sz w:val="27"/>
           <w:szCs w:val="27"/>
@@ -7105,7 +7699,7 @@
       </w:r>
       <w:r>
         <w:rPr>
-          <w:rFonts w:hint="default" w:ascii="Consolas" w:hAnsi="Consolas" w:eastAsia="Consolas" w:cs="Consolas"/>
+          <w:rFonts w:hint="default" w:ascii="Times New Roman" w:hAnsi="Times New Roman" w:eastAsia="Consolas" w:cs="Times New Roman"/>
           <w:color w:val="000000"/>
           <w:sz w:val="27"/>
           <w:szCs w:val="27"/>
@@ -7115,7 +7709,7 @@
       </w:r>
       <w:r>
         <w:rPr>
-          <w:rFonts w:hint="default" w:ascii="Consolas" w:hAnsi="Consolas" w:eastAsia="Consolas" w:cs="Consolas"/>
+          <w:rFonts w:hint="default" w:ascii="Times New Roman" w:hAnsi="Times New Roman" w:eastAsia="Consolas" w:cs="Times New Roman"/>
           <w:b/>
           <w:color w:val="000080"/>
           <w:sz w:val="27"/>
@@ -7126,7 +7720,7 @@
       </w:r>
       <w:r>
         <w:rPr>
-          <w:rFonts w:hint="default" w:ascii="Consolas" w:hAnsi="Consolas" w:eastAsia="Consolas" w:cs="Consolas"/>
+          <w:rFonts w:hint="default" w:ascii="Times New Roman" w:hAnsi="Times New Roman" w:eastAsia="Consolas" w:cs="Times New Roman"/>
           <w:color w:val="000000"/>
           <w:sz w:val="27"/>
           <w:szCs w:val="27"/>
@@ -7136,7 +7730,7 @@
       </w:r>
       <w:r>
         <w:rPr>
-          <w:rFonts w:hint="default" w:ascii="Consolas" w:hAnsi="Consolas" w:eastAsia="Consolas" w:cs="Consolas"/>
+          <w:rFonts w:hint="default" w:ascii="Times New Roman" w:hAnsi="Times New Roman" w:eastAsia="Consolas" w:cs="Times New Roman"/>
           <w:color w:val="000000"/>
           <w:sz w:val="27"/>
           <w:szCs w:val="27"/>
@@ -7146,7 +7740,7 @@
       </w:r>
       <w:r>
         <w:rPr>
-          <w:rFonts w:hint="default" w:ascii="Consolas" w:hAnsi="Consolas" w:eastAsia="Consolas" w:cs="Consolas"/>
+          <w:rFonts w:hint="default" w:ascii="Times New Roman" w:hAnsi="Times New Roman" w:eastAsia="Consolas" w:cs="Times New Roman"/>
           <w:color w:val="000000"/>
           <w:sz w:val="27"/>
           <w:szCs w:val="27"/>
@@ -7156,29 +7750,191 @@
       </w:r>
       <w:r>
         <w:rPr>
-          <w:rFonts w:hint="default" w:ascii="Consolas" w:hAnsi="Consolas" w:eastAsia="Consolas" w:cs="Consolas"/>
+          <w:rFonts w:hint="default" w:ascii="Times New Roman" w:hAnsi="Times New Roman" w:eastAsia="Consolas" w:cs="Times New Roman"/>
           <w:b/>
           <w:color w:val="000080"/>
           <w:sz w:val="27"/>
           <w:szCs w:val="27"/>
           <w:shd w:val="clear" w:fill="FFFFFF"/>
         </w:rPr>
+        <w:t>default</w:t>
+      </w:r>
+      <w:r>
+        <w:rPr>
+          <w:rFonts w:hint="default" w:ascii="Times New Roman" w:hAnsi="Times New Roman" w:eastAsia="Consolas" w:cs="Times New Roman"/>
+          <w:color w:val="000000"/>
+          <w:sz w:val="27"/>
+          <w:szCs w:val="27"/>
+          <w:shd w:val="clear" w:fill="FFFFFF"/>
+        </w:rPr>
+        <w:t>:</w:t>
+      </w:r>
+      <w:r>
+        <w:rPr>
+          <w:rFonts w:hint="default" w:ascii="Times New Roman" w:hAnsi="Times New Roman" w:eastAsia="Consolas" w:cs="Times New Roman"/>
+          <w:color w:val="000000"/>
+          <w:sz w:val="27"/>
+          <w:szCs w:val="27"/>
+          <w:shd w:val="clear" w:fill="FFFFFF"/>
+        </w:rPr>
+        <w:br w:type="textWrapping"/>
+      </w:r>
+      <w:r>
+        <w:rPr>
+          <w:rFonts w:hint="default" w:ascii="Times New Roman" w:hAnsi="Times New Roman" w:eastAsia="Consolas" w:cs="Times New Roman"/>
+          <w:color w:val="000000"/>
+          <w:sz w:val="27"/>
+          <w:szCs w:val="27"/>
+          <w:shd w:val="clear" w:fill="FFFFFF"/>
+        </w:rPr>
+        <w:t xml:space="preserve">                    sample.setEngine6Cyl(</w:t>
+      </w:r>
+      <w:r>
+        <w:rPr>
+          <w:rFonts w:hint="default" w:ascii="Times New Roman" w:hAnsi="Times New Roman" w:eastAsia="Consolas" w:cs="Times New Roman"/>
+          <w:color w:val="0000FF"/>
+          <w:sz w:val="27"/>
+          <w:szCs w:val="27"/>
+          <w:shd w:val="clear" w:fill="FFFFFF"/>
+        </w:rPr>
+        <w:t>1</w:t>
+      </w:r>
+      <w:r>
+        <w:rPr>
+          <w:rFonts w:hint="default" w:ascii="Times New Roman" w:hAnsi="Times New Roman" w:eastAsia="Consolas" w:cs="Times New Roman"/>
+          <w:color w:val="000000"/>
+          <w:sz w:val="27"/>
+          <w:szCs w:val="27"/>
+          <w:shd w:val="clear" w:fill="FFFFFF"/>
+        </w:rPr>
+        <w:t>);</w:t>
+      </w:r>
+      <w:r>
+        <w:rPr>
+          <w:rFonts w:hint="default" w:ascii="Times New Roman" w:hAnsi="Times New Roman" w:eastAsia="Consolas" w:cs="Times New Roman"/>
+          <w:color w:val="000000"/>
+          <w:sz w:val="27"/>
+          <w:szCs w:val="27"/>
+          <w:shd w:val="clear" w:fill="FFFFFF"/>
+        </w:rPr>
+        <w:br w:type="textWrapping"/>
+      </w:r>
+      <w:r>
+        <w:rPr>
+          <w:rFonts w:hint="default" w:ascii="Times New Roman" w:hAnsi="Times New Roman" w:eastAsia="Consolas" w:cs="Times New Roman"/>
+          <w:color w:val="000000"/>
+          <w:sz w:val="27"/>
+          <w:szCs w:val="27"/>
+          <w:shd w:val="clear" w:fill="FFFFFF"/>
+        </w:rPr>
+        <w:t xml:space="preserve">            }</w:t>
+      </w:r>
+      <w:r>
+        <w:rPr>
+          <w:rFonts w:hint="default" w:ascii="Times New Roman" w:hAnsi="Times New Roman" w:eastAsia="Consolas" w:cs="Times New Roman"/>
+          <w:color w:val="000000"/>
+          <w:sz w:val="27"/>
+          <w:szCs w:val="27"/>
+          <w:shd w:val="clear" w:fill="FFFFFF"/>
+        </w:rPr>
+        <w:br w:type="textWrapping"/>
+      </w:r>
+      <w:r>
+        <w:rPr>
+          <w:rFonts w:hint="default" w:ascii="Times New Roman" w:hAnsi="Times New Roman" w:eastAsia="Consolas" w:cs="Times New Roman"/>
+          <w:color w:val="000000"/>
+          <w:sz w:val="27"/>
+          <w:szCs w:val="27"/>
+          <w:shd w:val="clear" w:fill="FFFFFF"/>
+        </w:rPr>
+        <w:t xml:space="preserve">            </w:t>
+      </w:r>
+      <w:r>
+        <w:rPr>
+          <w:rFonts w:hint="default" w:ascii="Times New Roman" w:hAnsi="Times New Roman" w:eastAsia="Consolas" w:cs="Times New Roman"/>
+          <w:b/>
+          <w:color w:val="000080"/>
+          <w:sz w:val="27"/>
+          <w:szCs w:val="27"/>
+          <w:shd w:val="clear" w:fill="FFFFFF"/>
+        </w:rPr>
+        <w:t xml:space="preserve">switch </w:t>
+      </w:r>
+      <w:r>
+        <w:rPr>
+          <w:rFonts w:hint="default" w:ascii="Times New Roman" w:hAnsi="Times New Roman" w:eastAsia="Consolas" w:cs="Times New Roman"/>
+          <w:color w:val="000000"/>
+          <w:sz w:val="27"/>
+          <w:szCs w:val="27"/>
+          <w:shd w:val="clear" w:fill="FFFFFF"/>
+        </w:rPr>
+        <w:t>(item[</w:t>
+      </w:r>
+      <w:r>
+        <w:rPr>
+          <w:rFonts w:hint="default" w:ascii="Times New Roman" w:hAnsi="Times New Roman" w:eastAsia="Consolas" w:cs="Times New Roman"/>
+          <w:color w:val="0000FF"/>
+          <w:sz w:val="27"/>
+          <w:szCs w:val="27"/>
+          <w:shd w:val="clear" w:fill="FFFFFF"/>
+        </w:rPr>
+        <w:t>5</w:t>
+      </w:r>
+      <w:r>
+        <w:rPr>
+          <w:rFonts w:hint="default" w:ascii="Times New Roman" w:hAnsi="Times New Roman" w:eastAsia="Consolas" w:cs="Times New Roman"/>
+          <w:color w:val="000000"/>
+          <w:sz w:val="27"/>
+          <w:szCs w:val="27"/>
+          <w:shd w:val="clear" w:fill="FFFFFF"/>
+        </w:rPr>
+        <w:t>]) {</w:t>
+      </w:r>
+      <w:r>
+        <w:rPr>
+          <w:rFonts w:hint="default" w:ascii="Times New Roman" w:hAnsi="Times New Roman" w:eastAsia="Consolas" w:cs="Times New Roman"/>
+          <w:color w:val="000000"/>
+          <w:sz w:val="27"/>
+          <w:szCs w:val="27"/>
+          <w:shd w:val="clear" w:fill="FFFFFF"/>
+        </w:rPr>
+        <w:br w:type="textWrapping"/>
+      </w:r>
+      <w:r>
+        <w:rPr>
+          <w:rFonts w:hint="default" w:ascii="Times New Roman" w:hAnsi="Times New Roman" w:eastAsia="Consolas" w:cs="Times New Roman"/>
+          <w:color w:val="000000"/>
+          <w:sz w:val="27"/>
+          <w:szCs w:val="27"/>
+          <w:shd w:val="clear" w:fill="FFFFFF"/>
+        </w:rPr>
+        <w:t xml:space="preserve">                </w:t>
+      </w:r>
+      <w:r>
+        <w:rPr>
+          <w:rFonts w:hint="default" w:ascii="Times New Roman" w:hAnsi="Times New Roman" w:eastAsia="Consolas" w:cs="Times New Roman"/>
+          <w:b/>
+          <w:color w:val="000080"/>
+          <w:sz w:val="27"/>
+          <w:szCs w:val="27"/>
+          <w:shd w:val="clear" w:fill="FFFFFF"/>
+        </w:rPr>
         <w:t xml:space="preserve">case </w:t>
       </w:r>
       <w:r>
         <w:rPr>
-          <w:rFonts w:hint="default" w:ascii="Consolas" w:hAnsi="Consolas" w:eastAsia="Consolas" w:cs="Consolas"/>
+          <w:rFonts w:hint="default" w:ascii="Times New Roman" w:hAnsi="Times New Roman" w:eastAsia="Consolas" w:cs="Times New Roman"/>
           <w:b/>
           <w:color w:val="008000"/>
           <w:sz w:val="27"/>
           <w:szCs w:val="27"/>
           <w:shd w:val="clear" w:fill="FFFFFF"/>
         </w:rPr>
-        <w:t>"lx"</w:t>
-      </w:r>
-      <w:r>
-        <w:rPr>
-          <w:rFonts w:hint="default" w:ascii="Consolas" w:hAnsi="Consolas" w:eastAsia="Consolas" w:cs="Consolas"/>
+        <w:t xml:space="preserve">"Automatic" </w:t>
+      </w:r>
+      <w:r>
+        <w:rPr>
+          <w:rFonts w:hint="default" w:ascii="Times New Roman" w:hAnsi="Times New Roman" w:eastAsia="Consolas" w:cs="Times New Roman"/>
           <w:color w:val="000000"/>
           <w:sz w:val="27"/>
           <w:szCs w:val="27"/>
@@ -7188,7 +7944,7 @@
       </w:r>
       <w:r>
         <w:rPr>
-          <w:rFonts w:hint="default" w:ascii="Consolas" w:hAnsi="Consolas" w:eastAsia="Consolas" w:cs="Consolas"/>
+          <w:rFonts w:hint="default" w:ascii="Times New Roman" w:hAnsi="Times New Roman" w:eastAsia="Consolas" w:cs="Times New Roman"/>
           <w:color w:val="000000"/>
           <w:sz w:val="27"/>
           <w:szCs w:val="27"/>
@@ -7198,17 +7954,17 @@
       </w:r>
       <w:r>
         <w:rPr>
-          <w:rFonts w:hint="default" w:ascii="Consolas" w:hAnsi="Consolas" w:eastAsia="Consolas" w:cs="Consolas"/>
+          <w:rFonts w:hint="default" w:ascii="Times New Roman" w:hAnsi="Times New Roman" w:eastAsia="Consolas" w:cs="Times New Roman"/>
           <w:color w:val="000000"/>
           <w:sz w:val="27"/>
           <w:szCs w:val="27"/>
           <w:shd w:val="clear" w:fill="FFFFFF"/>
         </w:rPr>
-        <w:t xml:space="preserve">                    sample.setTrimLx(</w:t>
-      </w:r>
-      <w:r>
-        <w:rPr>
-          <w:rFonts w:hint="default" w:ascii="Consolas" w:hAnsi="Consolas" w:eastAsia="Consolas" w:cs="Consolas"/>
+        <w:t xml:space="preserve">                    sample.setTransmissionAutomatic(</w:t>
+      </w:r>
+      <w:r>
+        <w:rPr>
+          <w:rFonts w:hint="default" w:ascii="Times New Roman" w:hAnsi="Times New Roman" w:eastAsia="Consolas" w:cs="Times New Roman"/>
           <w:color w:val="0000FF"/>
           <w:sz w:val="27"/>
           <w:szCs w:val="27"/>
@@ -7218,7 +7974,7 @@
       </w:r>
       <w:r>
         <w:rPr>
-          <w:rFonts w:hint="default" w:ascii="Consolas" w:hAnsi="Consolas" w:eastAsia="Consolas" w:cs="Consolas"/>
+          <w:rFonts w:hint="default" w:ascii="Times New Roman" w:hAnsi="Times New Roman" w:eastAsia="Consolas" w:cs="Times New Roman"/>
           <w:color w:val="000000"/>
           <w:sz w:val="27"/>
           <w:szCs w:val="27"/>
@@ -7228,7 +7984,7 @@
       </w:r>
       <w:r>
         <w:rPr>
-          <w:rFonts w:hint="default" w:ascii="Consolas" w:hAnsi="Consolas" w:eastAsia="Consolas" w:cs="Consolas"/>
+          <w:rFonts w:hint="default" w:ascii="Times New Roman" w:hAnsi="Times New Roman" w:eastAsia="Consolas" w:cs="Times New Roman"/>
           <w:color w:val="000000"/>
           <w:sz w:val="27"/>
           <w:szCs w:val="27"/>
@@ -7238,7 +7994,7 @@
       </w:r>
       <w:r>
         <w:rPr>
-          <w:rFonts w:hint="default" w:ascii="Consolas" w:hAnsi="Consolas" w:eastAsia="Consolas" w:cs="Consolas"/>
+          <w:rFonts w:hint="default" w:ascii="Times New Roman" w:hAnsi="Times New Roman" w:eastAsia="Consolas" w:cs="Times New Roman"/>
           <w:color w:val="000000"/>
           <w:sz w:val="27"/>
           <w:szCs w:val="27"/>
@@ -7248,7 +8004,7 @@
       </w:r>
       <w:r>
         <w:rPr>
-          <w:rFonts w:hint="default" w:ascii="Consolas" w:hAnsi="Consolas" w:eastAsia="Consolas" w:cs="Consolas"/>
+          <w:rFonts w:hint="default" w:ascii="Times New Roman" w:hAnsi="Times New Roman" w:eastAsia="Consolas" w:cs="Times New Roman"/>
           <w:b/>
           <w:color w:val="000080"/>
           <w:sz w:val="27"/>
@@ -7259,7 +8015,7 @@
       </w:r>
       <w:r>
         <w:rPr>
-          <w:rFonts w:hint="default" w:ascii="Consolas" w:hAnsi="Consolas" w:eastAsia="Consolas" w:cs="Consolas"/>
+          <w:rFonts w:hint="default" w:ascii="Times New Roman" w:hAnsi="Times New Roman" w:eastAsia="Consolas" w:cs="Times New Roman"/>
           <w:color w:val="000000"/>
           <w:sz w:val="27"/>
           <w:szCs w:val="27"/>
@@ -7269,7 +8025,7 @@
       </w:r>
       <w:r>
         <w:rPr>
-          <w:rFonts w:hint="default" w:ascii="Consolas" w:hAnsi="Consolas" w:eastAsia="Consolas" w:cs="Consolas"/>
+          <w:rFonts w:hint="default" w:ascii="Times New Roman" w:hAnsi="Times New Roman" w:eastAsia="Consolas" w:cs="Times New Roman"/>
           <w:color w:val="000000"/>
           <w:sz w:val="27"/>
           <w:szCs w:val="27"/>
@@ -7279,7 +8035,7 @@
       </w:r>
       <w:r>
         <w:rPr>
-          <w:rFonts w:hint="default" w:ascii="Consolas" w:hAnsi="Consolas" w:eastAsia="Consolas" w:cs="Consolas"/>
+          <w:rFonts w:hint="default" w:ascii="Times New Roman" w:hAnsi="Times New Roman" w:eastAsia="Consolas" w:cs="Times New Roman"/>
           <w:color w:val="000000"/>
           <w:sz w:val="27"/>
           <w:szCs w:val="27"/>
@@ -7289,7 +8045,7 @@
       </w:r>
       <w:r>
         <w:rPr>
-          <w:rFonts w:hint="default" w:ascii="Consolas" w:hAnsi="Consolas" w:eastAsia="Consolas" w:cs="Consolas"/>
+          <w:rFonts w:hint="default" w:ascii="Times New Roman" w:hAnsi="Times New Roman" w:eastAsia="Consolas" w:cs="Times New Roman"/>
           <w:b/>
           <w:color w:val="000080"/>
           <w:sz w:val="27"/>
@@ -7300,7 +8056,7 @@
       </w:r>
       <w:r>
         <w:rPr>
-          <w:rFonts w:hint="default" w:ascii="Consolas" w:hAnsi="Consolas" w:eastAsia="Consolas" w:cs="Consolas"/>
+          <w:rFonts w:hint="default" w:ascii="Times New Roman" w:hAnsi="Times New Roman" w:eastAsia="Consolas" w:cs="Times New Roman"/>
           <w:color w:val="000000"/>
           <w:sz w:val="27"/>
           <w:szCs w:val="27"/>
@@ -7310,7 +8066,7 @@
       </w:r>
       <w:r>
         <w:rPr>
-          <w:rFonts w:hint="default" w:ascii="Consolas" w:hAnsi="Consolas" w:eastAsia="Consolas" w:cs="Consolas"/>
+          <w:rFonts w:hint="default" w:ascii="Times New Roman" w:hAnsi="Times New Roman" w:eastAsia="Consolas" w:cs="Times New Roman"/>
           <w:color w:val="000000"/>
           <w:sz w:val="27"/>
           <w:szCs w:val="27"/>
@@ -7320,17 +8076,17 @@
       </w:r>
       <w:r>
         <w:rPr>
-          <w:rFonts w:hint="default" w:ascii="Consolas" w:hAnsi="Consolas" w:eastAsia="Consolas" w:cs="Consolas"/>
+          <w:rFonts w:hint="default" w:ascii="Times New Roman" w:hAnsi="Times New Roman" w:eastAsia="Consolas" w:cs="Times New Roman"/>
           <w:color w:val="000000"/>
           <w:sz w:val="27"/>
           <w:szCs w:val="27"/>
           <w:shd w:val="clear" w:fill="FFFFFF"/>
         </w:rPr>
-        <w:t xml:space="preserve">                    sample.setTrimExl(</w:t>
-      </w:r>
-      <w:r>
-        <w:rPr>
-          <w:rFonts w:hint="default" w:ascii="Consolas" w:hAnsi="Consolas" w:eastAsia="Consolas" w:cs="Consolas"/>
+        <w:t xml:space="preserve">                    sample.setTransmissionManual(</w:t>
+      </w:r>
+      <w:r>
+        <w:rPr>
+          <w:rFonts w:hint="default" w:ascii="Times New Roman" w:hAnsi="Times New Roman" w:eastAsia="Consolas" w:cs="Times New Roman"/>
           <w:color w:val="0000FF"/>
           <w:sz w:val="27"/>
           <w:szCs w:val="27"/>
@@ -7340,7 +8096,7 @@
       </w:r>
       <w:r>
         <w:rPr>
-          <w:rFonts w:hint="default" w:ascii="Consolas" w:hAnsi="Consolas" w:eastAsia="Consolas" w:cs="Consolas"/>
+          <w:rFonts w:hint="default" w:ascii="Times New Roman" w:hAnsi="Times New Roman" w:eastAsia="Consolas" w:cs="Times New Roman"/>
           <w:color w:val="000000"/>
           <w:sz w:val="27"/>
           <w:szCs w:val="27"/>
@@ -7350,7 +8106,7 @@
       </w:r>
       <w:r>
         <w:rPr>
-          <w:rFonts w:hint="default" w:ascii="Consolas" w:hAnsi="Consolas" w:eastAsia="Consolas" w:cs="Consolas"/>
+          <w:rFonts w:hint="default" w:ascii="Times New Roman" w:hAnsi="Times New Roman" w:eastAsia="Consolas" w:cs="Times New Roman"/>
           <w:color w:val="000000"/>
           <w:sz w:val="27"/>
           <w:szCs w:val="27"/>
@@ -7360,7 +8116,7 @@
       </w:r>
       <w:r>
         <w:rPr>
-          <w:rFonts w:hint="default" w:ascii="Consolas" w:hAnsi="Consolas" w:eastAsia="Consolas" w:cs="Consolas"/>
+          <w:rFonts w:hint="default" w:ascii="Times New Roman" w:hAnsi="Times New Roman" w:eastAsia="Consolas" w:cs="Times New Roman"/>
           <w:color w:val="000000"/>
           <w:sz w:val="27"/>
           <w:szCs w:val="27"/>
@@ -7370,7 +8126,7 @@
       </w:r>
       <w:r>
         <w:rPr>
-          <w:rFonts w:hint="default" w:ascii="Consolas" w:hAnsi="Consolas" w:eastAsia="Consolas" w:cs="Consolas"/>
+          <w:rFonts w:hint="default" w:ascii="Times New Roman" w:hAnsi="Times New Roman" w:eastAsia="Consolas" w:cs="Times New Roman"/>
           <w:color w:val="000000"/>
           <w:sz w:val="27"/>
           <w:szCs w:val="27"/>
@@ -7380,688 +8136,98 @@
       </w:r>
       <w:r>
         <w:rPr>
-          <w:rFonts w:hint="default" w:ascii="Consolas" w:hAnsi="Consolas" w:eastAsia="Consolas" w:cs="Consolas"/>
+          <w:rFonts w:hint="default" w:ascii="Times New Roman" w:hAnsi="Times New Roman" w:eastAsia="Consolas" w:cs="Times New Roman"/>
           <w:color w:val="000000"/>
           <w:sz w:val="27"/>
           <w:szCs w:val="27"/>
           <w:shd w:val="clear" w:fill="FFFFFF"/>
         </w:rPr>
-        <w:t xml:space="preserve">            </w:t>
-      </w:r>
-      <w:r>
-        <w:rPr>
-          <w:rFonts w:hint="default" w:ascii="Consolas" w:hAnsi="Consolas" w:eastAsia="Consolas" w:cs="Consolas"/>
+        <w:t xml:space="preserve">            list.add(sample);</w:t>
+      </w:r>
+      <w:r>
+        <w:rPr>
+          <w:rFonts w:hint="default" w:ascii="Times New Roman" w:hAnsi="Times New Roman" w:eastAsia="Consolas" w:cs="Times New Roman"/>
+          <w:color w:val="000000"/>
+          <w:sz w:val="27"/>
+          <w:szCs w:val="27"/>
+          <w:shd w:val="clear" w:fill="FFFFFF"/>
+        </w:rPr>
+        <w:br w:type="textWrapping"/>
+      </w:r>
+      <w:r>
+        <w:rPr>
+          <w:rFonts w:hint="default" w:ascii="Times New Roman" w:hAnsi="Times New Roman" w:eastAsia="Consolas" w:cs="Times New Roman"/>
+          <w:color w:val="000000"/>
+          <w:sz w:val="27"/>
+          <w:szCs w:val="27"/>
+          <w:shd w:val="clear" w:fill="FFFFFF"/>
+        </w:rPr>
+        <w:t xml:space="preserve">        }</w:t>
+      </w:r>
+      <w:r>
+        <w:rPr>
+          <w:rFonts w:hint="default" w:ascii="Times New Roman" w:hAnsi="Times New Roman" w:eastAsia="Consolas" w:cs="Times New Roman"/>
+          <w:color w:val="000000"/>
+          <w:sz w:val="27"/>
+          <w:szCs w:val="27"/>
+          <w:shd w:val="clear" w:fill="FFFFFF"/>
+        </w:rPr>
+        <w:br w:type="textWrapping"/>
+      </w:r>
+      <w:r>
+        <w:rPr>
+          <w:rFonts w:hint="default" w:ascii="Times New Roman" w:hAnsi="Times New Roman" w:eastAsia="Consolas" w:cs="Times New Roman"/>
+          <w:color w:val="000000"/>
+          <w:sz w:val="27"/>
+          <w:szCs w:val="27"/>
+          <w:shd w:val="clear" w:fill="FFFFFF"/>
+        </w:rPr>
+        <w:t xml:space="preserve">    } </w:t>
+      </w:r>
+      <w:r>
+        <w:rPr>
+          <w:rFonts w:hint="default" w:ascii="Times New Roman" w:hAnsi="Times New Roman" w:eastAsia="Consolas" w:cs="Times New Roman"/>
           <w:b/>
           <w:color w:val="000080"/>
           <w:sz w:val="27"/>
           <w:szCs w:val="27"/>
           <w:shd w:val="clear" w:fill="FFFFFF"/>
         </w:rPr>
-        <w:t xml:space="preserve">switch </w:t>
-      </w:r>
-      <w:r>
-        <w:rPr>
-          <w:rFonts w:hint="default" w:ascii="Consolas" w:hAnsi="Consolas" w:eastAsia="Consolas" w:cs="Consolas"/>
+        <w:t xml:space="preserve">catch </w:t>
+      </w:r>
+      <w:r>
+        <w:rPr>
+          <w:rFonts w:hint="default" w:ascii="Times New Roman" w:hAnsi="Times New Roman" w:eastAsia="Consolas" w:cs="Times New Roman"/>
           <w:color w:val="000000"/>
           <w:sz w:val="27"/>
           <w:szCs w:val="27"/>
           <w:shd w:val="clear" w:fill="FFFFFF"/>
         </w:rPr>
-        <w:t>(item[</w:t>
-      </w:r>
-      <w:r>
-        <w:rPr>
-          <w:rFonts w:hint="default" w:ascii="Consolas" w:hAnsi="Consolas" w:eastAsia="Consolas" w:cs="Consolas"/>
-          <w:color w:val="0000FF"/>
-          <w:sz w:val="27"/>
-          <w:szCs w:val="27"/>
-          <w:shd w:val="clear" w:fill="FFFFFF"/>
-        </w:rPr>
-        <w:t>4</w:t>
-      </w:r>
-      <w:r>
-        <w:rPr>
-          <w:rFonts w:hint="default" w:ascii="Consolas" w:hAnsi="Consolas" w:eastAsia="Consolas" w:cs="Consolas"/>
+        <w:t>(Exception  e){</w:t>
+      </w:r>
+      <w:r>
+        <w:rPr>
+          <w:rFonts w:hint="default" w:ascii="Times New Roman" w:hAnsi="Times New Roman" w:eastAsia="Consolas" w:cs="Times New Roman"/>
           <w:color w:val="000000"/>
           <w:sz w:val="27"/>
           <w:szCs w:val="27"/>
           <w:shd w:val="clear" w:fill="FFFFFF"/>
         </w:rPr>
-        <w:t>]) {</w:t>
-      </w:r>
-      <w:r>
-        <w:rPr>
-          <w:rFonts w:hint="default" w:ascii="Consolas" w:hAnsi="Consolas" w:eastAsia="Consolas" w:cs="Consolas"/>
+        <w:br w:type="textWrapping"/>
+      </w:r>
+      <w:r>
+        <w:rPr>
+          <w:rFonts w:hint="default" w:ascii="Times New Roman" w:hAnsi="Times New Roman" w:eastAsia="Consolas" w:cs="Times New Roman"/>
           <w:color w:val="000000"/>
           <w:sz w:val="27"/>
           <w:szCs w:val="27"/>
           <w:shd w:val="clear" w:fill="FFFFFF"/>
         </w:rPr>
-        <w:br w:type="textWrapping"/>
-      </w:r>
-      <w:r>
-        <w:rPr>
-          <w:rFonts w:hint="default" w:ascii="Consolas" w:hAnsi="Consolas" w:eastAsia="Consolas" w:cs="Consolas"/>
-          <w:color w:val="000000"/>
-          <w:sz w:val="27"/>
-          <w:szCs w:val="27"/>
-          <w:shd w:val="clear" w:fill="FFFFFF"/>
-        </w:rPr>
-        <w:t xml:space="preserve">                </w:t>
-      </w:r>
-      <w:r>
-        <w:rPr>
-          <w:rFonts w:hint="default" w:ascii="Consolas" w:hAnsi="Consolas" w:eastAsia="Consolas" w:cs="Consolas"/>
-          <w:b/>
-          <w:color w:val="000080"/>
-          <w:sz w:val="27"/>
-          <w:szCs w:val="27"/>
-          <w:shd w:val="clear" w:fill="FFFFFF"/>
-        </w:rPr>
-        <w:t xml:space="preserve">case </w:t>
-      </w:r>
-      <w:r>
-        <w:rPr>
-          <w:rFonts w:hint="default" w:ascii="Consolas" w:hAnsi="Consolas" w:eastAsia="Consolas" w:cs="Consolas"/>
-          <w:b/>
-          <w:color w:val="008000"/>
-          <w:sz w:val="27"/>
-          <w:szCs w:val="27"/>
-          <w:shd w:val="clear" w:fill="FFFFFF"/>
-        </w:rPr>
-        <w:t xml:space="preserve">"4 Cyl" </w:t>
-      </w:r>
-      <w:r>
-        <w:rPr>
-          <w:rFonts w:hint="default" w:ascii="Consolas" w:hAnsi="Consolas" w:eastAsia="Consolas" w:cs="Consolas"/>
-          <w:color w:val="000000"/>
-          <w:sz w:val="27"/>
-          <w:szCs w:val="27"/>
-          <w:shd w:val="clear" w:fill="FFFFFF"/>
-        </w:rPr>
-        <w:t>:</w:t>
-      </w:r>
-      <w:r>
-        <w:rPr>
-          <w:rFonts w:hint="default" w:ascii="Consolas" w:hAnsi="Consolas" w:eastAsia="Consolas" w:cs="Consolas"/>
-          <w:color w:val="000000"/>
-          <w:sz w:val="27"/>
-          <w:szCs w:val="27"/>
-          <w:shd w:val="clear" w:fill="FFFFFF"/>
-        </w:rPr>
-        <w:br w:type="textWrapping"/>
-      </w:r>
-      <w:r>
-        <w:rPr>
-          <w:rFonts w:hint="default" w:ascii="Consolas" w:hAnsi="Consolas" w:eastAsia="Consolas" w:cs="Consolas"/>
-          <w:color w:val="000000"/>
-          <w:sz w:val="27"/>
-          <w:szCs w:val="27"/>
-          <w:shd w:val="clear" w:fill="FFFFFF"/>
-        </w:rPr>
-        <w:t xml:space="preserve">                    sample.setEngine4Cyl(</w:t>
-      </w:r>
-      <w:r>
-        <w:rPr>
-          <w:rFonts w:hint="default" w:ascii="Consolas" w:hAnsi="Consolas" w:eastAsia="Consolas" w:cs="Consolas"/>
-          <w:color w:val="0000FF"/>
-          <w:sz w:val="27"/>
-          <w:szCs w:val="27"/>
-          <w:shd w:val="clear" w:fill="FFFFFF"/>
-        </w:rPr>
-        <w:t>1</w:t>
-      </w:r>
-      <w:r>
-        <w:rPr>
-          <w:rFonts w:hint="default" w:ascii="Consolas" w:hAnsi="Consolas" w:eastAsia="Consolas" w:cs="Consolas"/>
-          <w:color w:val="000000"/>
-          <w:sz w:val="27"/>
-          <w:szCs w:val="27"/>
-          <w:shd w:val="clear" w:fill="FFFFFF"/>
-        </w:rPr>
-        <w:t>);</w:t>
-      </w:r>
-      <w:r>
-        <w:rPr>
-          <w:rFonts w:hint="default" w:ascii="Consolas" w:hAnsi="Consolas" w:eastAsia="Consolas" w:cs="Consolas"/>
-          <w:color w:val="000000"/>
-          <w:sz w:val="27"/>
-          <w:szCs w:val="27"/>
-          <w:shd w:val="clear" w:fill="FFFFFF"/>
-        </w:rPr>
-        <w:br w:type="textWrapping"/>
-      </w:r>
-      <w:r>
-        <w:rPr>
-          <w:rFonts w:hint="default" w:ascii="Consolas" w:hAnsi="Consolas" w:eastAsia="Consolas" w:cs="Consolas"/>
-          <w:color w:val="000000"/>
-          <w:sz w:val="27"/>
-          <w:szCs w:val="27"/>
-          <w:shd w:val="clear" w:fill="FFFFFF"/>
-        </w:rPr>
-        <w:t xml:space="preserve">                    </w:t>
-      </w:r>
-      <w:r>
-        <w:rPr>
-          <w:rFonts w:hint="default" w:ascii="Consolas" w:hAnsi="Consolas" w:eastAsia="Consolas" w:cs="Consolas"/>
-          <w:b/>
-          <w:color w:val="000080"/>
-          <w:sz w:val="27"/>
-          <w:szCs w:val="27"/>
-          <w:shd w:val="clear" w:fill="FFFFFF"/>
-        </w:rPr>
-        <w:t>break</w:t>
-      </w:r>
-      <w:r>
-        <w:rPr>
-          <w:rFonts w:hint="default" w:ascii="Consolas" w:hAnsi="Consolas" w:eastAsia="Consolas" w:cs="Consolas"/>
-          <w:color w:val="000000"/>
-          <w:sz w:val="27"/>
-          <w:szCs w:val="27"/>
-          <w:shd w:val="clear" w:fill="FFFFFF"/>
-        </w:rPr>
-        <w:t>;</w:t>
-      </w:r>
-      <w:r>
-        <w:rPr>
-          <w:rFonts w:hint="default" w:ascii="Consolas" w:hAnsi="Consolas" w:eastAsia="Consolas" w:cs="Consolas"/>
-          <w:color w:val="000000"/>
-          <w:sz w:val="27"/>
-          <w:szCs w:val="27"/>
-          <w:shd w:val="clear" w:fill="FFFFFF"/>
-        </w:rPr>
-        <w:br w:type="textWrapping"/>
-      </w:r>
-      <w:r>
-        <w:rPr>
-          <w:rFonts w:hint="default" w:ascii="Consolas" w:hAnsi="Consolas" w:eastAsia="Consolas" w:cs="Consolas"/>
-          <w:color w:val="000000"/>
-          <w:sz w:val="27"/>
-          <w:szCs w:val="27"/>
-          <w:shd w:val="clear" w:fill="FFFFFF"/>
-        </w:rPr>
-        <w:t xml:space="preserve">                </w:t>
-      </w:r>
-      <w:r>
-        <w:rPr>
-          <w:rFonts w:hint="default" w:ascii="Consolas" w:hAnsi="Consolas" w:eastAsia="Consolas" w:cs="Consolas"/>
-          <w:b/>
-          <w:color w:val="000080"/>
-          <w:sz w:val="27"/>
-          <w:szCs w:val="27"/>
-          <w:shd w:val="clear" w:fill="FFFFFF"/>
-        </w:rPr>
-        <w:t>default</w:t>
-      </w:r>
-      <w:r>
-        <w:rPr>
-          <w:rFonts w:hint="default" w:ascii="Consolas" w:hAnsi="Consolas" w:eastAsia="Consolas" w:cs="Consolas"/>
-          <w:color w:val="000000"/>
-          <w:sz w:val="27"/>
-          <w:szCs w:val="27"/>
-          <w:shd w:val="clear" w:fill="FFFFFF"/>
-        </w:rPr>
-        <w:t>:</w:t>
-      </w:r>
-      <w:r>
-        <w:rPr>
-          <w:rFonts w:hint="default" w:ascii="Consolas" w:hAnsi="Consolas" w:eastAsia="Consolas" w:cs="Consolas"/>
-          <w:color w:val="000000"/>
-          <w:sz w:val="27"/>
-          <w:szCs w:val="27"/>
-          <w:shd w:val="clear" w:fill="FFFFFF"/>
-        </w:rPr>
-        <w:br w:type="textWrapping"/>
-      </w:r>
-      <w:r>
-        <w:rPr>
-          <w:rFonts w:hint="default" w:ascii="Consolas" w:hAnsi="Consolas" w:eastAsia="Consolas" w:cs="Consolas"/>
-          <w:color w:val="000000"/>
-          <w:sz w:val="27"/>
-          <w:szCs w:val="27"/>
-          <w:shd w:val="clear" w:fill="FFFFFF"/>
-        </w:rPr>
-        <w:t xml:space="preserve">                    sample.setEngine6Cyl(</w:t>
-      </w:r>
-      <w:r>
-        <w:rPr>
-          <w:rFonts w:hint="default" w:ascii="Consolas" w:hAnsi="Consolas" w:eastAsia="Consolas" w:cs="Consolas"/>
-          <w:color w:val="0000FF"/>
-          <w:sz w:val="27"/>
-          <w:szCs w:val="27"/>
-          <w:shd w:val="clear" w:fill="FFFFFF"/>
-        </w:rPr>
-        <w:t>1</w:t>
-      </w:r>
-      <w:r>
-        <w:rPr>
-          <w:rFonts w:hint="default" w:ascii="Consolas" w:hAnsi="Consolas" w:eastAsia="Consolas" w:cs="Consolas"/>
-          <w:color w:val="000000"/>
-          <w:sz w:val="27"/>
-          <w:szCs w:val="27"/>
-          <w:shd w:val="clear" w:fill="FFFFFF"/>
-        </w:rPr>
-        <w:t>);</w:t>
-      </w:r>
-      <w:r>
-        <w:rPr>
-          <w:rFonts w:hint="default" w:ascii="Consolas" w:hAnsi="Consolas" w:eastAsia="Consolas" w:cs="Consolas"/>
-          <w:color w:val="000000"/>
-          <w:sz w:val="27"/>
-          <w:szCs w:val="27"/>
-          <w:shd w:val="clear" w:fill="FFFFFF"/>
-        </w:rPr>
-        <w:br w:type="textWrapping"/>
-      </w:r>
-      <w:r>
-        <w:rPr>
-          <w:rFonts w:hint="default" w:ascii="Consolas" w:hAnsi="Consolas" w:eastAsia="Consolas" w:cs="Consolas"/>
-          <w:color w:val="000000"/>
-          <w:sz w:val="27"/>
-          <w:szCs w:val="27"/>
-          <w:shd w:val="clear" w:fill="FFFFFF"/>
-        </w:rPr>
-        <w:t xml:space="preserve">            }</w:t>
-      </w:r>
-      <w:r>
-        <w:rPr>
-          <w:rFonts w:hint="default" w:ascii="Consolas" w:hAnsi="Consolas" w:eastAsia="Consolas" w:cs="Consolas"/>
-          <w:color w:val="000000"/>
-          <w:sz w:val="27"/>
-          <w:szCs w:val="27"/>
-          <w:shd w:val="clear" w:fill="FFFFFF"/>
-        </w:rPr>
-        <w:br w:type="textWrapping"/>
-      </w:r>
-      <w:r>
-        <w:rPr>
-          <w:rFonts w:hint="default" w:ascii="Consolas" w:hAnsi="Consolas" w:eastAsia="Consolas" w:cs="Consolas"/>
-          <w:color w:val="000000"/>
-          <w:sz w:val="27"/>
-          <w:szCs w:val="27"/>
-          <w:shd w:val="clear" w:fill="FFFFFF"/>
-        </w:rPr>
-        <w:t xml:space="preserve">            </w:t>
-      </w:r>
-      <w:r>
-        <w:rPr>
-          <w:rFonts w:hint="default" w:ascii="Consolas" w:hAnsi="Consolas" w:eastAsia="Consolas" w:cs="Consolas"/>
-          <w:b/>
-          <w:color w:val="000080"/>
-          <w:sz w:val="27"/>
-          <w:szCs w:val="27"/>
-          <w:shd w:val="clear" w:fill="FFFFFF"/>
-        </w:rPr>
-        <w:t xml:space="preserve">switch </w:t>
-      </w:r>
-      <w:r>
-        <w:rPr>
-          <w:rFonts w:hint="default" w:ascii="Consolas" w:hAnsi="Consolas" w:eastAsia="Consolas" w:cs="Consolas"/>
-          <w:color w:val="000000"/>
-          <w:sz w:val="27"/>
-          <w:szCs w:val="27"/>
-          <w:shd w:val="clear" w:fill="FFFFFF"/>
-        </w:rPr>
-        <w:t>(item[</w:t>
-      </w:r>
-      <w:r>
-        <w:rPr>
-          <w:rFonts w:hint="default" w:ascii="Consolas" w:hAnsi="Consolas" w:eastAsia="Consolas" w:cs="Consolas"/>
-          <w:color w:val="0000FF"/>
-          <w:sz w:val="27"/>
-          <w:szCs w:val="27"/>
-          <w:shd w:val="clear" w:fill="FFFFFF"/>
-        </w:rPr>
-        <w:t>5</w:t>
-      </w:r>
-      <w:r>
-        <w:rPr>
-          <w:rFonts w:hint="default" w:ascii="Consolas" w:hAnsi="Consolas" w:eastAsia="Consolas" w:cs="Consolas"/>
-          <w:color w:val="000000"/>
-          <w:sz w:val="27"/>
-          <w:szCs w:val="27"/>
-          <w:shd w:val="clear" w:fill="FFFFFF"/>
-        </w:rPr>
-        <w:t>]) {</w:t>
-      </w:r>
-      <w:r>
-        <w:rPr>
-          <w:rFonts w:hint="default" w:ascii="Consolas" w:hAnsi="Consolas" w:eastAsia="Consolas" w:cs="Consolas"/>
-          <w:color w:val="000000"/>
-          <w:sz w:val="27"/>
-          <w:szCs w:val="27"/>
-          <w:shd w:val="clear" w:fill="FFFFFF"/>
-        </w:rPr>
-        <w:br w:type="textWrapping"/>
-      </w:r>
-      <w:r>
-        <w:rPr>
-          <w:rFonts w:hint="default" w:ascii="Consolas" w:hAnsi="Consolas" w:eastAsia="Consolas" w:cs="Consolas"/>
-          <w:color w:val="000000"/>
-          <w:sz w:val="27"/>
-          <w:szCs w:val="27"/>
-          <w:shd w:val="clear" w:fill="FFFFFF"/>
-        </w:rPr>
-        <w:t xml:space="preserve">                </w:t>
-      </w:r>
-      <w:r>
-        <w:rPr>
-          <w:rFonts w:hint="default" w:ascii="Consolas" w:hAnsi="Consolas" w:eastAsia="Consolas" w:cs="Consolas"/>
-          <w:b/>
-          <w:color w:val="000080"/>
-          <w:sz w:val="27"/>
-          <w:szCs w:val="27"/>
-          <w:shd w:val="clear" w:fill="FFFFFF"/>
-        </w:rPr>
-        <w:t xml:space="preserve">case </w:t>
-      </w:r>
-      <w:r>
-        <w:rPr>
-          <w:rFonts w:hint="default" w:ascii="Consolas" w:hAnsi="Consolas" w:eastAsia="Consolas" w:cs="Consolas"/>
-          <w:b/>
-          <w:color w:val="008000"/>
-          <w:sz w:val="27"/>
-          <w:szCs w:val="27"/>
-          <w:shd w:val="clear" w:fill="FFFFFF"/>
-        </w:rPr>
-        <w:t xml:space="preserve">"Automatic" </w:t>
-      </w:r>
-      <w:r>
-        <w:rPr>
-          <w:rFonts w:hint="default" w:ascii="Consolas" w:hAnsi="Consolas" w:eastAsia="Consolas" w:cs="Consolas"/>
-          <w:color w:val="000000"/>
-          <w:sz w:val="27"/>
-          <w:szCs w:val="27"/>
-          <w:shd w:val="clear" w:fill="FFFFFF"/>
-        </w:rPr>
-        <w:t>:</w:t>
-      </w:r>
-      <w:r>
-        <w:rPr>
-          <w:rFonts w:hint="default" w:ascii="Consolas" w:hAnsi="Consolas" w:eastAsia="Consolas" w:cs="Consolas"/>
-          <w:color w:val="000000"/>
-          <w:sz w:val="27"/>
-          <w:szCs w:val="27"/>
-          <w:shd w:val="clear" w:fill="FFFFFF"/>
-        </w:rPr>
-        <w:br w:type="textWrapping"/>
-      </w:r>
-      <w:r>
-        <w:rPr>
-          <w:rFonts w:hint="default" w:ascii="Consolas" w:hAnsi="Consolas" w:eastAsia="Consolas" w:cs="Consolas"/>
-          <w:color w:val="000000"/>
-          <w:sz w:val="27"/>
-          <w:szCs w:val="27"/>
-          <w:shd w:val="clear" w:fill="FFFFFF"/>
-        </w:rPr>
-        <w:t xml:space="preserve">                    sample.setTransmissionAutomatic(</w:t>
-      </w:r>
-      <w:r>
-        <w:rPr>
-          <w:rFonts w:hint="default" w:ascii="Consolas" w:hAnsi="Consolas" w:eastAsia="Consolas" w:cs="Consolas"/>
-          <w:color w:val="0000FF"/>
-          <w:sz w:val="27"/>
-          <w:szCs w:val="27"/>
-          <w:shd w:val="clear" w:fill="FFFFFF"/>
-        </w:rPr>
-        <w:t>1</w:t>
-      </w:r>
-      <w:r>
-        <w:rPr>
-          <w:rFonts w:hint="default" w:ascii="Consolas" w:hAnsi="Consolas" w:eastAsia="Consolas" w:cs="Consolas"/>
-          <w:color w:val="000000"/>
-          <w:sz w:val="27"/>
-          <w:szCs w:val="27"/>
-          <w:shd w:val="clear" w:fill="FFFFFF"/>
-        </w:rPr>
-        <w:t>);</w:t>
-      </w:r>
-      <w:r>
-        <w:rPr>
-          <w:rFonts w:hint="default" w:ascii="Consolas" w:hAnsi="Consolas" w:eastAsia="Consolas" w:cs="Consolas"/>
-          <w:color w:val="000000"/>
-          <w:sz w:val="27"/>
-          <w:szCs w:val="27"/>
-          <w:shd w:val="clear" w:fill="FFFFFF"/>
-        </w:rPr>
-        <w:br w:type="textWrapping"/>
-      </w:r>
-      <w:r>
-        <w:rPr>
-          <w:rFonts w:hint="default" w:ascii="Consolas" w:hAnsi="Consolas" w:eastAsia="Consolas" w:cs="Consolas"/>
-          <w:color w:val="000000"/>
-          <w:sz w:val="27"/>
-          <w:szCs w:val="27"/>
-          <w:shd w:val="clear" w:fill="FFFFFF"/>
-        </w:rPr>
-        <w:t xml:space="preserve">                    </w:t>
-      </w:r>
-      <w:r>
-        <w:rPr>
-          <w:rFonts w:hint="default" w:ascii="Consolas" w:hAnsi="Consolas" w:eastAsia="Consolas" w:cs="Consolas"/>
-          <w:b/>
-          <w:color w:val="000080"/>
-          <w:sz w:val="27"/>
-          <w:szCs w:val="27"/>
-          <w:shd w:val="clear" w:fill="FFFFFF"/>
-        </w:rPr>
-        <w:t>break</w:t>
-      </w:r>
-      <w:r>
-        <w:rPr>
-          <w:rFonts w:hint="default" w:ascii="Consolas" w:hAnsi="Consolas" w:eastAsia="Consolas" w:cs="Consolas"/>
-          <w:color w:val="000000"/>
-          <w:sz w:val="27"/>
-          <w:szCs w:val="27"/>
-          <w:shd w:val="clear" w:fill="FFFFFF"/>
-        </w:rPr>
-        <w:t>;</w:t>
-      </w:r>
-      <w:r>
-        <w:rPr>
-          <w:rFonts w:hint="default" w:ascii="Consolas" w:hAnsi="Consolas" w:eastAsia="Consolas" w:cs="Consolas"/>
-          <w:color w:val="000000"/>
-          <w:sz w:val="27"/>
-          <w:szCs w:val="27"/>
-          <w:shd w:val="clear" w:fill="FFFFFF"/>
-        </w:rPr>
-        <w:br w:type="textWrapping"/>
-      </w:r>
-      <w:r>
-        <w:rPr>
-          <w:rFonts w:hint="default" w:ascii="Consolas" w:hAnsi="Consolas" w:eastAsia="Consolas" w:cs="Consolas"/>
-          <w:color w:val="000000"/>
-          <w:sz w:val="27"/>
-          <w:szCs w:val="27"/>
-          <w:shd w:val="clear" w:fill="FFFFFF"/>
-        </w:rPr>
-        <w:t xml:space="preserve">                </w:t>
-      </w:r>
-      <w:r>
-        <w:rPr>
-          <w:rFonts w:hint="default" w:ascii="Consolas" w:hAnsi="Consolas" w:eastAsia="Consolas" w:cs="Consolas"/>
-          <w:b/>
-          <w:color w:val="000080"/>
-          <w:sz w:val="27"/>
-          <w:szCs w:val="27"/>
-          <w:shd w:val="clear" w:fill="FFFFFF"/>
-        </w:rPr>
-        <w:t>default</w:t>
-      </w:r>
-      <w:r>
-        <w:rPr>
-          <w:rFonts w:hint="default" w:ascii="Consolas" w:hAnsi="Consolas" w:eastAsia="Consolas" w:cs="Consolas"/>
-          <w:color w:val="000000"/>
-          <w:sz w:val="27"/>
-          <w:szCs w:val="27"/>
-          <w:shd w:val="clear" w:fill="FFFFFF"/>
-        </w:rPr>
-        <w:t>:</w:t>
-      </w:r>
-      <w:r>
-        <w:rPr>
-          <w:rFonts w:hint="default" w:ascii="Consolas" w:hAnsi="Consolas" w:eastAsia="Consolas" w:cs="Consolas"/>
-          <w:color w:val="000000"/>
-          <w:sz w:val="27"/>
-          <w:szCs w:val="27"/>
-          <w:shd w:val="clear" w:fill="FFFFFF"/>
-        </w:rPr>
-        <w:br w:type="textWrapping"/>
-      </w:r>
-      <w:r>
-        <w:rPr>
-          <w:rFonts w:hint="default" w:ascii="Consolas" w:hAnsi="Consolas" w:eastAsia="Consolas" w:cs="Consolas"/>
-          <w:color w:val="000000"/>
-          <w:sz w:val="27"/>
-          <w:szCs w:val="27"/>
-          <w:shd w:val="clear" w:fill="FFFFFF"/>
-        </w:rPr>
-        <w:t xml:space="preserve">                    sample.setTransmissionManual(</w:t>
-      </w:r>
-      <w:r>
-        <w:rPr>
-          <w:rFonts w:hint="default" w:ascii="Consolas" w:hAnsi="Consolas" w:eastAsia="Consolas" w:cs="Consolas"/>
-          <w:color w:val="0000FF"/>
-          <w:sz w:val="27"/>
-          <w:szCs w:val="27"/>
-          <w:shd w:val="clear" w:fill="FFFFFF"/>
-        </w:rPr>
-        <w:t>1</w:t>
-      </w:r>
-      <w:r>
-        <w:rPr>
-          <w:rFonts w:hint="default" w:ascii="Consolas" w:hAnsi="Consolas" w:eastAsia="Consolas" w:cs="Consolas"/>
-          <w:color w:val="000000"/>
-          <w:sz w:val="27"/>
-          <w:szCs w:val="27"/>
-          <w:shd w:val="clear" w:fill="FFFFFF"/>
-        </w:rPr>
-        <w:t>);</w:t>
-      </w:r>
-      <w:r>
-        <w:rPr>
-          <w:rFonts w:hint="default" w:ascii="Consolas" w:hAnsi="Consolas" w:eastAsia="Consolas" w:cs="Consolas"/>
-          <w:color w:val="000000"/>
-          <w:sz w:val="27"/>
-          <w:szCs w:val="27"/>
-          <w:shd w:val="clear" w:fill="FFFFFF"/>
-        </w:rPr>
-        <w:br w:type="textWrapping"/>
-      </w:r>
-      <w:r>
-        <w:rPr>
-          <w:rFonts w:hint="default" w:ascii="Consolas" w:hAnsi="Consolas" w:eastAsia="Consolas" w:cs="Consolas"/>
-          <w:color w:val="000000"/>
-          <w:sz w:val="27"/>
-          <w:szCs w:val="27"/>
-          <w:shd w:val="clear" w:fill="FFFFFF"/>
-        </w:rPr>
-        <w:t xml:space="preserve">            }</w:t>
-      </w:r>
-      <w:r>
-        <w:rPr>
-          <w:rFonts w:hint="default" w:ascii="Consolas" w:hAnsi="Consolas" w:eastAsia="Consolas" w:cs="Consolas"/>
-          <w:color w:val="000000"/>
-          <w:sz w:val="27"/>
-          <w:szCs w:val="27"/>
-          <w:shd w:val="clear" w:fill="FFFFFF"/>
-        </w:rPr>
-        <w:br w:type="textWrapping"/>
-      </w:r>
-      <w:r>
-        <w:rPr>
-          <w:rFonts w:hint="default" w:ascii="Consolas" w:hAnsi="Consolas" w:eastAsia="Consolas" w:cs="Consolas"/>
-          <w:color w:val="000000"/>
-          <w:sz w:val="27"/>
-          <w:szCs w:val="27"/>
-          <w:shd w:val="clear" w:fill="FFFFFF"/>
-        </w:rPr>
-        <w:t xml:space="preserve">            list.add(sample);</w:t>
-      </w:r>
-      <w:r>
-        <w:rPr>
-          <w:rFonts w:hint="default" w:ascii="Consolas" w:hAnsi="Consolas" w:eastAsia="Consolas" w:cs="Consolas"/>
-          <w:color w:val="000000"/>
-          <w:sz w:val="27"/>
-          <w:szCs w:val="27"/>
-          <w:shd w:val="clear" w:fill="FFFFFF"/>
-        </w:rPr>
-        <w:br w:type="textWrapping"/>
-      </w:r>
-      <w:r>
-        <w:rPr>
-          <w:rFonts w:hint="default" w:ascii="Consolas" w:hAnsi="Consolas" w:eastAsia="Consolas" w:cs="Consolas"/>
-          <w:color w:val="000000"/>
-          <w:sz w:val="27"/>
-          <w:szCs w:val="27"/>
-          <w:shd w:val="clear" w:fill="FFFFFF"/>
-        </w:rPr>
-        <w:t xml:space="preserve">        }</w:t>
-      </w:r>
-      <w:r>
-        <w:rPr>
-          <w:rFonts w:hint="default" w:ascii="Consolas" w:hAnsi="Consolas" w:eastAsia="Consolas" w:cs="Consolas"/>
-          <w:color w:val="000000"/>
-          <w:sz w:val="27"/>
-          <w:szCs w:val="27"/>
-          <w:shd w:val="clear" w:fill="FFFFFF"/>
-        </w:rPr>
-        <w:br w:type="textWrapping"/>
-      </w:r>
-      <w:r>
-        <w:rPr>
-          <w:rFonts w:hint="default" w:ascii="Consolas" w:hAnsi="Consolas" w:eastAsia="Consolas" w:cs="Consolas"/>
-          <w:color w:val="000000"/>
-          <w:sz w:val="27"/>
-          <w:szCs w:val="27"/>
-          <w:shd w:val="clear" w:fill="FFFFFF"/>
-        </w:rPr>
-        <w:t xml:space="preserve">    } </w:t>
-      </w:r>
-      <w:r>
-        <w:rPr>
-          <w:rFonts w:hint="default" w:ascii="Consolas" w:hAnsi="Consolas" w:eastAsia="Consolas" w:cs="Consolas"/>
-          <w:b/>
-          <w:color w:val="000080"/>
-          <w:sz w:val="27"/>
-          <w:szCs w:val="27"/>
-          <w:shd w:val="clear" w:fill="FFFFFF"/>
-        </w:rPr>
-        <w:t xml:space="preserve">catch </w:t>
-      </w:r>
-      <w:r>
-        <w:rPr>
-          <w:rFonts w:hint="default" w:ascii="Consolas" w:hAnsi="Consolas" w:eastAsia="Consolas" w:cs="Consolas"/>
-          <w:color w:val="000000"/>
-          <w:sz w:val="27"/>
-          <w:szCs w:val="27"/>
-          <w:shd w:val="clear" w:fill="FFFFFF"/>
-        </w:rPr>
-        <w:t>(Exception  e){</w:t>
-      </w:r>
-      <w:r>
-        <w:rPr>
-          <w:rFonts w:hint="default" w:ascii="Consolas" w:hAnsi="Consolas" w:eastAsia="Consolas" w:cs="Consolas"/>
-          <w:color w:val="000000"/>
-          <w:sz w:val="27"/>
-          <w:szCs w:val="27"/>
-          <w:shd w:val="clear" w:fill="FFFFFF"/>
-        </w:rPr>
-        <w:br w:type="textWrapping"/>
-      </w:r>
-      <w:r>
-        <w:rPr>
-          <w:rFonts w:hint="default" w:ascii="Consolas" w:hAnsi="Consolas" w:eastAsia="Consolas" w:cs="Consolas"/>
-          <w:color w:val="000000"/>
-          <w:sz w:val="27"/>
-          <w:szCs w:val="27"/>
-          <w:shd w:val="clear" w:fill="FFFFFF"/>
-        </w:rPr>
         <w:t xml:space="preserve">        System.</w:t>
       </w:r>
       <w:r>
         <w:rPr>
-          <w:rFonts w:hint="default" w:ascii="Consolas" w:hAnsi="Consolas" w:eastAsia="Consolas" w:cs="Consolas"/>
+          <w:rFonts w:hint="default" w:ascii="Times New Roman" w:hAnsi="Times New Roman" w:eastAsia="Consolas" w:cs="Times New Roman"/>
           <w:b/>
           <w:i/>
           <w:color w:val="660E7A"/>
@@ -8073,7 +8239,7 @@
       </w:r>
       <w:r>
         <w:rPr>
-          <w:rFonts w:hint="default" w:ascii="Consolas" w:hAnsi="Consolas" w:eastAsia="Consolas" w:cs="Consolas"/>
+          <w:rFonts w:hint="default" w:ascii="Times New Roman" w:hAnsi="Times New Roman" w:eastAsia="Consolas" w:cs="Times New Roman"/>
           <w:color w:val="000000"/>
           <w:sz w:val="27"/>
           <w:szCs w:val="27"/>
@@ -8083,40 +8249,18 @@
       </w:r>
       <w:r>
         <w:rPr>
-          <w:rFonts w:hint="default" w:ascii="Consolas" w:hAnsi="Consolas" w:eastAsia="Consolas" w:cs="Consolas"/>
+          <w:rFonts w:hint="default" w:ascii="Times New Roman" w:hAnsi="Times New Roman" w:eastAsia="Consolas" w:cs="Times New Roman"/>
           <w:b/>
           <w:color w:val="008000"/>
           <w:sz w:val="27"/>
           <w:szCs w:val="27"/>
           <w:shd w:val="clear" w:fill="FFFFFF"/>
         </w:rPr>
-        <w:t>"</w:t>
-      </w:r>
-      <w:r>
-        <w:rPr>
-          <w:rFonts w:ascii="Courier New" w:hAnsi="Courier New" w:eastAsia="Consolas" w:cs="Courier New"/>
-          <w:b/>
-          <w:color w:val="008000"/>
-          <w:sz w:val="27"/>
-          <w:szCs w:val="27"/>
-          <w:shd w:val="clear" w:fill="FFFFFF"/>
-        </w:rPr>
-        <w:t>文件转换出错</w:t>
-      </w:r>
-      <w:r>
-        <w:rPr>
-          <w:rFonts w:hint="default" w:ascii="Consolas" w:hAnsi="Consolas" w:eastAsia="Consolas" w:cs="Consolas"/>
-          <w:b/>
-          <w:color w:val="008000"/>
-          <w:sz w:val="27"/>
-          <w:szCs w:val="27"/>
-          <w:shd w:val="clear" w:fill="FFFFFF"/>
-        </w:rPr>
-        <w:t xml:space="preserve">:" </w:t>
-      </w:r>
-      <w:r>
-        <w:rPr>
-          <w:rFonts w:hint="default" w:ascii="Consolas" w:hAnsi="Consolas" w:eastAsia="Consolas" w:cs="Consolas"/>
+        <w:t xml:space="preserve">"文件转换出错:" </w:t>
+      </w:r>
+      <w:r>
+        <w:rPr>
+          <w:rFonts w:hint="default" w:ascii="Times New Roman" w:hAnsi="Times New Roman" w:eastAsia="Consolas" w:cs="Times New Roman"/>
           <w:color w:val="000000"/>
           <w:sz w:val="27"/>
           <w:szCs w:val="27"/>
@@ -8126,7 +8270,7 @@
       </w:r>
       <w:r>
         <w:rPr>
-          <w:rFonts w:hint="default" w:ascii="Consolas" w:hAnsi="Consolas" w:eastAsia="Consolas" w:cs="Consolas"/>
+          <w:rFonts w:hint="default" w:ascii="Times New Roman" w:hAnsi="Times New Roman" w:eastAsia="Consolas" w:cs="Times New Roman"/>
           <w:color w:val="000000"/>
           <w:sz w:val="27"/>
           <w:szCs w:val="27"/>
@@ -8136,7 +8280,7 @@
       </w:r>
       <w:r>
         <w:rPr>
-          <w:rFonts w:hint="default" w:ascii="Consolas" w:hAnsi="Consolas" w:eastAsia="Consolas" w:cs="Consolas"/>
+          <w:rFonts w:hint="default" w:ascii="Times New Roman" w:hAnsi="Times New Roman" w:eastAsia="Consolas" w:cs="Times New Roman"/>
           <w:color w:val="000000"/>
           <w:sz w:val="27"/>
           <w:szCs w:val="27"/>
@@ -8146,7 +8290,7 @@
       </w:r>
       <w:r>
         <w:rPr>
-          <w:rFonts w:hint="default" w:ascii="Consolas" w:hAnsi="Consolas" w:eastAsia="Consolas" w:cs="Consolas"/>
+          <w:rFonts w:hint="default" w:ascii="Times New Roman" w:hAnsi="Times New Roman" w:eastAsia="Consolas" w:cs="Times New Roman"/>
           <w:b/>
           <w:color w:val="000080"/>
           <w:sz w:val="27"/>
@@ -8157,7 +8301,7 @@
       </w:r>
       <w:r>
         <w:rPr>
-          <w:rFonts w:hint="default" w:ascii="Consolas" w:hAnsi="Consolas" w:eastAsia="Consolas" w:cs="Consolas"/>
+          <w:rFonts w:hint="default" w:ascii="Times New Roman" w:hAnsi="Times New Roman" w:eastAsia="Consolas" w:cs="Times New Roman"/>
           <w:color w:val="000000"/>
           <w:sz w:val="27"/>
           <w:szCs w:val="27"/>
@@ -8167,7 +8311,7 @@
       </w:r>
       <w:r>
         <w:rPr>
-          <w:rFonts w:hint="default" w:ascii="Consolas" w:hAnsi="Consolas" w:eastAsia="Consolas" w:cs="Consolas"/>
+          <w:rFonts w:hint="default" w:ascii="Times New Roman" w:hAnsi="Times New Roman" w:eastAsia="Consolas" w:cs="Times New Roman"/>
           <w:color w:val="000000"/>
           <w:sz w:val="27"/>
           <w:szCs w:val="27"/>
@@ -8177,7 +8321,7 @@
       </w:r>
       <w:r>
         <w:rPr>
-          <w:rFonts w:hint="default" w:ascii="Consolas" w:hAnsi="Consolas" w:eastAsia="Consolas" w:cs="Consolas"/>
+          <w:rFonts w:hint="default" w:ascii="Times New Roman" w:hAnsi="Times New Roman" w:eastAsia="Consolas" w:cs="Times New Roman"/>
           <w:color w:val="000000"/>
           <w:sz w:val="27"/>
           <w:szCs w:val="27"/>
@@ -8187,7 +8331,7 @@
       </w:r>
       <w:r>
         <w:rPr>
-          <w:rFonts w:hint="default" w:ascii="Consolas" w:hAnsi="Consolas" w:eastAsia="Consolas" w:cs="Consolas"/>
+          <w:rFonts w:hint="default" w:ascii="Times New Roman" w:hAnsi="Times New Roman" w:eastAsia="Consolas" w:cs="Times New Roman"/>
           <w:b/>
           <w:color w:val="000080"/>
           <w:sz w:val="27"/>
@@ -8198,7 +8342,7 @@
       </w:r>
       <w:r>
         <w:rPr>
-          <w:rFonts w:hint="default" w:ascii="Consolas" w:hAnsi="Consolas" w:eastAsia="Consolas" w:cs="Consolas"/>
+          <w:rFonts w:hint="default" w:ascii="Times New Roman" w:hAnsi="Times New Roman" w:eastAsia="Consolas" w:cs="Times New Roman"/>
           <w:color w:val="000000"/>
           <w:sz w:val="27"/>
           <w:szCs w:val="27"/>
@@ -8208,7 +8352,7 @@
       </w:r>
       <w:r>
         <w:rPr>
-          <w:rFonts w:hint="default" w:ascii="Consolas" w:hAnsi="Consolas" w:eastAsia="Consolas" w:cs="Consolas"/>
+          <w:rFonts w:hint="default" w:ascii="Times New Roman" w:hAnsi="Times New Roman" w:eastAsia="Consolas" w:cs="Times New Roman"/>
           <w:b/>
           <w:color w:val="000080"/>
           <w:sz w:val="27"/>
@@ -8219,7 +8363,7 @@
       </w:r>
       <w:r>
         <w:rPr>
-          <w:rFonts w:hint="default" w:ascii="Consolas" w:hAnsi="Consolas" w:eastAsia="Consolas" w:cs="Consolas"/>
+          <w:rFonts w:hint="default" w:ascii="Times New Roman" w:hAnsi="Times New Roman" w:eastAsia="Consolas" w:cs="Times New Roman"/>
           <w:color w:val="000000"/>
           <w:sz w:val="27"/>
           <w:szCs w:val="27"/>
@@ -8229,7 +8373,7 @@
       </w:r>
       <w:r>
         <w:rPr>
-          <w:rFonts w:hint="default" w:ascii="Consolas" w:hAnsi="Consolas" w:eastAsia="Consolas" w:cs="Consolas"/>
+          <w:rFonts w:hint="default" w:ascii="Times New Roman" w:hAnsi="Times New Roman" w:eastAsia="Consolas" w:cs="Times New Roman"/>
           <w:color w:val="000000"/>
           <w:sz w:val="27"/>
           <w:szCs w:val="27"/>
@@ -8239,7 +8383,7 @@
       </w:r>
       <w:r>
         <w:rPr>
-          <w:rFonts w:hint="default" w:ascii="Consolas" w:hAnsi="Consolas" w:eastAsia="Consolas" w:cs="Consolas"/>
+          <w:rFonts w:hint="default" w:ascii="Times New Roman" w:hAnsi="Times New Roman" w:eastAsia="Consolas" w:cs="Times New Roman"/>
           <w:color w:val="000000"/>
           <w:sz w:val="27"/>
           <w:szCs w:val="27"/>
@@ -8249,7 +8393,7 @@
       </w:r>
       <w:r>
         <w:rPr>
-          <w:rFonts w:hint="default" w:ascii="Consolas" w:hAnsi="Consolas" w:eastAsia="Consolas" w:cs="Consolas"/>
+          <w:rFonts w:hint="default" w:ascii="Times New Roman" w:hAnsi="Times New Roman" w:eastAsia="Consolas" w:cs="Times New Roman"/>
           <w:b/>
           <w:color w:val="000080"/>
           <w:sz w:val="27"/>
@@ -8260,7 +8404,7 @@
       </w:r>
       <w:r>
         <w:rPr>
-          <w:rFonts w:hint="default" w:ascii="Consolas" w:hAnsi="Consolas" w:eastAsia="Consolas" w:cs="Consolas"/>
+          <w:rFonts w:hint="default" w:ascii="Times New Roman" w:hAnsi="Times New Roman" w:eastAsia="Consolas" w:cs="Times New Roman"/>
           <w:color w:val="000000"/>
           <w:sz w:val="27"/>
           <w:szCs w:val="27"/>
@@ -8270,7 +8414,7 @@
       </w:r>
       <w:r>
         <w:rPr>
-          <w:rFonts w:hint="default" w:ascii="Consolas" w:hAnsi="Consolas" w:eastAsia="Consolas" w:cs="Consolas"/>
+          <w:rFonts w:hint="default" w:ascii="Times New Roman" w:hAnsi="Times New Roman" w:eastAsia="Consolas" w:cs="Times New Roman"/>
           <w:color w:val="000000"/>
           <w:sz w:val="27"/>
           <w:szCs w:val="27"/>
@@ -8280,7 +8424,7 @@
       </w:r>
       <w:r>
         <w:rPr>
-          <w:rFonts w:hint="default" w:ascii="Consolas" w:hAnsi="Consolas" w:eastAsia="Consolas" w:cs="Consolas"/>
+          <w:rFonts w:hint="default" w:ascii="Times New Roman" w:hAnsi="Times New Roman" w:eastAsia="Consolas" w:cs="Times New Roman"/>
           <w:color w:val="000000"/>
           <w:sz w:val="27"/>
           <w:szCs w:val="27"/>
@@ -8290,7 +8434,7 @@
       </w:r>
       <w:r>
         <w:rPr>
-          <w:rFonts w:hint="default" w:ascii="Consolas" w:hAnsi="Consolas" w:eastAsia="Consolas" w:cs="Consolas"/>
+          <w:rFonts w:hint="default" w:ascii="Times New Roman" w:hAnsi="Times New Roman" w:eastAsia="Consolas" w:cs="Times New Roman"/>
           <w:color w:val="000000"/>
           <w:sz w:val="27"/>
           <w:szCs w:val="27"/>
@@ -8300,7 +8444,7 @@
       </w:r>
       <w:r>
         <w:rPr>
-          <w:rFonts w:hint="default" w:ascii="Consolas" w:hAnsi="Consolas" w:eastAsia="Consolas" w:cs="Consolas"/>
+          <w:rFonts w:hint="default" w:ascii="Times New Roman" w:hAnsi="Times New Roman" w:eastAsia="Consolas" w:cs="Times New Roman"/>
           <w:color w:val="000000"/>
           <w:sz w:val="27"/>
           <w:szCs w:val="27"/>
@@ -8310,7 +8454,7 @@
       </w:r>
       <w:r>
         <w:rPr>
-          <w:rFonts w:hint="default" w:ascii="Consolas" w:hAnsi="Consolas" w:eastAsia="Consolas" w:cs="Consolas"/>
+          <w:rFonts w:hint="default" w:ascii="Times New Roman" w:hAnsi="Times New Roman" w:eastAsia="Consolas" w:cs="Times New Roman"/>
           <w:b/>
           <w:color w:val="000080"/>
           <w:sz w:val="27"/>
@@ -8321,7 +8465,7 @@
       </w:r>
       <w:r>
         <w:rPr>
-          <w:rFonts w:hint="default" w:ascii="Consolas" w:hAnsi="Consolas" w:eastAsia="Consolas" w:cs="Consolas"/>
+          <w:rFonts w:hint="default" w:ascii="Times New Roman" w:hAnsi="Times New Roman" w:eastAsia="Consolas" w:cs="Times New Roman"/>
           <w:color w:val="000000"/>
           <w:sz w:val="27"/>
           <w:szCs w:val="27"/>
@@ -8331,7 +8475,7 @@
       </w:r>
       <w:r>
         <w:rPr>
-          <w:rFonts w:hint="default" w:ascii="Consolas" w:hAnsi="Consolas" w:eastAsia="Consolas" w:cs="Consolas"/>
+          <w:rFonts w:hint="default" w:ascii="Times New Roman" w:hAnsi="Times New Roman" w:eastAsia="Consolas" w:cs="Times New Roman"/>
           <w:color w:val="000000"/>
           <w:sz w:val="27"/>
           <w:szCs w:val="27"/>
@@ -8341,7 +8485,7 @@
       </w:r>
       <w:r>
         <w:rPr>
-          <w:rFonts w:hint="default" w:ascii="Consolas" w:hAnsi="Consolas" w:eastAsia="Consolas" w:cs="Consolas"/>
+          <w:rFonts w:hint="default" w:ascii="Times New Roman" w:hAnsi="Times New Roman" w:eastAsia="Consolas" w:cs="Times New Roman"/>
           <w:color w:val="000000"/>
           <w:sz w:val="27"/>
           <w:szCs w:val="27"/>
@@ -8351,7 +8495,7 @@
       </w:r>
       <w:r>
         <w:rPr>
-          <w:rFonts w:hint="default" w:ascii="Consolas" w:hAnsi="Consolas" w:eastAsia="Consolas" w:cs="Consolas"/>
+          <w:rFonts w:hint="default" w:ascii="Times New Roman" w:hAnsi="Times New Roman" w:eastAsia="Consolas" w:cs="Times New Roman"/>
           <w:b/>
           <w:i/>
           <w:color w:val="660E7A"/>
@@ -8363,7 +8507,7 @@
       </w:r>
       <w:r>
         <w:rPr>
-          <w:rFonts w:hint="default" w:ascii="Consolas" w:hAnsi="Consolas" w:eastAsia="Consolas" w:cs="Consolas"/>
+          <w:rFonts w:hint="default" w:ascii="Times New Roman" w:hAnsi="Times New Roman" w:eastAsia="Consolas" w:cs="Times New Roman"/>
           <w:color w:val="000000"/>
           <w:sz w:val="27"/>
           <w:szCs w:val="27"/>
@@ -8373,40 +8517,18 @@
       </w:r>
       <w:r>
         <w:rPr>
-          <w:rFonts w:hint="default" w:ascii="Consolas" w:hAnsi="Consolas" w:eastAsia="Consolas" w:cs="Consolas"/>
+          <w:rFonts w:hint="default" w:ascii="Times New Roman" w:hAnsi="Times New Roman" w:eastAsia="Consolas" w:cs="Times New Roman"/>
           <w:b/>
           <w:color w:val="008000"/>
           <w:sz w:val="27"/>
           <w:szCs w:val="27"/>
           <w:shd w:val="clear" w:fill="FFFFFF"/>
         </w:rPr>
-        <w:t>"</w:t>
-      </w:r>
-      <w:r>
-        <w:rPr>
-          <w:rFonts w:hint="default" w:ascii="Courier New" w:hAnsi="Courier New" w:eastAsia="Consolas" w:cs="Courier New"/>
-          <w:b/>
-          <w:color w:val="008000"/>
-          <w:sz w:val="27"/>
-          <w:szCs w:val="27"/>
-          <w:shd w:val="clear" w:fill="FFFFFF"/>
-        </w:rPr>
-        <w:t>输入流关闭异常</w:t>
-      </w:r>
-      <w:r>
-        <w:rPr>
-          <w:rFonts w:hint="default" w:ascii="Consolas" w:hAnsi="Consolas" w:eastAsia="Consolas" w:cs="Consolas"/>
-          <w:b/>
-          <w:color w:val="008000"/>
-          <w:sz w:val="27"/>
-          <w:szCs w:val="27"/>
-          <w:shd w:val="clear" w:fill="FFFFFF"/>
-        </w:rPr>
-        <w:t>"</w:t>
-      </w:r>
-      <w:r>
-        <w:rPr>
-          <w:rFonts w:hint="default" w:ascii="Consolas" w:hAnsi="Consolas" w:eastAsia="Consolas" w:cs="Consolas"/>
+        <w:t>"输入流关闭异常"</w:t>
+      </w:r>
+      <w:r>
+        <w:rPr>
+          <w:rFonts w:hint="default" w:ascii="Times New Roman" w:hAnsi="Times New Roman" w:eastAsia="Consolas" w:cs="Times New Roman"/>
           <w:color w:val="000000"/>
           <w:sz w:val="27"/>
           <w:szCs w:val="27"/>
@@ -8416,7 +8538,7 @@
       </w:r>
       <w:r>
         <w:rPr>
-          <w:rFonts w:hint="default" w:ascii="Consolas" w:hAnsi="Consolas" w:eastAsia="Consolas" w:cs="Consolas"/>
+          <w:rFonts w:hint="default" w:ascii="Times New Roman" w:hAnsi="Times New Roman" w:eastAsia="Consolas" w:cs="Times New Roman"/>
           <w:color w:val="000000"/>
           <w:sz w:val="27"/>
           <w:szCs w:val="27"/>
@@ -8426,7 +8548,7 @@
       </w:r>
       <w:r>
         <w:rPr>
-          <w:rFonts w:hint="default" w:ascii="Consolas" w:hAnsi="Consolas" w:eastAsia="Consolas" w:cs="Consolas"/>
+          <w:rFonts w:hint="default" w:ascii="Times New Roman" w:hAnsi="Times New Roman" w:eastAsia="Consolas" w:cs="Times New Roman"/>
           <w:color w:val="000000"/>
           <w:sz w:val="27"/>
           <w:szCs w:val="27"/>
@@ -8436,7 +8558,7 @@
       </w:r>
       <w:r>
         <w:rPr>
-          <w:rFonts w:hint="default" w:ascii="Consolas" w:hAnsi="Consolas" w:eastAsia="Consolas" w:cs="Consolas"/>
+          <w:rFonts w:hint="default" w:ascii="Times New Roman" w:hAnsi="Times New Roman" w:eastAsia="Consolas" w:cs="Times New Roman"/>
           <w:color w:val="000000"/>
           <w:sz w:val="27"/>
           <w:szCs w:val="27"/>
@@ -8446,7 +8568,7 @@
       </w:r>
       <w:r>
         <w:rPr>
-          <w:rFonts w:hint="default" w:ascii="Consolas" w:hAnsi="Consolas" w:eastAsia="Consolas" w:cs="Consolas"/>
+          <w:rFonts w:hint="default" w:ascii="Times New Roman" w:hAnsi="Times New Roman" w:eastAsia="Consolas" w:cs="Times New Roman"/>
           <w:color w:val="000000"/>
           <w:sz w:val="27"/>
           <w:szCs w:val="27"/>
@@ -8456,7 +8578,7 @@
       </w:r>
       <w:r>
         <w:rPr>
-          <w:rFonts w:hint="default" w:ascii="Consolas" w:hAnsi="Consolas" w:eastAsia="Consolas" w:cs="Consolas"/>
+          <w:rFonts w:hint="default" w:ascii="Times New Roman" w:hAnsi="Times New Roman" w:eastAsia="Consolas" w:cs="Times New Roman"/>
           <w:color w:val="000000"/>
           <w:sz w:val="27"/>
           <w:szCs w:val="27"/>
@@ -8466,7 +8588,7 @@
       </w:r>
       <w:r>
         <w:rPr>
-          <w:rFonts w:hint="default" w:ascii="Consolas" w:hAnsi="Consolas" w:eastAsia="Consolas" w:cs="Consolas"/>
+          <w:rFonts w:hint="default" w:ascii="Times New Roman" w:hAnsi="Times New Roman" w:eastAsia="Consolas" w:cs="Times New Roman"/>
           <w:color w:val="000000"/>
           <w:sz w:val="27"/>
           <w:szCs w:val="27"/>
@@ -8476,7 +8598,7 @@
       </w:r>
       <w:r>
         <w:rPr>
-          <w:rFonts w:hint="default" w:ascii="Consolas" w:hAnsi="Consolas" w:eastAsia="Consolas" w:cs="Consolas"/>
+          <w:rFonts w:hint="default" w:ascii="Times New Roman" w:hAnsi="Times New Roman" w:eastAsia="Consolas" w:cs="Times New Roman"/>
           <w:color w:val="000000"/>
           <w:sz w:val="27"/>
           <w:szCs w:val="27"/>
@@ -8486,7 +8608,7 @@
       </w:r>
       <w:r>
         <w:rPr>
-          <w:rFonts w:hint="default" w:ascii="Consolas" w:hAnsi="Consolas" w:eastAsia="Consolas" w:cs="Consolas"/>
+          <w:rFonts w:hint="default" w:ascii="Times New Roman" w:hAnsi="Times New Roman" w:eastAsia="Consolas" w:cs="Times New Roman"/>
           <w:color w:val="000000"/>
           <w:sz w:val="27"/>
           <w:szCs w:val="27"/>
@@ -8496,7 +8618,7 @@
       </w:r>
       <w:r>
         <w:rPr>
-          <w:rFonts w:hint="default" w:ascii="Consolas" w:hAnsi="Consolas" w:eastAsia="Consolas" w:cs="Consolas"/>
+          <w:rFonts w:hint="default" w:ascii="Times New Roman" w:hAnsi="Times New Roman" w:eastAsia="Consolas" w:cs="Times New Roman"/>
           <w:b/>
           <w:color w:val="000080"/>
           <w:sz w:val="27"/>
@@ -8507,7 +8629,7 @@
       </w:r>
       <w:r>
         <w:rPr>
-          <w:rFonts w:hint="default" w:ascii="Consolas" w:hAnsi="Consolas" w:eastAsia="Consolas" w:cs="Consolas"/>
+          <w:rFonts w:hint="default" w:ascii="Times New Roman" w:hAnsi="Times New Roman" w:eastAsia="Consolas" w:cs="Times New Roman"/>
           <w:color w:val="000000"/>
           <w:sz w:val="27"/>
           <w:szCs w:val="27"/>
@@ -8517,7 +8639,7 @@
       </w:r>
       <w:r>
         <w:rPr>
-          <w:rFonts w:hint="default" w:ascii="Consolas" w:hAnsi="Consolas" w:eastAsia="Consolas" w:cs="Consolas"/>
+          <w:rFonts w:hint="default" w:ascii="Times New Roman" w:hAnsi="Times New Roman" w:eastAsia="Consolas" w:cs="Times New Roman"/>
           <w:color w:val="000000"/>
           <w:sz w:val="27"/>
           <w:szCs w:val="27"/>
@@ -8527,7 +8649,7 @@
       </w:r>
       <w:r>
         <w:rPr>
-          <w:rFonts w:hint="default" w:ascii="Consolas" w:hAnsi="Consolas" w:eastAsia="Consolas" w:cs="Consolas"/>
+          <w:rFonts w:hint="default" w:ascii="Times New Roman" w:hAnsi="Times New Roman" w:eastAsia="Consolas" w:cs="Times New Roman"/>
           <w:color w:val="000000"/>
           <w:sz w:val="27"/>
           <w:szCs w:val="27"/>
@@ -8555,6 +8677,45 @@
         <w:spacing w:line="300" w:lineRule="auto"/>
         <w:rPr>
           <w:rStyle w:val="12"/>
+          <w:rFonts w:hint="default" w:ascii="宋体" w:hAnsi="宋体" w:eastAsia="宋体" w:cs="宋体"/>
+          <w:sz w:val="24"/>
+          <w:szCs w:val="24"/>
+          <w:lang w:val="en-US" w:eastAsia="zh-CN"/>
+        </w:rPr>
+      </w:pPr>
+    </w:p>
+    <w:p>
+      <w:pPr>
+        <w:framePr w:wrap="auto" w:vAnchor="margin" w:hAnchor="text" w:yAlign="inline"/>
+        <w:spacing w:line="300" w:lineRule="auto"/>
+        <w:rPr>
+          <w:rStyle w:val="12"/>
+          <w:rFonts w:hint="default" w:ascii="宋体" w:hAnsi="宋体" w:eastAsia="宋体" w:cs="宋体"/>
+          <w:sz w:val="24"/>
+          <w:szCs w:val="24"/>
+          <w:lang w:val="en-US" w:eastAsia="zh-CN"/>
+        </w:rPr>
+      </w:pPr>
+    </w:p>
+    <w:p>
+      <w:pPr>
+        <w:framePr w:wrap="auto" w:vAnchor="margin" w:hAnchor="text" w:yAlign="inline"/>
+        <w:spacing w:line="300" w:lineRule="auto"/>
+        <w:rPr>
+          <w:rStyle w:val="12"/>
+          <w:rFonts w:hint="default" w:ascii="宋体" w:hAnsi="宋体" w:eastAsia="宋体" w:cs="宋体"/>
+          <w:sz w:val="24"/>
+          <w:szCs w:val="24"/>
+          <w:lang w:val="en-US" w:eastAsia="zh-CN"/>
+        </w:rPr>
+      </w:pPr>
+    </w:p>
+    <w:p>
+      <w:pPr>
+        <w:framePr w:wrap="auto" w:vAnchor="margin" w:hAnchor="text" w:yAlign="inline"/>
+        <w:spacing w:line="300" w:lineRule="auto"/>
+        <w:rPr>
+          <w:rStyle w:val="12"/>
           <w:rFonts w:ascii="宋体" w:hAnsi="宋体" w:eastAsia="宋体" w:cs="宋体"/>
           <w:sz w:val="24"/>
           <w:szCs w:val="24"/>
@@ -8567,7 +8728,46 @@
           <w:sz w:val="24"/>
           <w:szCs w:val="24"/>
         </w:rPr>
-        <w:t>经过one-hot编码后：</w:t>
+        <w:t>经过one-hot编码后</w:t>
+      </w:r>
+      <w:r>
+        <w:rPr>
+          <w:rStyle w:val="12"/>
+          <w:rFonts w:hint="eastAsia" w:ascii="宋体" w:hAnsi="宋体" w:eastAsia="宋体" w:cs="宋体"/>
+          <w:sz w:val="24"/>
+          <w:szCs w:val="24"/>
+          <w:lang w:eastAsia="zh-CN"/>
+        </w:rPr>
+        <w:t>（</w:t>
+      </w:r>
+      <w:r>
+        <w:rPr>
+          <w:rStyle w:val="12"/>
+          <w:rFonts w:hint="eastAsia" w:ascii="宋体" w:hAnsi="宋体" w:eastAsia="宋体" w:cs="宋体"/>
+          <w:sz w:val="24"/>
+          <w:szCs w:val="24"/>
+          <w:lang w:val="en-US" w:eastAsia="zh-CN"/>
+        </w:rPr>
+        <w:t>由于空间问题，价格price列未展示</w:t>
+      </w:r>
+      <w:r>
+        <w:rPr>
+          <w:rStyle w:val="12"/>
+          <w:rFonts w:hint="eastAsia" w:ascii="宋体" w:hAnsi="宋体" w:eastAsia="宋体" w:cs="宋体"/>
+          <w:sz w:val="24"/>
+          <w:szCs w:val="24"/>
+          <w:lang w:eastAsia="zh-CN"/>
+        </w:rPr>
+        <w:t>）</w:t>
+      </w:r>
+      <w:r>
+        <w:rPr>
+          <w:rStyle w:val="12"/>
+          <w:rFonts w:hint="eastAsia" w:ascii="宋体" w:hAnsi="宋体" w:eastAsia="宋体" w:cs="宋体"/>
+          <w:sz w:val="24"/>
+          <w:szCs w:val="24"/>
+        </w:rPr>
+        <w:t>：</w:t>
       </w:r>
     </w:p>
     <w:tbl>
@@ -10661,7 +10861,7 @@
           <w:szCs w:val="24"/>
           <w:lang w:val="en-US" w:eastAsia="zh-CN"/>
         </w:rPr>
-        <w:t>从编码结果来说，对于如trim这种非数字化的，我们将其one-hot编码后，就变成了数字化，且在trim的属性中，有且只有一位是有效的，如 1 0 0，010；这个时候，我们就将影响因素数值化了，后续对其进行构建线性回归模型；</w:t>
+        <w:t>从编码结果来说，对于如trim这种非数字化的特征，我们将其one-hot编码后，就变成了数字化，且在trim的属性中，有且只有一位是有效的，如 1 0 0，010；这个时候，我们就将影响因素数值化了，后续对其进行构建线性回归模型；</w:t>
       </w:r>
     </w:p>
     <w:p>
@@ -11143,7 +11343,7 @@
       <w:pPr>
         <w:framePr w:wrap="auto" w:vAnchor="margin" w:hAnchor="text" w:yAlign="inline"/>
         <w:spacing w:line="300" w:lineRule="auto"/>
-        <w:ind w:firstLine="420" w:firstLineChars="200"/>
+        <w:ind w:firstLine="480" w:firstLineChars="200"/>
         <w:rPr>
           <w:rFonts w:hint="default" w:eastAsia="宋体"/>
           <w:lang w:val="en-US" w:eastAsia="zh-CN"/>
@@ -11151,10 +11351,19 @@
       </w:pPr>
       <w:r>
         <w:rPr>
+          <w:rFonts w:hint="eastAsia" w:ascii="宋体" w:hAnsi="宋体" w:eastAsia="宋体" w:cs="宋体"/>
+          <w:sz w:val="24"/>
+          <w:szCs w:val="24"/>
+          <w:lang w:val="en-US" w:eastAsia="zh-CN"/>
+        </w:rPr>
+        <w:t>我们所有的（x，y），都是围绕这条线分布的，这时，我们通过输入的自变量x，可以一个值y，将该得到的y和实际值y比较，当二者的差距在我们置信水平范围内（误差范围），我们就有理由的认为该组数据是正常值，否住认为是异常值</w:t>
+      </w:r>
+      <w:r>
+        <w:rPr>
           <w:rFonts w:hint="eastAsia" w:eastAsia="宋体"/>
           <w:lang w:val="en-US" w:eastAsia="zh-CN"/>
         </w:rPr>
-        <w:t>我们所有的（x，y），都是围绕这条线分布的，这时，我们通过输入的自变量x，可以一个值y，将该得到的y和实际值y比较，当二者的差距在我们置信水平范围内（误差范围），我们就有理由的认为该组数据是正常值，否住认为是异常值；</w:t>
+        <w:t>；</w:t>
       </w:r>
     </w:p>
     <w:p>
@@ -11236,6 +11445,47 @@
           <w:szCs w:val="24"/>
           <w:u w:color="2E3033"/>
           <w:shd w:val="clear" w:color="auto" w:fill="FFFFFF"/>
+          <w:vertAlign w:val="subscript"/>
+          <w:lang w:val="en-US" w:eastAsia="zh-CN"/>
+        </w:rPr>
+        <w:t>0</w:t>
+      </w:r>
+      <w:r>
+        <w:rPr>
+          <w:rStyle w:val="12"/>
+          <w:rFonts w:hint="eastAsia" w:ascii="宋体" w:hAnsi="宋体" w:eastAsia="宋体" w:cs="宋体"/>
+          <w:color w:val="2E3033"/>
+          <w:sz w:val="24"/>
+          <w:szCs w:val="24"/>
+          <w:u w:color="2E3033"/>
+          <w:shd w:val="clear" w:color="auto" w:fill="FFFFFF"/>
+          <w:vertAlign w:val="baseline"/>
+          <w:lang w:val="en-US" w:eastAsia="zh-CN"/>
+        </w:rPr>
+        <w:t>、</w:t>
+      </w:r>
+      <w:r>
+        <w:rPr>
+          <w:rStyle w:val="12"/>
+          <w:rFonts w:hint="eastAsia" w:ascii="宋体" w:hAnsi="宋体" w:eastAsia="宋体" w:cs="宋体"/>
+          <w:color w:val="2E3033"/>
+          <w:sz w:val="24"/>
+          <w:szCs w:val="24"/>
+          <w:u w:color="2E3033"/>
+          <w:shd w:val="clear" w:color="auto" w:fill="FFFFFF"/>
+          <w:lang w:val="en-US" w:eastAsia="zh-CN"/>
+        </w:rPr>
+        <w:t>x</w:t>
+      </w:r>
+      <w:r>
+        <w:rPr>
+          <w:rStyle w:val="12"/>
+          <w:rFonts w:hint="eastAsia" w:ascii="宋体" w:hAnsi="宋体" w:eastAsia="宋体" w:cs="宋体"/>
+          <w:color w:val="2E3033"/>
+          <w:sz w:val="24"/>
+          <w:szCs w:val="24"/>
+          <w:u w:color="2E3033"/>
+          <w:shd w:val="clear" w:color="auto" w:fill="FFFFFF"/>
           <w:lang w:val="en-US" w:eastAsia="zh-CN"/>
           <w:eastAsianLayout w:id="37" w:combine="1"/>
         </w:rPr>
@@ -11742,6 +11992,7 @@
       <w:pPr>
         <w:framePr w:wrap="auto" w:vAnchor="margin" w:hAnchor="text" w:yAlign="inline"/>
         <w:numPr>
+          <w:ilvl w:val="0"/>
           <w:numId w:val="0"/>
         </w:numPr>
         <w:spacing w:line="300" w:lineRule="auto"/>
@@ -11795,38 +12046,747 @@
       <w:pPr>
         <w:framePr w:wrap="auto" w:vAnchor="margin" w:hAnchor="text" w:yAlign="inline"/>
         <w:numPr>
+          <w:ilvl w:val="0"/>
           <w:numId w:val="0"/>
         </w:numPr>
         <w:spacing w:line="300" w:lineRule="auto"/>
         <w:ind w:leftChars="0"/>
         <w:rPr>
-          <w:rFonts w:hint="eastAsia" w:eastAsia="宋体"/>
-          <w:lang w:val="en-US" w:eastAsia="zh-CN"/>
-        </w:rPr>
-      </w:pPr>
-      <w:r>
-        <w:rPr>
-          <w:rFonts w:hint="eastAsia" w:eastAsia="宋体"/>
-          <w:lang w:val="en-US" w:eastAsia="zh-CN"/>
-        </w:rPr>
-        <w:t>如果特征是一维的，那就是一条直线，二维的就是一个平面，三位的就是一个体，以此类推</w:t>
+          <w:rFonts w:hint="eastAsia" w:ascii="宋体" w:hAnsi="宋体" w:eastAsia="宋体" w:cs="宋体"/>
+          <w:sz w:val="24"/>
+          <w:szCs w:val="24"/>
+          <w:lang w:val="en-US" w:eastAsia="zh-CN"/>
+        </w:rPr>
+      </w:pPr>
+      <w:r>
+        <w:rPr>
+          <w:rFonts w:hint="eastAsia" w:ascii="宋体" w:hAnsi="宋体" w:eastAsia="宋体" w:cs="宋体"/>
+          <w:sz w:val="24"/>
+          <w:szCs w:val="24"/>
+          <w:lang w:val="en-US" w:eastAsia="zh-CN"/>
+        </w:rPr>
+        <w:t>如果特征属性是一维的，那么他就是一条直线，如果是二维的就是一个平面，三位的就是一个体，以此类推下去。</w:t>
       </w:r>
     </w:p>
     <w:p>
       <w:pPr>
         <w:framePr w:wrap="auto" w:vAnchor="margin" w:hAnchor="text" w:yAlign="inline"/>
         <w:numPr>
+          <w:ilvl w:val="0"/>
           <w:numId w:val="0"/>
         </w:numPr>
         <w:spacing w:line="300" w:lineRule="auto"/>
+        <w:ind w:leftChars="0" w:firstLine="480" w:firstLineChars="200"/>
+        <w:rPr>
+          <w:rFonts w:hint="eastAsia" w:ascii="宋体" w:hAnsi="宋体" w:eastAsia="宋体" w:cs="宋体"/>
+          <w:sz w:val="24"/>
+          <w:szCs w:val="24"/>
+          <w:lang w:val="en-US" w:eastAsia="zh-CN"/>
+        </w:rPr>
+      </w:pPr>
+      <w:r>
+        <w:rPr>
+          <w:rFonts w:hint="eastAsia" w:ascii="宋体" w:hAnsi="宋体" w:eastAsia="宋体" w:cs="宋体"/>
+          <w:sz w:val="24"/>
+          <w:szCs w:val="24"/>
+          <w:lang w:val="en-US" w:eastAsia="zh-CN"/>
+        </w:rPr>
+        <w:t>上述多元线性回归方程中，这些x和y的关系整体的图像还并不可以完全的满足我们任意两点之间的关系的，但是这条直线又是我们综合所有的点里面最合适的用来描述他们共同特征的直线了，毕竟它到我们所有点的距离的和是最小的即是误差最小的所以我们的多元线性回归模型方程的表达式又可以写成：</w:t>
+      </w:r>
+    </w:p>
+    <w:p>
+      <w:pPr>
+        <w:framePr w:wrap="auto" w:vAnchor="margin" w:hAnchor="text" w:yAlign="inline"/>
+        <w:numPr>
+          <w:ilvl w:val="0"/>
+          <w:numId w:val="0"/>
+        </w:numPr>
+        <w:spacing w:line="300" w:lineRule="auto"/>
+        <w:ind w:leftChars="0" w:firstLine="480" w:firstLineChars="200"/>
+        <w:rPr>
+          <w:rFonts w:hint="eastAsia" w:ascii="宋体" w:hAnsi="宋体" w:eastAsia="宋体" w:cs="宋体"/>
+          <w:sz w:val="24"/>
+          <w:szCs w:val="24"/>
+          <w:lang w:val="en-US" w:eastAsia="zh-CN"/>
+        </w:rPr>
+      </w:pPr>
+    </w:p>
+    <w:p>
+      <w:pPr>
+        <w:framePr w:wrap="auto" w:vAnchor="margin" w:hAnchor="text" w:yAlign="inline"/>
+        <w:numPr>
+          <w:ilvl w:val="0"/>
+          <w:numId w:val="0"/>
+        </w:numPr>
+        <w:spacing w:line="300" w:lineRule="auto"/>
+        <w:ind w:leftChars="0" w:firstLine="640" w:firstLineChars="200"/>
+        <w:jc w:val="center"/>
+        <w:rPr>
+          <w:rFonts w:hint="default" w:ascii="Times New Roman" w:hAnsi="Times New Roman" w:eastAsia="宋体" w:cs="Times New Roman"/>
+          <w:sz w:val="32"/>
+          <w:szCs w:val="32"/>
+          <w:vertAlign w:val="subscript"/>
+          <w:lang w:val="en-US" w:eastAsia="zh-CN"/>
+        </w:rPr>
+      </w:pPr>
+      <w:r>
+        <w:rPr>
+          <w:rFonts w:hint="default" w:ascii="Times New Roman" w:hAnsi="Times New Roman" w:eastAsia="宋体" w:cs="Times New Roman"/>
+          <w:sz w:val="32"/>
+          <w:szCs w:val="32"/>
+          <w:lang w:val="en-US" w:eastAsia="zh-CN"/>
+        </w:rPr>
+        <w:t>y = w</w:t>
+      </w:r>
+      <w:r>
+        <w:rPr>
+          <w:rFonts w:hint="default" w:ascii="Times New Roman" w:hAnsi="Times New Roman" w:eastAsia="宋体" w:cs="Times New Roman"/>
+          <w:sz w:val="32"/>
+          <w:szCs w:val="32"/>
+          <w:vertAlign w:val="subscript"/>
+          <w:lang w:val="en-US" w:eastAsia="zh-CN"/>
+        </w:rPr>
+        <w:t>0</w:t>
+      </w:r>
+      <w:r>
+        <w:rPr>
+          <w:rFonts w:hint="default" w:ascii="Times New Roman" w:hAnsi="Times New Roman" w:eastAsia="宋体" w:cs="Times New Roman"/>
+          <w:sz w:val="32"/>
+          <w:szCs w:val="32"/>
+          <w:lang w:val="en-US" w:eastAsia="zh-CN"/>
+        </w:rPr>
+        <w:t>x</w:t>
+      </w:r>
+      <w:r>
+        <w:rPr>
+          <w:rFonts w:hint="default" w:ascii="Times New Roman" w:hAnsi="Times New Roman" w:eastAsia="宋体" w:cs="Times New Roman"/>
+          <w:sz w:val="32"/>
+          <w:szCs w:val="32"/>
+          <w:vertAlign w:val="subscript"/>
+          <w:lang w:val="en-US" w:eastAsia="zh-CN"/>
+        </w:rPr>
+        <w:t>0</w:t>
+      </w:r>
+      <w:r>
+        <w:rPr>
+          <w:rFonts w:hint="default" w:ascii="Times New Roman" w:hAnsi="Times New Roman" w:eastAsia="宋体" w:cs="Times New Roman"/>
+          <w:sz w:val="32"/>
+          <w:szCs w:val="32"/>
+          <w:lang w:val="en-US" w:eastAsia="zh-CN"/>
+        </w:rPr>
+        <w:t xml:space="preserve"> + w</w:t>
+      </w:r>
+      <w:r>
+        <w:rPr>
+          <w:rFonts w:hint="default" w:ascii="Times New Roman" w:hAnsi="Times New Roman" w:eastAsia="宋体" w:cs="Times New Roman"/>
+          <w:sz w:val="32"/>
+          <w:szCs w:val="32"/>
+          <w:vertAlign w:val="subscript"/>
+          <w:lang w:val="en-US" w:eastAsia="zh-CN"/>
+        </w:rPr>
+        <w:t>1</w:t>
+      </w:r>
+      <w:r>
+        <w:rPr>
+          <w:rFonts w:hint="default" w:ascii="Times New Roman" w:hAnsi="Times New Roman" w:eastAsia="宋体" w:cs="Times New Roman"/>
+          <w:sz w:val="32"/>
+          <w:szCs w:val="32"/>
+          <w:lang w:val="en-US" w:eastAsia="zh-CN"/>
+        </w:rPr>
+        <w:t>x</w:t>
+      </w:r>
+      <w:r>
+        <w:rPr>
+          <w:rFonts w:hint="default" w:ascii="Times New Roman" w:hAnsi="Times New Roman" w:eastAsia="宋体" w:cs="Times New Roman"/>
+          <w:sz w:val="32"/>
+          <w:szCs w:val="32"/>
+          <w:vertAlign w:val="subscript"/>
+          <w:lang w:val="en-US" w:eastAsia="zh-CN"/>
+        </w:rPr>
+        <w:t>1</w:t>
+      </w:r>
+      <w:r>
+        <w:rPr>
+          <w:rFonts w:hint="default" w:ascii="Times New Roman" w:hAnsi="Times New Roman" w:eastAsia="宋体" w:cs="Times New Roman"/>
+          <w:sz w:val="32"/>
+          <w:szCs w:val="32"/>
+          <w:lang w:val="en-US" w:eastAsia="zh-CN"/>
+        </w:rPr>
+        <w:t xml:space="preserve"> + w</w:t>
+      </w:r>
+      <w:r>
+        <w:rPr>
+          <w:rFonts w:hint="default" w:ascii="Times New Roman" w:hAnsi="Times New Roman" w:eastAsia="宋体" w:cs="Times New Roman"/>
+          <w:sz w:val="32"/>
+          <w:szCs w:val="32"/>
+          <w:vertAlign w:val="subscript"/>
+          <w:lang w:val="en-US" w:eastAsia="zh-CN"/>
+        </w:rPr>
+        <w:t>2</w:t>
+      </w:r>
+      <w:r>
+        <w:rPr>
+          <w:rFonts w:hint="default" w:ascii="Times New Roman" w:hAnsi="Times New Roman" w:eastAsia="宋体" w:cs="Times New Roman"/>
+          <w:sz w:val="32"/>
+          <w:szCs w:val="32"/>
+          <w:lang w:val="en-US" w:eastAsia="zh-CN"/>
+        </w:rPr>
+        <w:t>x</w:t>
+      </w:r>
+      <w:r>
+        <w:rPr>
+          <w:rFonts w:hint="default" w:ascii="Times New Roman" w:hAnsi="Times New Roman" w:eastAsia="宋体" w:cs="Times New Roman"/>
+          <w:sz w:val="32"/>
+          <w:szCs w:val="32"/>
+          <w:vertAlign w:val="subscript"/>
+          <w:lang w:val="en-US" w:eastAsia="zh-CN"/>
+        </w:rPr>
+        <w:t>2</w:t>
+      </w:r>
+      <w:r>
+        <w:rPr>
+          <w:rFonts w:hint="default" w:ascii="Times New Roman" w:hAnsi="Times New Roman" w:eastAsia="宋体" w:cs="Times New Roman"/>
+          <w:sz w:val="32"/>
+          <w:szCs w:val="32"/>
+          <w:lang w:val="en-US" w:eastAsia="zh-CN"/>
+        </w:rPr>
+        <w:t xml:space="preserve"> + ... + w</w:t>
+      </w:r>
+      <w:r>
+        <w:rPr>
+          <w:rFonts w:hint="default" w:ascii="Times New Roman" w:hAnsi="Times New Roman" w:eastAsia="宋体" w:cs="Times New Roman"/>
+          <w:sz w:val="32"/>
+          <w:szCs w:val="32"/>
+          <w:vertAlign w:val="subscript"/>
+          <w:lang w:val="en-US" w:eastAsia="zh-CN"/>
+        </w:rPr>
+        <w:t>n</w:t>
+      </w:r>
+      <w:r>
+        <w:rPr>
+          <w:rFonts w:hint="default" w:ascii="Times New Roman" w:hAnsi="Times New Roman" w:eastAsia="宋体" w:cs="Times New Roman"/>
+          <w:sz w:val="32"/>
+          <w:szCs w:val="32"/>
+          <w:lang w:val="en-US" w:eastAsia="zh-CN"/>
+        </w:rPr>
+        <w:t>x</w:t>
+      </w:r>
+      <w:r>
+        <w:rPr>
+          <w:rFonts w:hint="default" w:ascii="Times New Roman" w:hAnsi="Times New Roman" w:eastAsia="宋体" w:cs="Times New Roman"/>
+          <w:sz w:val="32"/>
+          <w:szCs w:val="32"/>
+          <w:vertAlign w:val="subscript"/>
+          <w:lang w:val="en-US" w:eastAsia="zh-CN"/>
+        </w:rPr>
+        <w:t>n</w:t>
+      </w:r>
+    </w:p>
+    <w:p>
+      <w:pPr>
+        <w:framePr w:wrap="auto" w:vAnchor="margin" w:hAnchor="text" w:yAlign="inline"/>
+        <w:numPr>
+          <w:ilvl w:val="0"/>
+          <w:numId w:val="0"/>
+        </w:numPr>
+        <w:spacing w:line="300" w:lineRule="auto"/>
+        <w:ind w:leftChars="0" w:firstLine="640" w:firstLineChars="200"/>
+        <w:jc w:val="center"/>
+        <w:rPr>
+          <w:rFonts w:hint="default" w:ascii="Times New Roman" w:hAnsi="Times New Roman" w:eastAsia="宋体" w:cs="Times New Roman"/>
+          <w:sz w:val="32"/>
+          <w:szCs w:val="32"/>
+          <w:vertAlign w:val="subscript"/>
+          <w:lang w:val="en-US" w:eastAsia="zh-CN"/>
+        </w:rPr>
+      </w:pPr>
+    </w:p>
+    <w:p>
+      <w:pPr>
+        <w:framePr w:wrap="auto" w:vAnchor="margin" w:hAnchor="text" w:yAlign="inline"/>
+        <w:numPr>
+          <w:ilvl w:val="0"/>
+          <w:numId w:val="0"/>
+        </w:numPr>
+        <w:spacing w:line="300" w:lineRule="auto"/>
+        <w:ind w:leftChars="0" w:firstLine="480" w:firstLineChars="200"/>
+        <w:jc w:val="both"/>
+        <w:rPr>
+          <w:rFonts w:hint="eastAsia" w:ascii="Times New Roman" w:hAnsi="Times New Roman" w:eastAsia="宋体" w:cs="Times New Roman"/>
+          <w:sz w:val="24"/>
+          <w:szCs w:val="24"/>
+          <w:vertAlign w:val="baseline"/>
+          <w:lang w:val="en-US" w:eastAsia="zh-CN"/>
+        </w:rPr>
+      </w:pPr>
+      <w:r>
+        <w:rPr>
+          <w:rFonts w:hint="eastAsia" w:ascii="Times New Roman" w:hAnsi="Times New Roman" w:eastAsia="宋体" w:cs="Times New Roman"/>
+          <w:sz w:val="24"/>
+          <w:szCs w:val="24"/>
+          <w:vertAlign w:val="baseline"/>
+          <w:lang w:val="en-US" w:eastAsia="zh-CN"/>
+        </w:rPr>
+        <w:t>由于我们无法确定多元线性回归模型函数中预测到的回归函数是否经过原点，于是我们在多元线性回归模型函数中，就需要保留一项常数项来作为我们的截距，于是就有了新的多元线性回归模型函数：</w:t>
+      </w:r>
+    </w:p>
+    <w:p>
+      <w:pPr>
+        <w:framePr w:wrap="auto" w:vAnchor="margin" w:hAnchor="text" w:yAlign="inline"/>
+        <w:numPr>
+          <w:ilvl w:val="0"/>
+          <w:numId w:val="0"/>
+        </w:numPr>
+        <w:spacing w:line="300" w:lineRule="auto"/>
+        <w:ind w:leftChars="0" w:firstLine="480" w:firstLineChars="200"/>
+        <w:jc w:val="both"/>
+        <w:rPr>
+          <w:rFonts w:hint="default" w:ascii="Times New Roman" w:hAnsi="Times New Roman" w:eastAsia="宋体" w:cs="Times New Roman"/>
+          <w:sz w:val="24"/>
+          <w:szCs w:val="24"/>
+          <w:vertAlign w:val="baseline"/>
+          <w:lang w:val="en-US" w:eastAsia="zh-CN"/>
+        </w:rPr>
+      </w:pPr>
+    </w:p>
+    <w:p>
+      <w:pPr>
+        <w:framePr w:wrap="auto" w:vAnchor="margin" w:hAnchor="text" w:yAlign="inline"/>
+        <w:numPr>
+          <w:ilvl w:val="0"/>
+          <w:numId w:val="0"/>
+        </w:numPr>
+        <w:spacing w:line="300" w:lineRule="auto"/>
+        <w:ind w:leftChars="0" w:firstLine="640" w:firstLineChars="200"/>
+        <w:jc w:val="center"/>
+        <w:rPr>
+          <w:rFonts w:hint="default" w:ascii="Times New Roman" w:hAnsi="Times New Roman" w:eastAsia="宋体" w:cs="Times New Roman"/>
+          <w:sz w:val="32"/>
+          <w:szCs w:val="32"/>
+          <w:vertAlign w:val="subscript"/>
+          <w:lang w:val="en-US" w:eastAsia="zh-CN"/>
+        </w:rPr>
+      </w:pPr>
+      <w:r>
+        <w:rPr>
+          <w:rFonts w:hint="default" w:ascii="Times New Roman" w:hAnsi="Times New Roman" w:eastAsia="宋体" w:cs="Times New Roman"/>
+          <w:sz w:val="32"/>
+          <w:szCs w:val="32"/>
+          <w:lang w:val="en-US" w:eastAsia="zh-CN"/>
+        </w:rPr>
+        <w:t>y = w</w:t>
+      </w:r>
+      <w:r>
+        <w:rPr>
+          <w:rFonts w:hint="default" w:ascii="Times New Roman" w:hAnsi="Times New Roman" w:eastAsia="宋体" w:cs="Times New Roman"/>
+          <w:sz w:val="32"/>
+          <w:szCs w:val="32"/>
+          <w:vertAlign w:val="subscript"/>
+          <w:lang w:val="en-US" w:eastAsia="zh-CN"/>
+        </w:rPr>
+        <w:t>0</w:t>
+      </w:r>
+      <w:r>
+        <w:rPr>
+          <w:rFonts w:hint="default" w:ascii="Times New Roman" w:hAnsi="Times New Roman" w:eastAsia="宋体" w:cs="Times New Roman"/>
+          <w:sz w:val="32"/>
+          <w:szCs w:val="32"/>
+          <w:lang w:val="en-US" w:eastAsia="zh-CN"/>
+        </w:rPr>
+        <w:t xml:space="preserve"> + w</w:t>
+      </w:r>
+      <w:r>
+        <w:rPr>
+          <w:rFonts w:hint="default" w:ascii="Times New Roman" w:hAnsi="Times New Roman" w:eastAsia="宋体" w:cs="Times New Roman"/>
+          <w:sz w:val="32"/>
+          <w:szCs w:val="32"/>
+          <w:vertAlign w:val="subscript"/>
+          <w:lang w:val="en-US" w:eastAsia="zh-CN"/>
+        </w:rPr>
+        <w:t>1</w:t>
+      </w:r>
+      <w:r>
+        <w:rPr>
+          <w:rFonts w:hint="default" w:ascii="Times New Roman" w:hAnsi="Times New Roman" w:eastAsia="宋体" w:cs="Times New Roman"/>
+          <w:sz w:val="32"/>
+          <w:szCs w:val="32"/>
+          <w:lang w:val="en-US" w:eastAsia="zh-CN"/>
+        </w:rPr>
+        <w:t>x</w:t>
+      </w:r>
+      <w:r>
+        <w:rPr>
+          <w:rFonts w:hint="default" w:ascii="Times New Roman" w:hAnsi="Times New Roman" w:eastAsia="宋体" w:cs="Times New Roman"/>
+          <w:sz w:val="32"/>
+          <w:szCs w:val="32"/>
+          <w:vertAlign w:val="subscript"/>
+          <w:lang w:val="en-US" w:eastAsia="zh-CN"/>
+        </w:rPr>
+        <w:t>1</w:t>
+      </w:r>
+      <w:r>
+        <w:rPr>
+          <w:rFonts w:hint="default" w:ascii="Times New Roman" w:hAnsi="Times New Roman" w:eastAsia="宋体" w:cs="Times New Roman"/>
+          <w:sz w:val="32"/>
+          <w:szCs w:val="32"/>
+          <w:lang w:val="en-US" w:eastAsia="zh-CN"/>
+        </w:rPr>
+        <w:t xml:space="preserve"> + w</w:t>
+      </w:r>
+      <w:r>
+        <w:rPr>
+          <w:rFonts w:hint="default" w:ascii="Times New Roman" w:hAnsi="Times New Roman" w:eastAsia="宋体" w:cs="Times New Roman"/>
+          <w:sz w:val="32"/>
+          <w:szCs w:val="32"/>
+          <w:vertAlign w:val="subscript"/>
+          <w:lang w:val="en-US" w:eastAsia="zh-CN"/>
+        </w:rPr>
+        <w:t>2</w:t>
+      </w:r>
+      <w:r>
+        <w:rPr>
+          <w:rFonts w:hint="default" w:ascii="Times New Roman" w:hAnsi="Times New Roman" w:eastAsia="宋体" w:cs="Times New Roman"/>
+          <w:sz w:val="32"/>
+          <w:szCs w:val="32"/>
+          <w:lang w:val="en-US" w:eastAsia="zh-CN"/>
+        </w:rPr>
+        <w:t>x</w:t>
+      </w:r>
+      <w:r>
+        <w:rPr>
+          <w:rFonts w:hint="default" w:ascii="Times New Roman" w:hAnsi="Times New Roman" w:eastAsia="宋体" w:cs="Times New Roman"/>
+          <w:sz w:val="32"/>
+          <w:szCs w:val="32"/>
+          <w:vertAlign w:val="subscript"/>
+          <w:lang w:val="en-US" w:eastAsia="zh-CN"/>
+        </w:rPr>
+        <w:t>2</w:t>
+      </w:r>
+      <w:r>
+        <w:rPr>
+          <w:rFonts w:hint="default" w:ascii="Times New Roman" w:hAnsi="Times New Roman" w:eastAsia="宋体" w:cs="Times New Roman"/>
+          <w:sz w:val="32"/>
+          <w:szCs w:val="32"/>
+          <w:lang w:val="en-US" w:eastAsia="zh-CN"/>
+        </w:rPr>
+        <w:t xml:space="preserve"> + ... + w</w:t>
+      </w:r>
+      <w:r>
+        <w:rPr>
+          <w:rFonts w:hint="default" w:ascii="Times New Roman" w:hAnsi="Times New Roman" w:eastAsia="宋体" w:cs="Times New Roman"/>
+          <w:sz w:val="32"/>
+          <w:szCs w:val="32"/>
+          <w:vertAlign w:val="subscript"/>
+          <w:lang w:val="en-US" w:eastAsia="zh-CN"/>
+        </w:rPr>
+        <w:t>n</w:t>
+      </w:r>
+      <w:r>
+        <w:rPr>
+          <w:rFonts w:hint="default" w:ascii="Times New Roman" w:hAnsi="Times New Roman" w:eastAsia="宋体" w:cs="Times New Roman"/>
+          <w:sz w:val="32"/>
+          <w:szCs w:val="32"/>
+          <w:lang w:val="en-US" w:eastAsia="zh-CN"/>
+        </w:rPr>
+        <w:t>x</w:t>
+      </w:r>
+      <w:r>
+        <w:rPr>
+          <w:rFonts w:hint="default" w:ascii="Times New Roman" w:hAnsi="Times New Roman" w:eastAsia="宋体" w:cs="Times New Roman"/>
+          <w:sz w:val="32"/>
+          <w:szCs w:val="32"/>
+          <w:vertAlign w:val="subscript"/>
+          <w:lang w:val="en-US" w:eastAsia="zh-CN"/>
+        </w:rPr>
+        <w:t>n</w:t>
+      </w:r>
+    </w:p>
+    <w:p>
+      <w:pPr>
+        <w:framePr w:wrap="auto" w:vAnchor="margin" w:hAnchor="text" w:yAlign="inline"/>
+        <w:numPr>
+          <w:ilvl w:val="0"/>
+          <w:numId w:val="0"/>
+        </w:numPr>
+        <w:spacing w:line="300" w:lineRule="auto"/>
+        <w:ind w:leftChars="0" w:firstLine="640" w:firstLineChars="200"/>
+        <w:jc w:val="center"/>
+        <w:rPr>
+          <w:rFonts w:hint="default" w:ascii="Times New Roman" w:hAnsi="Times New Roman" w:eastAsia="宋体" w:cs="Times New Roman"/>
+          <w:sz w:val="32"/>
+          <w:szCs w:val="32"/>
+          <w:vertAlign w:val="subscript"/>
+          <w:lang w:val="en-US" w:eastAsia="zh-CN"/>
+        </w:rPr>
+      </w:pPr>
+    </w:p>
+    <w:p>
+      <w:pPr>
+        <w:framePr w:wrap="auto" w:vAnchor="margin" w:hAnchor="text" w:yAlign="inline"/>
+        <w:numPr>
+          <w:ilvl w:val="0"/>
+          <w:numId w:val="0"/>
+        </w:numPr>
+        <w:spacing w:line="300" w:lineRule="auto"/>
+        <w:ind w:leftChars="0" w:firstLine="480" w:firstLineChars="200"/>
+        <w:jc w:val="both"/>
+        <w:rPr>
+          <w:rFonts w:hint="default" w:ascii="Times New Roman" w:hAnsi="Times New Roman" w:eastAsia="宋体" w:cs="Times New Roman"/>
+          <w:sz w:val="32"/>
+          <w:szCs w:val="32"/>
+          <w:vertAlign w:val="baseline"/>
+          <w:lang w:val="en-US" w:eastAsia="zh-CN"/>
+        </w:rPr>
+      </w:pPr>
+      <w:r>
+        <w:rPr>
+          <w:rFonts w:hint="eastAsia" w:ascii="Times New Roman" w:hAnsi="Times New Roman" w:eastAsia="宋体" w:cs="Times New Roman"/>
+          <w:sz w:val="24"/>
+          <w:szCs w:val="24"/>
+          <w:vertAlign w:val="baseline"/>
+          <w:lang w:val="en-US" w:eastAsia="zh-CN"/>
+        </w:rPr>
+        <w:t>当我们没有w</w:t>
+      </w:r>
+      <w:r>
+        <w:rPr>
+          <w:rFonts w:hint="eastAsia" w:ascii="Times New Roman" w:hAnsi="Times New Roman" w:eastAsia="宋体" w:cs="Times New Roman"/>
+          <w:sz w:val="24"/>
+          <w:szCs w:val="24"/>
+          <w:vertAlign w:val="subscript"/>
+          <w:lang w:val="en-US" w:eastAsia="zh-CN"/>
+        </w:rPr>
+        <w:t>0</w:t>
+      </w:r>
+      <w:r>
+        <w:rPr>
+          <w:rFonts w:hint="eastAsia" w:ascii="Times New Roman" w:hAnsi="Times New Roman" w:eastAsia="宋体" w:cs="Times New Roman"/>
+          <w:sz w:val="24"/>
+          <w:szCs w:val="24"/>
+          <w:vertAlign w:val="baseline"/>
+          <w:lang w:val="en-US" w:eastAsia="zh-CN"/>
+        </w:rPr>
+        <w:t>这一项的时候，我们的多元线性回归模型函数就是一条完全由n+1个自变量构成且经过坐标原点的图像的函数，这将导致我们一直用一个经过原点的图像来概括或者说描述一些散列点的分布情况，这显然是不可理的，增大了局限性，这将造成我们预测出的结果的函数准确率将会大幅度的下降。在这里我们默认x</w:t>
+      </w:r>
+      <w:r>
+        <w:rPr>
+          <w:rFonts w:hint="eastAsia" w:ascii="Times New Roman" w:hAnsi="Times New Roman" w:eastAsia="宋体" w:cs="Times New Roman"/>
+          <w:sz w:val="24"/>
+          <w:szCs w:val="24"/>
+          <w:vertAlign w:val="subscript"/>
+          <w:lang w:val="en-US" w:eastAsia="zh-CN"/>
+        </w:rPr>
+        <w:t>0</w:t>
+      </w:r>
+      <w:r>
+        <w:rPr>
+          <w:rFonts w:hint="eastAsia" w:ascii="Times New Roman" w:hAnsi="Times New Roman" w:eastAsia="宋体" w:cs="Times New Roman"/>
+          <w:sz w:val="24"/>
+          <w:szCs w:val="24"/>
+          <w:vertAlign w:val="baseline"/>
+          <w:lang w:val="en-US" w:eastAsia="zh-CN"/>
+        </w:rPr>
+        <w:t xml:space="preserve"> = 1而不是x</w:t>
+      </w:r>
+      <w:r>
+        <w:rPr>
+          <w:rFonts w:hint="eastAsia" w:ascii="Times New Roman" w:hAnsi="Times New Roman" w:eastAsia="宋体" w:cs="Times New Roman"/>
+          <w:sz w:val="24"/>
+          <w:szCs w:val="24"/>
+          <w:vertAlign w:val="subscript"/>
+          <w:lang w:val="en-US" w:eastAsia="zh-CN"/>
+        </w:rPr>
+        <w:t>2</w:t>
+      </w:r>
+      <w:r>
+        <w:rPr>
+          <w:rFonts w:hint="eastAsia" w:ascii="Times New Roman" w:hAnsi="Times New Roman" w:eastAsia="宋体" w:cs="Times New Roman"/>
+          <w:sz w:val="24"/>
+          <w:szCs w:val="24"/>
+          <w:vertAlign w:val="baseline"/>
+          <w:lang w:val="en-US" w:eastAsia="zh-CN"/>
+        </w:rPr>
+        <w:t>或者其他的x，是因为我们的目标就是为了让函数</w:t>
+      </w:r>
+      <w:r>
+        <w:rPr>
+          <w:rFonts w:hint="default" w:ascii="Times New Roman" w:hAnsi="Times New Roman" w:eastAsia="宋体" w:cs="Times New Roman"/>
+          <w:sz w:val="32"/>
+          <w:szCs w:val="32"/>
+          <w:lang w:val="en-US" w:eastAsia="zh-CN"/>
+        </w:rPr>
+        <w:t>y = w</w:t>
+      </w:r>
+      <w:r>
+        <w:rPr>
+          <w:rFonts w:hint="default" w:ascii="Times New Roman" w:hAnsi="Times New Roman" w:eastAsia="宋体" w:cs="Times New Roman"/>
+          <w:sz w:val="32"/>
+          <w:szCs w:val="32"/>
+          <w:vertAlign w:val="subscript"/>
+          <w:lang w:val="en-US" w:eastAsia="zh-CN"/>
+        </w:rPr>
+        <w:t>0</w:t>
+      </w:r>
+      <w:r>
+        <w:rPr>
+          <w:rFonts w:hint="default" w:ascii="Times New Roman" w:hAnsi="Times New Roman" w:eastAsia="宋体" w:cs="Times New Roman"/>
+          <w:sz w:val="32"/>
+          <w:szCs w:val="32"/>
+          <w:lang w:val="en-US" w:eastAsia="zh-CN"/>
+        </w:rPr>
+        <w:t xml:space="preserve"> + w</w:t>
+      </w:r>
+      <w:r>
+        <w:rPr>
+          <w:rFonts w:hint="default" w:ascii="Times New Roman" w:hAnsi="Times New Roman" w:eastAsia="宋体" w:cs="Times New Roman"/>
+          <w:sz w:val="32"/>
+          <w:szCs w:val="32"/>
+          <w:vertAlign w:val="subscript"/>
+          <w:lang w:val="en-US" w:eastAsia="zh-CN"/>
+        </w:rPr>
+        <w:t>1</w:t>
+      </w:r>
+      <w:r>
+        <w:rPr>
+          <w:rFonts w:hint="default" w:ascii="Times New Roman" w:hAnsi="Times New Roman" w:eastAsia="宋体" w:cs="Times New Roman"/>
+          <w:sz w:val="32"/>
+          <w:szCs w:val="32"/>
+          <w:lang w:val="en-US" w:eastAsia="zh-CN"/>
+        </w:rPr>
+        <w:t>x</w:t>
+      </w:r>
+      <w:r>
+        <w:rPr>
+          <w:rFonts w:hint="default" w:ascii="Times New Roman" w:hAnsi="Times New Roman" w:eastAsia="宋体" w:cs="Times New Roman"/>
+          <w:sz w:val="32"/>
+          <w:szCs w:val="32"/>
+          <w:vertAlign w:val="subscript"/>
+          <w:lang w:val="en-US" w:eastAsia="zh-CN"/>
+        </w:rPr>
+        <w:t>1</w:t>
+      </w:r>
+      <w:r>
+        <w:rPr>
+          <w:rFonts w:hint="default" w:ascii="Times New Roman" w:hAnsi="Times New Roman" w:eastAsia="宋体" w:cs="Times New Roman"/>
+          <w:sz w:val="32"/>
+          <w:szCs w:val="32"/>
+          <w:lang w:val="en-US" w:eastAsia="zh-CN"/>
+        </w:rPr>
+        <w:t xml:space="preserve"> + w</w:t>
+      </w:r>
+      <w:r>
+        <w:rPr>
+          <w:rFonts w:hint="default" w:ascii="Times New Roman" w:hAnsi="Times New Roman" w:eastAsia="宋体" w:cs="Times New Roman"/>
+          <w:sz w:val="32"/>
+          <w:szCs w:val="32"/>
+          <w:vertAlign w:val="subscript"/>
+          <w:lang w:val="en-US" w:eastAsia="zh-CN"/>
+        </w:rPr>
+        <w:t>2</w:t>
+      </w:r>
+      <w:r>
+        <w:rPr>
+          <w:rFonts w:hint="default" w:ascii="Times New Roman" w:hAnsi="Times New Roman" w:eastAsia="宋体" w:cs="Times New Roman"/>
+          <w:sz w:val="32"/>
+          <w:szCs w:val="32"/>
+          <w:lang w:val="en-US" w:eastAsia="zh-CN"/>
+        </w:rPr>
+        <w:t>x</w:t>
+      </w:r>
+      <w:r>
+        <w:rPr>
+          <w:rFonts w:hint="default" w:ascii="Times New Roman" w:hAnsi="Times New Roman" w:eastAsia="宋体" w:cs="Times New Roman"/>
+          <w:sz w:val="32"/>
+          <w:szCs w:val="32"/>
+          <w:vertAlign w:val="subscript"/>
+          <w:lang w:val="en-US" w:eastAsia="zh-CN"/>
+        </w:rPr>
+        <w:t>2</w:t>
+      </w:r>
+      <w:r>
+        <w:rPr>
+          <w:rFonts w:hint="default" w:ascii="Times New Roman" w:hAnsi="Times New Roman" w:eastAsia="宋体" w:cs="Times New Roman"/>
+          <w:sz w:val="32"/>
+          <w:szCs w:val="32"/>
+          <w:lang w:val="en-US" w:eastAsia="zh-CN"/>
+        </w:rPr>
+        <w:t xml:space="preserve"> + ... + w</w:t>
+      </w:r>
+      <w:r>
+        <w:rPr>
+          <w:rFonts w:hint="default" w:ascii="Times New Roman" w:hAnsi="Times New Roman" w:eastAsia="宋体" w:cs="Times New Roman"/>
+          <w:sz w:val="32"/>
+          <w:szCs w:val="32"/>
+          <w:vertAlign w:val="subscript"/>
+          <w:lang w:val="en-US" w:eastAsia="zh-CN"/>
+        </w:rPr>
+        <w:t>n</w:t>
+      </w:r>
+      <w:r>
+        <w:rPr>
+          <w:rFonts w:hint="default" w:ascii="Times New Roman" w:hAnsi="Times New Roman" w:eastAsia="宋体" w:cs="Times New Roman"/>
+          <w:sz w:val="32"/>
+          <w:szCs w:val="32"/>
+          <w:lang w:val="en-US" w:eastAsia="zh-CN"/>
+        </w:rPr>
+        <w:t>x</w:t>
+      </w:r>
+      <w:r>
+        <w:rPr>
+          <w:rFonts w:hint="default" w:ascii="Times New Roman" w:hAnsi="Times New Roman" w:eastAsia="宋体" w:cs="Times New Roman"/>
+          <w:sz w:val="32"/>
+          <w:szCs w:val="32"/>
+          <w:vertAlign w:val="subscript"/>
+          <w:lang w:val="en-US" w:eastAsia="zh-CN"/>
+        </w:rPr>
+        <w:t>n</w:t>
+      </w:r>
+      <w:r>
+        <w:rPr>
+          <w:rFonts w:hint="eastAsia" w:ascii="Times New Roman" w:hAnsi="Times New Roman" w:eastAsia="宋体" w:cs="Times New Roman"/>
+          <w:sz w:val="24"/>
+          <w:szCs w:val="24"/>
+          <w:vertAlign w:val="baseline"/>
+          <w:lang w:val="en-US" w:eastAsia="zh-CN"/>
+        </w:rPr>
+        <w:t>是一个包含常数项的线性回归函数模型，无论如何的去选取这个x都是可以的，放在第一个位置，这样便于理解。</w:t>
+      </w:r>
+    </w:p>
+    <w:p>
+      <w:pPr>
+        <w:framePr w:wrap="auto" w:vAnchor="margin" w:hAnchor="text" w:yAlign="inline"/>
+        <w:numPr>
+          <w:ilvl w:val="0"/>
+          <w:numId w:val="0"/>
+        </w:numPr>
+        <w:spacing w:line="300" w:lineRule="auto"/>
+        <w:ind w:leftChars="0" w:firstLine="480" w:firstLineChars="200"/>
+        <w:jc w:val="both"/>
+        <w:rPr>
+          <w:rFonts w:hint="default" w:ascii="Times New Roman" w:hAnsi="Times New Roman" w:eastAsia="宋体" w:cs="Times New Roman"/>
+          <w:sz w:val="24"/>
+          <w:szCs w:val="24"/>
+          <w:vertAlign w:val="baseline"/>
+          <w:lang w:val="en-US" w:eastAsia="zh-CN"/>
+        </w:rPr>
+      </w:pPr>
+    </w:p>
+    <w:p>
+      <w:pPr>
+        <w:framePr w:wrap="auto" w:vAnchor="margin" w:hAnchor="text" w:yAlign="inline"/>
+        <w:numPr>
+          <w:ilvl w:val="0"/>
+          <w:numId w:val="0"/>
+        </w:numPr>
+        <w:spacing w:line="300" w:lineRule="auto"/>
         <w:ind w:leftChars="0"/>
         <w:rPr>
-          <w:rFonts w:hint="eastAsia" w:eastAsia="宋体"/>
-          <w:lang w:val="en-US" w:eastAsia="zh-CN"/>
-        </w:rPr>
-      </w:pPr>
-      <w:bookmarkStart w:id="1" w:name="_GoBack"/>
-      <w:bookmarkEnd w:id="1"/>
+          <w:rFonts w:hint="eastAsia" w:ascii="宋体" w:hAnsi="宋体" w:eastAsia="宋体" w:cs="宋体"/>
+          <w:sz w:val="24"/>
+          <w:szCs w:val="24"/>
+          <w:lang w:val="en-US" w:eastAsia="zh-CN"/>
+        </w:rPr>
+      </w:pPr>
     </w:p>
     <w:p>
       <w:pPr>
@@ -12014,90 +12974,7 @@
       <w:pPr>
         <w:framePr w:wrap="auto" w:vAnchor="margin" w:hAnchor="text" w:yAlign="inline"/>
         <w:spacing w:line="300" w:lineRule="auto"/>
-        <w:ind w:firstLine="480"/>
-        <w:rPr>
-          <w:rStyle w:val="12"/>
-          <w:rFonts w:ascii="宋体" w:hAnsi="宋体" w:eastAsia="宋体" w:cs="宋体"/>
-          <w:color w:val="2E3033"/>
-          <w:sz w:val="24"/>
-          <w:szCs w:val="24"/>
-          <w:u w:color="2E3033"/>
-          <w:shd w:val="clear" w:color="auto" w:fill="FFFFFF"/>
-          <w:lang w:val="zh-TW" w:eastAsia="zh-TW"/>
-        </w:rPr>
-      </w:pPr>
-    </w:p>
-    <w:p>
-      <w:pPr>
-        <w:framePr w:wrap="auto" w:vAnchor="margin" w:hAnchor="text" w:yAlign="inline"/>
-        <w:spacing w:line="300" w:lineRule="auto"/>
-        <w:ind w:firstLine="480"/>
-        <w:rPr>
-          <w:rStyle w:val="12"/>
-          <w:rFonts w:ascii="宋体" w:hAnsi="宋体" w:eastAsia="宋体" w:cs="宋体"/>
-          <w:color w:val="2E3033"/>
-          <w:sz w:val="24"/>
-          <w:szCs w:val="24"/>
-          <w:u w:color="2E3033"/>
-          <w:shd w:val="clear" w:color="auto" w:fill="FFFFFF"/>
-          <w:lang w:val="zh-TW" w:eastAsia="zh-TW"/>
-        </w:rPr>
-      </w:pPr>
-    </w:p>
-    <w:p>
-      <w:pPr>
-        <w:framePr w:wrap="auto" w:vAnchor="margin" w:hAnchor="text" w:yAlign="inline"/>
-        <w:spacing w:line="300" w:lineRule="auto"/>
-        <w:rPr>
-          <w:rStyle w:val="12"/>
-          <w:rFonts w:ascii="宋体" w:hAnsi="宋体" w:eastAsia="宋体" w:cs="宋体"/>
-          <w:color w:val="2E3033"/>
-          <w:sz w:val="24"/>
-          <w:szCs w:val="24"/>
-          <w:u w:color="2E3033"/>
-          <w:shd w:val="clear" w:color="auto" w:fill="FFFFFF"/>
-          <w:lang w:val="zh-TW" w:eastAsia="zh-TW"/>
-        </w:rPr>
-      </w:pPr>
-    </w:p>
-    <w:p>
-      <w:pPr>
-        <w:framePr w:wrap="auto" w:vAnchor="margin" w:hAnchor="text" w:yAlign="inline"/>
-        <w:spacing w:line="300" w:lineRule="auto"/>
-        <w:rPr>
-          <w:rStyle w:val="12"/>
-          <w:rFonts w:ascii="宋体" w:hAnsi="宋体" w:eastAsia="宋体" w:cs="宋体"/>
-          <w:color w:val="2E3033"/>
-          <w:sz w:val="24"/>
-          <w:szCs w:val="24"/>
-          <w:u w:color="2E3033"/>
-          <w:shd w:val="clear" w:color="auto" w:fill="FFFFFF"/>
-          <w:lang w:val="zh-TW" w:eastAsia="zh-TW"/>
-        </w:rPr>
-      </w:pPr>
-    </w:p>
-    <w:p>
-      <w:pPr>
-        <w:framePr w:wrap="auto" w:vAnchor="margin" w:hAnchor="text" w:yAlign="inline"/>
-        <w:spacing w:line="300" w:lineRule="auto"/>
-        <w:ind w:firstLine="480"/>
-        <w:rPr>
-          <w:rStyle w:val="12"/>
-          <w:rFonts w:ascii="宋体" w:hAnsi="宋体" w:eastAsia="宋体" w:cs="宋体"/>
-          <w:color w:val="2E3033"/>
-          <w:sz w:val="24"/>
-          <w:szCs w:val="24"/>
-          <w:u w:color="2E3033"/>
-          <w:shd w:val="clear" w:color="auto" w:fill="FFFFFF"/>
-          <w:lang w:val="zh-TW" w:eastAsia="zh-TW"/>
-        </w:rPr>
-      </w:pPr>
-    </w:p>
-    <w:p>
-      <w:pPr>
-        <w:framePr w:wrap="auto" w:vAnchor="margin" w:hAnchor="text" w:yAlign="inline"/>
-        <w:spacing w:line="300" w:lineRule="auto"/>
-        <w:jc w:val="center"/>
+        <w:jc w:val="both"/>
         <w:rPr>
           <w:rStyle w:val="12"/>
           <w:rFonts w:ascii="黑体" w:hAnsi="黑体" w:eastAsia="黑体" w:cs="黑体"/>
@@ -12111,7 +12988,7 @@
       <w:pPr>
         <w:framePr w:wrap="auto" w:vAnchor="margin" w:hAnchor="text" w:yAlign="inline"/>
         <w:spacing w:line="300" w:lineRule="auto"/>
-        <w:jc w:val="center"/>
+        <w:jc w:val="both"/>
         <w:rPr>
           <w:rStyle w:val="12"/>
           <w:rFonts w:ascii="黑体" w:hAnsi="黑体" w:eastAsia="黑体" w:cs="黑体"/>
@@ -12128,83 +13005,808 @@
         <w:jc w:val="center"/>
         <w:rPr>
           <w:rStyle w:val="12"/>
+          <w:rFonts w:hint="default" w:ascii="黑体" w:hAnsi="黑体" w:eastAsia="黑体" w:cs="黑体"/>
+          <w:sz w:val="30"/>
+          <w:szCs w:val="30"/>
+          <w:lang w:val="en-US" w:eastAsia="zh-CN"/>
+        </w:rPr>
+      </w:pPr>
+      <w:r>
+        <w:rPr>
+          <w:rStyle w:val="12"/>
           <w:rFonts w:ascii="黑体" w:hAnsi="黑体" w:eastAsia="黑体" w:cs="黑体"/>
           <w:sz w:val="30"/>
           <w:szCs w:val="30"/>
-          <w:lang w:val="zh-TW" w:eastAsia="zh-TW"/>
-        </w:rPr>
-      </w:pPr>
-    </w:p>
-    <w:p>
-      <w:pPr>
-        <w:framePr w:wrap="auto" w:vAnchor="margin" w:hAnchor="text" w:yAlign="inline"/>
-        <w:spacing w:line="300" w:lineRule="auto"/>
-        <w:jc w:val="center"/>
-        <w:rPr>
-          <w:rStyle w:val="12"/>
-          <w:rFonts w:ascii="黑体" w:hAnsi="黑体" w:eastAsia="黑体" w:cs="黑体"/>
+        </w:rPr>
+        <w:t xml:space="preserve">4 </w:t>
+      </w:r>
+      <w:r>
+        <w:rPr>
+          <w:rStyle w:val="12"/>
+          <w:rFonts w:hint="eastAsia" w:ascii="黑体" w:hAnsi="黑体" w:eastAsia="黑体" w:cs="黑体"/>
           <w:sz w:val="30"/>
           <w:szCs w:val="30"/>
-          <w:lang w:val="zh-TW" w:eastAsia="zh-TW"/>
-        </w:rPr>
-      </w:pPr>
-    </w:p>
-    <w:p>
-      <w:pPr>
-        <w:framePr w:wrap="auto" w:vAnchor="margin" w:hAnchor="text" w:yAlign="inline"/>
-        <w:spacing w:line="300" w:lineRule="auto"/>
-        <w:jc w:val="center"/>
-        <w:rPr>
-          <w:rStyle w:val="12"/>
-          <w:rFonts w:ascii="黑体" w:hAnsi="黑体" w:eastAsia="黑体" w:cs="黑体"/>
-          <w:sz w:val="30"/>
-          <w:szCs w:val="30"/>
-          <w:lang w:val="zh-TW" w:eastAsia="zh-TW"/>
-        </w:rPr>
-      </w:pPr>
-    </w:p>
-    <w:p>
-      <w:pPr>
-        <w:framePr w:wrap="auto" w:vAnchor="margin" w:hAnchor="text" w:yAlign="inline"/>
-        <w:spacing w:line="300" w:lineRule="auto"/>
-        <w:jc w:val="center"/>
-        <w:rPr>
-          <w:rStyle w:val="12"/>
-          <w:rFonts w:ascii="黑体" w:hAnsi="黑体" w:eastAsia="黑体" w:cs="黑体"/>
-          <w:sz w:val="30"/>
-          <w:szCs w:val="30"/>
-        </w:rPr>
-      </w:pPr>
-      <w:r>
-        <w:rPr>
-          <w:rStyle w:val="12"/>
-          <w:rFonts w:ascii="黑体" w:hAnsi="黑体" w:eastAsia="黑体" w:cs="黑体"/>
-          <w:sz w:val="30"/>
-          <w:szCs w:val="30"/>
-        </w:rPr>
-        <w:t xml:space="preserve">4 </w:t>
-      </w:r>
-      <w:r>
-        <w:rPr>
-          <w:rStyle w:val="12"/>
-          <w:rFonts w:ascii="黑体" w:hAnsi="黑体" w:eastAsia="黑体" w:cs="黑体"/>
-          <w:sz w:val="30"/>
-          <w:szCs w:val="30"/>
-          <w:lang w:val="zh-TW" w:eastAsia="zh-TW"/>
-        </w:rPr>
-        <w:t>生成对抗网络</w:t>
-      </w:r>
-    </w:p>
-    <w:p>
-      <w:pPr>
-        <w:framePr w:wrap="auto" w:vAnchor="margin" w:hAnchor="text" w:yAlign="inline"/>
-        <w:spacing w:line="300" w:lineRule="auto"/>
+          <w:lang w:val="en-US" w:eastAsia="zh-CN"/>
+        </w:rPr>
+        <w:t>多元线性回归的推导过程</w:t>
+      </w:r>
+    </w:p>
+    <w:p>
+      <w:pPr>
+        <w:framePr w:wrap="auto" w:vAnchor="margin" w:hAnchor="text" w:yAlign="inline"/>
+        <w:spacing w:line="300" w:lineRule="auto"/>
+        <w:rPr>
+          <w:rStyle w:val="12"/>
+          <w:rFonts w:hint="eastAsia" w:ascii="黑体" w:hAnsi="黑体" w:eastAsia="黑体" w:cs="黑体"/>
+          <w:sz w:val="28"/>
+          <w:szCs w:val="28"/>
+          <w:lang w:val="en-US" w:eastAsia="zh-CN"/>
+        </w:rPr>
+      </w:pPr>
+      <w:r>
         <w:rPr>
           <w:rStyle w:val="12"/>
           <w:rFonts w:ascii="黑体" w:hAnsi="黑体" w:eastAsia="黑体" w:cs="黑体"/>
           <w:sz w:val="28"/>
           <w:szCs w:val="28"/>
         </w:rPr>
+        <w:t>4.1</w:t>
+      </w:r>
+      <w:r>
+        <w:rPr>
+          <w:rStyle w:val="12"/>
+          <w:rFonts w:hint="eastAsia" w:ascii="黑体" w:hAnsi="黑体" w:eastAsia="黑体" w:cs="黑体"/>
+          <w:sz w:val="28"/>
+          <w:szCs w:val="28"/>
+          <w:lang w:val="en-US" w:eastAsia="zh-CN"/>
+        </w:rPr>
+        <w:t>向量表示形式</w:t>
+      </w:r>
+    </w:p>
+    <w:p>
+      <w:pPr>
+        <w:framePr w:wrap="auto" w:vAnchor="margin" w:hAnchor="text" w:yAlign="inline"/>
+        <w:spacing w:line="300" w:lineRule="auto"/>
+        <w:ind w:firstLine="480" w:firstLineChars="200"/>
+        <w:jc w:val="both"/>
+        <w:rPr>
+          <w:rStyle w:val="12"/>
+          <w:rFonts w:hint="eastAsia" w:ascii="宋体" w:hAnsi="宋体" w:eastAsia="宋体" w:cs="宋体"/>
+          <w:sz w:val="24"/>
+          <w:szCs w:val="24"/>
+          <w:lang w:val="en-US" w:eastAsia="zh-CN"/>
+        </w:rPr>
+      </w:pPr>
+      <w:r>
+        <w:rPr>
+          <w:rStyle w:val="12"/>
+          <w:rFonts w:hint="eastAsia" w:ascii="宋体" w:hAnsi="宋体" w:eastAsia="宋体" w:cs="宋体"/>
+          <w:sz w:val="24"/>
+          <w:szCs w:val="24"/>
+          <w:lang w:val="en-US" w:eastAsia="zh-CN"/>
+        </w:rPr>
+        <w:t>向量就是一个数组，如[1,2,3,4,5]这是一个有五个元素的向量，向量有行向量和列向量之分，行向量就是前面的那种，数字横向排列的：X  = [1,2,3,4,5]，而列向量的话，就是数字是竖着排列的，如图：</w:t>
+      </w:r>
+    </w:p>
+    <w:p>
+      <w:pPr>
+        <w:framePr w:wrap="auto" w:vAnchor="margin" w:hAnchor="text" w:yAlign="inline"/>
+        <w:spacing w:line="300" w:lineRule="auto"/>
+        <w:ind w:firstLine="420" w:firstLineChars="200"/>
+        <w:jc w:val="center"/>
+      </w:pPr>
+      <w:r>
+        <w:drawing>
+          <wp:inline distT="0" distB="0" distL="114300" distR="114300">
+            <wp:extent cx="1952625" cy="1828800"/>
+            <wp:effectExtent l="0" t="0" r="9525" b="0"/>
+            <wp:docPr id="3" name="图片 1"/>
+            <wp:cNvGraphicFramePr>
+              <a:graphicFrameLocks xmlns:a="http://schemas.openxmlformats.org/drawingml/2006/main" noChangeAspect="1"/>
+            </wp:cNvGraphicFramePr>
+            <a:graphic xmlns:a="http://schemas.openxmlformats.org/drawingml/2006/main">
+              <a:graphicData uri="http://schemas.openxmlformats.org/drawingml/2006/picture">
+                <pic:pic xmlns:pic="http://schemas.openxmlformats.org/drawingml/2006/picture">
+                  <pic:nvPicPr>
+                    <pic:cNvPr id="3" name="图片 1"/>
+                    <pic:cNvPicPr>
+                      <a:picLocks noChangeAspect="1"/>
+                    </pic:cNvPicPr>
+                  </pic:nvPicPr>
+                  <pic:blipFill>
+                    <a:blip r:embed="rId14"/>
+                    <a:stretch>
+                      <a:fillRect/>
+                    </a:stretch>
+                  </pic:blipFill>
+                  <pic:spPr>
+                    <a:xfrm>
+                      <a:off x="0" y="0"/>
+                      <a:ext cx="1952625" cy="1828800"/>
+                    </a:xfrm>
+                    <a:prstGeom prst="rect">
+                      <a:avLst/>
+                    </a:prstGeom>
+                    <a:noFill/>
+                    <a:ln>
+                      <a:noFill/>
+                    </a:ln>
+                  </pic:spPr>
+                </pic:pic>
+              </a:graphicData>
+            </a:graphic>
+          </wp:inline>
+        </w:drawing>
+      </w:r>
+    </w:p>
+    <w:p>
+      <w:pPr>
+        <w:framePr w:wrap="auto" w:vAnchor="margin" w:hAnchor="text" w:yAlign="inline"/>
+        <w:spacing w:line="300" w:lineRule="auto"/>
+        <w:ind w:firstLine="480" w:firstLineChars="200"/>
+        <w:jc w:val="both"/>
+        <w:rPr>
+          <w:rFonts w:hint="eastAsia" w:ascii="Times New Roman" w:hAnsi="Times New Roman" w:eastAsia="宋体" w:cs="Times New Roman"/>
+          <w:sz w:val="24"/>
+          <w:szCs w:val="24"/>
+          <w:lang w:val="en-US" w:eastAsia="zh-CN"/>
+        </w:rPr>
+      </w:pPr>
+      <w:r>
+        <w:rPr>
+          <w:rFonts w:hint="eastAsia" w:ascii="宋体" w:hAnsi="宋体" w:eastAsia="宋体" w:cs="宋体"/>
+          <w:sz w:val="24"/>
+          <w:szCs w:val="24"/>
+          <w:lang w:val="en-US" w:eastAsia="zh-CN"/>
+        </w:rPr>
+        <w:t>现在，我们假设有这么一个向量</w:t>
+      </w:r>
+      <w:r>
+        <w:rPr>
+          <w:rFonts w:hint="default" w:ascii="Times New Roman" w:hAnsi="Times New Roman" w:eastAsia="宋体" w:cs="Times New Roman"/>
+          <w:sz w:val="24"/>
+          <w:szCs w:val="24"/>
+          <w:lang w:val="en-US" w:eastAsia="zh-CN"/>
+        </w:rPr>
+        <w:t>W = [</w:t>
+      </w:r>
+      <w:r>
+        <w:rPr>
+          <w:rFonts w:hint="eastAsia" w:ascii="Times New Roman" w:hAnsi="Times New Roman" w:eastAsia="宋体" w:cs="Times New Roman"/>
+          <w:sz w:val="24"/>
+          <w:szCs w:val="24"/>
+          <w:lang w:val="en-US" w:eastAsia="zh-CN"/>
+        </w:rPr>
+        <w:t>w</w:t>
+      </w:r>
+      <w:r>
+        <w:rPr>
+          <w:rFonts w:hint="default" w:ascii="Times New Roman" w:hAnsi="Times New Roman" w:eastAsia="宋体" w:cs="Times New Roman"/>
+          <w:sz w:val="24"/>
+          <w:szCs w:val="24"/>
+          <w:vertAlign w:val="subscript"/>
+          <w:lang w:val="en-US" w:eastAsia="zh-CN"/>
+        </w:rPr>
+        <w:t>1</w:t>
+      </w:r>
+      <w:r>
+        <w:rPr>
+          <w:rFonts w:hint="default" w:ascii="Times New Roman" w:hAnsi="Times New Roman" w:eastAsia="宋体" w:cs="Times New Roman"/>
+          <w:sz w:val="24"/>
+          <w:szCs w:val="24"/>
+          <w:lang w:val="en-US" w:eastAsia="zh-CN"/>
+        </w:rPr>
+        <w:t>,</w:t>
+      </w:r>
+      <w:r>
+        <w:rPr>
+          <w:rFonts w:hint="eastAsia" w:ascii="Times New Roman" w:hAnsi="Times New Roman" w:eastAsia="宋体" w:cs="Times New Roman"/>
+          <w:sz w:val="24"/>
+          <w:szCs w:val="24"/>
+          <w:lang w:val="en-US" w:eastAsia="zh-CN"/>
+        </w:rPr>
+        <w:t>w</w:t>
+      </w:r>
+      <w:r>
+        <w:rPr>
+          <w:rFonts w:hint="default" w:ascii="Times New Roman" w:hAnsi="Times New Roman" w:eastAsia="宋体" w:cs="Times New Roman"/>
+          <w:sz w:val="24"/>
+          <w:szCs w:val="24"/>
+          <w:vertAlign w:val="subscript"/>
+          <w:lang w:val="en-US" w:eastAsia="zh-CN"/>
+        </w:rPr>
+        <w:t>2</w:t>
+      </w:r>
+      <w:r>
+        <w:rPr>
+          <w:rFonts w:hint="default" w:ascii="Times New Roman" w:hAnsi="Times New Roman" w:eastAsia="宋体" w:cs="Times New Roman"/>
+          <w:sz w:val="24"/>
+          <w:szCs w:val="24"/>
+          <w:lang w:val="en-US" w:eastAsia="zh-CN"/>
+        </w:rPr>
+        <w:t>,</w:t>
+      </w:r>
+      <w:r>
+        <w:rPr>
+          <w:rFonts w:hint="eastAsia" w:ascii="Times New Roman" w:hAnsi="Times New Roman" w:eastAsia="宋体" w:cs="Times New Roman"/>
+          <w:sz w:val="24"/>
+          <w:szCs w:val="24"/>
+          <w:lang w:val="en-US" w:eastAsia="zh-CN"/>
+        </w:rPr>
+        <w:t>w</w:t>
+      </w:r>
+      <w:r>
+        <w:rPr>
+          <w:rFonts w:hint="default" w:ascii="Times New Roman" w:hAnsi="Times New Roman" w:eastAsia="宋体" w:cs="Times New Roman"/>
+          <w:sz w:val="24"/>
+          <w:szCs w:val="24"/>
+          <w:vertAlign w:val="subscript"/>
+          <w:lang w:val="en-US" w:eastAsia="zh-CN"/>
+        </w:rPr>
+        <w:t>3</w:t>
+      </w:r>
+      <w:r>
+        <w:rPr>
+          <w:rFonts w:hint="default" w:ascii="Times New Roman" w:hAnsi="Times New Roman" w:eastAsia="宋体" w:cs="Times New Roman"/>
+          <w:sz w:val="24"/>
+          <w:szCs w:val="24"/>
+          <w:lang w:val="en-US" w:eastAsia="zh-CN"/>
+        </w:rPr>
+        <w:t>,...,</w:t>
+      </w:r>
+      <w:r>
+        <w:rPr>
+          <w:rFonts w:hint="eastAsia" w:ascii="Times New Roman" w:hAnsi="Times New Roman" w:eastAsia="宋体" w:cs="Times New Roman"/>
+          <w:sz w:val="24"/>
+          <w:szCs w:val="24"/>
+          <w:lang w:val="en-US" w:eastAsia="zh-CN"/>
+        </w:rPr>
+        <w:t>w</w:t>
+      </w:r>
+      <w:r>
+        <w:rPr>
+          <w:rFonts w:hint="default" w:ascii="Times New Roman" w:hAnsi="Times New Roman" w:eastAsia="宋体" w:cs="Times New Roman"/>
+          <w:sz w:val="24"/>
+          <w:szCs w:val="24"/>
+          <w:vertAlign w:val="subscript"/>
+          <w:lang w:val="en-US" w:eastAsia="zh-CN"/>
+        </w:rPr>
+        <w:t>n</w:t>
+      </w:r>
+      <w:r>
+        <w:rPr>
+          <w:rFonts w:hint="default" w:ascii="Times New Roman" w:hAnsi="Times New Roman" w:eastAsia="宋体" w:cs="Times New Roman"/>
+          <w:sz w:val="24"/>
+          <w:szCs w:val="24"/>
+          <w:lang w:val="en-US" w:eastAsia="zh-CN"/>
+        </w:rPr>
+        <w:t>]</w:t>
+      </w:r>
+      <w:r>
+        <w:rPr>
+          <w:rFonts w:hint="eastAsia" w:ascii="Times New Roman" w:hAnsi="Times New Roman" w:eastAsia="宋体" w:cs="Times New Roman"/>
+          <w:sz w:val="24"/>
+          <w:szCs w:val="24"/>
+          <w:lang w:val="en-US" w:eastAsia="zh-CN"/>
+        </w:rPr>
+        <w:t>为行向量，另一个列向量</w:t>
+      </w:r>
+    </w:p>
+    <w:p>
+      <w:pPr>
+        <w:framePr w:wrap="auto" w:vAnchor="margin" w:hAnchor="text" w:yAlign="inline"/>
+        <w:spacing w:line="300" w:lineRule="auto"/>
+        <w:jc w:val="both"/>
+        <w:rPr>
+          <w:rFonts w:hint="default" w:ascii="Times New Roman" w:hAnsi="Times New Roman" w:eastAsia="宋体" w:cs="Times New Roman"/>
+          <w:sz w:val="24"/>
+          <w:szCs w:val="24"/>
+          <w:lang w:val="en-US" w:eastAsia="zh-CN"/>
+        </w:rPr>
+      </w:pPr>
+      <w:r>
+        <w:rPr>
+          <w:rFonts w:hint="eastAsia" w:ascii="Times New Roman" w:hAnsi="Times New Roman" w:eastAsia="宋体" w:cs="Times New Roman"/>
+          <w:sz w:val="24"/>
+          <w:szCs w:val="24"/>
+          <w:lang w:val="en-US" w:eastAsia="zh-CN"/>
+        </w:rPr>
+        <w:t>X = [x</w:t>
+      </w:r>
+      <w:r>
+        <w:rPr>
+          <w:rFonts w:hint="eastAsia" w:ascii="Times New Roman" w:hAnsi="Times New Roman" w:eastAsia="宋体" w:cs="Times New Roman"/>
+          <w:sz w:val="24"/>
+          <w:szCs w:val="24"/>
+          <w:vertAlign w:val="subscript"/>
+          <w:lang w:val="en-US" w:eastAsia="zh-CN"/>
+        </w:rPr>
+        <w:t>1</w:t>
+      </w:r>
+      <w:r>
+        <w:rPr>
+          <w:rFonts w:hint="eastAsia" w:ascii="Times New Roman" w:hAnsi="Times New Roman" w:eastAsia="宋体" w:cs="Times New Roman"/>
+          <w:sz w:val="24"/>
+          <w:szCs w:val="24"/>
+          <w:lang w:val="en-US" w:eastAsia="zh-CN"/>
+        </w:rPr>
+        <w:t>,x</w:t>
+      </w:r>
+      <w:r>
+        <w:rPr>
+          <w:rFonts w:hint="eastAsia" w:ascii="Times New Roman" w:hAnsi="Times New Roman" w:eastAsia="宋体" w:cs="Times New Roman"/>
+          <w:sz w:val="24"/>
+          <w:szCs w:val="24"/>
+          <w:vertAlign w:val="subscript"/>
+          <w:lang w:val="en-US" w:eastAsia="zh-CN"/>
+        </w:rPr>
+        <w:t>2</w:t>
+      </w:r>
+      <w:r>
+        <w:rPr>
+          <w:rFonts w:hint="eastAsia" w:ascii="Times New Roman" w:hAnsi="Times New Roman" w:eastAsia="宋体" w:cs="Times New Roman"/>
+          <w:sz w:val="24"/>
+          <w:szCs w:val="24"/>
+          <w:lang w:val="en-US" w:eastAsia="zh-CN"/>
+        </w:rPr>
+        <w:t>,x</w:t>
+      </w:r>
+      <w:r>
+        <w:rPr>
+          <w:rFonts w:hint="eastAsia" w:ascii="Times New Roman" w:hAnsi="Times New Roman" w:eastAsia="宋体" w:cs="Times New Roman"/>
+          <w:sz w:val="24"/>
+          <w:szCs w:val="24"/>
+          <w:vertAlign w:val="subscript"/>
+          <w:lang w:val="en-US" w:eastAsia="zh-CN"/>
+        </w:rPr>
+        <w:t>3</w:t>
+      </w:r>
+      <w:r>
+        <w:rPr>
+          <w:rFonts w:hint="eastAsia" w:ascii="Times New Roman" w:hAnsi="Times New Roman" w:eastAsia="宋体" w:cs="Times New Roman"/>
+          <w:sz w:val="24"/>
+          <w:szCs w:val="24"/>
+          <w:lang w:val="en-US" w:eastAsia="zh-CN"/>
+        </w:rPr>
+        <w:t>,...,x</w:t>
+      </w:r>
+      <w:r>
+        <w:rPr>
+          <w:rFonts w:hint="eastAsia" w:ascii="Times New Roman" w:hAnsi="Times New Roman" w:eastAsia="宋体" w:cs="Times New Roman"/>
+          <w:sz w:val="24"/>
+          <w:szCs w:val="24"/>
+          <w:vertAlign w:val="subscript"/>
+          <w:lang w:val="en-US" w:eastAsia="zh-CN"/>
+        </w:rPr>
+        <w:t>n</w:t>
+      </w:r>
+      <w:r>
+        <w:rPr>
+          <w:rFonts w:hint="eastAsia" w:ascii="Times New Roman" w:hAnsi="Times New Roman" w:eastAsia="宋体" w:cs="Times New Roman"/>
+          <w:sz w:val="24"/>
+          <w:szCs w:val="24"/>
+          <w:lang w:val="en-US" w:eastAsia="zh-CN"/>
+        </w:rPr>
+        <w:t>]，行向量和列向量相乘的法则就是对位相乘且相加，结果就会得到一个实数，这就符合我们的预测结果等于y了，所以我们就可以将表达式写成 y = W * X了。</w:t>
+      </w:r>
+    </w:p>
+    <w:p>
+      <w:pPr>
+        <w:framePr w:wrap="auto" w:vAnchor="margin" w:hAnchor="text" w:yAlign="inline"/>
+        <w:spacing w:line="300" w:lineRule="auto"/>
+        <w:jc w:val="both"/>
+        <w:rPr>
+          <w:rFonts w:hint="eastAsia" w:ascii="Times New Roman" w:hAnsi="Times New Roman" w:eastAsia="宋体" w:cs="Times New Roman"/>
+          <w:sz w:val="24"/>
+          <w:szCs w:val="24"/>
+          <w:vertAlign w:val="baseline"/>
+          <w:lang w:val="en-US" w:eastAsia="zh-CN"/>
+        </w:rPr>
+      </w:pPr>
+      <w:r>
+        <w:rPr>
+          <w:rFonts w:hint="eastAsia" w:ascii="宋体" w:hAnsi="宋体" w:eastAsia="宋体" w:cs="宋体"/>
+          <w:sz w:val="24"/>
+          <w:szCs w:val="24"/>
+          <w:lang w:val="en-US" w:eastAsia="zh-CN"/>
+        </w:rPr>
+        <w:t xml:space="preserve">在这种情况下，多元线性回归模型函数 </w:t>
+      </w:r>
+      <w:r>
+        <w:rPr>
+          <w:rFonts w:hint="default" w:ascii="Times New Roman" w:hAnsi="Times New Roman" w:eastAsia="宋体" w:cs="Times New Roman"/>
+          <w:sz w:val="32"/>
+          <w:szCs w:val="32"/>
+          <w:lang w:val="en-US" w:eastAsia="zh-CN"/>
+        </w:rPr>
+        <w:t>y = w</w:t>
+      </w:r>
+      <w:r>
+        <w:rPr>
+          <w:rFonts w:hint="default" w:ascii="Times New Roman" w:hAnsi="Times New Roman" w:eastAsia="宋体" w:cs="Times New Roman"/>
+          <w:sz w:val="32"/>
+          <w:szCs w:val="32"/>
+          <w:vertAlign w:val="subscript"/>
+          <w:lang w:val="en-US" w:eastAsia="zh-CN"/>
+        </w:rPr>
+        <w:t>0</w:t>
+      </w:r>
+      <w:r>
+        <w:rPr>
+          <w:rFonts w:hint="default" w:ascii="Times New Roman" w:hAnsi="Times New Roman" w:eastAsia="宋体" w:cs="Times New Roman"/>
+          <w:sz w:val="32"/>
+          <w:szCs w:val="32"/>
+          <w:lang w:val="en-US" w:eastAsia="zh-CN"/>
+        </w:rPr>
+        <w:t xml:space="preserve"> + w</w:t>
+      </w:r>
+      <w:r>
+        <w:rPr>
+          <w:rFonts w:hint="default" w:ascii="Times New Roman" w:hAnsi="Times New Roman" w:eastAsia="宋体" w:cs="Times New Roman"/>
+          <w:sz w:val="32"/>
+          <w:szCs w:val="32"/>
+          <w:vertAlign w:val="subscript"/>
+          <w:lang w:val="en-US" w:eastAsia="zh-CN"/>
+        </w:rPr>
+        <w:t>1</w:t>
+      </w:r>
+      <w:r>
+        <w:rPr>
+          <w:rFonts w:hint="default" w:ascii="Times New Roman" w:hAnsi="Times New Roman" w:eastAsia="宋体" w:cs="Times New Roman"/>
+          <w:sz w:val="32"/>
+          <w:szCs w:val="32"/>
+          <w:lang w:val="en-US" w:eastAsia="zh-CN"/>
+        </w:rPr>
+        <w:t>x</w:t>
+      </w:r>
+      <w:r>
+        <w:rPr>
+          <w:rFonts w:hint="default" w:ascii="Times New Roman" w:hAnsi="Times New Roman" w:eastAsia="宋体" w:cs="Times New Roman"/>
+          <w:sz w:val="32"/>
+          <w:szCs w:val="32"/>
+          <w:vertAlign w:val="subscript"/>
+          <w:lang w:val="en-US" w:eastAsia="zh-CN"/>
+        </w:rPr>
+        <w:t>1</w:t>
+      </w:r>
+      <w:r>
+        <w:rPr>
+          <w:rFonts w:hint="default" w:ascii="Times New Roman" w:hAnsi="Times New Roman" w:eastAsia="宋体" w:cs="Times New Roman"/>
+          <w:sz w:val="32"/>
+          <w:szCs w:val="32"/>
+          <w:lang w:val="en-US" w:eastAsia="zh-CN"/>
+        </w:rPr>
+        <w:t xml:space="preserve"> + w</w:t>
+      </w:r>
+      <w:r>
+        <w:rPr>
+          <w:rFonts w:hint="default" w:ascii="Times New Roman" w:hAnsi="Times New Roman" w:eastAsia="宋体" w:cs="Times New Roman"/>
+          <w:sz w:val="32"/>
+          <w:szCs w:val="32"/>
+          <w:vertAlign w:val="subscript"/>
+          <w:lang w:val="en-US" w:eastAsia="zh-CN"/>
+        </w:rPr>
+        <w:t>2</w:t>
+      </w:r>
+      <w:r>
+        <w:rPr>
+          <w:rFonts w:hint="default" w:ascii="Times New Roman" w:hAnsi="Times New Roman" w:eastAsia="宋体" w:cs="Times New Roman"/>
+          <w:sz w:val="32"/>
+          <w:szCs w:val="32"/>
+          <w:lang w:val="en-US" w:eastAsia="zh-CN"/>
+        </w:rPr>
+        <w:t>x</w:t>
+      </w:r>
+      <w:r>
+        <w:rPr>
+          <w:rFonts w:hint="default" w:ascii="Times New Roman" w:hAnsi="Times New Roman" w:eastAsia="宋体" w:cs="Times New Roman"/>
+          <w:sz w:val="32"/>
+          <w:szCs w:val="32"/>
+          <w:vertAlign w:val="subscript"/>
+          <w:lang w:val="en-US" w:eastAsia="zh-CN"/>
+        </w:rPr>
+        <w:t>2</w:t>
+      </w:r>
+      <w:r>
+        <w:rPr>
+          <w:rFonts w:hint="default" w:ascii="Times New Roman" w:hAnsi="Times New Roman" w:eastAsia="宋体" w:cs="Times New Roman"/>
+          <w:sz w:val="32"/>
+          <w:szCs w:val="32"/>
+          <w:lang w:val="en-US" w:eastAsia="zh-CN"/>
+        </w:rPr>
+        <w:t xml:space="preserve"> + ... + w</w:t>
+      </w:r>
+      <w:r>
+        <w:rPr>
+          <w:rFonts w:hint="default" w:ascii="Times New Roman" w:hAnsi="Times New Roman" w:eastAsia="宋体" w:cs="Times New Roman"/>
+          <w:sz w:val="32"/>
+          <w:szCs w:val="32"/>
+          <w:vertAlign w:val="subscript"/>
+          <w:lang w:val="en-US" w:eastAsia="zh-CN"/>
+        </w:rPr>
+        <w:t>n</w:t>
+      </w:r>
+      <w:r>
+        <w:rPr>
+          <w:rFonts w:hint="default" w:ascii="Times New Roman" w:hAnsi="Times New Roman" w:eastAsia="宋体" w:cs="Times New Roman"/>
+          <w:sz w:val="32"/>
+          <w:szCs w:val="32"/>
+          <w:lang w:val="en-US" w:eastAsia="zh-CN"/>
+        </w:rPr>
+        <w:t>x</w:t>
+      </w:r>
+      <w:r>
+        <w:rPr>
+          <w:rFonts w:hint="default" w:ascii="Times New Roman" w:hAnsi="Times New Roman" w:eastAsia="宋体" w:cs="Times New Roman"/>
+          <w:sz w:val="32"/>
+          <w:szCs w:val="32"/>
+          <w:vertAlign w:val="subscript"/>
+          <w:lang w:val="en-US" w:eastAsia="zh-CN"/>
+        </w:rPr>
+        <w:t>n</w:t>
+      </w:r>
+      <w:r>
+        <w:rPr>
+          <w:rFonts w:hint="eastAsia" w:ascii="Times New Roman" w:hAnsi="Times New Roman" w:eastAsia="宋体" w:cs="Times New Roman"/>
+          <w:sz w:val="32"/>
+          <w:szCs w:val="32"/>
+          <w:vertAlign w:val="subscript"/>
+          <w:lang w:val="en-US" w:eastAsia="zh-CN"/>
+        </w:rPr>
+        <w:t>，</w:t>
+      </w:r>
+      <w:r>
+        <w:rPr>
+          <w:rFonts w:hint="eastAsia" w:ascii="Times New Roman" w:hAnsi="Times New Roman" w:eastAsia="宋体" w:cs="Times New Roman"/>
+          <w:sz w:val="24"/>
+          <w:szCs w:val="24"/>
+          <w:vertAlign w:val="baseline"/>
+          <w:lang w:val="en-US" w:eastAsia="zh-CN"/>
+        </w:rPr>
+        <w:t>方程就化简成为y = W * X了，但是如果两个向量中，一个是行向量，一个是列向量的话，很容易就混淆了，所以我们就直接规定我们的W和X都是列向量，这时表达式就可以改写成W</w:t>
+      </w:r>
+      <w:r>
+        <w:rPr>
+          <w:rFonts w:hint="eastAsia" w:ascii="Times New Roman" w:hAnsi="Times New Roman" w:eastAsia="宋体" w:cs="Times New Roman"/>
+          <w:sz w:val="24"/>
+          <w:szCs w:val="24"/>
+          <w:vertAlign w:val="superscript"/>
+          <w:lang w:val="en-US" w:eastAsia="zh-CN"/>
+        </w:rPr>
+        <w:t>T</w:t>
+      </w:r>
+      <w:r>
+        <w:rPr>
+          <w:rFonts w:hint="eastAsia" w:ascii="Times New Roman" w:hAnsi="Times New Roman" w:eastAsia="宋体" w:cs="Times New Roman"/>
+          <w:sz w:val="24"/>
+          <w:szCs w:val="24"/>
+          <w:vertAlign w:val="baseline"/>
+          <w:lang w:val="en-US" w:eastAsia="zh-CN"/>
+        </w:rPr>
+        <w:t>（列向量的转置，即W</w:t>
+      </w:r>
+      <w:r>
+        <w:rPr>
+          <w:rFonts w:hint="eastAsia" w:ascii="Times New Roman" w:hAnsi="Times New Roman" w:eastAsia="宋体" w:cs="Times New Roman"/>
+          <w:sz w:val="24"/>
+          <w:szCs w:val="24"/>
+          <w:vertAlign w:val="superscript"/>
+          <w:lang w:val="en-US" w:eastAsia="zh-CN"/>
+        </w:rPr>
+        <w:t>T</w:t>
+      </w:r>
+      <w:r>
+        <w:rPr>
+          <w:rFonts w:hint="eastAsia" w:ascii="Times New Roman" w:hAnsi="Times New Roman" w:eastAsia="宋体" w:cs="Times New Roman"/>
+          <w:sz w:val="24"/>
+          <w:szCs w:val="24"/>
+          <w:vertAlign w:val="baseline"/>
+          <w:lang w:val="en-US" w:eastAsia="zh-CN"/>
+        </w:rPr>
+        <w:t>，所以W</w:t>
+      </w:r>
+      <w:r>
+        <w:rPr>
+          <w:rFonts w:hint="eastAsia" w:ascii="Times New Roman" w:hAnsi="Times New Roman" w:eastAsia="宋体" w:cs="Times New Roman"/>
+          <w:sz w:val="24"/>
+          <w:szCs w:val="24"/>
+          <w:vertAlign w:val="superscript"/>
+          <w:lang w:val="en-US" w:eastAsia="zh-CN"/>
+        </w:rPr>
+        <w:t>T</w:t>
+      </w:r>
+      <w:r>
+        <w:rPr>
+          <w:rFonts w:hint="eastAsia" w:ascii="Times New Roman" w:hAnsi="Times New Roman" w:eastAsia="宋体" w:cs="Times New Roman"/>
+          <w:sz w:val="24"/>
+          <w:szCs w:val="24"/>
+          <w:vertAlign w:val="baseline"/>
+          <w:lang w:val="en-US" w:eastAsia="zh-CN"/>
+        </w:rPr>
+        <w:t>是行向量）与列向量相乘，最后的最终结果的线性回归模型方程的表达式就变为：</w:t>
+      </w:r>
+    </w:p>
+    <w:p>
+      <w:pPr>
+        <w:framePr w:wrap="auto" w:vAnchor="margin" w:hAnchor="text" w:yAlign="inline"/>
+        <w:spacing w:line="300" w:lineRule="auto"/>
+        <w:jc w:val="both"/>
+        <w:rPr>
+          <w:rFonts w:hint="eastAsia" w:ascii="Times New Roman" w:hAnsi="Times New Roman" w:eastAsia="宋体" w:cs="Times New Roman"/>
+          <w:sz w:val="24"/>
+          <w:szCs w:val="24"/>
+          <w:vertAlign w:val="baseline"/>
+          <w:lang w:val="en-US" w:eastAsia="zh-CN"/>
+        </w:rPr>
+      </w:pPr>
+    </w:p>
+    <w:p>
+      <w:pPr>
+        <w:framePr w:wrap="auto" w:vAnchor="margin" w:hAnchor="text" w:yAlign="inline"/>
+        <w:spacing w:line="300" w:lineRule="auto"/>
+        <w:jc w:val="center"/>
+        <w:rPr>
+          <w:rFonts w:hint="eastAsia" w:ascii="Times New Roman" w:hAnsi="Times New Roman" w:eastAsia="宋体" w:cs="Times New Roman"/>
+          <w:sz w:val="24"/>
+          <w:szCs w:val="24"/>
+          <w:vertAlign w:val="baseline"/>
+          <w:lang w:val="en-US" w:eastAsia="zh-CN"/>
+        </w:rPr>
+      </w:pPr>
+      <w:r>
+        <w:rPr>
+          <w:rFonts w:hint="eastAsia" w:ascii="Times New Roman" w:hAnsi="Times New Roman" w:eastAsia="宋体" w:cs="Times New Roman"/>
+          <w:sz w:val="24"/>
+          <w:szCs w:val="24"/>
+          <w:vertAlign w:val="baseline"/>
+          <w:lang w:val="en-US" w:eastAsia="zh-CN"/>
+        </w:rPr>
+        <w:t>y = W</w:t>
+      </w:r>
+      <w:r>
+        <w:rPr>
+          <w:rFonts w:hint="eastAsia" w:ascii="Times New Roman" w:hAnsi="Times New Roman" w:eastAsia="宋体" w:cs="Times New Roman"/>
+          <w:sz w:val="24"/>
+          <w:szCs w:val="24"/>
+          <w:vertAlign w:val="superscript"/>
+          <w:lang w:val="en-US" w:eastAsia="zh-CN"/>
+        </w:rPr>
+        <w:t>T</w:t>
+      </w:r>
+      <w:r>
+        <w:rPr>
+          <w:rFonts w:hint="eastAsia" w:ascii="Times New Roman" w:hAnsi="Times New Roman" w:eastAsia="宋体" w:cs="Times New Roman"/>
+          <w:sz w:val="24"/>
+          <w:szCs w:val="24"/>
+          <w:vertAlign w:val="baseline"/>
+          <w:lang w:val="en-US" w:eastAsia="zh-CN"/>
+        </w:rPr>
+        <w:t xml:space="preserve"> * X；但是W</w:t>
+      </w:r>
+      <w:r>
+        <w:rPr>
+          <w:rFonts w:hint="eastAsia" w:ascii="Times New Roman" w:hAnsi="Times New Roman" w:eastAsia="宋体" w:cs="Times New Roman"/>
+          <w:sz w:val="24"/>
+          <w:szCs w:val="24"/>
+          <w:vertAlign w:val="superscript"/>
+          <w:lang w:val="en-US" w:eastAsia="zh-CN"/>
+        </w:rPr>
+        <w:t>T</w:t>
+      </w:r>
+      <w:r>
+        <w:rPr>
+          <w:rFonts w:hint="eastAsia" w:ascii="Times New Roman" w:hAnsi="Times New Roman" w:eastAsia="宋体" w:cs="Times New Roman"/>
+          <w:sz w:val="24"/>
+          <w:szCs w:val="24"/>
+          <w:vertAlign w:val="baseline"/>
+          <w:lang w:val="en-US" w:eastAsia="zh-CN"/>
+        </w:rPr>
+        <w:t>也经常用θ</w:t>
+      </w:r>
+      <w:r>
+        <w:rPr>
+          <w:rFonts w:hint="eastAsia" w:ascii="Times New Roman" w:hAnsi="Times New Roman" w:eastAsia="宋体" w:cs="Times New Roman"/>
+          <w:sz w:val="24"/>
+          <w:szCs w:val="24"/>
+          <w:vertAlign w:val="superscript"/>
+          <w:lang w:val="en-US" w:eastAsia="zh-CN"/>
+        </w:rPr>
+        <w:t>T</w:t>
+      </w:r>
+      <w:r>
+        <w:rPr>
+          <w:rFonts w:hint="eastAsia" w:ascii="Times New Roman" w:hAnsi="Times New Roman" w:eastAsia="宋体" w:cs="Times New Roman"/>
+          <w:sz w:val="24"/>
+          <w:szCs w:val="24"/>
+          <w:vertAlign w:val="baseline"/>
+          <w:lang w:val="en-US" w:eastAsia="zh-CN"/>
+        </w:rPr>
+        <w:t>表示</w:t>
+      </w:r>
+    </w:p>
+    <w:p>
+      <w:pPr>
+        <w:framePr w:wrap="auto" w:vAnchor="margin" w:hAnchor="text" w:yAlign="inline"/>
+        <w:spacing w:line="300" w:lineRule="auto"/>
+        <w:jc w:val="center"/>
+        <w:rPr>
+          <w:rFonts w:hint="eastAsia" w:ascii="Times New Roman" w:hAnsi="Times New Roman" w:eastAsia="宋体" w:cs="Times New Roman"/>
+          <w:sz w:val="24"/>
+          <w:szCs w:val="24"/>
+          <w:vertAlign w:val="baseline"/>
+          <w:lang w:val="en-US" w:eastAsia="zh-CN"/>
+        </w:rPr>
+      </w:pPr>
+    </w:p>
+    <w:p>
+      <w:pPr>
+        <w:framePr w:wrap="auto" w:vAnchor="margin" w:hAnchor="text" w:yAlign="inline"/>
+        <w:spacing w:line="300" w:lineRule="auto"/>
+        <w:jc w:val="both"/>
+        <w:rPr>
+          <w:rFonts w:hint="eastAsia" w:ascii="Times New Roman" w:hAnsi="Times New Roman" w:eastAsia="宋体" w:cs="Times New Roman"/>
+          <w:sz w:val="24"/>
+          <w:szCs w:val="24"/>
+          <w:vertAlign w:val="baseline"/>
+          <w:lang w:val="en-US" w:eastAsia="zh-CN"/>
+        </w:rPr>
+      </w:pPr>
+      <w:r>
+        <w:rPr>
+          <w:rFonts w:hint="eastAsia" w:ascii="Times New Roman" w:hAnsi="Times New Roman" w:eastAsia="宋体" w:cs="Times New Roman"/>
+          <w:sz w:val="24"/>
+          <w:szCs w:val="24"/>
+          <w:vertAlign w:val="baseline"/>
+          <w:lang w:val="en-US" w:eastAsia="zh-CN"/>
+        </w:rPr>
+        <w:t>如果W和X都行向量的话， y = W * X</w:t>
+      </w:r>
+      <w:r>
+        <w:rPr>
+          <w:rFonts w:hint="eastAsia" w:ascii="Times New Roman" w:hAnsi="Times New Roman" w:eastAsia="宋体" w:cs="Times New Roman"/>
+          <w:sz w:val="24"/>
+          <w:szCs w:val="24"/>
+          <w:vertAlign w:val="superscript"/>
+          <w:lang w:val="en-US" w:eastAsia="zh-CN"/>
+        </w:rPr>
+        <w:t>T</w:t>
+      </w:r>
+      <w:r>
+        <w:rPr>
+          <w:rFonts w:hint="eastAsia" w:ascii="Times New Roman" w:hAnsi="Times New Roman" w:eastAsia="宋体" w:cs="Times New Roman"/>
+          <w:sz w:val="24"/>
+          <w:szCs w:val="24"/>
+          <w:vertAlign w:val="baseline"/>
+          <w:lang w:val="en-US" w:eastAsia="zh-CN"/>
+        </w:rPr>
+        <w:t>也是和前面一样的，只是单纯的为了统一表达式，而选择的一种形式而已，二者并没有差别</w:t>
+      </w:r>
+    </w:p>
+    <w:p>
+      <w:pPr>
+        <w:framePr w:wrap="auto" w:vAnchor="margin" w:hAnchor="text" w:yAlign="inline"/>
+        <w:spacing w:line="300" w:lineRule="auto"/>
+        <w:jc w:val="both"/>
+        <w:rPr>
+          <w:rFonts w:hint="eastAsia" w:ascii="Times New Roman" w:hAnsi="Times New Roman" w:eastAsia="宋体" w:cs="Times New Roman"/>
+          <w:sz w:val="24"/>
+          <w:szCs w:val="24"/>
+          <w:vertAlign w:val="baseline"/>
+          <w:lang w:val="en-US" w:eastAsia="zh-CN"/>
+        </w:rPr>
+      </w:pPr>
+    </w:p>
+    <w:p>
+      <w:pPr>
+        <w:framePr w:wrap="auto" w:vAnchor="margin" w:hAnchor="text" w:yAlign="inline"/>
+        <w:spacing w:line="300" w:lineRule="auto"/>
+        <w:rPr>
+          <w:rStyle w:val="12"/>
+          <w:rFonts w:hint="default" w:ascii="黑体" w:hAnsi="黑体" w:eastAsia="黑体" w:cs="黑体"/>
+          <w:sz w:val="28"/>
+          <w:szCs w:val="28"/>
+          <w:lang w:val="en-US" w:eastAsia="zh-CN"/>
+        </w:rPr>
       </w:pPr>
       <w:r>
         <w:rPr>
@@ -12213,97 +13815,1247 @@
           <w:sz w:val="28"/>
           <w:szCs w:val="28"/>
         </w:rPr>
-        <w:t>4.1</w:t>
-      </w:r>
+        <w:t>4.</w:t>
+      </w:r>
+      <w:r>
+        <w:rPr>
+          <w:rStyle w:val="12"/>
+          <w:rFonts w:hint="eastAsia" w:ascii="黑体" w:hAnsi="黑体" w:eastAsia="黑体" w:cs="黑体"/>
+          <w:sz w:val="28"/>
+          <w:szCs w:val="28"/>
+          <w:lang w:val="en-US" w:eastAsia="zh-CN"/>
+        </w:rPr>
+        <w:t>2最大似然估计</w:t>
+      </w:r>
+    </w:p>
+    <w:p>
+      <w:pPr>
+        <w:framePr w:wrap="auto" w:vAnchor="margin" w:hAnchor="text" w:yAlign="inline"/>
+        <w:spacing w:line="300" w:lineRule="auto"/>
+        <w:ind w:firstLine="480" w:firstLineChars="200"/>
+        <w:jc w:val="both"/>
+        <w:rPr>
+          <w:rFonts w:hint="eastAsia" w:ascii="Times New Roman" w:hAnsi="Times New Roman" w:eastAsia="宋体" w:cs="Times New Roman"/>
+          <w:sz w:val="24"/>
+          <w:szCs w:val="24"/>
+          <w:vertAlign w:val="baseline"/>
+          <w:lang w:val="en-US" w:eastAsia="zh-CN"/>
+        </w:rPr>
+      </w:pPr>
+      <w:r>
+        <w:rPr>
+          <w:rFonts w:hint="eastAsia" w:ascii="Times New Roman" w:hAnsi="Times New Roman" w:eastAsia="宋体" w:cs="Times New Roman"/>
+          <w:sz w:val="24"/>
+          <w:szCs w:val="24"/>
+          <w:vertAlign w:val="baseline"/>
+          <w:lang w:val="en-US" w:eastAsia="zh-CN"/>
+        </w:rPr>
+        <w:t>最大似然估计就是最大可能性估计的意思，主要内容为：如果事件A和事件B相互独立，于是我们可以说事件A和事件B同时发生的概率会满足一个公式</w:t>
+      </w:r>
+    </w:p>
+    <w:p>
+      <w:pPr>
+        <w:framePr w:wrap="auto" w:vAnchor="margin" w:hAnchor="text" w:yAlign="inline"/>
+        <w:spacing w:line="300" w:lineRule="auto"/>
+        <w:jc w:val="both"/>
+        <w:rPr>
+          <w:rFonts w:hint="eastAsia" w:ascii="Times New Roman" w:hAnsi="Times New Roman" w:eastAsia="宋体" w:cs="Times New Roman"/>
+          <w:sz w:val="24"/>
+          <w:szCs w:val="24"/>
+          <w:vertAlign w:val="baseline"/>
+          <w:lang w:val="en-US" w:eastAsia="zh-CN"/>
+        </w:rPr>
+      </w:pPr>
+    </w:p>
+    <w:p>
+      <w:pPr>
+        <w:framePr w:wrap="auto" w:vAnchor="margin" w:hAnchor="text" w:yAlign="inline"/>
+        <w:spacing w:line="300" w:lineRule="auto"/>
+        <w:jc w:val="center"/>
+        <w:rPr>
+          <w:rFonts w:hint="eastAsia" w:ascii="Times New Roman" w:hAnsi="Times New Roman" w:eastAsia="宋体" w:cs="Times New Roman"/>
+          <w:sz w:val="24"/>
+          <w:szCs w:val="24"/>
+          <w:vertAlign w:val="baseline"/>
+          <w:lang w:val="en-US" w:eastAsia="zh-CN"/>
+        </w:rPr>
+      </w:pPr>
+      <w:r>
+        <w:rPr>
+          <w:rFonts w:hint="eastAsia" w:ascii="Times New Roman" w:hAnsi="Times New Roman" w:eastAsia="宋体" w:cs="Times New Roman"/>
+          <w:sz w:val="24"/>
+          <w:szCs w:val="24"/>
+          <w:vertAlign w:val="baseline"/>
+          <w:lang w:val="en-US" w:eastAsia="zh-CN"/>
+        </w:rPr>
+        <w:t>P(A,B) = P(A) * P(B)</w:t>
+      </w:r>
+    </w:p>
+    <w:p>
+      <w:pPr>
+        <w:framePr w:wrap="auto" w:vAnchor="margin" w:hAnchor="text" w:yAlign="inline"/>
+        <w:spacing w:line="300" w:lineRule="auto"/>
+        <w:jc w:val="left"/>
+        <w:rPr>
+          <w:rFonts w:hint="default" w:ascii="Times New Roman" w:hAnsi="Times New Roman" w:eastAsia="宋体" w:cs="Times New Roman"/>
+          <w:sz w:val="24"/>
+          <w:szCs w:val="24"/>
+          <w:vertAlign w:val="baseline"/>
+          <w:lang w:val="en-US" w:eastAsia="zh-CN"/>
+        </w:rPr>
+      </w:pPr>
+    </w:p>
+    <w:p>
+      <w:pPr>
+        <w:framePr w:wrap="auto" w:vAnchor="margin" w:hAnchor="text" w:yAlign="inline"/>
+        <w:spacing w:line="300" w:lineRule="auto"/>
+        <w:ind w:firstLine="480" w:firstLineChars="200"/>
+        <w:jc w:val="both"/>
+        <w:rPr>
+          <w:rFonts w:hint="eastAsia" w:ascii="Times New Roman" w:hAnsi="Times New Roman" w:eastAsia="宋体" w:cs="Times New Roman"/>
+          <w:sz w:val="24"/>
+          <w:szCs w:val="24"/>
+          <w:vertAlign w:val="baseline"/>
+          <w:lang w:val="en-US" w:eastAsia="zh-CN"/>
+        </w:rPr>
+      </w:pPr>
+      <w:r>
+        <w:rPr>
+          <w:rFonts w:hint="eastAsia" w:ascii="Times New Roman" w:hAnsi="Times New Roman" w:eastAsia="宋体" w:cs="Times New Roman"/>
+          <w:sz w:val="24"/>
+          <w:szCs w:val="24"/>
+          <w:vertAlign w:val="baseline"/>
+          <w:lang w:val="en-US" w:eastAsia="zh-CN"/>
+        </w:rPr>
+        <w:t>P(X)就表示事件X发生的概率；</w:t>
+      </w:r>
+    </w:p>
+    <w:p>
+      <w:pPr>
+        <w:framePr w:wrap="auto" w:vAnchor="margin" w:hAnchor="text" w:yAlign="inline"/>
+        <w:spacing w:line="300" w:lineRule="auto"/>
+        <w:jc w:val="both"/>
+        <w:rPr>
+          <w:rFonts w:hint="eastAsia" w:ascii="Times New Roman" w:hAnsi="Times New Roman" w:eastAsia="宋体" w:cs="Times New Roman"/>
+          <w:sz w:val="24"/>
+          <w:szCs w:val="24"/>
+          <w:vertAlign w:val="baseline"/>
+          <w:lang w:val="en-US" w:eastAsia="zh-CN"/>
+        </w:rPr>
+      </w:pPr>
+      <w:r>
+        <w:rPr>
+          <w:rFonts w:hint="eastAsia" w:ascii="Times New Roman" w:hAnsi="Times New Roman" w:eastAsia="宋体" w:cs="Times New Roman"/>
+          <w:sz w:val="24"/>
+          <w:szCs w:val="24"/>
+          <w:vertAlign w:val="baseline"/>
+          <w:lang w:val="en-US" w:eastAsia="zh-CN"/>
+        </w:rPr>
+        <w:t xml:space="preserve"> 所谓两个独立的事件的意思就是：这两个事件不相关，即A事件发生与否，对B事件的发生与否完全没有影响，即两事件完全不存在关系；这个时候我们就可以称这两个事件是相互独立的；我们使用多元线性回归模型函数的目的就是为了总结一些不相关因素的规律，总结相互独立事件发生的概率也就可以认为是在总结所有相互独立事件同时发生的概率，当所有的事情发生的概率越大时，那么我们预测到的规律就会变得更加的准确。当影响的因素或者说观察到的维度更多的话，则对预测到的维度发生的机率就会越大，也就是说我们的结果更准确，根据最大似然估计表达式：</w:t>
+      </w:r>
+    </w:p>
+    <w:p>
+      <w:pPr>
+        <w:framePr w:wrap="auto" w:vAnchor="margin" w:hAnchor="text" w:yAlign="inline"/>
+        <w:spacing w:line="300" w:lineRule="auto"/>
+        <w:jc w:val="both"/>
+        <w:rPr>
+          <w:rFonts w:hint="eastAsia" w:ascii="Times New Roman" w:hAnsi="Times New Roman" w:eastAsia="宋体" w:cs="Times New Roman"/>
+          <w:sz w:val="24"/>
+          <w:szCs w:val="24"/>
+          <w:vertAlign w:val="baseline"/>
+          <w:lang w:val="en-US" w:eastAsia="zh-CN"/>
+        </w:rPr>
+      </w:pPr>
+    </w:p>
+    <w:p>
+      <w:pPr>
+        <w:framePr w:wrap="auto" w:vAnchor="margin" w:hAnchor="text" w:yAlign="inline"/>
+        <w:spacing w:line="300" w:lineRule="auto"/>
+        <w:jc w:val="center"/>
+        <w:rPr>
+          <w:rFonts w:hint="default" w:ascii="Times New Roman" w:hAnsi="Times New Roman" w:eastAsia="宋体" w:cs="Times New Roman"/>
+          <w:sz w:val="32"/>
+          <w:szCs w:val="32"/>
+          <w:vertAlign w:val="baseline"/>
+          <w:lang w:val="en-US" w:eastAsia="zh-CN"/>
+        </w:rPr>
+      </w:pPr>
+      <w:r>
+        <w:rPr>
+          <w:rFonts w:hint="eastAsia" w:ascii="Times New Roman" w:hAnsi="Times New Roman" w:eastAsia="宋体" w:cs="Times New Roman"/>
+          <w:sz w:val="32"/>
+          <w:szCs w:val="32"/>
+          <w:vertAlign w:val="baseline"/>
+          <w:lang w:val="en-US" w:eastAsia="zh-CN"/>
+        </w:rPr>
+        <w:t>P(y) = P(x</w:t>
+      </w:r>
+      <w:r>
+        <w:rPr>
+          <w:rFonts w:hint="eastAsia" w:ascii="Times New Roman" w:hAnsi="Times New Roman" w:eastAsia="宋体" w:cs="Times New Roman"/>
+          <w:sz w:val="32"/>
+          <w:szCs w:val="32"/>
+          <w:vertAlign w:val="subscript"/>
+          <w:lang w:val="en-US" w:eastAsia="zh-CN"/>
+        </w:rPr>
+        <w:t>1</w:t>
+      </w:r>
+      <w:r>
+        <w:rPr>
+          <w:rFonts w:hint="eastAsia" w:ascii="Times New Roman" w:hAnsi="Times New Roman" w:eastAsia="宋体" w:cs="Times New Roman"/>
+          <w:sz w:val="32"/>
+          <w:szCs w:val="32"/>
+          <w:vertAlign w:val="baseline"/>
+          <w:lang w:val="en-US" w:eastAsia="zh-CN"/>
+        </w:rPr>
+        <w:t>,x</w:t>
+      </w:r>
+      <w:r>
+        <w:rPr>
+          <w:rFonts w:hint="eastAsia" w:ascii="Times New Roman" w:hAnsi="Times New Roman" w:eastAsia="宋体" w:cs="Times New Roman"/>
+          <w:sz w:val="32"/>
+          <w:szCs w:val="32"/>
+          <w:vertAlign w:val="subscript"/>
+          <w:lang w:val="en-US" w:eastAsia="zh-CN"/>
+        </w:rPr>
+        <w:t>2</w:t>
+      </w:r>
+      <w:r>
+        <w:rPr>
+          <w:rFonts w:hint="eastAsia" w:ascii="Times New Roman" w:hAnsi="Times New Roman" w:eastAsia="宋体" w:cs="Times New Roman"/>
+          <w:sz w:val="32"/>
+          <w:szCs w:val="32"/>
+          <w:vertAlign w:val="baseline"/>
+          <w:lang w:val="en-US" w:eastAsia="zh-CN"/>
+        </w:rPr>
+        <w:t>,x</w:t>
+      </w:r>
+      <w:r>
+        <w:rPr>
+          <w:rFonts w:hint="eastAsia" w:ascii="Times New Roman" w:hAnsi="Times New Roman" w:eastAsia="宋体" w:cs="Times New Roman"/>
+          <w:sz w:val="32"/>
+          <w:szCs w:val="32"/>
+          <w:vertAlign w:val="subscript"/>
+          <w:lang w:val="en-US" w:eastAsia="zh-CN"/>
+        </w:rPr>
+        <w:t>3</w:t>
+      </w:r>
+      <w:r>
+        <w:rPr>
+          <w:rFonts w:hint="eastAsia" w:ascii="Times New Roman" w:hAnsi="Times New Roman" w:eastAsia="宋体" w:cs="Times New Roman"/>
+          <w:sz w:val="32"/>
+          <w:szCs w:val="32"/>
+          <w:vertAlign w:val="baseline"/>
+          <w:lang w:val="en-US" w:eastAsia="zh-CN"/>
+        </w:rPr>
+        <w:t>,..x</w:t>
+      </w:r>
+      <w:r>
+        <w:rPr>
+          <w:rFonts w:hint="eastAsia" w:ascii="Times New Roman" w:hAnsi="Times New Roman" w:eastAsia="宋体" w:cs="Times New Roman"/>
+          <w:sz w:val="32"/>
+          <w:szCs w:val="32"/>
+          <w:vertAlign w:val="subscript"/>
+          <w:lang w:val="en-US" w:eastAsia="zh-CN"/>
+        </w:rPr>
+        <w:t>n</w:t>
+      </w:r>
+      <w:r>
+        <w:rPr>
+          <w:rFonts w:hint="eastAsia" w:ascii="Times New Roman" w:hAnsi="Times New Roman" w:eastAsia="宋体" w:cs="Times New Roman"/>
+          <w:sz w:val="32"/>
+          <w:szCs w:val="32"/>
+          <w:vertAlign w:val="baseline"/>
+          <w:lang w:val="en-US" w:eastAsia="zh-CN"/>
+        </w:rPr>
+        <w:t>.) = P(x</w:t>
+      </w:r>
+      <w:r>
+        <w:rPr>
+          <w:rFonts w:hint="eastAsia" w:ascii="Times New Roman" w:hAnsi="Times New Roman" w:eastAsia="宋体" w:cs="Times New Roman"/>
+          <w:sz w:val="32"/>
+          <w:szCs w:val="32"/>
+          <w:vertAlign w:val="subscript"/>
+          <w:lang w:val="en-US" w:eastAsia="zh-CN"/>
+        </w:rPr>
+        <w:t>1</w:t>
+      </w:r>
+      <w:r>
+        <w:rPr>
+          <w:rFonts w:hint="eastAsia" w:ascii="Times New Roman" w:hAnsi="Times New Roman" w:eastAsia="宋体" w:cs="Times New Roman"/>
+          <w:sz w:val="32"/>
+          <w:szCs w:val="32"/>
+          <w:vertAlign w:val="baseline"/>
+          <w:lang w:val="en-US" w:eastAsia="zh-CN"/>
+        </w:rPr>
+        <w:t>) * P(x</w:t>
+      </w:r>
+      <w:r>
+        <w:rPr>
+          <w:rFonts w:hint="eastAsia" w:ascii="Times New Roman" w:hAnsi="Times New Roman" w:eastAsia="宋体" w:cs="Times New Roman"/>
+          <w:sz w:val="32"/>
+          <w:szCs w:val="32"/>
+          <w:vertAlign w:val="subscript"/>
+          <w:lang w:val="en-US" w:eastAsia="zh-CN"/>
+        </w:rPr>
+        <w:t>2</w:t>
+      </w:r>
+      <w:r>
+        <w:rPr>
+          <w:rFonts w:hint="eastAsia" w:ascii="Times New Roman" w:hAnsi="Times New Roman" w:eastAsia="宋体" w:cs="Times New Roman"/>
+          <w:sz w:val="32"/>
+          <w:szCs w:val="32"/>
+          <w:vertAlign w:val="baseline"/>
+          <w:lang w:val="en-US" w:eastAsia="zh-CN"/>
+        </w:rPr>
+        <w:t>) *P(x</w:t>
+      </w:r>
+      <w:r>
+        <w:rPr>
+          <w:rFonts w:hint="eastAsia" w:ascii="Times New Roman" w:hAnsi="Times New Roman" w:eastAsia="宋体" w:cs="Times New Roman"/>
+          <w:sz w:val="32"/>
+          <w:szCs w:val="32"/>
+          <w:vertAlign w:val="subscript"/>
+          <w:lang w:val="en-US" w:eastAsia="zh-CN"/>
+        </w:rPr>
+        <w:t>3</w:t>
+      </w:r>
+      <w:r>
+        <w:rPr>
+          <w:rFonts w:hint="eastAsia" w:ascii="Times New Roman" w:hAnsi="Times New Roman" w:eastAsia="宋体" w:cs="Times New Roman"/>
+          <w:sz w:val="32"/>
+          <w:szCs w:val="32"/>
+          <w:vertAlign w:val="baseline"/>
+          <w:lang w:val="en-US" w:eastAsia="zh-CN"/>
+        </w:rPr>
+        <w:t>) ...P(x</w:t>
+      </w:r>
+      <w:r>
+        <w:rPr>
+          <w:rFonts w:hint="eastAsia" w:ascii="Times New Roman" w:hAnsi="Times New Roman" w:eastAsia="宋体" w:cs="Times New Roman"/>
+          <w:sz w:val="32"/>
+          <w:szCs w:val="32"/>
+          <w:vertAlign w:val="subscript"/>
+          <w:lang w:val="en-US" w:eastAsia="zh-CN"/>
+        </w:rPr>
+        <w:t>n</w:t>
+      </w:r>
+      <w:r>
+        <w:rPr>
+          <w:rFonts w:hint="eastAsia" w:ascii="Times New Roman" w:hAnsi="Times New Roman" w:eastAsia="宋体" w:cs="Times New Roman"/>
+          <w:sz w:val="32"/>
+          <w:szCs w:val="32"/>
+          <w:vertAlign w:val="baseline"/>
+          <w:lang w:val="en-US" w:eastAsia="zh-CN"/>
+        </w:rPr>
+        <w:t>)</w:t>
+      </w:r>
+    </w:p>
+    <w:p>
+      <w:pPr>
+        <w:framePr w:wrap="auto" w:vAnchor="margin" w:hAnchor="text" w:yAlign="inline"/>
+        <w:spacing w:line="300" w:lineRule="auto"/>
+        <w:jc w:val="both"/>
+        <w:rPr>
+          <w:rFonts w:hint="default" w:ascii="Times New Roman" w:hAnsi="Times New Roman" w:eastAsia="宋体" w:cs="Times New Roman"/>
+          <w:sz w:val="24"/>
+          <w:szCs w:val="24"/>
+          <w:vertAlign w:val="baseline"/>
+          <w:lang w:val="en-US" w:eastAsia="zh-CN"/>
+        </w:rPr>
+      </w:pPr>
+    </w:p>
+    <w:p>
+      <w:pPr>
+        <w:framePr w:wrap="auto" w:vAnchor="margin" w:hAnchor="text" w:yAlign="inline"/>
+        <w:spacing w:line="300" w:lineRule="auto"/>
+        <w:ind w:firstLine="480" w:firstLineChars="200"/>
+        <w:jc w:val="both"/>
+        <w:rPr>
+          <w:rFonts w:hint="eastAsia" w:ascii="Times New Roman" w:hAnsi="Times New Roman" w:eastAsia="宋体" w:cs="Times New Roman"/>
+          <w:sz w:val="24"/>
+          <w:szCs w:val="24"/>
+          <w:vertAlign w:val="baseline"/>
+          <w:lang w:val="en-US" w:eastAsia="zh-CN"/>
+        </w:rPr>
+      </w:pPr>
+      <w:r>
+        <w:rPr>
+          <w:rFonts w:hint="eastAsia" w:ascii="Times New Roman" w:hAnsi="Times New Roman" w:eastAsia="宋体" w:cs="Times New Roman"/>
+          <w:sz w:val="24"/>
+          <w:szCs w:val="24"/>
+          <w:vertAlign w:val="baseline"/>
+          <w:lang w:val="en-US" w:eastAsia="zh-CN"/>
+        </w:rPr>
+        <w:t>当我们所有的事件发生的概率最大时，就可以认为所得函数最符合这些独立事件发生的实际规律，于是我们就把所有样本点的基本分布规律转变成了一个求最大似然估计P(y)的概率,即P(x</w:t>
+      </w:r>
+      <w:r>
+        <w:rPr>
+          <w:rFonts w:hint="eastAsia" w:ascii="Times New Roman" w:hAnsi="Times New Roman" w:eastAsia="宋体" w:cs="Times New Roman"/>
+          <w:sz w:val="24"/>
+          <w:szCs w:val="24"/>
+          <w:vertAlign w:val="subscript"/>
+          <w:lang w:val="en-US" w:eastAsia="zh-CN"/>
+        </w:rPr>
+        <w:t>1</w:t>
+      </w:r>
+      <w:r>
+        <w:rPr>
+          <w:rFonts w:hint="eastAsia" w:ascii="Times New Roman" w:hAnsi="Times New Roman" w:eastAsia="宋体" w:cs="Times New Roman"/>
+          <w:sz w:val="24"/>
+          <w:szCs w:val="24"/>
+          <w:vertAlign w:val="baseline"/>
+          <w:lang w:val="en-US" w:eastAsia="zh-CN"/>
+        </w:rPr>
+        <w:t>,x</w:t>
+      </w:r>
+      <w:r>
+        <w:rPr>
+          <w:rFonts w:hint="eastAsia" w:ascii="Times New Roman" w:hAnsi="Times New Roman" w:eastAsia="宋体" w:cs="Times New Roman"/>
+          <w:sz w:val="24"/>
+          <w:szCs w:val="24"/>
+          <w:vertAlign w:val="subscript"/>
+          <w:lang w:val="en-US" w:eastAsia="zh-CN"/>
+        </w:rPr>
+        <w:t>2</w:t>
+      </w:r>
+      <w:r>
+        <w:rPr>
+          <w:rFonts w:hint="eastAsia" w:ascii="Times New Roman" w:hAnsi="Times New Roman" w:eastAsia="宋体" w:cs="Times New Roman"/>
+          <w:sz w:val="24"/>
+          <w:szCs w:val="24"/>
+          <w:vertAlign w:val="baseline"/>
+          <w:lang w:val="en-US" w:eastAsia="zh-CN"/>
+        </w:rPr>
+        <w:t>,x</w:t>
+      </w:r>
+      <w:r>
+        <w:rPr>
+          <w:rFonts w:hint="eastAsia" w:ascii="Times New Roman" w:hAnsi="Times New Roman" w:eastAsia="宋体" w:cs="Times New Roman"/>
+          <w:sz w:val="24"/>
+          <w:szCs w:val="24"/>
+          <w:vertAlign w:val="subscript"/>
+          <w:lang w:val="en-US" w:eastAsia="zh-CN"/>
+        </w:rPr>
+        <w:t>3</w:t>
+      </w:r>
+      <w:r>
+        <w:rPr>
+          <w:rFonts w:hint="eastAsia" w:ascii="Times New Roman" w:hAnsi="Times New Roman" w:eastAsia="宋体" w:cs="Times New Roman"/>
+          <w:sz w:val="24"/>
+          <w:szCs w:val="24"/>
+          <w:vertAlign w:val="baseline"/>
+          <w:lang w:val="en-US" w:eastAsia="zh-CN"/>
+        </w:rPr>
+        <w:t>...x</w:t>
+      </w:r>
+      <w:r>
+        <w:rPr>
+          <w:rFonts w:hint="eastAsia" w:ascii="Times New Roman" w:hAnsi="Times New Roman" w:eastAsia="宋体" w:cs="Times New Roman"/>
+          <w:sz w:val="24"/>
+          <w:szCs w:val="24"/>
+          <w:vertAlign w:val="subscript"/>
+          <w:lang w:val="en-US" w:eastAsia="zh-CN"/>
+        </w:rPr>
+        <w:t>n</w:t>
+      </w:r>
+      <w:r>
+        <w:rPr>
+          <w:rFonts w:hint="eastAsia" w:ascii="Times New Roman" w:hAnsi="Times New Roman" w:eastAsia="宋体" w:cs="Times New Roman"/>
+          <w:sz w:val="24"/>
+          <w:szCs w:val="24"/>
+          <w:vertAlign w:val="baseline"/>
+          <w:lang w:val="en-US" w:eastAsia="zh-CN"/>
+        </w:rPr>
+        <w:t>) = P(x</w:t>
+      </w:r>
+      <w:r>
+        <w:rPr>
+          <w:rFonts w:hint="eastAsia" w:ascii="Times New Roman" w:hAnsi="Times New Roman" w:eastAsia="宋体" w:cs="Times New Roman"/>
+          <w:sz w:val="24"/>
+          <w:szCs w:val="24"/>
+          <w:vertAlign w:val="subscript"/>
+          <w:lang w:val="en-US" w:eastAsia="zh-CN"/>
+        </w:rPr>
+        <w:t>1</w:t>
+      </w:r>
+      <w:r>
+        <w:rPr>
+          <w:rFonts w:hint="eastAsia" w:ascii="Times New Roman" w:hAnsi="Times New Roman" w:eastAsia="宋体" w:cs="Times New Roman"/>
+          <w:sz w:val="24"/>
+          <w:szCs w:val="24"/>
+          <w:vertAlign w:val="baseline"/>
+          <w:lang w:val="en-US" w:eastAsia="zh-CN"/>
+        </w:rPr>
+        <w:t>) * P(x</w:t>
+      </w:r>
+      <w:r>
+        <w:rPr>
+          <w:rFonts w:hint="eastAsia" w:ascii="Times New Roman" w:hAnsi="Times New Roman" w:eastAsia="宋体" w:cs="Times New Roman"/>
+          <w:sz w:val="24"/>
+          <w:szCs w:val="24"/>
+          <w:vertAlign w:val="subscript"/>
+          <w:lang w:val="en-US" w:eastAsia="zh-CN"/>
+        </w:rPr>
+        <w:t>2</w:t>
+      </w:r>
+      <w:r>
+        <w:rPr>
+          <w:rFonts w:hint="eastAsia" w:ascii="Times New Roman" w:hAnsi="Times New Roman" w:eastAsia="宋体" w:cs="Times New Roman"/>
+          <w:sz w:val="24"/>
+          <w:szCs w:val="24"/>
+          <w:vertAlign w:val="baseline"/>
+          <w:lang w:val="en-US" w:eastAsia="zh-CN"/>
+        </w:rPr>
+        <w:t>) * P(x</w:t>
+      </w:r>
+      <w:r>
+        <w:rPr>
+          <w:rFonts w:hint="eastAsia" w:ascii="Times New Roman" w:hAnsi="Times New Roman" w:eastAsia="宋体" w:cs="Times New Roman"/>
+          <w:sz w:val="24"/>
+          <w:szCs w:val="24"/>
+          <w:vertAlign w:val="subscript"/>
+          <w:lang w:val="en-US" w:eastAsia="zh-CN"/>
+        </w:rPr>
+        <w:t>3</w:t>
+      </w:r>
+      <w:r>
+        <w:rPr>
+          <w:rFonts w:hint="eastAsia" w:ascii="Times New Roman" w:hAnsi="Times New Roman" w:eastAsia="宋体" w:cs="Times New Roman"/>
+          <w:sz w:val="24"/>
+          <w:szCs w:val="24"/>
+          <w:vertAlign w:val="baseline"/>
+          <w:lang w:val="en-US" w:eastAsia="zh-CN"/>
+        </w:rPr>
+        <w:t>)...* P(x</w:t>
+      </w:r>
+      <w:r>
+        <w:rPr>
+          <w:rFonts w:hint="eastAsia" w:ascii="Times New Roman" w:hAnsi="Times New Roman" w:eastAsia="宋体" w:cs="Times New Roman"/>
+          <w:sz w:val="24"/>
+          <w:szCs w:val="24"/>
+          <w:vertAlign w:val="subscript"/>
+          <w:lang w:val="en-US" w:eastAsia="zh-CN"/>
+        </w:rPr>
+        <w:t>n</w:t>
+      </w:r>
+      <w:r>
+        <w:rPr>
+          <w:rFonts w:hint="eastAsia" w:ascii="Times New Roman" w:hAnsi="Times New Roman" w:eastAsia="宋体" w:cs="Times New Roman"/>
+          <w:sz w:val="24"/>
+          <w:szCs w:val="24"/>
+          <w:vertAlign w:val="baseline"/>
+          <w:lang w:val="en-US" w:eastAsia="zh-CN"/>
+        </w:rPr>
+        <w:t>)发生的最大概率。</w:t>
+      </w:r>
+    </w:p>
+    <w:p>
+      <w:pPr>
+        <w:framePr w:wrap="auto" w:vAnchor="margin" w:hAnchor="text" w:yAlign="inline"/>
+        <w:spacing w:line="300" w:lineRule="auto"/>
+        <w:ind w:firstLine="480" w:firstLineChars="200"/>
+        <w:jc w:val="both"/>
+        <w:rPr>
+          <w:rFonts w:hint="eastAsia" w:ascii="Times New Roman" w:hAnsi="Times New Roman" w:eastAsia="宋体" w:cs="Times New Roman"/>
+          <w:sz w:val="24"/>
+          <w:szCs w:val="24"/>
+          <w:vertAlign w:val="baseline"/>
+          <w:lang w:val="en-US" w:eastAsia="zh-CN"/>
+        </w:rPr>
+      </w:pPr>
+    </w:p>
+    <w:p>
+      <w:pPr>
+        <w:framePr w:wrap="auto" w:vAnchor="margin" w:hAnchor="text" w:yAlign="inline"/>
+        <w:spacing w:line="300" w:lineRule="auto"/>
+        <w:jc w:val="left"/>
+        <w:rPr>
+          <w:rStyle w:val="12"/>
+          <w:rFonts w:hint="eastAsia" w:ascii="黑体" w:hAnsi="黑体" w:eastAsia="黑体" w:cs="黑体"/>
+          <w:sz w:val="28"/>
+          <w:szCs w:val="28"/>
+          <w:lang w:val="en-US" w:eastAsia="zh-CN"/>
+        </w:rPr>
+      </w:pPr>
       <w:r>
         <w:rPr>
           <w:rStyle w:val="12"/>
           <w:rFonts w:ascii="黑体" w:hAnsi="黑体" w:eastAsia="黑体" w:cs="黑体"/>
           <w:sz w:val="28"/>
           <w:szCs w:val="28"/>
-          <w:lang w:val="zh-TW" w:eastAsia="zh-TW"/>
-        </w:rPr>
-        <w:t>生成对抗网络的原理</w:t>
-      </w:r>
-    </w:p>
-    <w:p>
-      <w:pPr>
-        <w:framePr w:wrap="auto" w:vAnchor="margin" w:hAnchor="text" w:yAlign="inline"/>
-        <w:spacing w:line="300" w:lineRule="auto"/>
-        <w:ind w:firstLine="480"/>
-        <w:rPr>
-          <w:rStyle w:val="12"/>
-          <w:rFonts w:ascii="宋体" w:hAnsi="宋体" w:eastAsia="宋体" w:cs="宋体"/>
-          <w:sz w:val="24"/>
-          <w:szCs w:val="24"/>
-        </w:rPr>
-      </w:pPr>
-      <w:r>
-        <w:rPr>
-          <w:rStyle w:val="12"/>
-          <w:rFonts w:ascii="宋体" w:hAnsi="宋体" w:eastAsia="宋体" w:cs="宋体"/>
-          <w:sz w:val="24"/>
-          <w:szCs w:val="24"/>
-          <w:lang w:val="zh-TW" w:eastAsia="zh-TW"/>
-        </w:rPr>
-        <w:t>生成对抗网络的灵感主要来源于博弈论中的二人零和博弈的思想，当二人利益之和为零时，一方所得即为另一方所失【</w:t>
-      </w:r>
-      <w:r>
-        <w:rPr>
-          <w:rStyle w:val="12"/>
-          <w:rFonts w:ascii="宋体" w:hAnsi="宋体" w:eastAsia="宋体" w:cs="宋体"/>
-          <w:sz w:val="24"/>
-          <w:szCs w:val="24"/>
-        </w:rPr>
-        <w:t>6</w:t>
-      </w:r>
-      <w:r>
-        <w:rPr>
-          <w:rStyle w:val="12"/>
-          <w:rFonts w:ascii="宋体" w:hAnsi="宋体" w:eastAsia="宋体" w:cs="宋体"/>
-          <w:sz w:val="24"/>
-          <w:szCs w:val="24"/>
-          <w:lang w:val="zh-TW" w:eastAsia="zh-TW"/>
-        </w:rPr>
-        <w:t>】。生成对抗网络由两部分网络组成：生成器</w:t>
-      </w:r>
-      <w:r>
-        <w:rPr>
-          <w:rStyle w:val="12"/>
-          <w:rFonts w:ascii="宋体" w:hAnsi="宋体" w:eastAsia="宋体" w:cs="宋体"/>
-          <w:sz w:val="24"/>
-          <w:szCs w:val="24"/>
-        </w:rPr>
-        <w:t>G</w:t>
-      </w:r>
-      <w:r>
-        <w:rPr>
-          <w:rStyle w:val="12"/>
-          <w:rFonts w:ascii="宋体" w:hAnsi="宋体" w:eastAsia="宋体" w:cs="宋体"/>
-          <w:sz w:val="24"/>
-          <w:szCs w:val="24"/>
-          <w:lang w:val="zh-TW" w:eastAsia="zh-TW"/>
-        </w:rPr>
-        <w:t>和判别器</w:t>
-      </w:r>
-      <w:r>
-        <w:rPr>
-          <w:rStyle w:val="12"/>
-          <w:rFonts w:ascii="宋体" w:hAnsi="宋体" w:eastAsia="宋体" w:cs="宋体"/>
-          <w:sz w:val="24"/>
-          <w:szCs w:val="24"/>
-        </w:rPr>
-        <w:t>D</w:t>
-      </w:r>
-      <w:r>
-        <w:rPr>
-          <w:rStyle w:val="12"/>
-          <w:rFonts w:ascii="宋体" w:hAnsi="宋体" w:eastAsia="宋体" w:cs="宋体"/>
-          <w:sz w:val="24"/>
-          <w:szCs w:val="24"/>
-          <w:lang w:val="zh-TW" w:eastAsia="zh-TW"/>
-        </w:rPr>
-        <w:t>，两者之间是一种对抗的关系，相比只包含生成网络的传统的生成模型，生成对抗模型的效果更好。生成器主要负责处理真实数据，从中捕获数据的潜在分布情况，然后生成新的数据样本，训练时固定其中一方，对另一个模型进行参数更行，二者交替迭代，不断博弈，最终得到数据分布情况。判别器的主要负责对输入数据进行判断，识别是生成器生成的数据还是真实数据【</w:t>
+        </w:rPr>
+        <w:t>4.</w:t>
+      </w:r>
+      <w:r>
+        <w:rPr>
+          <w:rStyle w:val="12"/>
+          <w:rFonts w:hint="eastAsia" w:ascii="黑体" w:hAnsi="黑体" w:eastAsia="黑体" w:cs="黑体"/>
+          <w:sz w:val="28"/>
+          <w:szCs w:val="28"/>
+          <w:lang w:val="en-US" w:eastAsia="zh-CN"/>
+        </w:rPr>
+        <w:t>3</w:t>
+      </w:r>
+      <w:r>
+        <w:rPr>
+          <w:rStyle w:val="12"/>
+          <w:rFonts w:ascii="黑体" w:hAnsi="黑体" w:eastAsia="黑体" w:cs="黑体"/>
+          <w:sz w:val="28"/>
+          <w:szCs w:val="28"/>
+        </w:rPr>
+        <w:t xml:space="preserve"> </w:t>
+      </w:r>
+      <w:r>
+        <w:rPr>
+          <w:rStyle w:val="12"/>
+          <w:rFonts w:hint="eastAsia" w:ascii="黑体" w:hAnsi="黑体" w:eastAsia="黑体" w:cs="黑体"/>
+          <w:sz w:val="28"/>
+          <w:szCs w:val="28"/>
+          <w:lang w:val="en-US" w:eastAsia="zh-CN"/>
+        </w:rPr>
+        <w:t>概率密度函数</w:t>
+      </w:r>
+    </w:p>
+    <w:p>
+      <w:pPr>
+        <w:framePr w:wrap="auto" w:vAnchor="margin" w:hAnchor="text" w:yAlign="inline"/>
+        <w:spacing w:line="300" w:lineRule="auto"/>
+        <w:ind w:firstLine="480" w:firstLineChars="200"/>
+        <w:jc w:val="both"/>
+        <w:rPr>
+          <w:rFonts w:hint="eastAsia" w:ascii="Times New Roman" w:hAnsi="Times New Roman" w:eastAsia="宋体" w:cs="Times New Roman"/>
+          <w:sz w:val="24"/>
+          <w:szCs w:val="24"/>
+          <w:vertAlign w:val="baseline"/>
+          <w:lang w:val="en-US" w:eastAsia="zh-CN"/>
+        </w:rPr>
+      </w:pPr>
+      <w:r>
+        <w:rPr>
+          <w:rFonts w:hint="eastAsia" w:ascii="Times New Roman" w:hAnsi="Times New Roman" w:eastAsia="宋体" w:cs="Times New Roman"/>
+          <w:sz w:val="24"/>
+          <w:szCs w:val="24"/>
+          <w:vertAlign w:val="baseline"/>
+          <w:lang w:val="en-US" w:eastAsia="zh-CN"/>
+        </w:rPr>
+        <w:t>虽然我得到了分布规律的最大似然值，但是在数学当中，其实并没有某种方法来让我们直接求得在何种情况下几个独立事件同时发生的最大的概率，于是我们又引入了概率密度函数；但是再次之前还有一个重要的概念就是：一个随机的变量发生的概率一定会符合正态分布或者说高斯分布，而高斯分布的概率分布密度还是高斯分布，公式：</w:t>
+      </w:r>
+    </w:p>
+    <w:p>
+      <w:pPr>
+        <w:framePr w:wrap="auto" w:vAnchor="margin" w:hAnchor="text" w:yAlign="inline"/>
+        <w:spacing w:line="300" w:lineRule="auto"/>
+        <w:ind w:firstLine="420" w:firstLineChars="200"/>
+        <w:jc w:val="center"/>
+      </w:pPr>
+      <w:r>
+        <w:drawing>
+          <wp:inline distT="0" distB="0" distL="114300" distR="114300">
+            <wp:extent cx="5210175" cy="1304925"/>
+            <wp:effectExtent l="0" t="0" r="9525" b="9525"/>
+            <wp:docPr id="4" name="图片 1"/>
+            <wp:cNvGraphicFramePr>
+              <a:graphicFrameLocks xmlns:a="http://schemas.openxmlformats.org/drawingml/2006/main" noChangeAspect="1"/>
+            </wp:cNvGraphicFramePr>
+            <a:graphic xmlns:a="http://schemas.openxmlformats.org/drawingml/2006/main">
+              <a:graphicData uri="http://schemas.openxmlformats.org/drawingml/2006/picture">
+                <pic:pic xmlns:pic="http://schemas.openxmlformats.org/drawingml/2006/picture">
+                  <pic:nvPicPr>
+                    <pic:cNvPr id="4" name="图片 1"/>
+                    <pic:cNvPicPr>
+                      <a:picLocks noChangeAspect="1"/>
+                    </pic:cNvPicPr>
+                  </pic:nvPicPr>
+                  <pic:blipFill>
+                    <a:blip r:embed="rId15"/>
+                    <a:stretch>
+                      <a:fillRect/>
+                    </a:stretch>
+                  </pic:blipFill>
+                  <pic:spPr>
+                    <a:xfrm>
+                      <a:off x="0" y="0"/>
+                      <a:ext cx="5210175" cy="1304925"/>
+                    </a:xfrm>
+                    <a:prstGeom prst="rect">
+                      <a:avLst/>
+                    </a:prstGeom>
+                    <a:noFill/>
+                    <a:ln>
+                      <a:noFill/>
+                    </a:ln>
+                  </pic:spPr>
+                </pic:pic>
+              </a:graphicData>
+            </a:graphic>
+          </wp:inline>
+        </w:drawing>
+      </w:r>
+    </w:p>
+    <w:p>
+      <w:pPr>
+        <w:framePr w:wrap="auto" w:vAnchor="margin" w:hAnchor="text" w:yAlign="inline"/>
+        <w:spacing w:line="300" w:lineRule="auto"/>
+        <w:ind w:firstLine="420" w:firstLineChars="200"/>
+        <w:jc w:val="center"/>
+        <w:rPr>
+          <w:rFonts w:hint="eastAsia"/>
+          <w:lang w:val="en-US" w:eastAsia="zh-CN"/>
+        </w:rPr>
+      </w:pPr>
+    </w:p>
+    <w:p>
+      <w:pPr>
+        <w:framePr w:wrap="auto" w:vAnchor="margin" w:hAnchor="text" w:yAlign="inline"/>
+        <w:spacing w:line="300" w:lineRule="auto"/>
+        <w:ind w:firstLine="480" w:firstLineChars="200"/>
+        <w:jc w:val="both"/>
+        <w:rPr>
+          <w:rFonts w:hint="eastAsia" w:ascii="Times New Roman" w:hAnsi="Times New Roman" w:eastAsia="宋体" w:cs="Times New Roman"/>
+          <w:sz w:val="24"/>
+          <w:szCs w:val="24"/>
+          <w:vertAlign w:val="baseline"/>
+          <w:lang w:val="en-US" w:eastAsia="zh-CN"/>
+        </w:rPr>
+      </w:pPr>
+      <w:r>
+        <w:rPr>
+          <w:rFonts w:hint="eastAsia" w:ascii="Times New Roman" w:hAnsi="Times New Roman" w:eastAsia="宋体" w:cs="Times New Roman"/>
+          <w:sz w:val="24"/>
+          <w:szCs w:val="24"/>
+          <w:vertAlign w:val="baseline"/>
+          <w:lang w:val="en-US" w:eastAsia="zh-CN"/>
+        </w:rPr>
+        <w:t>在这个公式中，x就是我们的实际值，μ就是我们的预测值，所以在多元线性回归模型函数中，x就是实际的y，而μ就是我们的θ</w:t>
+      </w:r>
+      <w:r>
+        <w:rPr>
+          <w:rFonts w:hint="eastAsia" w:ascii="Times New Roman" w:hAnsi="Times New Roman" w:eastAsia="宋体" w:cs="Times New Roman"/>
+          <w:sz w:val="24"/>
+          <w:szCs w:val="24"/>
+          <w:vertAlign w:val="superscript"/>
+          <w:lang w:val="en-US" w:eastAsia="zh-CN"/>
+        </w:rPr>
+        <w:t>T</w:t>
+      </w:r>
+      <w:r>
+        <w:rPr>
+          <w:rFonts w:hint="eastAsia" w:ascii="Times New Roman" w:hAnsi="Times New Roman" w:eastAsia="宋体" w:cs="Times New Roman"/>
+          <w:sz w:val="24"/>
+          <w:szCs w:val="24"/>
+          <w:vertAlign w:val="baseline"/>
+          <w:lang w:val="en-US" w:eastAsia="zh-CN"/>
+        </w:rPr>
+        <w:t xml:space="preserve"> * X；前面说到我们需要总结的事件是相互独立的事件，于是这里的每个事件就都是一个随机的事件，或者称他们为随机变量，所以我们最后总结的每个事件的发生概率都将会符合我们的高斯分布；</w:t>
+      </w:r>
+    </w:p>
+    <w:p>
+      <w:pPr>
+        <w:framePr w:wrap="auto" w:vAnchor="margin" w:hAnchor="text" w:yAlign="inline"/>
+        <w:spacing w:line="300" w:lineRule="auto"/>
+        <w:ind w:firstLine="480" w:firstLineChars="200"/>
+        <w:jc w:val="both"/>
+        <w:rPr>
+          <w:rFonts w:hint="default" w:ascii="Times New Roman" w:hAnsi="Times New Roman" w:eastAsia="宋体" w:cs="Times New Roman"/>
+          <w:sz w:val="24"/>
+          <w:szCs w:val="24"/>
+          <w:vertAlign w:val="baseline"/>
+          <w:lang w:val="en-US" w:eastAsia="zh-CN"/>
+        </w:rPr>
+      </w:pPr>
+      <w:r>
+        <w:rPr>
+          <w:rFonts w:hint="eastAsia" w:ascii="Times New Roman" w:hAnsi="Times New Roman" w:eastAsia="宋体" w:cs="Times New Roman"/>
+          <w:sz w:val="24"/>
+          <w:szCs w:val="24"/>
+          <w:vertAlign w:val="baseline"/>
+          <w:lang w:val="en-US" w:eastAsia="zh-CN"/>
+        </w:rPr>
+        <w:t>概率密度函数，就是某个事件发生的概率有多大，当将事件x带入到上述的公式中得到的值越大时，就证明该事件发生的概率越大，但是又值得注意的是，得到的并不是该事件发生的概率</w:t>
+      </w:r>
+      <w:bookmarkStart w:id="1" w:name="_GoBack"/>
+      <w:bookmarkEnd w:id="1"/>
+      <w:r>
+        <w:rPr>
+          <w:rFonts w:hint="eastAsia" w:ascii="Times New Roman" w:hAnsi="Times New Roman" w:eastAsia="宋体" w:cs="Times New Roman"/>
+          <w:sz w:val="24"/>
+          <w:szCs w:val="24"/>
+          <w:vertAlign w:val="baseline"/>
+          <w:lang w:val="en-US" w:eastAsia="zh-CN"/>
+        </w:rPr>
+        <w:t>，而只是让我们知道该高斯分布公式的值同该事件发生的概率是个正相关而已；</w:t>
+      </w:r>
+    </w:p>
+    <w:p>
+      <w:pPr>
+        <w:framePr w:wrap="auto" w:vAnchor="margin" w:hAnchor="text" w:yAlign="inline"/>
+        <w:spacing w:line="300" w:lineRule="auto"/>
+        <w:ind w:firstLine="480" w:firstLineChars="200"/>
+        <w:jc w:val="both"/>
+        <w:rPr>
+          <w:rFonts w:hint="eastAsia" w:ascii="Times New Roman" w:hAnsi="Times New Roman" w:eastAsia="宋体" w:cs="Times New Roman"/>
+          <w:sz w:val="24"/>
+          <w:szCs w:val="24"/>
+          <w:vertAlign w:val="baseline"/>
+          <w:lang w:val="en-US" w:eastAsia="zh-CN"/>
+        </w:rPr>
+      </w:pPr>
+    </w:p>
+    <w:p>
+      <w:pPr>
+        <w:framePr w:wrap="auto" w:vAnchor="margin" w:hAnchor="text" w:yAlign="inline"/>
+        <w:spacing w:line="300" w:lineRule="auto"/>
+        <w:ind w:firstLine="480" w:firstLineChars="200"/>
+        <w:jc w:val="both"/>
+        <w:rPr>
+          <w:rFonts w:hint="eastAsia" w:ascii="Times New Roman" w:hAnsi="Times New Roman" w:eastAsia="宋体" w:cs="Times New Roman"/>
+          <w:sz w:val="24"/>
+          <w:szCs w:val="24"/>
+          <w:vertAlign w:val="baseline"/>
+          <w:lang w:val="en-US" w:eastAsia="zh-CN"/>
+        </w:rPr>
+      </w:pPr>
+    </w:p>
+    <w:p>
+      <w:pPr>
+        <w:framePr w:wrap="auto" w:vAnchor="margin" w:hAnchor="text" w:yAlign="inline"/>
+        <w:spacing w:line="300" w:lineRule="auto"/>
+        <w:ind w:firstLine="480" w:firstLineChars="200"/>
+        <w:jc w:val="both"/>
+        <w:rPr>
+          <w:rFonts w:hint="eastAsia" w:ascii="Times New Roman" w:hAnsi="Times New Roman" w:eastAsia="宋体" w:cs="Times New Roman"/>
+          <w:sz w:val="24"/>
+          <w:szCs w:val="24"/>
+          <w:vertAlign w:val="baseline"/>
+          <w:lang w:val="en-US" w:eastAsia="zh-CN"/>
+        </w:rPr>
+      </w:pPr>
+    </w:p>
+    <w:p>
+      <w:pPr>
+        <w:framePr w:wrap="auto" w:vAnchor="margin" w:hAnchor="text" w:yAlign="inline"/>
+        <w:spacing w:line="300" w:lineRule="auto"/>
+        <w:ind w:firstLine="480" w:firstLineChars="200"/>
+        <w:jc w:val="both"/>
+        <w:rPr>
+          <w:rFonts w:hint="eastAsia" w:ascii="Times New Roman" w:hAnsi="Times New Roman" w:eastAsia="宋体" w:cs="Times New Roman"/>
+          <w:sz w:val="24"/>
+          <w:szCs w:val="24"/>
+          <w:vertAlign w:val="baseline"/>
+          <w:lang w:val="en-US" w:eastAsia="zh-CN"/>
+        </w:rPr>
+      </w:pPr>
+    </w:p>
+    <w:p>
+      <w:pPr>
+        <w:framePr w:wrap="auto" w:vAnchor="margin" w:hAnchor="text" w:yAlign="inline"/>
+        <w:spacing w:line="300" w:lineRule="auto"/>
+        <w:ind w:firstLine="480" w:firstLineChars="200"/>
+        <w:jc w:val="both"/>
+        <w:rPr>
+          <w:rFonts w:hint="eastAsia" w:ascii="Times New Roman" w:hAnsi="Times New Roman" w:eastAsia="宋体" w:cs="Times New Roman"/>
+          <w:sz w:val="24"/>
+          <w:szCs w:val="24"/>
+          <w:vertAlign w:val="baseline"/>
+          <w:lang w:val="en-US" w:eastAsia="zh-CN"/>
+        </w:rPr>
+      </w:pPr>
+    </w:p>
+    <w:p>
+      <w:pPr>
+        <w:framePr w:wrap="auto" w:vAnchor="margin" w:hAnchor="text" w:yAlign="inline"/>
+        <w:spacing w:line="300" w:lineRule="auto"/>
+        <w:ind w:firstLine="480" w:firstLineChars="200"/>
+        <w:jc w:val="both"/>
+        <w:rPr>
+          <w:rFonts w:hint="eastAsia" w:ascii="Times New Roman" w:hAnsi="Times New Roman" w:eastAsia="宋体" w:cs="Times New Roman"/>
+          <w:sz w:val="24"/>
+          <w:szCs w:val="24"/>
+          <w:vertAlign w:val="baseline"/>
+          <w:lang w:val="en-US" w:eastAsia="zh-CN"/>
+        </w:rPr>
+      </w:pPr>
+    </w:p>
+    <w:p>
+      <w:pPr>
+        <w:framePr w:wrap="auto" w:vAnchor="margin" w:hAnchor="text" w:yAlign="inline"/>
+        <w:spacing w:line="300" w:lineRule="auto"/>
+        <w:ind w:firstLine="480" w:firstLineChars="200"/>
+        <w:jc w:val="both"/>
+        <w:rPr>
+          <w:rFonts w:hint="eastAsia" w:ascii="Times New Roman" w:hAnsi="Times New Roman" w:eastAsia="宋体" w:cs="Times New Roman"/>
+          <w:sz w:val="24"/>
+          <w:szCs w:val="24"/>
+          <w:vertAlign w:val="baseline"/>
+          <w:lang w:val="en-US" w:eastAsia="zh-CN"/>
+        </w:rPr>
+      </w:pPr>
+    </w:p>
+    <w:p>
+      <w:pPr>
+        <w:framePr w:wrap="auto" w:vAnchor="margin" w:hAnchor="text" w:yAlign="inline"/>
+        <w:spacing w:line="300" w:lineRule="auto"/>
+        <w:ind w:firstLine="480" w:firstLineChars="200"/>
+        <w:jc w:val="both"/>
+        <w:rPr>
+          <w:rFonts w:hint="eastAsia" w:ascii="Times New Roman" w:hAnsi="Times New Roman" w:eastAsia="宋体" w:cs="Times New Roman"/>
+          <w:sz w:val="24"/>
+          <w:szCs w:val="24"/>
+          <w:vertAlign w:val="baseline"/>
+          <w:lang w:val="en-US" w:eastAsia="zh-CN"/>
+        </w:rPr>
+      </w:pPr>
+    </w:p>
+    <w:p>
+      <w:pPr>
+        <w:framePr w:wrap="auto" w:vAnchor="margin" w:hAnchor="text" w:yAlign="inline"/>
+        <w:spacing w:line="300" w:lineRule="auto"/>
+        <w:ind w:firstLine="480" w:firstLineChars="200"/>
+        <w:jc w:val="both"/>
+        <w:rPr>
+          <w:rFonts w:hint="eastAsia" w:ascii="Times New Roman" w:hAnsi="Times New Roman" w:eastAsia="宋体" w:cs="Times New Roman"/>
+          <w:sz w:val="24"/>
+          <w:szCs w:val="24"/>
+          <w:vertAlign w:val="baseline"/>
+          <w:lang w:val="en-US" w:eastAsia="zh-CN"/>
+        </w:rPr>
+      </w:pPr>
+    </w:p>
+    <w:p>
+      <w:pPr>
+        <w:framePr w:wrap="auto" w:vAnchor="margin" w:hAnchor="text" w:yAlign="inline"/>
+        <w:spacing w:line="300" w:lineRule="auto"/>
+        <w:ind w:firstLine="480" w:firstLineChars="200"/>
+        <w:jc w:val="both"/>
+        <w:rPr>
+          <w:rFonts w:hint="eastAsia" w:ascii="Times New Roman" w:hAnsi="Times New Roman" w:eastAsia="宋体" w:cs="Times New Roman"/>
+          <w:sz w:val="24"/>
+          <w:szCs w:val="24"/>
+          <w:vertAlign w:val="baseline"/>
+          <w:lang w:val="en-US" w:eastAsia="zh-CN"/>
+        </w:rPr>
+      </w:pPr>
+    </w:p>
+    <w:p>
+      <w:pPr>
+        <w:framePr w:wrap="auto" w:vAnchor="margin" w:hAnchor="text" w:yAlign="inline"/>
+        <w:spacing w:line="300" w:lineRule="auto"/>
+        <w:ind w:firstLine="480" w:firstLineChars="200"/>
+        <w:jc w:val="both"/>
+        <w:rPr>
+          <w:rFonts w:hint="eastAsia" w:ascii="Times New Roman" w:hAnsi="Times New Roman" w:eastAsia="宋体" w:cs="Times New Roman"/>
+          <w:sz w:val="24"/>
+          <w:szCs w:val="24"/>
+          <w:vertAlign w:val="baseline"/>
+          <w:lang w:val="en-US" w:eastAsia="zh-CN"/>
+        </w:rPr>
+      </w:pPr>
+    </w:p>
+    <w:p>
+      <w:pPr>
+        <w:framePr w:wrap="auto" w:vAnchor="margin" w:hAnchor="text" w:yAlign="inline"/>
+        <w:spacing w:line="300" w:lineRule="auto"/>
+        <w:ind w:firstLine="480" w:firstLineChars="200"/>
+        <w:jc w:val="both"/>
+        <w:rPr>
+          <w:rFonts w:hint="eastAsia" w:ascii="Times New Roman" w:hAnsi="Times New Roman" w:eastAsia="宋体" w:cs="Times New Roman"/>
+          <w:sz w:val="24"/>
+          <w:szCs w:val="24"/>
+          <w:vertAlign w:val="baseline"/>
+          <w:lang w:val="en-US" w:eastAsia="zh-CN"/>
+        </w:rPr>
+      </w:pPr>
+    </w:p>
+    <w:p>
+      <w:pPr>
+        <w:framePr w:wrap="auto" w:vAnchor="margin" w:hAnchor="text" w:yAlign="inline"/>
+        <w:spacing w:line="300" w:lineRule="auto"/>
+        <w:ind w:firstLine="480" w:firstLineChars="200"/>
+        <w:jc w:val="both"/>
+        <w:rPr>
+          <w:rFonts w:hint="eastAsia" w:ascii="Times New Roman" w:hAnsi="Times New Roman" w:eastAsia="宋体" w:cs="Times New Roman"/>
+          <w:sz w:val="24"/>
+          <w:szCs w:val="24"/>
+          <w:vertAlign w:val="baseline"/>
+          <w:lang w:val="en-US" w:eastAsia="zh-CN"/>
+        </w:rPr>
+      </w:pPr>
+    </w:p>
+    <w:p>
+      <w:pPr>
+        <w:framePr w:wrap="auto" w:vAnchor="margin" w:hAnchor="text" w:yAlign="inline"/>
+        <w:spacing w:line="300" w:lineRule="auto"/>
+        <w:ind w:firstLine="480" w:firstLineChars="200"/>
+        <w:jc w:val="both"/>
+        <w:rPr>
+          <w:rFonts w:hint="eastAsia" w:ascii="Times New Roman" w:hAnsi="Times New Roman" w:eastAsia="宋体" w:cs="Times New Roman"/>
+          <w:sz w:val="24"/>
+          <w:szCs w:val="24"/>
+          <w:vertAlign w:val="baseline"/>
+          <w:lang w:val="en-US" w:eastAsia="zh-CN"/>
+        </w:rPr>
+      </w:pPr>
+    </w:p>
+    <w:p>
+      <w:pPr>
+        <w:framePr w:wrap="auto" w:vAnchor="margin" w:hAnchor="text" w:yAlign="inline"/>
+        <w:spacing w:line="300" w:lineRule="auto"/>
+        <w:ind w:firstLine="480" w:firstLineChars="200"/>
+        <w:jc w:val="both"/>
+        <w:rPr>
+          <w:rFonts w:hint="eastAsia" w:ascii="Times New Roman" w:hAnsi="Times New Roman" w:eastAsia="宋体" w:cs="Times New Roman"/>
+          <w:sz w:val="24"/>
+          <w:szCs w:val="24"/>
+          <w:vertAlign w:val="baseline"/>
+          <w:lang w:val="en-US" w:eastAsia="zh-CN"/>
+        </w:rPr>
+      </w:pPr>
+    </w:p>
+    <w:p>
+      <w:pPr>
+        <w:framePr w:wrap="auto" w:vAnchor="margin" w:hAnchor="text" w:yAlign="inline"/>
+        <w:spacing w:line="300" w:lineRule="auto"/>
+        <w:ind w:firstLine="480" w:firstLineChars="200"/>
+        <w:jc w:val="both"/>
+        <w:rPr>
+          <w:rFonts w:hint="eastAsia" w:ascii="Times New Roman" w:hAnsi="Times New Roman" w:eastAsia="宋体" w:cs="Times New Roman"/>
+          <w:sz w:val="24"/>
+          <w:szCs w:val="24"/>
+          <w:vertAlign w:val="baseline"/>
+          <w:lang w:val="en-US" w:eastAsia="zh-CN"/>
+        </w:rPr>
+      </w:pPr>
+    </w:p>
+    <w:p>
+      <w:pPr>
+        <w:framePr w:wrap="auto" w:vAnchor="margin" w:hAnchor="text" w:yAlign="inline"/>
+        <w:spacing w:line="300" w:lineRule="auto"/>
+        <w:ind w:firstLine="480" w:firstLineChars="200"/>
+        <w:jc w:val="both"/>
+        <w:rPr>
+          <w:rFonts w:hint="eastAsia" w:ascii="Times New Roman" w:hAnsi="Times New Roman" w:eastAsia="宋体" w:cs="Times New Roman"/>
+          <w:sz w:val="24"/>
+          <w:szCs w:val="24"/>
+          <w:vertAlign w:val="baseline"/>
+          <w:lang w:val="en-US" w:eastAsia="zh-CN"/>
+        </w:rPr>
+      </w:pPr>
+    </w:p>
+    <w:p>
+      <w:pPr>
+        <w:framePr w:wrap="auto" w:vAnchor="margin" w:hAnchor="text" w:yAlign="inline"/>
+        <w:spacing w:line="300" w:lineRule="auto"/>
+        <w:ind w:firstLine="480" w:firstLineChars="200"/>
+        <w:jc w:val="both"/>
+        <w:rPr>
+          <w:rFonts w:hint="eastAsia" w:ascii="Times New Roman" w:hAnsi="Times New Roman" w:eastAsia="宋体" w:cs="Times New Roman"/>
+          <w:sz w:val="24"/>
+          <w:szCs w:val="24"/>
+          <w:vertAlign w:val="baseline"/>
+          <w:lang w:val="en-US" w:eastAsia="zh-CN"/>
+        </w:rPr>
+      </w:pPr>
+    </w:p>
+    <w:p>
+      <w:pPr>
+        <w:framePr w:wrap="auto" w:vAnchor="margin" w:hAnchor="text" w:yAlign="inline"/>
+        <w:spacing w:line="300" w:lineRule="auto"/>
+        <w:ind w:firstLine="480" w:firstLineChars="200"/>
+        <w:jc w:val="both"/>
+        <w:rPr>
+          <w:rFonts w:hint="eastAsia" w:ascii="Times New Roman" w:hAnsi="Times New Roman" w:eastAsia="宋体" w:cs="Times New Roman"/>
+          <w:sz w:val="24"/>
+          <w:szCs w:val="24"/>
+          <w:vertAlign w:val="baseline"/>
+          <w:lang w:val="en-US" w:eastAsia="zh-CN"/>
+        </w:rPr>
+      </w:pPr>
+    </w:p>
+    <w:p>
+      <w:pPr>
+        <w:framePr w:wrap="auto" w:vAnchor="margin" w:hAnchor="text" w:yAlign="inline"/>
+        <w:spacing w:line="300" w:lineRule="auto"/>
+        <w:ind w:firstLine="480" w:firstLineChars="200"/>
+        <w:jc w:val="both"/>
+        <w:rPr>
+          <w:rFonts w:hint="eastAsia" w:ascii="Times New Roman" w:hAnsi="Times New Roman" w:eastAsia="宋体" w:cs="Times New Roman"/>
+          <w:sz w:val="24"/>
+          <w:szCs w:val="24"/>
+          <w:vertAlign w:val="baseline"/>
+          <w:lang w:val="en-US" w:eastAsia="zh-CN"/>
+        </w:rPr>
+      </w:pPr>
+    </w:p>
+    <w:p>
+      <w:pPr>
+        <w:framePr w:wrap="auto" w:vAnchor="margin" w:hAnchor="text" w:yAlign="inline"/>
+        <w:spacing w:line="300" w:lineRule="auto"/>
+        <w:ind w:firstLine="480" w:firstLineChars="200"/>
+        <w:jc w:val="both"/>
+        <w:rPr>
+          <w:rFonts w:hint="eastAsia" w:ascii="Times New Roman" w:hAnsi="Times New Roman" w:eastAsia="宋体" w:cs="Times New Roman"/>
+          <w:sz w:val="24"/>
+          <w:szCs w:val="24"/>
+          <w:vertAlign w:val="baseline"/>
+          <w:lang w:val="en-US" w:eastAsia="zh-CN"/>
+        </w:rPr>
+      </w:pPr>
+    </w:p>
+    <w:p>
+      <w:pPr>
+        <w:framePr w:wrap="auto" w:vAnchor="margin" w:hAnchor="text" w:yAlign="inline"/>
+        <w:spacing w:line="300" w:lineRule="auto"/>
+        <w:ind w:firstLine="480" w:firstLineChars="200"/>
+        <w:jc w:val="both"/>
+        <w:rPr>
+          <w:rFonts w:hint="eastAsia" w:ascii="Times New Roman" w:hAnsi="Times New Roman" w:eastAsia="宋体" w:cs="Times New Roman"/>
+          <w:sz w:val="24"/>
+          <w:szCs w:val="24"/>
+          <w:vertAlign w:val="baseline"/>
+          <w:lang w:val="en-US" w:eastAsia="zh-CN"/>
+        </w:rPr>
+      </w:pPr>
+    </w:p>
+    <w:p>
+      <w:pPr>
+        <w:framePr w:wrap="auto" w:vAnchor="margin" w:hAnchor="text" w:yAlign="inline"/>
+        <w:spacing w:line="300" w:lineRule="auto"/>
+        <w:ind w:firstLine="480" w:firstLineChars="200"/>
+        <w:jc w:val="both"/>
+        <w:rPr>
+          <w:rFonts w:hint="eastAsia" w:ascii="Times New Roman" w:hAnsi="Times New Roman" w:eastAsia="宋体" w:cs="Times New Roman"/>
+          <w:sz w:val="24"/>
+          <w:szCs w:val="24"/>
+          <w:vertAlign w:val="baseline"/>
+          <w:lang w:val="en-US" w:eastAsia="zh-CN"/>
+        </w:rPr>
+      </w:pPr>
+    </w:p>
+    <w:p>
+      <w:pPr>
+        <w:framePr w:wrap="auto" w:vAnchor="margin" w:hAnchor="text" w:yAlign="inline"/>
+        <w:spacing w:line="300" w:lineRule="auto"/>
+        <w:ind w:firstLine="480" w:firstLineChars="200"/>
+        <w:jc w:val="both"/>
+        <w:rPr>
+          <w:rFonts w:hint="eastAsia" w:ascii="Times New Roman" w:hAnsi="Times New Roman" w:eastAsia="宋体" w:cs="Times New Roman"/>
+          <w:sz w:val="24"/>
+          <w:szCs w:val="24"/>
+          <w:vertAlign w:val="baseline"/>
+          <w:lang w:val="en-US" w:eastAsia="zh-CN"/>
+        </w:rPr>
+      </w:pPr>
+    </w:p>
+    <w:p>
+      <w:pPr>
+        <w:framePr w:wrap="auto" w:vAnchor="margin" w:hAnchor="text" w:yAlign="inline"/>
+        <w:spacing w:line="300" w:lineRule="auto"/>
+        <w:ind w:firstLine="480" w:firstLineChars="200"/>
+        <w:jc w:val="both"/>
+        <w:rPr>
+          <w:rFonts w:hint="eastAsia" w:ascii="Times New Roman" w:hAnsi="Times New Roman" w:eastAsia="宋体" w:cs="Times New Roman"/>
+          <w:sz w:val="24"/>
+          <w:szCs w:val="24"/>
+          <w:vertAlign w:val="baseline"/>
+          <w:lang w:val="en-US" w:eastAsia="zh-CN"/>
+        </w:rPr>
+      </w:pPr>
+    </w:p>
+    <w:p>
+      <w:pPr>
+        <w:framePr w:wrap="auto" w:vAnchor="margin" w:hAnchor="text" w:yAlign="inline"/>
+        <w:spacing w:line="300" w:lineRule="auto"/>
+        <w:ind w:firstLine="480" w:firstLineChars="200"/>
+        <w:jc w:val="both"/>
+        <w:rPr>
+          <w:rFonts w:hint="eastAsia" w:ascii="Times New Roman" w:hAnsi="Times New Roman" w:eastAsia="宋体" w:cs="Times New Roman"/>
+          <w:sz w:val="24"/>
+          <w:szCs w:val="24"/>
+          <w:vertAlign w:val="baseline"/>
+          <w:lang w:val="en-US" w:eastAsia="zh-CN"/>
+        </w:rPr>
+      </w:pPr>
+    </w:p>
+    <w:p>
+      <w:pPr>
+        <w:framePr w:wrap="auto" w:vAnchor="margin" w:hAnchor="text" w:yAlign="inline"/>
+        <w:spacing w:line="300" w:lineRule="auto"/>
+        <w:ind w:firstLine="480" w:firstLineChars="200"/>
+        <w:jc w:val="both"/>
+        <w:rPr>
+          <w:rFonts w:hint="eastAsia" w:ascii="Times New Roman" w:hAnsi="Times New Roman" w:eastAsia="宋体" w:cs="Times New Roman"/>
+          <w:sz w:val="24"/>
+          <w:szCs w:val="24"/>
+          <w:vertAlign w:val="baseline"/>
+          <w:lang w:val="en-US" w:eastAsia="zh-CN"/>
+        </w:rPr>
+      </w:pPr>
+    </w:p>
+    <w:p>
+      <w:pPr>
+        <w:framePr w:wrap="auto" w:vAnchor="margin" w:hAnchor="text" w:yAlign="inline"/>
+        <w:spacing w:line="300" w:lineRule="auto"/>
+        <w:ind w:firstLine="480" w:firstLineChars="200"/>
+        <w:jc w:val="both"/>
+        <w:rPr>
+          <w:rFonts w:hint="eastAsia" w:ascii="Times New Roman" w:hAnsi="Times New Roman" w:eastAsia="宋体" w:cs="Times New Roman"/>
+          <w:sz w:val="24"/>
+          <w:szCs w:val="24"/>
+          <w:vertAlign w:val="baseline"/>
+          <w:lang w:val="en-US" w:eastAsia="zh-CN"/>
+        </w:rPr>
+      </w:pPr>
+    </w:p>
+    <w:p>
+      <w:pPr>
+        <w:framePr w:wrap="auto" w:vAnchor="margin" w:hAnchor="text" w:yAlign="inline"/>
+        <w:spacing w:line="300" w:lineRule="auto"/>
+        <w:ind w:firstLine="480" w:firstLineChars="200"/>
+        <w:jc w:val="both"/>
+        <w:rPr>
+          <w:rFonts w:hint="default" w:ascii="Times New Roman" w:hAnsi="Times New Roman" w:eastAsia="宋体" w:cs="Times New Roman"/>
+          <w:sz w:val="24"/>
+          <w:szCs w:val="24"/>
+          <w:vertAlign w:val="baseline"/>
+          <w:lang w:val="en-US" w:eastAsia="zh-CN"/>
+        </w:rPr>
+      </w:pPr>
+    </w:p>
+    <w:p>
+      <w:pPr>
+        <w:framePr w:wrap="auto" w:vAnchor="margin" w:hAnchor="text" w:yAlign="inline"/>
+        <w:spacing w:line="300" w:lineRule="auto"/>
+        <w:jc w:val="center"/>
+        <w:rPr>
+          <w:rStyle w:val="12"/>
+          <w:rFonts w:ascii="宋体" w:hAnsi="宋体" w:eastAsia="宋体" w:cs="宋体"/>
+          <w:sz w:val="24"/>
+          <w:szCs w:val="24"/>
+          <w:lang w:val="zh-TW" w:eastAsia="zh-TW"/>
+        </w:rPr>
+      </w:pPr>
+    </w:p>
+    <w:p>
+      <w:pPr>
+        <w:framePr w:wrap="auto" w:vAnchor="margin" w:hAnchor="text" w:yAlign="inline"/>
+        <w:spacing w:line="300" w:lineRule="auto"/>
+        <w:jc w:val="center"/>
+        <w:rPr>
+          <w:rStyle w:val="12"/>
+          <w:rFonts w:ascii="宋体" w:hAnsi="宋体" w:eastAsia="宋体" w:cs="宋体"/>
+        </w:rPr>
+      </w:pPr>
+      <w:r>
+        <w:rPr>
+          <w:rStyle w:val="12"/>
+          <w:rFonts w:ascii="宋体" w:hAnsi="宋体" w:eastAsia="宋体" w:cs="宋体"/>
+          <w:sz w:val="24"/>
+          <w:szCs w:val="24"/>
+          <w:lang w:val="zh-TW" w:eastAsia="zh-TW"/>
+        </w:rPr>
+        <w:t>要负责对输入数据进行判断，识别是生成器生成的数据还是真实数据【</w:t>
       </w:r>
       <w:r>
         <w:rPr>
@@ -12369,7 +15121,7 @@
                     </pic:cNvPicPr>
                   </pic:nvPicPr>
                   <pic:blipFill>
-                    <a:blip r:embed="rId14"/>
+                    <a:blip r:embed="rId16"/>
                     <a:stretch>
                       <a:fillRect/>
                     </a:stretch>
@@ -12441,7 +15193,7 @@
                     </pic:cNvPicPr>
                   </pic:nvPicPr>
                   <pic:blipFill>
-                    <a:blip r:embed="rId15"/>
+                    <a:blip r:embed="rId17"/>
                     <a:stretch>
                       <a:fillRect/>
                     </a:stretch>
@@ -12504,7 +15256,7 @@
                     </pic:cNvPicPr>
                   </pic:nvPicPr>
                   <pic:blipFill>
-                    <a:blip r:embed="rId16"/>
+                    <a:blip r:embed="rId18"/>
                     <a:stretch>
                       <a:fillRect/>
                     </a:stretch>
@@ -12567,7 +15319,7 @@
                     </pic:cNvPicPr>
                   </pic:nvPicPr>
                   <pic:blipFill>
-                    <a:blip r:embed="rId17"/>
+                    <a:blip r:embed="rId19"/>
                     <a:stretch>
                       <a:fillRect/>
                     </a:stretch>
@@ -12649,7 +15401,7 @@
                     </pic:cNvPicPr>
                   </pic:nvPicPr>
                   <pic:blipFill>
-                    <a:blip r:embed="rId14"/>
+                    <a:blip r:embed="rId16"/>
                     <a:stretch>
                       <a:fillRect/>
                     </a:stretch>
@@ -12712,7 +15464,7 @@
                     </pic:cNvPicPr>
                   </pic:nvPicPr>
                   <pic:blipFill>
-                    <a:blip r:embed="rId18"/>
+                    <a:blip r:embed="rId20"/>
                     <a:stretch>
                       <a:fillRect/>
                     </a:stretch>
@@ -12775,7 +15527,7 @@
                     </pic:cNvPicPr>
                   </pic:nvPicPr>
                   <pic:blipFill>
-                    <a:blip r:embed="rId19"/>
+                    <a:blip r:embed="rId21"/>
                     <a:stretch>
                       <a:fillRect/>
                     </a:stretch>
@@ -12810,554 +15562,7 @@
           <w:szCs w:val="24"/>
           <w:lang w:val="zh-TW" w:eastAsia="zh-TW"/>
         </w:rPr>
-        <w:t>的极大极小博弈：</w:t>
-      </w:r>
-    </w:p>
-    <w:p>
-      <w:pPr>
-        <w:framePr w:wrap="auto" w:vAnchor="margin" w:hAnchor="text" w:yAlign="inline"/>
-        <w:spacing w:line="300" w:lineRule="auto"/>
-        <w:ind w:firstLine="480"/>
-        <w:rPr>
-          <w:rStyle w:val="12"/>
-          <w:rFonts w:ascii="宋体" w:hAnsi="宋体" w:eastAsia="宋体" w:cs="宋体"/>
-          <w:sz w:val="24"/>
-          <w:szCs w:val="24"/>
-          <w:lang w:val="zh-TW" w:eastAsia="zh-TW"/>
-        </w:rPr>
-      </w:pPr>
-    </w:p>
-    <w:p>
-      <w:pPr>
-        <w:framePr w:wrap="auto" w:vAnchor="margin" w:hAnchor="text" w:yAlign="inline"/>
-        <w:spacing w:line="300" w:lineRule="auto"/>
-        <w:jc w:val="right"/>
-        <w:rPr>
-          <w:rStyle w:val="12"/>
-          <w:rFonts w:ascii="宋体" w:hAnsi="宋体" w:eastAsia="宋体" w:cs="宋体"/>
-          <w:sz w:val="24"/>
-          <w:szCs w:val="24"/>
-        </w:rPr>
-      </w:pPr>
-      <w:r>
-        <w:rPr>
-          <w:rStyle w:val="12"/>
-          <w:lang w:val="zh-TW" w:eastAsia="zh-TW"/>
-        </w:rPr>
-        <w:drawing>
-          <wp:inline distT="0" distB="0" distL="0" distR="0">
-            <wp:extent cx="4076700" cy="292100"/>
-            <wp:effectExtent l="0" t="0" r="0" b="0"/>
-            <wp:docPr id="1073741858" name="officeArt object"/>
-            <wp:cNvGraphicFramePr>
-              <a:graphicFrameLocks xmlns:a="http://schemas.openxmlformats.org/drawingml/2006/main" noChangeAspect="1"/>
-            </wp:cNvGraphicFramePr>
-            <a:graphic xmlns:a="http://schemas.openxmlformats.org/drawingml/2006/main">
-              <a:graphicData uri="http://schemas.openxmlformats.org/drawingml/2006/picture">
-                <pic:pic xmlns:pic="http://schemas.openxmlformats.org/drawingml/2006/picture">
-                  <pic:nvPicPr>
-                    <pic:cNvPr id="1073741858" name="officeArt object"/>
-                    <pic:cNvPicPr>
-                      <a:picLocks noChangeAspect="1"/>
-                    </pic:cNvPicPr>
-                  </pic:nvPicPr>
-                  <pic:blipFill>
-                    <a:blip r:embed="rId20"/>
-                    <a:stretch>
-                      <a:fillRect/>
-                    </a:stretch>
-                  </pic:blipFill>
-                  <pic:spPr>
-                    <a:xfrm>
-                      <a:off x="0" y="0"/>
-                      <a:ext cx="4076700" cy="292100"/>
-                    </a:xfrm>
-                    <a:prstGeom prst="rect">
-                      <a:avLst/>
-                    </a:prstGeom>
-                    <a:ln w="12700" cap="flat">
-                      <a:noFill/>
-                      <a:miter lim="400000"/>
-                      <a:headEnd/>
-                      <a:tailEnd/>
-                    </a:ln>
-                    <a:effectLst/>
-                  </pic:spPr>
-                </pic:pic>
-              </a:graphicData>
-            </a:graphic>
-          </wp:inline>
-        </w:drawing>
-      </w:r>
-      <w:r>
-        <w:rPr>
-          <w:rStyle w:val="12"/>
-          <w:rFonts w:ascii="宋体" w:hAnsi="宋体" w:eastAsia="宋体" w:cs="宋体"/>
-          <w:sz w:val="24"/>
-          <w:szCs w:val="24"/>
-          <w:lang w:val="zh-TW" w:eastAsia="zh-TW"/>
-        </w:rPr>
-        <w:t xml:space="preserve">            （</w:t>
-      </w:r>
-      <w:r>
-        <w:rPr>
-          <w:rStyle w:val="12"/>
-          <w:rFonts w:ascii="宋体" w:hAnsi="宋体" w:eastAsia="宋体" w:cs="宋体"/>
-          <w:sz w:val="24"/>
-          <w:szCs w:val="24"/>
-        </w:rPr>
-        <w:t>2</w:t>
-      </w:r>
-      <w:r>
-        <w:rPr>
-          <w:rStyle w:val="12"/>
-          <w:rFonts w:ascii="宋体" w:hAnsi="宋体" w:eastAsia="宋体" w:cs="宋体"/>
-          <w:sz w:val="24"/>
-          <w:szCs w:val="24"/>
-          <w:lang w:val="zh-TW" w:eastAsia="zh-TW"/>
-        </w:rPr>
-        <w:t xml:space="preserve">）  </w:t>
-      </w:r>
-    </w:p>
-    <w:p>
-      <w:pPr>
-        <w:framePr w:wrap="auto" w:vAnchor="margin" w:hAnchor="text" w:yAlign="inline"/>
-        <w:spacing w:line="300" w:lineRule="auto"/>
-        <w:rPr>
-          <w:rStyle w:val="12"/>
-          <w:rFonts w:ascii="宋体" w:hAnsi="宋体" w:eastAsia="宋体" w:cs="宋体"/>
-          <w:b/>
-          <w:bCs/>
-          <w:color w:val="0000FF"/>
-          <w:sz w:val="24"/>
-          <w:szCs w:val="24"/>
-          <w:u w:color="0000FF"/>
-        </w:rPr>
-      </w:pPr>
-      <w:r>
-        <w:rPr>
-          <w:rStyle w:val="12"/>
-          <w:rFonts w:ascii="宋体" w:hAnsi="宋体" w:eastAsia="宋体" w:cs="宋体"/>
-          <w:sz w:val="24"/>
-          <w:szCs w:val="24"/>
-          <w:lang w:val="zh-TW" w:eastAsia="zh-TW"/>
-        </w:rPr>
-        <w:t>具体步骤如下，首先</w:t>
-      </w:r>
-      <w:r>
-        <w:rPr>
-          <w:rStyle w:val="12"/>
-          <w:rFonts w:ascii="宋体" w:hAnsi="宋体" w:eastAsia="宋体" w:cs="宋体"/>
-          <w:color w:val="2E3033"/>
-          <w:sz w:val="24"/>
-          <w:szCs w:val="24"/>
-          <w:u w:color="2E3033"/>
-          <w:shd w:val="clear" w:color="auto" w:fill="FFFFFF"/>
-          <w:lang w:val="zh-TW" w:eastAsia="zh-TW"/>
-        </w:rPr>
-        <w:t>生成器</w:t>
-      </w:r>
-      <w:r>
-        <w:rPr>
-          <w:rStyle w:val="12"/>
-          <w:rFonts w:ascii="宋体" w:hAnsi="宋体" w:eastAsia="宋体" w:cs="宋体"/>
-          <w:color w:val="2E3033"/>
-          <w:sz w:val="24"/>
-          <w:szCs w:val="24"/>
-          <w:u w:color="2E3033"/>
-          <w:shd w:val="clear" w:color="auto" w:fill="FFFFFF"/>
-        </w:rPr>
-        <w:t>G</w:t>
-      </w:r>
-      <w:r>
-        <w:rPr>
-          <w:rStyle w:val="12"/>
-          <w:rFonts w:ascii="宋体" w:hAnsi="宋体" w:eastAsia="宋体" w:cs="宋体"/>
-          <w:color w:val="2E3033"/>
-          <w:sz w:val="24"/>
-          <w:szCs w:val="24"/>
-          <w:u w:color="2E3033"/>
-          <w:shd w:val="clear" w:color="auto" w:fill="FFFFFF"/>
-          <w:lang w:val="zh-TW" w:eastAsia="zh-TW"/>
-        </w:rPr>
-        <w:t>隐式地给出样本的概率分布</w:t>
-      </w:r>
-      <w:r>
-        <w:rPr>
-          <w:rStyle w:val="12"/>
-          <w:rFonts w:ascii="宋体" w:hAnsi="宋体" w:eastAsia="宋体" w:cs="宋体"/>
-          <w:color w:val="2E3033"/>
-          <w:sz w:val="24"/>
-          <w:szCs w:val="24"/>
-          <w:u w:color="2E3033"/>
-          <w:shd w:val="clear" w:color="auto" w:fill="FFFFFF"/>
-        </w:rPr>
-        <w:t>p</w:t>
-      </w:r>
-      <w:r>
-        <w:rPr>
-          <w:rStyle w:val="12"/>
-          <w:rFonts w:ascii="宋体" w:hAnsi="宋体" w:eastAsia="宋体" w:cs="宋体"/>
-          <w:color w:val="2E3033"/>
-          <w:sz w:val="24"/>
-          <w:szCs w:val="24"/>
-          <w:u w:color="2E3033"/>
-          <w:shd w:val="clear" w:color="auto" w:fill="FFFFFF"/>
-          <w:vertAlign w:val="subscript"/>
-        </w:rPr>
-        <w:t>g</w:t>
-      </w:r>
-      <w:r>
-        <w:rPr>
-          <w:rStyle w:val="12"/>
-          <w:rFonts w:ascii="宋体" w:hAnsi="宋体" w:eastAsia="宋体" w:cs="宋体"/>
-          <w:color w:val="2E3033"/>
-          <w:sz w:val="24"/>
-          <w:szCs w:val="24"/>
-          <w:u w:color="2E3033"/>
-          <w:shd w:val="clear" w:color="auto" w:fill="FFFFFF"/>
-          <w:lang w:val="zh-TW" w:eastAsia="zh-TW"/>
-        </w:rPr>
-        <w:t>，当</w:t>
-      </w:r>
-      <w:r>
-        <w:rPr>
-          <w:rStyle w:val="12"/>
-          <w:rFonts w:ascii="宋体" w:hAnsi="宋体" w:eastAsia="宋体" w:cs="宋体"/>
-          <w:color w:val="2E3033"/>
-          <w:sz w:val="24"/>
-          <w:szCs w:val="24"/>
-          <w:u w:color="2E3033"/>
-          <w:shd w:val="clear" w:color="auto" w:fill="FFFFFF"/>
-          <w:lang w:val="zh-TW" w:eastAsia="zh-TW"/>
-        </w:rPr>
-        <w:drawing>
-          <wp:inline distT="0" distB="0" distL="0" distR="0">
-            <wp:extent cx="393700" cy="228600"/>
-            <wp:effectExtent l="0" t="0" r="0" b="0"/>
-            <wp:docPr id="1073741859" name="officeArt object"/>
-            <wp:cNvGraphicFramePr>
-              <a:graphicFrameLocks xmlns:a="http://schemas.openxmlformats.org/drawingml/2006/main" noChangeAspect="1"/>
-            </wp:cNvGraphicFramePr>
-            <a:graphic xmlns:a="http://schemas.openxmlformats.org/drawingml/2006/main">
-              <a:graphicData uri="http://schemas.openxmlformats.org/drawingml/2006/picture">
-                <pic:pic xmlns:pic="http://schemas.openxmlformats.org/drawingml/2006/picture">
-                  <pic:nvPicPr>
-                    <pic:cNvPr id="1073741859" name="officeArt object"/>
-                    <pic:cNvPicPr>
-                      <a:picLocks noChangeAspect="1"/>
-                    </pic:cNvPicPr>
-                  </pic:nvPicPr>
-                  <pic:blipFill>
-                    <a:blip r:embed="rId21"/>
-                    <a:stretch>
-                      <a:fillRect/>
-                    </a:stretch>
-                  </pic:blipFill>
-                  <pic:spPr>
-                    <a:xfrm>
-                      <a:off x="0" y="0"/>
-                      <a:ext cx="393700" cy="228600"/>
-                    </a:xfrm>
-                    <a:prstGeom prst="rect">
-                      <a:avLst/>
-                    </a:prstGeom>
-                    <a:ln w="12700" cap="flat">
-                      <a:solidFill>
-                        <a:srgbClr val="DDDDDD"/>
-                      </a:solidFill>
-                      <a:prstDash val="solid"/>
-                      <a:miter lim="400000"/>
-                      <a:headEnd/>
-                      <a:tailEnd/>
-                    </a:ln>
-                    <a:effectLst/>
-                  </pic:spPr>
-                </pic:pic>
-              </a:graphicData>
-            </a:graphic>
-          </wp:inline>
-        </w:drawing>
-      </w:r>
-      <w:r>
-        <w:rPr>
-          <w:rStyle w:val="12"/>
-          <w:rFonts w:ascii="宋体" w:hAnsi="宋体" w:eastAsia="宋体" w:cs="宋体"/>
-          <w:color w:val="2E3033"/>
-          <w:sz w:val="24"/>
-          <w:szCs w:val="24"/>
-          <w:u w:color="2E3033"/>
-          <w:shd w:val="clear" w:color="auto" w:fill="FFFFFF"/>
-          <w:lang w:val="zh-TW" w:eastAsia="zh-TW"/>
-        </w:rPr>
-        <w:t>时得到</w:t>
-      </w:r>
-      <w:r>
-        <w:rPr>
-          <w:rStyle w:val="12"/>
-          <w:rFonts w:ascii="宋体" w:hAnsi="宋体" w:eastAsia="宋体" w:cs="宋体"/>
-          <w:color w:val="2E3033"/>
-          <w:sz w:val="24"/>
-          <w:szCs w:val="24"/>
-          <w:u w:color="2E3033"/>
-          <w:shd w:val="clear" w:color="auto" w:fill="FFFFFF"/>
-          <w:lang w:val="zh-TW" w:eastAsia="zh-TW"/>
-        </w:rPr>
-        <w:drawing>
-          <wp:inline distT="0" distB="0" distL="0" distR="0">
-            <wp:extent cx="342900" cy="203200"/>
-            <wp:effectExtent l="0" t="0" r="0" b="0"/>
-            <wp:docPr id="1073741860" name="officeArt object"/>
-            <wp:cNvGraphicFramePr>
-              <a:graphicFrameLocks xmlns:a="http://schemas.openxmlformats.org/drawingml/2006/main" noChangeAspect="1"/>
-            </wp:cNvGraphicFramePr>
-            <a:graphic xmlns:a="http://schemas.openxmlformats.org/drawingml/2006/main">
-              <a:graphicData uri="http://schemas.openxmlformats.org/drawingml/2006/picture">
-                <pic:pic xmlns:pic="http://schemas.openxmlformats.org/drawingml/2006/picture">
-                  <pic:nvPicPr>
-                    <pic:cNvPr id="1073741860" name="officeArt object"/>
-                    <pic:cNvPicPr>
-                      <a:picLocks noChangeAspect="1"/>
-                    </pic:cNvPicPr>
-                  </pic:nvPicPr>
-                  <pic:blipFill>
-                    <a:blip r:embed="rId22"/>
-                    <a:stretch>
-                      <a:fillRect/>
-                    </a:stretch>
-                  </pic:blipFill>
-                  <pic:spPr>
-                    <a:xfrm>
-                      <a:off x="0" y="0"/>
-                      <a:ext cx="342900" cy="203200"/>
-                    </a:xfrm>
-                    <a:prstGeom prst="rect">
-                      <a:avLst/>
-                    </a:prstGeom>
-                    <a:ln w="12700" cap="flat">
-                      <a:solidFill>
-                        <a:srgbClr val="DDDDDD"/>
-                      </a:solidFill>
-                      <a:prstDash val="solid"/>
-                      <a:miter lim="400000"/>
-                      <a:headEnd/>
-                      <a:tailEnd/>
-                    </a:ln>
-                    <a:effectLst/>
-                  </pic:spPr>
-                </pic:pic>
-              </a:graphicData>
-            </a:graphic>
-          </wp:inline>
-        </w:drawing>
-      </w:r>
-      <w:r>
-        <w:rPr>
-          <w:rStyle w:val="12"/>
-          <w:rFonts w:ascii="宋体" w:hAnsi="宋体" w:eastAsia="宋体" w:cs="宋体"/>
-          <w:color w:val="2E3033"/>
-          <w:sz w:val="24"/>
-          <w:szCs w:val="24"/>
-          <w:u w:color="2E3033"/>
-          <w:shd w:val="clear" w:color="auto" w:fill="FFFFFF"/>
-          <w:lang w:val="zh-TW" w:eastAsia="zh-TW"/>
-        </w:rPr>
-        <w:t>。在训练时间和空间允许的情况下，算法能够收敛到一个好的</w:t>
-      </w:r>
-      <w:r>
-        <w:rPr>
-          <w:rStyle w:val="12"/>
-          <w:rFonts w:ascii="宋体" w:hAnsi="宋体" w:eastAsia="宋体" w:cs="宋体"/>
-          <w:color w:val="2E3033"/>
-          <w:sz w:val="24"/>
-          <w:szCs w:val="24"/>
-          <w:u w:color="2E3033"/>
-          <w:shd w:val="clear" w:color="auto" w:fill="FFFFFF"/>
-          <w:lang w:val="zh-TW" w:eastAsia="zh-TW"/>
-        </w:rPr>
-        <w:drawing>
-          <wp:inline distT="0" distB="0" distL="0" distR="0">
-            <wp:extent cx="304800" cy="228600"/>
-            <wp:effectExtent l="0" t="0" r="0" b="0"/>
-            <wp:docPr id="1073741861" name="officeArt object"/>
-            <wp:cNvGraphicFramePr>
-              <a:graphicFrameLocks xmlns:a="http://schemas.openxmlformats.org/drawingml/2006/main" noChangeAspect="1"/>
-            </wp:cNvGraphicFramePr>
-            <a:graphic xmlns:a="http://schemas.openxmlformats.org/drawingml/2006/main">
-              <a:graphicData uri="http://schemas.openxmlformats.org/drawingml/2006/picture">
-                <pic:pic xmlns:pic="http://schemas.openxmlformats.org/drawingml/2006/picture">
-                  <pic:nvPicPr>
-                    <pic:cNvPr id="1073741861" name="officeArt object"/>
-                    <pic:cNvPicPr>
-                      <a:picLocks noChangeAspect="1"/>
-                    </pic:cNvPicPr>
-                  </pic:nvPicPr>
-                  <pic:blipFill>
-                    <a:blip r:embed="rId23"/>
-                    <a:stretch>
-                      <a:fillRect/>
-                    </a:stretch>
-                  </pic:blipFill>
-                  <pic:spPr>
-                    <a:xfrm>
-                      <a:off x="0" y="0"/>
-                      <a:ext cx="304800" cy="228600"/>
-                    </a:xfrm>
-                    <a:prstGeom prst="rect">
-                      <a:avLst/>
-                    </a:prstGeom>
-                    <a:ln w="12700" cap="flat">
-                      <a:noFill/>
-                      <a:miter lim="400000"/>
-                      <a:headEnd/>
-                      <a:tailEnd/>
-                    </a:ln>
-                    <a:effectLst/>
-                  </pic:spPr>
-                </pic:pic>
-              </a:graphicData>
-            </a:graphic>
-          </wp:inline>
-        </w:drawing>
-      </w:r>
-      <w:r>
-        <w:rPr>
-          <w:rStyle w:val="12"/>
-          <w:rFonts w:ascii="宋体" w:hAnsi="宋体" w:eastAsia="宋体" w:cs="宋体"/>
-          <w:color w:val="2E3033"/>
-          <w:sz w:val="24"/>
-          <w:szCs w:val="24"/>
-          <w:u w:color="2E3033"/>
-          <w:shd w:val="clear" w:color="auto" w:fill="FFFFFF"/>
-          <w:lang w:val="zh-TW" w:eastAsia="zh-TW"/>
-        </w:rPr>
-        <w:t>估计其。</w:t>
-      </w:r>
-    </w:p>
-    <w:p>
-      <w:pPr>
-        <w:framePr w:wrap="auto" w:vAnchor="margin" w:hAnchor="text" w:yAlign="inline"/>
-        <w:spacing w:line="300" w:lineRule="auto"/>
-        <w:rPr>
-          <w:rStyle w:val="12"/>
-          <w:rFonts w:ascii="宋体" w:hAnsi="宋体" w:eastAsia="宋体" w:cs="宋体"/>
-          <w:sz w:val="24"/>
-          <w:szCs w:val="24"/>
-          <w:lang w:val="zh-TW" w:eastAsia="zh-TW"/>
-        </w:rPr>
-      </w:pPr>
-    </w:p>
-    <w:p>
-      <w:pPr>
-        <w:framePr w:wrap="auto" w:vAnchor="margin" w:hAnchor="text" w:yAlign="inline"/>
-        <w:spacing w:line="300" w:lineRule="auto"/>
-        <w:rPr>
-          <w:rStyle w:val="12"/>
-          <w:rFonts w:ascii="宋体" w:hAnsi="宋体" w:eastAsia="宋体" w:cs="宋体"/>
-          <w:sz w:val="24"/>
-          <w:szCs w:val="24"/>
-          <w:lang w:val="zh-TW" w:eastAsia="zh-TW"/>
-        </w:rPr>
-      </w:pPr>
-    </w:p>
-    <w:p>
-      <w:pPr>
-        <w:framePr w:wrap="auto" w:vAnchor="margin" w:hAnchor="text" w:yAlign="inline"/>
-        <w:spacing w:line="300" w:lineRule="auto"/>
-        <w:rPr>
-          <w:rStyle w:val="12"/>
-          <w:rFonts w:ascii="宋体" w:hAnsi="宋体" w:eastAsia="宋体" w:cs="宋体"/>
-          <w:sz w:val="24"/>
-          <w:szCs w:val="24"/>
-          <w:lang w:val="zh-TW" w:eastAsia="zh-TW"/>
-        </w:rPr>
-      </w:pPr>
-      <w:r>
-        <w:rPr>
-          <w:rStyle w:val="12"/>
-          <w:rFonts w:ascii="宋体" w:hAnsi="宋体" w:eastAsia="宋体" w:cs="宋体"/>
-          <w:sz w:val="24"/>
-          <w:szCs w:val="24"/>
-          <w:lang w:val="zh-TW" w:eastAsia="zh-TW"/>
-        </w:rPr>
-        <w:drawing>
-          <wp:inline distT="0" distB="0" distL="0" distR="0">
-            <wp:extent cx="5272405" cy="1867535"/>
-            <wp:effectExtent l="0" t="0" r="0" b="0"/>
-            <wp:docPr id="1073741862" name="officeArt object"/>
-            <wp:cNvGraphicFramePr>
-              <a:graphicFrameLocks xmlns:a="http://schemas.openxmlformats.org/drawingml/2006/main" noChangeAspect="1"/>
-            </wp:cNvGraphicFramePr>
-            <a:graphic xmlns:a="http://schemas.openxmlformats.org/drawingml/2006/main">
-              <a:graphicData uri="http://schemas.openxmlformats.org/drawingml/2006/picture">
-                <pic:pic xmlns:pic="http://schemas.openxmlformats.org/drawingml/2006/picture">
-                  <pic:nvPicPr>
-                    <pic:cNvPr id="1073741862" name="officeArt object"/>
-                    <pic:cNvPicPr>
-                      <a:picLocks noChangeAspect="1"/>
-                    </pic:cNvPicPr>
-                  </pic:nvPicPr>
-                  <pic:blipFill>
-                    <a:blip r:embed="rId24"/>
-                    <a:stretch>
-                      <a:fillRect/>
-                    </a:stretch>
-                  </pic:blipFill>
-                  <pic:spPr>
-                    <a:xfrm>
-                      <a:off x="0" y="0"/>
-                      <a:ext cx="5272405" cy="1867536"/>
-                    </a:xfrm>
-                    <a:prstGeom prst="rect">
-                      <a:avLst/>
-                    </a:prstGeom>
-                    <a:ln w="12700" cap="flat">
-                      <a:noFill/>
-                      <a:miter lim="400000"/>
-                      <a:headEnd/>
-                      <a:tailEnd/>
-                    </a:ln>
-                    <a:effectLst/>
-                  </pic:spPr>
-                </pic:pic>
-              </a:graphicData>
-            </a:graphic>
-          </wp:inline>
-        </w:drawing>
-      </w:r>
-    </w:p>
-    <w:p>
-      <w:pPr>
-        <w:framePr w:wrap="auto" w:vAnchor="margin" w:hAnchor="text" w:yAlign="inline"/>
-        <w:spacing w:line="300" w:lineRule="auto"/>
-        <w:jc w:val="center"/>
-        <w:rPr>
-          <w:rStyle w:val="12"/>
-          <w:rFonts w:ascii="宋体" w:hAnsi="宋体" w:eastAsia="宋体" w:cs="宋体"/>
-        </w:rPr>
-      </w:pPr>
-      <w:r>
-        <w:rPr>
-          <w:rStyle w:val="12"/>
-          <w:rFonts w:ascii="宋体" w:hAnsi="宋体" w:eastAsia="宋体" w:cs="宋体"/>
-          <w:lang w:val="zh-TW" w:eastAsia="zh-TW"/>
-        </w:rPr>
-        <w:t>图</w:t>
-      </w:r>
-      <w:r>
-        <w:rPr>
-          <w:rStyle w:val="12"/>
-          <w:rFonts w:ascii="宋体" w:hAnsi="宋体" w:eastAsia="宋体" w:cs="宋体"/>
-        </w:rPr>
-        <w:t xml:space="preserve">4-1  </w:t>
-      </w:r>
-      <w:r>
-        <w:rPr>
-          <w:rStyle w:val="12"/>
-          <w:rFonts w:ascii="宋体" w:hAnsi="宋体" w:eastAsia="宋体" w:cs="宋体"/>
-          <w:lang w:val="zh-TW" w:eastAsia="zh-TW"/>
-        </w:rPr>
-        <w:t>生成对抗网络结构</w:t>
+        <w:t>的极大极小博弈</w:t>
       </w:r>
     </w:p>
     <w:p>
@@ -13533,7 +15738,7 @@
                     </pic:cNvPicPr>
                   </pic:nvPicPr>
                   <pic:blipFill>
-                    <a:blip r:embed="rId25"/>
+                    <a:blip r:embed="rId22"/>
                     <a:stretch>
                       <a:fillRect/>
                     </a:stretch>
@@ -13852,7 +16057,7 @@
                     </pic:cNvPicPr>
                   </pic:nvPicPr>
                   <pic:blipFill>
-                    <a:blip r:embed="rId26"/>
+                    <a:blip r:embed="rId23"/>
                     <a:stretch>
                       <a:fillRect/>
                     </a:stretch>
@@ -14283,7 +16488,7 @@
                     </pic:cNvPicPr>
                   </pic:nvPicPr>
                   <pic:blipFill>
-                    <a:blip r:embed="rId27"/>
+                    <a:blip r:embed="rId24"/>
                     <a:stretch>
                       <a:fillRect/>
                     </a:stretch>
@@ -15888,7 +18093,7 @@
                     </pic:cNvPicPr>
                   </pic:nvPicPr>
                   <pic:blipFill>
-                    <a:blip r:embed="rId28"/>
+                    <a:blip r:embed="rId25"/>
                     <a:stretch>
                       <a:fillRect/>
                     </a:stretch>
@@ -16015,7 +18220,7 @@
                     </pic:cNvPicPr>
                   </pic:nvPicPr>
                   <pic:blipFill>
-                    <a:blip r:embed="rId29"/>
+                    <a:blip r:embed="rId26"/>
                     <a:stretch>
                       <a:fillRect/>
                     </a:stretch>
@@ -16323,7 +18528,7 @@
                     </pic:cNvPicPr>
                   </pic:nvPicPr>
                   <pic:blipFill>
-                    <a:blip r:embed="rId30"/>
+                    <a:blip r:embed="rId27"/>
                     <a:stretch>
                       <a:fillRect/>
                     </a:stretch>
@@ -16594,7 +18799,7 @@
                     </pic:cNvPicPr>
                   </pic:nvPicPr>
                   <pic:blipFill>
-                    <a:blip r:embed="rId31"/>
+                    <a:blip r:embed="rId28"/>
                     <a:stretch>
                       <a:fillRect/>
                     </a:stretch>
@@ -17321,6 +19526,7 @@
             <w:insideH w:val="single" w:color="FFFFFF" w:sz="8" w:space="0"/>
             <w:insideV w:val="single" w:color="FFFFFF" w:sz="8" w:space="0"/>
           </w:tblBorders>
+          <w:shd w:val="clear" w:color="auto" w:fill="D0DDEF"/>
           <w:tblCellMar>
             <w:top w:w="0" w:type="dxa"/>
             <w:left w:w="10" w:type="dxa"/>
@@ -17412,7 +19618,6 @@
             <w:insideH w:val="single" w:color="FFFFFF" w:sz="8" w:space="0"/>
             <w:insideV w:val="single" w:color="FFFFFF" w:sz="8" w:space="0"/>
           </w:tblBorders>
-          <w:shd w:val="clear" w:color="auto" w:fill="D0DDEF"/>
           <w:tblCellMar>
             <w:top w:w="0" w:type="dxa"/>
             <w:left w:w="10" w:type="dxa"/>
@@ -17595,6 +19800,7 @@
             <w:insideH w:val="single" w:color="FFFFFF" w:sz="8" w:space="0"/>
             <w:insideV w:val="single" w:color="FFFFFF" w:sz="8" w:space="0"/>
           </w:tblBorders>
+          <w:shd w:val="clear" w:color="auto" w:fill="D0DDEF"/>
           <w:tblCellMar>
             <w:top w:w="0" w:type="dxa"/>
             <w:left w:w="10" w:type="dxa"/>
@@ -17686,6 +19892,7 @@
             <w:insideH w:val="single" w:color="FFFFFF" w:sz="8" w:space="0"/>
             <w:insideV w:val="single" w:color="FFFFFF" w:sz="8" w:space="0"/>
           </w:tblBorders>
+          <w:shd w:val="clear" w:color="auto" w:fill="D0DDEF"/>
           <w:tblCellMar>
             <w:top w:w="0" w:type="dxa"/>
             <w:left w:w="10" w:type="dxa"/>
@@ -17777,6 +19984,7 @@
             <w:insideH w:val="single" w:color="FFFFFF" w:sz="8" w:space="0"/>
             <w:insideV w:val="single" w:color="FFFFFF" w:sz="8" w:space="0"/>
           </w:tblBorders>
+          <w:shd w:val="clear" w:color="auto" w:fill="D0DDEF"/>
           <w:tblCellMar>
             <w:top w:w="0" w:type="dxa"/>
             <w:left w:w="10" w:type="dxa"/>
@@ -17868,7 +20076,6 @@
             <w:insideH w:val="single" w:color="FFFFFF" w:sz="8" w:space="0"/>
             <w:insideV w:val="single" w:color="FFFFFF" w:sz="8" w:space="0"/>
           </w:tblBorders>
-          <w:shd w:val="clear" w:color="auto" w:fill="D0DDEF"/>
           <w:tblCellMar>
             <w:top w:w="0" w:type="dxa"/>
             <w:left w:w="10" w:type="dxa"/>
@@ -18051,7 +20258,6 @@
             <w:insideH w:val="single" w:color="FFFFFF" w:sz="8" w:space="0"/>
             <w:insideV w:val="single" w:color="FFFFFF" w:sz="8" w:space="0"/>
           </w:tblBorders>
-          <w:shd w:val="clear" w:color="auto" w:fill="D0DDEF"/>
           <w:tblCellMar>
             <w:top w:w="0" w:type="dxa"/>
             <w:left w:w="10" w:type="dxa"/>
@@ -18217,7 +20423,7 @@
                     </pic:cNvPicPr>
                   </pic:nvPicPr>
                   <pic:blipFill>
-                    <a:blip r:embed="rId32"/>
+                    <a:blip r:embed="rId29"/>
                     <a:stretch>
                       <a:fillRect/>
                     </a:stretch>
@@ -18580,7 +20786,7 @@
                     </pic:cNvPicPr>
                   </pic:nvPicPr>
                   <pic:blipFill>
-                    <a:blip r:embed="rId33"/>
+                    <a:blip r:embed="rId30"/>
                     <a:stretch>
                       <a:fillRect/>
                     </a:stretch>
@@ -19489,7 +21695,7 @@
                     </pic:cNvPicPr>
                   </pic:nvPicPr>
                   <pic:blipFill>
-                    <a:blip r:embed="rId34"/>
+                    <a:blip r:embed="rId31"/>
                     <a:stretch>
                       <a:fillRect/>
                     </a:stretch>
@@ -20144,7 +22350,7 @@
                     </pic:cNvPicPr>
                   </pic:nvPicPr>
                   <pic:blipFill>
-                    <a:blip r:embed="rId35"/>
+                    <a:blip r:embed="rId32"/>
                     <a:stretch>
                       <a:fillRect/>
                     </a:stretch>
@@ -20309,7 +22515,7 @@
                     </pic:cNvPicPr>
                   </pic:nvPicPr>
                   <pic:blipFill>
-                    <a:blip r:embed="rId36"/>
+                    <a:blip r:embed="rId33"/>
                     <a:stretch>
                       <a:fillRect/>
                     </a:stretch>
@@ -20403,7 +22609,7 @@
                     </pic:cNvPicPr>
                   </pic:nvPicPr>
                   <pic:blipFill>
-                    <a:blip r:embed="rId37"/>
+                    <a:blip r:embed="rId34"/>
                     <a:stretch>
                       <a:fillRect/>
                     </a:stretch>
@@ -20521,7 +22727,7 @@
                     </pic:cNvPicPr>
                   </pic:nvPicPr>
                   <pic:blipFill>
-                    <a:blip r:embed="rId38"/>
+                    <a:blip r:embed="rId35"/>
                     <a:stretch>
                       <a:fillRect/>
                     </a:stretch>
@@ -20953,7 +23159,7 @@
                     </pic:cNvPicPr>
                   </pic:nvPicPr>
                   <pic:blipFill>
-                    <a:blip r:embed="rId39"/>
+                    <a:blip r:embed="rId36"/>
                     <a:stretch>
                       <a:fillRect/>
                     </a:stretch>
@@ -21047,7 +23253,7 @@
                     </pic:cNvPicPr>
                   </pic:nvPicPr>
                   <pic:blipFill>
-                    <a:blip r:embed="rId40"/>
+                    <a:blip r:embed="rId37"/>
                     <a:stretch>
                       <a:fillRect/>
                     </a:stretch>
@@ -21141,7 +23347,7 @@
                     </pic:cNvPicPr>
                   </pic:nvPicPr>
                   <pic:blipFill>
-                    <a:blip r:embed="rId41"/>
+                    <a:blip r:embed="rId38"/>
                     <a:stretch>
                       <a:fillRect/>
                     </a:stretch>
@@ -21469,7 +23675,7 @@
                     </pic:cNvPicPr>
                   </pic:nvPicPr>
                   <pic:blipFill>
-                    <a:blip r:embed="rId42"/>
+                    <a:blip r:embed="rId39"/>
                     <a:stretch>
                       <a:fillRect/>
                     </a:stretch>
@@ -21563,7 +23769,7 @@
                     </pic:cNvPicPr>
                   </pic:nvPicPr>
                   <pic:blipFill>
-                    <a:blip r:embed="rId43"/>
+                    <a:blip r:embed="rId40"/>
                     <a:stretch>
                       <a:fillRect/>
                     </a:stretch>
@@ -21699,7 +23905,7 @@
                     </pic:cNvPicPr>
                   </pic:nvPicPr>
                   <pic:blipFill>
-                    <a:blip r:embed="rId44"/>
+                    <a:blip r:embed="rId41"/>
                     <a:stretch>
                       <a:fillRect/>
                     </a:stretch>
@@ -21930,7 +24136,7 @@
                     </pic:cNvPicPr>
                   </pic:nvPicPr>
                   <pic:blipFill>
-                    <a:blip r:embed="rId45"/>
+                    <a:blip r:embed="rId42"/>
                     <a:stretch>
                       <a:fillRect/>
                     </a:stretch>
@@ -22024,7 +24230,7 @@
                     </pic:cNvPicPr>
                   </pic:nvPicPr>
                   <pic:blipFill>
-                    <a:blip r:embed="rId46"/>
+                    <a:blip r:embed="rId43"/>
                     <a:stretch>
                       <a:fillRect/>
                     </a:stretch>
@@ -22674,7 +24880,7 @@
                     </pic:cNvPicPr>
                   </pic:nvPicPr>
                   <pic:blipFill>
-                    <a:blip r:embed="rId47"/>
+                    <a:blip r:embed="rId44"/>
                     <a:stretch>
                       <a:fillRect/>
                     </a:stretch>
@@ -22735,7 +24941,7 @@
                     </pic:cNvPicPr>
                   </pic:nvPicPr>
                   <pic:blipFill>
-                    <a:blip r:embed="rId48"/>
+                    <a:blip r:embed="rId45"/>
                     <a:stretch>
                       <a:fillRect/>
                     </a:stretch>
@@ -22860,7 +25066,7 @@
                     </pic:cNvPicPr>
                   </pic:nvPicPr>
                   <pic:blipFill>
-                    <a:blip r:embed="rId49"/>
+                    <a:blip r:embed="rId46"/>
                     <a:stretch>
                       <a:fillRect/>
                     </a:stretch>
@@ -22921,7 +25127,7 @@
                     </pic:cNvPicPr>
                   </pic:nvPicPr>
                   <pic:blipFill>
-                    <a:blip r:embed="rId50"/>
+                    <a:blip r:embed="rId47"/>
                     <a:stretch>
                       <a:fillRect/>
                     </a:stretch>
@@ -23046,7 +25252,7 @@
                     </pic:cNvPicPr>
                   </pic:nvPicPr>
                   <pic:blipFill>
-                    <a:blip r:embed="rId51"/>
+                    <a:blip r:embed="rId48"/>
                     <a:stretch>
                       <a:fillRect/>
                     </a:stretch>
@@ -23107,7 +25313,7 @@
                     </pic:cNvPicPr>
                   </pic:nvPicPr>
                   <pic:blipFill>
-                    <a:blip r:embed="rId52"/>
+                    <a:blip r:embed="rId49"/>
                     <a:stretch>
                       <a:fillRect/>
                     </a:stretch>
@@ -23220,7 +25426,7 @@
                     </pic:cNvPicPr>
                   </pic:nvPicPr>
                   <pic:blipFill>
-                    <a:blip r:embed="rId53"/>
+                    <a:blip r:embed="rId50"/>
                     <a:stretch>
                       <a:fillRect/>
                     </a:stretch>
@@ -23281,7 +25487,7 @@
                     </pic:cNvPicPr>
                   </pic:nvPicPr>
                   <pic:blipFill>
-                    <a:blip r:embed="rId54"/>
+                    <a:blip r:embed="rId51"/>
                     <a:stretch>
                       <a:fillRect/>
                     </a:stretch>
@@ -23406,7 +25612,7 @@
                     </pic:cNvPicPr>
                   </pic:nvPicPr>
                   <pic:blipFill>
-                    <a:blip r:embed="rId55"/>
+                    <a:blip r:embed="rId52"/>
                     <a:stretch>
                       <a:fillRect/>
                     </a:stretch>
@@ -23467,7 +25673,7 @@
                     </pic:cNvPicPr>
                   </pic:nvPicPr>
                   <pic:blipFill>
-                    <a:blip r:embed="rId56"/>
+                    <a:blip r:embed="rId53"/>
                     <a:stretch>
                       <a:fillRect/>
                     </a:stretch>

--- a/汽车价格离群值检测/二手车交易价格分析及异常检测.docx
+++ b/汽车价格离群值检测/二手车交易价格分析及异常检测.docx
@@ -6246,8 +6246,8 @@
         <w:rPr>
           <w:rFonts w:hint="default" w:ascii="Times New Roman" w:hAnsi="Times New Roman" w:eastAsia="Consolas" w:cs="Times New Roman"/>
           <w:color w:val="000000"/>
-          <w:sz w:val="27"/>
-          <w:szCs w:val="27"/>
+          <w:sz w:val="24"/>
+          <w:szCs w:val="24"/>
         </w:rPr>
       </w:pPr>
       <w:r>
@@ -6255,8 +6255,8 @@
           <w:rFonts w:hint="default" w:ascii="Times New Roman" w:hAnsi="Times New Roman" w:eastAsia="Consolas" w:cs="Times New Roman"/>
           <w:b/>
           <w:color w:val="000080"/>
-          <w:sz w:val="27"/>
-          <w:szCs w:val="27"/>
+          <w:sz w:val="24"/>
+          <w:szCs w:val="24"/>
           <w:shd w:val="clear" w:fill="FFFFFF"/>
         </w:rPr>
         <w:t xml:space="preserve">private </w:t>
@@ -6265,8 +6265,8 @@
         <w:rPr>
           <w:rFonts w:hint="default" w:ascii="Times New Roman" w:hAnsi="Times New Roman" w:eastAsia="Consolas" w:cs="Times New Roman"/>
           <w:color w:val="000000"/>
-          <w:sz w:val="27"/>
-          <w:szCs w:val="27"/>
+          <w:sz w:val="24"/>
+          <w:szCs w:val="24"/>
           <w:shd w:val="clear" w:fill="FFFFFF"/>
         </w:rPr>
         <w:t xml:space="preserve">List&lt;OneHotSample&gt; readFile2(String path) </w:t>
@@ -6276,8 +6276,8 @@
           <w:rFonts w:hint="default" w:ascii="Times New Roman" w:hAnsi="Times New Roman" w:eastAsia="Consolas" w:cs="Times New Roman"/>
           <w:b/>
           <w:color w:val="000080"/>
-          <w:sz w:val="27"/>
-          <w:szCs w:val="27"/>
+          <w:sz w:val="24"/>
+          <w:szCs w:val="24"/>
           <w:shd w:val="clear" w:fill="FFFFFF"/>
         </w:rPr>
         <w:t xml:space="preserve">throws </w:t>
@@ -6286,8 +6286,8 @@
         <w:rPr>
           <w:rFonts w:hint="default" w:ascii="Times New Roman" w:hAnsi="Times New Roman" w:eastAsia="Consolas" w:cs="Times New Roman"/>
           <w:color w:val="000000"/>
-          <w:sz w:val="27"/>
-          <w:szCs w:val="27"/>
+          <w:sz w:val="24"/>
+          <w:szCs w:val="24"/>
           <w:shd w:val="clear" w:fill="FFFFFF"/>
         </w:rPr>
         <w:t>Exception {</w:t>
@@ -6296,8 +6296,8 @@
         <w:rPr>
           <w:rFonts w:hint="default" w:ascii="Times New Roman" w:hAnsi="Times New Roman" w:eastAsia="Consolas" w:cs="Times New Roman"/>
           <w:color w:val="000000"/>
-          <w:sz w:val="27"/>
-          <w:szCs w:val="27"/>
+          <w:sz w:val="24"/>
+          <w:szCs w:val="24"/>
           <w:shd w:val="clear" w:fill="FFFFFF"/>
         </w:rPr>
         <w:br w:type="textWrapping"/>
@@ -6306,8 +6306,8 @@
         <w:rPr>
           <w:rFonts w:hint="default" w:ascii="Times New Roman" w:hAnsi="Times New Roman" w:eastAsia="Consolas" w:cs="Times New Roman"/>
           <w:color w:val="000000"/>
-          <w:sz w:val="27"/>
-          <w:szCs w:val="27"/>
+          <w:sz w:val="24"/>
+          <w:szCs w:val="24"/>
           <w:shd w:val="clear" w:fill="FFFFFF"/>
         </w:rPr>
         <w:t xml:space="preserve">    InputStream is = </w:t>
@@ -6317,8 +6317,8 @@
           <w:rFonts w:hint="default" w:ascii="Times New Roman" w:hAnsi="Times New Roman" w:eastAsia="Consolas" w:cs="Times New Roman"/>
           <w:b/>
           <w:color w:val="000080"/>
-          <w:sz w:val="27"/>
-          <w:szCs w:val="27"/>
+          <w:sz w:val="24"/>
+          <w:szCs w:val="24"/>
           <w:shd w:val="clear" w:fill="FFFFFF"/>
         </w:rPr>
         <w:t xml:space="preserve">new </w:t>
@@ -6327,8 +6327,8 @@
         <w:rPr>
           <w:rFonts w:hint="default" w:ascii="Times New Roman" w:hAnsi="Times New Roman" w:eastAsia="Consolas" w:cs="Times New Roman"/>
           <w:color w:val="000000"/>
-          <w:sz w:val="27"/>
-          <w:szCs w:val="27"/>
+          <w:sz w:val="24"/>
+          <w:szCs w:val="24"/>
           <w:shd w:val="clear" w:fill="FFFFFF"/>
         </w:rPr>
         <w:t>FileInputStream(path);</w:t>
@@ -6337,8 +6337,8 @@
         <w:rPr>
           <w:rFonts w:hint="default" w:ascii="Times New Roman" w:hAnsi="Times New Roman" w:eastAsia="Consolas" w:cs="Times New Roman"/>
           <w:color w:val="000000"/>
-          <w:sz w:val="27"/>
-          <w:szCs w:val="27"/>
+          <w:sz w:val="24"/>
+          <w:szCs w:val="24"/>
           <w:shd w:val="clear" w:fill="FFFFFF"/>
         </w:rPr>
         <w:br w:type="textWrapping"/>
@@ -6347,8 +6347,8 @@
         <w:rPr>
           <w:rFonts w:hint="default" w:ascii="Times New Roman" w:hAnsi="Times New Roman" w:eastAsia="Consolas" w:cs="Times New Roman"/>
           <w:color w:val="000000"/>
-          <w:sz w:val="27"/>
-          <w:szCs w:val="27"/>
+          <w:sz w:val="24"/>
+          <w:szCs w:val="24"/>
           <w:shd w:val="clear" w:fill="FFFFFF"/>
         </w:rPr>
         <w:t xml:space="preserve">    List&lt;OneHotSample&gt; list = </w:t>
@@ -6358,8 +6358,8 @@
           <w:rFonts w:hint="default" w:ascii="Times New Roman" w:hAnsi="Times New Roman" w:eastAsia="Consolas" w:cs="Times New Roman"/>
           <w:b/>
           <w:color w:val="000080"/>
-          <w:sz w:val="27"/>
-          <w:szCs w:val="27"/>
+          <w:sz w:val="24"/>
+          <w:szCs w:val="24"/>
           <w:shd w:val="clear" w:fill="FFFFFF"/>
         </w:rPr>
         <w:t xml:space="preserve">new </w:t>
@@ -6368,8 +6368,8 @@
         <w:rPr>
           <w:rFonts w:hint="default" w:ascii="Times New Roman" w:hAnsi="Times New Roman" w:eastAsia="Consolas" w:cs="Times New Roman"/>
           <w:color w:val="000000"/>
-          <w:sz w:val="27"/>
-          <w:szCs w:val="27"/>
+          <w:sz w:val="24"/>
+          <w:szCs w:val="24"/>
           <w:shd w:val="clear" w:fill="FFFFFF"/>
         </w:rPr>
         <w:t>ArrayList&lt;&gt;();</w:t>
@@ -6378,8 +6378,8 @@
         <w:rPr>
           <w:rFonts w:hint="default" w:ascii="Times New Roman" w:hAnsi="Times New Roman" w:eastAsia="Consolas" w:cs="Times New Roman"/>
           <w:color w:val="000000"/>
-          <w:sz w:val="27"/>
-          <w:szCs w:val="27"/>
+          <w:sz w:val="24"/>
+          <w:szCs w:val="24"/>
           <w:shd w:val="clear" w:fill="FFFFFF"/>
         </w:rPr>
         <w:br w:type="textWrapping"/>
@@ -6388,8 +6388,8 @@
         <w:rPr>
           <w:rFonts w:hint="default" w:ascii="Times New Roman" w:hAnsi="Times New Roman" w:eastAsia="Consolas" w:cs="Times New Roman"/>
           <w:color w:val="000000"/>
-          <w:sz w:val="27"/>
-          <w:szCs w:val="27"/>
+          <w:sz w:val="24"/>
+          <w:szCs w:val="24"/>
           <w:shd w:val="clear" w:fill="FFFFFF"/>
         </w:rPr>
         <w:t xml:space="preserve">    </w:t>
@@ -6399,8 +6399,8 @@
           <w:rFonts w:hint="default" w:ascii="Times New Roman" w:hAnsi="Times New Roman" w:eastAsia="Consolas" w:cs="Times New Roman"/>
           <w:b/>
           <w:color w:val="000080"/>
-          <w:sz w:val="27"/>
-          <w:szCs w:val="27"/>
+          <w:sz w:val="24"/>
+          <w:szCs w:val="24"/>
           <w:shd w:val="clear" w:fill="FFFFFF"/>
         </w:rPr>
         <w:t>try</w:t>
@@ -6409,8 +6409,8 @@
         <w:rPr>
           <w:rFonts w:hint="default" w:ascii="Times New Roman" w:hAnsi="Times New Roman" w:eastAsia="Consolas" w:cs="Times New Roman"/>
           <w:color w:val="000000"/>
-          <w:sz w:val="27"/>
-          <w:szCs w:val="27"/>
+          <w:sz w:val="24"/>
+          <w:szCs w:val="24"/>
           <w:shd w:val="clear" w:fill="FFFFFF"/>
         </w:rPr>
         <w:t>{</w:t>
@@ -6419,8 +6419,8 @@
         <w:rPr>
           <w:rFonts w:hint="default" w:ascii="Times New Roman" w:hAnsi="Times New Roman" w:eastAsia="Consolas" w:cs="Times New Roman"/>
           <w:color w:val="000000"/>
-          <w:sz w:val="27"/>
-          <w:szCs w:val="27"/>
+          <w:sz w:val="24"/>
+          <w:szCs w:val="24"/>
           <w:shd w:val="clear" w:fill="FFFFFF"/>
         </w:rPr>
         <w:br w:type="textWrapping"/>
@@ -6429,8 +6429,8 @@
         <w:rPr>
           <w:rFonts w:hint="default" w:ascii="Times New Roman" w:hAnsi="Times New Roman" w:eastAsia="Consolas" w:cs="Times New Roman"/>
           <w:color w:val="000000"/>
-          <w:sz w:val="27"/>
-          <w:szCs w:val="27"/>
+          <w:sz w:val="24"/>
+          <w:szCs w:val="24"/>
           <w:shd w:val="clear" w:fill="FFFFFF"/>
         </w:rPr>
         <w:t xml:space="preserve">        </w:t>
@@ -6440,8 +6440,8 @@
           <w:rFonts w:hint="eastAsia" w:ascii="宋体" w:hAnsi="宋体" w:eastAsia="宋体" w:cs="宋体"/>
           <w:i/>
           <w:color w:val="808080"/>
-          <w:sz w:val="27"/>
-          <w:szCs w:val="27"/>
+          <w:sz w:val="24"/>
+          <w:szCs w:val="24"/>
           <w:shd w:val="clear" w:fill="FFFFFF"/>
         </w:rPr>
         <w:t>//换成你的文件名</w:t>
@@ -6451,8 +6451,8 @@
           <w:rFonts w:hint="default" w:ascii="Times New Roman" w:hAnsi="Times New Roman" w:eastAsia="Malgun Gothic" w:cs="Times New Roman"/>
           <w:i/>
           <w:color w:val="808080"/>
-          <w:sz w:val="27"/>
-          <w:szCs w:val="27"/>
+          <w:sz w:val="24"/>
+          <w:szCs w:val="24"/>
           <w:shd w:val="clear" w:fill="FFFFFF"/>
         </w:rPr>
         <w:br w:type="textWrapping"/>
@@ -6462,8 +6462,8 @@
           <w:rFonts w:hint="default" w:ascii="Times New Roman" w:hAnsi="Times New Roman" w:eastAsia="Malgun Gothic" w:cs="Times New Roman"/>
           <w:i/>
           <w:color w:val="808080"/>
-          <w:sz w:val="27"/>
-          <w:szCs w:val="27"/>
+          <w:sz w:val="24"/>
+          <w:szCs w:val="24"/>
           <w:shd w:val="clear" w:fill="FFFFFF"/>
         </w:rPr>
         <w:t xml:space="preserve">        </w:t>
@@ -6472,8 +6472,8 @@
         <w:rPr>
           <w:rFonts w:hint="default" w:ascii="Times New Roman" w:hAnsi="Times New Roman" w:eastAsia="Consolas" w:cs="Times New Roman"/>
           <w:color w:val="000000"/>
-          <w:sz w:val="27"/>
-          <w:szCs w:val="27"/>
+          <w:sz w:val="24"/>
+          <w:szCs w:val="24"/>
           <w:shd w:val="clear" w:fill="FFFFFF"/>
         </w:rPr>
         <w:t xml:space="preserve">BufferedReader reader = </w:t>
@@ -6483,8 +6483,8 @@
           <w:rFonts w:hint="default" w:ascii="Times New Roman" w:hAnsi="Times New Roman" w:eastAsia="Consolas" w:cs="Times New Roman"/>
           <w:b/>
           <w:color w:val="000080"/>
-          <w:sz w:val="27"/>
-          <w:szCs w:val="27"/>
+          <w:sz w:val="24"/>
+          <w:szCs w:val="24"/>
           <w:shd w:val="clear" w:fill="FFFFFF"/>
         </w:rPr>
         <w:t xml:space="preserve">new </w:t>
@@ -6493,8 +6493,8 @@
         <w:rPr>
           <w:rFonts w:hint="default" w:ascii="Times New Roman" w:hAnsi="Times New Roman" w:eastAsia="Consolas" w:cs="Times New Roman"/>
           <w:color w:val="000000"/>
-          <w:sz w:val="27"/>
-          <w:szCs w:val="27"/>
+          <w:sz w:val="24"/>
+          <w:szCs w:val="24"/>
           <w:shd w:val="clear" w:fill="FFFFFF"/>
         </w:rPr>
         <w:t>BufferedReader(</w:t>
@@ -6504,8 +6504,8 @@
           <w:rFonts w:hint="default" w:ascii="Times New Roman" w:hAnsi="Times New Roman" w:eastAsia="Consolas" w:cs="Times New Roman"/>
           <w:b/>
           <w:color w:val="000080"/>
-          <w:sz w:val="27"/>
-          <w:szCs w:val="27"/>
+          <w:sz w:val="24"/>
+          <w:szCs w:val="24"/>
           <w:shd w:val="clear" w:fill="FFFFFF"/>
         </w:rPr>
         <w:t xml:space="preserve">new </w:t>
@@ -6514,8 +6514,8 @@
         <w:rPr>
           <w:rFonts w:hint="default" w:ascii="Times New Roman" w:hAnsi="Times New Roman" w:eastAsia="Consolas" w:cs="Times New Roman"/>
           <w:color w:val="000000"/>
-          <w:sz w:val="27"/>
-          <w:szCs w:val="27"/>
+          <w:sz w:val="24"/>
+          <w:szCs w:val="24"/>
           <w:shd w:val="clear" w:fill="FFFFFF"/>
         </w:rPr>
         <w:t>FileReader(path));</w:t>
@@ -6524,8 +6524,8 @@
         <w:rPr>
           <w:rFonts w:hint="default" w:ascii="Times New Roman" w:hAnsi="Times New Roman" w:eastAsia="Consolas" w:cs="Times New Roman"/>
           <w:color w:val="000000"/>
-          <w:sz w:val="27"/>
-          <w:szCs w:val="27"/>
+          <w:sz w:val="24"/>
+          <w:szCs w:val="24"/>
           <w:shd w:val="clear" w:fill="FFFFFF"/>
         </w:rPr>
         <w:br w:type="textWrapping"/>
@@ -6534,8 +6534,8 @@
         <w:rPr>
           <w:rFonts w:hint="default" w:ascii="Times New Roman" w:hAnsi="Times New Roman" w:eastAsia="Consolas" w:cs="Times New Roman"/>
           <w:color w:val="000000"/>
-          <w:sz w:val="27"/>
-          <w:szCs w:val="27"/>
+          <w:sz w:val="24"/>
+          <w:szCs w:val="24"/>
           <w:shd w:val="clear" w:fill="FFFFFF"/>
         </w:rPr>
         <w:t xml:space="preserve">        reader.readLine();</w:t>
@@ -6545,8 +6545,8 @@
           <w:rFonts w:hint="default" w:ascii="Times New Roman" w:hAnsi="Times New Roman" w:eastAsia="Consolas" w:cs="Times New Roman"/>
           <w:i/>
           <w:color w:val="808080"/>
-          <w:sz w:val="27"/>
-          <w:szCs w:val="27"/>
+          <w:sz w:val="24"/>
+          <w:szCs w:val="24"/>
           <w:shd w:val="clear" w:fill="FFFFFF"/>
         </w:rPr>
         <w:t>//</w:t>
@@ -6556,8 +6556,8 @@
           <w:rFonts w:hint="default" w:ascii="Times New Roman" w:hAnsi="Times New Roman" w:eastAsia="Malgun Gothic" w:cs="Times New Roman"/>
           <w:i/>
           <w:color w:val="808080"/>
-          <w:sz w:val="27"/>
-          <w:szCs w:val="27"/>
+          <w:sz w:val="24"/>
+          <w:szCs w:val="24"/>
           <w:shd w:val="clear" w:fill="FFFFFF"/>
         </w:rPr>
         <w:t>第一行信息，</w:t>
@@ -6567,8 +6567,8 @@
           <w:rFonts w:hint="default" w:ascii="Times New Roman" w:hAnsi="Times New Roman" w:eastAsia="Microsoft JhengHei" w:cs="Times New Roman"/>
           <w:i/>
           <w:color w:val="808080"/>
-          <w:sz w:val="27"/>
-          <w:szCs w:val="27"/>
+          <w:sz w:val="24"/>
+          <w:szCs w:val="24"/>
           <w:shd w:val="clear" w:fill="FFFFFF"/>
         </w:rPr>
         <w:t>为标题</w:t>
@@ -6578,8 +6578,8 @@
           <w:rFonts w:hint="default" w:ascii="Times New Roman" w:hAnsi="Times New Roman" w:eastAsia="Malgun Gothic" w:cs="Times New Roman"/>
           <w:i/>
           <w:color w:val="808080"/>
-          <w:sz w:val="27"/>
-          <w:szCs w:val="27"/>
+          <w:sz w:val="24"/>
+          <w:szCs w:val="24"/>
           <w:shd w:val="clear" w:fill="FFFFFF"/>
         </w:rPr>
         <w:t>信息，不用</w:t>
@@ -6589,8 +6589,8 @@
           <w:rFonts w:hint="default" w:ascii="Times New Roman" w:hAnsi="Times New Roman" w:eastAsia="Malgun Gothic" w:cs="Times New Roman"/>
           <w:i/>
           <w:color w:val="808080"/>
-          <w:sz w:val="27"/>
-          <w:szCs w:val="27"/>
+          <w:sz w:val="24"/>
+          <w:szCs w:val="24"/>
           <w:shd w:val="clear" w:fill="FFFFFF"/>
         </w:rPr>
         <w:br w:type="textWrapping"/>
@@ -6600,8 +6600,8 @@
           <w:rFonts w:hint="default" w:ascii="Times New Roman" w:hAnsi="Times New Roman" w:eastAsia="Malgun Gothic" w:cs="Times New Roman"/>
           <w:i/>
           <w:color w:val="808080"/>
-          <w:sz w:val="27"/>
-          <w:szCs w:val="27"/>
+          <w:sz w:val="24"/>
+          <w:szCs w:val="24"/>
           <w:shd w:val="clear" w:fill="FFFFFF"/>
         </w:rPr>
         <w:t xml:space="preserve">        </w:t>
@@ -6610,8 +6610,8 @@
         <w:rPr>
           <w:rFonts w:hint="default" w:ascii="Times New Roman" w:hAnsi="Times New Roman" w:eastAsia="Consolas" w:cs="Times New Roman"/>
           <w:color w:val="000000"/>
-          <w:sz w:val="27"/>
-          <w:szCs w:val="27"/>
+          <w:sz w:val="24"/>
+          <w:szCs w:val="24"/>
           <w:shd w:val="clear" w:fill="FFFFFF"/>
         </w:rPr>
         <w:t xml:space="preserve">String line = </w:t>
@@ -6621,8 +6621,8 @@
           <w:rFonts w:hint="default" w:ascii="Times New Roman" w:hAnsi="Times New Roman" w:eastAsia="Consolas" w:cs="Times New Roman"/>
           <w:b/>
           <w:color w:val="000080"/>
-          <w:sz w:val="27"/>
-          <w:szCs w:val="27"/>
+          <w:sz w:val="24"/>
+          <w:szCs w:val="24"/>
           <w:shd w:val="clear" w:fill="FFFFFF"/>
         </w:rPr>
         <w:t>null</w:t>
@@ -6631,8 +6631,8 @@
         <w:rPr>
           <w:rFonts w:hint="default" w:ascii="Times New Roman" w:hAnsi="Times New Roman" w:eastAsia="Consolas" w:cs="Times New Roman"/>
           <w:color w:val="000000"/>
-          <w:sz w:val="27"/>
-          <w:szCs w:val="27"/>
+          <w:sz w:val="24"/>
+          <w:szCs w:val="24"/>
           <w:shd w:val="clear" w:fill="FFFFFF"/>
         </w:rPr>
         <w:t>;</w:t>
@@ -6641,8 +6641,8 @@
         <w:rPr>
           <w:rFonts w:hint="default" w:ascii="Times New Roman" w:hAnsi="Times New Roman" w:eastAsia="Consolas" w:cs="Times New Roman"/>
           <w:color w:val="000000"/>
-          <w:sz w:val="27"/>
-          <w:szCs w:val="27"/>
+          <w:sz w:val="24"/>
+          <w:szCs w:val="24"/>
           <w:shd w:val="clear" w:fill="FFFFFF"/>
         </w:rPr>
         <w:br w:type="textWrapping"/>
@@ -6651,8 +6651,8 @@
         <w:rPr>
           <w:rFonts w:hint="default" w:ascii="Times New Roman" w:hAnsi="Times New Roman" w:eastAsia="Consolas" w:cs="Times New Roman"/>
           <w:color w:val="000000"/>
-          <w:sz w:val="27"/>
-          <w:szCs w:val="27"/>
+          <w:sz w:val="24"/>
+          <w:szCs w:val="24"/>
           <w:shd w:val="clear" w:fill="FFFFFF"/>
         </w:rPr>
         <w:t xml:space="preserve">        </w:t>
@@ -6662,8 +6662,8 @@
           <w:rFonts w:hint="default" w:ascii="Times New Roman" w:hAnsi="Times New Roman" w:eastAsia="Consolas" w:cs="Times New Roman"/>
           <w:b/>
           <w:color w:val="000080"/>
-          <w:sz w:val="27"/>
-          <w:szCs w:val="27"/>
+          <w:sz w:val="24"/>
+          <w:szCs w:val="24"/>
           <w:shd w:val="clear" w:fill="FFFFFF"/>
         </w:rPr>
         <w:t>while</w:t>
@@ -6672,8 +6672,8 @@
         <w:rPr>
           <w:rFonts w:hint="default" w:ascii="Times New Roman" w:hAnsi="Times New Roman" w:eastAsia="Consolas" w:cs="Times New Roman"/>
           <w:color w:val="000000"/>
-          <w:sz w:val="27"/>
-          <w:szCs w:val="27"/>
+          <w:sz w:val="24"/>
+          <w:szCs w:val="24"/>
           <w:shd w:val="clear" w:fill="FFFFFF"/>
         </w:rPr>
         <w:t>((line=reader.readLine())!=</w:t>
@@ -6683,8 +6683,8 @@
           <w:rFonts w:hint="default" w:ascii="Times New Roman" w:hAnsi="Times New Roman" w:eastAsia="Consolas" w:cs="Times New Roman"/>
           <w:b/>
           <w:color w:val="000080"/>
-          <w:sz w:val="27"/>
-          <w:szCs w:val="27"/>
+          <w:sz w:val="24"/>
+          <w:szCs w:val="24"/>
           <w:shd w:val="clear" w:fill="FFFFFF"/>
         </w:rPr>
         <w:t>null</w:t>
@@ -6693,8 +6693,8 @@
         <w:rPr>
           <w:rFonts w:hint="default" w:ascii="Times New Roman" w:hAnsi="Times New Roman" w:eastAsia="Consolas" w:cs="Times New Roman"/>
           <w:color w:val="000000"/>
-          <w:sz w:val="27"/>
-          <w:szCs w:val="27"/>
+          <w:sz w:val="24"/>
+          <w:szCs w:val="24"/>
           <w:shd w:val="clear" w:fill="FFFFFF"/>
         </w:rPr>
         <w:t>){</w:t>
@@ -6703,8 +6703,8 @@
         <w:rPr>
           <w:rFonts w:hint="default" w:ascii="Times New Roman" w:hAnsi="Times New Roman" w:eastAsia="Consolas" w:cs="Times New Roman"/>
           <w:color w:val="000000"/>
-          <w:sz w:val="27"/>
-          <w:szCs w:val="27"/>
+          <w:sz w:val="24"/>
+          <w:szCs w:val="24"/>
           <w:shd w:val="clear" w:fill="FFFFFF"/>
         </w:rPr>
         <w:br w:type="textWrapping"/>
@@ -6713,8 +6713,8 @@
         <w:rPr>
           <w:rFonts w:hint="default" w:ascii="Times New Roman" w:hAnsi="Times New Roman" w:eastAsia="Consolas" w:cs="Times New Roman"/>
           <w:color w:val="000000"/>
-          <w:sz w:val="27"/>
-          <w:szCs w:val="27"/>
+          <w:sz w:val="24"/>
+          <w:szCs w:val="24"/>
           <w:shd w:val="clear" w:fill="FFFFFF"/>
         </w:rPr>
         <w:t xml:space="preserve">            </w:t>
@@ -6724,8 +6724,8 @@
           <w:rFonts w:hint="default" w:ascii="Times New Roman" w:hAnsi="Times New Roman" w:eastAsia="Consolas" w:cs="Times New Roman"/>
           <w:i/>
           <w:color w:val="808080"/>
-          <w:sz w:val="27"/>
-          <w:szCs w:val="27"/>
+          <w:sz w:val="24"/>
+          <w:szCs w:val="24"/>
           <w:shd w:val="clear" w:fill="FFFFFF"/>
         </w:rPr>
         <w:t>//CSV</w:t>
@@ -6735,8 +6735,8 @@
           <w:rFonts w:hint="default" w:ascii="Times New Roman" w:hAnsi="Times New Roman" w:eastAsia="Malgun Gothic" w:cs="Times New Roman"/>
           <w:i/>
           <w:color w:val="808080"/>
-          <w:sz w:val="27"/>
-          <w:szCs w:val="27"/>
+          <w:sz w:val="24"/>
+          <w:szCs w:val="24"/>
           <w:shd w:val="clear" w:fill="FFFFFF"/>
         </w:rPr>
         <w:t>格式文件</w:t>
@@ -6746,8 +6746,8 @@
           <w:rFonts w:hint="default" w:ascii="Times New Roman" w:hAnsi="Times New Roman" w:eastAsia="Microsoft JhengHei" w:cs="Times New Roman"/>
           <w:i/>
           <w:color w:val="808080"/>
-          <w:sz w:val="27"/>
-          <w:szCs w:val="27"/>
+          <w:sz w:val="24"/>
+          <w:szCs w:val="24"/>
           <w:shd w:val="clear" w:fill="FFFFFF"/>
         </w:rPr>
         <w:t>为</w:t>
@@ -6757,8 +6757,8 @@
           <w:rFonts w:hint="default" w:ascii="Times New Roman" w:hAnsi="Times New Roman" w:eastAsia="Malgun Gothic" w:cs="Times New Roman"/>
           <w:i/>
           <w:color w:val="808080"/>
-          <w:sz w:val="27"/>
-          <w:szCs w:val="27"/>
+          <w:sz w:val="24"/>
+          <w:szCs w:val="24"/>
           <w:shd w:val="clear" w:fill="FFFFFF"/>
         </w:rPr>
         <w:t>逗</w:t>
@@ -6768,8 +6768,8 @@
           <w:rFonts w:hint="default" w:ascii="Times New Roman" w:hAnsi="Times New Roman" w:eastAsia="Microsoft JhengHei" w:cs="Times New Roman"/>
           <w:i/>
           <w:color w:val="808080"/>
-          <w:sz w:val="27"/>
-          <w:szCs w:val="27"/>
+          <w:sz w:val="24"/>
+          <w:szCs w:val="24"/>
           <w:shd w:val="clear" w:fill="FFFFFF"/>
         </w:rPr>
         <w:t>号</w:t>
@@ -6779,8 +6779,8 @@
           <w:rFonts w:hint="default" w:ascii="Times New Roman" w:hAnsi="Times New Roman" w:eastAsia="Malgun Gothic" w:cs="Times New Roman"/>
           <w:i/>
           <w:color w:val="808080"/>
-          <w:sz w:val="27"/>
-          <w:szCs w:val="27"/>
+          <w:sz w:val="24"/>
+          <w:szCs w:val="24"/>
           <w:shd w:val="clear" w:fill="FFFFFF"/>
         </w:rPr>
         <w:t>分隔符文件，</w:t>
@@ -6790,8 +6790,8 @@
           <w:rFonts w:hint="default" w:ascii="Times New Roman" w:hAnsi="Times New Roman" w:eastAsia="Microsoft JhengHei" w:cs="Times New Roman"/>
           <w:i/>
           <w:color w:val="808080"/>
-          <w:sz w:val="27"/>
-          <w:szCs w:val="27"/>
+          <w:sz w:val="24"/>
+          <w:szCs w:val="24"/>
           <w:shd w:val="clear" w:fill="FFFFFF"/>
         </w:rPr>
         <w:t>这</w:t>
@@ -6801,8 +6801,8 @@
           <w:rFonts w:hint="default" w:ascii="Times New Roman" w:hAnsi="Times New Roman" w:eastAsia="Malgun Gothic" w:cs="Times New Roman"/>
           <w:i/>
           <w:color w:val="808080"/>
-          <w:sz w:val="27"/>
-          <w:szCs w:val="27"/>
+          <w:sz w:val="24"/>
+          <w:szCs w:val="24"/>
           <w:shd w:val="clear" w:fill="FFFFFF"/>
         </w:rPr>
         <w:t>里根据逗</w:t>
@@ -6812,8 +6812,8 @@
           <w:rFonts w:hint="default" w:ascii="Times New Roman" w:hAnsi="Times New Roman" w:eastAsia="Microsoft JhengHei" w:cs="Times New Roman"/>
           <w:i/>
           <w:color w:val="808080"/>
-          <w:sz w:val="27"/>
-          <w:szCs w:val="27"/>
+          <w:sz w:val="24"/>
+          <w:szCs w:val="24"/>
           <w:shd w:val="clear" w:fill="FFFFFF"/>
         </w:rPr>
         <w:t>号</w:t>
@@ -6823,8 +6823,8 @@
           <w:rFonts w:hint="default" w:ascii="Times New Roman" w:hAnsi="Times New Roman" w:eastAsia="Malgun Gothic" w:cs="Times New Roman"/>
           <w:i/>
           <w:color w:val="808080"/>
-          <w:sz w:val="27"/>
-          <w:szCs w:val="27"/>
+          <w:sz w:val="24"/>
+          <w:szCs w:val="24"/>
           <w:shd w:val="clear" w:fill="FFFFFF"/>
         </w:rPr>
         <w:t>切分</w:t>
@@ -6834,8 +6834,8 @@
           <w:rFonts w:hint="default" w:ascii="Times New Roman" w:hAnsi="Times New Roman" w:eastAsia="Malgun Gothic" w:cs="Times New Roman"/>
           <w:i/>
           <w:color w:val="808080"/>
-          <w:sz w:val="27"/>
-          <w:szCs w:val="27"/>
+          <w:sz w:val="24"/>
+          <w:szCs w:val="24"/>
           <w:shd w:val="clear" w:fill="FFFFFF"/>
         </w:rPr>
         <w:br w:type="textWrapping"/>
@@ -6845,8 +6845,8 @@
           <w:rFonts w:hint="default" w:ascii="Times New Roman" w:hAnsi="Times New Roman" w:eastAsia="Malgun Gothic" w:cs="Times New Roman"/>
           <w:i/>
           <w:color w:val="808080"/>
-          <w:sz w:val="27"/>
-          <w:szCs w:val="27"/>
+          <w:sz w:val="24"/>
+          <w:szCs w:val="24"/>
           <w:shd w:val="clear" w:fill="FFFFFF"/>
         </w:rPr>
         <w:t xml:space="preserve">            </w:t>
@@ -6855,8 +6855,8 @@
         <w:rPr>
           <w:rFonts w:hint="default" w:ascii="Times New Roman" w:hAnsi="Times New Roman" w:eastAsia="Consolas" w:cs="Times New Roman"/>
           <w:color w:val="000000"/>
-          <w:sz w:val="27"/>
-          <w:szCs w:val="27"/>
+          <w:sz w:val="24"/>
+          <w:szCs w:val="24"/>
           <w:shd w:val="clear" w:fill="FFFFFF"/>
         </w:rPr>
         <w:t>String item[] = line.split(</w:t>
@@ -6866,8 +6866,8 @@
           <w:rFonts w:hint="default" w:ascii="Times New Roman" w:hAnsi="Times New Roman" w:eastAsia="Consolas" w:cs="Times New Roman"/>
           <w:b/>
           <w:color w:val="008000"/>
-          <w:sz w:val="27"/>
-          <w:szCs w:val="27"/>
+          <w:sz w:val="24"/>
+          <w:szCs w:val="24"/>
           <w:shd w:val="clear" w:fill="FFFFFF"/>
         </w:rPr>
         <w:t>","</w:t>
@@ -6876,8 +6876,8 @@
         <w:rPr>
           <w:rFonts w:hint="default" w:ascii="Times New Roman" w:hAnsi="Times New Roman" w:eastAsia="Consolas" w:cs="Times New Roman"/>
           <w:color w:val="000000"/>
-          <w:sz w:val="27"/>
-          <w:szCs w:val="27"/>
+          <w:sz w:val="24"/>
+          <w:szCs w:val="24"/>
           <w:shd w:val="clear" w:fill="FFFFFF"/>
         </w:rPr>
         <w:t>);</w:t>
@@ -6886,8 +6886,8 @@
         <w:rPr>
           <w:rFonts w:hint="default" w:ascii="Times New Roman" w:hAnsi="Times New Roman" w:eastAsia="Consolas" w:cs="Times New Roman"/>
           <w:color w:val="000000"/>
-          <w:sz w:val="27"/>
-          <w:szCs w:val="27"/>
+          <w:sz w:val="24"/>
+          <w:szCs w:val="24"/>
           <w:shd w:val="clear" w:fill="FFFFFF"/>
         </w:rPr>
         <w:br w:type="textWrapping"/>
@@ -6896,8 +6896,8 @@
         <w:rPr>
           <w:rFonts w:hint="default" w:ascii="Times New Roman" w:hAnsi="Times New Roman" w:eastAsia="Consolas" w:cs="Times New Roman"/>
           <w:color w:val="000000"/>
-          <w:sz w:val="27"/>
-          <w:szCs w:val="27"/>
+          <w:sz w:val="24"/>
+          <w:szCs w:val="24"/>
           <w:shd w:val="clear" w:fill="FFFFFF"/>
         </w:rPr>
         <w:t xml:space="preserve">            OneHotSample sample = </w:t>
@@ -6907,8 +6907,8 @@
           <w:rFonts w:hint="default" w:ascii="Times New Roman" w:hAnsi="Times New Roman" w:eastAsia="Consolas" w:cs="Times New Roman"/>
           <w:b/>
           <w:color w:val="000080"/>
-          <w:sz w:val="27"/>
-          <w:szCs w:val="27"/>
+          <w:sz w:val="24"/>
+          <w:szCs w:val="24"/>
           <w:shd w:val="clear" w:fill="FFFFFF"/>
         </w:rPr>
         <w:t xml:space="preserve">new </w:t>
@@ -6917,8 +6917,8 @@
         <w:rPr>
           <w:rFonts w:hint="default" w:ascii="Times New Roman" w:hAnsi="Times New Roman" w:eastAsia="Consolas" w:cs="Times New Roman"/>
           <w:color w:val="000000"/>
-          <w:sz w:val="27"/>
-          <w:szCs w:val="27"/>
+          <w:sz w:val="24"/>
+          <w:szCs w:val="24"/>
           <w:shd w:val="clear" w:fill="FFFFFF"/>
         </w:rPr>
         <w:t>OneHotSample();</w:t>
@@ -6927,8 +6927,8 @@
         <w:rPr>
           <w:rFonts w:hint="default" w:ascii="Times New Roman" w:hAnsi="Times New Roman" w:eastAsia="Consolas" w:cs="Times New Roman"/>
           <w:color w:val="000000"/>
-          <w:sz w:val="27"/>
-          <w:szCs w:val="27"/>
+          <w:sz w:val="24"/>
+          <w:szCs w:val="24"/>
           <w:shd w:val="clear" w:fill="FFFFFF"/>
         </w:rPr>
         <w:br w:type="textWrapping"/>
@@ -6937,8 +6937,8 @@
         <w:rPr>
           <w:rFonts w:hint="default" w:ascii="Times New Roman" w:hAnsi="Times New Roman" w:eastAsia="Consolas" w:cs="Times New Roman"/>
           <w:color w:val="000000"/>
-          <w:sz w:val="27"/>
-          <w:szCs w:val="27"/>
+          <w:sz w:val="24"/>
+          <w:szCs w:val="24"/>
           <w:shd w:val="clear" w:fill="FFFFFF"/>
         </w:rPr>
         <w:t xml:space="preserve">            sample.setPrice(Integer.</w:t>
@@ -6948,8 +6948,8 @@
           <w:rFonts w:hint="default" w:ascii="Times New Roman" w:hAnsi="Times New Roman" w:eastAsia="Consolas" w:cs="Times New Roman"/>
           <w:i/>
           <w:color w:val="000000"/>
-          <w:sz w:val="27"/>
-          <w:szCs w:val="27"/>
+          <w:sz w:val="24"/>
+          <w:szCs w:val="24"/>
           <w:shd w:val="clear" w:fill="FFFFFF"/>
         </w:rPr>
         <w:t>valueOf</w:t>
@@ -6958,8 +6958,8 @@
         <w:rPr>
           <w:rFonts w:hint="default" w:ascii="Times New Roman" w:hAnsi="Times New Roman" w:eastAsia="Consolas" w:cs="Times New Roman"/>
           <w:color w:val="000000"/>
-          <w:sz w:val="27"/>
-          <w:szCs w:val="27"/>
+          <w:sz w:val="24"/>
+          <w:szCs w:val="24"/>
           <w:shd w:val="clear" w:fill="FFFFFF"/>
         </w:rPr>
         <w:t>(item[</w:t>
@@ -6968,8 +6968,8 @@
         <w:rPr>
           <w:rFonts w:hint="default" w:ascii="Times New Roman" w:hAnsi="Times New Roman" w:eastAsia="Consolas" w:cs="Times New Roman"/>
           <w:color w:val="0000FF"/>
-          <w:sz w:val="27"/>
-          <w:szCs w:val="27"/>
+          <w:sz w:val="24"/>
+          <w:szCs w:val="24"/>
           <w:shd w:val="clear" w:fill="FFFFFF"/>
         </w:rPr>
         <w:t>0</w:t>
@@ -6978,8 +6978,8 @@
         <w:rPr>
           <w:rFonts w:hint="default" w:ascii="Times New Roman" w:hAnsi="Times New Roman" w:eastAsia="Consolas" w:cs="Times New Roman"/>
           <w:color w:val="000000"/>
-          <w:sz w:val="27"/>
-          <w:szCs w:val="27"/>
+          <w:sz w:val="24"/>
+          <w:szCs w:val="24"/>
           <w:shd w:val="clear" w:fill="FFFFFF"/>
         </w:rPr>
         <w:t>]));</w:t>
@@ -6988,8 +6988,8 @@
         <w:rPr>
           <w:rFonts w:hint="default" w:ascii="Times New Roman" w:hAnsi="Times New Roman" w:eastAsia="Consolas" w:cs="Times New Roman"/>
           <w:color w:val="000000"/>
-          <w:sz w:val="27"/>
-          <w:szCs w:val="27"/>
+          <w:sz w:val="24"/>
+          <w:szCs w:val="24"/>
           <w:shd w:val="clear" w:fill="FFFFFF"/>
         </w:rPr>
         <w:br w:type="textWrapping"/>
@@ -6998,8 +6998,8 @@
         <w:rPr>
           <w:rFonts w:hint="default" w:ascii="Times New Roman" w:hAnsi="Times New Roman" w:eastAsia="Consolas" w:cs="Times New Roman"/>
           <w:color w:val="000000"/>
-          <w:sz w:val="27"/>
-          <w:szCs w:val="27"/>
+          <w:sz w:val="24"/>
+          <w:szCs w:val="24"/>
           <w:shd w:val="clear" w:fill="FFFFFF"/>
         </w:rPr>
         <w:t xml:space="preserve">            sample.setMileage(Integer.</w:t>
@@ -7009,8 +7009,8 @@
           <w:rFonts w:hint="default" w:ascii="Times New Roman" w:hAnsi="Times New Roman" w:eastAsia="Consolas" w:cs="Times New Roman"/>
           <w:i/>
           <w:color w:val="000000"/>
-          <w:sz w:val="27"/>
-          <w:szCs w:val="27"/>
+          <w:sz w:val="24"/>
+          <w:szCs w:val="24"/>
           <w:shd w:val="clear" w:fill="FFFFFF"/>
         </w:rPr>
         <w:t>valueOf</w:t>
@@ -7019,8 +7019,8 @@
         <w:rPr>
           <w:rFonts w:hint="default" w:ascii="Times New Roman" w:hAnsi="Times New Roman" w:eastAsia="Consolas" w:cs="Times New Roman"/>
           <w:color w:val="000000"/>
-          <w:sz w:val="27"/>
-          <w:szCs w:val="27"/>
+          <w:sz w:val="24"/>
+          <w:szCs w:val="24"/>
           <w:shd w:val="clear" w:fill="FFFFFF"/>
         </w:rPr>
         <w:t>(item[</w:t>
@@ -7029,8 +7029,8 @@
         <w:rPr>
           <w:rFonts w:hint="default" w:ascii="Times New Roman" w:hAnsi="Times New Roman" w:eastAsia="Consolas" w:cs="Times New Roman"/>
           <w:color w:val="0000FF"/>
-          <w:sz w:val="27"/>
-          <w:szCs w:val="27"/>
+          <w:sz w:val="24"/>
+          <w:szCs w:val="24"/>
           <w:shd w:val="clear" w:fill="FFFFFF"/>
         </w:rPr>
         <w:t>1</w:t>
@@ -7039,8 +7039,8 @@
         <w:rPr>
           <w:rFonts w:hint="default" w:ascii="Times New Roman" w:hAnsi="Times New Roman" w:eastAsia="Consolas" w:cs="Times New Roman"/>
           <w:color w:val="000000"/>
-          <w:sz w:val="27"/>
-          <w:szCs w:val="27"/>
+          <w:sz w:val="24"/>
+          <w:szCs w:val="24"/>
           <w:shd w:val="clear" w:fill="FFFFFF"/>
         </w:rPr>
         <w:t>]));</w:t>
@@ -7049,8 +7049,8 @@
         <w:rPr>
           <w:rFonts w:hint="default" w:ascii="Times New Roman" w:hAnsi="Times New Roman" w:eastAsia="Consolas" w:cs="Times New Roman"/>
           <w:color w:val="000000"/>
-          <w:sz w:val="27"/>
-          <w:szCs w:val="27"/>
+          <w:sz w:val="24"/>
+          <w:szCs w:val="24"/>
           <w:shd w:val="clear" w:fill="FFFFFF"/>
         </w:rPr>
         <w:br w:type="textWrapping"/>
@@ -7059,8 +7059,8 @@
         <w:rPr>
           <w:rFonts w:hint="default" w:ascii="Times New Roman" w:hAnsi="Times New Roman" w:eastAsia="Consolas" w:cs="Times New Roman"/>
           <w:color w:val="000000"/>
-          <w:sz w:val="27"/>
-          <w:szCs w:val="27"/>
+          <w:sz w:val="24"/>
+          <w:szCs w:val="24"/>
           <w:shd w:val="clear" w:fill="FFFFFF"/>
         </w:rPr>
         <w:t xml:space="preserve">            sample.setYear(Integer.</w:t>
@@ -7070,8 +7070,8 @@
           <w:rFonts w:hint="default" w:ascii="Times New Roman" w:hAnsi="Times New Roman" w:eastAsia="Consolas" w:cs="Times New Roman"/>
           <w:i/>
           <w:color w:val="000000"/>
-          <w:sz w:val="27"/>
-          <w:szCs w:val="27"/>
+          <w:sz w:val="24"/>
+          <w:szCs w:val="24"/>
           <w:shd w:val="clear" w:fill="FFFFFF"/>
         </w:rPr>
         <w:t>valueOf</w:t>
@@ -7080,8 +7080,8 @@
         <w:rPr>
           <w:rFonts w:hint="default" w:ascii="Times New Roman" w:hAnsi="Times New Roman" w:eastAsia="Consolas" w:cs="Times New Roman"/>
           <w:color w:val="000000"/>
-          <w:sz w:val="27"/>
-          <w:szCs w:val="27"/>
+          <w:sz w:val="24"/>
+          <w:szCs w:val="24"/>
           <w:shd w:val="clear" w:fill="FFFFFF"/>
         </w:rPr>
         <w:t>(item[</w:t>
@@ -7090,8 +7090,8 @@
         <w:rPr>
           <w:rFonts w:hint="default" w:ascii="Times New Roman" w:hAnsi="Times New Roman" w:eastAsia="Consolas" w:cs="Times New Roman"/>
           <w:color w:val="0000FF"/>
-          <w:sz w:val="27"/>
-          <w:szCs w:val="27"/>
+          <w:sz w:val="24"/>
+          <w:szCs w:val="24"/>
           <w:shd w:val="clear" w:fill="FFFFFF"/>
         </w:rPr>
         <w:t>2</w:t>
@@ -7100,8 +7100,8 @@
         <w:rPr>
           <w:rFonts w:hint="default" w:ascii="Times New Roman" w:hAnsi="Times New Roman" w:eastAsia="Consolas" w:cs="Times New Roman"/>
           <w:color w:val="000000"/>
-          <w:sz w:val="27"/>
-          <w:szCs w:val="27"/>
+          <w:sz w:val="24"/>
+          <w:szCs w:val="24"/>
           <w:shd w:val="clear" w:fill="FFFFFF"/>
         </w:rPr>
         <w:t>]));</w:t>
@@ -7110,8 +7110,8 @@
         <w:rPr>
           <w:rFonts w:hint="default" w:ascii="Times New Roman" w:hAnsi="Times New Roman" w:eastAsia="Consolas" w:cs="Times New Roman"/>
           <w:color w:val="000000"/>
-          <w:sz w:val="27"/>
-          <w:szCs w:val="27"/>
+          <w:sz w:val="24"/>
+          <w:szCs w:val="24"/>
           <w:shd w:val="clear" w:fill="FFFFFF"/>
         </w:rPr>
         <w:br w:type="textWrapping"/>
@@ -7120,8 +7120,8 @@
         <w:rPr>
           <w:rFonts w:hint="default" w:ascii="Times New Roman" w:hAnsi="Times New Roman" w:eastAsia="Consolas" w:cs="Times New Roman"/>
           <w:color w:val="000000"/>
-          <w:sz w:val="27"/>
-          <w:szCs w:val="27"/>
+          <w:sz w:val="24"/>
+          <w:szCs w:val="24"/>
           <w:shd w:val="clear" w:fill="FFFFFF"/>
         </w:rPr>
         <w:t xml:space="preserve">            </w:t>
@@ -7131,8 +7131,8 @@
           <w:rFonts w:hint="default" w:ascii="Times New Roman" w:hAnsi="Times New Roman" w:eastAsia="Consolas" w:cs="Times New Roman"/>
           <w:b/>
           <w:color w:val="000080"/>
-          <w:sz w:val="27"/>
-          <w:szCs w:val="27"/>
+          <w:sz w:val="24"/>
+          <w:szCs w:val="24"/>
           <w:shd w:val="clear" w:fill="FFFFFF"/>
         </w:rPr>
         <w:t xml:space="preserve">switch </w:t>
@@ -7141,8 +7141,8 @@
         <w:rPr>
           <w:rFonts w:hint="default" w:ascii="Times New Roman" w:hAnsi="Times New Roman" w:eastAsia="Consolas" w:cs="Times New Roman"/>
           <w:color w:val="000000"/>
-          <w:sz w:val="27"/>
-          <w:szCs w:val="27"/>
+          <w:sz w:val="24"/>
+          <w:szCs w:val="24"/>
           <w:shd w:val="clear" w:fill="FFFFFF"/>
         </w:rPr>
         <w:t>(item[</w:t>
@@ -7151,8 +7151,8 @@
         <w:rPr>
           <w:rFonts w:hint="default" w:ascii="Times New Roman" w:hAnsi="Times New Roman" w:eastAsia="Consolas" w:cs="Times New Roman"/>
           <w:color w:val="0000FF"/>
-          <w:sz w:val="27"/>
-          <w:szCs w:val="27"/>
+          <w:sz w:val="24"/>
+          <w:szCs w:val="24"/>
           <w:shd w:val="clear" w:fill="FFFFFF"/>
         </w:rPr>
         <w:t>3</w:t>
@@ -7161,8 +7161,8 @@
         <w:rPr>
           <w:rFonts w:hint="default" w:ascii="Times New Roman" w:hAnsi="Times New Roman" w:eastAsia="Consolas" w:cs="Times New Roman"/>
           <w:color w:val="000000"/>
-          <w:sz w:val="27"/>
-          <w:szCs w:val="27"/>
+          <w:sz w:val="24"/>
+          <w:szCs w:val="24"/>
           <w:shd w:val="clear" w:fill="FFFFFF"/>
         </w:rPr>
         <w:t>]) {</w:t>
@@ -7171,8 +7171,8 @@
         <w:rPr>
           <w:rFonts w:hint="default" w:ascii="Times New Roman" w:hAnsi="Times New Roman" w:eastAsia="Consolas" w:cs="Times New Roman"/>
           <w:color w:val="000000"/>
-          <w:sz w:val="27"/>
-          <w:szCs w:val="27"/>
+          <w:sz w:val="24"/>
+          <w:szCs w:val="24"/>
           <w:shd w:val="clear" w:fill="FFFFFF"/>
         </w:rPr>
         <w:br w:type="textWrapping"/>
@@ -7181,8 +7181,8 @@
         <w:rPr>
           <w:rFonts w:hint="default" w:ascii="Times New Roman" w:hAnsi="Times New Roman" w:eastAsia="Consolas" w:cs="Times New Roman"/>
           <w:color w:val="000000"/>
-          <w:sz w:val="27"/>
-          <w:szCs w:val="27"/>
+          <w:sz w:val="24"/>
+          <w:szCs w:val="24"/>
           <w:shd w:val="clear" w:fill="FFFFFF"/>
         </w:rPr>
         <w:t xml:space="preserve">                </w:t>
@@ -7192,8 +7192,8 @@
           <w:rFonts w:hint="default" w:ascii="Times New Roman" w:hAnsi="Times New Roman" w:eastAsia="Consolas" w:cs="Times New Roman"/>
           <w:b/>
           <w:color w:val="000080"/>
-          <w:sz w:val="27"/>
-          <w:szCs w:val="27"/>
+          <w:sz w:val="24"/>
+          <w:szCs w:val="24"/>
           <w:shd w:val="clear" w:fill="FFFFFF"/>
         </w:rPr>
         <w:t xml:space="preserve">case </w:t>
@@ -7203,8 +7203,8 @@
           <w:rFonts w:hint="default" w:ascii="Times New Roman" w:hAnsi="Times New Roman" w:eastAsia="Consolas" w:cs="Times New Roman"/>
           <w:b/>
           <w:color w:val="008000"/>
-          <w:sz w:val="27"/>
-          <w:szCs w:val="27"/>
+          <w:sz w:val="24"/>
+          <w:szCs w:val="24"/>
           <w:shd w:val="clear" w:fill="FFFFFF"/>
         </w:rPr>
         <w:t xml:space="preserve">"ex" </w:t>
@@ -7213,8 +7213,8 @@
         <w:rPr>
           <w:rFonts w:hint="default" w:ascii="Times New Roman" w:hAnsi="Times New Roman" w:eastAsia="Consolas" w:cs="Times New Roman"/>
           <w:color w:val="000000"/>
-          <w:sz w:val="27"/>
-          <w:szCs w:val="27"/>
+          <w:sz w:val="24"/>
+          <w:szCs w:val="24"/>
           <w:shd w:val="clear" w:fill="FFFFFF"/>
         </w:rPr>
         <w:t>:</w:t>
@@ -7223,8 +7223,8 @@
         <w:rPr>
           <w:rFonts w:hint="default" w:ascii="Times New Roman" w:hAnsi="Times New Roman" w:eastAsia="Consolas" w:cs="Times New Roman"/>
           <w:color w:val="000000"/>
-          <w:sz w:val="27"/>
-          <w:szCs w:val="27"/>
+          <w:sz w:val="24"/>
+          <w:szCs w:val="24"/>
           <w:shd w:val="clear" w:fill="FFFFFF"/>
         </w:rPr>
         <w:br w:type="textWrapping"/>
@@ -7233,8 +7233,8 @@
         <w:rPr>
           <w:rFonts w:hint="default" w:ascii="Times New Roman" w:hAnsi="Times New Roman" w:eastAsia="Consolas" w:cs="Times New Roman"/>
           <w:color w:val="000000"/>
-          <w:sz w:val="27"/>
-          <w:szCs w:val="27"/>
+          <w:sz w:val="24"/>
+          <w:szCs w:val="24"/>
           <w:shd w:val="clear" w:fill="FFFFFF"/>
         </w:rPr>
         <w:t xml:space="preserve">                    sample.setTrimEx(</w:t>
@@ -7243,8 +7243,8 @@
         <w:rPr>
           <w:rFonts w:hint="default" w:ascii="Times New Roman" w:hAnsi="Times New Roman" w:eastAsia="Consolas" w:cs="Times New Roman"/>
           <w:color w:val="0000FF"/>
-          <w:sz w:val="27"/>
-          <w:szCs w:val="27"/>
+          <w:sz w:val="24"/>
+          <w:szCs w:val="24"/>
           <w:shd w:val="clear" w:fill="FFFFFF"/>
         </w:rPr>
         <w:t>1</w:t>
@@ -7253,8 +7253,8 @@
         <w:rPr>
           <w:rFonts w:hint="default" w:ascii="Times New Roman" w:hAnsi="Times New Roman" w:eastAsia="Consolas" w:cs="Times New Roman"/>
           <w:color w:val="000000"/>
-          <w:sz w:val="27"/>
-          <w:szCs w:val="27"/>
+          <w:sz w:val="24"/>
+          <w:szCs w:val="24"/>
           <w:shd w:val="clear" w:fill="FFFFFF"/>
         </w:rPr>
         <w:t>);</w:t>
@@ -7263,8 +7263,8 @@
         <w:rPr>
           <w:rFonts w:hint="default" w:ascii="Times New Roman" w:hAnsi="Times New Roman" w:eastAsia="Consolas" w:cs="Times New Roman"/>
           <w:color w:val="000000"/>
-          <w:sz w:val="27"/>
-          <w:szCs w:val="27"/>
+          <w:sz w:val="24"/>
+          <w:szCs w:val="24"/>
           <w:shd w:val="clear" w:fill="FFFFFF"/>
         </w:rPr>
         <w:br w:type="textWrapping"/>
@@ -7273,8 +7273,8 @@
         <w:rPr>
           <w:rFonts w:hint="default" w:ascii="Times New Roman" w:hAnsi="Times New Roman" w:eastAsia="Consolas" w:cs="Times New Roman"/>
           <w:color w:val="000000"/>
-          <w:sz w:val="27"/>
-          <w:szCs w:val="27"/>
+          <w:sz w:val="24"/>
+          <w:szCs w:val="24"/>
           <w:shd w:val="clear" w:fill="FFFFFF"/>
         </w:rPr>
         <w:t xml:space="preserve">                    </w:t>
@@ -7284,8 +7284,8 @@
           <w:rFonts w:hint="default" w:ascii="Times New Roman" w:hAnsi="Times New Roman" w:eastAsia="Consolas" w:cs="Times New Roman"/>
           <w:b/>
           <w:color w:val="000080"/>
-          <w:sz w:val="27"/>
-          <w:szCs w:val="27"/>
+          <w:sz w:val="24"/>
+          <w:szCs w:val="24"/>
           <w:shd w:val="clear" w:fill="FFFFFF"/>
         </w:rPr>
         <w:t>break</w:t>
@@ -7294,8 +7294,8 @@
         <w:rPr>
           <w:rFonts w:hint="default" w:ascii="Times New Roman" w:hAnsi="Times New Roman" w:eastAsia="Consolas" w:cs="Times New Roman"/>
           <w:color w:val="000000"/>
-          <w:sz w:val="27"/>
-          <w:szCs w:val="27"/>
+          <w:sz w:val="24"/>
+          <w:szCs w:val="24"/>
           <w:shd w:val="clear" w:fill="FFFFFF"/>
         </w:rPr>
         <w:t>;</w:t>
@@ -7304,8 +7304,8 @@
         <w:rPr>
           <w:rFonts w:hint="default" w:ascii="Times New Roman" w:hAnsi="Times New Roman" w:eastAsia="Consolas" w:cs="Times New Roman"/>
           <w:color w:val="000000"/>
-          <w:sz w:val="27"/>
-          <w:szCs w:val="27"/>
+          <w:sz w:val="24"/>
+          <w:szCs w:val="24"/>
           <w:shd w:val="clear" w:fill="FFFFFF"/>
         </w:rPr>
         <w:br w:type="textWrapping"/>
@@ -7314,8 +7314,8 @@
         <w:rPr>
           <w:rFonts w:hint="default" w:ascii="Times New Roman" w:hAnsi="Times New Roman" w:eastAsia="Consolas" w:cs="Times New Roman"/>
           <w:color w:val="000000"/>
-          <w:sz w:val="27"/>
-          <w:szCs w:val="27"/>
+          <w:sz w:val="24"/>
+          <w:szCs w:val="24"/>
           <w:shd w:val="clear" w:fill="FFFFFF"/>
         </w:rPr>
         <w:t xml:space="preserve">                </w:t>
@@ -7325,8 +7325,8 @@
           <w:rFonts w:hint="default" w:ascii="Times New Roman" w:hAnsi="Times New Roman" w:eastAsia="Consolas" w:cs="Times New Roman"/>
           <w:b/>
           <w:color w:val="000080"/>
-          <w:sz w:val="27"/>
-          <w:szCs w:val="27"/>
+          <w:sz w:val="24"/>
+          <w:szCs w:val="24"/>
           <w:shd w:val="clear" w:fill="FFFFFF"/>
         </w:rPr>
         <w:t xml:space="preserve">case </w:t>
@@ -7336,8 +7336,8 @@
           <w:rFonts w:hint="default" w:ascii="Times New Roman" w:hAnsi="Times New Roman" w:eastAsia="Consolas" w:cs="Times New Roman"/>
           <w:b/>
           <w:color w:val="008000"/>
-          <w:sz w:val="27"/>
-          <w:szCs w:val="27"/>
+          <w:sz w:val="24"/>
+          <w:szCs w:val="24"/>
           <w:shd w:val="clear" w:fill="FFFFFF"/>
         </w:rPr>
         <w:t>"lx"</w:t>
@@ -7346,8 +7346,8 @@
         <w:rPr>
           <w:rFonts w:hint="default" w:ascii="Times New Roman" w:hAnsi="Times New Roman" w:eastAsia="Consolas" w:cs="Times New Roman"/>
           <w:color w:val="000000"/>
-          <w:sz w:val="27"/>
-          <w:szCs w:val="27"/>
+          <w:sz w:val="24"/>
+          <w:szCs w:val="24"/>
           <w:shd w:val="clear" w:fill="FFFFFF"/>
         </w:rPr>
         <w:t>:</w:t>
@@ -7356,8 +7356,8 @@
         <w:rPr>
           <w:rFonts w:hint="default" w:ascii="Times New Roman" w:hAnsi="Times New Roman" w:eastAsia="Consolas" w:cs="Times New Roman"/>
           <w:color w:val="000000"/>
-          <w:sz w:val="27"/>
-          <w:szCs w:val="27"/>
+          <w:sz w:val="24"/>
+          <w:szCs w:val="24"/>
           <w:shd w:val="clear" w:fill="FFFFFF"/>
         </w:rPr>
         <w:br w:type="textWrapping"/>
@@ -7366,8 +7366,8 @@
         <w:rPr>
           <w:rFonts w:hint="default" w:ascii="Times New Roman" w:hAnsi="Times New Roman" w:eastAsia="Consolas" w:cs="Times New Roman"/>
           <w:color w:val="000000"/>
-          <w:sz w:val="27"/>
-          <w:szCs w:val="27"/>
+          <w:sz w:val="24"/>
+          <w:szCs w:val="24"/>
           <w:shd w:val="clear" w:fill="FFFFFF"/>
         </w:rPr>
         <w:t xml:space="preserve">                    sample.setTrimLx(</w:t>
@@ -7376,8 +7376,8 @@
         <w:rPr>
           <w:rFonts w:hint="default" w:ascii="Times New Roman" w:hAnsi="Times New Roman" w:eastAsia="Consolas" w:cs="Times New Roman"/>
           <w:color w:val="0000FF"/>
-          <w:sz w:val="27"/>
-          <w:szCs w:val="27"/>
+          <w:sz w:val="24"/>
+          <w:szCs w:val="24"/>
           <w:shd w:val="clear" w:fill="FFFFFF"/>
         </w:rPr>
         <w:t>1</w:t>
@@ -7386,8 +7386,8 @@
         <w:rPr>
           <w:rFonts w:hint="default" w:ascii="Times New Roman" w:hAnsi="Times New Roman" w:eastAsia="Consolas" w:cs="Times New Roman"/>
           <w:color w:val="000000"/>
-          <w:sz w:val="27"/>
-          <w:szCs w:val="27"/>
+          <w:sz w:val="24"/>
+          <w:szCs w:val="24"/>
           <w:shd w:val="clear" w:fill="FFFFFF"/>
         </w:rPr>
         <w:t>);</w:t>
@@ -7396,8 +7396,8 @@
         <w:rPr>
           <w:rFonts w:hint="default" w:ascii="Times New Roman" w:hAnsi="Times New Roman" w:eastAsia="Consolas" w:cs="Times New Roman"/>
           <w:color w:val="000000"/>
-          <w:sz w:val="27"/>
-          <w:szCs w:val="27"/>
+          <w:sz w:val="24"/>
+          <w:szCs w:val="24"/>
           <w:shd w:val="clear" w:fill="FFFFFF"/>
         </w:rPr>
         <w:br w:type="textWrapping"/>
@@ -7406,8 +7406,8 @@
         <w:rPr>
           <w:rFonts w:hint="default" w:ascii="Times New Roman" w:hAnsi="Times New Roman" w:eastAsia="Consolas" w:cs="Times New Roman"/>
           <w:color w:val="000000"/>
-          <w:sz w:val="27"/>
-          <w:szCs w:val="27"/>
+          <w:sz w:val="24"/>
+          <w:szCs w:val="24"/>
           <w:shd w:val="clear" w:fill="FFFFFF"/>
         </w:rPr>
         <w:t xml:space="preserve">                    </w:t>
@@ -7417,8 +7417,8 @@
           <w:rFonts w:hint="default" w:ascii="Times New Roman" w:hAnsi="Times New Roman" w:eastAsia="Consolas" w:cs="Times New Roman"/>
           <w:b/>
           <w:color w:val="000080"/>
-          <w:sz w:val="27"/>
-          <w:szCs w:val="27"/>
+          <w:sz w:val="24"/>
+          <w:szCs w:val="24"/>
           <w:shd w:val="clear" w:fill="FFFFFF"/>
         </w:rPr>
         <w:t>break</w:t>
@@ -7427,8 +7427,8 @@
         <w:rPr>
           <w:rFonts w:hint="default" w:ascii="Times New Roman" w:hAnsi="Times New Roman" w:eastAsia="Consolas" w:cs="Times New Roman"/>
           <w:color w:val="000000"/>
-          <w:sz w:val="27"/>
-          <w:szCs w:val="27"/>
+          <w:sz w:val="24"/>
+          <w:szCs w:val="24"/>
           <w:shd w:val="clear" w:fill="FFFFFF"/>
         </w:rPr>
         <w:t>;</w:t>
@@ -7437,8 +7437,8 @@
         <w:rPr>
           <w:rFonts w:hint="default" w:ascii="Times New Roman" w:hAnsi="Times New Roman" w:eastAsia="Consolas" w:cs="Times New Roman"/>
           <w:color w:val="000000"/>
-          <w:sz w:val="27"/>
-          <w:szCs w:val="27"/>
+          <w:sz w:val="24"/>
+          <w:szCs w:val="24"/>
           <w:shd w:val="clear" w:fill="FFFFFF"/>
         </w:rPr>
         <w:br w:type="textWrapping"/>
@@ -7447,8 +7447,8 @@
         <w:rPr>
           <w:rFonts w:hint="default" w:ascii="Times New Roman" w:hAnsi="Times New Roman" w:eastAsia="Consolas" w:cs="Times New Roman"/>
           <w:color w:val="000000"/>
-          <w:sz w:val="27"/>
-          <w:szCs w:val="27"/>
+          <w:sz w:val="24"/>
+          <w:szCs w:val="24"/>
           <w:shd w:val="clear" w:fill="FFFFFF"/>
         </w:rPr>
         <w:t xml:space="preserve">                </w:t>
@@ -7458,8 +7458,8 @@
           <w:rFonts w:hint="default" w:ascii="Times New Roman" w:hAnsi="Times New Roman" w:eastAsia="Consolas" w:cs="Times New Roman"/>
           <w:b/>
           <w:color w:val="000080"/>
-          <w:sz w:val="27"/>
-          <w:szCs w:val="27"/>
+          <w:sz w:val="24"/>
+          <w:szCs w:val="24"/>
           <w:shd w:val="clear" w:fill="FFFFFF"/>
         </w:rPr>
         <w:t>default</w:t>
@@ -7468,8 +7468,8 @@
         <w:rPr>
           <w:rFonts w:hint="default" w:ascii="Times New Roman" w:hAnsi="Times New Roman" w:eastAsia="Consolas" w:cs="Times New Roman"/>
           <w:color w:val="000000"/>
-          <w:sz w:val="27"/>
-          <w:szCs w:val="27"/>
+          <w:sz w:val="24"/>
+          <w:szCs w:val="24"/>
           <w:shd w:val="clear" w:fill="FFFFFF"/>
         </w:rPr>
         <w:t>:</w:t>
@@ -7478,8 +7478,8 @@
         <w:rPr>
           <w:rFonts w:hint="default" w:ascii="Times New Roman" w:hAnsi="Times New Roman" w:eastAsia="Consolas" w:cs="Times New Roman"/>
           <w:color w:val="000000"/>
-          <w:sz w:val="27"/>
-          <w:szCs w:val="27"/>
+          <w:sz w:val="24"/>
+          <w:szCs w:val="24"/>
           <w:shd w:val="clear" w:fill="FFFFFF"/>
         </w:rPr>
         <w:br w:type="textWrapping"/>
@@ -7488,8 +7488,8 @@
         <w:rPr>
           <w:rFonts w:hint="default" w:ascii="Times New Roman" w:hAnsi="Times New Roman" w:eastAsia="Consolas" w:cs="Times New Roman"/>
           <w:color w:val="000000"/>
-          <w:sz w:val="27"/>
-          <w:szCs w:val="27"/>
+          <w:sz w:val="24"/>
+          <w:szCs w:val="24"/>
           <w:shd w:val="clear" w:fill="FFFFFF"/>
         </w:rPr>
         <w:t xml:space="preserve">                    sample.setTrimExl(</w:t>
@@ -7498,8 +7498,8 @@
         <w:rPr>
           <w:rFonts w:hint="default" w:ascii="Times New Roman" w:hAnsi="Times New Roman" w:eastAsia="Consolas" w:cs="Times New Roman"/>
           <w:color w:val="0000FF"/>
-          <w:sz w:val="27"/>
-          <w:szCs w:val="27"/>
+          <w:sz w:val="24"/>
+          <w:szCs w:val="24"/>
           <w:shd w:val="clear" w:fill="FFFFFF"/>
         </w:rPr>
         <w:t>1</w:t>
@@ -7508,8 +7508,8 @@
         <w:rPr>
           <w:rFonts w:hint="default" w:ascii="Times New Roman" w:hAnsi="Times New Roman" w:eastAsia="Consolas" w:cs="Times New Roman"/>
           <w:color w:val="000000"/>
-          <w:sz w:val="27"/>
-          <w:szCs w:val="27"/>
+          <w:sz w:val="24"/>
+          <w:szCs w:val="24"/>
           <w:shd w:val="clear" w:fill="FFFFFF"/>
         </w:rPr>
         <w:t>);</w:t>
@@ -7518,8 +7518,8 @@
         <w:rPr>
           <w:rFonts w:hint="default" w:ascii="Times New Roman" w:hAnsi="Times New Roman" w:eastAsia="Consolas" w:cs="Times New Roman"/>
           <w:color w:val="000000"/>
-          <w:sz w:val="27"/>
-          <w:szCs w:val="27"/>
+          <w:sz w:val="24"/>
+          <w:szCs w:val="24"/>
           <w:shd w:val="clear" w:fill="FFFFFF"/>
         </w:rPr>
         <w:br w:type="textWrapping"/>
@@ -7528,8 +7528,8 @@
         <w:rPr>
           <w:rFonts w:hint="default" w:ascii="Times New Roman" w:hAnsi="Times New Roman" w:eastAsia="Consolas" w:cs="Times New Roman"/>
           <w:color w:val="000000"/>
-          <w:sz w:val="27"/>
-          <w:szCs w:val="27"/>
+          <w:sz w:val="24"/>
+          <w:szCs w:val="24"/>
           <w:shd w:val="clear" w:fill="FFFFFF"/>
         </w:rPr>
         <w:t xml:space="preserve">            }</w:t>
@@ -7538,8 +7538,8 @@
         <w:rPr>
           <w:rFonts w:hint="default" w:ascii="Times New Roman" w:hAnsi="Times New Roman" w:eastAsia="Consolas" w:cs="Times New Roman"/>
           <w:color w:val="000000"/>
-          <w:sz w:val="27"/>
-          <w:szCs w:val="27"/>
+          <w:sz w:val="24"/>
+          <w:szCs w:val="24"/>
           <w:shd w:val="clear" w:fill="FFFFFF"/>
         </w:rPr>
         <w:br w:type="textWrapping"/>
@@ -7548,8 +7548,8 @@
         <w:rPr>
           <w:rFonts w:hint="default" w:ascii="Times New Roman" w:hAnsi="Times New Roman" w:eastAsia="Consolas" w:cs="Times New Roman"/>
           <w:color w:val="000000"/>
-          <w:sz w:val="27"/>
-          <w:szCs w:val="27"/>
+          <w:sz w:val="24"/>
+          <w:szCs w:val="24"/>
           <w:shd w:val="clear" w:fill="FFFFFF"/>
         </w:rPr>
         <w:t xml:space="preserve">            </w:t>
@@ -7559,8 +7559,8 @@
           <w:rFonts w:hint="default" w:ascii="Times New Roman" w:hAnsi="Times New Roman" w:eastAsia="Consolas" w:cs="Times New Roman"/>
           <w:b/>
           <w:color w:val="000080"/>
-          <w:sz w:val="27"/>
-          <w:szCs w:val="27"/>
+          <w:sz w:val="24"/>
+          <w:szCs w:val="24"/>
           <w:shd w:val="clear" w:fill="FFFFFF"/>
         </w:rPr>
         <w:t xml:space="preserve">switch </w:t>
@@ -7569,8 +7569,8 @@
         <w:rPr>
           <w:rFonts w:hint="default" w:ascii="Times New Roman" w:hAnsi="Times New Roman" w:eastAsia="Consolas" w:cs="Times New Roman"/>
           <w:color w:val="000000"/>
-          <w:sz w:val="27"/>
-          <w:szCs w:val="27"/>
+          <w:sz w:val="24"/>
+          <w:szCs w:val="24"/>
           <w:shd w:val="clear" w:fill="FFFFFF"/>
         </w:rPr>
         <w:t>(item[</w:t>
@@ -7579,8 +7579,8 @@
         <w:rPr>
           <w:rFonts w:hint="default" w:ascii="Times New Roman" w:hAnsi="Times New Roman" w:eastAsia="Consolas" w:cs="Times New Roman"/>
           <w:color w:val="0000FF"/>
-          <w:sz w:val="27"/>
-          <w:szCs w:val="27"/>
+          <w:sz w:val="24"/>
+          <w:szCs w:val="24"/>
           <w:shd w:val="clear" w:fill="FFFFFF"/>
         </w:rPr>
         <w:t>4</w:t>
@@ -7589,8 +7589,8 @@
         <w:rPr>
           <w:rFonts w:hint="default" w:ascii="Times New Roman" w:hAnsi="Times New Roman" w:eastAsia="Consolas" w:cs="Times New Roman"/>
           <w:color w:val="000000"/>
-          <w:sz w:val="27"/>
-          <w:szCs w:val="27"/>
+          <w:sz w:val="24"/>
+          <w:szCs w:val="24"/>
           <w:shd w:val="clear" w:fill="FFFFFF"/>
         </w:rPr>
         <w:t>]) {</w:t>
@@ -7599,8 +7599,8 @@
         <w:rPr>
           <w:rFonts w:hint="default" w:ascii="Times New Roman" w:hAnsi="Times New Roman" w:eastAsia="Consolas" w:cs="Times New Roman"/>
           <w:color w:val="000000"/>
-          <w:sz w:val="27"/>
-          <w:szCs w:val="27"/>
+          <w:sz w:val="24"/>
+          <w:szCs w:val="24"/>
           <w:shd w:val="clear" w:fill="FFFFFF"/>
         </w:rPr>
         <w:br w:type="textWrapping"/>
@@ -7609,8 +7609,8 @@
         <w:rPr>
           <w:rFonts w:hint="default" w:ascii="Times New Roman" w:hAnsi="Times New Roman" w:eastAsia="Consolas" w:cs="Times New Roman"/>
           <w:color w:val="000000"/>
-          <w:sz w:val="27"/>
-          <w:szCs w:val="27"/>
+          <w:sz w:val="24"/>
+          <w:szCs w:val="24"/>
           <w:shd w:val="clear" w:fill="FFFFFF"/>
         </w:rPr>
         <w:t xml:space="preserve">                </w:t>
@@ -7620,8 +7620,8 @@
           <w:rFonts w:hint="default" w:ascii="Times New Roman" w:hAnsi="Times New Roman" w:eastAsia="Consolas" w:cs="Times New Roman"/>
           <w:b/>
           <w:color w:val="000080"/>
-          <w:sz w:val="27"/>
-          <w:szCs w:val="27"/>
+          <w:sz w:val="24"/>
+          <w:szCs w:val="24"/>
           <w:shd w:val="clear" w:fill="FFFFFF"/>
         </w:rPr>
         <w:t xml:space="preserve">case </w:t>
@@ -7631,8 +7631,8 @@
           <w:rFonts w:hint="default" w:ascii="Times New Roman" w:hAnsi="Times New Roman" w:eastAsia="Consolas" w:cs="Times New Roman"/>
           <w:b/>
           <w:color w:val="008000"/>
-          <w:sz w:val="27"/>
-          <w:szCs w:val="27"/>
+          <w:sz w:val="24"/>
+          <w:szCs w:val="24"/>
           <w:shd w:val="clear" w:fill="FFFFFF"/>
         </w:rPr>
         <w:t xml:space="preserve">"4 Cyl" </w:t>
@@ -7641,8 +7641,8 @@
         <w:rPr>
           <w:rFonts w:hint="default" w:ascii="Times New Roman" w:hAnsi="Times New Roman" w:eastAsia="Consolas" w:cs="Times New Roman"/>
           <w:color w:val="000000"/>
-          <w:sz w:val="27"/>
-          <w:szCs w:val="27"/>
+          <w:sz w:val="24"/>
+          <w:szCs w:val="24"/>
           <w:shd w:val="clear" w:fill="FFFFFF"/>
         </w:rPr>
         <w:t>:</w:t>
@@ -7651,8 +7651,8 @@
         <w:rPr>
           <w:rFonts w:hint="default" w:ascii="Times New Roman" w:hAnsi="Times New Roman" w:eastAsia="Consolas" w:cs="Times New Roman"/>
           <w:color w:val="000000"/>
-          <w:sz w:val="27"/>
-          <w:szCs w:val="27"/>
+          <w:sz w:val="24"/>
+          <w:szCs w:val="24"/>
           <w:shd w:val="clear" w:fill="FFFFFF"/>
         </w:rPr>
         <w:br w:type="textWrapping"/>
@@ -7661,8 +7661,8 @@
         <w:rPr>
           <w:rFonts w:hint="default" w:ascii="Times New Roman" w:hAnsi="Times New Roman" w:eastAsia="Consolas" w:cs="Times New Roman"/>
           <w:color w:val="000000"/>
-          <w:sz w:val="27"/>
-          <w:szCs w:val="27"/>
+          <w:sz w:val="24"/>
+          <w:szCs w:val="24"/>
           <w:shd w:val="clear" w:fill="FFFFFF"/>
         </w:rPr>
         <w:t xml:space="preserve">                    sample.setEngine4Cyl(</w:t>
@@ -7671,8 +7671,8 @@
         <w:rPr>
           <w:rFonts w:hint="default" w:ascii="Times New Roman" w:hAnsi="Times New Roman" w:eastAsia="Consolas" w:cs="Times New Roman"/>
           <w:color w:val="0000FF"/>
-          <w:sz w:val="27"/>
-          <w:szCs w:val="27"/>
+          <w:sz w:val="24"/>
+          <w:szCs w:val="24"/>
           <w:shd w:val="clear" w:fill="FFFFFF"/>
         </w:rPr>
         <w:t>1</w:t>
@@ -7681,8 +7681,8 @@
         <w:rPr>
           <w:rFonts w:hint="default" w:ascii="Times New Roman" w:hAnsi="Times New Roman" w:eastAsia="Consolas" w:cs="Times New Roman"/>
           <w:color w:val="000000"/>
-          <w:sz w:val="27"/>
-          <w:szCs w:val="27"/>
+          <w:sz w:val="24"/>
+          <w:szCs w:val="24"/>
           <w:shd w:val="clear" w:fill="FFFFFF"/>
         </w:rPr>
         <w:t>);</w:t>
@@ -7691,8 +7691,8 @@
         <w:rPr>
           <w:rFonts w:hint="default" w:ascii="Times New Roman" w:hAnsi="Times New Roman" w:eastAsia="Consolas" w:cs="Times New Roman"/>
           <w:color w:val="000000"/>
-          <w:sz w:val="27"/>
-          <w:szCs w:val="27"/>
+          <w:sz w:val="24"/>
+          <w:szCs w:val="24"/>
           <w:shd w:val="clear" w:fill="FFFFFF"/>
         </w:rPr>
         <w:br w:type="textWrapping"/>
@@ -7701,8 +7701,8 @@
         <w:rPr>
           <w:rFonts w:hint="default" w:ascii="Times New Roman" w:hAnsi="Times New Roman" w:eastAsia="Consolas" w:cs="Times New Roman"/>
           <w:color w:val="000000"/>
-          <w:sz w:val="27"/>
-          <w:szCs w:val="27"/>
+          <w:sz w:val="24"/>
+          <w:szCs w:val="24"/>
           <w:shd w:val="clear" w:fill="FFFFFF"/>
         </w:rPr>
         <w:t xml:space="preserve">                    </w:t>
@@ -7712,8 +7712,8 @@
           <w:rFonts w:hint="default" w:ascii="Times New Roman" w:hAnsi="Times New Roman" w:eastAsia="Consolas" w:cs="Times New Roman"/>
           <w:b/>
           <w:color w:val="000080"/>
-          <w:sz w:val="27"/>
-          <w:szCs w:val="27"/>
+          <w:sz w:val="24"/>
+          <w:szCs w:val="24"/>
           <w:shd w:val="clear" w:fill="FFFFFF"/>
         </w:rPr>
         <w:t>break</w:t>
@@ -7722,8 +7722,8 @@
         <w:rPr>
           <w:rFonts w:hint="default" w:ascii="Times New Roman" w:hAnsi="Times New Roman" w:eastAsia="Consolas" w:cs="Times New Roman"/>
           <w:color w:val="000000"/>
-          <w:sz w:val="27"/>
-          <w:szCs w:val="27"/>
+          <w:sz w:val="24"/>
+          <w:szCs w:val="24"/>
           <w:shd w:val="clear" w:fill="FFFFFF"/>
         </w:rPr>
         <w:t>;</w:t>
@@ -7732,8 +7732,8 @@
         <w:rPr>
           <w:rFonts w:hint="default" w:ascii="Times New Roman" w:hAnsi="Times New Roman" w:eastAsia="Consolas" w:cs="Times New Roman"/>
           <w:color w:val="000000"/>
-          <w:sz w:val="27"/>
-          <w:szCs w:val="27"/>
+          <w:sz w:val="24"/>
+          <w:szCs w:val="24"/>
           <w:shd w:val="clear" w:fill="FFFFFF"/>
         </w:rPr>
         <w:br w:type="textWrapping"/>
@@ -7742,8 +7742,8 @@
         <w:rPr>
           <w:rFonts w:hint="default" w:ascii="Times New Roman" w:hAnsi="Times New Roman" w:eastAsia="Consolas" w:cs="Times New Roman"/>
           <w:color w:val="000000"/>
-          <w:sz w:val="27"/>
-          <w:szCs w:val="27"/>
+          <w:sz w:val="24"/>
+          <w:szCs w:val="24"/>
           <w:shd w:val="clear" w:fill="FFFFFF"/>
         </w:rPr>
         <w:t xml:space="preserve">                </w:t>
@@ -7753,8 +7753,8 @@
           <w:rFonts w:hint="default" w:ascii="Times New Roman" w:hAnsi="Times New Roman" w:eastAsia="Consolas" w:cs="Times New Roman"/>
           <w:b/>
           <w:color w:val="000080"/>
-          <w:sz w:val="27"/>
-          <w:szCs w:val="27"/>
+          <w:sz w:val="24"/>
+          <w:szCs w:val="24"/>
           <w:shd w:val="clear" w:fill="FFFFFF"/>
         </w:rPr>
         <w:t>default</w:t>
@@ -7763,8 +7763,8 @@
         <w:rPr>
           <w:rFonts w:hint="default" w:ascii="Times New Roman" w:hAnsi="Times New Roman" w:eastAsia="Consolas" w:cs="Times New Roman"/>
           <w:color w:val="000000"/>
-          <w:sz w:val="27"/>
-          <w:szCs w:val="27"/>
+          <w:sz w:val="24"/>
+          <w:szCs w:val="24"/>
           <w:shd w:val="clear" w:fill="FFFFFF"/>
         </w:rPr>
         <w:t>:</w:t>
@@ -7773,8 +7773,8 @@
         <w:rPr>
           <w:rFonts w:hint="default" w:ascii="Times New Roman" w:hAnsi="Times New Roman" w:eastAsia="Consolas" w:cs="Times New Roman"/>
           <w:color w:val="000000"/>
-          <w:sz w:val="27"/>
-          <w:szCs w:val="27"/>
+          <w:sz w:val="24"/>
+          <w:szCs w:val="24"/>
           <w:shd w:val="clear" w:fill="FFFFFF"/>
         </w:rPr>
         <w:br w:type="textWrapping"/>
@@ -7783,8 +7783,8 @@
         <w:rPr>
           <w:rFonts w:hint="default" w:ascii="Times New Roman" w:hAnsi="Times New Roman" w:eastAsia="Consolas" w:cs="Times New Roman"/>
           <w:color w:val="000000"/>
-          <w:sz w:val="27"/>
-          <w:szCs w:val="27"/>
+          <w:sz w:val="24"/>
+          <w:szCs w:val="24"/>
           <w:shd w:val="clear" w:fill="FFFFFF"/>
         </w:rPr>
         <w:t xml:space="preserve">                    sample.setEngine6Cyl(</w:t>
@@ -7793,8 +7793,8 @@
         <w:rPr>
           <w:rFonts w:hint="default" w:ascii="Times New Roman" w:hAnsi="Times New Roman" w:eastAsia="Consolas" w:cs="Times New Roman"/>
           <w:color w:val="0000FF"/>
-          <w:sz w:val="27"/>
-          <w:szCs w:val="27"/>
+          <w:sz w:val="24"/>
+          <w:szCs w:val="24"/>
           <w:shd w:val="clear" w:fill="FFFFFF"/>
         </w:rPr>
         <w:t>1</w:t>
@@ -7803,8 +7803,8 @@
         <w:rPr>
           <w:rFonts w:hint="default" w:ascii="Times New Roman" w:hAnsi="Times New Roman" w:eastAsia="Consolas" w:cs="Times New Roman"/>
           <w:color w:val="000000"/>
-          <w:sz w:val="27"/>
-          <w:szCs w:val="27"/>
+          <w:sz w:val="24"/>
+          <w:szCs w:val="24"/>
           <w:shd w:val="clear" w:fill="FFFFFF"/>
         </w:rPr>
         <w:t>);</w:t>
@@ -7813,8 +7813,8 @@
         <w:rPr>
           <w:rFonts w:hint="default" w:ascii="Times New Roman" w:hAnsi="Times New Roman" w:eastAsia="Consolas" w:cs="Times New Roman"/>
           <w:color w:val="000000"/>
-          <w:sz w:val="27"/>
-          <w:szCs w:val="27"/>
+          <w:sz w:val="24"/>
+          <w:szCs w:val="24"/>
           <w:shd w:val="clear" w:fill="FFFFFF"/>
         </w:rPr>
         <w:br w:type="textWrapping"/>
@@ -7823,8 +7823,8 @@
         <w:rPr>
           <w:rFonts w:hint="default" w:ascii="Times New Roman" w:hAnsi="Times New Roman" w:eastAsia="Consolas" w:cs="Times New Roman"/>
           <w:color w:val="000000"/>
-          <w:sz w:val="27"/>
-          <w:szCs w:val="27"/>
+          <w:sz w:val="24"/>
+          <w:szCs w:val="24"/>
           <w:shd w:val="clear" w:fill="FFFFFF"/>
         </w:rPr>
         <w:t xml:space="preserve">            }</w:t>
@@ -7833,8 +7833,8 @@
         <w:rPr>
           <w:rFonts w:hint="default" w:ascii="Times New Roman" w:hAnsi="Times New Roman" w:eastAsia="Consolas" w:cs="Times New Roman"/>
           <w:color w:val="000000"/>
-          <w:sz w:val="27"/>
-          <w:szCs w:val="27"/>
+          <w:sz w:val="24"/>
+          <w:szCs w:val="24"/>
           <w:shd w:val="clear" w:fill="FFFFFF"/>
         </w:rPr>
         <w:br w:type="textWrapping"/>
@@ -7843,8 +7843,8 @@
         <w:rPr>
           <w:rFonts w:hint="default" w:ascii="Times New Roman" w:hAnsi="Times New Roman" w:eastAsia="Consolas" w:cs="Times New Roman"/>
           <w:color w:val="000000"/>
-          <w:sz w:val="27"/>
-          <w:szCs w:val="27"/>
+          <w:sz w:val="24"/>
+          <w:szCs w:val="24"/>
           <w:shd w:val="clear" w:fill="FFFFFF"/>
         </w:rPr>
         <w:t xml:space="preserve">            </w:t>
@@ -7854,8 +7854,8 @@
           <w:rFonts w:hint="default" w:ascii="Times New Roman" w:hAnsi="Times New Roman" w:eastAsia="Consolas" w:cs="Times New Roman"/>
           <w:b/>
           <w:color w:val="000080"/>
-          <w:sz w:val="27"/>
-          <w:szCs w:val="27"/>
+          <w:sz w:val="24"/>
+          <w:szCs w:val="24"/>
           <w:shd w:val="clear" w:fill="FFFFFF"/>
         </w:rPr>
         <w:t xml:space="preserve">switch </w:t>
@@ -7864,8 +7864,8 @@
         <w:rPr>
           <w:rFonts w:hint="default" w:ascii="Times New Roman" w:hAnsi="Times New Roman" w:eastAsia="Consolas" w:cs="Times New Roman"/>
           <w:color w:val="000000"/>
-          <w:sz w:val="27"/>
-          <w:szCs w:val="27"/>
+          <w:sz w:val="24"/>
+          <w:szCs w:val="24"/>
           <w:shd w:val="clear" w:fill="FFFFFF"/>
         </w:rPr>
         <w:t>(item[</w:t>
@@ -7874,8 +7874,8 @@
         <w:rPr>
           <w:rFonts w:hint="default" w:ascii="Times New Roman" w:hAnsi="Times New Roman" w:eastAsia="Consolas" w:cs="Times New Roman"/>
           <w:color w:val="0000FF"/>
-          <w:sz w:val="27"/>
-          <w:szCs w:val="27"/>
+          <w:sz w:val="24"/>
+          <w:szCs w:val="24"/>
           <w:shd w:val="clear" w:fill="FFFFFF"/>
         </w:rPr>
         <w:t>5</w:t>
@@ -7884,8 +7884,8 @@
         <w:rPr>
           <w:rFonts w:hint="default" w:ascii="Times New Roman" w:hAnsi="Times New Roman" w:eastAsia="Consolas" w:cs="Times New Roman"/>
           <w:color w:val="000000"/>
-          <w:sz w:val="27"/>
-          <w:szCs w:val="27"/>
+          <w:sz w:val="24"/>
+          <w:szCs w:val="24"/>
           <w:shd w:val="clear" w:fill="FFFFFF"/>
         </w:rPr>
         <w:t>]) {</w:t>
@@ -7894,8 +7894,8 @@
         <w:rPr>
           <w:rFonts w:hint="default" w:ascii="Times New Roman" w:hAnsi="Times New Roman" w:eastAsia="Consolas" w:cs="Times New Roman"/>
           <w:color w:val="000000"/>
-          <w:sz w:val="27"/>
-          <w:szCs w:val="27"/>
+          <w:sz w:val="24"/>
+          <w:szCs w:val="24"/>
           <w:shd w:val="clear" w:fill="FFFFFF"/>
         </w:rPr>
         <w:br w:type="textWrapping"/>
@@ -7904,8 +7904,8 @@
         <w:rPr>
           <w:rFonts w:hint="default" w:ascii="Times New Roman" w:hAnsi="Times New Roman" w:eastAsia="Consolas" w:cs="Times New Roman"/>
           <w:color w:val="000000"/>
-          <w:sz w:val="27"/>
-          <w:szCs w:val="27"/>
+          <w:sz w:val="24"/>
+          <w:szCs w:val="24"/>
           <w:shd w:val="clear" w:fill="FFFFFF"/>
         </w:rPr>
         <w:t xml:space="preserve">                </w:t>
@@ -7915,8 +7915,8 @@
           <w:rFonts w:hint="default" w:ascii="Times New Roman" w:hAnsi="Times New Roman" w:eastAsia="Consolas" w:cs="Times New Roman"/>
           <w:b/>
           <w:color w:val="000080"/>
-          <w:sz w:val="27"/>
-          <w:szCs w:val="27"/>
+          <w:sz w:val="24"/>
+          <w:szCs w:val="24"/>
           <w:shd w:val="clear" w:fill="FFFFFF"/>
         </w:rPr>
         <w:t xml:space="preserve">case </w:t>
@@ -7926,8 +7926,8 @@
           <w:rFonts w:hint="default" w:ascii="Times New Roman" w:hAnsi="Times New Roman" w:eastAsia="Consolas" w:cs="Times New Roman"/>
           <w:b/>
           <w:color w:val="008000"/>
-          <w:sz w:val="27"/>
-          <w:szCs w:val="27"/>
+          <w:sz w:val="24"/>
+          <w:szCs w:val="24"/>
           <w:shd w:val="clear" w:fill="FFFFFF"/>
         </w:rPr>
         <w:t xml:space="preserve">"Automatic" </w:t>
@@ -7936,8 +7936,8 @@
         <w:rPr>
           <w:rFonts w:hint="default" w:ascii="Times New Roman" w:hAnsi="Times New Roman" w:eastAsia="Consolas" w:cs="Times New Roman"/>
           <w:color w:val="000000"/>
-          <w:sz w:val="27"/>
-          <w:szCs w:val="27"/>
+          <w:sz w:val="24"/>
+          <w:szCs w:val="24"/>
           <w:shd w:val="clear" w:fill="FFFFFF"/>
         </w:rPr>
         <w:t>:</w:t>
@@ -7946,8 +7946,8 @@
         <w:rPr>
           <w:rFonts w:hint="default" w:ascii="Times New Roman" w:hAnsi="Times New Roman" w:eastAsia="Consolas" w:cs="Times New Roman"/>
           <w:color w:val="000000"/>
-          <w:sz w:val="27"/>
-          <w:szCs w:val="27"/>
+          <w:sz w:val="24"/>
+          <w:szCs w:val="24"/>
           <w:shd w:val="clear" w:fill="FFFFFF"/>
         </w:rPr>
         <w:br w:type="textWrapping"/>
@@ -7956,8 +7956,8 @@
         <w:rPr>
           <w:rFonts w:hint="default" w:ascii="Times New Roman" w:hAnsi="Times New Roman" w:eastAsia="Consolas" w:cs="Times New Roman"/>
           <w:color w:val="000000"/>
-          <w:sz w:val="27"/>
-          <w:szCs w:val="27"/>
+          <w:sz w:val="24"/>
+          <w:szCs w:val="24"/>
           <w:shd w:val="clear" w:fill="FFFFFF"/>
         </w:rPr>
         <w:t xml:space="preserve">                    sample.setTransmissionAutomatic(</w:t>
@@ -7966,8 +7966,8 @@
         <w:rPr>
           <w:rFonts w:hint="default" w:ascii="Times New Roman" w:hAnsi="Times New Roman" w:eastAsia="Consolas" w:cs="Times New Roman"/>
           <w:color w:val="0000FF"/>
-          <w:sz w:val="27"/>
-          <w:szCs w:val="27"/>
+          <w:sz w:val="24"/>
+          <w:szCs w:val="24"/>
           <w:shd w:val="clear" w:fill="FFFFFF"/>
         </w:rPr>
         <w:t>1</w:t>
@@ -7976,8 +7976,8 @@
         <w:rPr>
           <w:rFonts w:hint="default" w:ascii="Times New Roman" w:hAnsi="Times New Roman" w:eastAsia="Consolas" w:cs="Times New Roman"/>
           <w:color w:val="000000"/>
-          <w:sz w:val="27"/>
-          <w:szCs w:val="27"/>
+          <w:sz w:val="24"/>
+          <w:szCs w:val="24"/>
           <w:shd w:val="clear" w:fill="FFFFFF"/>
         </w:rPr>
         <w:t>);</w:t>
@@ -7986,8 +7986,8 @@
         <w:rPr>
           <w:rFonts w:hint="default" w:ascii="Times New Roman" w:hAnsi="Times New Roman" w:eastAsia="Consolas" w:cs="Times New Roman"/>
           <w:color w:val="000000"/>
-          <w:sz w:val="27"/>
-          <w:szCs w:val="27"/>
+          <w:sz w:val="24"/>
+          <w:szCs w:val="24"/>
           <w:shd w:val="clear" w:fill="FFFFFF"/>
         </w:rPr>
         <w:br w:type="textWrapping"/>
@@ -7996,8 +7996,8 @@
         <w:rPr>
           <w:rFonts w:hint="default" w:ascii="Times New Roman" w:hAnsi="Times New Roman" w:eastAsia="Consolas" w:cs="Times New Roman"/>
           <w:color w:val="000000"/>
-          <w:sz w:val="27"/>
-          <w:szCs w:val="27"/>
+          <w:sz w:val="24"/>
+          <w:szCs w:val="24"/>
           <w:shd w:val="clear" w:fill="FFFFFF"/>
         </w:rPr>
         <w:t xml:space="preserve">                    </w:t>
@@ -8007,8 +8007,8 @@
           <w:rFonts w:hint="default" w:ascii="Times New Roman" w:hAnsi="Times New Roman" w:eastAsia="Consolas" w:cs="Times New Roman"/>
           <w:b/>
           <w:color w:val="000080"/>
-          <w:sz w:val="27"/>
-          <w:szCs w:val="27"/>
+          <w:sz w:val="24"/>
+          <w:szCs w:val="24"/>
           <w:shd w:val="clear" w:fill="FFFFFF"/>
         </w:rPr>
         <w:t>break</w:t>
@@ -8017,8 +8017,8 @@
         <w:rPr>
           <w:rFonts w:hint="default" w:ascii="Times New Roman" w:hAnsi="Times New Roman" w:eastAsia="Consolas" w:cs="Times New Roman"/>
           <w:color w:val="000000"/>
-          <w:sz w:val="27"/>
-          <w:szCs w:val="27"/>
+          <w:sz w:val="24"/>
+          <w:szCs w:val="24"/>
           <w:shd w:val="clear" w:fill="FFFFFF"/>
         </w:rPr>
         <w:t>;</w:t>
@@ -8027,8 +8027,8 @@
         <w:rPr>
           <w:rFonts w:hint="default" w:ascii="Times New Roman" w:hAnsi="Times New Roman" w:eastAsia="Consolas" w:cs="Times New Roman"/>
           <w:color w:val="000000"/>
-          <w:sz w:val="27"/>
-          <w:szCs w:val="27"/>
+          <w:sz w:val="24"/>
+          <w:szCs w:val="24"/>
           <w:shd w:val="clear" w:fill="FFFFFF"/>
         </w:rPr>
         <w:br w:type="textWrapping"/>
@@ -8037,8 +8037,8 @@
         <w:rPr>
           <w:rFonts w:hint="default" w:ascii="Times New Roman" w:hAnsi="Times New Roman" w:eastAsia="Consolas" w:cs="Times New Roman"/>
           <w:color w:val="000000"/>
-          <w:sz w:val="27"/>
-          <w:szCs w:val="27"/>
+          <w:sz w:val="24"/>
+          <w:szCs w:val="24"/>
           <w:shd w:val="clear" w:fill="FFFFFF"/>
         </w:rPr>
         <w:t xml:space="preserve">                </w:t>
@@ -8048,8 +8048,8 @@
           <w:rFonts w:hint="default" w:ascii="Times New Roman" w:hAnsi="Times New Roman" w:eastAsia="Consolas" w:cs="Times New Roman"/>
           <w:b/>
           <w:color w:val="000080"/>
-          <w:sz w:val="27"/>
-          <w:szCs w:val="27"/>
+          <w:sz w:val="24"/>
+          <w:szCs w:val="24"/>
           <w:shd w:val="clear" w:fill="FFFFFF"/>
         </w:rPr>
         <w:t>default</w:t>
@@ -8058,8 +8058,8 @@
         <w:rPr>
           <w:rFonts w:hint="default" w:ascii="Times New Roman" w:hAnsi="Times New Roman" w:eastAsia="Consolas" w:cs="Times New Roman"/>
           <w:color w:val="000000"/>
-          <w:sz w:val="27"/>
-          <w:szCs w:val="27"/>
+          <w:sz w:val="24"/>
+          <w:szCs w:val="24"/>
           <w:shd w:val="clear" w:fill="FFFFFF"/>
         </w:rPr>
         <w:t>:</w:t>
@@ -8068,8 +8068,8 @@
         <w:rPr>
           <w:rFonts w:hint="default" w:ascii="Times New Roman" w:hAnsi="Times New Roman" w:eastAsia="Consolas" w:cs="Times New Roman"/>
           <w:color w:val="000000"/>
-          <w:sz w:val="27"/>
-          <w:szCs w:val="27"/>
+          <w:sz w:val="24"/>
+          <w:szCs w:val="24"/>
           <w:shd w:val="clear" w:fill="FFFFFF"/>
         </w:rPr>
         <w:br w:type="textWrapping"/>
@@ -8078,8 +8078,8 @@
         <w:rPr>
           <w:rFonts w:hint="default" w:ascii="Times New Roman" w:hAnsi="Times New Roman" w:eastAsia="Consolas" w:cs="Times New Roman"/>
           <w:color w:val="000000"/>
-          <w:sz w:val="27"/>
-          <w:szCs w:val="27"/>
+          <w:sz w:val="24"/>
+          <w:szCs w:val="24"/>
           <w:shd w:val="clear" w:fill="FFFFFF"/>
         </w:rPr>
         <w:t xml:space="preserve">                    sample.setTransmissionManual(</w:t>
@@ -8088,8 +8088,8 @@
         <w:rPr>
           <w:rFonts w:hint="default" w:ascii="Times New Roman" w:hAnsi="Times New Roman" w:eastAsia="Consolas" w:cs="Times New Roman"/>
           <w:color w:val="0000FF"/>
-          <w:sz w:val="27"/>
-          <w:szCs w:val="27"/>
+          <w:sz w:val="24"/>
+          <w:szCs w:val="24"/>
           <w:shd w:val="clear" w:fill="FFFFFF"/>
         </w:rPr>
         <w:t>1</w:t>
@@ -8098,8 +8098,8 @@
         <w:rPr>
           <w:rFonts w:hint="default" w:ascii="Times New Roman" w:hAnsi="Times New Roman" w:eastAsia="Consolas" w:cs="Times New Roman"/>
           <w:color w:val="000000"/>
-          <w:sz w:val="27"/>
-          <w:szCs w:val="27"/>
+          <w:sz w:val="24"/>
+          <w:szCs w:val="24"/>
           <w:shd w:val="clear" w:fill="FFFFFF"/>
         </w:rPr>
         <w:t>);</w:t>
@@ -8108,8 +8108,8 @@
         <w:rPr>
           <w:rFonts w:hint="default" w:ascii="Times New Roman" w:hAnsi="Times New Roman" w:eastAsia="Consolas" w:cs="Times New Roman"/>
           <w:color w:val="000000"/>
-          <w:sz w:val="27"/>
-          <w:szCs w:val="27"/>
+          <w:sz w:val="24"/>
+          <w:szCs w:val="24"/>
           <w:shd w:val="clear" w:fill="FFFFFF"/>
         </w:rPr>
         <w:br w:type="textWrapping"/>
@@ -8118,8 +8118,8 @@
         <w:rPr>
           <w:rFonts w:hint="default" w:ascii="Times New Roman" w:hAnsi="Times New Roman" w:eastAsia="Consolas" w:cs="Times New Roman"/>
           <w:color w:val="000000"/>
-          <w:sz w:val="27"/>
-          <w:szCs w:val="27"/>
+          <w:sz w:val="24"/>
+          <w:szCs w:val="24"/>
           <w:shd w:val="clear" w:fill="FFFFFF"/>
         </w:rPr>
         <w:t xml:space="preserve">            }</w:t>
@@ -8128,8 +8128,8 @@
         <w:rPr>
           <w:rFonts w:hint="default" w:ascii="Times New Roman" w:hAnsi="Times New Roman" w:eastAsia="Consolas" w:cs="Times New Roman"/>
           <w:color w:val="000000"/>
-          <w:sz w:val="27"/>
-          <w:szCs w:val="27"/>
+          <w:sz w:val="24"/>
+          <w:szCs w:val="24"/>
           <w:shd w:val="clear" w:fill="FFFFFF"/>
         </w:rPr>
         <w:br w:type="textWrapping"/>
@@ -8138,8 +8138,8 @@
         <w:rPr>
           <w:rFonts w:hint="default" w:ascii="Times New Roman" w:hAnsi="Times New Roman" w:eastAsia="Consolas" w:cs="Times New Roman"/>
           <w:color w:val="000000"/>
-          <w:sz w:val="27"/>
-          <w:szCs w:val="27"/>
+          <w:sz w:val="24"/>
+          <w:szCs w:val="24"/>
           <w:shd w:val="clear" w:fill="FFFFFF"/>
         </w:rPr>
         <w:t xml:space="preserve">            list.add(sample);</w:t>
@@ -8148,8 +8148,8 @@
         <w:rPr>
           <w:rFonts w:hint="default" w:ascii="Times New Roman" w:hAnsi="Times New Roman" w:eastAsia="Consolas" w:cs="Times New Roman"/>
           <w:color w:val="000000"/>
-          <w:sz w:val="27"/>
-          <w:szCs w:val="27"/>
+          <w:sz w:val="24"/>
+          <w:szCs w:val="24"/>
           <w:shd w:val="clear" w:fill="FFFFFF"/>
         </w:rPr>
         <w:br w:type="textWrapping"/>
@@ -8158,8 +8158,8 @@
         <w:rPr>
           <w:rFonts w:hint="default" w:ascii="Times New Roman" w:hAnsi="Times New Roman" w:eastAsia="Consolas" w:cs="Times New Roman"/>
           <w:color w:val="000000"/>
-          <w:sz w:val="27"/>
-          <w:szCs w:val="27"/>
+          <w:sz w:val="24"/>
+          <w:szCs w:val="24"/>
           <w:shd w:val="clear" w:fill="FFFFFF"/>
         </w:rPr>
         <w:t xml:space="preserve">        }</w:t>
@@ -8168,8 +8168,8 @@
         <w:rPr>
           <w:rFonts w:hint="default" w:ascii="Times New Roman" w:hAnsi="Times New Roman" w:eastAsia="Consolas" w:cs="Times New Roman"/>
           <w:color w:val="000000"/>
-          <w:sz w:val="27"/>
-          <w:szCs w:val="27"/>
+          <w:sz w:val="24"/>
+          <w:szCs w:val="24"/>
           <w:shd w:val="clear" w:fill="FFFFFF"/>
         </w:rPr>
         <w:br w:type="textWrapping"/>
@@ -8178,8 +8178,8 @@
         <w:rPr>
           <w:rFonts w:hint="default" w:ascii="Times New Roman" w:hAnsi="Times New Roman" w:eastAsia="Consolas" w:cs="Times New Roman"/>
           <w:color w:val="000000"/>
-          <w:sz w:val="27"/>
-          <w:szCs w:val="27"/>
+          <w:sz w:val="24"/>
+          <w:szCs w:val="24"/>
           <w:shd w:val="clear" w:fill="FFFFFF"/>
         </w:rPr>
         <w:t xml:space="preserve">    } </w:t>
@@ -8189,8 +8189,8 @@
           <w:rFonts w:hint="default" w:ascii="Times New Roman" w:hAnsi="Times New Roman" w:eastAsia="Consolas" w:cs="Times New Roman"/>
           <w:b/>
           <w:color w:val="000080"/>
-          <w:sz w:val="27"/>
-          <w:szCs w:val="27"/>
+          <w:sz w:val="24"/>
+          <w:szCs w:val="24"/>
           <w:shd w:val="clear" w:fill="FFFFFF"/>
         </w:rPr>
         <w:t xml:space="preserve">catch </w:t>
@@ -8199,8 +8199,8 @@
         <w:rPr>
           <w:rFonts w:hint="default" w:ascii="Times New Roman" w:hAnsi="Times New Roman" w:eastAsia="Consolas" w:cs="Times New Roman"/>
           <w:color w:val="000000"/>
-          <w:sz w:val="27"/>
-          <w:szCs w:val="27"/>
+          <w:sz w:val="24"/>
+          <w:szCs w:val="24"/>
           <w:shd w:val="clear" w:fill="FFFFFF"/>
         </w:rPr>
         <w:t>(Exception  e){</w:t>
@@ -8209,8 +8209,8 @@
         <w:rPr>
           <w:rFonts w:hint="default" w:ascii="Times New Roman" w:hAnsi="Times New Roman" w:eastAsia="Consolas" w:cs="Times New Roman"/>
           <w:color w:val="000000"/>
-          <w:sz w:val="27"/>
-          <w:szCs w:val="27"/>
+          <w:sz w:val="24"/>
+          <w:szCs w:val="24"/>
           <w:shd w:val="clear" w:fill="FFFFFF"/>
         </w:rPr>
         <w:br w:type="textWrapping"/>
@@ -8219,8 +8219,8 @@
         <w:rPr>
           <w:rFonts w:hint="default" w:ascii="Times New Roman" w:hAnsi="Times New Roman" w:eastAsia="Consolas" w:cs="Times New Roman"/>
           <w:color w:val="000000"/>
-          <w:sz w:val="27"/>
-          <w:szCs w:val="27"/>
+          <w:sz w:val="24"/>
+          <w:szCs w:val="24"/>
           <w:shd w:val="clear" w:fill="FFFFFF"/>
         </w:rPr>
         <w:t xml:space="preserve">        System.</w:t>
@@ -8231,8 +8231,8 @@
           <w:b/>
           <w:i/>
           <w:color w:val="660E7A"/>
-          <w:sz w:val="27"/>
-          <w:szCs w:val="27"/>
+          <w:sz w:val="24"/>
+          <w:szCs w:val="24"/>
           <w:shd w:val="clear" w:fill="FFFFFF"/>
         </w:rPr>
         <w:t>out</w:t>
@@ -8241,8 +8241,8 @@
         <w:rPr>
           <w:rFonts w:hint="default" w:ascii="Times New Roman" w:hAnsi="Times New Roman" w:eastAsia="Consolas" w:cs="Times New Roman"/>
           <w:color w:val="000000"/>
-          <w:sz w:val="27"/>
-          <w:szCs w:val="27"/>
+          <w:sz w:val="24"/>
+          <w:szCs w:val="24"/>
           <w:shd w:val="clear" w:fill="FFFFFF"/>
         </w:rPr>
         <w:t>.println(</w:t>
@@ -8252,8 +8252,8 @@
           <w:rFonts w:hint="default" w:ascii="Times New Roman" w:hAnsi="Times New Roman" w:eastAsia="Consolas" w:cs="Times New Roman"/>
           <w:b/>
           <w:color w:val="008000"/>
-          <w:sz w:val="27"/>
-          <w:szCs w:val="27"/>
+          <w:sz w:val="24"/>
+          <w:szCs w:val="24"/>
           <w:shd w:val="clear" w:fill="FFFFFF"/>
         </w:rPr>
         <w:t xml:space="preserve">"文件转换出错:" </w:t>
@@ -8262,8 +8262,8 @@
         <w:rPr>
           <w:rFonts w:hint="default" w:ascii="Times New Roman" w:hAnsi="Times New Roman" w:eastAsia="Consolas" w:cs="Times New Roman"/>
           <w:color w:val="000000"/>
-          <w:sz w:val="27"/>
-          <w:szCs w:val="27"/>
+          <w:sz w:val="24"/>
+          <w:szCs w:val="24"/>
           <w:shd w:val="clear" w:fill="FFFFFF"/>
         </w:rPr>
         <w:t>+ e);</w:t>
@@ -8272,8 +8272,8 @@
         <w:rPr>
           <w:rFonts w:hint="default" w:ascii="Times New Roman" w:hAnsi="Times New Roman" w:eastAsia="Consolas" w:cs="Times New Roman"/>
           <w:color w:val="000000"/>
-          <w:sz w:val="27"/>
-          <w:szCs w:val="27"/>
+          <w:sz w:val="24"/>
+          <w:szCs w:val="24"/>
           <w:shd w:val="clear" w:fill="FFFFFF"/>
         </w:rPr>
         <w:br w:type="textWrapping"/>
@@ -8282,8 +8282,8 @@
         <w:rPr>
           <w:rFonts w:hint="default" w:ascii="Times New Roman" w:hAnsi="Times New Roman" w:eastAsia="Consolas" w:cs="Times New Roman"/>
           <w:color w:val="000000"/>
-          <w:sz w:val="27"/>
-          <w:szCs w:val="27"/>
+          <w:sz w:val="24"/>
+          <w:szCs w:val="24"/>
           <w:shd w:val="clear" w:fill="FFFFFF"/>
         </w:rPr>
         <w:t xml:space="preserve">    } </w:t>
@@ -8293,8 +8293,8 @@
           <w:rFonts w:hint="default" w:ascii="Times New Roman" w:hAnsi="Times New Roman" w:eastAsia="Consolas" w:cs="Times New Roman"/>
           <w:b/>
           <w:color w:val="000080"/>
-          <w:sz w:val="27"/>
-          <w:szCs w:val="27"/>
+          <w:sz w:val="24"/>
+          <w:szCs w:val="24"/>
           <w:shd w:val="clear" w:fill="FFFFFF"/>
         </w:rPr>
         <w:t xml:space="preserve">finally </w:t>
@@ -8303,8 +8303,8 @@
         <w:rPr>
           <w:rFonts w:hint="default" w:ascii="Times New Roman" w:hAnsi="Times New Roman" w:eastAsia="Consolas" w:cs="Times New Roman"/>
           <w:color w:val="000000"/>
-          <w:sz w:val="27"/>
-          <w:szCs w:val="27"/>
+          <w:sz w:val="24"/>
+          <w:szCs w:val="24"/>
           <w:shd w:val="clear" w:fill="FFFFFF"/>
         </w:rPr>
         <w:t>{</w:t>
@@ -8313,8 +8313,8 @@
         <w:rPr>
           <w:rFonts w:hint="default" w:ascii="Times New Roman" w:hAnsi="Times New Roman" w:eastAsia="Consolas" w:cs="Times New Roman"/>
           <w:color w:val="000000"/>
-          <w:sz w:val="27"/>
-          <w:szCs w:val="27"/>
+          <w:sz w:val="24"/>
+          <w:szCs w:val="24"/>
           <w:shd w:val="clear" w:fill="FFFFFF"/>
         </w:rPr>
         <w:br w:type="textWrapping"/>
@@ -8323,8 +8323,8 @@
         <w:rPr>
           <w:rFonts w:hint="default" w:ascii="Times New Roman" w:hAnsi="Times New Roman" w:eastAsia="Consolas" w:cs="Times New Roman"/>
           <w:color w:val="000000"/>
-          <w:sz w:val="27"/>
-          <w:szCs w:val="27"/>
+          <w:sz w:val="24"/>
+          <w:szCs w:val="24"/>
           <w:shd w:val="clear" w:fill="FFFFFF"/>
         </w:rPr>
         <w:t xml:space="preserve">        </w:t>
@@ -8334,8 +8334,8 @@
           <w:rFonts w:hint="default" w:ascii="Times New Roman" w:hAnsi="Times New Roman" w:eastAsia="Consolas" w:cs="Times New Roman"/>
           <w:b/>
           <w:color w:val="000080"/>
-          <w:sz w:val="27"/>
-          <w:szCs w:val="27"/>
+          <w:sz w:val="24"/>
+          <w:szCs w:val="24"/>
           <w:shd w:val="clear" w:fill="FFFFFF"/>
         </w:rPr>
         <w:t xml:space="preserve">if </w:t>
@@ -8344,8 +8344,8 @@
         <w:rPr>
           <w:rFonts w:hint="default" w:ascii="Times New Roman" w:hAnsi="Times New Roman" w:eastAsia="Consolas" w:cs="Times New Roman"/>
           <w:color w:val="000000"/>
-          <w:sz w:val="27"/>
-          <w:szCs w:val="27"/>
+          <w:sz w:val="24"/>
+          <w:szCs w:val="24"/>
           <w:shd w:val="clear" w:fill="FFFFFF"/>
         </w:rPr>
         <w:t xml:space="preserve">(is != </w:t>
@@ -8355,8 +8355,8 @@
           <w:rFonts w:hint="default" w:ascii="Times New Roman" w:hAnsi="Times New Roman" w:eastAsia="Consolas" w:cs="Times New Roman"/>
           <w:b/>
           <w:color w:val="000080"/>
-          <w:sz w:val="27"/>
-          <w:szCs w:val="27"/>
+          <w:sz w:val="24"/>
+          <w:szCs w:val="24"/>
           <w:shd w:val="clear" w:fill="FFFFFF"/>
         </w:rPr>
         <w:t>null</w:t>
@@ -8365,8 +8365,8 @@
         <w:rPr>
           <w:rFonts w:hint="default" w:ascii="Times New Roman" w:hAnsi="Times New Roman" w:eastAsia="Consolas" w:cs="Times New Roman"/>
           <w:color w:val="000000"/>
-          <w:sz w:val="27"/>
-          <w:szCs w:val="27"/>
+          <w:sz w:val="24"/>
+          <w:szCs w:val="24"/>
           <w:shd w:val="clear" w:fill="FFFFFF"/>
         </w:rPr>
         <w:t>) {</w:t>
@@ -8375,8 +8375,8 @@
         <w:rPr>
           <w:rFonts w:hint="default" w:ascii="Times New Roman" w:hAnsi="Times New Roman" w:eastAsia="Consolas" w:cs="Times New Roman"/>
           <w:color w:val="000000"/>
-          <w:sz w:val="27"/>
-          <w:szCs w:val="27"/>
+          <w:sz w:val="24"/>
+          <w:szCs w:val="24"/>
           <w:shd w:val="clear" w:fill="FFFFFF"/>
         </w:rPr>
         <w:br w:type="textWrapping"/>
@@ -8385,8 +8385,8 @@
         <w:rPr>
           <w:rFonts w:hint="default" w:ascii="Times New Roman" w:hAnsi="Times New Roman" w:eastAsia="Consolas" w:cs="Times New Roman"/>
           <w:color w:val="000000"/>
-          <w:sz w:val="27"/>
-          <w:szCs w:val="27"/>
+          <w:sz w:val="24"/>
+          <w:szCs w:val="24"/>
           <w:shd w:val="clear" w:fill="FFFFFF"/>
         </w:rPr>
         <w:t xml:space="preserve">            </w:t>
@@ -8396,8 +8396,8 @@
           <w:rFonts w:hint="default" w:ascii="Times New Roman" w:hAnsi="Times New Roman" w:eastAsia="Consolas" w:cs="Times New Roman"/>
           <w:b/>
           <w:color w:val="000080"/>
-          <w:sz w:val="27"/>
-          <w:szCs w:val="27"/>
+          <w:sz w:val="24"/>
+          <w:szCs w:val="24"/>
           <w:shd w:val="clear" w:fill="FFFFFF"/>
         </w:rPr>
         <w:t xml:space="preserve">try </w:t>
@@ -8406,8 +8406,8 @@
         <w:rPr>
           <w:rFonts w:hint="default" w:ascii="Times New Roman" w:hAnsi="Times New Roman" w:eastAsia="Consolas" w:cs="Times New Roman"/>
           <w:color w:val="000000"/>
-          <w:sz w:val="27"/>
-          <w:szCs w:val="27"/>
+          <w:sz w:val="24"/>
+          <w:szCs w:val="24"/>
           <w:shd w:val="clear" w:fill="FFFFFF"/>
         </w:rPr>
         <w:t>{</w:t>
@@ -8416,8 +8416,8 @@
         <w:rPr>
           <w:rFonts w:hint="default" w:ascii="Times New Roman" w:hAnsi="Times New Roman" w:eastAsia="Consolas" w:cs="Times New Roman"/>
           <w:color w:val="000000"/>
-          <w:sz w:val="27"/>
-          <w:szCs w:val="27"/>
+          <w:sz w:val="24"/>
+          <w:szCs w:val="24"/>
           <w:shd w:val="clear" w:fill="FFFFFF"/>
         </w:rPr>
         <w:br w:type="textWrapping"/>
@@ -8426,8 +8426,8 @@
         <w:rPr>
           <w:rFonts w:hint="default" w:ascii="Times New Roman" w:hAnsi="Times New Roman" w:eastAsia="Consolas" w:cs="Times New Roman"/>
           <w:color w:val="000000"/>
-          <w:sz w:val="27"/>
-          <w:szCs w:val="27"/>
+          <w:sz w:val="24"/>
+          <w:szCs w:val="24"/>
           <w:shd w:val="clear" w:fill="FFFFFF"/>
         </w:rPr>
         <w:t xml:space="preserve">                is.close();</w:t>
@@ -8436,8 +8436,8 @@
         <w:rPr>
           <w:rFonts w:hint="default" w:ascii="Times New Roman" w:hAnsi="Times New Roman" w:eastAsia="Consolas" w:cs="Times New Roman"/>
           <w:color w:val="000000"/>
-          <w:sz w:val="27"/>
-          <w:szCs w:val="27"/>
+          <w:sz w:val="24"/>
+          <w:szCs w:val="24"/>
           <w:shd w:val="clear" w:fill="FFFFFF"/>
         </w:rPr>
         <w:br w:type="textWrapping"/>
@@ -8446,8 +8446,8 @@
         <w:rPr>
           <w:rFonts w:hint="default" w:ascii="Times New Roman" w:hAnsi="Times New Roman" w:eastAsia="Consolas" w:cs="Times New Roman"/>
           <w:color w:val="000000"/>
-          <w:sz w:val="27"/>
-          <w:szCs w:val="27"/>
+          <w:sz w:val="24"/>
+          <w:szCs w:val="24"/>
           <w:shd w:val="clear" w:fill="FFFFFF"/>
         </w:rPr>
         <w:t xml:space="preserve">            } </w:t>
@@ -8457,8 +8457,8 @@
           <w:rFonts w:hint="default" w:ascii="Times New Roman" w:hAnsi="Times New Roman" w:eastAsia="Consolas" w:cs="Times New Roman"/>
           <w:b/>
           <w:color w:val="000080"/>
-          <w:sz w:val="27"/>
-          <w:szCs w:val="27"/>
+          <w:sz w:val="24"/>
+          <w:szCs w:val="24"/>
           <w:shd w:val="clear" w:fill="FFFFFF"/>
         </w:rPr>
         <w:t xml:space="preserve">catch </w:t>
@@ -8467,8 +8467,8 @@
         <w:rPr>
           <w:rFonts w:hint="default" w:ascii="Times New Roman" w:hAnsi="Times New Roman" w:eastAsia="Consolas" w:cs="Times New Roman"/>
           <w:color w:val="000000"/>
-          <w:sz w:val="27"/>
-          <w:szCs w:val="27"/>
+          <w:sz w:val="24"/>
+          <w:szCs w:val="24"/>
           <w:shd w:val="clear" w:fill="FFFFFF"/>
         </w:rPr>
         <w:t>(Exception e){</w:t>
@@ -8477,8 +8477,8 @@
         <w:rPr>
           <w:rFonts w:hint="default" w:ascii="Times New Roman" w:hAnsi="Times New Roman" w:eastAsia="Consolas" w:cs="Times New Roman"/>
           <w:color w:val="000000"/>
-          <w:sz w:val="27"/>
-          <w:szCs w:val="27"/>
+          <w:sz w:val="24"/>
+          <w:szCs w:val="24"/>
           <w:shd w:val="clear" w:fill="FFFFFF"/>
         </w:rPr>
         <w:br w:type="textWrapping"/>
@@ -8487,8 +8487,8 @@
         <w:rPr>
           <w:rFonts w:hint="default" w:ascii="Times New Roman" w:hAnsi="Times New Roman" w:eastAsia="Consolas" w:cs="Times New Roman"/>
           <w:color w:val="000000"/>
-          <w:sz w:val="27"/>
-          <w:szCs w:val="27"/>
+          <w:sz w:val="24"/>
+          <w:szCs w:val="24"/>
           <w:shd w:val="clear" w:fill="FFFFFF"/>
         </w:rPr>
         <w:t xml:space="preserve">                System.</w:t>
@@ -8499,8 +8499,8 @@
           <w:b/>
           <w:i/>
           <w:color w:val="660E7A"/>
-          <w:sz w:val="27"/>
-          <w:szCs w:val="27"/>
+          <w:sz w:val="24"/>
+          <w:szCs w:val="24"/>
           <w:shd w:val="clear" w:fill="FFFFFF"/>
         </w:rPr>
         <w:t>out</w:t>
@@ -8509,8 +8509,8 @@
         <w:rPr>
           <w:rFonts w:hint="default" w:ascii="Times New Roman" w:hAnsi="Times New Roman" w:eastAsia="Consolas" w:cs="Times New Roman"/>
           <w:color w:val="000000"/>
-          <w:sz w:val="27"/>
-          <w:szCs w:val="27"/>
+          <w:sz w:val="24"/>
+          <w:szCs w:val="24"/>
           <w:shd w:val="clear" w:fill="FFFFFF"/>
         </w:rPr>
         <w:t>.println(</w:t>
@@ -8520,8 +8520,8 @@
           <w:rFonts w:hint="default" w:ascii="Times New Roman" w:hAnsi="Times New Roman" w:eastAsia="Consolas" w:cs="Times New Roman"/>
           <w:b/>
           <w:color w:val="008000"/>
-          <w:sz w:val="27"/>
-          <w:szCs w:val="27"/>
+          <w:sz w:val="24"/>
+          <w:szCs w:val="24"/>
           <w:shd w:val="clear" w:fill="FFFFFF"/>
         </w:rPr>
         <w:t>"输入流关闭异常"</w:t>
@@ -8530,8 +8530,8 @@
         <w:rPr>
           <w:rFonts w:hint="default" w:ascii="Times New Roman" w:hAnsi="Times New Roman" w:eastAsia="Consolas" w:cs="Times New Roman"/>
           <w:color w:val="000000"/>
-          <w:sz w:val="27"/>
-          <w:szCs w:val="27"/>
+          <w:sz w:val="24"/>
+          <w:szCs w:val="24"/>
           <w:shd w:val="clear" w:fill="FFFFFF"/>
         </w:rPr>
         <w:t>);</w:t>
@@ -8540,8 +8540,8 @@
         <w:rPr>
           <w:rFonts w:hint="default" w:ascii="Times New Roman" w:hAnsi="Times New Roman" w:eastAsia="Consolas" w:cs="Times New Roman"/>
           <w:color w:val="000000"/>
-          <w:sz w:val="27"/>
-          <w:szCs w:val="27"/>
+          <w:sz w:val="24"/>
+          <w:szCs w:val="24"/>
           <w:shd w:val="clear" w:fill="FFFFFF"/>
         </w:rPr>
         <w:br w:type="textWrapping"/>
@@ -8550,8 +8550,8 @@
         <w:rPr>
           <w:rFonts w:hint="default" w:ascii="Times New Roman" w:hAnsi="Times New Roman" w:eastAsia="Consolas" w:cs="Times New Roman"/>
           <w:color w:val="000000"/>
-          <w:sz w:val="27"/>
-          <w:szCs w:val="27"/>
+          <w:sz w:val="24"/>
+          <w:szCs w:val="24"/>
           <w:shd w:val="clear" w:fill="FFFFFF"/>
         </w:rPr>
         <w:t xml:space="preserve">            }</w:t>
@@ -8560,8 +8560,8 @@
         <w:rPr>
           <w:rFonts w:hint="default" w:ascii="Times New Roman" w:hAnsi="Times New Roman" w:eastAsia="Consolas" w:cs="Times New Roman"/>
           <w:color w:val="000000"/>
-          <w:sz w:val="27"/>
-          <w:szCs w:val="27"/>
+          <w:sz w:val="24"/>
+          <w:szCs w:val="24"/>
           <w:shd w:val="clear" w:fill="FFFFFF"/>
         </w:rPr>
         <w:br w:type="textWrapping"/>
@@ -8570,8 +8570,8 @@
         <w:rPr>
           <w:rFonts w:hint="default" w:ascii="Times New Roman" w:hAnsi="Times New Roman" w:eastAsia="Consolas" w:cs="Times New Roman"/>
           <w:color w:val="000000"/>
-          <w:sz w:val="27"/>
-          <w:szCs w:val="27"/>
+          <w:sz w:val="24"/>
+          <w:szCs w:val="24"/>
           <w:shd w:val="clear" w:fill="FFFFFF"/>
         </w:rPr>
         <w:t xml:space="preserve">        }</w:t>
@@ -8580,8 +8580,8 @@
         <w:rPr>
           <w:rFonts w:hint="default" w:ascii="Times New Roman" w:hAnsi="Times New Roman" w:eastAsia="Consolas" w:cs="Times New Roman"/>
           <w:color w:val="000000"/>
-          <w:sz w:val="27"/>
-          <w:szCs w:val="27"/>
+          <w:sz w:val="24"/>
+          <w:szCs w:val="24"/>
           <w:shd w:val="clear" w:fill="FFFFFF"/>
         </w:rPr>
         <w:br w:type="textWrapping"/>
@@ -8590,8 +8590,8 @@
         <w:rPr>
           <w:rFonts w:hint="default" w:ascii="Times New Roman" w:hAnsi="Times New Roman" w:eastAsia="Consolas" w:cs="Times New Roman"/>
           <w:color w:val="000000"/>
-          <w:sz w:val="27"/>
-          <w:szCs w:val="27"/>
+          <w:sz w:val="24"/>
+          <w:szCs w:val="24"/>
           <w:shd w:val="clear" w:fill="FFFFFF"/>
         </w:rPr>
         <w:t xml:space="preserve">    }</w:t>
@@ -8600,8 +8600,8 @@
         <w:rPr>
           <w:rFonts w:hint="default" w:ascii="Times New Roman" w:hAnsi="Times New Roman" w:eastAsia="Consolas" w:cs="Times New Roman"/>
           <w:color w:val="000000"/>
-          <w:sz w:val="27"/>
-          <w:szCs w:val="27"/>
+          <w:sz w:val="24"/>
+          <w:szCs w:val="24"/>
           <w:shd w:val="clear" w:fill="FFFFFF"/>
         </w:rPr>
         <w:br w:type="textWrapping"/>
@@ -8610,8 +8610,8 @@
         <w:rPr>
           <w:rFonts w:hint="default" w:ascii="Times New Roman" w:hAnsi="Times New Roman" w:eastAsia="Consolas" w:cs="Times New Roman"/>
           <w:color w:val="000000"/>
-          <w:sz w:val="27"/>
-          <w:szCs w:val="27"/>
+          <w:sz w:val="24"/>
+          <w:szCs w:val="24"/>
           <w:shd w:val="clear" w:fill="FFFFFF"/>
         </w:rPr>
         <w:t xml:space="preserve">    </w:t>
@@ -8621,8 +8621,8 @@
           <w:rFonts w:hint="default" w:ascii="Times New Roman" w:hAnsi="Times New Roman" w:eastAsia="Consolas" w:cs="Times New Roman"/>
           <w:b/>
           <w:color w:val="000080"/>
-          <w:sz w:val="27"/>
-          <w:szCs w:val="27"/>
+          <w:sz w:val="24"/>
+          <w:szCs w:val="24"/>
           <w:shd w:val="clear" w:fill="FFFFFF"/>
         </w:rPr>
         <w:t xml:space="preserve">return </w:t>
@@ -8631,8 +8631,8 @@
         <w:rPr>
           <w:rFonts w:hint="default" w:ascii="Times New Roman" w:hAnsi="Times New Roman" w:eastAsia="Consolas" w:cs="Times New Roman"/>
           <w:color w:val="000000"/>
-          <w:sz w:val="27"/>
-          <w:szCs w:val="27"/>
+          <w:sz w:val="24"/>
+          <w:szCs w:val="24"/>
           <w:shd w:val="clear" w:fill="FFFFFF"/>
         </w:rPr>
         <w:t>list;</w:t>
@@ -8641,8 +8641,8 @@
         <w:rPr>
           <w:rFonts w:hint="default" w:ascii="Times New Roman" w:hAnsi="Times New Roman" w:eastAsia="Consolas" w:cs="Times New Roman"/>
           <w:color w:val="000000"/>
-          <w:sz w:val="27"/>
-          <w:szCs w:val="27"/>
+          <w:sz w:val="24"/>
+          <w:szCs w:val="24"/>
           <w:shd w:val="clear" w:fill="FFFFFF"/>
         </w:rPr>
         <w:br w:type="textWrapping"/>
@@ -8651,12 +8651,77 @@
         <w:rPr>
           <w:rFonts w:hint="default" w:ascii="Times New Roman" w:hAnsi="Times New Roman" w:eastAsia="Consolas" w:cs="Times New Roman"/>
           <w:color w:val="000000"/>
-          <w:sz w:val="27"/>
-          <w:szCs w:val="27"/>
+          <w:sz w:val="24"/>
+          <w:szCs w:val="24"/>
           <w:shd w:val="clear" w:fill="FFFFFF"/>
         </w:rPr>
         <w:t>}</w:t>
       </w:r>
+    </w:p>
+    <w:p>
+      <w:pPr>
+        <w:framePr w:wrap="auto" w:vAnchor="margin" w:hAnchor="text" w:yAlign="inline"/>
+        <w:spacing w:line="300" w:lineRule="auto"/>
+        <w:rPr>
+          <w:rStyle w:val="12"/>
+          <w:rFonts w:hint="default" w:ascii="宋体" w:hAnsi="宋体" w:eastAsia="宋体" w:cs="宋体"/>
+          <w:sz w:val="24"/>
+          <w:szCs w:val="24"/>
+          <w:lang w:val="en-US" w:eastAsia="zh-CN"/>
+        </w:rPr>
+      </w:pPr>
+    </w:p>
+    <w:p>
+      <w:pPr>
+        <w:framePr w:wrap="auto" w:vAnchor="margin" w:hAnchor="text" w:yAlign="inline"/>
+        <w:spacing w:line="300" w:lineRule="auto"/>
+        <w:rPr>
+          <w:rStyle w:val="12"/>
+          <w:rFonts w:hint="default" w:ascii="宋体" w:hAnsi="宋体" w:eastAsia="宋体" w:cs="宋体"/>
+          <w:sz w:val="24"/>
+          <w:szCs w:val="24"/>
+          <w:lang w:val="en-US" w:eastAsia="zh-CN"/>
+        </w:rPr>
+      </w:pPr>
+    </w:p>
+    <w:p>
+      <w:pPr>
+        <w:framePr w:wrap="auto" w:vAnchor="margin" w:hAnchor="text" w:yAlign="inline"/>
+        <w:spacing w:line="300" w:lineRule="auto"/>
+        <w:rPr>
+          <w:rStyle w:val="12"/>
+          <w:rFonts w:hint="default" w:ascii="宋体" w:hAnsi="宋体" w:eastAsia="宋体" w:cs="宋体"/>
+          <w:sz w:val="24"/>
+          <w:szCs w:val="24"/>
+          <w:lang w:val="en-US" w:eastAsia="zh-CN"/>
+        </w:rPr>
+      </w:pPr>
+    </w:p>
+    <w:p>
+      <w:pPr>
+        <w:framePr w:wrap="auto" w:vAnchor="margin" w:hAnchor="text" w:yAlign="inline"/>
+        <w:spacing w:line="300" w:lineRule="auto"/>
+        <w:rPr>
+          <w:rStyle w:val="12"/>
+          <w:rFonts w:hint="default" w:ascii="宋体" w:hAnsi="宋体" w:eastAsia="宋体" w:cs="宋体"/>
+          <w:sz w:val="24"/>
+          <w:szCs w:val="24"/>
+          <w:lang w:val="en-US" w:eastAsia="zh-CN"/>
+        </w:rPr>
+      </w:pPr>
+    </w:p>
+    <w:p>
+      <w:pPr>
+        <w:framePr w:wrap="auto" w:vAnchor="margin" w:hAnchor="text" w:yAlign="inline"/>
+        <w:spacing w:line="300" w:lineRule="auto"/>
+        <w:rPr>
+          <w:rStyle w:val="12"/>
+          <w:rFonts w:hint="default" w:ascii="宋体" w:hAnsi="宋体" w:eastAsia="宋体" w:cs="宋体"/>
+          <w:sz w:val="24"/>
+          <w:szCs w:val="24"/>
+          <w:lang w:val="en-US" w:eastAsia="zh-CN"/>
+        </w:rPr>
+      </w:pPr>
     </w:p>
     <w:p>
       <w:pPr>
@@ -13028,7 +13093,7 @@
           <w:szCs w:val="30"/>
           <w:lang w:val="en-US" w:eastAsia="zh-CN"/>
         </w:rPr>
-        <w:t>多元线性回归的推导过程</w:t>
+        <w:t>多元线性回归的推导过程以及求解</w:t>
       </w:r>
     </w:p>
     <w:p>
@@ -14440,7 +14505,7 @@
           <w:vertAlign w:val="baseline"/>
           <w:lang w:val="en-US" w:eastAsia="zh-CN"/>
         </w:rPr>
-        <w:t>虽然我得到了分布规律的最大似然值，但是在数学当中，其实并没有某种方法来让我们直接求得在何种情况下几个独立事件同时发生的最大的概率，于是我们又引入了概率密度函数；但是再次之前还有一个重要的概念就是：一个随机的变量发生的概率一定会符合正态分布或者说高斯分布，而高斯分布的概率分布密度还是高斯分布，公式：</w:t>
+        <w:t>虽然我得到了分布规律的最大似然值，但是在数学当中，其实并没有某种方法来让我们直接求得在何种情况下几个独立事件同时发生的最大的概率，于是我们又引入了概率密度函数；但是在此之前还有一个重要的概念就是：一个随机的变量发生的概率一定会符合正态分布或者说高斯分布，而高斯分布的概率分布密度还是高斯分布，公式：</w:t>
       </w:r>
     </w:p>
     <w:p>
@@ -14558,6 +14623,31 @@
         <w:ind w:firstLine="480" w:firstLineChars="200"/>
         <w:jc w:val="both"/>
         <w:rPr>
+          <w:rFonts w:hint="eastAsia" w:ascii="Times New Roman" w:hAnsi="Times New Roman" w:eastAsia="宋体" w:cs="Times New Roman"/>
+          <w:sz w:val="24"/>
+          <w:szCs w:val="24"/>
+          <w:vertAlign w:val="baseline"/>
+          <w:lang w:val="en-US" w:eastAsia="zh-CN"/>
+        </w:rPr>
+      </w:pPr>
+      <w:r>
+        <w:rPr>
+          <w:rFonts w:hint="eastAsia" w:ascii="Times New Roman" w:hAnsi="Times New Roman" w:eastAsia="宋体" w:cs="Times New Roman"/>
+          <w:sz w:val="24"/>
+          <w:szCs w:val="24"/>
+          <w:vertAlign w:val="baseline"/>
+          <w:lang w:val="en-US" w:eastAsia="zh-CN"/>
+        </w:rPr>
+        <w:t>概率密度函数，就是某个事件发生的概率有多大，当将事件x带入到上述的公式中得到的值越大时，就证明该事件发生的概率越大，但是又值得注意的是，得到的并不是该事件发生的概率，而只是让我们知道该高斯分布公式的值同该事件发生的概率是个正相关而已；</w:t>
+      </w:r>
+    </w:p>
+    <w:p>
+      <w:pPr>
+        <w:framePr w:wrap="auto" w:vAnchor="margin" w:hAnchor="text" w:yAlign="inline"/>
+        <w:spacing w:line="300" w:lineRule="auto"/>
+        <w:ind w:firstLine="480" w:firstLineChars="200"/>
+        <w:jc w:val="both"/>
+        <w:rPr>
           <w:rFonts w:hint="default" w:ascii="Times New Roman" w:hAnsi="Times New Roman" w:eastAsia="宋体" w:cs="Times New Roman"/>
           <w:sz w:val="24"/>
           <w:szCs w:val="24"/>
@@ -14573,200 +14663,4746 @@
           <w:vertAlign w:val="baseline"/>
           <w:lang w:val="en-US" w:eastAsia="zh-CN"/>
         </w:rPr>
-        <w:t>概率密度函数，就是某个事件发生的概率有多大，当将事件x带入到上述的公式中得到的值越大时，就证明该事件发生的概率越大，但是又值得注意的是，得到的并不是该事件发生的概率</w:t>
+        <w:t>如果将y = θ</w:t>
+      </w:r>
+      <w:r>
+        <w:rPr>
+          <w:rFonts w:hint="eastAsia" w:ascii="Times New Roman" w:hAnsi="Times New Roman" w:eastAsia="宋体" w:cs="Times New Roman"/>
+          <w:sz w:val="24"/>
+          <w:szCs w:val="24"/>
+          <w:vertAlign w:val="superscript"/>
+          <w:lang w:val="en-US" w:eastAsia="zh-CN"/>
+        </w:rPr>
+        <w:t>T</w:t>
+      </w:r>
+      <w:r>
+        <w:rPr>
+          <w:rFonts w:hint="eastAsia" w:ascii="Times New Roman" w:hAnsi="Times New Roman" w:eastAsia="宋体" w:cs="Times New Roman"/>
+          <w:sz w:val="24"/>
+          <w:szCs w:val="24"/>
+          <w:vertAlign w:val="baseline"/>
+          <w:lang w:val="en-US" w:eastAsia="zh-CN"/>
+        </w:rPr>
+        <w:t>*T中的每个自变量x带入到这个公式，将得到如下函数</w:t>
+      </w:r>
+    </w:p>
+    <w:p>
+      <w:pPr>
+        <w:framePr w:wrap="auto" w:vAnchor="margin" w:hAnchor="text" w:yAlign="inline"/>
+        <w:spacing w:line="300" w:lineRule="auto"/>
+        <w:jc w:val="center"/>
+      </w:pPr>
+      <w:r>
+        <w:drawing>
+          <wp:inline distT="0" distB="0" distL="114300" distR="114300">
+            <wp:extent cx="5133975" cy="894715"/>
+            <wp:effectExtent l="0" t="0" r="9525" b="635"/>
+            <wp:docPr id="11" name="图片 7"/>
+            <wp:cNvGraphicFramePr>
+              <a:graphicFrameLocks xmlns:a="http://schemas.openxmlformats.org/drawingml/2006/main" noChangeAspect="1"/>
+            </wp:cNvGraphicFramePr>
+            <a:graphic xmlns:a="http://schemas.openxmlformats.org/drawingml/2006/main">
+              <a:graphicData uri="http://schemas.openxmlformats.org/drawingml/2006/picture">
+                <pic:pic xmlns:pic="http://schemas.openxmlformats.org/drawingml/2006/picture">
+                  <pic:nvPicPr>
+                    <pic:cNvPr id="11" name="图片 7"/>
+                    <pic:cNvPicPr>
+                      <a:picLocks noChangeAspect="1"/>
+                    </pic:cNvPicPr>
+                  </pic:nvPicPr>
+                  <pic:blipFill>
+                    <a:blip r:embed="rId16"/>
+                    <a:stretch>
+                      <a:fillRect/>
+                    </a:stretch>
+                  </pic:blipFill>
+                  <pic:spPr>
+                    <a:xfrm>
+                      <a:off x="0" y="0"/>
+                      <a:ext cx="5133975" cy="894715"/>
+                    </a:xfrm>
+                    <a:prstGeom prst="rect">
+                      <a:avLst/>
+                    </a:prstGeom>
+                    <a:noFill/>
+                    <a:ln>
+                      <a:noFill/>
+                    </a:ln>
+                  </pic:spPr>
+                </pic:pic>
+              </a:graphicData>
+            </a:graphic>
+          </wp:inline>
+        </w:drawing>
+      </w:r>
+    </w:p>
+    <w:p>
+      <w:pPr>
+        <w:framePr w:wrap="auto" w:vAnchor="margin" w:hAnchor="text" w:yAlign="inline"/>
+        <w:spacing w:line="300" w:lineRule="auto"/>
+        <w:jc w:val="both"/>
+        <w:rPr>
+          <w:rFonts w:hint="eastAsia" w:eastAsia="宋体"/>
+          <w:sz w:val="24"/>
+          <w:szCs w:val="24"/>
+          <w:lang w:val="en-US" w:eastAsia="zh-CN"/>
+        </w:rPr>
+      </w:pPr>
+      <w:r>
+        <w:rPr>
+          <w:rFonts w:hint="eastAsia" w:eastAsia="宋体"/>
+          <w:sz w:val="24"/>
+          <w:szCs w:val="24"/>
+          <w:lang w:val="en-US" w:eastAsia="zh-CN"/>
+        </w:rPr>
+        <w:t>求得所得的独立事件的发生概率最大就是求得左右独立事件概率密度函数结果的乘机的最大值，于是可以得到如下公式：</w:t>
+      </w:r>
+    </w:p>
+    <w:p>
+      <w:pPr>
+        <w:framePr w:wrap="auto" w:vAnchor="margin" w:hAnchor="text" w:yAlign="inline"/>
+        <w:spacing w:line="300" w:lineRule="auto"/>
+        <w:jc w:val="center"/>
+        <w:rPr>
+          <w:rFonts w:hint="eastAsia" w:eastAsia="宋体"/>
+          <w:sz w:val="24"/>
+          <w:szCs w:val="24"/>
+          <w:lang w:val="en-US" w:eastAsia="zh-CN"/>
+        </w:rPr>
+      </w:pPr>
+    </w:p>
+    <w:p>
+      <w:pPr>
+        <w:framePr w:wrap="auto" w:vAnchor="margin" w:hAnchor="text" w:yAlign="inline"/>
+        <w:spacing w:line="300" w:lineRule="auto"/>
+        <w:jc w:val="center"/>
+      </w:pPr>
+      <w:r>
+        <w:drawing>
+          <wp:inline distT="0" distB="0" distL="114300" distR="114300">
+            <wp:extent cx="4410075" cy="1476375"/>
+            <wp:effectExtent l="0" t="0" r="9525" b="9525"/>
+            <wp:docPr id="12" name="图片 8"/>
+            <wp:cNvGraphicFramePr>
+              <a:graphicFrameLocks xmlns:a="http://schemas.openxmlformats.org/drawingml/2006/main" noChangeAspect="1"/>
+            </wp:cNvGraphicFramePr>
+            <a:graphic xmlns:a="http://schemas.openxmlformats.org/drawingml/2006/main">
+              <a:graphicData uri="http://schemas.openxmlformats.org/drawingml/2006/picture">
+                <pic:pic xmlns:pic="http://schemas.openxmlformats.org/drawingml/2006/picture">
+                  <pic:nvPicPr>
+                    <pic:cNvPr id="12" name="图片 8"/>
+                    <pic:cNvPicPr>
+                      <a:picLocks noChangeAspect="1"/>
+                    </pic:cNvPicPr>
+                  </pic:nvPicPr>
+                  <pic:blipFill>
+                    <a:blip r:embed="rId17"/>
+                    <a:stretch>
+                      <a:fillRect/>
+                    </a:stretch>
+                  </pic:blipFill>
+                  <pic:spPr>
+                    <a:xfrm>
+                      <a:off x="0" y="0"/>
+                      <a:ext cx="4410075" cy="1476375"/>
+                    </a:xfrm>
+                    <a:prstGeom prst="rect">
+                      <a:avLst/>
+                    </a:prstGeom>
+                    <a:noFill/>
+                    <a:ln>
+                      <a:noFill/>
+                    </a:ln>
+                  </pic:spPr>
+                </pic:pic>
+              </a:graphicData>
+            </a:graphic>
+          </wp:inline>
+        </w:drawing>
+      </w:r>
+    </w:p>
+    <w:p>
+      <w:pPr>
+        <w:framePr w:wrap="auto" w:vAnchor="margin" w:hAnchor="text" w:yAlign="inline"/>
+        <w:spacing w:line="300" w:lineRule="auto"/>
+        <w:ind w:firstLine="480" w:firstLineChars="200"/>
+        <w:jc w:val="both"/>
+        <w:rPr>
+          <w:rFonts w:hint="eastAsia" w:eastAsia="宋体"/>
+          <w:sz w:val="24"/>
+          <w:szCs w:val="24"/>
+          <w:lang w:val="en-US" w:eastAsia="zh-CN"/>
+        </w:rPr>
+      </w:pPr>
+      <w:r>
+        <w:rPr>
+          <w:rFonts w:hint="eastAsia" w:eastAsia="宋体"/>
+          <w:sz w:val="24"/>
+          <w:szCs w:val="24"/>
+          <w:lang w:val="en-US" w:eastAsia="zh-CN"/>
+        </w:rPr>
+        <w:t>求L(θ)最大的时候，W的值，则能总结出所有的独立事件符合的规律，需要对上述公式进行求解，因为需要求得的是该函数在什么情况下函数所得到的值最大，而不是求该函数的所有解：</w:t>
+      </w:r>
+    </w:p>
+    <w:p>
+      <w:pPr>
+        <w:framePr w:wrap="auto" w:vAnchor="margin" w:hAnchor="text" w:yAlign="inline"/>
+        <w:spacing w:line="300" w:lineRule="auto"/>
+        <w:jc w:val="center"/>
+        <w:rPr>
+          <w:rFonts w:hint="eastAsia" w:eastAsia="宋体"/>
+          <w:sz w:val="24"/>
+          <w:szCs w:val="24"/>
+          <w:lang w:val="en-US" w:eastAsia="zh-CN"/>
+        </w:rPr>
+      </w:pPr>
+    </w:p>
+    <w:p>
+      <w:pPr>
+        <w:framePr w:wrap="auto" w:vAnchor="margin" w:hAnchor="text" w:yAlign="inline"/>
+        <w:spacing w:line="300" w:lineRule="auto"/>
+        <w:jc w:val="center"/>
+      </w:pPr>
+      <w:r>
+        <w:drawing>
+          <wp:inline distT="0" distB="0" distL="114300" distR="114300">
+            <wp:extent cx="4733925" cy="2409825"/>
+            <wp:effectExtent l="0" t="0" r="9525" b="9525"/>
+            <wp:docPr id="13" name="图片 9"/>
+            <wp:cNvGraphicFramePr>
+              <a:graphicFrameLocks xmlns:a="http://schemas.openxmlformats.org/drawingml/2006/main" noChangeAspect="1"/>
+            </wp:cNvGraphicFramePr>
+            <a:graphic xmlns:a="http://schemas.openxmlformats.org/drawingml/2006/main">
+              <a:graphicData uri="http://schemas.openxmlformats.org/drawingml/2006/picture">
+                <pic:pic xmlns:pic="http://schemas.openxmlformats.org/drawingml/2006/picture">
+                  <pic:nvPicPr>
+                    <pic:cNvPr id="13" name="图片 9"/>
+                    <pic:cNvPicPr>
+                      <a:picLocks noChangeAspect="1"/>
+                    </pic:cNvPicPr>
+                  </pic:nvPicPr>
+                  <pic:blipFill>
+                    <a:blip r:embed="rId18"/>
+                    <a:stretch>
+                      <a:fillRect/>
+                    </a:stretch>
+                  </pic:blipFill>
+                  <pic:spPr>
+                    <a:xfrm>
+                      <a:off x="0" y="0"/>
+                      <a:ext cx="4733925" cy="2409825"/>
+                    </a:xfrm>
+                    <a:prstGeom prst="rect">
+                      <a:avLst/>
+                    </a:prstGeom>
+                    <a:noFill/>
+                    <a:ln>
+                      <a:noFill/>
+                    </a:ln>
+                  </pic:spPr>
+                </pic:pic>
+              </a:graphicData>
+            </a:graphic>
+          </wp:inline>
+        </w:drawing>
+      </w:r>
+    </w:p>
+    <w:p>
+      <w:pPr>
+        <w:framePr w:wrap="auto" w:vAnchor="margin" w:hAnchor="text" w:yAlign="inline"/>
+        <w:spacing w:line="300" w:lineRule="auto"/>
+        <w:jc w:val="center"/>
+      </w:pPr>
+    </w:p>
+    <w:p>
+      <w:pPr>
+        <w:framePr w:wrap="auto" w:vAnchor="margin" w:hAnchor="text" w:yAlign="inline"/>
+        <w:spacing w:line="300" w:lineRule="auto"/>
+        <w:ind w:firstLine="480" w:firstLineChars="200"/>
+        <w:jc w:val="both"/>
+        <w:rPr>
+          <w:rFonts w:hint="eastAsia" w:ascii="宋体" w:hAnsi="宋体" w:eastAsia="宋体" w:cs="宋体"/>
+          <w:i w:val="0"/>
+          <w:caps w:val="0"/>
+          <w:color w:val="4D4D4D"/>
+          <w:spacing w:val="0"/>
+          <w:sz w:val="24"/>
+          <w:szCs w:val="24"/>
+          <w:shd w:val="clear" w:fill="FFFFFF"/>
+          <w:lang w:val="en-US" w:eastAsia="zh-CN"/>
+        </w:rPr>
+      </w:pPr>
+      <w:r>
+        <w:rPr>
+          <w:rFonts w:hint="eastAsia" w:eastAsia="宋体"/>
+          <w:sz w:val="24"/>
+          <w:szCs w:val="24"/>
+          <w:lang w:val="en-US" w:eastAsia="zh-CN"/>
+        </w:rPr>
+        <w:t>将函数进行一个Log计算，这样将连乘化解成为了连加,这样便于后续的计算，在该公式中，m就是样本的个数，</w:t>
+      </w:r>
+      <w:r>
+        <w:rPr>
+          <w:rFonts w:hint="eastAsia" w:ascii="宋体" w:hAnsi="宋体" w:eastAsia="宋体" w:cs="宋体"/>
+          <w:i w:val="0"/>
+          <w:caps w:val="0"/>
+          <w:color w:val="4D4D4D"/>
+          <w:spacing w:val="0"/>
+          <w:sz w:val="24"/>
+          <w:szCs w:val="24"/>
+          <w:shd w:val="clear" w:fill="FFFFFF"/>
+        </w:rPr>
+        <w:t>π和σ</w:t>
+      </w:r>
+      <w:r>
+        <w:rPr>
+          <w:rFonts w:hint="eastAsia" w:ascii="宋体" w:hAnsi="宋体" w:eastAsia="宋体" w:cs="宋体"/>
+          <w:i w:val="0"/>
+          <w:caps w:val="0"/>
+          <w:color w:val="4D4D4D"/>
+          <w:spacing w:val="0"/>
+          <w:sz w:val="24"/>
+          <w:szCs w:val="24"/>
+          <w:shd w:val="clear" w:fill="FFFFFF"/>
+          <w:lang w:val="en-US" w:eastAsia="zh-CN"/>
+        </w:rPr>
+        <w:t>都是常数，不会影响上述表达式的大小，于是去掉所有的常数项后得到的新的公式如下：</w:t>
+      </w:r>
+    </w:p>
+    <w:p>
+      <w:pPr>
+        <w:framePr w:wrap="auto" w:vAnchor="margin" w:hAnchor="text" w:yAlign="inline"/>
+        <w:spacing w:line="300" w:lineRule="auto"/>
+        <w:jc w:val="both"/>
+        <w:rPr>
+          <w:rFonts w:hint="eastAsia" w:ascii="宋体" w:hAnsi="宋体" w:eastAsia="宋体" w:cs="宋体"/>
+          <w:i w:val="0"/>
+          <w:caps w:val="0"/>
+          <w:color w:val="4D4D4D"/>
+          <w:spacing w:val="0"/>
+          <w:sz w:val="24"/>
+          <w:szCs w:val="24"/>
+          <w:shd w:val="clear" w:fill="FFFFFF"/>
+          <w:lang w:val="en-US" w:eastAsia="zh-CN"/>
+        </w:rPr>
+      </w:pPr>
+    </w:p>
+    <w:p>
+      <w:pPr>
+        <w:framePr w:wrap="auto" w:vAnchor="margin" w:hAnchor="text" w:yAlign="inline"/>
+        <w:spacing w:line="300" w:lineRule="auto"/>
+        <w:jc w:val="center"/>
+      </w:pPr>
+      <w:r>
+        <w:drawing>
+          <wp:inline distT="0" distB="0" distL="114300" distR="114300">
+            <wp:extent cx="4010025" cy="1085850"/>
+            <wp:effectExtent l="0" t="0" r="9525" b="0"/>
+            <wp:docPr id="15" name="图片 11"/>
+            <wp:cNvGraphicFramePr>
+              <a:graphicFrameLocks xmlns:a="http://schemas.openxmlformats.org/drawingml/2006/main" noChangeAspect="1"/>
+            </wp:cNvGraphicFramePr>
+            <a:graphic xmlns:a="http://schemas.openxmlformats.org/drawingml/2006/main">
+              <a:graphicData uri="http://schemas.openxmlformats.org/drawingml/2006/picture">
+                <pic:pic xmlns:pic="http://schemas.openxmlformats.org/drawingml/2006/picture">
+                  <pic:nvPicPr>
+                    <pic:cNvPr id="15" name="图片 11"/>
+                    <pic:cNvPicPr>
+                      <a:picLocks noChangeAspect="1"/>
+                    </pic:cNvPicPr>
+                  </pic:nvPicPr>
+                  <pic:blipFill>
+                    <a:blip r:embed="rId19"/>
+                    <a:stretch>
+                      <a:fillRect/>
+                    </a:stretch>
+                  </pic:blipFill>
+                  <pic:spPr>
+                    <a:xfrm>
+                      <a:off x="0" y="0"/>
+                      <a:ext cx="4010025" cy="1085850"/>
+                    </a:xfrm>
+                    <a:prstGeom prst="rect">
+                      <a:avLst/>
+                    </a:prstGeom>
+                    <a:noFill/>
+                    <a:ln>
+                      <a:noFill/>
+                    </a:ln>
+                  </pic:spPr>
+                </pic:pic>
+              </a:graphicData>
+            </a:graphic>
+          </wp:inline>
+        </w:drawing>
+      </w:r>
+    </w:p>
+    <w:p>
+      <w:pPr>
+        <w:framePr w:wrap="auto" w:vAnchor="margin" w:hAnchor="text" w:yAlign="inline"/>
+        <w:spacing w:line="300" w:lineRule="auto"/>
+        <w:jc w:val="center"/>
+      </w:pPr>
+    </w:p>
+    <w:p>
+      <w:pPr>
+        <w:framePr w:wrap="auto" w:vAnchor="margin" w:hAnchor="text" w:yAlign="inline"/>
+        <w:spacing w:line="300" w:lineRule="auto"/>
+        <w:jc w:val="both"/>
+        <w:rPr>
+          <w:rFonts w:hint="default"/>
+          <w:lang w:val="en-US" w:eastAsia="zh-CN"/>
+        </w:rPr>
+      </w:pPr>
+    </w:p>
+    <w:p>
+      <w:pPr>
+        <w:framePr w:wrap="auto" w:vAnchor="margin" w:hAnchor="text" w:yAlign="inline"/>
+        <w:spacing w:line="300" w:lineRule="auto"/>
+        <w:ind w:firstLine="480" w:firstLineChars="200"/>
+        <w:jc w:val="both"/>
+        <w:rPr>
+          <w:rFonts w:hint="eastAsia" w:ascii="Times New Roman" w:hAnsi="Times New Roman" w:eastAsia="宋体" w:cs="Times New Roman"/>
+          <w:sz w:val="24"/>
+          <w:szCs w:val="24"/>
+          <w:vertAlign w:val="baseline"/>
+          <w:lang w:val="en-US" w:eastAsia="zh-CN"/>
+        </w:rPr>
+      </w:pPr>
+      <w:r>
+        <w:rPr>
+          <w:rFonts w:hint="eastAsia" w:ascii="Times New Roman" w:hAnsi="Times New Roman" w:eastAsia="宋体" w:cs="Times New Roman"/>
+          <w:sz w:val="24"/>
+          <w:szCs w:val="24"/>
+          <w:vertAlign w:val="baseline"/>
+          <w:lang w:val="en-US" w:eastAsia="zh-CN"/>
+        </w:rPr>
+        <w:t>上述得到的公式实质上是一个常数减去减去该公式，所以求概率密度函数的最大值就相当于求这个公式的最大值，而这个公式又是一个数的平方，在数学上，我们称其为最小二乘公式，所以，我们的多元线性模型回归函数的本质就是一个最小二乘。</w:t>
+      </w:r>
+    </w:p>
+    <w:p>
+      <w:pPr>
+        <w:framePr w:wrap="auto" w:vAnchor="margin" w:hAnchor="text" w:yAlign="inline"/>
+        <w:spacing w:line="300" w:lineRule="auto"/>
+        <w:jc w:val="left"/>
+        <w:rPr>
+          <w:rStyle w:val="12"/>
+          <w:rFonts w:hint="default" w:ascii="黑体" w:hAnsi="黑体" w:eastAsia="黑体" w:cs="黑体"/>
+          <w:sz w:val="28"/>
+          <w:szCs w:val="28"/>
+          <w:lang w:val="en-US" w:eastAsia="zh-CN"/>
+        </w:rPr>
+      </w:pPr>
+      <w:r>
+        <w:rPr>
+          <w:rStyle w:val="12"/>
+          <w:rFonts w:ascii="黑体" w:hAnsi="黑体" w:eastAsia="黑体" w:cs="黑体"/>
+          <w:sz w:val="28"/>
+          <w:szCs w:val="28"/>
+        </w:rPr>
+        <w:t>4.</w:t>
+      </w:r>
+      <w:r>
+        <w:rPr>
+          <w:rStyle w:val="12"/>
+          <w:rFonts w:hint="eastAsia" w:ascii="黑体" w:hAnsi="黑体" w:eastAsia="黑体" w:cs="黑体"/>
+          <w:sz w:val="28"/>
+          <w:szCs w:val="28"/>
+          <w:lang w:val="en-US" w:eastAsia="zh-CN"/>
+        </w:rPr>
+        <w:t>4</w:t>
+      </w:r>
+      <w:r>
+        <w:rPr>
+          <w:rStyle w:val="12"/>
+          <w:rFonts w:ascii="黑体" w:hAnsi="黑体" w:eastAsia="黑体" w:cs="黑体"/>
+          <w:sz w:val="28"/>
+          <w:szCs w:val="28"/>
+        </w:rPr>
+        <w:t xml:space="preserve"> </w:t>
+      </w:r>
+      <w:r>
+        <w:rPr>
+          <w:rStyle w:val="12"/>
+          <w:rFonts w:hint="eastAsia" w:ascii="黑体" w:hAnsi="黑体" w:eastAsia="黑体" w:cs="黑体"/>
+          <w:sz w:val="28"/>
+          <w:szCs w:val="28"/>
+          <w:lang w:val="en-US" w:eastAsia="zh-CN"/>
+        </w:rPr>
+        <w:t>多元线性模型回归函数解析解表达</w:t>
+      </w:r>
+    </w:p>
+    <w:p>
+      <w:pPr>
+        <w:framePr w:wrap="auto" w:vAnchor="margin" w:hAnchor="text" w:yAlign="inline"/>
+        <w:spacing w:line="300" w:lineRule="auto"/>
+        <w:ind w:firstLine="480" w:firstLineChars="200"/>
+        <w:jc w:val="both"/>
+        <w:rPr>
+          <w:rFonts w:hint="eastAsia" w:eastAsia="宋体"/>
+          <w:sz w:val="24"/>
+          <w:szCs w:val="24"/>
+          <w:lang w:val="en-US" w:eastAsia="zh-CN"/>
+        </w:rPr>
+      </w:pPr>
+      <w:r>
+        <w:rPr>
+          <w:rFonts w:hint="eastAsia" w:ascii="Times New Roman" w:hAnsi="Times New Roman" w:eastAsia="宋体" w:cs="Times New Roman"/>
+          <w:sz w:val="24"/>
+          <w:szCs w:val="24"/>
+          <w:vertAlign w:val="baseline"/>
+          <w:lang w:val="en-US" w:eastAsia="zh-CN"/>
+        </w:rPr>
+        <w:t>在多线线性回归模型函数中有种解析解求解法，即我们可以通过一个指定的公式得到方程的解，当我们把函数方程的参数带入到公式中，计算公式得到的结果就可以得到方程的解，而不需要一步一步的去化简从而求解；最简单且最熟悉的莫过于学过的一元二次方程的解析解了</w:t>
+      </w:r>
+      <w:r>
+        <w:drawing>
+          <wp:inline distT="0" distB="0" distL="114300" distR="114300">
+            <wp:extent cx="1257300" cy="485775"/>
+            <wp:effectExtent l="0" t="0" r="0" b="9525"/>
+            <wp:docPr id="18" name="图片 14"/>
+            <wp:cNvGraphicFramePr>
+              <a:graphicFrameLocks xmlns:a="http://schemas.openxmlformats.org/drawingml/2006/main" noChangeAspect="1"/>
+            </wp:cNvGraphicFramePr>
+            <a:graphic xmlns:a="http://schemas.openxmlformats.org/drawingml/2006/main">
+              <a:graphicData uri="http://schemas.openxmlformats.org/drawingml/2006/picture">
+                <pic:pic xmlns:pic="http://schemas.openxmlformats.org/drawingml/2006/picture">
+                  <pic:nvPicPr>
+                    <pic:cNvPr id="18" name="图片 14"/>
+                    <pic:cNvPicPr>
+                      <a:picLocks noChangeAspect="1"/>
+                    </pic:cNvPicPr>
+                  </pic:nvPicPr>
+                  <pic:blipFill>
+                    <a:blip r:embed="rId20"/>
+                    <a:stretch>
+                      <a:fillRect/>
+                    </a:stretch>
+                  </pic:blipFill>
+                  <pic:spPr>
+                    <a:xfrm>
+                      <a:off x="0" y="0"/>
+                      <a:ext cx="1257300" cy="485775"/>
+                    </a:xfrm>
+                    <a:prstGeom prst="rect">
+                      <a:avLst/>
+                    </a:prstGeom>
+                    <a:noFill/>
+                    <a:ln>
+                      <a:noFill/>
+                    </a:ln>
+                  </pic:spPr>
+                </pic:pic>
+              </a:graphicData>
+            </a:graphic>
+          </wp:inline>
+        </w:drawing>
+      </w:r>
+      <w:r>
+        <w:rPr>
+          <w:rFonts w:hint="eastAsia" w:eastAsia="宋体"/>
+          <w:sz w:val="24"/>
+          <w:szCs w:val="24"/>
+          <w:lang w:val="en-US" w:eastAsia="zh-CN"/>
+        </w:rPr>
+        <w:t>我们只需要将上述的a、b、代入就可以得到方程的解；所以我们需要得到最小二乘函数的解析解表达方式。</w:t>
+      </w:r>
+    </w:p>
+    <w:p>
+      <w:pPr>
+        <w:framePr w:wrap="auto" w:vAnchor="margin" w:hAnchor="text" w:yAlign="inline"/>
+        <w:spacing w:line="300" w:lineRule="auto"/>
+        <w:ind w:firstLine="480" w:firstLineChars="200"/>
+        <w:jc w:val="both"/>
+        <w:rPr>
+          <w:rFonts w:hint="eastAsia" w:eastAsia="宋体"/>
+          <w:sz w:val="24"/>
+          <w:szCs w:val="24"/>
+          <w:lang w:val="en-US" w:eastAsia="zh-CN"/>
+        </w:rPr>
+      </w:pPr>
+      <w:r>
+        <w:rPr>
+          <w:rFonts w:hint="eastAsia" w:eastAsia="宋体"/>
+          <w:sz w:val="24"/>
+          <w:szCs w:val="24"/>
+          <w:lang w:val="en-US" w:eastAsia="zh-CN"/>
+        </w:rPr>
+        <w:t>求某个函数方程在它某一点上面的导数，就相当于在该方程函数上，过该点多做切线得到的斜率，而该点的导函数就是切线的函数，如果能够找到函数图像上面切线是零的点的话，就可以得到函数的解，而函数上某点求导就相当于通过该点在图像上做切线，做出来得到的切线就是我们所求导得到的导函数的图像，即切线的函数就是对函数方程求导得到的一个导函数，则我们只要获取到该导函数为0的点，就可以得到该图像的解；于是我们对最小二乘函数求导，然后让导函数的结果等于0；最后得到的结果就是最小二乘函数的解；过程如下：</w:t>
+      </w:r>
+    </w:p>
+    <w:p>
+      <w:pPr>
+        <w:framePr w:wrap="auto" w:vAnchor="margin" w:hAnchor="text" w:yAlign="inline"/>
+        <w:spacing w:line="300" w:lineRule="auto"/>
+        <w:ind w:firstLine="480" w:firstLineChars="200"/>
+        <w:jc w:val="both"/>
+        <w:rPr>
+          <w:rFonts w:hint="eastAsia" w:eastAsia="宋体"/>
+          <w:sz w:val="24"/>
+          <w:szCs w:val="24"/>
+          <w:lang w:val="en-US" w:eastAsia="zh-CN"/>
+        </w:rPr>
+      </w:pPr>
+      <w:r>
+        <w:rPr>
+          <w:rFonts w:hint="eastAsia" w:eastAsia="宋体"/>
+          <w:sz w:val="24"/>
+          <w:szCs w:val="24"/>
+          <w:lang w:val="en-US" w:eastAsia="zh-CN"/>
+        </w:rPr>
+        <w:t>首先对最小二乘做一个变形，变成一个矩阵的表达形式：</w:t>
+      </w:r>
+    </w:p>
+    <w:p>
+      <w:pPr>
+        <w:framePr w:wrap="auto" w:vAnchor="margin" w:hAnchor="text" w:yAlign="inline"/>
+        <w:spacing w:line="300" w:lineRule="auto"/>
+        <w:ind w:firstLine="480" w:firstLineChars="200"/>
+        <w:jc w:val="both"/>
+        <w:rPr>
+          <w:rFonts w:hint="eastAsia" w:eastAsia="宋体"/>
+          <w:sz w:val="24"/>
+          <w:szCs w:val="24"/>
+          <w:lang w:val="en-US" w:eastAsia="zh-CN"/>
+        </w:rPr>
+      </w:pPr>
+    </w:p>
+    <w:p>
+      <w:pPr>
+        <w:framePr w:wrap="auto" w:vAnchor="margin" w:hAnchor="text" w:yAlign="inline"/>
+        <w:spacing w:line="300" w:lineRule="auto"/>
+        <w:ind w:firstLine="420" w:firstLineChars="200"/>
+        <w:jc w:val="center"/>
+      </w:pPr>
+      <w:r>
+        <w:drawing>
+          <wp:inline distT="0" distB="0" distL="114300" distR="114300">
+            <wp:extent cx="3105150" cy="1343025"/>
+            <wp:effectExtent l="0" t="0" r="0" b="9525"/>
+            <wp:docPr id="20" name="图片 16"/>
+            <wp:cNvGraphicFramePr>
+              <a:graphicFrameLocks xmlns:a="http://schemas.openxmlformats.org/drawingml/2006/main" noChangeAspect="1"/>
+            </wp:cNvGraphicFramePr>
+            <a:graphic xmlns:a="http://schemas.openxmlformats.org/drawingml/2006/main">
+              <a:graphicData uri="http://schemas.openxmlformats.org/drawingml/2006/picture">
+                <pic:pic xmlns:pic="http://schemas.openxmlformats.org/drawingml/2006/picture">
+                  <pic:nvPicPr>
+                    <pic:cNvPr id="20" name="图片 16"/>
+                    <pic:cNvPicPr>
+                      <a:picLocks noChangeAspect="1"/>
+                    </pic:cNvPicPr>
+                  </pic:nvPicPr>
+                  <pic:blipFill>
+                    <a:blip r:embed="rId21"/>
+                    <a:stretch>
+                      <a:fillRect/>
+                    </a:stretch>
+                  </pic:blipFill>
+                  <pic:spPr>
+                    <a:xfrm>
+                      <a:off x="0" y="0"/>
+                      <a:ext cx="3105150" cy="1343025"/>
+                    </a:xfrm>
+                    <a:prstGeom prst="rect">
+                      <a:avLst/>
+                    </a:prstGeom>
+                    <a:noFill/>
+                    <a:ln>
+                      <a:noFill/>
+                    </a:ln>
+                  </pic:spPr>
+                </pic:pic>
+              </a:graphicData>
+            </a:graphic>
+          </wp:inline>
+        </w:drawing>
+      </w:r>
+    </w:p>
+    <w:p>
+      <w:pPr>
+        <w:framePr w:wrap="auto" w:vAnchor="margin" w:hAnchor="text" w:yAlign="inline"/>
+        <w:spacing w:line="300" w:lineRule="auto"/>
+        <w:ind w:firstLine="420" w:firstLineChars="200"/>
+        <w:jc w:val="center"/>
+      </w:pPr>
+    </w:p>
+    <w:p>
+      <w:pPr>
+        <w:framePr w:wrap="auto" w:vAnchor="margin" w:hAnchor="text" w:yAlign="inline"/>
+        <w:spacing w:line="300" w:lineRule="auto"/>
+        <w:ind w:firstLine="420" w:firstLineChars="200"/>
+        <w:jc w:val="both"/>
+        <w:rPr>
+          <w:rFonts w:hint="default"/>
+          <w:lang w:val="en-US" w:eastAsia="zh-CN"/>
+        </w:rPr>
+      </w:pPr>
+    </w:p>
+    <w:p>
+      <w:pPr>
+        <w:framePr w:wrap="auto" w:vAnchor="margin" w:hAnchor="text" w:yAlign="inline"/>
+        <w:spacing w:line="300" w:lineRule="auto"/>
+        <w:ind w:firstLine="480" w:firstLineChars="200"/>
+        <w:jc w:val="both"/>
+        <w:rPr>
+          <w:rFonts w:hint="eastAsia" w:ascii="Times New Roman" w:hAnsi="Times New Roman" w:eastAsia="宋体" w:cs="Times New Roman"/>
+          <w:sz w:val="24"/>
+          <w:szCs w:val="24"/>
+          <w:vertAlign w:val="baseline"/>
+          <w:lang w:val="en-US" w:eastAsia="zh-CN"/>
+        </w:rPr>
+      </w:pPr>
+      <w:r>
+        <w:rPr>
+          <w:rFonts w:hint="eastAsia" w:ascii="Times New Roman" w:hAnsi="Times New Roman" w:eastAsia="宋体" w:cs="Times New Roman"/>
+          <w:sz w:val="24"/>
+          <w:szCs w:val="24"/>
+          <w:vertAlign w:val="baseline"/>
+          <w:lang w:val="en-US" w:eastAsia="zh-CN"/>
+        </w:rPr>
+        <w:t>展开矩阵函数：</w:t>
+      </w:r>
+    </w:p>
+    <w:p>
+      <w:pPr>
+        <w:framePr w:wrap="auto" w:vAnchor="margin" w:hAnchor="text" w:yAlign="inline"/>
+        <w:spacing w:line="300" w:lineRule="auto"/>
+        <w:ind w:firstLine="480" w:firstLineChars="200"/>
+        <w:jc w:val="both"/>
+        <w:rPr>
+          <w:rFonts w:hint="eastAsia" w:ascii="Times New Roman" w:hAnsi="Times New Roman" w:eastAsia="宋体" w:cs="Times New Roman"/>
+          <w:sz w:val="24"/>
+          <w:szCs w:val="24"/>
+          <w:vertAlign w:val="baseline"/>
+          <w:lang w:val="en-US" w:eastAsia="zh-CN"/>
+        </w:rPr>
+      </w:pPr>
+    </w:p>
+    <w:p>
+      <w:pPr>
+        <w:framePr w:wrap="auto" w:vAnchor="margin" w:hAnchor="text" w:yAlign="inline"/>
+        <w:spacing w:line="300" w:lineRule="auto"/>
+        <w:ind w:firstLine="420" w:firstLineChars="200"/>
+        <w:jc w:val="center"/>
+      </w:pPr>
+      <w:r>
+        <w:drawing>
+          <wp:inline distT="0" distB="0" distL="114300" distR="114300">
+            <wp:extent cx="4057650" cy="1352550"/>
+            <wp:effectExtent l="0" t="0" r="0" b="0"/>
+            <wp:docPr id="21" name="图片 17"/>
+            <wp:cNvGraphicFramePr>
+              <a:graphicFrameLocks xmlns:a="http://schemas.openxmlformats.org/drawingml/2006/main" noChangeAspect="1"/>
+            </wp:cNvGraphicFramePr>
+            <a:graphic xmlns:a="http://schemas.openxmlformats.org/drawingml/2006/main">
+              <a:graphicData uri="http://schemas.openxmlformats.org/drawingml/2006/picture">
+                <pic:pic xmlns:pic="http://schemas.openxmlformats.org/drawingml/2006/picture">
+                  <pic:nvPicPr>
+                    <pic:cNvPr id="21" name="图片 17"/>
+                    <pic:cNvPicPr>
+                      <a:picLocks noChangeAspect="1"/>
+                    </pic:cNvPicPr>
+                  </pic:nvPicPr>
+                  <pic:blipFill>
+                    <a:blip r:embed="rId22"/>
+                    <a:stretch>
+                      <a:fillRect/>
+                    </a:stretch>
+                  </pic:blipFill>
+                  <pic:spPr>
+                    <a:xfrm>
+                      <a:off x="0" y="0"/>
+                      <a:ext cx="4057650" cy="1352550"/>
+                    </a:xfrm>
+                    <a:prstGeom prst="rect">
+                      <a:avLst/>
+                    </a:prstGeom>
+                    <a:noFill/>
+                    <a:ln>
+                      <a:noFill/>
+                    </a:ln>
+                  </pic:spPr>
+                </pic:pic>
+              </a:graphicData>
+            </a:graphic>
+          </wp:inline>
+        </w:drawing>
+      </w:r>
+    </w:p>
+    <w:p>
+      <w:pPr>
+        <w:framePr w:wrap="auto" w:vAnchor="margin" w:hAnchor="text" w:yAlign="inline"/>
+        <w:spacing w:line="300" w:lineRule="auto"/>
+        <w:ind w:firstLine="420" w:firstLineChars="200"/>
+        <w:jc w:val="center"/>
+      </w:pPr>
+    </w:p>
+    <w:p>
+      <w:pPr>
+        <w:framePr w:wrap="auto" w:vAnchor="margin" w:hAnchor="text" w:yAlign="inline"/>
+        <w:spacing w:line="300" w:lineRule="auto"/>
+        <w:ind w:firstLine="480" w:firstLineChars="200"/>
+        <w:jc w:val="both"/>
+        <w:rPr>
+          <w:rFonts w:hint="eastAsia" w:ascii="宋体" w:hAnsi="宋体" w:eastAsia="宋体" w:cs="宋体"/>
+          <w:i w:val="0"/>
+          <w:caps w:val="0"/>
+          <w:color w:val="4D4D4D"/>
+          <w:spacing w:val="0"/>
+          <w:sz w:val="24"/>
+          <w:szCs w:val="24"/>
+          <w:shd w:val="clear" w:fill="FFFFFF"/>
+          <w:lang w:val="en-US" w:eastAsia="zh-CN"/>
+        </w:rPr>
+      </w:pPr>
+      <w:r>
+        <w:rPr>
+          <w:rFonts w:hint="eastAsia" w:eastAsia="宋体"/>
+          <w:sz w:val="24"/>
+          <w:szCs w:val="24"/>
+          <w:lang w:val="en-US" w:eastAsia="zh-CN"/>
+        </w:rPr>
+        <w:t>对展开的矩阵</w:t>
+      </w:r>
+      <w:r>
+        <w:rPr>
+          <w:rFonts w:hint="eastAsia" w:ascii="宋体" w:hAnsi="宋体" w:eastAsia="宋体" w:cs="宋体"/>
+          <w:i w:val="0"/>
+          <w:caps w:val="0"/>
+          <w:color w:val="4D4D4D"/>
+          <w:spacing w:val="0"/>
+          <w:sz w:val="24"/>
+          <w:szCs w:val="24"/>
+          <w:shd w:val="clear" w:fill="FFFFFF"/>
+        </w:rPr>
+        <w:t>J(θ</w:t>
+      </w:r>
+      <w:r>
+        <w:rPr>
+          <w:rFonts w:hint="eastAsia" w:ascii="宋体" w:hAnsi="宋体" w:eastAsia="宋体" w:cs="宋体"/>
+          <w:i w:val="0"/>
+          <w:caps w:val="0"/>
+          <w:color w:val="4D4D4D"/>
+          <w:spacing w:val="0"/>
+          <w:sz w:val="24"/>
+          <w:szCs w:val="24"/>
+          <w:shd w:val="clear" w:fill="FFFFFF"/>
+          <w:lang w:eastAsia="zh-CN"/>
+        </w:rPr>
+        <w:t>）</w:t>
+      </w:r>
+      <w:r>
+        <w:rPr>
+          <w:rFonts w:hint="eastAsia" w:ascii="宋体" w:hAnsi="宋体" w:eastAsia="宋体" w:cs="宋体"/>
+          <w:i w:val="0"/>
+          <w:caps w:val="0"/>
+          <w:color w:val="4D4D4D"/>
+          <w:spacing w:val="0"/>
+          <w:sz w:val="24"/>
+          <w:szCs w:val="24"/>
+          <w:shd w:val="clear" w:fill="FFFFFF"/>
+          <w:lang w:val="en-US" w:eastAsia="zh-CN"/>
+        </w:rPr>
+        <w:t>求导，然后让导数等于0</w:t>
+      </w:r>
+    </w:p>
+    <w:p>
+      <w:pPr>
+        <w:framePr w:wrap="auto" w:vAnchor="margin" w:hAnchor="text" w:yAlign="inline"/>
+        <w:spacing w:line="300" w:lineRule="auto"/>
+        <w:ind w:firstLine="480" w:firstLineChars="200"/>
+        <w:jc w:val="both"/>
+        <w:rPr>
+          <w:rFonts w:hint="eastAsia" w:ascii="宋体" w:hAnsi="宋体" w:eastAsia="宋体" w:cs="宋体"/>
+          <w:i w:val="0"/>
+          <w:caps w:val="0"/>
+          <w:color w:val="4D4D4D"/>
+          <w:spacing w:val="0"/>
+          <w:sz w:val="24"/>
+          <w:szCs w:val="24"/>
+          <w:shd w:val="clear" w:fill="FFFFFF"/>
+          <w:lang w:val="en-US" w:eastAsia="zh-CN"/>
+        </w:rPr>
+      </w:pPr>
+    </w:p>
+    <w:p>
+      <w:pPr>
+        <w:framePr w:wrap="auto" w:vAnchor="margin" w:hAnchor="text" w:yAlign="inline"/>
+        <w:spacing w:line="300" w:lineRule="auto"/>
+        <w:ind w:firstLine="420" w:firstLineChars="200"/>
+        <w:jc w:val="center"/>
+      </w:pPr>
+      <w:r>
+        <w:drawing>
+          <wp:inline distT="0" distB="0" distL="114300" distR="114300">
+            <wp:extent cx="4171950" cy="1371600"/>
+            <wp:effectExtent l="0" t="0" r="0" b="0"/>
+            <wp:docPr id="22" name="图片 18"/>
+            <wp:cNvGraphicFramePr>
+              <a:graphicFrameLocks xmlns:a="http://schemas.openxmlformats.org/drawingml/2006/main" noChangeAspect="1"/>
+            </wp:cNvGraphicFramePr>
+            <a:graphic xmlns:a="http://schemas.openxmlformats.org/drawingml/2006/main">
+              <a:graphicData uri="http://schemas.openxmlformats.org/drawingml/2006/picture">
+                <pic:pic xmlns:pic="http://schemas.openxmlformats.org/drawingml/2006/picture">
+                  <pic:nvPicPr>
+                    <pic:cNvPr id="22" name="图片 18"/>
+                    <pic:cNvPicPr>
+                      <a:picLocks noChangeAspect="1"/>
+                    </pic:cNvPicPr>
+                  </pic:nvPicPr>
+                  <pic:blipFill>
+                    <a:blip r:embed="rId23"/>
+                    <a:stretch>
+                      <a:fillRect/>
+                    </a:stretch>
+                  </pic:blipFill>
+                  <pic:spPr>
+                    <a:xfrm>
+                      <a:off x="0" y="0"/>
+                      <a:ext cx="4171950" cy="1371600"/>
+                    </a:xfrm>
+                    <a:prstGeom prst="rect">
+                      <a:avLst/>
+                    </a:prstGeom>
+                    <a:noFill/>
+                    <a:ln>
+                      <a:noFill/>
+                    </a:ln>
+                  </pic:spPr>
+                </pic:pic>
+              </a:graphicData>
+            </a:graphic>
+          </wp:inline>
+        </w:drawing>
+      </w:r>
+    </w:p>
+    <w:p>
+      <w:pPr>
+        <w:framePr w:wrap="auto" w:vAnchor="margin" w:hAnchor="text" w:yAlign="inline"/>
+        <w:spacing w:line="300" w:lineRule="auto"/>
+        <w:ind w:firstLine="420" w:firstLineChars="200"/>
+        <w:jc w:val="center"/>
+      </w:pPr>
+    </w:p>
+    <w:p>
+      <w:pPr>
+        <w:framePr w:wrap="auto" w:vAnchor="margin" w:hAnchor="text" w:yAlign="inline"/>
+        <w:spacing w:line="300" w:lineRule="auto"/>
+        <w:ind w:firstLine="480" w:firstLineChars="200"/>
+        <w:jc w:val="both"/>
+        <w:rPr>
+          <w:rFonts w:hint="eastAsia" w:eastAsia="宋体"/>
+          <w:sz w:val="24"/>
+          <w:szCs w:val="24"/>
+          <w:lang w:val="en-US" w:eastAsia="zh-CN"/>
+        </w:rPr>
+      </w:pPr>
+      <w:r>
+        <w:rPr>
+          <w:rFonts w:hint="eastAsia" w:eastAsia="宋体"/>
+          <w:sz w:val="24"/>
+          <w:szCs w:val="24"/>
+          <w:lang w:val="en-US" w:eastAsia="zh-CN"/>
+        </w:rPr>
+        <w:t>最后我们就求得了解析解的表达式为：</w:t>
+      </w:r>
+    </w:p>
+    <w:p>
+      <w:pPr>
+        <w:framePr w:wrap="auto" w:vAnchor="margin" w:hAnchor="text" w:yAlign="inline"/>
+        <w:spacing w:line="300" w:lineRule="auto"/>
+        <w:ind w:firstLine="480" w:firstLineChars="200"/>
+        <w:jc w:val="both"/>
+        <w:rPr>
+          <w:rFonts w:hint="eastAsia" w:eastAsia="宋体"/>
+          <w:sz w:val="24"/>
+          <w:szCs w:val="24"/>
+          <w:lang w:val="en-US" w:eastAsia="zh-CN"/>
+        </w:rPr>
+      </w:pPr>
+    </w:p>
+    <w:p>
+      <w:pPr>
+        <w:framePr w:wrap="auto" w:vAnchor="margin" w:hAnchor="text" w:yAlign="inline"/>
+        <w:spacing w:line="300" w:lineRule="auto"/>
+        <w:ind w:firstLine="420" w:firstLineChars="200"/>
+        <w:jc w:val="center"/>
+      </w:pPr>
+      <w:r>
+        <w:drawing>
+          <wp:inline distT="0" distB="0" distL="114300" distR="114300">
+            <wp:extent cx="1733550" cy="419100"/>
+            <wp:effectExtent l="0" t="0" r="0" b="0"/>
+            <wp:docPr id="23" name="图片 19"/>
+            <wp:cNvGraphicFramePr>
+              <a:graphicFrameLocks xmlns:a="http://schemas.openxmlformats.org/drawingml/2006/main" noChangeAspect="1"/>
+            </wp:cNvGraphicFramePr>
+            <a:graphic xmlns:a="http://schemas.openxmlformats.org/drawingml/2006/main">
+              <a:graphicData uri="http://schemas.openxmlformats.org/drawingml/2006/picture">
+                <pic:pic xmlns:pic="http://schemas.openxmlformats.org/drawingml/2006/picture">
+                  <pic:nvPicPr>
+                    <pic:cNvPr id="23" name="图片 19"/>
+                    <pic:cNvPicPr>
+                      <a:picLocks noChangeAspect="1"/>
+                    </pic:cNvPicPr>
+                  </pic:nvPicPr>
+                  <pic:blipFill>
+                    <a:blip r:embed="rId24"/>
+                    <a:stretch>
+                      <a:fillRect/>
+                    </a:stretch>
+                  </pic:blipFill>
+                  <pic:spPr>
+                    <a:xfrm>
+                      <a:off x="0" y="0"/>
+                      <a:ext cx="1733550" cy="419100"/>
+                    </a:xfrm>
+                    <a:prstGeom prst="rect">
+                      <a:avLst/>
+                    </a:prstGeom>
+                    <a:noFill/>
+                    <a:ln>
+                      <a:noFill/>
+                    </a:ln>
+                  </pic:spPr>
+                </pic:pic>
+              </a:graphicData>
+            </a:graphic>
+          </wp:inline>
+        </w:drawing>
+      </w:r>
+    </w:p>
+    <w:p>
+      <w:pPr>
+        <w:framePr w:wrap="auto" w:vAnchor="margin" w:hAnchor="text" w:yAlign="inline"/>
+        <w:spacing w:line="300" w:lineRule="auto"/>
+        <w:ind w:firstLine="420" w:firstLineChars="200"/>
+        <w:jc w:val="center"/>
+      </w:pPr>
+    </w:p>
+    <w:p>
+      <w:pPr>
+        <w:framePr w:wrap="auto" w:vAnchor="margin" w:hAnchor="text" w:yAlign="inline"/>
+        <w:spacing w:line="300" w:lineRule="auto"/>
+        <w:ind w:firstLine="480" w:firstLineChars="200"/>
+        <w:jc w:val="both"/>
+        <w:rPr>
+          <w:rFonts w:hint="eastAsia" w:eastAsia="宋体"/>
+          <w:sz w:val="24"/>
+          <w:szCs w:val="24"/>
+          <w:lang w:val="en-US" w:eastAsia="zh-CN"/>
+        </w:rPr>
+      </w:pPr>
+      <w:r>
+        <w:rPr>
+          <w:rFonts w:hint="eastAsia" w:eastAsia="宋体"/>
+          <w:sz w:val="24"/>
+          <w:szCs w:val="24"/>
+          <w:lang w:val="en-US" w:eastAsia="zh-CN"/>
+        </w:rPr>
+        <w:t>其中θ就是我们线性回归模型方程的系数向量，而X,Y则是样本的影响因素值的向量和样本结果值的向量，即二手车中，X是非价格列，而Y就是样本的价格，当将所有的样本值代入后，就可以得到向量θ的值，即线性回归模型方程的系数向量。</w:t>
+      </w:r>
+    </w:p>
+    <w:p>
+      <w:pPr>
+        <w:framePr w:wrap="auto" w:vAnchor="margin" w:hAnchor="text" w:yAlign="inline"/>
+        <w:spacing w:line="300" w:lineRule="auto"/>
+        <w:jc w:val="left"/>
+        <w:rPr>
+          <w:rStyle w:val="12"/>
+          <w:rFonts w:hint="default" w:ascii="黑体" w:hAnsi="黑体" w:eastAsia="黑体" w:cs="黑体"/>
+          <w:sz w:val="28"/>
+          <w:szCs w:val="28"/>
+          <w:lang w:val="en-US" w:eastAsia="zh-CN"/>
+        </w:rPr>
+      </w:pPr>
+      <w:r>
+        <w:rPr>
+          <w:rStyle w:val="12"/>
+          <w:rFonts w:ascii="黑体" w:hAnsi="黑体" w:eastAsia="黑体" w:cs="黑体"/>
+          <w:sz w:val="28"/>
+          <w:szCs w:val="28"/>
+        </w:rPr>
+        <w:t>4.</w:t>
+      </w:r>
+      <w:r>
+        <w:rPr>
+          <w:rStyle w:val="12"/>
+          <w:rFonts w:hint="eastAsia" w:ascii="黑体" w:hAnsi="黑体" w:eastAsia="黑体" w:cs="黑体"/>
+          <w:sz w:val="28"/>
+          <w:szCs w:val="28"/>
+          <w:lang w:val="en-US" w:eastAsia="zh-CN"/>
+        </w:rPr>
+        <w:t>5</w:t>
+      </w:r>
+      <w:r>
+        <w:rPr>
+          <w:rStyle w:val="12"/>
+          <w:rFonts w:ascii="黑体" w:hAnsi="黑体" w:eastAsia="黑体" w:cs="黑体"/>
+          <w:sz w:val="28"/>
+          <w:szCs w:val="28"/>
+        </w:rPr>
+        <w:t xml:space="preserve"> </w:t>
+      </w:r>
+      <w:r>
+        <w:rPr>
+          <w:rStyle w:val="12"/>
+          <w:rFonts w:hint="eastAsia" w:ascii="黑体" w:hAnsi="黑体" w:eastAsia="黑体" w:cs="黑体"/>
+          <w:sz w:val="28"/>
+          <w:szCs w:val="28"/>
+          <w:lang w:val="en-US" w:eastAsia="zh-CN"/>
+        </w:rPr>
+        <w:t>多元线性函数系数求解</w:t>
+      </w:r>
+    </w:p>
+    <w:p>
+      <w:pPr>
+        <w:framePr w:wrap="auto" w:vAnchor="margin" w:hAnchor="text" w:yAlign="inline"/>
+        <w:spacing w:line="300" w:lineRule="auto"/>
+        <w:jc w:val="both"/>
+        <w:rPr>
+          <w:rFonts w:hint="eastAsia" w:eastAsia="宋体"/>
+          <w:sz w:val="24"/>
+          <w:szCs w:val="24"/>
+          <w:lang w:val="en-US" w:eastAsia="zh-CN"/>
+        </w:rPr>
+      </w:pPr>
+      <w:r>
+        <w:rPr>
+          <w:rFonts w:hint="eastAsia" w:eastAsia="宋体"/>
+          <w:sz w:val="24"/>
+          <w:szCs w:val="24"/>
+          <w:lang w:val="en-US" w:eastAsia="zh-CN"/>
+        </w:rPr>
+        <w:t>得到多线线性模型函数的解析解的表达式，后续我们只需要将one-hot编码后的样本数据带入即可，但是在样本数据当中，某些特殊因素会影响求解过程导致无法求解，如年份一列，样本值中年份列的所有值都是一样的，这样导致由样本组成矩阵会有线性相关侧从而导致该举证是一个奇异矩阵而无法求逆，最后无法得到系数的解，于是我们需要删除这些特殊的列，结果最后筛选我们得出线性回归模型的函数表达式如下</w:t>
+      </w:r>
+    </w:p>
+    <w:p>
+      <w:pPr>
+        <w:framePr w:wrap="auto" w:vAnchor="margin" w:hAnchor="text" w:yAlign="inline"/>
+        <w:spacing w:line="300" w:lineRule="auto"/>
+        <w:jc w:val="both"/>
+        <w:rPr>
+          <w:rFonts w:hint="eastAsia" w:eastAsia="宋体"/>
+          <w:sz w:val="24"/>
+          <w:szCs w:val="24"/>
+          <w:lang w:val="en-US" w:eastAsia="zh-CN"/>
+        </w:rPr>
+      </w:pPr>
+      <w:r>
+        <w:drawing>
+          <wp:inline distT="0" distB="0" distL="114300" distR="114300">
+            <wp:extent cx="5935345" cy="1045845"/>
+            <wp:effectExtent l="0" t="0" r="8255" b="1905"/>
+            <wp:docPr id="26" name="图片 22"/>
+            <wp:cNvGraphicFramePr>
+              <a:graphicFrameLocks xmlns:a="http://schemas.openxmlformats.org/drawingml/2006/main" noChangeAspect="1"/>
+            </wp:cNvGraphicFramePr>
+            <a:graphic xmlns:a="http://schemas.openxmlformats.org/drawingml/2006/main">
+              <a:graphicData uri="http://schemas.openxmlformats.org/drawingml/2006/picture">
+                <pic:pic xmlns:pic="http://schemas.openxmlformats.org/drawingml/2006/picture">
+                  <pic:nvPicPr>
+                    <pic:cNvPr id="26" name="图片 22"/>
+                    <pic:cNvPicPr>
+                      <a:picLocks noChangeAspect="1"/>
+                    </pic:cNvPicPr>
+                  </pic:nvPicPr>
+                  <pic:blipFill>
+                    <a:blip r:embed="rId25"/>
+                    <a:stretch>
+                      <a:fillRect/>
+                    </a:stretch>
+                  </pic:blipFill>
+                  <pic:spPr>
+                    <a:xfrm>
+                      <a:off x="0" y="0"/>
+                      <a:ext cx="5935345" cy="1045845"/>
+                    </a:xfrm>
+                    <a:prstGeom prst="rect">
+                      <a:avLst/>
+                    </a:prstGeom>
+                    <a:noFill/>
+                    <a:ln>
+                      <a:noFill/>
+                    </a:ln>
+                  </pic:spPr>
+                </pic:pic>
+              </a:graphicData>
+            </a:graphic>
+          </wp:inline>
+        </w:drawing>
+      </w:r>
+    </w:p>
+    <w:p>
+      <w:pPr>
+        <w:framePr w:wrap="auto" w:vAnchor="margin" w:hAnchor="text" w:yAlign="inline"/>
+        <w:spacing w:line="300" w:lineRule="auto"/>
+        <w:ind w:firstLine="480" w:firstLineChars="200"/>
+        <w:jc w:val="both"/>
+        <w:rPr>
+          <w:rFonts w:hint="eastAsia" w:eastAsia="宋体"/>
+          <w:sz w:val="24"/>
+          <w:szCs w:val="24"/>
+          <w:lang w:val="en-US" w:eastAsia="zh-CN"/>
+        </w:rPr>
+      </w:pPr>
+      <w:r>
+        <w:rPr>
+          <w:rFonts w:hint="eastAsia" w:eastAsia="宋体"/>
+          <w:sz w:val="24"/>
+          <w:szCs w:val="24"/>
+          <w:lang w:val="en-US" w:eastAsia="zh-CN"/>
+        </w:rPr>
+        <w:t>经过一系列函数求解后得（结果都是保留两位小数）：</w:t>
+      </w:r>
+    </w:p>
+    <w:p>
+      <w:pPr>
+        <w:framePr w:wrap="auto" w:vAnchor="margin" w:hAnchor="text" w:yAlign="inline"/>
+        <w:numPr>
+          <w:ilvl w:val="0"/>
+          <w:numId w:val="1"/>
+        </w:numPr>
+        <w:spacing w:line="300" w:lineRule="auto"/>
+        <w:ind w:left="420" w:leftChars="0" w:hanging="420" w:firstLineChars="0"/>
+        <w:jc w:val="both"/>
+        <w:rPr>
+          <w:rFonts w:hint="default" w:eastAsia="宋体"/>
+          <w:sz w:val="24"/>
+          <w:szCs w:val="24"/>
+          <w:lang w:val="en-US" w:eastAsia="zh-CN"/>
+        </w:rPr>
+      </w:pPr>
+      <w:r>
+        <w:rPr>
+          <w:rFonts w:hint="eastAsia" w:eastAsia="宋体"/>
+          <w:sz w:val="24"/>
+          <w:szCs w:val="24"/>
+          <w:lang w:val="en-US" w:eastAsia="zh-CN"/>
+        </w:rPr>
+        <w:t>W</w:t>
+      </w:r>
+      <w:r>
+        <w:rPr>
+          <w:rFonts w:hint="eastAsia" w:eastAsia="宋体"/>
+          <w:sz w:val="24"/>
+          <w:szCs w:val="24"/>
+          <w:vertAlign w:val="subscript"/>
+          <w:lang w:val="en-US" w:eastAsia="zh-CN"/>
+        </w:rPr>
+        <w:t>0</w:t>
+      </w:r>
+      <w:r>
+        <w:rPr>
+          <w:rFonts w:hint="eastAsia" w:eastAsia="宋体"/>
+          <w:sz w:val="24"/>
+          <w:szCs w:val="24"/>
+          <w:lang w:val="en-US" w:eastAsia="zh-CN"/>
+        </w:rPr>
+        <w:t xml:space="preserve"> = 15594.07</w:t>
+      </w:r>
+    </w:p>
+    <w:p>
+      <w:pPr>
+        <w:framePr w:wrap="auto" w:vAnchor="margin" w:hAnchor="text" w:yAlign="inline"/>
+        <w:numPr>
+          <w:ilvl w:val="0"/>
+          <w:numId w:val="1"/>
+        </w:numPr>
+        <w:spacing w:line="300" w:lineRule="auto"/>
+        <w:ind w:left="420" w:leftChars="0" w:hanging="420" w:firstLineChars="0"/>
+        <w:jc w:val="both"/>
+        <w:rPr>
+          <w:rFonts w:hint="default" w:eastAsia="宋体"/>
+          <w:sz w:val="24"/>
+          <w:szCs w:val="24"/>
+          <w:lang w:val="en-US" w:eastAsia="zh-CN"/>
+        </w:rPr>
+      </w:pPr>
+      <w:r>
+        <w:rPr>
+          <w:rFonts w:hint="eastAsia" w:eastAsia="宋体"/>
+          <w:sz w:val="24"/>
+          <w:szCs w:val="24"/>
+          <w:lang w:val="en-US" w:eastAsia="zh-CN"/>
+        </w:rPr>
+        <w:t>W</w:t>
+      </w:r>
+      <w:r>
+        <w:rPr>
+          <w:rFonts w:hint="eastAsia" w:eastAsia="宋体"/>
+          <w:sz w:val="24"/>
+          <w:szCs w:val="24"/>
+          <w:vertAlign w:val="subscript"/>
+          <w:lang w:val="en-US" w:eastAsia="zh-CN"/>
+        </w:rPr>
+        <w:t>1</w:t>
+      </w:r>
+      <w:r>
+        <w:rPr>
+          <w:rFonts w:hint="eastAsia" w:eastAsia="宋体"/>
+          <w:sz w:val="24"/>
+          <w:szCs w:val="24"/>
+          <w:lang w:val="en-US" w:eastAsia="zh-CN"/>
+        </w:rPr>
+        <w:t xml:space="preserve"> = -674.10</w:t>
+      </w:r>
+    </w:p>
+    <w:p>
+      <w:pPr>
+        <w:framePr w:wrap="auto" w:vAnchor="margin" w:hAnchor="text" w:yAlign="inline"/>
+        <w:numPr>
+          <w:ilvl w:val="0"/>
+          <w:numId w:val="1"/>
+        </w:numPr>
+        <w:spacing w:line="300" w:lineRule="auto"/>
+        <w:ind w:left="420" w:leftChars="0" w:hanging="420" w:firstLineChars="0"/>
+        <w:jc w:val="both"/>
+        <w:rPr>
+          <w:rFonts w:hint="default" w:eastAsia="宋体"/>
+          <w:sz w:val="24"/>
+          <w:szCs w:val="24"/>
+          <w:lang w:val="en-US" w:eastAsia="zh-CN"/>
+        </w:rPr>
+      </w:pPr>
+      <w:r>
+        <w:rPr>
+          <w:rFonts w:hint="eastAsia" w:eastAsia="宋体"/>
+          <w:sz w:val="24"/>
+          <w:szCs w:val="24"/>
+          <w:lang w:val="en-US" w:eastAsia="zh-CN"/>
+        </w:rPr>
+        <w:t>W</w:t>
+      </w:r>
+      <w:r>
+        <w:rPr>
+          <w:rFonts w:hint="eastAsia" w:eastAsia="宋体"/>
+          <w:sz w:val="24"/>
+          <w:szCs w:val="24"/>
+          <w:vertAlign w:val="subscript"/>
+          <w:lang w:val="en-US" w:eastAsia="zh-CN"/>
+        </w:rPr>
+        <w:t>2</w:t>
+      </w:r>
+      <w:r>
+        <w:rPr>
+          <w:rFonts w:hint="eastAsia" w:eastAsia="宋体"/>
+          <w:sz w:val="24"/>
+          <w:szCs w:val="24"/>
+          <w:lang w:val="en-US" w:eastAsia="zh-CN"/>
+        </w:rPr>
+        <w:t xml:space="preserve"> = -0.05</w:t>
+      </w:r>
+    </w:p>
+    <w:p>
+      <w:pPr>
+        <w:framePr w:wrap="auto" w:vAnchor="margin" w:hAnchor="text" w:yAlign="inline"/>
+        <w:numPr>
+          <w:ilvl w:val="0"/>
+          <w:numId w:val="1"/>
+        </w:numPr>
+        <w:spacing w:line="300" w:lineRule="auto"/>
+        <w:ind w:left="420" w:leftChars="0" w:hanging="420" w:firstLineChars="0"/>
+        <w:jc w:val="both"/>
+        <w:rPr>
+          <w:rFonts w:hint="default" w:eastAsia="宋体"/>
+          <w:sz w:val="24"/>
+          <w:szCs w:val="24"/>
+          <w:lang w:val="en-US" w:eastAsia="zh-CN"/>
+        </w:rPr>
+      </w:pPr>
+      <w:r>
+        <w:rPr>
+          <w:rFonts w:hint="eastAsia" w:eastAsia="宋体"/>
+          <w:sz w:val="24"/>
+          <w:szCs w:val="24"/>
+          <w:lang w:val="en-US" w:eastAsia="zh-CN"/>
+        </w:rPr>
+        <w:t>W</w:t>
+      </w:r>
+      <w:r>
+        <w:rPr>
+          <w:rFonts w:hint="eastAsia" w:eastAsia="宋体"/>
+          <w:sz w:val="24"/>
+          <w:szCs w:val="24"/>
+          <w:vertAlign w:val="subscript"/>
+          <w:lang w:val="en-US" w:eastAsia="zh-CN"/>
+        </w:rPr>
+        <w:t>3</w:t>
+      </w:r>
+      <w:r>
+        <w:rPr>
+          <w:rFonts w:hint="eastAsia" w:eastAsia="宋体"/>
+          <w:sz w:val="24"/>
+          <w:szCs w:val="24"/>
+          <w:lang w:val="en-US" w:eastAsia="zh-CN"/>
+        </w:rPr>
+        <w:t xml:space="preserve"> = 841.35</w:t>
+      </w:r>
+    </w:p>
+    <w:p>
+      <w:pPr>
+        <w:framePr w:wrap="auto" w:vAnchor="margin" w:hAnchor="text" w:yAlign="inline"/>
+        <w:numPr>
+          <w:ilvl w:val="0"/>
+          <w:numId w:val="1"/>
+        </w:numPr>
+        <w:spacing w:line="300" w:lineRule="auto"/>
+        <w:ind w:left="420" w:leftChars="0" w:hanging="420" w:firstLineChars="0"/>
+        <w:jc w:val="both"/>
+        <w:rPr>
+          <w:rFonts w:hint="default" w:eastAsia="宋体"/>
+          <w:sz w:val="24"/>
+          <w:szCs w:val="24"/>
+          <w:lang w:val="en-US" w:eastAsia="zh-CN"/>
+        </w:rPr>
+      </w:pPr>
+      <w:r>
+        <w:rPr>
+          <w:rFonts w:hint="eastAsia" w:eastAsia="宋体"/>
+          <w:sz w:val="24"/>
+          <w:szCs w:val="24"/>
+          <w:lang w:val="en-US" w:eastAsia="zh-CN"/>
+        </w:rPr>
+        <w:t>W</w:t>
+      </w:r>
+      <w:r>
+        <w:rPr>
+          <w:rFonts w:hint="eastAsia" w:eastAsia="宋体"/>
+          <w:sz w:val="24"/>
+          <w:szCs w:val="24"/>
+          <w:vertAlign w:val="subscript"/>
+          <w:lang w:val="en-US" w:eastAsia="zh-CN"/>
+        </w:rPr>
+        <w:t>4</w:t>
+      </w:r>
+      <w:r>
+        <w:rPr>
+          <w:rFonts w:hint="eastAsia" w:eastAsia="宋体"/>
+          <w:sz w:val="24"/>
+          <w:szCs w:val="24"/>
+          <w:lang w:val="en-US" w:eastAsia="zh-CN"/>
+        </w:rPr>
+        <w:t xml:space="preserve"> = 1092.46</w:t>
+      </w:r>
+    </w:p>
+    <w:p>
+      <w:pPr>
+        <w:framePr w:wrap="auto" w:vAnchor="margin" w:hAnchor="text" w:yAlign="inline"/>
+        <w:numPr>
+          <w:ilvl w:val="0"/>
+          <w:numId w:val="1"/>
+        </w:numPr>
+        <w:spacing w:line="300" w:lineRule="auto"/>
+        <w:ind w:left="420" w:leftChars="0" w:hanging="420" w:firstLineChars="0"/>
+        <w:jc w:val="both"/>
+        <w:rPr>
+          <w:rFonts w:hint="default" w:eastAsia="宋体"/>
+          <w:sz w:val="24"/>
+          <w:szCs w:val="24"/>
+          <w:lang w:val="en-US" w:eastAsia="zh-CN"/>
+        </w:rPr>
+      </w:pPr>
+      <w:r>
+        <w:rPr>
+          <w:rFonts w:hint="eastAsia" w:eastAsia="宋体"/>
+          <w:sz w:val="24"/>
+          <w:szCs w:val="24"/>
+          <w:lang w:val="en-US" w:eastAsia="zh-CN"/>
+        </w:rPr>
+        <w:t>W</w:t>
+      </w:r>
+      <w:r>
+        <w:rPr>
+          <w:rFonts w:hint="eastAsia" w:eastAsia="宋体"/>
+          <w:sz w:val="24"/>
+          <w:szCs w:val="24"/>
+          <w:vertAlign w:val="subscript"/>
+          <w:lang w:val="en-US" w:eastAsia="zh-CN"/>
+        </w:rPr>
+        <w:t>5</w:t>
+      </w:r>
+      <w:r>
+        <w:rPr>
+          <w:rFonts w:hint="eastAsia" w:eastAsia="宋体"/>
+          <w:sz w:val="24"/>
+          <w:szCs w:val="24"/>
+          <w:lang w:val="en-US" w:eastAsia="zh-CN"/>
+        </w:rPr>
+        <w:t xml:space="preserve"> = 1558.13</w:t>
+      </w:r>
+    </w:p>
+    <w:p>
+      <w:pPr>
+        <w:framePr w:wrap="auto" w:vAnchor="margin" w:hAnchor="text" w:yAlign="inline"/>
+        <w:spacing w:line="300" w:lineRule="auto"/>
+        <w:ind w:firstLine="480" w:firstLineChars="200"/>
+        <w:jc w:val="both"/>
+        <w:rPr>
+          <w:rFonts w:hint="eastAsia" w:ascii="Times New Roman" w:hAnsi="Times New Roman" w:eastAsia="宋体" w:cs="Times New Roman"/>
+          <w:sz w:val="24"/>
+          <w:szCs w:val="24"/>
+          <w:vertAlign w:val="baseline"/>
+          <w:lang w:val="en-US" w:eastAsia="zh-CN"/>
+        </w:rPr>
+      </w:pPr>
+      <w:r>
+        <w:rPr>
+          <w:rFonts w:hint="eastAsia" w:ascii="Times New Roman" w:hAnsi="Times New Roman" w:eastAsia="宋体" w:cs="Times New Roman"/>
+          <w:sz w:val="24"/>
+          <w:szCs w:val="24"/>
+          <w:vertAlign w:val="baseline"/>
+          <w:lang w:val="en-US" w:eastAsia="zh-CN"/>
+        </w:rPr>
+        <w:t>于是我们的关于该样本的线性回归函数的表达式为：</w:t>
+      </w:r>
+    </w:p>
+    <w:p>
+      <w:pPr>
+        <w:framePr w:wrap="auto" w:vAnchor="margin" w:hAnchor="text" w:yAlign="inline"/>
+        <w:spacing w:line="300" w:lineRule="auto"/>
+        <w:jc w:val="center"/>
+        <w:rPr>
+          <w:rFonts w:hint="eastAsia" w:ascii="Times New Roman" w:hAnsi="Times New Roman" w:eastAsia="宋体" w:cs="Times New Roman"/>
+          <w:sz w:val="24"/>
+          <w:szCs w:val="24"/>
+          <w:vertAlign w:val="baseline"/>
+          <w:lang w:val="en-US" w:eastAsia="zh-CN"/>
+        </w:rPr>
+      </w:pPr>
+      <w:r>
+        <w:drawing>
+          <wp:inline distT="0" distB="0" distL="114300" distR="114300">
+            <wp:extent cx="5932805" cy="734060"/>
+            <wp:effectExtent l="0" t="0" r="10795" b="8890"/>
+            <wp:docPr id="28" name="图片 24"/>
+            <wp:cNvGraphicFramePr>
+              <a:graphicFrameLocks xmlns:a="http://schemas.openxmlformats.org/drawingml/2006/main" noChangeAspect="1"/>
+            </wp:cNvGraphicFramePr>
+            <a:graphic xmlns:a="http://schemas.openxmlformats.org/drawingml/2006/main">
+              <a:graphicData uri="http://schemas.openxmlformats.org/drawingml/2006/picture">
+                <pic:pic xmlns:pic="http://schemas.openxmlformats.org/drawingml/2006/picture">
+                  <pic:nvPicPr>
+                    <pic:cNvPr id="28" name="图片 24"/>
+                    <pic:cNvPicPr>
+                      <a:picLocks noChangeAspect="1"/>
+                    </pic:cNvPicPr>
+                  </pic:nvPicPr>
+                  <pic:blipFill>
+                    <a:blip r:embed="rId26"/>
+                    <a:stretch>
+                      <a:fillRect/>
+                    </a:stretch>
+                  </pic:blipFill>
+                  <pic:spPr>
+                    <a:xfrm>
+                      <a:off x="0" y="0"/>
+                      <a:ext cx="5932805" cy="734060"/>
+                    </a:xfrm>
+                    <a:prstGeom prst="rect">
+                      <a:avLst/>
+                    </a:prstGeom>
+                    <a:noFill/>
+                    <a:ln>
+                      <a:noFill/>
+                    </a:ln>
+                  </pic:spPr>
+                </pic:pic>
+              </a:graphicData>
+            </a:graphic>
+          </wp:inline>
+        </w:drawing>
+      </w:r>
+    </w:p>
+    <w:p>
+      <w:pPr>
+        <w:pStyle w:val="5"/>
+        <w:keepNext w:val="0"/>
+        <w:keepLines w:val="0"/>
+        <w:framePr/>
+        <w:widowControl/>
+        <w:suppressLineNumbers w:val="0"/>
+        <w:shd w:val="clear" w:fill="FFFFFF"/>
+        <w:rPr>
+          <w:rFonts w:ascii="Consolas" w:hAnsi="Consolas" w:eastAsia="Consolas" w:cs="Consolas"/>
+          <w:color w:val="000000"/>
+          <w:sz w:val="24"/>
+          <w:szCs w:val="24"/>
+        </w:rPr>
+      </w:pPr>
+      <w:r>
+        <w:rPr>
+          <w:rFonts w:hint="eastAsia" w:ascii="Times New Roman" w:hAnsi="Times New Roman" w:eastAsia="宋体" w:cs="Times New Roman"/>
+          <w:sz w:val="24"/>
+          <w:szCs w:val="24"/>
+          <w:vertAlign w:val="baseline"/>
+          <w:lang w:val="en-US" w:eastAsia="zh-CN"/>
+        </w:rPr>
+        <w:t>代码如下</w:t>
+      </w:r>
+      <w:r>
+        <w:rPr>
+          <w:rFonts w:hint="default" w:ascii="Consolas" w:hAnsi="Consolas" w:eastAsia="Consolas" w:cs="Consolas"/>
+          <w:color w:val="000000"/>
+          <w:sz w:val="24"/>
+          <w:szCs w:val="24"/>
+          <w:shd w:val="clear" w:fill="FFFFFF"/>
+        </w:rPr>
+        <w:br w:type="textWrapping"/>
+      </w:r>
+      <w:r>
+        <w:rPr>
+          <w:rFonts w:hint="default" w:ascii="Consolas" w:hAnsi="Consolas" w:eastAsia="Consolas" w:cs="Consolas"/>
+          <w:b/>
+          <w:color w:val="000080"/>
+          <w:sz w:val="24"/>
+          <w:szCs w:val="24"/>
+          <w:shd w:val="clear" w:fill="FFFFFF"/>
+        </w:rPr>
+        <w:t xml:space="preserve">import </w:t>
+      </w:r>
+      <w:r>
+        <w:rPr>
+          <w:rFonts w:hint="default" w:ascii="Consolas" w:hAnsi="Consolas" w:eastAsia="Consolas" w:cs="Consolas"/>
+          <w:color w:val="000000"/>
+          <w:sz w:val="24"/>
+          <w:szCs w:val="24"/>
+          <w:shd w:val="clear" w:fill="FFFFFF"/>
+        </w:rPr>
+        <w:t>org.ujmp.core.DenseMatrix;</w:t>
+      </w:r>
+      <w:r>
+        <w:rPr>
+          <w:rFonts w:hint="default" w:ascii="Consolas" w:hAnsi="Consolas" w:eastAsia="Consolas" w:cs="Consolas"/>
+          <w:color w:val="000000"/>
+          <w:sz w:val="24"/>
+          <w:szCs w:val="24"/>
+          <w:shd w:val="clear" w:fill="FFFFFF"/>
+        </w:rPr>
+        <w:br w:type="textWrapping"/>
+      </w:r>
+      <w:r>
+        <w:rPr>
+          <w:rFonts w:hint="default" w:ascii="Consolas" w:hAnsi="Consolas" w:eastAsia="Consolas" w:cs="Consolas"/>
+          <w:b/>
+          <w:color w:val="000080"/>
+          <w:sz w:val="24"/>
+          <w:szCs w:val="24"/>
+          <w:shd w:val="clear" w:fill="FFFFFF"/>
+        </w:rPr>
+        <w:t xml:space="preserve">import </w:t>
+      </w:r>
+      <w:r>
+        <w:rPr>
+          <w:rFonts w:hint="default" w:ascii="Consolas" w:hAnsi="Consolas" w:eastAsia="Consolas" w:cs="Consolas"/>
+          <w:color w:val="000000"/>
+          <w:sz w:val="24"/>
+          <w:szCs w:val="24"/>
+          <w:shd w:val="clear" w:fill="FFFFFF"/>
+        </w:rPr>
+        <w:t>org.ujmp.core.Matrix;</w:t>
+      </w:r>
+      <w:r>
+        <w:rPr>
+          <w:rFonts w:hint="default" w:ascii="Consolas" w:hAnsi="Consolas" w:eastAsia="Consolas" w:cs="Consolas"/>
+          <w:color w:val="000000"/>
+          <w:sz w:val="24"/>
+          <w:szCs w:val="24"/>
+          <w:shd w:val="clear" w:fill="FFFFFF"/>
+        </w:rPr>
+        <w:br w:type="textWrapping"/>
+      </w:r>
+      <w:r>
+        <w:rPr>
+          <w:rFonts w:hint="default" w:ascii="Consolas" w:hAnsi="Consolas" w:eastAsia="Consolas" w:cs="Consolas"/>
+          <w:b/>
+          <w:color w:val="000080"/>
+          <w:sz w:val="24"/>
+          <w:szCs w:val="24"/>
+          <w:shd w:val="clear" w:fill="FFFFFF"/>
+        </w:rPr>
+        <w:t xml:space="preserve">import </w:t>
+      </w:r>
+      <w:r>
+        <w:rPr>
+          <w:rFonts w:hint="default" w:ascii="Consolas" w:hAnsi="Consolas" w:eastAsia="Consolas" w:cs="Consolas"/>
+          <w:color w:val="000000"/>
+          <w:sz w:val="24"/>
+          <w:szCs w:val="24"/>
+          <w:shd w:val="clear" w:fill="FFFFFF"/>
+        </w:rPr>
+        <w:t>java.util.List;</w:t>
+      </w:r>
+      <w:r>
+        <w:rPr>
+          <w:rFonts w:hint="default" w:ascii="Consolas" w:hAnsi="Consolas" w:eastAsia="Consolas" w:cs="Consolas"/>
+          <w:color w:val="000000"/>
+          <w:sz w:val="24"/>
+          <w:szCs w:val="24"/>
+          <w:shd w:val="clear" w:fill="FFFFFF"/>
+        </w:rPr>
+        <w:br w:type="textWrapping"/>
+      </w:r>
+      <w:r>
+        <w:rPr>
+          <w:rFonts w:hint="default" w:ascii="Consolas" w:hAnsi="Consolas" w:eastAsia="Consolas" w:cs="Consolas"/>
+          <w:color w:val="000000"/>
+          <w:sz w:val="24"/>
+          <w:szCs w:val="24"/>
+          <w:shd w:val="clear" w:fill="FFFFFF"/>
+        </w:rPr>
+        <w:br w:type="textWrapping"/>
+      </w:r>
+      <w:r>
+        <w:rPr>
+          <w:rFonts w:hint="default" w:ascii="Consolas" w:hAnsi="Consolas" w:eastAsia="Consolas" w:cs="Consolas"/>
+          <w:b/>
+          <w:color w:val="000080"/>
+          <w:sz w:val="24"/>
+          <w:szCs w:val="24"/>
+          <w:shd w:val="clear" w:fill="FFFFFF"/>
+        </w:rPr>
+        <w:t xml:space="preserve">public class </w:t>
+      </w:r>
+      <w:r>
+        <w:rPr>
+          <w:rFonts w:hint="default" w:ascii="Consolas" w:hAnsi="Consolas" w:eastAsia="Consolas" w:cs="Consolas"/>
+          <w:color w:val="000000"/>
+          <w:sz w:val="24"/>
+          <w:szCs w:val="24"/>
+          <w:shd w:val="clear" w:fill="FFFFFF"/>
+        </w:rPr>
+        <w:t>LinearRegression {</w:t>
+      </w:r>
+      <w:r>
+        <w:rPr>
+          <w:rFonts w:hint="default" w:ascii="Consolas" w:hAnsi="Consolas" w:eastAsia="Consolas" w:cs="Consolas"/>
+          <w:color w:val="000000"/>
+          <w:sz w:val="24"/>
+          <w:szCs w:val="24"/>
+          <w:shd w:val="clear" w:fill="FFFFFF"/>
+        </w:rPr>
+        <w:br w:type="textWrapping"/>
+      </w:r>
+      <w:r>
+        <w:rPr>
+          <w:rFonts w:hint="default" w:ascii="Consolas" w:hAnsi="Consolas" w:eastAsia="Consolas" w:cs="Consolas"/>
+          <w:color w:val="000000"/>
+          <w:sz w:val="24"/>
+          <w:szCs w:val="24"/>
+          <w:shd w:val="clear" w:fill="FFFFFF"/>
+        </w:rPr>
+        <w:br w:type="textWrapping"/>
+      </w:r>
+      <w:r>
+        <w:rPr>
+          <w:rFonts w:hint="default" w:ascii="Consolas" w:hAnsi="Consolas" w:eastAsia="Consolas" w:cs="Consolas"/>
+          <w:color w:val="000000"/>
+          <w:sz w:val="24"/>
+          <w:szCs w:val="24"/>
+          <w:shd w:val="clear" w:fill="FFFFFF"/>
+        </w:rPr>
+        <w:t xml:space="preserve">    Matrix </w:t>
+      </w:r>
+      <w:r>
+        <w:rPr>
+          <w:rFonts w:hint="default" w:ascii="Consolas" w:hAnsi="Consolas" w:eastAsia="Consolas" w:cs="Consolas"/>
+          <w:b/>
+          <w:color w:val="660E7A"/>
+          <w:sz w:val="24"/>
+          <w:szCs w:val="24"/>
+          <w:shd w:val="clear" w:fill="FFFFFF"/>
+        </w:rPr>
+        <w:t>denseX</w:t>
+      </w:r>
+      <w:r>
+        <w:rPr>
+          <w:rFonts w:hint="default" w:ascii="Consolas" w:hAnsi="Consolas" w:eastAsia="Consolas" w:cs="Consolas"/>
+          <w:color w:val="000000"/>
+          <w:sz w:val="24"/>
+          <w:szCs w:val="24"/>
+          <w:shd w:val="clear" w:fill="FFFFFF"/>
+        </w:rPr>
+        <w:t>;</w:t>
+      </w:r>
+      <w:r>
+        <w:rPr>
+          <w:rFonts w:hint="default" w:ascii="Consolas" w:hAnsi="Consolas" w:eastAsia="Consolas" w:cs="Consolas"/>
+          <w:color w:val="000000"/>
+          <w:sz w:val="24"/>
+          <w:szCs w:val="24"/>
+          <w:shd w:val="clear" w:fill="FFFFFF"/>
+        </w:rPr>
+        <w:br w:type="textWrapping"/>
+      </w:r>
+      <w:r>
+        <w:rPr>
+          <w:rFonts w:hint="default" w:ascii="Consolas" w:hAnsi="Consolas" w:eastAsia="Consolas" w:cs="Consolas"/>
+          <w:color w:val="000000"/>
+          <w:sz w:val="24"/>
+          <w:szCs w:val="24"/>
+          <w:shd w:val="clear" w:fill="FFFFFF"/>
+        </w:rPr>
+        <w:t xml:space="preserve">    Matrix </w:t>
+      </w:r>
+      <w:r>
+        <w:rPr>
+          <w:rFonts w:hint="default" w:ascii="Consolas" w:hAnsi="Consolas" w:eastAsia="Consolas" w:cs="Consolas"/>
+          <w:b/>
+          <w:color w:val="660E7A"/>
+          <w:sz w:val="24"/>
+          <w:szCs w:val="24"/>
+          <w:shd w:val="clear" w:fill="FFFFFF"/>
+        </w:rPr>
+        <w:t>densext</w:t>
+      </w:r>
+      <w:r>
+        <w:rPr>
+          <w:rFonts w:hint="default" w:ascii="Consolas" w:hAnsi="Consolas" w:eastAsia="Consolas" w:cs="Consolas"/>
+          <w:color w:val="000000"/>
+          <w:sz w:val="24"/>
+          <w:szCs w:val="24"/>
+          <w:shd w:val="clear" w:fill="FFFFFF"/>
+        </w:rPr>
+        <w:t>;</w:t>
+      </w:r>
+      <w:r>
+        <w:rPr>
+          <w:rFonts w:hint="default" w:ascii="Consolas" w:hAnsi="Consolas" w:eastAsia="Consolas" w:cs="Consolas"/>
+          <w:color w:val="000000"/>
+          <w:sz w:val="24"/>
+          <w:szCs w:val="24"/>
+          <w:shd w:val="clear" w:fill="FFFFFF"/>
+        </w:rPr>
+        <w:br w:type="textWrapping"/>
+      </w:r>
+      <w:r>
+        <w:rPr>
+          <w:rFonts w:hint="default" w:ascii="Consolas" w:hAnsi="Consolas" w:eastAsia="Consolas" w:cs="Consolas"/>
+          <w:color w:val="000000"/>
+          <w:sz w:val="24"/>
+          <w:szCs w:val="24"/>
+          <w:shd w:val="clear" w:fill="FFFFFF"/>
+        </w:rPr>
+        <w:t xml:space="preserve">    Matrix </w:t>
+      </w:r>
+      <w:r>
+        <w:rPr>
+          <w:rFonts w:hint="default" w:ascii="Consolas" w:hAnsi="Consolas" w:eastAsia="Consolas" w:cs="Consolas"/>
+          <w:b/>
+          <w:color w:val="660E7A"/>
+          <w:sz w:val="24"/>
+          <w:szCs w:val="24"/>
+          <w:shd w:val="clear" w:fill="FFFFFF"/>
+        </w:rPr>
+        <w:t>denseY</w:t>
+      </w:r>
+      <w:r>
+        <w:rPr>
+          <w:rFonts w:hint="default" w:ascii="Consolas" w:hAnsi="Consolas" w:eastAsia="Consolas" w:cs="Consolas"/>
+          <w:color w:val="000000"/>
+          <w:sz w:val="24"/>
+          <w:szCs w:val="24"/>
+          <w:shd w:val="clear" w:fill="FFFFFF"/>
+        </w:rPr>
+        <w:t>;</w:t>
+      </w:r>
+      <w:r>
+        <w:rPr>
+          <w:rFonts w:hint="default" w:ascii="Consolas" w:hAnsi="Consolas" w:eastAsia="Consolas" w:cs="Consolas"/>
+          <w:color w:val="000000"/>
+          <w:sz w:val="24"/>
+          <w:szCs w:val="24"/>
+          <w:shd w:val="clear" w:fill="FFFFFF"/>
+        </w:rPr>
+        <w:br w:type="textWrapping"/>
+      </w:r>
+      <w:r>
+        <w:rPr>
+          <w:rFonts w:hint="default" w:ascii="Consolas" w:hAnsi="Consolas" w:eastAsia="Consolas" w:cs="Consolas"/>
+          <w:color w:val="000000"/>
+          <w:sz w:val="24"/>
+          <w:szCs w:val="24"/>
+          <w:shd w:val="clear" w:fill="FFFFFF"/>
+        </w:rPr>
+        <w:t xml:space="preserve">    </w:t>
+      </w:r>
+      <w:r>
+        <w:rPr>
+          <w:rFonts w:hint="default" w:ascii="Consolas" w:hAnsi="Consolas" w:eastAsia="Consolas" w:cs="Consolas"/>
+          <w:b/>
+          <w:color w:val="000080"/>
+          <w:sz w:val="24"/>
+          <w:szCs w:val="24"/>
+          <w:shd w:val="clear" w:fill="FFFFFF"/>
+        </w:rPr>
+        <w:t xml:space="preserve">private </w:t>
+      </w:r>
+      <w:r>
+        <w:rPr>
+          <w:rFonts w:hint="default" w:ascii="Consolas" w:hAnsi="Consolas" w:eastAsia="Consolas" w:cs="Consolas"/>
+          <w:color w:val="000000"/>
+          <w:sz w:val="24"/>
+          <w:szCs w:val="24"/>
+          <w:shd w:val="clear" w:fill="FFFFFF"/>
+        </w:rPr>
+        <w:t xml:space="preserve">List&lt;OneHotSample&gt; </w:t>
+      </w:r>
+      <w:r>
+        <w:rPr>
+          <w:rFonts w:hint="default" w:ascii="Consolas" w:hAnsi="Consolas" w:eastAsia="Consolas" w:cs="Consolas"/>
+          <w:b/>
+          <w:color w:val="660E7A"/>
+          <w:sz w:val="24"/>
+          <w:szCs w:val="24"/>
+          <w:shd w:val="clear" w:fill="FFFFFF"/>
+        </w:rPr>
+        <w:t>oneHotSamples</w:t>
+      </w:r>
+      <w:r>
+        <w:rPr>
+          <w:rFonts w:hint="default" w:ascii="Consolas" w:hAnsi="Consolas" w:eastAsia="Consolas" w:cs="Consolas"/>
+          <w:color w:val="000000"/>
+          <w:sz w:val="24"/>
+          <w:szCs w:val="24"/>
+          <w:shd w:val="clear" w:fill="FFFFFF"/>
+        </w:rPr>
+        <w:t>;</w:t>
+      </w:r>
+      <w:r>
+        <w:rPr>
+          <w:rFonts w:hint="default" w:ascii="Consolas" w:hAnsi="Consolas" w:eastAsia="Consolas" w:cs="Consolas"/>
+          <w:color w:val="000000"/>
+          <w:sz w:val="24"/>
+          <w:szCs w:val="24"/>
+          <w:shd w:val="clear" w:fill="FFFFFF"/>
+        </w:rPr>
+        <w:br w:type="textWrapping"/>
+      </w:r>
+      <w:r>
+        <w:rPr>
+          <w:rFonts w:hint="default" w:ascii="Consolas" w:hAnsi="Consolas" w:eastAsia="Consolas" w:cs="Consolas"/>
+          <w:color w:val="000000"/>
+          <w:sz w:val="24"/>
+          <w:szCs w:val="24"/>
+          <w:shd w:val="clear" w:fill="FFFFFF"/>
+        </w:rPr>
+        <w:br w:type="textWrapping"/>
+      </w:r>
+      <w:r>
+        <w:rPr>
+          <w:rFonts w:hint="default" w:ascii="Consolas" w:hAnsi="Consolas" w:eastAsia="Consolas" w:cs="Consolas"/>
+          <w:color w:val="000000"/>
+          <w:sz w:val="24"/>
+          <w:szCs w:val="24"/>
+          <w:shd w:val="clear" w:fill="FFFFFF"/>
+        </w:rPr>
+        <w:t xml:space="preserve">    </w:t>
+      </w:r>
+      <w:r>
+        <w:rPr>
+          <w:rFonts w:hint="default" w:ascii="Consolas" w:hAnsi="Consolas" w:eastAsia="Consolas" w:cs="Consolas"/>
+          <w:b/>
+          <w:color w:val="000080"/>
+          <w:sz w:val="24"/>
+          <w:szCs w:val="24"/>
+          <w:shd w:val="clear" w:fill="FFFFFF"/>
+        </w:rPr>
+        <w:t xml:space="preserve">public </w:t>
+      </w:r>
+      <w:r>
+        <w:rPr>
+          <w:rFonts w:hint="default" w:ascii="Consolas" w:hAnsi="Consolas" w:eastAsia="Consolas" w:cs="Consolas"/>
+          <w:color w:val="000000"/>
+          <w:sz w:val="24"/>
+          <w:szCs w:val="24"/>
+          <w:shd w:val="clear" w:fill="FFFFFF"/>
+        </w:rPr>
+        <w:t xml:space="preserve">LinearRegression() </w:t>
+      </w:r>
+      <w:r>
+        <w:rPr>
+          <w:rFonts w:hint="default" w:ascii="Consolas" w:hAnsi="Consolas" w:eastAsia="Consolas" w:cs="Consolas"/>
+          <w:b/>
+          <w:color w:val="000080"/>
+          <w:sz w:val="24"/>
+          <w:szCs w:val="24"/>
+          <w:shd w:val="clear" w:fill="FFFFFF"/>
+        </w:rPr>
+        <w:t xml:space="preserve">throws </w:t>
+      </w:r>
+      <w:r>
+        <w:rPr>
+          <w:rFonts w:hint="default" w:ascii="Consolas" w:hAnsi="Consolas" w:eastAsia="Consolas" w:cs="Consolas"/>
+          <w:color w:val="000000"/>
+          <w:sz w:val="24"/>
+          <w:szCs w:val="24"/>
+          <w:shd w:val="clear" w:fill="FFFFFF"/>
+        </w:rPr>
+        <w:t>Exception {</w:t>
+      </w:r>
+      <w:r>
+        <w:rPr>
+          <w:rFonts w:hint="default" w:ascii="Consolas" w:hAnsi="Consolas" w:eastAsia="Consolas" w:cs="Consolas"/>
+          <w:color w:val="000000"/>
+          <w:sz w:val="24"/>
+          <w:szCs w:val="24"/>
+          <w:shd w:val="clear" w:fill="FFFFFF"/>
+        </w:rPr>
+        <w:br w:type="textWrapping"/>
+      </w:r>
+      <w:r>
+        <w:rPr>
+          <w:rFonts w:hint="default" w:ascii="Consolas" w:hAnsi="Consolas" w:eastAsia="Consolas" w:cs="Consolas"/>
+          <w:color w:val="000000"/>
+          <w:sz w:val="24"/>
+          <w:szCs w:val="24"/>
+          <w:shd w:val="clear" w:fill="FFFFFF"/>
+        </w:rPr>
+        <w:t xml:space="preserve">        UsedCarNnalysis usedCarNnalysis = </w:t>
+      </w:r>
+      <w:r>
+        <w:rPr>
+          <w:rFonts w:hint="default" w:ascii="Consolas" w:hAnsi="Consolas" w:eastAsia="Consolas" w:cs="Consolas"/>
+          <w:b/>
+          <w:color w:val="000080"/>
+          <w:sz w:val="24"/>
+          <w:szCs w:val="24"/>
+          <w:shd w:val="clear" w:fill="FFFFFF"/>
+        </w:rPr>
+        <w:t xml:space="preserve">new </w:t>
+      </w:r>
+      <w:r>
+        <w:rPr>
+          <w:rFonts w:hint="default" w:ascii="Consolas" w:hAnsi="Consolas" w:eastAsia="Consolas" w:cs="Consolas"/>
+          <w:color w:val="000000"/>
+          <w:sz w:val="24"/>
+          <w:szCs w:val="24"/>
+          <w:shd w:val="clear" w:fill="FFFFFF"/>
+        </w:rPr>
+        <w:t>UsedCarNnalysis();</w:t>
+      </w:r>
+      <w:r>
+        <w:rPr>
+          <w:rFonts w:hint="default" w:ascii="Consolas" w:hAnsi="Consolas" w:eastAsia="Consolas" w:cs="Consolas"/>
+          <w:color w:val="000000"/>
+          <w:sz w:val="24"/>
+          <w:szCs w:val="24"/>
+          <w:shd w:val="clear" w:fill="FFFFFF"/>
+        </w:rPr>
+        <w:br w:type="textWrapping"/>
+      </w:r>
+      <w:r>
+        <w:rPr>
+          <w:rFonts w:hint="default" w:ascii="Consolas" w:hAnsi="Consolas" w:eastAsia="Consolas" w:cs="Consolas"/>
+          <w:color w:val="000000"/>
+          <w:sz w:val="24"/>
+          <w:szCs w:val="24"/>
+          <w:shd w:val="clear" w:fill="FFFFFF"/>
+        </w:rPr>
+        <w:t xml:space="preserve">        </w:t>
+      </w:r>
+      <w:r>
+        <w:rPr>
+          <w:rFonts w:hint="default" w:ascii="Consolas" w:hAnsi="Consolas" w:eastAsia="Consolas" w:cs="Consolas"/>
+          <w:b/>
+          <w:color w:val="660E7A"/>
+          <w:sz w:val="24"/>
+          <w:szCs w:val="24"/>
+          <w:shd w:val="clear" w:fill="FFFFFF"/>
+        </w:rPr>
+        <w:t xml:space="preserve">oneHotSamples </w:t>
+      </w:r>
+      <w:r>
+        <w:rPr>
+          <w:rFonts w:hint="default" w:ascii="Consolas" w:hAnsi="Consolas" w:eastAsia="Consolas" w:cs="Consolas"/>
+          <w:color w:val="000000"/>
+          <w:sz w:val="24"/>
+          <w:szCs w:val="24"/>
+          <w:shd w:val="clear" w:fill="FFFFFF"/>
+        </w:rPr>
+        <w:t>= usedCarNnalysis.readFile2(</w:t>
+      </w:r>
+      <w:r>
+        <w:rPr>
+          <w:rFonts w:hint="default" w:ascii="Consolas" w:hAnsi="Consolas" w:eastAsia="Consolas" w:cs="Consolas"/>
+          <w:b/>
+          <w:color w:val="008000"/>
+          <w:sz w:val="24"/>
+          <w:szCs w:val="24"/>
+          <w:shd w:val="clear" w:fill="FFFFFF"/>
+        </w:rPr>
+        <w:t>"</w:t>
+      </w:r>
+      <w:r>
+        <w:rPr>
+          <w:rFonts w:ascii="Arial" w:hAnsi="Arial" w:eastAsia="Consolas" w:cs="Arial"/>
+          <w:b/>
+          <w:color w:val="008000"/>
+          <w:sz w:val="24"/>
+          <w:szCs w:val="24"/>
+          <w:shd w:val="clear" w:fill="FFFFFF"/>
+        </w:rPr>
+        <w:t>汽车价格离群值检测</w:t>
+      </w:r>
+      <w:r>
+        <w:rPr>
+          <w:rFonts w:hint="default" w:ascii="Consolas" w:hAnsi="Consolas" w:eastAsia="Consolas" w:cs="Consolas"/>
+          <w:b/>
+          <w:color w:val="008000"/>
+          <w:sz w:val="24"/>
+          <w:szCs w:val="24"/>
+          <w:shd w:val="clear" w:fill="FFFFFF"/>
+        </w:rPr>
+        <w:t>/dataset/accord_sedan_training.csv"</w:t>
+      </w:r>
+      <w:r>
+        <w:rPr>
+          <w:rFonts w:hint="default" w:ascii="Consolas" w:hAnsi="Consolas" w:eastAsia="Consolas" w:cs="Consolas"/>
+          <w:color w:val="000000"/>
+          <w:sz w:val="24"/>
+          <w:szCs w:val="24"/>
+          <w:shd w:val="clear" w:fill="FFFFFF"/>
+        </w:rPr>
+        <w:t>);</w:t>
+      </w:r>
+      <w:r>
+        <w:rPr>
+          <w:rFonts w:hint="default" w:ascii="Consolas" w:hAnsi="Consolas" w:eastAsia="Consolas" w:cs="Consolas"/>
+          <w:color w:val="000000"/>
+          <w:sz w:val="24"/>
+          <w:szCs w:val="24"/>
+          <w:shd w:val="clear" w:fill="FFFFFF"/>
+        </w:rPr>
+        <w:br w:type="textWrapping"/>
+      </w:r>
+      <w:r>
+        <w:rPr>
+          <w:rFonts w:hint="default" w:ascii="Consolas" w:hAnsi="Consolas" w:eastAsia="Consolas" w:cs="Consolas"/>
+          <w:color w:val="000000"/>
+          <w:sz w:val="24"/>
+          <w:szCs w:val="24"/>
+          <w:shd w:val="clear" w:fill="FFFFFF"/>
+        </w:rPr>
+        <w:t xml:space="preserve">        </w:t>
+      </w:r>
+      <w:r>
+        <w:rPr>
+          <w:rFonts w:hint="default" w:ascii="Consolas" w:hAnsi="Consolas" w:eastAsia="Consolas" w:cs="Consolas"/>
+          <w:i/>
+          <w:color w:val="808080"/>
+          <w:sz w:val="24"/>
+          <w:szCs w:val="24"/>
+          <w:shd w:val="clear" w:fill="FFFFFF"/>
+        </w:rPr>
+        <w:t>//</w:t>
+      </w:r>
+      <w:r>
+        <w:rPr>
+          <w:rFonts w:ascii="Courier New" w:hAnsi="Courier New" w:eastAsia="Consolas" w:cs="Courier New"/>
+          <w:i/>
+          <w:color w:val="808080"/>
+          <w:sz w:val="24"/>
+          <w:szCs w:val="24"/>
+          <w:shd w:val="clear" w:fill="FFFFFF"/>
+        </w:rPr>
+        <w:t>获取输入训练数据文本的   行数</w:t>
+      </w:r>
+      <w:r>
+        <w:rPr>
+          <w:rFonts w:hint="default" w:ascii="Courier New" w:hAnsi="Courier New" w:eastAsia="Consolas" w:cs="Courier New"/>
+          <w:i/>
+          <w:color w:val="808080"/>
+          <w:sz w:val="24"/>
+          <w:szCs w:val="24"/>
+          <w:shd w:val="clear" w:fill="FFFFFF"/>
+        </w:rPr>
+        <w:br w:type="textWrapping"/>
+      </w:r>
+      <w:r>
+        <w:rPr>
+          <w:rFonts w:hint="default" w:ascii="Courier New" w:hAnsi="Courier New" w:eastAsia="Consolas" w:cs="Courier New"/>
+          <w:i/>
+          <w:color w:val="808080"/>
+          <w:sz w:val="24"/>
+          <w:szCs w:val="24"/>
+          <w:shd w:val="clear" w:fill="FFFFFF"/>
+        </w:rPr>
+        <w:t xml:space="preserve">        </w:t>
+      </w:r>
+      <w:r>
+        <w:rPr>
+          <w:rFonts w:hint="default" w:ascii="Consolas" w:hAnsi="Consolas" w:eastAsia="Consolas" w:cs="Consolas"/>
+          <w:b/>
+          <w:color w:val="000080"/>
+          <w:sz w:val="24"/>
+          <w:szCs w:val="24"/>
+          <w:shd w:val="clear" w:fill="FFFFFF"/>
+        </w:rPr>
+        <w:t xml:space="preserve">int </w:t>
+      </w:r>
+      <w:r>
+        <w:rPr>
+          <w:rFonts w:hint="default" w:ascii="Consolas" w:hAnsi="Consolas" w:eastAsia="Consolas" w:cs="Consolas"/>
+          <w:color w:val="000000"/>
+          <w:sz w:val="24"/>
+          <w:szCs w:val="24"/>
+          <w:shd w:val="clear" w:fill="FFFFFF"/>
+        </w:rPr>
+        <w:t>rowoffile=</w:t>
+      </w:r>
+      <w:r>
+        <w:rPr>
+          <w:rFonts w:hint="default" w:ascii="Consolas" w:hAnsi="Consolas" w:eastAsia="Consolas" w:cs="Consolas"/>
+          <w:b/>
+          <w:color w:val="660E7A"/>
+          <w:sz w:val="24"/>
+          <w:szCs w:val="24"/>
+          <w:shd w:val="clear" w:fill="FFFFFF"/>
+        </w:rPr>
+        <w:t>oneHotSamples</w:t>
+      </w:r>
+      <w:r>
+        <w:rPr>
+          <w:rFonts w:hint="default" w:ascii="Consolas" w:hAnsi="Consolas" w:eastAsia="Consolas" w:cs="Consolas"/>
+          <w:color w:val="000000"/>
+          <w:sz w:val="24"/>
+          <w:szCs w:val="24"/>
+          <w:shd w:val="clear" w:fill="FFFFFF"/>
+        </w:rPr>
+        <w:t>.size();</w:t>
+      </w:r>
+      <w:r>
+        <w:rPr>
+          <w:rFonts w:hint="default" w:ascii="Consolas" w:hAnsi="Consolas" w:eastAsia="Consolas" w:cs="Consolas"/>
+          <w:color w:val="000000"/>
+          <w:sz w:val="24"/>
+          <w:szCs w:val="24"/>
+          <w:shd w:val="clear" w:fill="FFFFFF"/>
+        </w:rPr>
+        <w:br w:type="textWrapping"/>
+      </w:r>
+      <w:r>
+        <w:rPr>
+          <w:rFonts w:hint="default" w:ascii="Consolas" w:hAnsi="Consolas" w:eastAsia="Consolas" w:cs="Consolas"/>
+          <w:color w:val="000000"/>
+          <w:sz w:val="24"/>
+          <w:szCs w:val="24"/>
+          <w:shd w:val="clear" w:fill="FFFFFF"/>
+        </w:rPr>
+        <w:t xml:space="preserve">        </w:t>
+      </w:r>
+      <w:r>
+        <w:rPr>
+          <w:rFonts w:hint="default" w:ascii="Consolas" w:hAnsi="Consolas" w:eastAsia="Consolas" w:cs="Consolas"/>
+          <w:i/>
+          <w:color w:val="808080"/>
+          <w:sz w:val="24"/>
+          <w:szCs w:val="24"/>
+          <w:shd w:val="clear" w:fill="FFFFFF"/>
+        </w:rPr>
+        <w:t>//</w:t>
+      </w:r>
+      <w:r>
+        <w:rPr>
+          <w:rFonts w:hint="default" w:ascii="Courier New" w:hAnsi="Courier New" w:eastAsia="Consolas" w:cs="Courier New"/>
+          <w:i/>
+          <w:color w:val="808080"/>
+          <w:sz w:val="24"/>
+          <w:szCs w:val="24"/>
+          <w:shd w:val="clear" w:fill="FFFFFF"/>
+        </w:rPr>
+        <w:t>获取输入训练数据文本的   列数</w:t>
+      </w:r>
+      <w:r>
+        <w:rPr>
+          <w:rFonts w:hint="default" w:ascii="Courier New" w:hAnsi="Courier New" w:eastAsia="Consolas" w:cs="Courier New"/>
+          <w:i/>
+          <w:color w:val="808080"/>
+          <w:sz w:val="24"/>
+          <w:szCs w:val="24"/>
+          <w:shd w:val="clear" w:fill="FFFFFF"/>
+        </w:rPr>
+        <w:br w:type="textWrapping"/>
+      </w:r>
+      <w:r>
+        <w:rPr>
+          <w:rFonts w:hint="default" w:ascii="Courier New" w:hAnsi="Courier New" w:eastAsia="Consolas" w:cs="Courier New"/>
+          <w:i/>
+          <w:color w:val="808080"/>
+          <w:sz w:val="24"/>
+          <w:szCs w:val="24"/>
+          <w:shd w:val="clear" w:fill="FFFFFF"/>
+        </w:rPr>
+        <w:t xml:space="preserve">        </w:t>
+      </w:r>
+      <w:r>
+        <w:rPr>
+          <w:rFonts w:hint="default" w:ascii="Consolas" w:hAnsi="Consolas" w:eastAsia="Consolas" w:cs="Consolas"/>
+          <w:b/>
+          <w:color w:val="000080"/>
+          <w:sz w:val="24"/>
+          <w:szCs w:val="24"/>
+          <w:shd w:val="clear" w:fill="FFFFFF"/>
+        </w:rPr>
+        <w:t xml:space="preserve">int </w:t>
+      </w:r>
+      <w:r>
+        <w:rPr>
+          <w:rFonts w:hint="default" w:ascii="Consolas" w:hAnsi="Consolas" w:eastAsia="Consolas" w:cs="Consolas"/>
+          <w:color w:val="000000"/>
+          <w:sz w:val="24"/>
+          <w:szCs w:val="24"/>
+          <w:shd w:val="clear" w:fill="FFFFFF"/>
+        </w:rPr>
+        <w:t>columnoffile = OneHotSample.</w:t>
+      </w:r>
+      <w:r>
+        <w:rPr>
+          <w:rFonts w:hint="default" w:ascii="Consolas" w:hAnsi="Consolas" w:eastAsia="Consolas" w:cs="Consolas"/>
+          <w:b/>
+          <w:color w:val="000080"/>
+          <w:sz w:val="24"/>
+          <w:szCs w:val="24"/>
+          <w:shd w:val="clear" w:fill="FFFFFF"/>
+        </w:rPr>
+        <w:t>class</w:t>
+      </w:r>
+      <w:r>
+        <w:rPr>
+          <w:rFonts w:hint="default" w:ascii="Consolas" w:hAnsi="Consolas" w:eastAsia="Consolas" w:cs="Consolas"/>
+          <w:color w:val="000000"/>
+          <w:sz w:val="24"/>
+          <w:szCs w:val="24"/>
+          <w:shd w:val="clear" w:fill="FFFFFF"/>
+        </w:rPr>
+        <w:t>.getDeclaredFields().</w:t>
+      </w:r>
+      <w:r>
+        <w:rPr>
+          <w:rFonts w:hint="default" w:ascii="Consolas" w:hAnsi="Consolas" w:eastAsia="Consolas" w:cs="Consolas"/>
+          <w:b/>
+          <w:color w:val="660E7A"/>
+          <w:sz w:val="24"/>
+          <w:szCs w:val="24"/>
+          <w:shd w:val="clear" w:fill="FFFFFF"/>
+        </w:rPr>
+        <w:t>length</w:t>
+      </w:r>
+      <w:r>
+        <w:rPr>
+          <w:rFonts w:hint="default" w:ascii="Consolas" w:hAnsi="Consolas" w:eastAsia="Consolas" w:cs="Consolas"/>
+          <w:color w:val="000000"/>
+          <w:sz w:val="24"/>
+          <w:szCs w:val="24"/>
+          <w:shd w:val="clear" w:fill="FFFFFF"/>
+        </w:rPr>
+        <w:t>;</w:t>
+      </w:r>
+      <w:r>
+        <w:rPr>
+          <w:rFonts w:hint="default" w:ascii="Consolas" w:hAnsi="Consolas" w:eastAsia="Consolas" w:cs="Consolas"/>
+          <w:color w:val="000000"/>
+          <w:sz w:val="24"/>
+          <w:szCs w:val="24"/>
+          <w:shd w:val="clear" w:fill="FFFFFF"/>
+        </w:rPr>
+        <w:br w:type="textWrapping"/>
+      </w:r>
+      <w:r>
+        <w:rPr>
+          <w:rFonts w:hint="default" w:ascii="Consolas" w:hAnsi="Consolas" w:eastAsia="Consolas" w:cs="Consolas"/>
+          <w:color w:val="000000"/>
+          <w:sz w:val="24"/>
+          <w:szCs w:val="24"/>
+          <w:shd w:val="clear" w:fill="FFFFFF"/>
+        </w:rPr>
+        <w:t xml:space="preserve">        </w:t>
+      </w:r>
+      <w:r>
+        <w:rPr>
+          <w:rFonts w:hint="default" w:ascii="Consolas" w:hAnsi="Consolas" w:eastAsia="Consolas" w:cs="Consolas"/>
+          <w:i/>
+          <w:color w:val="808080"/>
+          <w:sz w:val="24"/>
+          <w:szCs w:val="24"/>
+          <w:shd w:val="clear" w:fill="FFFFFF"/>
+        </w:rPr>
+        <w:t>//</w:t>
+      </w:r>
+      <w:r>
+        <w:rPr>
+          <w:rFonts w:hint="default" w:ascii="Courier New" w:hAnsi="Courier New" w:eastAsia="Consolas" w:cs="Courier New"/>
+          <w:i/>
+          <w:color w:val="808080"/>
+          <w:sz w:val="24"/>
+          <w:szCs w:val="24"/>
+          <w:shd w:val="clear" w:fill="FFFFFF"/>
+        </w:rPr>
+        <w:t>去掉某些会造成线性相关的列</w:t>
+      </w:r>
+      <w:r>
+        <w:rPr>
+          <w:rFonts w:hint="default" w:ascii="Courier New" w:hAnsi="Courier New" w:eastAsia="Consolas" w:cs="Courier New"/>
+          <w:i/>
+          <w:color w:val="808080"/>
+          <w:sz w:val="24"/>
+          <w:szCs w:val="24"/>
+          <w:shd w:val="clear" w:fill="FFFFFF"/>
+        </w:rPr>
+        <w:br w:type="textWrapping"/>
+      </w:r>
+      <w:r>
+        <w:rPr>
+          <w:rFonts w:hint="default" w:ascii="Courier New" w:hAnsi="Courier New" w:eastAsia="Consolas" w:cs="Courier New"/>
+          <w:i/>
+          <w:color w:val="808080"/>
+          <w:sz w:val="24"/>
+          <w:szCs w:val="24"/>
+          <w:shd w:val="clear" w:fill="FFFFFF"/>
+        </w:rPr>
+        <w:t xml:space="preserve">        </w:t>
+      </w:r>
+      <w:r>
+        <w:rPr>
+          <w:rFonts w:hint="default" w:ascii="Consolas" w:hAnsi="Consolas" w:eastAsia="Consolas" w:cs="Consolas"/>
+          <w:b/>
+          <w:color w:val="660E7A"/>
+          <w:sz w:val="24"/>
+          <w:szCs w:val="24"/>
+          <w:shd w:val="clear" w:fill="FFFFFF"/>
+        </w:rPr>
+        <w:t xml:space="preserve">denseX </w:t>
+      </w:r>
+      <w:r>
+        <w:rPr>
+          <w:rFonts w:hint="default" w:ascii="Consolas" w:hAnsi="Consolas" w:eastAsia="Consolas" w:cs="Consolas"/>
+          <w:color w:val="000000"/>
+          <w:sz w:val="24"/>
+          <w:szCs w:val="24"/>
+          <w:shd w:val="clear" w:fill="FFFFFF"/>
+        </w:rPr>
+        <w:t>= DenseMatrix.</w:t>
+      </w:r>
+      <w:r>
+        <w:rPr>
+          <w:rFonts w:hint="default" w:ascii="Consolas" w:hAnsi="Consolas" w:eastAsia="Consolas" w:cs="Consolas"/>
+          <w:b/>
+          <w:i/>
+          <w:color w:val="660E7A"/>
+          <w:sz w:val="24"/>
+          <w:szCs w:val="24"/>
+          <w:shd w:val="clear" w:fill="FFFFFF"/>
+        </w:rPr>
+        <w:t>Factory</w:t>
+      </w:r>
+      <w:r>
+        <w:rPr>
+          <w:rFonts w:hint="default" w:ascii="Consolas" w:hAnsi="Consolas" w:eastAsia="Consolas" w:cs="Consolas"/>
+          <w:color w:val="000000"/>
+          <w:sz w:val="24"/>
+          <w:szCs w:val="24"/>
+          <w:shd w:val="clear" w:fill="FFFFFF"/>
+        </w:rPr>
+        <w:t xml:space="preserve">.zeros(rowoffile, columnoffile - </w:t>
+      </w:r>
+      <w:r>
+        <w:rPr>
+          <w:rFonts w:hint="default" w:ascii="Consolas" w:hAnsi="Consolas" w:eastAsia="Consolas" w:cs="Consolas"/>
+          <w:color w:val="0000FF"/>
+          <w:sz w:val="24"/>
+          <w:szCs w:val="24"/>
+          <w:shd w:val="clear" w:fill="FFFFFF"/>
+        </w:rPr>
+        <w:t>4</w:t>
+      </w:r>
+      <w:r>
+        <w:rPr>
+          <w:rFonts w:hint="default" w:ascii="Consolas" w:hAnsi="Consolas" w:eastAsia="Consolas" w:cs="Consolas"/>
+          <w:color w:val="000000"/>
+          <w:sz w:val="24"/>
+          <w:szCs w:val="24"/>
+          <w:shd w:val="clear" w:fill="FFFFFF"/>
+        </w:rPr>
+        <w:t>);</w:t>
+      </w:r>
+      <w:r>
+        <w:rPr>
+          <w:rFonts w:hint="default" w:ascii="Consolas" w:hAnsi="Consolas" w:eastAsia="Consolas" w:cs="Consolas"/>
+          <w:color w:val="000000"/>
+          <w:sz w:val="24"/>
+          <w:szCs w:val="24"/>
+          <w:shd w:val="clear" w:fill="FFFFFF"/>
+        </w:rPr>
+        <w:br w:type="textWrapping"/>
+      </w:r>
+      <w:r>
+        <w:rPr>
+          <w:rFonts w:hint="default" w:ascii="Consolas" w:hAnsi="Consolas" w:eastAsia="Consolas" w:cs="Consolas"/>
+          <w:color w:val="000000"/>
+          <w:sz w:val="24"/>
+          <w:szCs w:val="24"/>
+          <w:shd w:val="clear" w:fill="FFFFFF"/>
+        </w:rPr>
+        <w:t xml:space="preserve">        </w:t>
+      </w:r>
+      <w:r>
+        <w:rPr>
+          <w:rFonts w:hint="default" w:ascii="Consolas" w:hAnsi="Consolas" w:eastAsia="Consolas" w:cs="Consolas"/>
+          <w:b/>
+          <w:color w:val="660E7A"/>
+          <w:sz w:val="24"/>
+          <w:szCs w:val="24"/>
+          <w:shd w:val="clear" w:fill="FFFFFF"/>
+        </w:rPr>
+        <w:t xml:space="preserve">denseY </w:t>
+      </w:r>
+      <w:r>
+        <w:rPr>
+          <w:rFonts w:hint="default" w:ascii="Consolas" w:hAnsi="Consolas" w:eastAsia="Consolas" w:cs="Consolas"/>
+          <w:color w:val="000000"/>
+          <w:sz w:val="24"/>
+          <w:szCs w:val="24"/>
+          <w:shd w:val="clear" w:fill="FFFFFF"/>
+        </w:rPr>
+        <w:t>= DenseMatrix.</w:t>
+      </w:r>
+      <w:r>
+        <w:rPr>
+          <w:rFonts w:hint="default" w:ascii="Consolas" w:hAnsi="Consolas" w:eastAsia="Consolas" w:cs="Consolas"/>
+          <w:b/>
+          <w:i/>
+          <w:color w:val="660E7A"/>
+          <w:sz w:val="24"/>
+          <w:szCs w:val="24"/>
+          <w:shd w:val="clear" w:fill="FFFFFF"/>
+        </w:rPr>
+        <w:t>Factory</w:t>
+      </w:r>
+      <w:r>
+        <w:rPr>
+          <w:rFonts w:hint="default" w:ascii="Consolas" w:hAnsi="Consolas" w:eastAsia="Consolas" w:cs="Consolas"/>
+          <w:color w:val="000000"/>
+          <w:sz w:val="24"/>
+          <w:szCs w:val="24"/>
+          <w:shd w:val="clear" w:fill="FFFFFF"/>
+        </w:rPr>
+        <w:t xml:space="preserve">.zeros(rowoffile, </w:t>
+      </w:r>
+      <w:r>
+        <w:rPr>
+          <w:rFonts w:hint="default" w:ascii="Consolas" w:hAnsi="Consolas" w:eastAsia="Consolas" w:cs="Consolas"/>
+          <w:color w:val="0000FF"/>
+          <w:sz w:val="24"/>
+          <w:szCs w:val="24"/>
+          <w:shd w:val="clear" w:fill="FFFFFF"/>
+        </w:rPr>
+        <w:t>1</w:t>
+      </w:r>
+      <w:r>
+        <w:rPr>
+          <w:rFonts w:hint="default" w:ascii="Consolas" w:hAnsi="Consolas" w:eastAsia="Consolas" w:cs="Consolas"/>
+          <w:color w:val="000000"/>
+          <w:sz w:val="24"/>
+          <w:szCs w:val="24"/>
+          <w:shd w:val="clear" w:fill="FFFFFF"/>
+        </w:rPr>
+        <w:t>);</w:t>
+      </w:r>
+      <w:r>
+        <w:rPr>
+          <w:rFonts w:hint="default" w:ascii="Consolas" w:hAnsi="Consolas" w:eastAsia="Consolas" w:cs="Consolas"/>
+          <w:color w:val="000000"/>
+          <w:sz w:val="24"/>
+          <w:szCs w:val="24"/>
+          <w:shd w:val="clear" w:fill="FFFFFF"/>
+        </w:rPr>
+        <w:br w:type="textWrapping"/>
+      </w:r>
+      <w:r>
+        <w:rPr>
+          <w:rFonts w:hint="default" w:ascii="Consolas" w:hAnsi="Consolas" w:eastAsia="Consolas" w:cs="Consolas"/>
+          <w:color w:val="000000"/>
+          <w:sz w:val="24"/>
+          <w:szCs w:val="24"/>
+          <w:shd w:val="clear" w:fill="FFFFFF"/>
+        </w:rPr>
+        <w:t xml:space="preserve">        initMatrix();</w:t>
+      </w:r>
+      <w:r>
+        <w:rPr>
+          <w:rFonts w:hint="default" w:ascii="Consolas" w:hAnsi="Consolas" w:eastAsia="Consolas" w:cs="Consolas"/>
+          <w:color w:val="000000"/>
+          <w:sz w:val="24"/>
+          <w:szCs w:val="24"/>
+          <w:shd w:val="clear" w:fill="FFFFFF"/>
+        </w:rPr>
+        <w:br w:type="textWrapping"/>
+      </w:r>
+      <w:r>
+        <w:rPr>
+          <w:rFonts w:hint="default" w:ascii="Consolas" w:hAnsi="Consolas" w:eastAsia="Consolas" w:cs="Consolas"/>
+          <w:color w:val="000000"/>
+          <w:sz w:val="24"/>
+          <w:szCs w:val="24"/>
+          <w:shd w:val="clear" w:fill="FFFFFF"/>
+        </w:rPr>
+        <w:t xml:space="preserve">    }</w:t>
+      </w:r>
+      <w:r>
+        <w:rPr>
+          <w:rFonts w:hint="default" w:ascii="Consolas" w:hAnsi="Consolas" w:eastAsia="Consolas" w:cs="Consolas"/>
+          <w:color w:val="000000"/>
+          <w:sz w:val="24"/>
+          <w:szCs w:val="24"/>
+          <w:shd w:val="clear" w:fill="FFFFFF"/>
+        </w:rPr>
+        <w:br w:type="textWrapping"/>
+      </w:r>
+      <w:r>
+        <w:rPr>
+          <w:rFonts w:hint="default" w:ascii="Consolas" w:hAnsi="Consolas" w:eastAsia="Consolas" w:cs="Consolas"/>
+          <w:color w:val="000000"/>
+          <w:sz w:val="24"/>
+          <w:szCs w:val="24"/>
+          <w:shd w:val="clear" w:fill="FFFFFF"/>
+        </w:rPr>
+        <w:t xml:space="preserve">    </w:t>
+      </w:r>
+      <w:r>
+        <w:rPr>
+          <w:rFonts w:hint="default" w:ascii="Consolas" w:hAnsi="Consolas" w:eastAsia="Consolas" w:cs="Consolas"/>
+          <w:b/>
+          <w:color w:val="000080"/>
+          <w:sz w:val="24"/>
+          <w:szCs w:val="24"/>
+          <w:shd w:val="clear" w:fill="FFFFFF"/>
+        </w:rPr>
+        <w:t xml:space="preserve">private void </w:t>
+      </w:r>
+      <w:r>
+        <w:rPr>
+          <w:rFonts w:hint="default" w:ascii="Consolas" w:hAnsi="Consolas" w:eastAsia="Consolas" w:cs="Consolas"/>
+          <w:color w:val="000000"/>
+          <w:sz w:val="24"/>
+          <w:szCs w:val="24"/>
+          <w:shd w:val="clear" w:fill="FFFFFF"/>
+        </w:rPr>
+        <w:t>initMatrix(){</w:t>
+      </w:r>
+      <w:r>
+        <w:rPr>
+          <w:rFonts w:hint="default" w:ascii="Consolas" w:hAnsi="Consolas" w:eastAsia="Consolas" w:cs="Consolas"/>
+          <w:color w:val="000000"/>
+          <w:sz w:val="24"/>
+          <w:szCs w:val="24"/>
+          <w:shd w:val="clear" w:fill="FFFFFF"/>
+        </w:rPr>
+        <w:br w:type="textWrapping"/>
+      </w:r>
+      <w:r>
+        <w:rPr>
+          <w:rFonts w:hint="default" w:ascii="Consolas" w:hAnsi="Consolas" w:eastAsia="Consolas" w:cs="Consolas"/>
+          <w:color w:val="000000"/>
+          <w:sz w:val="24"/>
+          <w:szCs w:val="24"/>
+          <w:shd w:val="clear" w:fill="FFFFFF"/>
+        </w:rPr>
+        <w:t xml:space="preserve">        </w:t>
+      </w:r>
+      <w:r>
+        <w:rPr>
+          <w:rFonts w:hint="default" w:ascii="Consolas" w:hAnsi="Consolas" w:eastAsia="Consolas" w:cs="Consolas"/>
+          <w:b/>
+          <w:color w:val="000080"/>
+          <w:sz w:val="24"/>
+          <w:szCs w:val="24"/>
+          <w:shd w:val="clear" w:fill="FFFFFF"/>
+        </w:rPr>
+        <w:t xml:space="preserve">for </w:t>
+      </w:r>
+      <w:r>
+        <w:rPr>
+          <w:rFonts w:hint="default" w:ascii="Consolas" w:hAnsi="Consolas" w:eastAsia="Consolas" w:cs="Consolas"/>
+          <w:color w:val="000000"/>
+          <w:sz w:val="24"/>
+          <w:szCs w:val="24"/>
+          <w:shd w:val="clear" w:fill="FFFFFF"/>
+        </w:rPr>
+        <w:t>(</w:t>
+      </w:r>
+      <w:r>
+        <w:rPr>
+          <w:rFonts w:hint="default" w:ascii="Consolas" w:hAnsi="Consolas" w:eastAsia="Consolas" w:cs="Consolas"/>
+          <w:b/>
+          <w:color w:val="000080"/>
+          <w:sz w:val="24"/>
+          <w:szCs w:val="24"/>
+          <w:shd w:val="clear" w:fill="FFFFFF"/>
+        </w:rPr>
+        <w:t xml:space="preserve">int </w:t>
+      </w:r>
+      <w:r>
+        <w:rPr>
+          <w:rFonts w:hint="default" w:ascii="Consolas" w:hAnsi="Consolas" w:eastAsia="Consolas" w:cs="Consolas"/>
+          <w:color w:val="000000"/>
+          <w:sz w:val="24"/>
+          <w:szCs w:val="24"/>
+          <w:shd w:val="clear" w:fill="FFFFFF"/>
+        </w:rPr>
+        <w:t xml:space="preserve">i = </w:t>
+      </w:r>
+      <w:r>
+        <w:rPr>
+          <w:rFonts w:hint="default" w:ascii="Consolas" w:hAnsi="Consolas" w:eastAsia="Consolas" w:cs="Consolas"/>
+          <w:color w:val="0000FF"/>
+          <w:sz w:val="24"/>
+          <w:szCs w:val="24"/>
+          <w:shd w:val="clear" w:fill="FFFFFF"/>
+        </w:rPr>
+        <w:t>0</w:t>
+      </w:r>
+      <w:r>
+        <w:rPr>
+          <w:rFonts w:hint="default" w:ascii="Consolas" w:hAnsi="Consolas" w:eastAsia="Consolas" w:cs="Consolas"/>
+          <w:color w:val="000000"/>
+          <w:sz w:val="24"/>
+          <w:szCs w:val="24"/>
+          <w:shd w:val="clear" w:fill="FFFFFF"/>
+        </w:rPr>
+        <w:t xml:space="preserve">; i &lt; </w:t>
+      </w:r>
+      <w:r>
+        <w:rPr>
+          <w:rFonts w:hint="default" w:ascii="Consolas" w:hAnsi="Consolas" w:eastAsia="Consolas" w:cs="Consolas"/>
+          <w:b/>
+          <w:color w:val="660E7A"/>
+          <w:sz w:val="24"/>
+          <w:szCs w:val="24"/>
+          <w:shd w:val="clear" w:fill="FFFFFF"/>
+        </w:rPr>
+        <w:t>oneHotSamples</w:t>
+      </w:r>
+      <w:r>
+        <w:rPr>
+          <w:rFonts w:hint="default" w:ascii="Consolas" w:hAnsi="Consolas" w:eastAsia="Consolas" w:cs="Consolas"/>
+          <w:color w:val="000000"/>
+          <w:sz w:val="24"/>
+          <w:szCs w:val="24"/>
+          <w:shd w:val="clear" w:fill="FFFFFF"/>
+        </w:rPr>
+        <w:t>.size();i++) {</w:t>
+      </w:r>
+      <w:r>
+        <w:rPr>
+          <w:rFonts w:hint="default" w:ascii="Consolas" w:hAnsi="Consolas" w:eastAsia="Consolas" w:cs="Consolas"/>
+          <w:color w:val="000000"/>
+          <w:sz w:val="24"/>
+          <w:szCs w:val="24"/>
+          <w:shd w:val="clear" w:fill="FFFFFF"/>
+        </w:rPr>
+        <w:br w:type="textWrapping"/>
+      </w:r>
+      <w:r>
+        <w:rPr>
+          <w:rFonts w:hint="default" w:ascii="Consolas" w:hAnsi="Consolas" w:eastAsia="Consolas" w:cs="Consolas"/>
+          <w:color w:val="000000"/>
+          <w:sz w:val="24"/>
+          <w:szCs w:val="24"/>
+          <w:shd w:val="clear" w:fill="FFFFFF"/>
+        </w:rPr>
+        <w:t xml:space="preserve">            </w:t>
+      </w:r>
+      <w:r>
+        <w:rPr>
+          <w:rFonts w:hint="default" w:ascii="Consolas" w:hAnsi="Consolas" w:eastAsia="Consolas" w:cs="Consolas"/>
+          <w:b/>
+          <w:color w:val="660E7A"/>
+          <w:sz w:val="24"/>
+          <w:szCs w:val="24"/>
+          <w:shd w:val="clear" w:fill="FFFFFF"/>
+        </w:rPr>
+        <w:t>denseX</w:t>
+      </w:r>
+      <w:r>
+        <w:rPr>
+          <w:rFonts w:hint="default" w:ascii="Consolas" w:hAnsi="Consolas" w:eastAsia="Consolas" w:cs="Consolas"/>
+          <w:color w:val="000000"/>
+          <w:sz w:val="24"/>
+          <w:szCs w:val="24"/>
+          <w:shd w:val="clear" w:fill="FFFFFF"/>
+        </w:rPr>
+        <w:t>.setAsDouble(</w:t>
+      </w:r>
+      <w:r>
+        <w:rPr>
+          <w:rFonts w:hint="default" w:ascii="Consolas" w:hAnsi="Consolas" w:eastAsia="Consolas" w:cs="Consolas"/>
+          <w:color w:val="0000FF"/>
+          <w:sz w:val="24"/>
+          <w:szCs w:val="24"/>
+          <w:shd w:val="clear" w:fill="FFFFFF"/>
+        </w:rPr>
+        <w:t>1.0</w:t>
+      </w:r>
+      <w:r>
+        <w:rPr>
+          <w:rFonts w:hint="default" w:ascii="Consolas" w:hAnsi="Consolas" w:eastAsia="Consolas" w:cs="Consolas"/>
+          <w:color w:val="000000"/>
+          <w:sz w:val="24"/>
+          <w:szCs w:val="24"/>
+          <w:shd w:val="clear" w:fill="FFFFFF"/>
+        </w:rPr>
+        <w:t xml:space="preserve">, i, </w:t>
+      </w:r>
+      <w:r>
+        <w:rPr>
+          <w:rFonts w:hint="default" w:ascii="Consolas" w:hAnsi="Consolas" w:eastAsia="Consolas" w:cs="Consolas"/>
+          <w:color w:val="0000FF"/>
+          <w:sz w:val="24"/>
+          <w:szCs w:val="24"/>
+          <w:shd w:val="clear" w:fill="FFFFFF"/>
+        </w:rPr>
+        <w:t>0</w:t>
+      </w:r>
+      <w:r>
+        <w:rPr>
+          <w:rFonts w:hint="default" w:ascii="Consolas" w:hAnsi="Consolas" w:eastAsia="Consolas" w:cs="Consolas"/>
+          <w:color w:val="000000"/>
+          <w:sz w:val="24"/>
+          <w:szCs w:val="24"/>
+          <w:shd w:val="clear" w:fill="FFFFFF"/>
+        </w:rPr>
+        <w:t>);</w:t>
+      </w:r>
+      <w:r>
+        <w:rPr>
+          <w:rFonts w:hint="default" w:ascii="Consolas" w:hAnsi="Consolas" w:eastAsia="Consolas" w:cs="Consolas"/>
+          <w:color w:val="000000"/>
+          <w:sz w:val="24"/>
+          <w:szCs w:val="24"/>
+          <w:shd w:val="clear" w:fill="FFFFFF"/>
+        </w:rPr>
+        <w:br w:type="textWrapping"/>
+      </w:r>
+      <w:r>
+        <w:rPr>
+          <w:rFonts w:hint="default" w:ascii="Consolas" w:hAnsi="Consolas" w:eastAsia="Consolas" w:cs="Consolas"/>
+          <w:color w:val="000000"/>
+          <w:sz w:val="24"/>
+          <w:szCs w:val="24"/>
+          <w:shd w:val="clear" w:fill="FFFFFF"/>
+        </w:rPr>
+        <w:t xml:space="preserve">            </w:t>
+      </w:r>
+      <w:r>
+        <w:rPr>
+          <w:rFonts w:hint="default" w:ascii="Consolas" w:hAnsi="Consolas" w:eastAsia="Consolas" w:cs="Consolas"/>
+          <w:b/>
+          <w:color w:val="660E7A"/>
+          <w:sz w:val="24"/>
+          <w:szCs w:val="24"/>
+          <w:shd w:val="clear" w:fill="FFFFFF"/>
+        </w:rPr>
+        <w:t>denseX</w:t>
+      </w:r>
+      <w:r>
+        <w:rPr>
+          <w:rFonts w:hint="default" w:ascii="Consolas" w:hAnsi="Consolas" w:eastAsia="Consolas" w:cs="Consolas"/>
+          <w:color w:val="000000"/>
+          <w:sz w:val="24"/>
+          <w:szCs w:val="24"/>
+          <w:shd w:val="clear" w:fill="FFFFFF"/>
+        </w:rPr>
+        <w:t>.setAsDouble(</w:t>
+      </w:r>
+      <w:r>
+        <w:rPr>
+          <w:rFonts w:hint="default" w:ascii="Consolas" w:hAnsi="Consolas" w:eastAsia="Consolas" w:cs="Consolas"/>
+          <w:b/>
+          <w:color w:val="660E7A"/>
+          <w:sz w:val="24"/>
+          <w:szCs w:val="24"/>
+          <w:shd w:val="clear" w:fill="FFFFFF"/>
+        </w:rPr>
+        <w:t>oneHotSamples</w:t>
+      </w:r>
+      <w:r>
+        <w:rPr>
+          <w:rFonts w:hint="default" w:ascii="Consolas" w:hAnsi="Consolas" w:eastAsia="Consolas" w:cs="Consolas"/>
+          <w:color w:val="000000"/>
+          <w:sz w:val="24"/>
+          <w:szCs w:val="24"/>
+          <w:shd w:val="clear" w:fill="FFFFFF"/>
+        </w:rPr>
+        <w:t xml:space="preserve">.get(i).getEngine4Cyl(), i, </w:t>
+      </w:r>
+      <w:r>
+        <w:rPr>
+          <w:rFonts w:hint="default" w:ascii="Consolas" w:hAnsi="Consolas" w:eastAsia="Consolas" w:cs="Consolas"/>
+          <w:color w:val="0000FF"/>
+          <w:sz w:val="24"/>
+          <w:szCs w:val="24"/>
+          <w:shd w:val="clear" w:fill="FFFFFF"/>
+        </w:rPr>
+        <w:t>1</w:t>
+      </w:r>
+      <w:r>
+        <w:rPr>
+          <w:rFonts w:hint="default" w:ascii="Consolas" w:hAnsi="Consolas" w:eastAsia="Consolas" w:cs="Consolas"/>
+          <w:color w:val="000000"/>
+          <w:sz w:val="24"/>
+          <w:szCs w:val="24"/>
+          <w:shd w:val="clear" w:fill="FFFFFF"/>
+        </w:rPr>
+        <w:t>);</w:t>
+      </w:r>
+      <w:r>
+        <w:rPr>
+          <w:rFonts w:hint="default" w:ascii="Consolas" w:hAnsi="Consolas" w:eastAsia="Consolas" w:cs="Consolas"/>
+          <w:color w:val="000000"/>
+          <w:sz w:val="24"/>
+          <w:szCs w:val="24"/>
+          <w:shd w:val="clear" w:fill="FFFFFF"/>
+        </w:rPr>
+        <w:br w:type="textWrapping"/>
+      </w:r>
+      <w:r>
+        <w:rPr>
+          <w:rFonts w:hint="default" w:ascii="Consolas" w:hAnsi="Consolas" w:eastAsia="Consolas" w:cs="Consolas"/>
+          <w:color w:val="000000"/>
+          <w:sz w:val="24"/>
+          <w:szCs w:val="24"/>
+          <w:shd w:val="clear" w:fill="FFFFFF"/>
+        </w:rPr>
+        <w:t xml:space="preserve">            </w:t>
+      </w:r>
+      <w:r>
+        <w:rPr>
+          <w:rFonts w:hint="default" w:ascii="Consolas" w:hAnsi="Consolas" w:eastAsia="Consolas" w:cs="Consolas"/>
+          <w:b/>
+          <w:color w:val="660E7A"/>
+          <w:sz w:val="24"/>
+          <w:szCs w:val="24"/>
+          <w:shd w:val="clear" w:fill="FFFFFF"/>
+        </w:rPr>
+        <w:t>denseX</w:t>
+      </w:r>
+      <w:r>
+        <w:rPr>
+          <w:rFonts w:hint="default" w:ascii="Consolas" w:hAnsi="Consolas" w:eastAsia="Consolas" w:cs="Consolas"/>
+          <w:color w:val="000000"/>
+          <w:sz w:val="24"/>
+          <w:szCs w:val="24"/>
+          <w:shd w:val="clear" w:fill="FFFFFF"/>
+        </w:rPr>
+        <w:t>.setAsDouble(</w:t>
+      </w:r>
+      <w:r>
+        <w:rPr>
+          <w:rFonts w:hint="default" w:ascii="Consolas" w:hAnsi="Consolas" w:eastAsia="Consolas" w:cs="Consolas"/>
+          <w:b/>
+          <w:color w:val="660E7A"/>
+          <w:sz w:val="24"/>
+          <w:szCs w:val="24"/>
+          <w:shd w:val="clear" w:fill="FFFFFF"/>
+        </w:rPr>
+        <w:t>oneHotSamples</w:t>
+      </w:r>
+      <w:r>
+        <w:rPr>
+          <w:rFonts w:hint="default" w:ascii="Consolas" w:hAnsi="Consolas" w:eastAsia="Consolas" w:cs="Consolas"/>
+          <w:color w:val="000000"/>
+          <w:sz w:val="24"/>
+          <w:szCs w:val="24"/>
+          <w:shd w:val="clear" w:fill="FFFFFF"/>
+        </w:rPr>
+        <w:t xml:space="preserve">.get(i).getMileage(), i, </w:t>
+      </w:r>
+      <w:r>
+        <w:rPr>
+          <w:rFonts w:hint="default" w:ascii="Consolas" w:hAnsi="Consolas" w:eastAsia="Consolas" w:cs="Consolas"/>
+          <w:color w:val="0000FF"/>
+          <w:sz w:val="24"/>
+          <w:szCs w:val="24"/>
+          <w:shd w:val="clear" w:fill="FFFFFF"/>
+        </w:rPr>
+        <w:t>2</w:t>
+      </w:r>
+      <w:r>
+        <w:rPr>
+          <w:rFonts w:hint="default" w:ascii="Consolas" w:hAnsi="Consolas" w:eastAsia="Consolas" w:cs="Consolas"/>
+          <w:color w:val="000000"/>
+          <w:sz w:val="24"/>
+          <w:szCs w:val="24"/>
+          <w:shd w:val="clear" w:fill="FFFFFF"/>
+        </w:rPr>
+        <w:t>);</w:t>
+      </w:r>
+      <w:r>
+        <w:rPr>
+          <w:rFonts w:hint="default" w:ascii="Consolas" w:hAnsi="Consolas" w:eastAsia="Consolas" w:cs="Consolas"/>
+          <w:color w:val="000000"/>
+          <w:sz w:val="24"/>
+          <w:szCs w:val="24"/>
+          <w:shd w:val="clear" w:fill="FFFFFF"/>
+        </w:rPr>
+        <w:br w:type="textWrapping"/>
+      </w:r>
+      <w:r>
+        <w:rPr>
+          <w:rFonts w:hint="default" w:ascii="Consolas" w:hAnsi="Consolas" w:eastAsia="Consolas" w:cs="Consolas"/>
+          <w:color w:val="000000"/>
+          <w:sz w:val="24"/>
+          <w:szCs w:val="24"/>
+          <w:shd w:val="clear" w:fill="FFFFFF"/>
+        </w:rPr>
+        <w:t xml:space="preserve">            </w:t>
+      </w:r>
+      <w:r>
+        <w:rPr>
+          <w:rFonts w:hint="default" w:ascii="Consolas" w:hAnsi="Consolas" w:eastAsia="Consolas" w:cs="Consolas"/>
+          <w:b/>
+          <w:color w:val="660E7A"/>
+          <w:sz w:val="24"/>
+          <w:szCs w:val="24"/>
+          <w:shd w:val="clear" w:fill="FFFFFF"/>
+        </w:rPr>
+        <w:t>denseX</w:t>
+      </w:r>
+      <w:r>
+        <w:rPr>
+          <w:rFonts w:hint="default" w:ascii="Consolas" w:hAnsi="Consolas" w:eastAsia="Consolas" w:cs="Consolas"/>
+          <w:color w:val="000000"/>
+          <w:sz w:val="24"/>
+          <w:szCs w:val="24"/>
+          <w:shd w:val="clear" w:fill="FFFFFF"/>
+        </w:rPr>
+        <w:t>.setAsDouble(</w:t>
+      </w:r>
+      <w:r>
+        <w:rPr>
+          <w:rFonts w:hint="default" w:ascii="Consolas" w:hAnsi="Consolas" w:eastAsia="Consolas" w:cs="Consolas"/>
+          <w:b/>
+          <w:color w:val="660E7A"/>
+          <w:sz w:val="24"/>
+          <w:szCs w:val="24"/>
+          <w:shd w:val="clear" w:fill="FFFFFF"/>
+        </w:rPr>
+        <w:t>oneHotSamples</w:t>
+      </w:r>
+      <w:r>
+        <w:rPr>
+          <w:rFonts w:hint="default" w:ascii="Consolas" w:hAnsi="Consolas" w:eastAsia="Consolas" w:cs="Consolas"/>
+          <w:color w:val="000000"/>
+          <w:sz w:val="24"/>
+          <w:szCs w:val="24"/>
+          <w:shd w:val="clear" w:fill="FFFFFF"/>
+        </w:rPr>
+        <w:t xml:space="preserve">.get(i).getTransmissionAutomatic(), i, </w:t>
+      </w:r>
+      <w:r>
+        <w:rPr>
+          <w:rFonts w:hint="default" w:ascii="Consolas" w:hAnsi="Consolas" w:eastAsia="Consolas" w:cs="Consolas"/>
+          <w:color w:val="0000FF"/>
+          <w:sz w:val="24"/>
+          <w:szCs w:val="24"/>
+          <w:shd w:val="clear" w:fill="FFFFFF"/>
+        </w:rPr>
+        <w:t>3</w:t>
+      </w:r>
+      <w:r>
+        <w:rPr>
+          <w:rFonts w:hint="default" w:ascii="Consolas" w:hAnsi="Consolas" w:eastAsia="Consolas" w:cs="Consolas"/>
+          <w:color w:val="000000"/>
+          <w:sz w:val="24"/>
+          <w:szCs w:val="24"/>
+          <w:shd w:val="clear" w:fill="FFFFFF"/>
+        </w:rPr>
+        <w:t>);</w:t>
+      </w:r>
+      <w:r>
+        <w:rPr>
+          <w:rFonts w:hint="default" w:ascii="Consolas" w:hAnsi="Consolas" w:eastAsia="Consolas" w:cs="Consolas"/>
+          <w:color w:val="000000"/>
+          <w:sz w:val="24"/>
+          <w:szCs w:val="24"/>
+          <w:shd w:val="clear" w:fill="FFFFFF"/>
+        </w:rPr>
+        <w:br w:type="textWrapping"/>
+      </w:r>
+      <w:r>
+        <w:rPr>
+          <w:rFonts w:hint="default" w:ascii="Consolas" w:hAnsi="Consolas" w:eastAsia="Consolas" w:cs="Consolas"/>
+          <w:color w:val="000000"/>
+          <w:sz w:val="24"/>
+          <w:szCs w:val="24"/>
+          <w:shd w:val="clear" w:fill="FFFFFF"/>
+        </w:rPr>
+        <w:t xml:space="preserve">            </w:t>
+      </w:r>
+      <w:r>
+        <w:rPr>
+          <w:rFonts w:hint="default" w:ascii="Consolas" w:hAnsi="Consolas" w:eastAsia="Consolas" w:cs="Consolas"/>
+          <w:b/>
+          <w:color w:val="660E7A"/>
+          <w:sz w:val="24"/>
+          <w:szCs w:val="24"/>
+          <w:shd w:val="clear" w:fill="FFFFFF"/>
+        </w:rPr>
+        <w:t>denseX</w:t>
+      </w:r>
+      <w:r>
+        <w:rPr>
+          <w:rFonts w:hint="default" w:ascii="Consolas" w:hAnsi="Consolas" w:eastAsia="Consolas" w:cs="Consolas"/>
+          <w:color w:val="000000"/>
+          <w:sz w:val="24"/>
+          <w:szCs w:val="24"/>
+          <w:shd w:val="clear" w:fill="FFFFFF"/>
+        </w:rPr>
+        <w:t>.setAsDouble(</w:t>
+      </w:r>
+      <w:r>
+        <w:rPr>
+          <w:rFonts w:hint="default" w:ascii="Consolas" w:hAnsi="Consolas" w:eastAsia="Consolas" w:cs="Consolas"/>
+          <w:b/>
+          <w:color w:val="660E7A"/>
+          <w:sz w:val="24"/>
+          <w:szCs w:val="24"/>
+          <w:shd w:val="clear" w:fill="FFFFFF"/>
+        </w:rPr>
+        <w:t>oneHotSamples</w:t>
+      </w:r>
+      <w:r>
+        <w:rPr>
+          <w:rFonts w:hint="default" w:ascii="Consolas" w:hAnsi="Consolas" w:eastAsia="Consolas" w:cs="Consolas"/>
+          <w:color w:val="000000"/>
+          <w:sz w:val="24"/>
+          <w:szCs w:val="24"/>
+          <w:shd w:val="clear" w:fill="FFFFFF"/>
+        </w:rPr>
+        <w:t xml:space="preserve">.get(i).getTrimEx(), i, </w:t>
+      </w:r>
+      <w:r>
+        <w:rPr>
+          <w:rFonts w:hint="default" w:ascii="Consolas" w:hAnsi="Consolas" w:eastAsia="Consolas" w:cs="Consolas"/>
+          <w:color w:val="0000FF"/>
+          <w:sz w:val="24"/>
+          <w:szCs w:val="24"/>
+          <w:shd w:val="clear" w:fill="FFFFFF"/>
+        </w:rPr>
+        <w:t>4</w:t>
+      </w:r>
+      <w:r>
+        <w:rPr>
+          <w:rFonts w:hint="default" w:ascii="Consolas" w:hAnsi="Consolas" w:eastAsia="Consolas" w:cs="Consolas"/>
+          <w:color w:val="000000"/>
+          <w:sz w:val="24"/>
+          <w:szCs w:val="24"/>
+          <w:shd w:val="clear" w:fill="FFFFFF"/>
+        </w:rPr>
+        <w:t>);</w:t>
+      </w:r>
+      <w:r>
+        <w:rPr>
+          <w:rFonts w:hint="default" w:ascii="Consolas" w:hAnsi="Consolas" w:eastAsia="Consolas" w:cs="Consolas"/>
+          <w:color w:val="000000"/>
+          <w:sz w:val="24"/>
+          <w:szCs w:val="24"/>
+          <w:shd w:val="clear" w:fill="FFFFFF"/>
+        </w:rPr>
+        <w:br w:type="textWrapping"/>
+      </w:r>
+      <w:r>
+        <w:rPr>
+          <w:rFonts w:hint="default" w:ascii="Consolas" w:hAnsi="Consolas" w:eastAsia="Consolas" w:cs="Consolas"/>
+          <w:color w:val="000000"/>
+          <w:sz w:val="24"/>
+          <w:szCs w:val="24"/>
+          <w:shd w:val="clear" w:fill="FFFFFF"/>
+        </w:rPr>
+        <w:t xml:space="preserve">            </w:t>
+      </w:r>
+      <w:r>
+        <w:rPr>
+          <w:rFonts w:hint="default" w:ascii="Consolas" w:hAnsi="Consolas" w:eastAsia="Consolas" w:cs="Consolas"/>
+          <w:b/>
+          <w:color w:val="660E7A"/>
+          <w:sz w:val="24"/>
+          <w:szCs w:val="24"/>
+          <w:shd w:val="clear" w:fill="FFFFFF"/>
+        </w:rPr>
+        <w:t>denseX</w:t>
+      </w:r>
+      <w:r>
+        <w:rPr>
+          <w:rFonts w:hint="default" w:ascii="Consolas" w:hAnsi="Consolas" w:eastAsia="Consolas" w:cs="Consolas"/>
+          <w:color w:val="000000"/>
+          <w:sz w:val="24"/>
+          <w:szCs w:val="24"/>
+          <w:shd w:val="clear" w:fill="FFFFFF"/>
+        </w:rPr>
+        <w:t>.setAsDouble(</w:t>
+      </w:r>
+      <w:r>
+        <w:rPr>
+          <w:rFonts w:hint="default" w:ascii="Consolas" w:hAnsi="Consolas" w:eastAsia="Consolas" w:cs="Consolas"/>
+          <w:b/>
+          <w:color w:val="660E7A"/>
+          <w:sz w:val="24"/>
+          <w:szCs w:val="24"/>
+          <w:shd w:val="clear" w:fill="FFFFFF"/>
+        </w:rPr>
+        <w:t>oneHotSamples</w:t>
+      </w:r>
+      <w:r>
+        <w:rPr>
+          <w:rFonts w:hint="default" w:ascii="Consolas" w:hAnsi="Consolas" w:eastAsia="Consolas" w:cs="Consolas"/>
+          <w:color w:val="000000"/>
+          <w:sz w:val="24"/>
+          <w:szCs w:val="24"/>
+          <w:shd w:val="clear" w:fill="FFFFFF"/>
+        </w:rPr>
+        <w:t xml:space="preserve">.get(i).getTrimExl(), i, </w:t>
+      </w:r>
+      <w:r>
+        <w:rPr>
+          <w:rFonts w:hint="default" w:ascii="Consolas" w:hAnsi="Consolas" w:eastAsia="Consolas" w:cs="Consolas"/>
+          <w:color w:val="0000FF"/>
+          <w:sz w:val="24"/>
+          <w:szCs w:val="24"/>
+          <w:shd w:val="clear" w:fill="FFFFFF"/>
+        </w:rPr>
+        <w:t>5</w:t>
+      </w:r>
+      <w:r>
+        <w:rPr>
+          <w:rFonts w:hint="default" w:ascii="Consolas" w:hAnsi="Consolas" w:eastAsia="Consolas" w:cs="Consolas"/>
+          <w:color w:val="000000"/>
+          <w:sz w:val="24"/>
+          <w:szCs w:val="24"/>
+          <w:shd w:val="clear" w:fill="FFFFFF"/>
+        </w:rPr>
+        <w:t>);</w:t>
+      </w:r>
+      <w:r>
+        <w:rPr>
+          <w:rFonts w:hint="default" w:ascii="Consolas" w:hAnsi="Consolas" w:eastAsia="Consolas" w:cs="Consolas"/>
+          <w:color w:val="000000"/>
+          <w:sz w:val="24"/>
+          <w:szCs w:val="24"/>
+          <w:shd w:val="clear" w:fill="FFFFFF"/>
+        </w:rPr>
+        <w:br w:type="textWrapping"/>
+      </w:r>
+      <w:r>
+        <w:rPr>
+          <w:rFonts w:hint="default" w:ascii="Consolas" w:hAnsi="Consolas" w:eastAsia="Consolas" w:cs="Consolas"/>
+          <w:color w:val="000000"/>
+          <w:sz w:val="24"/>
+          <w:szCs w:val="24"/>
+          <w:shd w:val="clear" w:fill="FFFFFF"/>
+        </w:rPr>
+        <w:t xml:space="preserve">            </w:t>
+      </w:r>
+      <w:r>
+        <w:rPr>
+          <w:rFonts w:hint="default" w:ascii="Consolas" w:hAnsi="Consolas" w:eastAsia="Consolas" w:cs="Consolas"/>
+          <w:b/>
+          <w:color w:val="660E7A"/>
+          <w:sz w:val="24"/>
+          <w:szCs w:val="24"/>
+          <w:shd w:val="clear" w:fill="FFFFFF"/>
+        </w:rPr>
+        <w:t>denseY</w:t>
+      </w:r>
+      <w:r>
+        <w:rPr>
+          <w:rFonts w:hint="default" w:ascii="Consolas" w:hAnsi="Consolas" w:eastAsia="Consolas" w:cs="Consolas"/>
+          <w:color w:val="000000"/>
+          <w:sz w:val="24"/>
+          <w:szCs w:val="24"/>
+          <w:shd w:val="clear" w:fill="FFFFFF"/>
+        </w:rPr>
+        <w:t>.setAsDouble(</w:t>
+      </w:r>
+      <w:r>
+        <w:rPr>
+          <w:rFonts w:hint="default" w:ascii="Consolas" w:hAnsi="Consolas" w:eastAsia="Consolas" w:cs="Consolas"/>
+          <w:b/>
+          <w:color w:val="660E7A"/>
+          <w:sz w:val="24"/>
+          <w:szCs w:val="24"/>
+          <w:shd w:val="clear" w:fill="FFFFFF"/>
+        </w:rPr>
+        <w:t>oneHotSamples</w:t>
+      </w:r>
+      <w:r>
+        <w:rPr>
+          <w:rFonts w:hint="default" w:ascii="Consolas" w:hAnsi="Consolas" w:eastAsia="Consolas" w:cs="Consolas"/>
+          <w:color w:val="000000"/>
+          <w:sz w:val="24"/>
+          <w:szCs w:val="24"/>
+          <w:shd w:val="clear" w:fill="FFFFFF"/>
+        </w:rPr>
+        <w:t xml:space="preserve">.get(i).getPrice(), i, </w:t>
+      </w:r>
+      <w:r>
+        <w:rPr>
+          <w:rFonts w:hint="default" w:ascii="Consolas" w:hAnsi="Consolas" w:eastAsia="Consolas" w:cs="Consolas"/>
+          <w:color w:val="0000FF"/>
+          <w:sz w:val="24"/>
+          <w:szCs w:val="24"/>
+          <w:shd w:val="clear" w:fill="FFFFFF"/>
+        </w:rPr>
+        <w:t>0</w:t>
+      </w:r>
+      <w:r>
+        <w:rPr>
+          <w:rFonts w:hint="default" w:ascii="Consolas" w:hAnsi="Consolas" w:eastAsia="Consolas" w:cs="Consolas"/>
+          <w:color w:val="000000"/>
+          <w:sz w:val="24"/>
+          <w:szCs w:val="24"/>
+          <w:shd w:val="clear" w:fill="FFFFFF"/>
+        </w:rPr>
+        <w:t>);</w:t>
+      </w:r>
+      <w:r>
+        <w:rPr>
+          <w:rFonts w:hint="default" w:ascii="Consolas" w:hAnsi="Consolas" w:eastAsia="Consolas" w:cs="Consolas"/>
+          <w:color w:val="000000"/>
+          <w:sz w:val="24"/>
+          <w:szCs w:val="24"/>
+          <w:shd w:val="clear" w:fill="FFFFFF"/>
+        </w:rPr>
+        <w:br w:type="textWrapping"/>
+      </w:r>
+      <w:r>
+        <w:rPr>
+          <w:rFonts w:hint="default" w:ascii="Consolas" w:hAnsi="Consolas" w:eastAsia="Consolas" w:cs="Consolas"/>
+          <w:color w:val="000000"/>
+          <w:sz w:val="24"/>
+          <w:szCs w:val="24"/>
+          <w:shd w:val="clear" w:fill="FFFFFF"/>
+        </w:rPr>
+        <w:t xml:space="preserve">        }</w:t>
+      </w:r>
+      <w:r>
+        <w:rPr>
+          <w:rFonts w:hint="default" w:ascii="Consolas" w:hAnsi="Consolas" w:eastAsia="Consolas" w:cs="Consolas"/>
+          <w:color w:val="000000"/>
+          <w:sz w:val="24"/>
+          <w:szCs w:val="24"/>
+          <w:shd w:val="clear" w:fill="FFFFFF"/>
+        </w:rPr>
+        <w:br w:type="textWrapping"/>
+      </w:r>
+      <w:r>
+        <w:rPr>
+          <w:rFonts w:hint="default" w:ascii="Consolas" w:hAnsi="Consolas" w:eastAsia="Consolas" w:cs="Consolas"/>
+          <w:color w:val="000000"/>
+          <w:sz w:val="24"/>
+          <w:szCs w:val="24"/>
+          <w:shd w:val="clear" w:fill="FFFFFF"/>
+        </w:rPr>
+        <w:t xml:space="preserve">        </w:t>
+      </w:r>
+      <w:r>
+        <w:rPr>
+          <w:rFonts w:hint="default" w:ascii="Consolas" w:hAnsi="Consolas" w:eastAsia="Consolas" w:cs="Consolas"/>
+          <w:b/>
+          <w:color w:val="660E7A"/>
+          <w:sz w:val="24"/>
+          <w:szCs w:val="24"/>
+          <w:shd w:val="clear" w:fill="FFFFFF"/>
+        </w:rPr>
+        <w:t xml:space="preserve">densext </w:t>
+      </w:r>
+      <w:r>
+        <w:rPr>
+          <w:rFonts w:hint="default" w:ascii="Consolas" w:hAnsi="Consolas" w:eastAsia="Consolas" w:cs="Consolas"/>
+          <w:color w:val="000000"/>
+          <w:sz w:val="24"/>
+          <w:szCs w:val="24"/>
+          <w:shd w:val="clear" w:fill="FFFFFF"/>
+        </w:rPr>
+        <w:t xml:space="preserve">= </w:t>
+      </w:r>
+      <w:r>
+        <w:rPr>
+          <w:rFonts w:hint="default" w:ascii="Consolas" w:hAnsi="Consolas" w:eastAsia="Consolas" w:cs="Consolas"/>
+          <w:b/>
+          <w:color w:val="660E7A"/>
+          <w:sz w:val="24"/>
+          <w:szCs w:val="24"/>
+          <w:shd w:val="clear" w:fill="FFFFFF"/>
+        </w:rPr>
+        <w:t>denseX</w:t>
+      </w:r>
+      <w:r>
+        <w:rPr>
+          <w:rFonts w:hint="default" w:ascii="Consolas" w:hAnsi="Consolas" w:eastAsia="Consolas" w:cs="Consolas"/>
+          <w:color w:val="000000"/>
+          <w:sz w:val="24"/>
+          <w:szCs w:val="24"/>
+          <w:shd w:val="clear" w:fill="FFFFFF"/>
+        </w:rPr>
+        <w:t>.transpose();</w:t>
+      </w:r>
+      <w:r>
+        <w:rPr>
+          <w:rFonts w:hint="default" w:ascii="Consolas" w:hAnsi="Consolas" w:eastAsia="Consolas" w:cs="Consolas"/>
+          <w:color w:val="000000"/>
+          <w:sz w:val="24"/>
+          <w:szCs w:val="24"/>
+          <w:shd w:val="clear" w:fill="FFFFFF"/>
+        </w:rPr>
+        <w:br w:type="textWrapping"/>
+      </w:r>
+      <w:r>
+        <w:rPr>
+          <w:rFonts w:hint="default" w:ascii="Consolas" w:hAnsi="Consolas" w:eastAsia="Consolas" w:cs="Consolas"/>
+          <w:color w:val="000000"/>
+          <w:sz w:val="24"/>
+          <w:szCs w:val="24"/>
+          <w:shd w:val="clear" w:fill="FFFFFF"/>
+        </w:rPr>
+        <w:t xml:space="preserve">    }</w:t>
+      </w:r>
+      <w:r>
+        <w:rPr>
+          <w:rFonts w:hint="default" w:ascii="Consolas" w:hAnsi="Consolas" w:eastAsia="Consolas" w:cs="Consolas"/>
+          <w:color w:val="000000"/>
+          <w:sz w:val="24"/>
+          <w:szCs w:val="24"/>
+          <w:shd w:val="clear" w:fill="FFFFFF"/>
+        </w:rPr>
+        <w:br w:type="textWrapping"/>
+      </w:r>
+      <w:r>
+        <w:rPr>
+          <w:rFonts w:hint="default" w:ascii="Consolas" w:hAnsi="Consolas" w:eastAsia="Consolas" w:cs="Consolas"/>
+          <w:color w:val="000000"/>
+          <w:sz w:val="24"/>
+          <w:szCs w:val="24"/>
+          <w:shd w:val="clear" w:fill="FFFFFF"/>
+        </w:rPr>
+        <w:br w:type="textWrapping"/>
+      </w:r>
+      <w:r>
+        <w:rPr>
+          <w:rFonts w:hint="default" w:ascii="Consolas" w:hAnsi="Consolas" w:eastAsia="Consolas" w:cs="Consolas"/>
+          <w:color w:val="000000"/>
+          <w:sz w:val="24"/>
+          <w:szCs w:val="24"/>
+          <w:shd w:val="clear" w:fill="FFFFFF"/>
+        </w:rPr>
+        <w:t xml:space="preserve">    </w:t>
+      </w:r>
+      <w:r>
+        <w:rPr>
+          <w:rFonts w:hint="default" w:ascii="Consolas" w:hAnsi="Consolas" w:eastAsia="Consolas" w:cs="Consolas"/>
+          <w:b/>
+          <w:color w:val="000080"/>
+          <w:sz w:val="24"/>
+          <w:szCs w:val="24"/>
+          <w:shd w:val="clear" w:fill="FFFFFF"/>
+        </w:rPr>
+        <w:t xml:space="preserve">public void </w:t>
+      </w:r>
+      <w:r>
+        <w:rPr>
+          <w:rFonts w:hint="default" w:ascii="Consolas" w:hAnsi="Consolas" w:eastAsia="Consolas" w:cs="Consolas"/>
+          <w:color w:val="000000"/>
+          <w:sz w:val="24"/>
+          <w:szCs w:val="24"/>
+          <w:shd w:val="clear" w:fill="FFFFFF"/>
+        </w:rPr>
+        <w:t>result(){</w:t>
+      </w:r>
+      <w:r>
+        <w:rPr>
+          <w:rFonts w:hint="default" w:ascii="Consolas" w:hAnsi="Consolas" w:eastAsia="Consolas" w:cs="Consolas"/>
+          <w:color w:val="000000"/>
+          <w:sz w:val="24"/>
+          <w:szCs w:val="24"/>
+          <w:shd w:val="clear" w:fill="FFFFFF"/>
+        </w:rPr>
+        <w:br w:type="textWrapping"/>
+      </w:r>
+      <w:r>
+        <w:rPr>
+          <w:rFonts w:hint="default" w:ascii="Consolas" w:hAnsi="Consolas" w:eastAsia="Consolas" w:cs="Consolas"/>
+          <w:color w:val="000000"/>
+          <w:sz w:val="24"/>
+          <w:szCs w:val="24"/>
+          <w:shd w:val="clear" w:fill="FFFFFF"/>
+        </w:rPr>
+        <w:t xml:space="preserve">        Matrix denseXtX = </w:t>
+      </w:r>
+      <w:r>
+        <w:rPr>
+          <w:rFonts w:hint="default" w:ascii="Consolas" w:hAnsi="Consolas" w:eastAsia="Consolas" w:cs="Consolas"/>
+          <w:b/>
+          <w:color w:val="660E7A"/>
+          <w:sz w:val="24"/>
+          <w:szCs w:val="24"/>
+          <w:shd w:val="clear" w:fill="FFFFFF"/>
+        </w:rPr>
+        <w:t>densext</w:t>
+      </w:r>
+      <w:r>
+        <w:rPr>
+          <w:rFonts w:hint="default" w:ascii="Consolas" w:hAnsi="Consolas" w:eastAsia="Consolas" w:cs="Consolas"/>
+          <w:color w:val="000000"/>
+          <w:sz w:val="24"/>
+          <w:szCs w:val="24"/>
+          <w:shd w:val="clear" w:fill="FFFFFF"/>
+        </w:rPr>
+        <w:t>.mtimes(</w:t>
+      </w:r>
+      <w:r>
+        <w:rPr>
+          <w:rFonts w:hint="default" w:ascii="Consolas" w:hAnsi="Consolas" w:eastAsia="Consolas" w:cs="Consolas"/>
+          <w:b/>
+          <w:color w:val="660E7A"/>
+          <w:sz w:val="24"/>
+          <w:szCs w:val="24"/>
+          <w:shd w:val="clear" w:fill="FFFFFF"/>
+        </w:rPr>
+        <w:t>denseX</w:t>
+      </w:r>
+      <w:r>
+        <w:rPr>
+          <w:rFonts w:hint="default" w:ascii="Consolas" w:hAnsi="Consolas" w:eastAsia="Consolas" w:cs="Consolas"/>
+          <w:color w:val="000000"/>
+          <w:sz w:val="24"/>
+          <w:szCs w:val="24"/>
+          <w:shd w:val="clear" w:fill="FFFFFF"/>
+        </w:rPr>
+        <w:t>);</w:t>
+      </w:r>
+      <w:r>
+        <w:rPr>
+          <w:rFonts w:hint="default" w:ascii="Consolas" w:hAnsi="Consolas" w:eastAsia="Consolas" w:cs="Consolas"/>
+          <w:color w:val="000000"/>
+          <w:sz w:val="24"/>
+          <w:szCs w:val="24"/>
+          <w:shd w:val="clear" w:fill="FFFFFF"/>
+        </w:rPr>
+        <w:br w:type="textWrapping"/>
+      </w:r>
+      <w:r>
+        <w:rPr>
+          <w:rFonts w:hint="default" w:ascii="Consolas" w:hAnsi="Consolas" w:eastAsia="Consolas" w:cs="Consolas"/>
+          <w:color w:val="000000"/>
+          <w:sz w:val="24"/>
+          <w:szCs w:val="24"/>
+          <w:shd w:val="clear" w:fill="FFFFFF"/>
+        </w:rPr>
+        <w:t xml:space="preserve">        Matrix </w:t>
+      </w:r>
+      <w:r>
+        <w:rPr>
+          <w:rFonts w:hint="default" w:ascii="Consolas" w:hAnsi="Consolas" w:eastAsia="Consolas" w:cs="Consolas"/>
+          <w:color w:val="000000"/>
+          <w:sz w:val="24"/>
+          <w:szCs w:val="24"/>
+          <w:shd w:val="clear" w:fill="F6EBBC"/>
+        </w:rPr>
+        <w:t>denseXtXInv</w:t>
+      </w:r>
+      <w:r>
+        <w:rPr>
+          <w:rFonts w:hint="default" w:ascii="Consolas" w:hAnsi="Consolas" w:eastAsia="Consolas" w:cs="Consolas"/>
+          <w:color w:val="000000"/>
+          <w:sz w:val="24"/>
+          <w:szCs w:val="24"/>
+          <w:shd w:val="clear" w:fill="FFFFFF"/>
+        </w:rPr>
+        <w:t xml:space="preserve"> = denseXtX.inv();</w:t>
+      </w:r>
+      <w:r>
+        <w:rPr>
+          <w:rFonts w:hint="default" w:ascii="Consolas" w:hAnsi="Consolas" w:eastAsia="Consolas" w:cs="Consolas"/>
+          <w:color w:val="000000"/>
+          <w:sz w:val="24"/>
+          <w:szCs w:val="24"/>
+          <w:shd w:val="clear" w:fill="FFFFFF"/>
+        </w:rPr>
+        <w:br w:type="textWrapping"/>
+      </w:r>
+      <w:r>
+        <w:rPr>
+          <w:rFonts w:hint="default" w:ascii="Consolas" w:hAnsi="Consolas" w:eastAsia="Consolas" w:cs="Consolas"/>
+          <w:color w:val="000000"/>
+          <w:sz w:val="24"/>
+          <w:szCs w:val="24"/>
+          <w:shd w:val="clear" w:fill="FFFFFF"/>
+        </w:rPr>
+        <w:t xml:space="preserve">        Matrix </w:t>
+      </w:r>
+      <w:r>
+        <w:rPr>
+          <w:rFonts w:hint="default" w:ascii="Consolas" w:hAnsi="Consolas" w:eastAsia="Consolas" w:cs="Consolas"/>
+          <w:color w:val="000000"/>
+          <w:sz w:val="24"/>
+          <w:szCs w:val="24"/>
+          <w:shd w:val="clear" w:fill="F6EBBC"/>
+        </w:rPr>
+        <w:t>denseXtXInvXt</w:t>
+      </w:r>
+      <w:r>
+        <w:rPr>
+          <w:rFonts w:hint="default" w:ascii="Consolas" w:hAnsi="Consolas" w:eastAsia="Consolas" w:cs="Consolas"/>
+          <w:color w:val="000000"/>
+          <w:sz w:val="24"/>
+          <w:szCs w:val="24"/>
+          <w:shd w:val="clear" w:fill="FFFFFF"/>
+        </w:rPr>
+        <w:t xml:space="preserve"> = denseXtXInv.mtimes(</w:t>
+      </w:r>
+      <w:r>
+        <w:rPr>
+          <w:rFonts w:hint="default" w:ascii="Consolas" w:hAnsi="Consolas" w:eastAsia="Consolas" w:cs="Consolas"/>
+          <w:b/>
+          <w:color w:val="660E7A"/>
+          <w:sz w:val="24"/>
+          <w:szCs w:val="24"/>
+          <w:shd w:val="clear" w:fill="FFFFFF"/>
+        </w:rPr>
+        <w:t>densext</w:t>
+      </w:r>
+      <w:r>
+        <w:rPr>
+          <w:rFonts w:hint="default" w:ascii="Consolas" w:hAnsi="Consolas" w:eastAsia="Consolas" w:cs="Consolas"/>
+          <w:color w:val="000000"/>
+          <w:sz w:val="24"/>
+          <w:szCs w:val="24"/>
+          <w:shd w:val="clear" w:fill="FFFFFF"/>
+        </w:rPr>
+        <w:t>);</w:t>
+      </w:r>
+      <w:r>
+        <w:rPr>
+          <w:rFonts w:hint="default" w:ascii="Consolas" w:hAnsi="Consolas" w:eastAsia="Consolas" w:cs="Consolas"/>
+          <w:color w:val="000000"/>
+          <w:sz w:val="24"/>
+          <w:szCs w:val="24"/>
+          <w:shd w:val="clear" w:fill="FFFFFF"/>
+        </w:rPr>
+        <w:br w:type="textWrapping"/>
+      </w:r>
+      <w:r>
+        <w:rPr>
+          <w:rFonts w:hint="default" w:ascii="Consolas" w:hAnsi="Consolas" w:eastAsia="Consolas" w:cs="Consolas"/>
+          <w:color w:val="000000"/>
+          <w:sz w:val="24"/>
+          <w:szCs w:val="24"/>
+          <w:shd w:val="clear" w:fill="FFFFFF"/>
+        </w:rPr>
+        <w:t xml:space="preserve">        Matrix </w:t>
+      </w:r>
+      <w:r>
+        <w:rPr>
+          <w:rFonts w:hint="default" w:ascii="Consolas" w:hAnsi="Consolas" w:eastAsia="Consolas" w:cs="Consolas"/>
+          <w:color w:val="000000"/>
+          <w:sz w:val="24"/>
+          <w:szCs w:val="24"/>
+          <w:shd w:val="clear" w:fill="F6EBBC"/>
+        </w:rPr>
+        <w:t>denseXtXInvXtY</w:t>
+      </w:r>
+      <w:r>
+        <w:rPr>
+          <w:rFonts w:hint="default" w:ascii="Consolas" w:hAnsi="Consolas" w:eastAsia="Consolas" w:cs="Consolas"/>
+          <w:color w:val="000000"/>
+          <w:sz w:val="24"/>
+          <w:szCs w:val="24"/>
+          <w:shd w:val="clear" w:fill="FFFFFF"/>
+        </w:rPr>
+        <w:t xml:space="preserve"> = denseXtXInvXt.mtimes(</w:t>
+      </w:r>
+      <w:r>
+        <w:rPr>
+          <w:rFonts w:hint="default" w:ascii="Consolas" w:hAnsi="Consolas" w:eastAsia="Consolas" w:cs="Consolas"/>
+          <w:b/>
+          <w:color w:val="660E7A"/>
+          <w:sz w:val="24"/>
+          <w:szCs w:val="24"/>
+          <w:shd w:val="clear" w:fill="FFFFFF"/>
+        </w:rPr>
+        <w:t>denseY</w:t>
+      </w:r>
+      <w:r>
+        <w:rPr>
+          <w:rFonts w:hint="default" w:ascii="Consolas" w:hAnsi="Consolas" w:eastAsia="Consolas" w:cs="Consolas"/>
+          <w:color w:val="000000"/>
+          <w:sz w:val="24"/>
+          <w:szCs w:val="24"/>
+          <w:shd w:val="clear" w:fill="FFFFFF"/>
+        </w:rPr>
+        <w:t>);</w:t>
+      </w:r>
+      <w:r>
+        <w:rPr>
+          <w:rFonts w:hint="default" w:ascii="Consolas" w:hAnsi="Consolas" w:eastAsia="Consolas" w:cs="Consolas"/>
+          <w:color w:val="000000"/>
+          <w:sz w:val="24"/>
+          <w:szCs w:val="24"/>
+          <w:shd w:val="clear" w:fill="FFFFFF"/>
+        </w:rPr>
+        <w:br w:type="textWrapping"/>
+      </w:r>
+      <w:r>
+        <w:rPr>
+          <w:rFonts w:hint="default" w:ascii="Consolas" w:hAnsi="Consolas" w:eastAsia="Consolas" w:cs="Consolas"/>
+          <w:color w:val="000000"/>
+          <w:sz w:val="24"/>
+          <w:szCs w:val="24"/>
+          <w:shd w:val="clear" w:fill="FFFFFF"/>
+        </w:rPr>
+        <w:t xml:space="preserve">        System.</w:t>
+      </w:r>
+      <w:r>
+        <w:rPr>
+          <w:rFonts w:hint="default" w:ascii="Consolas" w:hAnsi="Consolas" w:eastAsia="Consolas" w:cs="Consolas"/>
+          <w:b/>
+          <w:i/>
+          <w:color w:val="660E7A"/>
+          <w:sz w:val="24"/>
+          <w:szCs w:val="24"/>
+          <w:shd w:val="clear" w:fill="FFFFFF"/>
+        </w:rPr>
+        <w:t>out</w:t>
+      </w:r>
+      <w:r>
+        <w:rPr>
+          <w:rFonts w:hint="default" w:ascii="Consolas" w:hAnsi="Consolas" w:eastAsia="Consolas" w:cs="Consolas"/>
+          <w:color w:val="000000"/>
+          <w:sz w:val="24"/>
+          <w:szCs w:val="24"/>
+          <w:shd w:val="clear" w:fill="FFFFFF"/>
+        </w:rPr>
+        <w:t>.println(</w:t>
+      </w:r>
+      <w:r>
+        <w:rPr>
+          <w:rFonts w:hint="default" w:ascii="Consolas" w:hAnsi="Consolas" w:eastAsia="Consolas" w:cs="Consolas"/>
+          <w:b/>
+          <w:color w:val="008000"/>
+          <w:sz w:val="24"/>
+          <w:szCs w:val="24"/>
+          <w:shd w:val="clear" w:fill="FFFFFF"/>
+        </w:rPr>
+        <w:t>"</w:t>
+      </w:r>
+      <w:r>
+        <w:rPr>
+          <w:rFonts w:hint="default" w:ascii="Arial" w:hAnsi="Arial" w:eastAsia="Consolas" w:cs="Arial"/>
+          <w:b/>
+          <w:color w:val="008000"/>
+          <w:sz w:val="24"/>
+          <w:szCs w:val="24"/>
+          <w:shd w:val="clear" w:fill="FFFFFF"/>
+        </w:rPr>
+        <w:t>常数项</w:t>
+      </w:r>
+      <w:r>
+        <w:rPr>
+          <w:rFonts w:hint="default" w:ascii="Consolas" w:hAnsi="Consolas" w:eastAsia="Consolas" w:cs="Consolas"/>
+          <w:b/>
+          <w:color w:val="008000"/>
+          <w:sz w:val="24"/>
+          <w:szCs w:val="24"/>
+          <w:shd w:val="clear" w:fill="FFFFFF"/>
+        </w:rPr>
+        <w:t>w0</w:t>
+      </w:r>
+      <w:r>
+        <w:rPr>
+          <w:rFonts w:hint="default" w:ascii="Arial" w:hAnsi="Arial" w:eastAsia="Consolas" w:cs="Arial"/>
+          <w:b/>
+          <w:color w:val="008000"/>
+          <w:sz w:val="24"/>
+          <w:szCs w:val="24"/>
+          <w:shd w:val="clear" w:fill="FFFFFF"/>
+        </w:rPr>
+        <w:t>：</w:t>
+      </w:r>
+      <w:r>
+        <w:rPr>
+          <w:rFonts w:hint="default" w:ascii="Consolas" w:hAnsi="Consolas" w:eastAsia="Consolas" w:cs="Consolas"/>
+          <w:b/>
+          <w:color w:val="008000"/>
+          <w:sz w:val="24"/>
+          <w:szCs w:val="24"/>
+          <w:shd w:val="clear" w:fill="FFFFFF"/>
+        </w:rPr>
+        <w:t>"</w:t>
+      </w:r>
+      <w:r>
+        <w:rPr>
+          <w:rFonts w:hint="default" w:ascii="Consolas" w:hAnsi="Consolas" w:eastAsia="Consolas" w:cs="Consolas"/>
+          <w:color w:val="000000"/>
+          <w:sz w:val="24"/>
+          <w:szCs w:val="24"/>
+          <w:shd w:val="clear" w:fill="FFFFFF"/>
+        </w:rPr>
+        <w:t>+ denseXtXInvXtY.getAsDouble(</w:t>
+      </w:r>
+      <w:r>
+        <w:rPr>
+          <w:rFonts w:hint="default" w:ascii="Consolas" w:hAnsi="Consolas" w:eastAsia="Consolas" w:cs="Consolas"/>
+          <w:color w:val="0000FF"/>
+          <w:sz w:val="24"/>
+          <w:szCs w:val="24"/>
+          <w:shd w:val="clear" w:fill="FFFFFF"/>
+        </w:rPr>
+        <w:t>0</w:t>
+      </w:r>
+      <w:r>
+        <w:rPr>
+          <w:rFonts w:hint="default" w:ascii="Consolas" w:hAnsi="Consolas" w:eastAsia="Consolas" w:cs="Consolas"/>
+          <w:color w:val="000000"/>
+          <w:sz w:val="24"/>
+          <w:szCs w:val="24"/>
+          <w:shd w:val="clear" w:fill="FFFFFF"/>
+        </w:rPr>
+        <w:t xml:space="preserve">, </w:t>
+      </w:r>
+      <w:r>
+        <w:rPr>
+          <w:rFonts w:hint="default" w:ascii="Consolas" w:hAnsi="Consolas" w:eastAsia="Consolas" w:cs="Consolas"/>
+          <w:color w:val="0000FF"/>
+          <w:sz w:val="24"/>
+          <w:szCs w:val="24"/>
+          <w:shd w:val="clear" w:fill="FFFFFF"/>
+        </w:rPr>
+        <w:t>0</w:t>
+      </w:r>
+      <w:r>
+        <w:rPr>
+          <w:rFonts w:hint="default" w:ascii="Consolas" w:hAnsi="Consolas" w:eastAsia="Consolas" w:cs="Consolas"/>
+          <w:color w:val="000000"/>
+          <w:sz w:val="24"/>
+          <w:szCs w:val="24"/>
+          <w:shd w:val="clear" w:fill="FFFFFF"/>
+        </w:rPr>
+        <w:t>));</w:t>
+      </w:r>
+      <w:r>
+        <w:rPr>
+          <w:rFonts w:hint="default" w:ascii="Consolas" w:hAnsi="Consolas" w:eastAsia="Consolas" w:cs="Consolas"/>
+          <w:color w:val="000000"/>
+          <w:sz w:val="24"/>
+          <w:szCs w:val="24"/>
+          <w:shd w:val="clear" w:fill="FFFFFF"/>
+        </w:rPr>
+        <w:br w:type="textWrapping"/>
+      </w:r>
+      <w:r>
+        <w:rPr>
+          <w:rFonts w:hint="default" w:ascii="Consolas" w:hAnsi="Consolas" w:eastAsia="Consolas" w:cs="Consolas"/>
+          <w:color w:val="000000"/>
+          <w:sz w:val="24"/>
+          <w:szCs w:val="24"/>
+          <w:shd w:val="clear" w:fill="FFFFFF"/>
+        </w:rPr>
+        <w:t xml:space="preserve">        System.</w:t>
+      </w:r>
+      <w:r>
+        <w:rPr>
+          <w:rFonts w:hint="default" w:ascii="Consolas" w:hAnsi="Consolas" w:eastAsia="Consolas" w:cs="Consolas"/>
+          <w:b/>
+          <w:i/>
+          <w:color w:val="660E7A"/>
+          <w:sz w:val="24"/>
+          <w:szCs w:val="24"/>
+          <w:shd w:val="clear" w:fill="FFFFFF"/>
+        </w:rPr>
+        <w:t>out</w:t>
+      </w:r>
+      <w:r>
+        <w:rPr>
+          <w:rFonts w:hint="default" w:ascii="Consolas" w:hAnsi="Consolas" w:eastAsia="Consolas" w:cs="Consolas"/>
+          <w:color w:val="000000"/>
+          <w:sz w:val="24"/>
+          <w:szCs w:val="24"/>
+          <w:shd w:val="clear" w:fill="FFFFFF"/>
+        </w:rPr>
+        <w:t>.println(</w:t>
+      </w:r>
+      <w:r>
+        <w:rPr>
+          <w:rFonts w:hint="default" w:ascii="Consolas" w:hAnsi="Consolas" w:eastAsia="Consolas" w:cs="Consolas"/>
+          <w:b/>
+          <w:color w:val="008000"/>
+          <w:sz w:val="24"/>
+          <w:szCs w:val="24"/>
+          <w:shd w:val="clear" w:fill="FFFFFF"/>
+        </w:rPr>
+        <w:t>"Engine4Cyl w1</w:t>
+      </w:r>
+      <w:r>
+        <w:rPr>
+          <w:rFonts w:hint="default" w:ascii="Arial" w:hAnsi="Arial" w:eastAsia="Consolas" w:cs="Arial"/>
+          <w:b/>
+          <w:color w:val="008000"/>
+          <w:sz w:val="24"/>
+          <w:szCs w:val="24"/>
+          <w:shd w:val="clear" w:fill="FFFFFF"/>
+        </w:rPr>
+        <w:t>：</w:t>
+      </w:r>
+      <w:r>
+        <w:rPr>
+          <w:rFonts w:hint="default" w:ascii="Consolas" w:hAnsi="Consolas" w:eastAsia="Consolas" w:cs="Consolas"/>
+          <w:b/>
+          <w:color w:val="008000"/>
+          <w:sz w:val="24"/>
+          <w:szCs w:val="24"/>
+          <w:shd w:val="clear" w:fill="FFFFFF"/>
+        </w:rPr>
+        <w:t>"</w:t>
+      </w:r>
+      <w:r>
+        <w:rPr>
+          <w:rFonts w:hint="default" w:ascii="Consolas" w:hAnsi="Consolas" w:eastAsia="Consolas" w:cs="Consolas"/>
+          <w:color w:val="000000"/>
+          <w:sz w:val="24"/>
+          <w:szCs w:val="24"/>
+          <w:shd w:val="clear" w:fill="FFFFFF"/>
+        </w:rPr>
+        <w:t>+ denseXtXInvXtY.getAsDouble(</w:t>
+      </w:r>
+      <w:r>
+        <w:rPr>
+          <w:rFonts w:hint="default" w:ascii="Consolas" w:hAnsi="Consolas" w:eastAsia="Consolas" w:cs="Consolas"/>
+          <w:color w:val="0000FF"/>
+          <w:sz w:val="24"/>
+          <w:szCs w:val="24"/>
+          <w:shd w:val="clear" w:fill="FFFFFF"/>
+        </w:rPr>
+        <w:t>1</w:t>
+      </w:r>
+      <w:r>
+        <w:rPr>
+          <w:rFonts w:hint="default" w:ascii="Consolas" w:hAnsi="Consolas" w:eastAsia="Consolas" w:cs="Consolas"/>
+          <w:color w:val="000000"/>
+          <w:sz w:val="24"/>
+          <w:szCs w:val="24"/>
+          <w:shd w:val="clear" w:fill="FFFFFF"/>
+        </w:rPr>
+        <w:t xml:space="preserve">, </w:t>
+      </w:r>
+      <w:r>
+        <w:rPr>
+          <w:rFonts w:hint="default" w:ascii="Consolas" w:hAnsi="Consolas" w:eastAsia="Consolas" w:cs="Consolas"/>
+          <w:color w:val="0000FF"/>
+          <w:sz w:val="24"/>
+          <w:szCs w:val="24"/>
+          <w:shd w:val="clear" w:fill="FFFFFF"/>
+        </w:rPr>
+        <w:t>0</w:t>
+      </w:r>
+      <w:r>
+        <w:rPr>
+          <w:rFonts w:hint="default" w:ascii="Consolas" w:hAnsi="Consolas" w:eastAsia="Consolas" w:cs="Consolas"/>
+          <w:color w:val="000000"/>
+          <w:sz w:val="24"/>
+          <w:szCs w:val="24"/>
+          <w:shd w:val="clear" w:fill="FFFFFF"/>
+        </w:rPr>
+        <w:t>));</w:t>
+      </w:r>
+      <w:r>
+        <w:rPr>
+          <w:rFonts w:hint="default" w:ascii="Consolas" w:hAnsi="Consolas" w:eastAsia="Consolas" w:cs="Consolas"/>
+          <w:color w:val="000000"/>
+          <w:sz w:val="24"/>
+          <w:szCs w:val="24"/>
+          <w:shd w:val="clear" w:fill="FFFFFF"/>
+        </w:rPr>
+        <w:br w:type="textWrapping"/>
+      </w:r>
+      <w:r>
+        <w:rPr>
+          <w:rFonts w:hint="default" w:ascii="Consolas" w:hAnsi="Consolas" w:eastAsia="Consolas" w:cs="Consolas"/>
+          <w:color w:val="000000"/>
+          <w:sz w:val="24"/>
+          <w:szCs w:val="24"/>
+          <w:shd w:val="clear" w:fill="FFFFFF"/>
+        </w:rPr>
+        <w:t xml:space="preserve">        System.</w:t>
+      </w:r>
+      <w:r>
+        <w:rPr>
+          <w:rFonts w:hint="default" w:ascii="Consolas" w:hAnsi="Consolas" w:eastAsia="Consolas" w:cs="Consolas"/>
+          <w:b/>
+          <w:i/>
+          <w:color w:val="660E7A"/>
+          <w:sz w:val="24"/>
+          <w:szCs w:val="24"/>
+          <w:shd w:val="clear" w:fill="FFFFFF"/>
+        </w:rPr>
+        <w:t>out</w:t>
+      </w:r>
+      <w:r>
+        <w:rPr>
+          <w:rFonts w:hint="default" w:ascii="Consolas" w:hAnsi="Consolas" w:eastAsia="Consolas" w:cs="Consolas"/>
+          <w:color w:val="000000"/>
+          <w:sz w:val="24"/>
+          <w:szCs w:val="24"/>
+          <w:shd w:val="clear" w:fill="FFFFFF"/>
+        </w:rPr>
+        <w:t>.println(</w:t>
+      </w:r>
+      <w:r>
+        <w:rPr>
+          <w:rFonts w:hint="default" w:ascii="Consolas" w:hAnsi="Consolas" w:eastAsia="Consolas" w:cs="Consolas"/>
+          <w:b/>
+          <w:color w:val="008000"/>
+          <w:sz w:val="24"/>
+          <w:szCs w:val="24"/>
+          <w:shd w:val="clear" w:fill="FFFFFF"/>
+        </w:rPr>
+        <w:t>"Mileage w2</w:t>
+      </w:r>
+      <w:r>
+        <w:rPr>
+          <w:rFonts w:hint="default" w:ascii="Arial" w:hAnsi="Arial" w:eastAsia="Consolas" w:cs="Arial"/>
+          <w:b/>
+          <w:color w:val="008000"/>
+          <w:sz w:val="24"/>
+          <w:szCs w:val="24"/>
+          <w:shd w:val="clear" w:fill="FFFFFF"/>
+        </w:rPr>
+        <w:t>：</w:t>
+      </w:r>
+      <w:r>
+        <w:rPr>
+          <w:rFonts w:hint="default" w:ascii="Consolas" w:hAnsi="Consolas" w:eastAsia="Consolas" w:cs="Consolas"/>
+          <w:b/>
+          <w:color w:val="008000"/>
+          <w:sz w:val="24"/>
+          <w:szCs w:val="24"/>
+          <w:shd w:val="clear" w:fill="FFFFFF"/>
+        </w:rPr>
+        <w:t>"</w:t>
+      </w:r>
+      <w:r>
+        <w:rPr>
+          <w:rFonts w:hint="default" w:ascii="Consolas" w:hAnsi="Consolas" w:eastAsia="Consolas" w:cs="Consolas"/>
+          <w:color w:val="000000"/>
+          <w:sz w:val="24"/>
+          <w:szCs w:val="24"/>
+          <w:shd w:val="clear" w:fill="FFFFFF"/>
+        </w:rPr>
+        <w:t>+ denseXtXInvXtY.getAsDouble(</w:t>
+      </w:r>
+      <w:r>
+        <w:rPr>
+          <w:rFonts w:hint="default" w:ascii="Consolas" w:hAnsi="Consolas" w:eastAsia="Consolas" w:cs="Consolas"/>
+          <w:color w:val="0000FF"/>
+          <w:sz w:val="24"/>
+          <w:szCs w:val="24"/>
+          <w:shd w:val="clear" w:fill="FFFFFF"/>
+        </w:rPr>
+        <w:t>2</w:t>
+      </w:r>
+      <w:r>
+        <w:rPr>
+          <w:rFonts w:hint="default" w:ascii="Consolas" w:hAnsi="Consolas" w:eastAsia="Consolas" w:cs="Consolas"/>
+          <w:color w:val="000000"/>
+          <w:sz w:val="24"/>
+          <w:szCs w:val="24"/>
+          <w:shd w:val="clear" w:fill="FFFFFF"/>
+        </w:rPr>
+        <w:t xml:space="preserve">, </w:t>
+      </w:r>
+      <w:r>
+        <w:rPr>
+          <w:rFonts w:hint="default" w:ascii="Consolas" w:hAnsi="Consolas" w:eastAsia="Consolas" w:cs="Consolas"/>
+          <w:color w:val="0000FF"/>
+          <w:sz w:val="24"/>
+          <w:szCs w:val="24"/>
+          <w:shd w:val="clear" w:fill="FFFFFF"/>
+        </w:rPr>
+        <w:t>0</w:t>
+      </w:r>
+      <w:r>
+        <w:rPr>
+          <w:rFonts w:hint="default" w:ascii="Consolas" w:hAnsi="Consolas" w:eastAsia="Consolas" w:cs="Consolas"/>
+          <w:color w:val="000000"/>
+          <w:sz w:val="24"/>
+          <w:szCs w:val="24"/>
+          <w:shd w:val="clear" w:fill="FFFFFF"/>
+        </w:rPr>
+        <w:t>));</w:t>
+      </w:r>
+      <w:r>
+        <w:rPr>
+          <w:rFonts w:hint="default" w:ascii="Consolas" w:hAnsi="Consolas" w:eastAsia="Consolas" w:cs="Consolas"/>
+          <w:color w:val="000000"/>
+          <w:sz w:val="24"/>
+          <w:szCs w:val="24"/>
+          <w:shd w:val="clear" w:fill="FFFFFF"/>
+        </w:rPr>
+        <w:br w:type="textWrapping"/>
+      </w:r>
+      <w:r>
+        <w:rPr>
+          <w:rFonts w:hint="default" w:ascii="Consolas" w:hAnsi="Consolas" w:eastAsia="Consolas" w:cs="Consolas"/>
+          <w:color w:val="000000"/>
+          <w:sz w:val="24"/>
+          <w:szCs w:val="24"/>
+          <w:shd w:val="clear" w:fill="FFFFFF"/>
+        </w:rPr>
+        <w:t xml:space="preserve">        System.</w:t>
+      </w:r>
+      <w:r>
+        <w:rPr>
+          <w:rFonts w:hint="default" w:ascii="Consolas" w:hAnsi="Consolas" w:eastAsia="Consolas" w:cs="Consolas"/>
+          <w:b/>
+          <w:i/>
+          <w:color w:val="660E7A"/>
+          <w:sz w:val="24"/>
+          <w:szCs w:val="24"/>
+          <w:shd w:val="clear" w:fill="FFFFFF"/>
+        </w:rPr>
+        <w:t>out</w:t>
+      </w:r>
+      <w:r>
+        <w:rPr>
+          <w:rFonts w:hint="default" w:ascii="Consolas" w:hAnsi="Consolas" w:eastAsia="Consolas" w:cs="Consolas"/>
+          <w:color w:val="000000"/>
+          <w:sz w:val="24"/>
+          <w:szCs w:val="24"/>
+          <w:shd w:val="clear" w:fill="FFFFFF"/>
+        </w:rPr>
+        <w:t>.println(</w:t>
+      </w:r>
+      <w:r>
+        <w:rPr>
+          <w:rFonts w:hint="default" w:ascii="Consolas" w:hAnsi="Consolas" w:eastAsia="Consolas" w:cs="Consolas"/>
+          <w:b/>
+          <w:color w:val="008000"/>
+          <w:sz w:val="24"/>
+          <w:szCs w:val="24"/>
+          <w:shd w:val="clear" w:fill="FFFFFF"/>
+        </w:rPr>
+        <w:t>"TransmissionAutomatic w3</w:t>
+      </w:r>
+      <w:r>
+        <w:rPr>
+          <w:rFonts w:hint="default" w:ascii="Arial" w:hAnsi="Arial" w:eastAsia="Consolas" w:cs="Arial"/>
+          <w:b/>
+          <w:color w:val="008000"/>
+          <w:sz w:val="24"/>
+          <w:szCs w:val="24"/>
+          <w:shd w:val="clear" w:fill="FFFFFF"/>
+        </w:rPr>
+        <w:t>：</w:t>
+      </w:r>
+      <w:r>
+        <w:rPr>
+          <w:rFonts w:hint="default" w:ascii="Consolas" w:hAnsi="Consolas" w:eastAsia="Consolas" w:cs="Consolas"/>
+          <w:b/>
+          <w:color w:val="008000"/>
+          <w:sz w:val="24"/>
+          <w:szCs w:val="24"/>
+          <w:shd w:val="clear" w:fill="FFFFFF"/>
+        </w:rPr>
+        <w:t>"</w:t>
+      </w:r>
+      <w:r>
+        <w:rPr>
+          <w:rFonts w:hint="default" w:ascii="Consolas" w:hAnsi="Consolas" w:eastAsia="Consolas" w:cs="Consolas"/>
+          <w:color w:val="000000"/>
+          <w:sz w:val="24"/>
+          <w:szCs w:val="24"/>
+          <w:shd w:val="clear" w:fill="FFFFFF"/>
+        </w:rPr>
+        <w:t>+ denseXtXInvXtY.getAsDouble(</w:t>
+      </w:r>
+      <w:r>
+        <w:rPr>
+          <w:rFonts w:hint="default" w:ascii="Consolas" w:hAnsi="Consolas" w:eastAsia="Consolas" w:cs="Consolas"/>
+          <w:color w:val="0000FF"/>
+          <w:sz w:val="24"/>
+          <w:szCs w:val="24"/>
+          <w:shd w:val="clear" w:fill="FFFFFF"/>
+        </w:rPr>
+        <w:t>3</w:t>
+      </w:r>
+      <w:r>
+        <w:rPr>
+          <w:rFonts w:hint="default" w:ascii="Consolas" w:hAnsi="Consolas" w:eastAsia="Consolas" w:cs="Consolas"/>
+          <w:color w:val="000000"/>
+          <w:sz w:val="24"/>
+          <w:szCs w:val="24"/>
+          <w:shd w:val="clear" w:fill="FFFFFF"/>
+        </w:rPr>
+        <w:t xml:space="preserve">, </w:t>
+      </w:r>
+      <w:r>
+        <w:rPr>
+          <w:rFonts w:hint="default" w:ascii="Consolas" w:hAnsi="Consolas" w:eastAsia="Consolas" w:cs="Consolas"/>
+          <w:color w:val="0000FF"/>
+          <w:sz w:val="24"/>
+          <w:szCs w:val="24"/>
+          <w:shd w:val="clear" w:fill="FFFFFF"/>
+        </w:rPr>
+        <w:t>0</w:t>
+      </w:r>
+      <w:r>
+        <w:rPr>
+          <w:rFonts w:hint="default" w:ascii="Consolas" w:hAnsi="Consolas" w:eastAsia="Consolas" w:cs="Consolas"/>
+          <w:color w:val="000000"/>
+          <w:sz w:val="24"/>
+          <w:szCs w:val="24"/>
+          <w:shd w:val="clear" w:fill="FFFFFF"/>
+        </w:rPr>
+        <w:t>));</w:t>
+      </w:r>
+      <w:r>
+        <w:rPr>
+          <w:rFonts w:hint="default" w:ascii="Consolas" w:hAnsi="Consolas" w:eastAsia="Consolas" w:cs="Consolas"/>
+          <w:color w:val="000000"/>
+          <w:sz w:val="24"/>
+          <w:szCs w:val="24"/>
+          <w:shd w:val="clear" w:fill="FFFFFF"/>
+        </w:rPr>
+        <w:br w:type="textWrapping"/>
+      </w:r>
+      <w:r>
+        <w:rPr>
+          <w:rFonts w:hint="default" w:ascii="Consolas" w:hAnsi="Consolas" w:eastAsia="Consolas" w:cs="Consolas"/>
+          <w:color w:val="000000"/>
+          <w:sz w:val="24"/>
+          <w:szCs w:val="24"/>
+          <w:shd w:val="clear" w:fill="FFFFFF"/>
+        </w:rPr>
+        <w:t xml:space="preserve">        System.</w:t>
+      </w:r>
+      <w:r>
+        <w:rPr>
+          <w:rFonts w:hint="default" w:ascii="Consolas" w:hAnsi="Consolas" w:eastAsia="Consolas" w:cs="Consolas"/>
+          <w:b/>
+          <w:i/>
+          <w:color w:val="660E7A"/>
+          <w:sz w:val="24"/>
+          <w:szCs w:val="24"/>
+          <w:shd w:val="clear" w:fill="FFFFFF"/>
+        </w:rPr>
+        <w:t>out</w:t>
+      </w:r>
+      <w:r>
+        <w:rPr>
+          <w:rFonts w:hint="default" w:ascii="Consolas" w:hAnsi="Consolas" w:eastAsia="Consolas" w:cs="Consolas"/>
+          <w:color w:val="000000"/>
+          <w:sz w:val="24"/>
+          <w:szCs w:val="24"/>
+          <w:shd w:val="clear" w:fill="FFFFFF"/>
+        </w:rPr>
+        <w:t>.println(</w:t>
+      </w:r>
+      <w:r>
+        <w:rPr>
+          <w:rFonts w:hint="default" w:ascii="Consolas" w:hAnsi="Consolas" w:eastAsia="Consolas" w:cs="Consolas"/>
+          <w:b/>
+          <w:color w:val="008000"/>
+          <w:sz w:val="24"/>
+          <w:szCs w:val="24"/>
+          <w:shd w:val="clear" w:fill="FFFFFF"/>
+        </w:rPr>
+        <w:t>"TrimEx w4</w:t>
+      </w:r>
+      <w:r>
+        <w:rPr>
+          <w:rFonts w:hint="default" w:ascii="Arial" w:hAnsi="Arial" w:eastAsia="Consolas" w:cs="Arial"/>
+          <w:b/>
+          <w:color w:val="008000"/>
+          <w:sz w:val="24"/>
+          <w:szCs w:val="24"/>
+          <w:shd w:val="clear" w:fill="FFFFFF"/>
+        </w:rPr>
+        <w:t>：</w:t>
+      </w:r>
+      <w:r>
+        <w:rPr>
+          <w:rFonts w:hint="default" w:ascii="Consolas" w:hAnsi="Consolas" w:eastAsia="Consolas" w:cs="Consolas"/>
+          <w:b/>
+          <w:color w:val="008000"/>
+          <w:sz w:val="24"/>
+          <w:szCs w:val="24"/>
+          <w:shd w:val="clear" w:fill="FFFFFF"/>
+        </w:rPr>
+        <w:t>"</w:t>
+      </w:r>
+      <w:r>
+        <w:rPr>
+          <w:rFonts w:hint="default" w:ascii="Consolas" w:hAnsi="Consolas" w:eastAsia="Consolas" w:cs="Consolas"/>
+          <w:color w:val="000000"/>
+          <w:sz w:val="24"/>
+          <w:szCs w:val="24"/>
+          <w:shd w:val="clear" w:fill="FFFFFF"/>
+        </w:rPr>
+        <w:t>+ denseXtXInvXtY.getAsDouble(</w:t>
+      </w:r>
+      <w:r>
+        <w:rPr>
+          <w:rFonts w:hint="default" w:ascii="Consolas" w:hAnsi="Consolas" w:eastAsia="Consolas" w:cs="Consolas"/>
+          <w:color w:val="0000FF"/>
+          <w:sz w:val="24"/>
+          <w:szCs w:val="24"/>
+          <w:shd w:val="clear" w:fill="FFFFFF"/>
+        </w:rPr>
+        <w:t>4</w:t>
+      </w:r>
+      <w:r>
+        <w:rPr>
+          <w:rFonts w:hint="default" w:ascii="Consolas" w:hAnsi="Consolas" w:eastAsia="Consolas" w:cs="Consolas"/>
+          <w:color w:val="000000"/>
+          <w:sz w:val="24"/>
+          <w:szCs w:val="24"/>
+          <w:shd w:val="clear" w:fill="FFFFFF"/>
+        </w:rPr>
+        <w:t xml:space="preserve">, </w:t>
+      </w:r>
+      <w:r>
+        <w:rPr>
+          <w:rFonts w:hint="default" w:ascii="Consolas" w:hAnsi="Consolas" w:eastAsia="Consolas" w:cs="Consolas"/>
+          <w:color w:val="0000FF"/>
+          <w:sz w:val="24"/>
+          <w:szCs w:val="24"/>
+          <w:shd w:val="clear" w:fill="FFFFFF"/>
+        </w:rPr>
+        <w:t>0</w:t>
+      </w:r>
+      <w:r>
+        <w:rPr>
+          <w:rFonts w:hint="default" w:ascii="Consolas" w:hAnsi="Consolas" w:eastAsia="Consolas" w:cs="Consolas"/>
+          <w:color w:val="000000"/>
+          <w:sz w:val="24"/>
+          <w:szCs w:val="24"/>
+          <w:shd w:val="clear" w:fill="FFFFFF"/>
+        </w:rPr>
+        <w:t>));</w:t>
+      </w:r>
+      <w:r>
+        <w:rPr>
+          <w:rFonts w:hint="default" w:ascii="Consolas" w:hAnsi="Consolas" w:eastAsia="Consolas" w:cs="Consolas"/>
+          <w:color w:val="000000"/>
+          <w:sz w:val="24"/>
+          <w:szCs w:val="24"/>
+          <w:shd w:val="clear" w:fill="FFFFFF"/>
+        </w:rPr>
+        <w:br w:type="textWrapping"/>
+      </w:r>
+      <w:r>
+        <w:rPr>
+          <w:rFonts w:hint="default" w:ascii="Consolas" w:hAnsi="Consolas" w:eastAsia="Consolas" w:cs="Consolas"/>
+          <w:color w:val="000000"/>
+          <w:sz w:val="24"/>
+          <w:szCs w:val="24"/>
+          <w:shd w:val="clear" w:fill="FFFFFF"/>
+        </w:rPr>
+        <w:t xml:space="preserve">        System.</w:t>
+      </w:r>
+      <w:r>
+        <w:rPr>
+          <w:rFonts w:hint="default" w:ascii="Consolas" w:hAnsi="Consolas" w:eastAsia="Consolas" w:cs="Consolas"/>
+          <w:b/>
+          <w:i/>
+          <w:color w:val="660E7A"/>
+          <w:sz w:val="24"/>
+          <w:szCs w:val="24"/>
+          <w:shd w:val="clear" w:fill="FFFFFF"/>
+        </w:rPr>
+        <w:t>out</w:t>
+      </w:r>
+      <w:r>
+        <w:rPr>
+          <w:rFonts w:hint="default" w:ascii="Consolas" w:hAnsi="Consolas" w:eastAsia="Consolas" w:cs="Consolas"/>
+          <w:color w:val="000000"/>
+          <w:sz w:val="24"/>
+          <w:szCs w:val="24"/>
+          <w:shd w:val="clear" w:fill="FFFFFF"/>
+        </w:rPr>
+        <w:t>.println(</w:t>
+      </w:r>
+      <w:r>
+        <w:rPr>
+          <w:rFonts w:hint="default" w:ascii="Consolas" w:hAnsi="Consolas" w:eastAsia="Consolas" w:cs="Consolas"/>
+          <w:b/>
+          <w:color w:val="008000"/>
+          <w:sz w:val="24"/>
+          <w:szCs w:val="24"/>
+          <w:shd w:val="clear" w:fill="FFFFFF"/>
+        </w:rPr>
+        <w:t>"TrimExl w5</w:t>
+      </w:r>
+      <w:r>
+        <w:rPr>
+          <w:rFonts w:hint="default" w:ascii="Arial" w:hAnsi="Arial" w:eastAsia="Consolas" w:cs="Arial"/>
+          <w:b/>
+          <w:color w:val="008000"/>
+          <w:sz w:val="24"/>
+          <w:szCs w:val="24"/>
+          <w:shd w:val="clear" w:fill="FFFFFF"/>
+        </w:rPr>
+        <w:t>：</w:t>
+      </w:r>
+      <w:r>
+        <w:rPr>
+          <w:rFonts w:hint="default" w:ascii="Consolas" w:hAnsi="Consolas" w:eastAsia="Consolas" w:cs="Consolas"/>
+          <w:b/>
+          <w:color w:val="008000"/>
+          <w:sz w:val="24"/>
+          <w:szCs w:val="24"/>
+          <w:shd w:val="clear" w:fill="FFFFFF"/>
+        </w:rPr>
+        <w:t>"</w:t>
+      </w:r>
+      <w:r>
+        <w:rPr>
+          <w:rFonts w:hint="default" w:ascii="Consolas" w:hAnsi="Consolas" w:eastAsia="Consolas" w:cs="Consolas"/>
+          <w:color w:val="000000"/>
+          <w:sz w:val="24"/>
+          <w:szCs w:val="24"/>
+          <w:shd w:val="clear" w:fill="FFFFFF"/>
+        </w:rPr>
+        <w:t>+ denseXtXInvXtY.getAsDouble(</w:t>
+      </w:r>
+      <w:r>
+        <w:rPr>
+          <w:rFonts w:hint="default" w:ascii="Consolas" w:hAnsi="Consolas" w:eastAsia="Consolas" w:cs="Consolas"/>
+          <w:color w:val="0000FF"/>
+          <w:sz w:val="24"/>
+          <w:szCs w:val="24"/>
+          <w:shd w:val="clear" w:fill="FFFFFF"/>
+        </w:rPr>
+        <w:t>5</w:t>
+      </w:r>
+      <w:r>
+        <w:rPr>
+          <w:rFonts w:hint="default" w:ascii="Consolas" w:hAnsi="Consolas" w:eastAsia="Consolas" w:cs="Consolas"/>
+          <w:color w:val="000000"/>
+          <w:sz w:val="24"/>
+          <w:szCs w:val="24"/>
+          <w:shd w:val="clear" w:fill="FFFFFF"/>
+        </w:rPr>
+        <w:t xml:space="preserve">, </w:t>
+      </w:r>
+      <w:r>
+        <w:rPr>
+          <w:rFonts w:hint="default" w:ascii="Consolas" w:hAnsi="Consolas" w:eastAsia="Consolas" w:cs="Consolas"/>
+          <w:color w:val="0000FF"/>
+          <w:sz w:val="24"/>
+          <w:szCs w:val="24"/>
+          <w:shd w:val="clear" w:fill="FFFFFF"/>
+        </w:rPr>
+        <w:t>0</w:t>
+      </w:r>
+      <w:r>
+        <w:rPr>
+          <w:rFonts w:hint="default" w:ascii="Consolas" w:hAnsi="Consolas" w:eastAsia="Consolas" w:cs="Consolas"/>
+          <w:color w:val="000000"/>
+          <w:sz w:val="24"/>
+          <w:szCs w:val="24"/>
+          <w:shd w:val="clear" w:fill="FFFFFF"/>
+        </w:rPr>
+        <w:t>));</w:t>
+      </w:r>
+      <w:r>
+        <w:rPr>
+          <w:rFonts w:hint="default" w:ascii="Consolas" w:hAnsi="Consolas" w:eastAsia="Consolas" w:cs="Consolas"/>
+          <w:color w:val="000000"/>
+          <w:sz w:val="24"/>
+          <w:szCs w:val="24"/>
+          <w:shd w:val="clear" w:fill="FFFFFF"/>
+        </w:rPr>
+        <w:br w:type="textWrapping"/>
+      </w:r>
+      <w:r>
+        <w:rPr>
+          <w:rFonts w:hint="default" w:ascii="Consolas" w:hAnsi="Consolas" w:eastAsia="Consolas" w:cs="Consolas"/>
+          <w:color w:val="000000"/>
+          <w:sz w:val="24"/>
+          <w:szCs w:val="24"/>
+          <w:shd w:val="clear" w:fill="FFFFFF"/>
+        </w:rPr>
+        <w:t xml:space="preserve">    }</w:t>
+      </w:r>
+      <w:r>
+        <w:rPr>
+          <w:rFonts w:hint="default" w:ascii="Consolas" w:hAnsi="Consolas" w:eastAsia="Consolas" w:cs="Consolas"/>
+          <w:color w:val="000000"/>
+          <w:sz w:val="24"/>
+          <w:szCs w:val="24"/>
+          <w:shd w:val="clear" w:fill="FFFFFF"/>
+        </w:rPr>
+        <w:br w:type="textWrapping"/>
+      </w:r>
+      <w:r>
+        <w:rPr>
+          <w:rFonts w:hint="default" w:ascii="Consolas" w:hAnsi="Consolas" w:eastAsia="Consolas" w:cs="Consolas"/>
+          <w:color w:val="000000"/>
+          <w:sz w:val="24"/>
+          <w:szCs w:val="24"/>
+          <w:shd w:val="clear" w:fill="FFFFFF"/>
+        </w:rPr>
+        <w:br w:type="textWrapping"/>
+      </w:r>
+      <w:r>
+        <w:rPr>
+          <w:rFonts w:hint="default" w:ascii="Consolas" w:hAnsi="Consolas" w:eastAsia="Consolas" w:cs="Consolas"/>
+          <w:color w:val="000000"/>
+          <w:sz w:val="24"/>
+          <w:szCs w:val="24"/>
+          <w:shd w:val="clear" w:fill="FFFFFF"/>
+        </w:rPr>
+        <w:t xml:space="preserve">    </w:t>
+      </w:r>
+      <w:r>
+        <w:rPr>
+          <w:rFonts w:hint="default" w:ascii="Consolas" w:hAnsi="Consolas" w:eastAsia="Consolas" w:cs="Consolas"/>
+          <w:b/>
+          <w:color w:val="000080"/>
+          <w:sz w:val="24"/>
+          <w:szCs w:val="24"/>
+          <w:shd w:val="clear" w:fill="FFFFFF"/>
+        </w:rPr>
+        <w:t xml:space="preserve">public static void </w:t>
+      </w:r>
+      <w:r>
+        <w:rPr>
+          <w:rFonts w:hint="default" w:ascii="Consolas" w:hAnsi="Consolas" w:eastAsia="Consolas" w:cs="Consolas"/>
+          <w:color w:val="000000"/>
+          <w:sz w:val="24"/>
+          <w:szCs w:val="24"/>
+          <w:shd w:val="clear" w:fill="FFFFFF"/>
+        </w:rPr>
+        <w:t xml:space="preserve">main(String[] args) </w:t>
+      </w:r>
+      <w:r>
+        <w:rPr>
+          <w:rFonts w:hint="default" w:ascii="Consolas" w:hAnsi="Consolas" w:eastAsia="Consolas" w:cs="Consolas"/>
+          <w:b/>
+          <w:color w:val="000080"/>
+          <w:sz w:val="24"/>
+          <w:szCs w:val="24"/>
+          <w:shd w:val="clear" w:fill="FFFFFF"/>
+        </w:rPr>
+        <w:t xml:space="preserve">throws </w:t>
+      </w:r>
+      <w:r>
+        <w:rPr>
+          <w:rFonts w:hint="default" w:ascii="Consolas" w:hAnsi="Consolas" w:eastAsia="Consolas" w:cs="Consolas"/>
+          <w:color w:val="000000"/>
+          <w:sz w:val="24"/>
+          <w:szCs w:val="24"/>
+          <w:shd w:val="clear" w:fill="FFFFFF"/>
+        </w:rPr>
+        <w:t>Exception {</w:t>
+      </w:r>
+      <w:r>
+        <w:rPr>
+          <w:rFonts w:hint="default" w:ascii="Consolas" w:hAnsi="Consolas" w:eastAsia="Consolas" w:cs="Consolas"/>
+          <w:color w:val="000000"/>
+          <w:sz w:val="24"/>
+          <w:szCs w:val="24"/>
+          <w:shd w:val="clear" w:fill="FFFFFF"/>
+        </w:rPr>
+        <w:br w:type="textWrapping"/>
+      </w:r>
+      <w:r>
+        <w:rPr>
+          <w:rFonts w:hint="default" w:ascii="Consolas" w:hAnsi="Consolas" w:eastAsia="Consolas" w:cs="Consolas"/>
+          <w:color w:val="000000"/>
+          <w:sz w:val="24"/>
+          <w:szCs w:val="24"/>
+          <w:shd w:val="clear" w:fill="FFFFFF"/>
+        </w:rPr>
+        <w:t xml:space="preserve">        LinearRegression m = </w:t>
+      </w:r>
+      <w:r>
+        <w:rPr>
+          <w:rFonts w:hint="default" w:ascii="Consolas" w:hAnsi="Consolas" w:eastAsia="Consolas" w:cs="Consolas"/>
+          <w:b/>
+          <w:color w:val="000080"/>
+          <w:sz w:val="24"/>
+          <w:szCs w:val="24"/>
+          <w:shd w:val="clear" w:fill="FFFFFF"/>
+        </w:rPr>
+        <w:t xml:space="preserve">new </w:t>
+      </w:r>
+      <w:r>
+        <w:rPr>
+          <w:rFonts w:hint="default" w:ascii="Consolas" w:hAnsi="Consolas" w:eastAsia="Consolas" w:cs="Consolas"/>
+          <w:color w:val="000000"/>
+          <w:sz w:val="24"/>
+          <w:szCs w:val="24"/>
+          <w:shd w:val="clear" w:fill="FFFFFF"/>
+        </w:rPr>
+        <w:t>LinearRegression();</w:t>
+      </w:r>
+      <w:r>
+        <w:rPr>
+          <w:rFonts w:hint="default" w:ascii="Consolas" w:hAnsi="Consolas" w:eastAsia="Consolas" w:cs="Consolas"/>
+          <w:color w:val="000000"/>
+          <w:sz w:val="24"/>
+          <w:szCs w:val="24"/>
+          <w:shd w:val="clear" w:fill="FFFFFF"/>
+        </w:rPr>
+        <w:br w:type="textWrapping"/>
+      </w:r>
+      <w:r>
+        <w:rPr>
+          <w:rFonts w:hint="default" w:ascii="Consolas" w:hAnsi="Consolas" w:eastAsia="Consolas" w:cs="Consolas"/>
+          <w:color w:val="000000"/>
+          <w:sz w:val="24"/>
+          <w:szCs w:val="24"/>
+          <w:shd w:val="clear" w:fill="FFFFFF"/>
+        </w:rPr>
+        <w:t xml:space="preserve">        m.result();</w:t>
+      </w:r>
+      <w:r>
+        <w:rPr>
+          <w:rFonts w:hint="default" w:ascii="Consolas" w:hAnsi="Consolas" w:eastAsia="Consolas" w:cs="Consolas"/>
+          <w:color w:val="000000"/>
+          <w:sz w:val="24"/>
+          <w:szCs w:val="24"/>
+          <w:shd w:val="clear" w:fill="FFFFFF"/>
+        </w:rPr>
+        <w:br w:type="textWrapping"/>
+      </w:r>
+      <w:r>
+        <w:rPr>
+          <w:rFonts w:hint="default" w:ascii="Consolas" w:hAnsi="Consolas" w:eastAsia="Consolas" w:cs="Consolas"/>
+          <w:color w:val="000000"/>
+          <w:sz w:val="24"/>
+          <w:szCs w:val="24"/>
+          <w:shd w:val="clear" w:fill="FFFFFF"/>
+        </w:rPr>
+        <w:t xml:space="preserve">    }</w:t>
+      </w:r>
+      <w:r>
+        <w:rPr>
+          <w:rFonts w:hint="default" w:ascii="Consolas" w:hAnsi="Consolas" w:eastAsia="Consolas" w:cs="Consolas"/>
+          <w:color w:val="000000"/>
+          <w:sz w:val="24"/>
+          <w:szCs w:val="24"/>
+          <w:shd w:val="clear" w:fill="FFFFFF"/>
+        </w:rPr>
+        <w:br w:type="textWrapping"/>
+      </w:r>
+      <w:r>
+        <w:rPr>
+          <w:rFonts w:hint="default" w:ascii="Consolas" w:hAnsi="Consolas" w:eastAsia="Consolas" w:cs="Consolas"/>
+          <w:color w:val="000000"/>
+          <w:sz w:val="24"/>
+          <w:szCs w:val="24"/>
+          <w:shd w:val="clear" w:fill="FFFFFF"/>
+        </w:rPr>
+        <w:t>}</w:t>
+      </w:r>
+    </w:p>
+    <w:p>
+      <w:pPr>
+        <w:framePr w:wrap="auto" w:vAnchor="margin" w:hAnchor="text" w:yAlign="inline"/>
+        <w:spacing w:line="300" w:lineRule="auto"/>
+        <w:ind w:firstLine="480" w:firstLineChars="200"/>
+        <w:jc w:val="both"/>
+        <w:rPr>
+          <w:rFonts w:hint="eastAsia" w:ascii="Times New Roman" w:hAnsi="Times New Roman" w:eastAsia="宋体" w:cs="Times New Roman"/>
+          <w:sz w:val="24"/>
+          <w:szCs w:val="24"/>
+          <w:vertAlign w:val="baseline"/>
+          <w:lang w:val="en-US" w:eastAsia="zh-CN"/>
+        </w:rPr>
+      </w:pPr>
+    </w:p>
+    <w:p>
+      <w:pPr>
+        <w:framePr w:wrap="auto" w:vAnchor="margin" w:hAnchor="text" w:yAlign="inline"/>
+        <w:spacing w:line="300" w:lineRule="auto"/>
+        <w:jc w:val="left"/>
+        <w:rPr>
+          <w:rStyle w:val="12"/>
+          <w:rFonts w:hint="default" w:ascii="黑体" w:hAnsi="黑体" w:eastAsia="黑体" w:cs="黑体"/>
+          <w:sz w:val="28"/>
+          <w:szCs w:val="28"/>
+          <w:lang w:val="en-US" w:eastAsia="zh-CN"/>
+        </w:rPr>
+      </w:pPr>
+      <w:r>
+        <w:rPr>
+          <w:rStyle w:val="12"/>
+          <w:rFonts w:ascii="黑体" w:hAnsi="黑体" w:eastAsia="黑体" w:cs="黑体"/>
+          <w:sz w:val="28"/>
+          <w:szCs w:val="28"/>
+        </w:rPr>
+        <w:t>4.</w:t>
+      </w:r>
+      <w:r>
+        <w:rPr>
+          <w:rStyle w:val="12"/>
+          <w:rFonts w:hint="eastAsia" w:ascii="黑体" w:hAnsi="黑体" w:eastAsia="黑体" w:cs="黑体"/>
+          <w:sz w:val="28"/>
+          <w:szCs w:val="28"/>
+          <w:lang w:val="en-US" w:eastAsia="zh-CN"/>
+        </w:rPr>
+        <w:t>6</w:t>
+      </w:r>
+      <w:r>
+        <w:rPr>
+          <w:rStyle w:val="12"/>
+          <w:rFonts w:ascii="黑体" w:hAnsi="黑体" w:eastAsia="黑体" w:cs="黑体"/>
+          <w:sz w:val="28"/>
+          <w:szCs w:val="28"/>
+        </w:rPr>
+        <w:t xml:space="preserve"> </w:t>
+      </w:r>
+      <w:r>
+        <w:rPr>
+          <w:rStyle w:val="12"/>
+          <w:rFonts w:hint="eastAsia" w:ascii="黑体" w:hAnsi="黑体" w:eastAsia="黑体" w:cs="黑体"/>
+          <w:sz w:val="28"/>
+          <w:szCs w:val="28"/>
+          <w:lang w:val="en-US" w:eastAsia="zh-CN"/>
+        </w:rPr>
+        <w:t>离群值检测</w:t>
+      </w:r>
+    </w:p>
+    <w:p>
+      <w:pPr>
+        <w:framePr w:wrap="auto" w:vAnchor="margin" w:hAnchor="text" w:yAlign="inline"/>
+        <w:spacing w:line="300" w:lineRule="auto"/>
+        <w:ind w:firstLine="480" w:firstLineChars="200"/>
+        <w:jc w:val="both"/>
+        <w:rPr>
+          <w:rFonts w:hint="default" w:ascii="Times New Roman" w:hAnsi="Times New Roman" w:eastAsia="宋体" w:cs="Times New Roman"/>
+          <w:sz w:val="24"/>
+          <w:szCs w:val="24"/>
+          <w:vertAlign w:val="baseline"/>
+          <w:lang w:val="en-US" w:eastAsia="zh-CN"/>
+        </w:rPr>
+      </w:pPr>
+      <w:r>
+        <w:rPr>
+          <w:rStyle w:val="12"/>
+          <w:rFonts w:hint="eastAsia" w:ascii="宋体" w:hAnsi="宋体" w:eastAsia="宋体" w:cs="宋体"/>
+          <w:sz w:val="24"/>
+          <w:szCs w:val="24"/>
+          <w:lang w:val="en-US" w:eastAsia="zh-CN"/>
+        </w:rPr>
+        <w:t>在本样本案例中，我们选择置信水平为0.95，即认为只要超过了95%百分位数的样本数据，都被认为是异常数据。</w:t>
       </w:r>
       <w:bookmarkStart w:id="1" w:name="_GoBack"/>
       <w:bookmarkEnd w:id="1"/>
-      <w:r>
-        <w:rPr>
-          <w:rFonts w:hint="eastAsia" w:ascii="Times New Roman" w:hAnsi="Times New Roman" w:eastAsia="宋体" w:cs="Times New Roman"/>
-          <w:sz w:val="24"/>
-          <w:szCs w:val="24"/>
-          <w:vertAlign w:val="baseline"/>
-          <w:lang w:val="en-US" w:eastAsia="zh-CN"/>
-        </w:rPr>
-        <w:t>，而只是让我们知道该高斯分布公式的值同该事件发生的概率是个正相关而已；</w:t>
-      </w:r>
-    </w:p>
-    <w:p>
-      <w:pPr>
-        <w:framePr w:wrap="auto" w:vAnchor="margin" w:hAnchor="text" w:yAlign="inline"/>
-        <w:spacing w:line="300" w:lineRule="auto"/>
-        <w:ind w:firstLine="480" w:firstLineChars="200"/>
-        <w:jc w:val="both"/>
-        <w:rPr>
-          <w:rFonts w:hint="eastAsia" w:ascii="Times New Roman" w:hAnsi="Times New Roman" w:eastAsia="宋体" w:cs="Times New Roman"/>
-          <w:sz w:val="24"/>
-          <w:szCs w:val="24"/>
-          <w:vertAlign w:val="baseline"/>
-          <w:lang w:val="en-US" w:eastAsia="zh-CN"/>
-        </w:rPr>
-      </w:pPr>
-    </w:p>
-    <w:p>
-      <w:pPr>
-        <w:framePr w:wrap="auto" w:vAnchor="margin" w:hAnchor="text" w:yAlign="inline"/>
-        <w:spacing w:line="300" w:lineRule="auto"/>
-        <w:ind w:firstLine="480" w:firstLineChars="200"/>
-        <w:jc w:val="both"/>
-        <w:rPr>
-          <w:rFonts w:hint="eastAsia" w:ascii="Times New Roman" w:hAnsi="Times New Roman" w:eastAsia="宋体" w:cs="Times New Roman"/>
-          <w:sz w:val="24"/>
-          <w:szCs w:val="24"/>
-          <w:vertAlign w:val="baseline"/>
-          <w:lang w:val="en-US" w:eastAsia="zh-CN"/>
-        </w:rPr>
-      </w:pPr>
-    </w:p>
-    <w:p>
-      <w:pPr>
-        <w:framePr w:wrap="auto" w:vAnchor="margin" w:hAnchor="text" w:yAlign="inline"/>
-        <w:spacing w:line="300" w:lineRule="auto"/>
-        <w:ind w:firstLine="480" w:firstLineChars="200"/>
-        <w:jc w:val="both"/>
-        <w:rPr>
-          <w:rFonts w:hint="eastAsia" w:ascii="Times New Roman" w:hAnsi="Times New Roman" w:eastAsia="宋体" w:cs="Times New Roman"/>
-          <w:sz w:val="24"/>
-          <w:szCs w:val="24"/>
-          <w:vertAlign w:val="baseline"/>
-          <w:lang w:val="en-US" w:eastAsia="zh-CN"/>
-        </w:rPr>
-      </w:pPr>
-    </w:p>
-    <w:p>
-      <w:pPr>
-        <w:framePr w:wrap="auto" w:vAnchor="margin" w:hAnchor="text" w:yAlign="inline"/>
-        <w:spacing w:line="300" w:lineRule="auto"/>
-        <w:ind w:firstLine="480" w:firstLineChars="200"/>
-        <w:jc w:val="both"/>
-        <w:rPr>
-          <w:rFonts w:hint="eastAsia" w:ascii="Times New Roman" w:hAnsi="Times New Roman" w:eastAsia="宋体" w:cs="Times New Roman"/>
-          <w:sz w:val="24"/>
-          <w:szCs w:val="24"/>
-          <w:vertAlign w:val="baseline"/>
-          <w:lang w:val="en-US" w:eastAsia="zh-CN"/>
-        </w:rPr>
-      </w:pPr>
-    </w:p>
-    <w:p>
-      <w:pPr>
-        <w:framePr w:wrap="auto" w:vAnchor="margin" w:hAnchor="text" w:yAlign="inline"/>
-        <w:spacing w:line="300" w:lineRule="auto"/>
-        <w:ind w:firstLine="480" w:firstLineChars="200"/>
-        <w:jc w:val="both"/>
-        <w:rPr>
-          <w:rFonts w:hint="eastAsia" w:ascii="Times New Roman" w:hAnsi="Times New Roman" w:eastAsia="宋体" w:cs="Times New Roman"/>
-          <w:sz w:val="24"/>
-          <w:szCs w:val="24"/>
-          <w:vertAlign w:val="baseline"/>
-          <w:lang w:val="en-US" w:eastAsia="zh-CN"/>
-        </w:rPr>
-      </w:pPr>
-    </w:p>
-    <w:p>
-      <w:pPr>
-        <w:framePr w:wrap="auto" w:vAnchor="margin" w:hAnchor="text" w:yAlign="inline"/>
-        <w:spacing w:line="300" w:lineRule="auto"/>
-        <w:ind w:firstLine="480" w:firstLineChars="200"/>
-        <w:jc w:val="both"/>
-        <w:rPr>
-          <w:rFonts w:hint="eastAsia" w:ascii="Times New Roman" w:hAnsi="Times New Roman" w:eastAsia="宋体" w:cs="Times New Roman"/>
-          <w:sz w:val="24"/>
-          <w:szCs w:val="24"/>
-          <w:vertAlign w:val="baseline"/>
-          <w:lang w:val="en-US" w:eastAsia="zh-CN"/>
-        </w:rPr>
-      </w:pPr>
-    </w:p>
-    <w:p>
-      <w:pPr>
-        <w:framePr w:wrap="auto" w:vAnchor="margin" w:hAnchor="text" w:yAlign="inline"/>
-        <w:spacing w:line="300" w:lineRule="auto"/>
-        <w:ind w:firstLine="480" w:firstLineChars="200"/>
-        <w:jc w:val="both"/>
-        <w:rPr>
-          <w:rFonts w:hint="eastAsia" w:ascii="Times New Roman" w:hAnsi="Times New Roman" w:eastAsia="宋体" w:cs="Times New Roman"/>
-          <w:sz w:val="24"/>
-          <w:szCs w:val="24"/>
-          <w:vertAlign w:val="baseline"/>
-          <w:lang w:val="en-US" w:eastAsia="zh-CN"/>
-        </w:rPr>
-      </w:pPr>
-    </w:p>
-    <w:p>
-      <w:pPr>
-        <w:framePr w:wrap="auto" w:vAnchor="margin" w:hAnchor="text" w:yAlign="inline"/>
-        <w:spacing w:line="300" w:lineRule="auto"/>
-        <w:ind w:firstLine="480" w:firstLineChars="200"/>
-        <w:jc w:val="both"/>
-        <w:rPr>
-          <w:rFonts w:hint="eastAsia" w:ascii="Times New Roman" w:hAnsi="Times New Roman" w:eastAsia="宋体" w:cs="Times New Roman"/>
-          <w:sz w:val="24"/>
-          <w:szCs w:val="24"/>
-          <w:vertAlign w:val="baseline"/>
-          <w:lang w:val="en-US" w:eastAsia="zh-CN"/>
-        </w:rPr>
-      </w:pPr>
-    </w:p>
-    <w:p>
-      <w:pPr>
-        <w:framePr w:wrap="auto" w:vAnchor="margin" w:hAnchor="text" w:yAlign="inline"/>
-        <w:spacing w:line="300" w:lineRule="auto"/>
-        <w:ind w:firstLine="480" w:firstLineChars="200"/>
-        <w:jc w:val="both"/>
-        <w:rPr>
-          <w:rFonts w:hint="eastAsia" w:ascii="Times New Roman" w:hAnsi="Times New Roman" w:eastAsia="宋体" w:cs="Times New Roman"/>
-          <w:sz w:val="24"/>
-          <w:szCs w:val="24"/>
-          <w:vertAlign w:val="baseline"/>
-          <w:lang w:val="en-US" w:eastAsia="zh-CN"/>
-        </w:rPr>
-      </w:pPr>
-    </w:p>
-    <w:p>
-      <w:pPr>
-        <w:framePr w:wrap="auto" w:vAnchor="margin" w:hAnchor="text" w:yAlign="inline"/>
-        <w:spacing w:line="300" w:lineRule="auto"/>
-        <w:ind w:firstLine="480" w:firstLineChars="200"/>
-        <w:jc w:val="both"/>
-        <w:rPr>
-          <w:rFonts w:hint="eastAsia" w:ascii="Times New Roman" w:hAnsi="Times New Roman" w:eastAsia="宋体" w:cs="Times New Roman"/>
-          <w:sz w:val="24"/>
-          <w:szCs w:val="24"/>
-          <w:vertAlign w:val="baseline"/>
-          <w:lang w:val="en-US" w:eastAsia="zh-CN"/>
-        </w:rPr>
-      </w:pPr>
-    </w:p>
-    <w:p>
-      <w:pPr>
-        <w:framePr w:wrap="auto" w:vAnchor="margin" w:hAnchor="text" w:yAlign="inline"/>
-        <w:spacing w:line="300" w:lineRule="auto"/>
-        <w:ind w:firstLine="480" w:firstLineChars="200"/>
-        <w:jc w:val="both"/>
-        <w:rPr>
-          <w:rFonts w:hint="eastAsia" w:ascii="Times New Roman" w:hAnsi="Times New Roman" w:eastAsia="宋体" w:cs="Times New Roman"/>
-          <w:sz w:val="24"/>
-          <w:szCs w:val="24"/>
-          <w:vertAlign w:val="baseline"/>
-          <w:lang w:val="en-US" w:eastAsia="zh-CN"/>
-        </w:rPr>
-      </w:pPr>
-    </w:p>
-    <w:p>
-      <w:pPr>
-        <w:framePr w:wrap="auto" w:vAnchor="margin" w:hAnchor="text" w:yAlign="inline"/>
-        <w:spacing w:line="300" w:lineRule="auto"/>
-        <w:ind w:firstLine="480" w:firstLineChars="200"/>
-        <w:jc w:val="both"/>
-        <w:rPr>
-          <w:rFonts w:hint="eastAsia" w:ascii="Times New Roman" w:hAnsi="Times New Roman" w:eastAsia="宋体" w:cs="Times New Roman"/>
-          <w:sz w:val="24"/>
-          <w:szCs w:val="24"/>
-          <w:vertAlign w:val="baseline"/>
-          <w:lang w:val="en-US" w:eastAsia="zh-CN"/>
-        </w:rPr>
-      </w:pPr>
     </w:p>
     <w:p>
       <w:pPr>
@@ -15121,7 +19757,7 @@
                     </pic:cNvPicPr>
                   </pic:nvPicPr>
                   <pic:blipFill>
-                    <a:blip r:embed="rId16"/>
+                    <a:blip r:embed="rId27"/>
                     <a:stretch>
                       <a:fillRect/>
                     </a:stretch>
@@ -15193,7 +19829,7 @@
                     </pic:cNvPicPr>
                   </pic:nvPicPr>
                   <pic:blipFill>
-                    <a:blip r:embed="rId17"/>
+                    <a:blip r:embed="rId28"/>
                     <a:stretch>
                       <a:fillRect/>
                     </a:stretch>
@@ -15256,7 +19892,7 @@
                     </pic:cNvPicPr>
                   </pic:nvPicPr>
                   <pic:blipFill>
-                    <a:blip r:embed="rId18"/>
+                    <a:blip r:embed="rId29"/>
                     <a:stretch>
                       <a:fillRect/>
                     </a:stretch>
@@ -15319,7 +19955,7 @@
                     </pic:cNvPicPr>
                   </pic:nvPicPr>
                   <pic:blipFill>
-                    <a:blip r:embed="rId19"/>
+                    <a:blip r:embed="rId30"/>
                     <a:stretch>
                       <a:fillRect/>
                     </a:stretch>
@@ -15401,7 +20037,7 @@
                     </pic:cNvPicPr>
                   </pic:nvPicPr>
                   <pic:blipFill>
-                    <a:blip r:embed="rId16"/>
+                    <a:blip r:embed="rId27"/>
                     <a:stretch>
                       <a:fillRect/>
                     </a:stretch>
@@ -15464,7 +20100,7 @@
                     </pic:cNvPicPr>
                   </pic:nvPicPr>
                   <pic:blipFill>
-                    <a:blip r:embed="rId20"/>
+                    <a:blip r:embed="rId31"/>
                     <a:stretch>
                       <a:fillRect/>
                     </a:stretch>
@@ -15527,7 +20163,7 @@
                     </pic:cNvPicPr>
                   </pic:nvPicPr>
                   <pic:blipFill>
-                    <a:blip r:embed="rId21"/>
+                    <a:blip r:embed="rId32"/>
                     <a:stretch>
                       <a:fillRect/>
                     </a:stretch>
@@ -15738,7 +20374,7 @@
                     </pic:cNvPicPr>
                   </pic:nvPicPr>
                   <pic:blipFill>
-                    <a:blip r:embed="rId22"/>
+                    <a:blip r:embed="rId33"/>
                     <a:stretch>
                       <a:fillRect/>
                     </a:stretch>
@@ -16057,7 +20693,7 @@
                     </pic:cNvPicPr>
                   </pic:nvPicPr>
                   <pic:blipFill>
-                    <a:blip r:embed="rId23"/>
+                    <a:blip r:embed="rId34"/>
                     <a:stretch>
                       <a:fillRect/>
                     </a:stretch>
@@ -16488,7 +21124,7 @@
                     </pic:cNvPicPr>
                   </pic:nvPicPr>
                   <pic:blipFill>
-                    <a:blip r:embed="rId24"/>
+                    <a:blip r:embed="rId35"/>
                     <a:stretch>
                       <a:fillRect/>
                     </a:stretch>
@@ -18093,7 +22729,7 @@
                     </pic:cNvPicPr>
                   </pic:nvPicPr>
                   <pic:blipFill>
-                    <a:blip r:embed="rId25"/>
+                    <a:blip r:embed="rId36"/>
                     <a:stretch>
                       <a:fillRect/>
                     </a:stretch>
@@ -18220,7 +22856,7 @@
                     </pic:cNvPicPr>
                   </pic:nvPicPr>
                   <pic:blipFill>
-                    <a:blip r:embed="rId26"/>
+                    <a:blip r:embed="rId37"/>
                     <a:stretch>
                       <a:fillRect/>
                     </a:stretch>
@@ -18528,7 +23164,7 @@
                     </pic:cNvPicPr>
                   </pic:nvPicPr>
                   <pic:blipFill>
-                    <a:blip r:embed="rId27"/>
+                    <a:blip r:embed="rId38"/>
                     <a:stretch>
                       <a:fillRect/>
                     </a:stretch>
@@ -18799,7 +23435,7 @@
                     </pic:cNvPicPr>
                   </pic:nvPicPr>
                   <pic:blipFill>
-                    <a:blip r:embed="rId28"/>
+                    <a:blip r:embed="rId39"/>
                     <a:stretch>
                       <a:fillRect/>
                     </a:stretch>
@@ -19406,7 +24042,6 @@
             <w:insideH w:val="single" w:color="FFFFFF" w:sz="8" w:space="0"/>
             <w:insideV w:val="single" w:color="FFFFFF" w:sz="8" w:space="0"/>
           </w:tblBorders>
-          <w:shd w:val="clear" w:color="auto" w:fill="D0DDEF"/>
           <w:tblCellMar>
             <w:top w:w="0" w:type="dxa"/>
             <w:left w:w="10" w:type="dxa"/>
@@ -19526,7 +24161,6 @@
             <w:insideH w:val="single" w:color="FFFFFF" w:sz="8" w:space="0"/>
             <w:insideV w:val="single" w:color="FFFFFF" w:sz="8" w:space="0"/>
           </w:tblBorders>
-          <w:shd w:val="clear" w:color="auto" w:fill="D0DDEF"/>
           <w:tblCellMar>
             <w:top w:w="0" w:type="dxa"/>
             <w:left w:w="10" w:type="dxa"/>
@@ -19800,7 +24434,6 @@
             <w:insideH w:val="single" w:color="FFFFFF" w:sz="8" w:space="0"/>
             <w:insideV w:val="single" w:color="FFFFFF" w:sz="8" w:space="0"/>
           </w:tblBorders>
-          <w:shd w:val="clear" w:color="auto" w:fill="D0DDEF"/>
           <w:tblCellMar>
             <w:top w:w="0" w:type="dxa"/>
             <w:left w:w="10" w:type="dxa"/>
@@ -19892,7 +24525,6 @@
             <w:insideH w:val="single" w:color="FFFFFF" w:sz="8" w:space="0"/>
             <w:insideV w:val="single" w:color="FFFFFF" w:sz="8" w:space="0"/>
           </w:tblBorders>
-          <w:shd w:val="clear" w:color="auto" w:fill="D0DDEF"/>
           <w:tblCellMar>
             <w:top w:w="0" w:type="dxa"/>
             <w:left w:w="10" w:type="dxa"/>
@@ -19984,7 +24616,6 @@
             <w:insideH w:val="single" w:color="FFFFFF" w:sz="8" w:space="0"/>
             <w:insideV w:val="single" w:color="FFFFFF" w:sz="8" w:space="0"/>
           </w:tblBorders>
-          <w:shd w:val="clear" w:color="auto" w:fill="D0DDEF"/>
           <w:tblCellMar>
             <w:top w:w="0" w:type="dxa"/>
             <w:left w:w="10" w:type="dxa"/>
@@ -20423,7 +25054,7 @@
                     </pic:cNvPicPr>
                   </pic:nvPicPr>
                   <pic:blipFill>
-                    <a:blip r:embed="rId29"/>
+                    <a:blip r:embed="rId40"/>
                     <a:stretch>
                       <a:fillRect/>
                     </a:stretch>
@@ -20786,7 +25417,7 @@
                     </pic:cNvPicPr>
                   </pic:nvPicPr>
                   <pic:blipFill>
-                    <a:blip r:embed="rId30"/>
+                    <a:blip r:embed="rId41"/>
                     <a:stretch>
                       <a:fillRect/>
                     </a:stretch>
@@ -21695,7 +26326,7 @@
                     </pic:cNvPicPr>
                   </pic:nvPicPr>
                   <pic:blipFill>
-                    <a:blip r:embed="rId31"/>
+                    <a:blip r:embed="rId42"/>
                     <a:stretch>
                       <a:fillRect/>
                     </a:stretch>
@@ -22350,7 +26981,7 @@
                     </pic:cNvPicPr>
                   </pic:nvPicPr>
                   <pic:blipFill>
-                    <a:blip r:embed="rId32"/>
+                    <a:blip r:embed="rId43"/>
                     <a:stretch>
                       <a:fillRect/>
                     </a:stretch>
@@ -22515,7 +27146,7 @@
                     </pic:cNvPicPr>
                   </pic:nvPicPr>
                   <pic:blipFill>
-                    <a:blip r:embed="rId33"/>
+                    <a:blip r:embed="rId44"/>
                     <a:stretch>
                       <a:fillRect/>
                     </a:stretch>
@@ -22609,7 +27240,7 @@
                     </pic:cNvPicPr>
                   </pic:nvPicPr>
                   <pic:blipFill>
-                    <a:blip r:embed="rId34"/>
+                    <a:blip r:embed="rId45"/>
                     <a:stretch>
                       <a:fillRect/>
                     </a:stretch>
@@ -22727,7 +27358,7 @@
                     </pic:cNvPicPr>
                   </pic:nvPicPr>
                   <pic:blipFill>
-                    <a:blip r:embed="rId35"/>
+                    <a:blip r:embed="rId46"/>
                     <a:stretch>
                       <a:fillRect/>
                     </a:stretch>
@@ -23159,7 +27790,7 @@
                     </pic:cNvPicPr>
                   </pic:nvPicPr>
                   <pic:blipFill>
-                    <a:blip r:embed="rId36"/>
+                    <a:blip r:embed="rId47"/>
                     <a:stretch>
                       <a:fillRect/>
                     </a:stretch>
@@ -23253,7 +27884,7 @@
                     </pic:cNvPicPr>
                   </pic:nvPicPr>
                   <pic:blipFill>
-                    <a:blip r:embed="rId37"/>
+                    <a:blip r:embed="rId48"/>
                     <a:stretch>
                       <a:fillRect/>
                     </a:stretch>
@@ -23347,7 +27978,7 @@
                     </pic:cNvPicPr>
                   </pic:nvPicPr>
                   <pic:blipFill>
-                    <a:blip r:embed="rId38"/>
+                    <a:blip r:embed="rId49"/>
                     <a:stretch>
                       <a:fillRect/>
                     </a:stretch>
@@ -23675,7 +28306,7 @@
                     </pic:cNvPicPr>
                   </pic:nvPicPr>
                   <pic:blipFill>
-                    <a:blip r:embed="rId39"/>
+                    <a:blip r:embed="rId50"/>
                     <a:stretch>
                       <a:fillRect/>
                     </a:stretch>
@@ -23769,7 +28400,7 @@
                     </pic:cNvPicPr>
                   </pic:nvPicPr>
                   <pic:blipFill>
-                    <a:blip r:embed="rId40"/>
+                    <a:blip r:embed="rId51"/>
                     <a:stretch>
                       <a:fillRect/>
                     </a:stretch>
@@ -23905,7 +28536,7 @@
                     </pic:cNvPicPr>
                   </pic:nvPicPr>
                   <pic:blipFill>
-                    <a:blip r:embed="rId41"/>
+                    <a:blip r:embed="rId52"/>
                     <a:stretch>
                       <a:fillRect/>
                     </a:stretch>
@@ -24136,7 +28767,7 @@
                     </pic:cNvPicPr>
                   </pic:nvPicPr>
                   <pic:blipFill>
-                    <a:blip r:embed="rId42"/>
+                    <a:blip r:embed="rId53"/>
                     <a:stretch>
                       <a:fillRect/>
                     </a:stretch>
@@ -24230,7 +28861,7 @@
                     </pic:cNvPicPr>
                   </pic:nvPicPr>
                   <pic:blipFill>
-                    <a:blip r:embed="rId43"/>
+                    <a:blip r:embed="rId54"/>
                     <a:stretch>
                       <a:fillRect/>
                     </a:stretch>
@@ -24880,7 +29511,7 @@
                     </pic:cNvPicPr>
                   </pic:nvPicPr>
                   <pic:blipFill>
-                    <a:blip r:embed="rId44"/>
+                    <a:blip r:embed="rId55"/>
                     <a:stretch>
                       <a:fillRect/>
                     </a:stretch>
@@ -24941,7 +29572,7 @@
                     </pic:cNvPicPr>
                   </pic:nvPicPr>
                   <pic:blipFill>
-                    <a:blip r:embed="rId45"/>
+                    <a:blip r:embed="rId56"/>
                     <a:stretch>
                       <a:fillRect/>
                     </a:stretch>
@@ -25066,7 +29697,7 @@
                     </pic:cNvPicPr>
                   </pic:nvPicPr>
                   <pic:blipFill>
-                    <a:blip r:embed="rId46"/>
+                    <a:blip r:embed="rId57"/>
                     <a:stretch>
                       <a:fillRect/>
                     </a:stretch>
@@ -25127,7 +29758,7 @@
                     </pic:cNvPicPr>
                   </pic:nvPicPr>
                   <pic:blipFill>
-                    <a:blip r:embed="rId47"/>
+                    <a:blip r:embed="rId58"/>
                     <a:stretch>
                       <a:fillRect/>
                     </a:stretch>
@@ -25252,7 +29883,7 @@
                     </pic:cNvPicPr>
                   </pic:nvPicPr>
                   <pic:blipFill>
-                    <a:blip r:embed="rId48"/>
+                    <a:blip r:embed="rId59"/>
                     <a:stretch>
                       <a:fillRect/>
                     </a:stretch>
@@ -25313,7 +29944,7 @@
                     </pic:cNvPicPr>
                   </pic:nvPicPr>
                   <pic:blipFill>
-                    <a:blip r:embed="rId49"/>
+                    <a:blip r:embed="rId60"/>
                     <a:stretch>
                       <a:fillRect/>
                     </a:stretch>
@@ -25426,7 +30057,7 @@
                     </pic:cNvPicPr>
                   </pic:nvPicPr>
                   <pic:blipFill>
-                    <a:blip r:embed="rId50"/>
+                    <a:blip r:embed="rId61"/>
                     <a:stretch>
                       <a:fillRect/>
                     </a:stretch>
@@ -25487,7 +30118,7 @@
                     </pic:cNvPicPr>
                   </pic:nvPicPr>
                   <pic:blipFill>
-                    <a:blip r:embed="rId51"/>
+                    <a:blip r:embed="rId62"/>
                     <a:stretch>
                       <a:fillRect/>
                     </a:stretch>
@@ -25612,7 +30243,7 @@
                     </pic:cNvPicPr>
                   </pic:nvPicPr>
                   <pic:blipFill>
-                    <a:blip r:embed="rId52"/>
+                    <a:blip r:embed="rId63"/>
                     <a:stretch>
                       <a:fillRect/>
                     </a:stretch>
@@ -25673,7 +30304,7 @@
                     </pic:cNvPicPr>
                   </pic:nvPicPr>
                   <pic:blipFill>
-                    <a:blip r:embed="rId53"/>
+                    <a:blip r:embed="rId64"/>
                     <a:stretch>
                       <a:fillRect/>
                     </a:stretch>

--- a/汽车价格离群值检测/二手车交易价格分析及异常检测.docx
+++ b/汽车价格离群值检测/二手车交易价格分析及异常检测.docx
@@ -1687,1888 +1687,6 @@
       <w:pPr>
         <w:framePr w:wrap="auto" w:vAnchor="margin" w:hAnchor="text" w:yAlign="inline"/>
         <w:spacing w:line="300" w:lineRule="auto"/>
-        <w:jc w:val="center"/>
-        <w:rPr>
-          <w:rFonts w:ascii="宋体" w:hAnsi="宋体" w:eastAsia="宋体" w:cs="宋体"/>
-          <w:sz w:val="24"/>
-          <w:szCs w:val="24"/>
-          <w:lang w:val="zh-TW" w:eastAsia="zh-TW"/>
-        </w:rPr>
-      </w:pPr>
-    </w:p>
-    <w:p>
-      <w:pPr>
-        <w:framePr w:wrap="auto" w:vAnchor="margin" w:hAnchor="text" w:yAlign="inline"/>
-        <w:spacing w:line="300" w:lineRule="auto"/>
-        <w:jc w:val="center"/>
-        <w:rPr>
-          <w:rFonts w:ascii="宋体" w:hAnsi="宋体" w:eastAsia="宋体" w:cs="宋体"/>
-          <w:sz w:val="24"/>
-          <w:szCs w:val="24"/>
-          <w:lang w:val="zh-TW" w:eastAsia="zh-TW"/>
-        </w:rPr>
-      </w:pPr>
-    </w:p>
-    <w:p>
-      <w:pPr>
-        <w:framePr w:wrap="auto" w:vAnchor="margin" w:hAnchor="text" w:yAlign="inline"/>
-        <w:spacing w:line="300" w:lineRule="auto"/>
-        <w:jc w:val="center"/>
-        <w:rPr>
-          <w:rFonts w:ascii="宋体" w:hAnsi="宋体" w:eastAsia="宋体" w:cs="宋体"/>
-          <w:sz w:val="24"/>
-          <w:szCs w:val="24"/>
-          <w:lang w:val="zh-TW" w:eastAsia="zh-TW"/>
-        </w:rPr>
-      </w:pPr>
-    </w:p>
-    <w:p>
-      <w:pPr>
-        <w:framePr w:wrap="auto" w:vAnchor="margin" w:hAnchor="text" w:yAlign="inline"/>
-        <w:spacing w:line="300" w:lineRule="auto"/>
-        <w:jc w:val="center"/>
-        <w:rPr>
-          <w:rFonts w:ascii="宋体" w:hAnsi="宋体" w:eastAsia="宋体" w:cs="宋体"/>
-          <w:sz w:val="24"/>
-          <w:szCs w:val="24"/>
-          <w:lang w:val="zh-TW" w:eastAsia="zh-TW"/>
-        </w:rPr>
-      </w:pPr>
-    </w:p>
-    <w:p>
-      <w:pPr>
-        <w:framePr w:wrap="auto" w:vAnchor="margin" w:hAnchor="text" w:yAlign="inline"/>
-        <w:spacing w:line="300" w:lineRule="auto"/>
-        <w:jc w:val="center"/>
-        <w:rPr>
-          <w:rFonts w:ascii="宋体" w:hAnsi="宋体" w:eastAsia="宋体" w:cs="宋体"/>
-          <w:sz w:val="24"/>
-          <w:szCs w:val="24"/>
-          <w:lang w:val="zh-TW" w:eastAsia="zh-TW"/>
-        </w:rPr>
-      </w:pPr>
-    </w:p>
-    <w:p>
-      <w:pPr>
-        <w:framePr w:wrap="auto" w:vAnchor="margin" w:hAnchor="text" w:yAlign="inline"/>
-        <w:spacing w:line="300" w:lineRule="auto"/>
-        <w:jc w:val="center"/>
-        <w:rPr>
-          <w:rFonts w:ascii="宋体" w:hAnsi="宋体" w:eastAsia="宋体" w:cs="宋体"/>
-          <w:sz w:val="24"/>
-          <w:szCs w:val="24"/>
-          <w:lang w:val="zh-TW" w:eastAsia="zh-TW"/>
-        </w:rPr>
-      </w:pPr>
-    </w:p>
-    <w:p>
-      <w:pPr>
-        <w:framePr w:wrap="auto" w:vAnchor="margin" w:hAnchor="text" w:yAlign="inline"/>
-        <w:jc w:val="center"/>
-        <w:rPr>
-          <w:rFonts w:ascii="黑体" w:hAnsi="黑体" w:eastAsia="黑体" w:cs="黑体"/>
-          <w:sz w:val="32"/>
-          <w:szCs w:val="32"/>
-        </w:rPr>
-      </w:pPr>
-      <w:r>
-        <w:rPr>
-          <w:rFonts w:ascii="黑体" w:hAnsi="黑体" w:eastAsia="黑体" w:cs="黑体"/>
-          <w:sz w:val="32"/>
-          <w:szCs w:val="32"/>
-          <w:lang w:val="zh-TW" w:eastAsia="zh-TW"/>
-        </w:rPr>
-        <w:t>目</w:t>
-      </w:r>
-      <w:r>
-        <w:rPr>
-          <w:rFonts w:ascii="黑体" w:hAnsi="黑体" w:eastAsia="黑体" w:cs="黑体"/>
-          <w:sz w:val="32"/>
-          <w:szCs w:val="32"/>
-        </w:rPr>
-        <w:t xml:space="preserve"> </w:t>
-      </w:r>
-      <w:r>
-        <w:rPr>
-          <w:rFonts w:ascii="黑体" w:hAnsi="黑体" w:eastAsia="黑体" w:cs="黑体"/>
-          <w:sz w:val="32"/>
-          <w:szCs w:val="32"/>
-          <w:lang w:val="zh-TW" w:eastAsia="zh-TW"/>
-        </w:rPr>
-        <w:t>录</w:t>
-      </w:r>
-    </w:p>
-    <w:p>
-      <w:pPr>
-        <w:pStyle w:val="14"/>
-        <w:framePr w:wrap="auto" w:vAnchor="margin" w:hAnchor="text" w:yAlign="inline"/>
-        <w:widowControl/>
-        <w:tabs>
-          <w:tab w:val="right" w:leader="dot" w:pos="9329"/>
-        </w:tabs>
-        <w:ind w:firstLine="600"/>
-        <w:jc w:val="left"/>
-        <w:rPr>
-          <w:rStyle w:val="13"/>
-        </w:rPr>
-      </w:pPr>
-      <w:r>
-        <w:fldChar w:fldCharType="begin"/>
-      </w:r>
-      <w:r>
-        <w:instrText xml:space="preserve"> HYPERLINK \l "bookmark" </w:instrText>
-      </w:r>
-      <w:r>
-        <w:fldChar w:fldCharType="separate"/>
-      </w:r>
-      <w:r>
-        <w:rPr>
-          <w:rStyle w:val="13"/>
-        </w:rPr>
-        <w:t>1、引言</w:t>
-      </w:r>
-      <w:r>
-        <w:rPr>
-          <w:rStyle w:val="13"/>
-        </w:rPr>
-        <w:tab/>
-      </w:r>
-      <w:r>
-        <w:rPr>
-          <w:rStyle w:val="13"/>
-        </w:rPr>
-        <w:t>1</w:t>
-      </w:r>
-      <w:r>
-        <w:rPr>
-          <w:rStyle w:val="13"/>
-        </w:rPr>
-        <w:fldChar w:fldCharType="end"/>
-      </w:r>
-    </w:p>
-    <w:p>
-      <w:pPr>
-        <w:pStyle w:val="14"/>
-        <w:framePr w:wrap="auto" w:vAnchor="margin" w:hAnchor="text" w:yAlign="inline"/>
-        <w:widowControl/>
-        <w:tabs>
-          <w:tab w:val="right" w:leader="dot" w:pos="9329"/>
-        </w:tabs>
-        <w:ind w:firstLine="600"/>
-        <w:jc w:val="left"/>
-        <w:rPr>
-          <w:rStyle w:val="13"/>
-        </w:rPr>
-      </w:pPr>
-      <w:r>
-        <w:fldChar w:fldCharType="begin"/>
-      </w:r>
-      <w:r>
-        <w:instrText xml:space="preserve"> HYPERLINK \l "bookmark1" </w:instrText>
-      </w:r>
-      <w:r>
-        <w:fldChar w:fldCharType="separate"/>
-      </w:r>
-      <w:r>
-        <w:rPr>
-          <w:rStyle w:val="13"/>
-        </w:rPr>
-        <w:t>2</w:t>
-      </w:r>
-      <w:r>
-        <w:rPr>
-          <w:rStyle w:val="13"/>
-          <w:lang w:val="zh-CN"/>
-        </w:rPr>
-        <w:t>、</w:t>
-      </w:r>
-      <w:r>
-        <w:rPr>
-          <w:rStyle w:val="13"/>
-          <w:rFonts w:hint="eastAsia"/>
-        </w:rPr>
-        <w:t>线性回归方程</w:t>
-      </w:r>
-      <w:r>
-        <w:rPr>
-          <w:rStyle w:val="13"/>
-          <w:lang w:val="zh-CN"/>
-        </w:rPr>
-        <w:tab/>
-      </w:r>
-      <w:r>
-        <w:rPr>
-          <w:rStyle w:val="13"/>
-        </w:rPr>
-        <w:t>3</w:t>
-      </w:r>
-      <w:r>
-        <w:rPr>
-          <w:rStyle w:val="13"/>
-        </w:rPr>
-        <w:fldChar w:fldCharType="end"/>
-      </w:r>
-    </w:p>
-    <w:p>
-      <w:pPr>
-        <w:pStyle w:val="14"/>
-        <w:framePr w:wrap="auto" w:vAnchor="margin" w:hAnchor="text" w:yAlign="inline"/>
-        <w:widowControl/>
-        <w:tabs>
-          <w:tab w:val="right" w:leader="dot" w:pos="9329"/>
-        </w:tabs>
-        <w:ind w:firstLine="600"/>
-        <w:jc w:val="left"/>
-        <w:rPr>
-          <w:rStyle w:val="13"/>
-        </w:rPr>
-      </w:pPr>
-      <w:r>
-        <w:fldChar w:fldCharType="begin"/>
-      </w:r>
-      <w:r>
-        <w:instrText xml:space="preserve"> HYPERLINK \l "bookmark2" </w:instrText>
-      </w:r>
-      <w:r>
-        <w:fldChar w:fldCharType="separate"/>
-      </w:r>
-      <w:r>
-        <w:rPr>
-          <w:rStyle w:val="13"/>
-        </w:rPr>
-        <w:t>3</w:t>
-      </w:r>
-      <w:r>
-        <w:rPr>
-          <w:rStyle w:val="13"/>
-          <w:lang w:val="zh-CN"/>
-        </w:rPr>
-        <w:t>、生成算法与判别算法</w:t>
-      </w:r>
-      <w:r>
-        <w:rPr>
-          <w:rStyle w:val="13"/>
-          <w:lang w:val="zh-CN"/>
-        </w:rPr>
-        <w:tab/>
-      </w:r>
-      <w:r>
-        <w:rPr>
-          <w:rStyle w:val="13"/>
-        </w:rPr>
-        <w:t>4</w:t>
-      </w:r>
-      <w:r>
-        <w:rPr>
-          <w:rStyle w:val="13"/>
-        </w:rPr>
-        <w:fldChar w:fldCharType="end"/>
-      </w:r>
-    </w:p>
-    <w:p>
-      <w:pPr>
-        <w:pStyle w:val="16"/>
-        <w:framePr w:wrap="auto" w:vAnchor="margin" w:hAnchor="text" w:yAlign="inline"/>
-        <w:widowControl/>
-        <w:tabs>
-          <w:tab w:val="right" w:leader="dot" w:pos="9329"/>
-        </w:tabs>
-        <w:ind w:firstLine="560"/>
-        <w:jc w:val="left"/>
-        <w:rPr>
-          <w:rStyle w:val="15"/>
-        </w:rPr>
-      </w:pPr>
-      <w:r>
-        <w:fldChar w:fldCharType="begin"/>
-      </w:r>
-      <w:r>
-        <w:instrText xml:space="preserve"> HYPERLINK \l "bookmark3" </w:instrText>
-      </w:r>
-      <w:r>
-        <w:fldChar w:fldCharType="separate"/>
-      </w:r>
-      <w:r>
-        <w:rPr>
-          <w:rStyle w:val="15"/>
-        </w:rPr>
-        <w:t>3.1</w:t>
-      </w:r>
-      <w:r>
-        <w:rPr>
-          <w:rStyle w:val="15"/>
-          <w:lang w:val="ja-JP" w:eastAsia="ja-JP"/>
-        </w:rPr>
-        <w:t>生成算法</w:t>
-      </w:r>
-      <w:r>
-        <w:rPr>
-          <w:rStyle w:val="15"/>
-          <w:lang w:val="ja-JP" w:eastAsia="ja-JP"/>
-        </w:rPr>
-        <w:tab/>
-      </w:r>
-      <w:r>
-        <w:rPr>
-          <w:rStyle w:val="15"/>
-        </w:rPr>
-        <w:t>4</w:t>
-      </w:r>
-      <w:r>
-        <w:rPr>
-          <w:rStyle w:val="15"/>
-        </w:rPr>
-        <w:fldChar w:fldCharType="end"/>
-      </w:r>
-    </w:p>
-    <w:p>
-      <w:pPr>
-        <w:pStyle w:val="16"/>
-        <w:framePr w:wrap="auto" w:vAnchor="margin" w:hAnchor="text" w:yAlign="inline"/>
-        <w:widowControl/>
-        <w:tabs>
-          <w:tab w:val="right" w:leader="dot" w:pos="9329"/>
-        </w:tabs>
-        <w:ind w:firstLine="560"/>
-        <w:jc w:val="left"/>
-        <w:rPr>
-          <w:rStyle w:val="15"/>
-        </w:rPr>
-      </w:pPr>
-      <w:r>
-        <w:fldChar w:fldCharType="begin"/>
-      </w:r>
-      <w:r>
-        <w:instrText xml:space="preserve"> HYPERLINK \l "bookmark4" </w:instrText>
-      </w:r>
-      <w:r>
-        <w:fldChar w:fldCharType="separate"/>
-      </w:r>
-      <w:r>
-        <w:rPr>
-          <w:rStyle w:val="15"/>
-        </w:rPr>
-        <w:t>3.2</w:t>
-      </w:r>
-      <w:r>
-        <w:rPr>
-          <w:rStyle w:val="15"/>
-          <w:lang w:val="zh-CN"/>
-        </w:rPr>
-        <w:t>判别算法</w:t>
-      </w:r>
-      <w:r>
-        <w:rPr>
-          <w:rStyle w:val="15"/>
-          <w:lang w:val="zh-CN"/>
-        </w:rPr>
-        <w:tab/>
-      </w:r>
-      <w:r>
-        <w:rPr>
-          <w:rStyle w:val="15"/>
-        </w:rPr>
-        <w:t>4</w:t>
-      </w:r>
-      <w:r>
-        <w:rPr>
-          <w:rStyle w:val="15"/>
-        </w:rPr>
-        <w:fldChar w:fldCharType="end"/>
-      </w:r>
-    </w:p>
-    <w:p>
-      <w:pPr>
-        <w:pStyle w:val="14"/>
-        <w:framePr w:wrap="auto" w:vAnchor="margin" w:hAnchor="text" w:yAlign="inline"/>
-        <w:widowControl/>
-        <w:tabs>
-          <w:tab w:val="right" w:leader="dot" w:pos="9329"/>
-        </w:tabs>
-        <w:ind w:firstLine="600"/>
-        <w:jc w:val="left"/>
-        <w:rPr>
-          <w:rStyle w:val="13"/>
-        </w:rPr>
-      </w:pPr>
-      <w:r>
-        <w:fldChar w:fldCharType="begin"/>
-      </w:r>
-      <w:r>
-        <w:instrText xml:space="preserve"> HYPERLINK \l "bookmark5" </w:instrText>
-      </w:r>
-      <w:r>
-        <w:fldChar w:fldCharType="separate"/>
-      </w:r>
-      <w:r>
-        <w:rPr>
-          <w:rStyle w:val="13"/>
-        </w:rPr>
-        <w:t xml:space="preserve">4 </w:t>
-      </w:r>
-      <w:r>
-        <w:rPr>
-          <w:rStyle w:val="13"/>
-          <w:lang w:val="zh-CN"/>
-        </w:rPr>
-        <w:t>生成对抗网络</w:t>
-      </w:r>
-      <w:r>
-        <w:rPr>
-          <w:rStyle w:val="13"/>
-          <w:lang w:val="zh-CN"/>
-        </w:rPr>
-        <w:tab/>
-      </w:r>
-      <w:r>
-        <w:rPr>
-          <w:rStyle w:val="13"/>
-        </w:rPr>
-        <w:t>5</w:t>
-      </w:r>
-      <w:r>
-        <w:rPr>
-          <w:rStyle w:val="13"/>
-        </w:rPr>
-        <w:fldChar w:fldCharType="end"/>
-      </w:r>
-    </w:p>
-    <w:p>
-      <w:pPr>
-        <w:pStyle w:val="16"/>
-        <w:framePr w:wrap="auto" w:vAnchor="margin" w:hAnchor="text" w:yAlign="inline"/>
-        <w:widowControl/>
-        <w:tabs>
-          <w:tab w:val="right" w:leader="dot" w:pos="9329"/>
-        </w:tabs>
-        <w:ind w:firstLine="560"/>
-        <w:jc w:val="left"/>
-        <w:rPr>
-          <w:rStyle w:val="15"/>
-        </w:rPr>
-      </w:pPr>
-      <w:r>
-        <w:fldChar w:fldCharType="begin"/>
-      </w:r>
-      <w:r>
-        <w:instrText xml:space="preserve"> HYPERLINK \l "bookmark6" </w:instrText>
-      </w:r>
-      <w:r>
-        <w:fldChar w:fldCharType="separate"/>
-      </w:r>
-      <w:r>
-        <w:rPr>
-          <w:rStyle w:val="15"/>
-        </w:rPr>
-        <w:t>4.1</w:t>
-      </w:r>
-      <w:r>
-        <w:rPr>
-          <w:rStyle w:val="15"/>
-          <w:lang w:val="zh-CN"/>
-        </w:rPr>
-        <w:t>生成对抗网络的原理</w:t>
-      </w:r>
-      <w:r>
-        <w:rPr>
-          <w:rStyle w:val="15"/>
-          <w:lang w:val="zh-CN"/>
-        </w:rPr>
-        <w:tab/>
-      </w:r>
-      <w:r>
-        <w:rPr>
-          <w:rStyle w:val="15"/>
-        </w:rPr>
-        <w:t>5</w:t>
-      </w:r>
-      <w:r>
-        <w:rPr>
-          <w:rStyle w:val="15"/>
-        </w:rPr>
-        <w:fldChar w:fldCharType="end"/>
-      </w:r>
-    </w:p>
-    <w:p>
-      <w:pPr>
-        <w:pStyle w:val="16"/>
-        <w:framePr w:wrap="auto" w:vAnchor="margin" w:hAnchor="text" w:yAlign="inline"/>
-        <w:widowControl/>
-        <w:tabs>
-          <w:tab w:val="right" w:leader="dot" w:pos="9329"/>
-        </w:tabs>
-        <w:ind w:firstLine="560"/>
-        <w:jc w:val="left"/>
-        <w:rPr>
-          <w:rStyle w:val="15"/>
-        </w:rPr>
-      </w:pPr>
-      <w:r>
-        <w:fldChar w:fldCharType="begin"/>
-      </w:r>
-      <w:r>
-        <w:instrText xml:space="preserve"> HYPERLINK \l "bookmark7" </w:instrText>
-      </w:r>
-      <w:r>
-        <w:fldChar w:fldCharType="separate"/>
-      </w:r>
-      <w:r>
-        <w:rPr>
-          <w:rStyle w:val="15"/>
-        </w:rPr>
-        <w:t xml:space="preserve">4.2 GAN </w:t>
-      </w:r>
-      <w:r>
-        <w:rPr>
-          <w:rStyle w:val="15"/>
-          <w:lang w:val="zh-CN"/>
-        </w:rPr>
-        <w:t>的模型结构</w:t>
-      </w:r>
-      <w:r>
-        <w:rPr>
-          <w:rStyle w:val="15"/>
-          <w:lang w:val="zh-CN"/>
-        </w:rPr>
-        <w:tab/>
-      </w:r>
-      <w:r>
-        <w:rPr>
-          <w:rStyle w:val="15"/>
-        </w:rPr>
-        <w:t>6</w:t>
-      </w:r>
-      <w:r>
-        <w:rPr>
-          <w:rStyle w:val="15"/>
-        </w:rPr>
-        <w:fldChar w:fldCharType="end"/>
-      </w:r>
-    </w:p>
-    <w:p>
-      <w:pPr>
-        <w:pStyle w:val="17"/>
-        <w:framePr w:wrap="auto" w:vAnchor="margin" w:hAnchor="text" w:yAlign="inline"/>
-        <w:widowControl/>
-        <w:tabs>
-          <w:tab w:val="right" w:leader="dot" w:pos="9329"/>
-        </w:tabs>
-        <w:ind w:firstLine="560"/>
-        <w:jc w:val="left"/>
-        <w:rPr>
-          <w:rStyle w:val="15"/>
-        </w:rPr>
-      </w:pPr>
-      <w:r>
-        <w:fldChar w:fldCharType="begin"/>
-      </w:r>
-      <w:r>
-        <w:instrText xml:space="preserve"> HYPERLINK \l "bookmark8" </w:instrText>
-      </w:r>
-      <w:r>
-        <w:fldChar w:fldCharType="separate"/>
-      </w:r>
-      <w:r>
-        <w:rPr>
-          <w:rStyle w:val="15"/>
-        </w:rPr>
-        <w:t>4.2.1</w:t>
-      </w:r>
-      <w:r>
-        <w:rPr>
-          <w:rStyle w:val="15"/>
-          <w:lang w:val="zh-CN"/>
-        </w:rPr>
-        <w:t>生成器模型结构</w:t>
-      </w:r>
-      <w:r>
-        <w:rPr>
-          <w:rStyle w:val="15"/>
-          <w:lang w:val="zh-CN"/>
-        </w:rPr>
-        <w:tab/>
-      </w:r>
-      <w:r>
-        <w:rPr>
-          <w:rStyle w:val="15"/>
-        </w:rPr>
-        <w:t>6</w:t>
-      </w:r>
-      <w:r>
-        <w:rPr>
-          <w:rStyle w:val="15"/>
-        </w:rPr>
-        <w:fldChar w:fldCharType="end"/>
-      </w:r>
-    </w:p>
-    <w:p>
-      <w:pPr>
-        <w:pStyle w:val="17"/>
-        <w:framePr w:wrap="auto" w:vAnchor="margin" w:hAnchor="text" w:yAlign="inline"/>
-        <w:widowControl/>
-        <w:tabs>
-          <w:tab w:val="right" w:leader="dot" w:pos="9329"/>
-        </w:tabs>
-        <w:ind w:firstLine="560"/>
-        <w:jc w:val="left"/>
-        <w:rPr>
-          <w:rStyle w:val="15"/>
-        </w:rPr>
-      </w:pPr>
-      <w:r>
-        <w:fldChar w:fldCharType="begin"/>
-      </w:r>
-      <w:r>
-        <w:instrText xml:space="preserve"> HYPERLINK \l "bookmark9" </w:instrText>
-      </w:r>
-      <w:r>
-        <w:fldChar w:fldCharType="separate"/>
-      </w:r>
-      <w:r>
-        <w:rPr>
-          <w:rStyle w:val="15"/>
-        </w:rPr>
-        <w:t>4.2.2</w:t>
-      </w:r>
-      <w:r>
-        <w:rPr>
-          <w:rStyle w:val="15"/>
-          <w:lang w:val="zh-CN"/>
-        </w:rPr>
-        <w:t>判别器模型结构</w:t>
-      </w:r>
-      <w:r>
-        <w:rPr>
-          <w:rStyle w:val="15"/>
-          <w:lang w:val="zh-CN"/>
-        </w:rPr>
-        <w:tab/>
-      </w:r>
-      <w:r>
-        <w:rPr>
-          <w:rStyle w:val="15"/>
-        </w:rPr>
-        <w:t>6</w:t>
-      </w:r>
-      <w:r>
-        <w:rPr>
-          <w:rStyle w:val="15"/>
-        </w:rPr>
-        <w:fldChar w:fldCharType="end"/>
-      </w:r>
-    </w:p>
-    <w:p>
-      <w:pPr>
-        <w:pStyle w:val="17"/>
-        <w:framePr w:wrap="auto" w:vAnchor="margin" w:hAnchor="text" w:yAlign="inline"/>
-        <w:widowControl/>
-        <w:tabs>
-          <w:tab w:val="right" w:leader="dot" w:pos="9329"/>
-        </w:tabs>
-        <w:ind w:firstLine="560"/>
-        <w:jc w:val="left"/>
-        <w:rPr>
-          <w:rStyle w:val="15"/>
-        </w:rPr>
-      </w:pPr>
-      <w:r>
-        <w:fldChar w:fldCharType="begin"/>
-      </w:r>
-      <w:r>
-        <w:instrText xml:space="preserve"> HYPERLINK \l "bookmark10" </w:instrText>
-      </w:r>
-      <w:r>
-        <w:fldChar w:fldCharType="separate"/>
-      </w:r>
-      <w:r>
-        <w:rPr>
-          <w:rStyle w:val="15"/>
-        </w:rPr>
-        <w:t>4.2.3</w:t>
-      </w:r>
-      <w:r>
-        <w:rPr>
-          <w:rStyle w:val="15"/>
-          <w:lang w:val="zh-CN"/>
-        </w:rPr>
-        <w:t>生成对抗网络模型结构</w:t>
-      </w:r>
-      <w:r>
-        <w:rPr>
-          <w:rStyle w:val="15"/>
-          <w:lang w:val="zh-CN"/>
-        </w:rPr>
-        <w:tab/>
-      </w:r>
-      <w:r>
-        <w:rPr>
-          <w:rStyle w:val="15"/>
-        </w:rPr>
-        <w:t>7</w:t>
-      </w:r>
-      <w:r>
-        <w:rPr>
-          <w:rStyle w:val="15"/>
-        </w:rPr>
-        <w:fldChar w:fldCharType="end"/>
-      </w:r>
-    </w:p>
-    <w:p>
-      <w:pPr>
-        <w:pStyle w:val="16"/>
-        <w:framePr w:wrap="auto" w:vAnchor="margin" w:hAnchor="text" w:yAlign="inline"/>
-        <w:widowControl/>
-        <w:tabs>
-          <w:tab w:val="right" w:leader="dot" w:pos="9329"/>
-        </w:tabs>
-        <w:ind w:firstLine="560"/>
-        <w:jc w:val="left"/>
-        <w:rPr>
-          <w:rStyle w:val="15"/>
-        </w:rPr>
-      </w:pPr>
-      <w:r>
-        <w:fldChar w:fldCharType="begin"/>
-      </w:r>
-      <w:r>
-        <w:instrText xml:space="preserve"> HYPERLINK \l "bookmark11" </w:instrText>
-      </w:r>
-      <w:r>
-        <w:fldChar w:fldCharType="separate"/>
-      </w:r>
-      <w:r>
-        <w:rPr>
-          <w:rStyle w:val="15"/>
-        </w:rPr>
-        <w:t>4.3</w:t>
-      </w:r>
-      <w:r>
-        <w:rPr>
-          <w:rStyle w:val="15"/>
-          <w:lang w:val="zh-CN"/>
-        </w:rPr>
-        <w:t>生成对抗网络的评价指标</w:t>
-      </w:r>
-      <w:r>
-        <w:rPr>
-          <w:rStyle w:val="15"/>
-          <w:lang w:val="zh-CN"/>
-        </w:rPr>
-        <w:tab/>
-      </w:r>
-      <w:r>
-        <w:rPr>
-          <w:rStyle w:val="15"/>
-        </w:rPr>
-        <w:t>7</w:t>
-      </w:r>
-      <w:r>
-        <w:rPr>
-          <w:rStyle w:val="15"/>
-        </w:rPr>
-        <w:fldChar w:fldCharType="end"/>
-      </w:r>
-    </w:p>
-    <w:p>
-      <w:pPr>
-        <w:pStyle w:val="16"/>
-        <w:framePr w:wrap="auto" w:vAnchor="margin" w:hAnchor="text" w:yAlign="inline"/>
-        <w:widowControl/>
-        <w:tabs>
-          <w:tab w:val="right" w:leader="dot" w:pos="9329"/>
-        </w:tabs>
-        <w:ind w:firstLine="560"/>
-        <w:jc w:val="left"/>
-        <w:rPr>
-          <w:rStyle w:val="15"/>
-        </w:rPr>
-      </w:pPr>
-      <w:r>
-        <w:fldChar w:fldCharType="begin"/>
-      </w:r>
-      <w:r>
-        <w:instrText xml:space="preserve"> HYPERLINK \l "bookmark12" </w:instrText>
-      </w:r>
-      <w:r>
-        <w:fldChar w:fldCharType="separate"/>
-      </w:r>
-      <w:r>
-        <w:rPr>
-          <w:rStyle w:val="15"/>
-        </w:rPr>
-        <w:t>4.4</w:t>
-      </w:r>
-      <w:r>
-        <w:rPr>
-          <w:rStyle w:val="15"/>
-          <w:lang w:val="zh-CN"/>
-        </w:rPr>
-        <w:t>生成对抗网络的优点</w:t>
-      </w:r>
-      <w:r>
-        <w:rPr>
-          <w:rStyle w:val="15"/>
-          <w:lang w:val="zh-CN"/>
-        </w:rPr>
-        <w:tab/>
-      </w:r>
-      <w:r>
-        <w:rPr>
-          <w:rStyle w:val="15"/>
-        </w:rPr>
-        <w:t>8</w:t>
-      </w:r>
-      <w:r>
-        <w:rPr>
-          <w:rStyle w:val="15"/>
-        </w:rPr>
-        <w:fldChar w:fldCharType="end"/>
-      </w:r>
-    </w:p>
-    <w:p>
-      <w:pPr>
-        <w:pStyle w:val="16"/>
-        <w:framePr w:wrap="auto" w:vAnchor="margin" w:hAnchor="text" w:yAlign="inline"/>
-        <w:widowControl/>
-        <w:tabs>
-          <w:tab w:val="right" w:leader="dot" w:pos="9329"/>
-        </w:tabs>
-        <w:ind w:firstLine="560"/>
-        <w:jc w:val="left"/>
-        <w:rPr>
-          <w:rStyle w:val="15"/>
-        </w:rPr>
-      </w:pPr>
-      <w:r>
-        <w:fldChar w:fldCharType="begin"/>
-      </w:r>
-      <w:r>
-        <w:instrText xml:space="preserve"> HYPERLINK \l "bookmark13" </w:instrText>
-      </w:r>
-      <w:r>
-        <w:fldChar w:fldCharType="separate"/>
-      </w:r>
-      <w:r>
-        <w:rPr>
-          <w:rStyle w:val="15"/>
-        </w:rPr>
-        <w:t>4.5</w:t>
-      </w:r>
-      <w:r>
-        <w:rPr>
-          <w:rStyle w:val="15"/>
-          <w:lang w:val="zh-CN"/>
-        </w:rPr>
-        <w:t>生成对抗网络的缺点</w:t>
-      </w:r>
-      <w:r>
-        <w:rPr>
-          <w:rStyle w:val="15"/>
-          <w:lang w:val="zh-CN"/>
-        </w:rPr>
-        <w:tab/>
-      </w:r>
-      <w:r>
-        <w:rPr>
-          <w:rStyle w:val="15"/>
-        </w:rPr>
-        <w:t>8</w:t>
-      </w:r>
-      <w:r>
-        <w:rPr>
-          <w:rStyle w:val="15"/>
-        </w:rPr>
-        <w:fldChar w:fldCharType="end"/>
-      </w:r>
-    </w:p>
-    <w:p>
-      <w:pPr>
-        <w:pStyle w:val="16"/>
-        <w:framePr w:wrap="auto" w:vAnchor="margin" w:hAnchor="text" w:yAlign="inline"/>
-        <w:widowControl/>
-        <w:tabs>
-          <w:tab w:val="right" w:leader="dot" w:pos="9329"/>
-        </w:tabs>
-        <w:ind w:firstLine="560"/>
-        <w:jc w:val="left"/>
-      </w:pPr>
-      <w:r>
-        <w:fldChar w:fldCharType="begin"/>
-      </w:r>
-      <w:r>
-        <w:instrText xml:space="preserve"> HYPERLINK \l "bookmark14" </w:instrText>
-      </w:r>
-      <w:r>
-        <w:fldChar w:fldCharType="separate"/>
-      </w:r>
-      <w:r>
-        <w:rPr>
-          <w:rStyle w:val="15"/>
-        </w:rPr>
-        <w:t xml:space="preserve">4.6 </w:t>
-      </w:r>
-      <w:r>
-        <w:rPr>
-          <w:rStyle w:val="15"/>
-          <w:lang w:val="zh-CN"/>
-        </w:rPr>
-        <w:t>生成对抗网络的训练</w:t>
-      </w:r>
-      <w:r>
-        <w:rPr>
-          <w:rStyle w:val="15"/>
-          <w:lang w:val="zh-CN"/>
-        </w:rPr>
-        <w:tab/>
-      </w:r>
-      <w:r>
-        <w:rPr>
-          <w:rStyle w:val="15"/>
-        </w:rPr>
-        <w:t>8</w:t>
-      </w:r>
-      <w:r>
-        <w:rPr>
-          <w:rStyle w:val="15"/>
-        </w:rPr>
-        <w:fldChar w:fldCharType="end"/>
-      </w:r>
-    </w:p>
-    <w:p>
-      <w:pPr>
-        <w:pStyle w:val="14"/>
-        <w:framePr w:wrap="auto" w:vAnchor="margin" w:hAnchor="text" w:yAlign="inline"/>
-        <w:widowControl/>
-        <w:tabs>
-          <w:tab w:val="right" w:leader="dot" w:pos="9329"/>
-        </w:tabs>
-        <w:ind w:firstLine="600"/>
-        <w:jc w:val="left"/>
-        <w:rPr>
-          <w:rStyle w:val="13"/>
-        </w:rPr>
-      </w:pPr>
-      <w:r>
-        <w:fldChar w:fldCharType="begin"/>
-      </w:r>
-      <w:r>
-        <w:instrText xml:space="preserve"> HYPERLINK \l "bookmark15" </w:instrText>
-      </w:r>
-      <w:r>
-        <w:fldChar w:fldCharType="separate"/>
-      </w:r>
-      <w:r>
-        <w:rPr>
-          <w:rStyle w:val="13"/>
-        </w:rPr>
-        <w:t xml:space="preserve">5  </w:t>
-      </w:r>
-      <w:r>
-        <w:rPr>
-          <w:rStyle w:val="13"/>
-          <w:lang w:val="zh-CN"/>
-        </w:rPr>
-        <w:t>条件生成对抗网络</w:t>
-      </w:r>
-      <w:r>
-        <w:rPr>
-          <w:rStyle w:val="13"/>
-          <w:lang w:val="zh-CN"/>
-        </w:rPr>
-        <w:tab/>
-      </w:r>
-      <w:r>
-        <w:rPr>
-          <w:rStyle w:val="13"/>
-        </w:rPr>
-        <w:t>10</w:t>
-      </w:r>
-      <w:r>
-        <w:rPr>
-          <w:rStyle w:val="13"/>
-        </w:rPr>
-        <w:fldChar w:fldCharType="end"/>
-      </w:r>
-    </w:p>
-    <w:p>
-      <w:pPr>
-        <w:pStyle w:val="16"/>
-        <w:framePr w:wrap="auto" w:vAnchor="margin" w:hAnchor="text" w:yAlign="inline"/>
-        <w:widowControl/>
-        <w:tabs>
-          <w:tab w:val="right" w:leader="dot" w:pos="9329"/>
-        </w:tabs>
-        <w:ind w:firstLine="560"/>
-        <w:jc w:val="left"/>
-        <w:rPr>
-          <w:rStyle w:val="15"/>
-        </w:rPr>
-      </w:pPr>
-      <w:r>
-        <w:fldChar w:fldCharType="begin"/>
-      </w:r>
-      <w:r>
-        <w:instrText xml:space="preserve"> HYPERLINK \l "bookmark16" </w:instrText>
-      </w:r>
-      <w:r>
-        <w:fldChar w:fldCharType="separate"/>
-      </w:r>
-      <w:r>
-        <w:rPr>
-          <w:rStyle w:val="15"/>
-        </w:rPr>
-        <w:t>5.1</w:t>
-      </w:r>
-      <w:r>
-        <w:rPr>
-          <w:rStyle w:val="15"/>
-          <w:lang w:val="zh-CN"/>
-        </w:rPr>
-        <w:t>条件生成对抗网络的原理</w:t>
-      </w:r>
-      <w:r>
-        <w:rPr>
-          <w:rStyle w:val="15"/>
-          <w:lang w:val="zh-CN"/>
-        </w:rPr>
-        <w:tab/>
-      </w:r>
-      <w:r>
-        <w:rPr>
-          <w:rStyle w:val="15"/>
-        </w:rPr>
-        <w:t>10</w:t>
-      </w:r>
-      <w:r>
-        <w:rPr>
-          <w:rStyle w:val="15"/>
-        </w:rPr>
-        <w:fldChar w:fldCharType="end"/>
-      </w:r>
-    </w:p>
-    <w:p>
-      <w:pPr>
-        <w:pStyle w:val="16"/>
-        <w:framePr w:wrap="auto" w:vAnchor="margin" w:hAnchor="text" w:yAlign="inline"/>
-        <w:widowControl/>
-        <w:tabs>
-          <w:tab w:val="right" w:leader="dot" w:pos="9329"/>
-        </w:tabs>
-        <w:ind w:firstLine="560"/>
-        <w:jc w:val="left"/>
-        <w:rPr>
-          <w:rStyle w:val="15"/>
-        </w:rPr>
-      </w:pPr>
-      <w:r>
-        <w:fldChar w:fldCharType="begin"/>
-      </w:r>
-      <w:r>
-        <w:instrText xml:space="preserve"> HYPERLINK \l "bookmark17" </w:instrText>
-      </w:r>
-      <w:r>
-        <w:fldChar w:fldCharType="separate"/>
-      </w:r>
-      <w:r>
-        <w:rPr>
-          <w:rStyle w:val="15"/>
-        </w:rPr>
-        <w:t>5.2</w:t>
-      </w:r>
-      <w:r>
-        <w:rPr>
-          <w:rStyle w:val="15"/>
-          <w:lang w:val="zh-CN"/>
-        </w:rPr>
-        <w:t>深度卷积生成对抗网络</w:t>
-      </w:r>
-      <w:r>
-        <w:rPr>
-          <w:rStyle w:val="15"/>
-          <w:lang w:val="zh-CN"/>
-        </w:rPr>
-        <w:tab/>
-      </w:r>
-      <w:r>
-        <w:rPr>
-          <w:rStyle w:val="15"/>
-        </w:rPr>
-        <w:t>10</w:t>
-      </w:r>
-      <w:r>
-        <w:rPr>
-          <w:rStyle w:val="15"/>
-        </w:rPr>
-        <w:fldChar w:fldCharType="end"/>
-      </w:r>
-    </w:p>
-    <w:p>
-      <w:pPr>
-        <w:pStyle w:val="17"/>
-        <w:framePr w:wrap="auto" w:vAnchor="margin" w:hAnchor="text" w:yAlign="inline"/>
-        <w:widowControl/>
-        <w:tabs>
-          <w:tab w:val="right" w:leader="dot" w:pos="9329"/>
-        </w:tabs>
-        <w:ind w:firstLine="560"/>
-        <w:jc w:val="left"/>
-        <w:rPr>
-          <w:rStyle w:val="15"/>
-        </w:rPr>
-      </w:pPr>
-      <w:r>
-        <w:fldChar w:fldCharType="begin"/>
-      </w:r>
-      <w:r>
-        <w:instrText xml:space="preserve"> HYPERLINK \l "bookmark18" </w:instrText>
-      </w:r>
-      <w:r>
-        <w:fldChar w:fldCharType="separate"/>
-      </w:r>
-      <w:r>
-        <w:rPr>
-          <w:rStyle w:val="15"/>
-        </w:rPr>
-        <w:t>5.2.1</w:t>
-      </w:r>
-      <w:r>
-        <w:rPr>
-          <w:rStyle w:val="15"/>
-          <w:lang w:val="zh-CN"/>
-        </w:rPr>
-        <w:t>卷积神经网络</w:t>
-      </w:r>
-      <w:r>
-        <w:rPr>
-          <w:rStyle w:val="15"/>
-          <w:lang w:val="zh-CN"/>
-        </w:rPr>
-        <w:tab/>
-      </w:r>
-      <w:r>
-        <w:rPr>
-          <w:rStyle w:val="15"/>
-        </w:rPr>
-        <w:t>10</w:t>
-      </w:r>
-      <w:r>
-        <w:rPr>
-          <w:rStyle w:val="15"/>
-        </w:rPr>
-        <w:fldChar w:fldCharType="end"/>
-      </w:r>
-    </w:p>
-    <w:p>
-      <w:pPr>
-        <w:pStyle w:val="17"/>
-        <w:framePr w:wrap="auto" w:vAnchor="margin" w:hAnchor="text" w:yAlign="inline"/>
-        <w:widowControl/>
-        <w:tabs>
-          <w:tab w:val="right" w:leader="dot" w:pos="9329"/>
-        </w:tabs>
-        <w:ind w:firstLine="560"/>
-        <w:jc w:val="left"/>
-      </w:pPr>
-      <w:r>
-        <w:fldChar w:fldCharType="begin"/>
-      </w:r>
-      <w:r>
-        <w:instrText xml:space="preserve"> HYPERLINK \l "bookmark19" </w:instrText>
-      </w:r>
-      <w:r>
-        <w:fldChar w:fldCharType="separate"/>
-      </w:r>
-      <w:r>
-        <w:rPr>
-          <w:rStyle w:val="15"/>
-        </w:rPr>
-        <w:t xml:space="preserve">5.2.2 </w:t>
-      </w:r>
-      <w:r>
-        <w:rPr>
-          <w:rStyle w:val="15"/>
-          <w:lang w:val="zh-CN"/>
-        </w:rPr>
-        <w:t>深度卷积生成对抗网络原理</w:t>
-      </w:r>
-      <w:r>
-        <w:rPr>
-          <w:rStyle w:val="15"/>
-          <w:lang w:val="zh-CN"/>
-        </w:rPr>
-        <w:tab/>
-      </w:r>
-      <w:r>
-        <w:rPr>
-          <w:rStyle w:val="15"/>
-        </w:rPr>
-        <w:t>11</w:t>
-      </w:r>
-      <w:r>
-        <w:rPr>
-          <w:rStyle w:val="15"/>
-        </w:rPr>
-        <w:fldChar w:fldCharType="end"/>
-      </w:r>
-    </w:p>
-    <w:p>
-      <w:pPr>
-        <w:pStyle w:val="14"/>
-        <w:framePr w:wrap="auto" w:vAnchor="margin" w:hAnchor="text" w:yAlign="inline"/>
-        <w:widowControl/>
-        <w:tabs>
-          <w:tab w:val="right" w:leader="dot" w:pos="9329"/>
-        </w:tabs>
-        <w:ind w:firstLine="600"/>
-        <w:jc w:val="left"/>
-      </w:pPr>
-      <w:r>
-        <w:fldChar w:fldCharType="begin"/>
-      </w:r>
-      <w:r>
-        <w:instrText xml:space="preserve"> HYPERLINK \l "bookmark20" </w:instrText>
-      </w:r>
-      <w:r>
-        <w:fldChar w:fldCharType="separate"/>
-      </w:r>
-      <w:r>
-        <w:rPr>
-          <w:rStyle w:val="13"/>
-        </w:rPr>
-        <w:t xml:space="preserve">6  </w:t>
-      </w:r>
-      <w:r>
-        <w:rPr>
-          <w:rStyle w:val="13"/>
-          <w:lang w:val="zh-CN"/>
-        </w:rPr>
-        <w:t>实现算法</w:t>
-      </w:r>
-      <w:r>
-        <w:rPr>
-          <w:rStyle w:val="13"/>
-          <w:lang w:val="zh-CN"/>
-        </w:rPr>
-        <w:tab/>
-      </w:r>
-      <w:r>
-        <w:rPr>
-          <w:rStyle w:val="13"/>
-        </w:rPr>
-        <w:t>12</w:t>
-      </w:r>
-      <w:r>
-        <w:rPr>
-          <w:rStyle w:val="13"/>
-        </w:rPr>
-        <w:fldChar w:fldCharType="end"/>
-      </w:r>
-    </w:p>
-    <w:p>
-      <w:pPr>
-        <w:pStyle w:val="16"/>
-        <w:framePr w:wrap="auto" w:vAnchor="margin" w:hAnchor="text" w:yAlign="inline"/>
-        <w:widowControl/>
-        <w:tabs>
-          <w:tab w:val="right" w:leader="dot" w:pos="9329"/>
-        </w:tabs>
-        <w:ind w:firstLine="560"/>
-        <w:jc w:val="left"/>
-        <w:rPr>
-          <w:rStyle w:val="15"/>
-        </w:rPr>
-      </w:pPr>
-      <w:r>
-        <w:fldChar w:fldCharType="begin"/>
-      </w:r>
-      <w:r>
-        <w:instrText xml:space="preserve"> HYPERLINK \l "bookmark21" </w:instrText>
-      </w:r>
-      <w:r>
-        <w:fldChar w:fldCharType="separate"/>
-      </w:r>
-      <w:r>
-        <w:rPr>
-          <w:rStyle w:val="15"/>
-        </w:rPr>
-        <w:t>6.1</w:t>
-      </w:r>
-      <w:r>
-        <w:rPr>
-          <w:rStyle w:val="15"/>
-          <w:lang w:val="zh-CN"/>
-        </w:rPr>
-        <w:t>实验原理</w:t>
-      </w:r>
-      <w:r>
-        <w:rPr>
-          <w:rStyle w:val="15"/>
-          <w:lang w:val="zh-CN"/>
-        </w:rPr>
-        <w:tab/>
-      </w:r>
-      <w:r>
-        <w:rPr>
-          <w:rStyle w:val="15"/>
-        </w:rPr>
-        <w:t>12</w:t>
-      </w:r>
-      <w:r>
-        <w:rPr>
-          <w:rStyle w:val="15"/>
-        </w:rPr>
-        <w:fldChar w:fldCharType="end"/>
-      </w:r>
-    </w:p>
-    <w:p>
-      <w:pPr>
-        <w:pStyle w:val="16"/>
-        <w:framePr w:wrap="auto" w:vAnchor="margin" w:hAnchor="text" w:yAlign="inline"/>
-        <w:widowControl/>
-        <w:tabs>
-          <w:tab w:val="right" w:leader="dot" w:pos="9329"/>
-        </w:tabs>
-        <w:ind w:firstLine="560"/>
-        <w:jc w:val="left"/>
-        <w:rPr>
-          <w:rStyle w:val="15"/>
-        </w:rPr>
-      </w:pPr>
-      <w:r>
-        <w:fldChar w:fldCharType="begin"/>
-      </w:r>
-      <w:r>
-        <w:instrText xml:space="preserve"> HYPERLINK \l "bookmark22" </w:instrText>
-      </w:r>
-      <w:r>
-        <w:fldChar w:fldCharType="separate"/>
-      </w:r>
-      <w:r>
-        <w:rPr>
-          <w:rStyle w:val="15"/>
-        </w:rPr>
-        <w:t>6.2</w:t>
-      </w:r>
-      <w:r>
-        <w:rPr>
-          <w:rStyle w:val="15"/>
-          <w:lang w:val="zh-CN"/>
-        </w:rPr>
-        <w:t>实验步骤</w:t>
-      </w:r>
-      <w:r>
-        <w:rPr>
-          <w:rStyle w:val="15"/>
-          <w:lang w:val="zh-CN"/>
-        </w:rPr>
-        <w:tab/>
-      </w:r>
-      <w:r>
-        <w:rPr>
-          <w:rStyle w:val="15"/>
-        </w:rPr>
-        <w:t>12</w:t>
-      </w:r>
-      <w:r>
-        <w:rPr>
-          <w:rStyle w:val="15"/>
-        </w:rPr>
-        <w:fldChar w:fldCharType="end"/>
-      </w:r>
-    </w:p>
-    <w:p>
-      <w:pPr>
-        <w:pStyle w:val="17"/>
-        <w:framePr w:wrap="auto" w:vAnchor="margin" w:hAnchor="text" w:yAlign="inline"/>
-        <w:widowControl/>
-        <w:tabs>
-          <w:tab w:val="right" w:leader="dot" w:pos="9329"/>
-        </w:tabs>
-        <w:ind w:firstLine="560"/>
-        <w:jc w:val="left"/>
-        <w:rPr>
-          <w:rStyle w:val="15"/>
-        </w:rPr>
-      </w:pPr>
-      <w:r>
-        <w:fldChar w:fldCharType="begin"/>
-      </w:r>
-      <w:r>
-        <w:instrText xml:space="preserve"> HYPERLINK \l "bookmark23" </w:instrText>
-      </w:r>
-      <w:r>
-        <w:fldChar w:fldCharType="separate"/>
-      </w:r>
-      <w:r>
-        <w:rPr>
-          <w:rStyle w:val="15"/>
-        </w:rPr>
-        <w:t>6.2.1</w:t>
-      </w:r>
-      <w:r>
-        <w:rPr>
-          <w:rStyle w:val="15"/>
-          <w:lang w:val="zh-CN"/>
-        </w:rPr>
-        <w:t>实验数据集介绍</w:t>
-      </w:r>
-      <w:r>
-        <w:rPr>
-          <w:rStyle w:val="15"/>
-          <w:lang w:val="zh-CN"/>
-        </w:rPr>
-        <w:tab/>
-      </w:r>
-      <w:r>
-        <w:rPr>
-          <w:rStyle w:val="15"/>
-        </w:rPr>
-        <w:t>12</w:t>
-      </w:r>
-      <w:r>
-        <w:rPr>
-          <w:rStyle w:val="15"/>
-        </w:rPr>
-        <w:fldChar w:fldCharType="end"/>
-      </w:r>
-    </w:p>
-    <w:p>
-      <w:pPr>
-        <w:pStyle w:val="17"/>
-        <w:framePr w:wrap="auto" w:vAnchor="margin" w:hAnchor="text" w:yAlign="inline"/>
-        <w:widowControl/>
-        <w:tabs>
-          <w:tab w:val="right" w:leader="dot" w:pos="9329"/>
-        </w:tabs>
-        <w:ind w:firstLine="560"/>
-        <w:jc w:val="left"/>
-        <w:rPr>
-          <w:rStyle w:val="15"/>
-        </w:rPr>
-      </w:pPr>
-      <w:r>
-        <w:fldChar w:fldCharType="begin"/>
-      </w:r>
-      <w:r>
-        <w:instrText xml:space="preserve"> HYPERLINK \l "bookmark24" </w:instrText>
-      </w:r>
-      <w:r>
-        <w:fldChar w:fldCharType="separate"/>
-      </w:r>
-      <w:r>
-        <w:rPr>
-          <w:rStyle w:val="15"/>
-        </w:rPr>
-        <w:t>6.2.2</w:t>
-      </w:r>
-      <w:r>
-        <w:rPr>
-          <w:rStyle w:val="15"/>
-          <w:lang w:val="ja-JP" w:eastAsia="ja-JP"/>
-        </w:rPr>
-        <w:t>生成器</w:t>
-      </w:r>
-      <w:r>
-        <w:rPr>
-          <w:rStyle w:val="15"/>
-          <w:lang w:val="ja-JP" w:eastAsia="ja-JP"/>
-        </w:rPr>
-        <w:tab/>
-      </w:r>
-      <w:r>
-        <w:rPr>
-          <w:rStyle w:val="15"/>
-        </w:rPr>
-        <w:t>13</w:t>
-      </w:r>
-      <w:r>
-        <w:rPr>
-          <w:rStyle w:val="15"/>
-        </w:rPr>
-        <w:fldChar w:fldCharType="end"/>
-      </w:r>
-    </w:p>
-    <w:p>
-      <w:pPr>
-        <w:pStyle w:val="17"/>
-        <w:framePr w:wrap="auto" w:vAnchor="margin" w:hAnchor="text" w:yAlign="inline"/>
-        <w:widowControl/>
-        <w:tabs>
-          <w:tab w:val="right" w:leader="dot" w:pos="9329"/>
-        </w:tabs>
-        <w:ind w:firstLine="560"/>
-        <w:jc w:val="left"/>
-        <w:rPr>
-          <w:rStyle w:val="15"/>
-        </w:rPr>
-      </w:pPr>
-      <w:r>
-        <w:fldChar w:fldCharType="begin"/>
-      </w:r>
-      <w:r>
-        <w:instrText xml:space="preserve"> HYPERLINK \l "bookmark25" </w:instrText>
-      </w:r>
-      <w:r>
-        <w:fldChar w:fldCharType="separate"/>
-      </w:r>
-      <w:r>
-        <w:rPr>
-          <w:rStyle w:val="15"/>
-        </w:rPr>
-        <w:t>6.2.3</w:t>
-      </w:r>
-      <w:r>
-        <w:rPr>
-          <w:rStyle w:val="15"/>
-          <w:lang w:val="zh-CN"/>
-        </w:rPr>
-        <w:t>判别器</w:t>
-      </w:r>
-      <w:r>
-        <w:rPr>
-          <w:rStyle w:val="15"/>
-          <w:lang w:val="zh-CN"/>
-        </w:rPr>
-        <w:tab/>
-      </w:r>
-      <w:r>
-        <w:rPr>
-          <w:rStyle w:val="15"/>
-        </w:rPr>
-        <w:t>14</w:t>
-      </w:r>
-      <w:r>
-        <w:rPr>
-          <w:rStyle w:val="15"/>
-        </w:rPr>
-        <w:fldChar w:fldCharType="end"/>
-      </w:r>
-    </w:p>
-    <w:p>
-      <w:pPr>
-        <w:pStyle w:val="17"/>
-        <w:framePr w:wrap="auto" w:vAnchor="margin" w:hAnchor="text" w:yAlign="inline"/>
-        <w:widowControl/>
-        <w:tabs>
-          <w:tab w:val="right" w:leader="dot" w:pos="9329"/>
-        </w:tabs>
-        <w:ind w:firstLine="560"/>
-        <w:jc w:val="left"/>
-        <w:rPr>
-          <w:rStyle w:val="15"/>
-        </w:rPr>
-      </w:pPr>
-      <w:r>
-        <w:fldChar w:fldCharType="begin"/>
-      </w:r>
-      <w:r>
-        <w:instrText xml:space="preserve"> HYPERLINK \l "bookmark26" </w:instrText>
-      </w:r>
-      <w:r>
-        <w:fldChar w:fldCharType="separate"/>
-      </w:r>
-      <w:r>
-        <w:rPr>
-          <w:rStyle w:val="15"/>
-        </w:rPr>
-        <w:t>6.2.4</w:t>
-      </w:r>
-      <w:r>
-        <w:rPr>
-          <w:rStyle w:val="15"/>
-          <w:lang w:val="zh-CN"/>
-        </w:rPr>
-        <w:t>训练过程</w:t>
-      </w:r>
-      <w:r>
-        <w:rPr>
-          <w:rStyle w:val="15"/>
-          <w:lang w:val="zh-CN"/>
-        </w:rPr>
-        <w:tab/>
-      </w:r>
-      <w:r>
-        <w:rPr>
-          <w:rStyle w:val="15"/>
-        </w:rPr>
-        <w:t>15</w:t>
-      </w:r>
-      <w:r>
-        <w:rPr>
-          <w:rStyle w:val="15"/>
-        </w:rPr>
-        <w:fldChar w:fldCharType="end"/>
-      </w:r>
-    </w:p>
-    <w:p>
-      <w:pPr>
-        <w:pStyle w:val="17"/>
-        <w:framePr w:wrap="auto" w:vAnchor="margin" w:hAnchor="text" w:yAlign="inline"/>
-        <w:widowControl/>
-        <w:tabs>
-          <w:tab w:val="right" w:leader="dot" w:pos="9329"/>
-        </w:tabs>
-        <w:ind w:firstLine="560"/>
-        <w:jc w:val="left"/>
-        <w:rPr>
-          <w:rStyle w:val="15"/>
-        </w:rPr>
-      </w:pPr>
-      <w:r>
-        <w:fldChar w:fldCharType="begin"/>
-      </w:r>
-      <w:r>
-        <w:instrText xml:space="preserve"> HYPERLINK \l "bookmark27" </w:instrText>
-      </w:r>
-      <w:r>
-        <w:fldChar w:fldCharType="separate"/>
-      </w:r>
-      <w:r>
-        <w:rPr>
-          <w:rStyle w:val="15"/>
-        </w:rPr>
-        <w:t>6.2.4</w:t>
-      </w:r>
-      <w:r>
-        <w:rPr>
-          <w:rStyle w:val="15"/>
-          <w:lang w:val="zh-CN"/>
-        </w:rPr>
-        <w:t>生成过程</w:t>
-      </w:r>
-      <w:r>
-        <w:rPr>
-          <w:rStyle w:val="15"/>
-          <w:lang w:val="zh-CN"/>
-        </w:rPr>
-        <w:tab/>
-      </w:r>
-      <w:r>
-        <w:rPr>
-          <w:rStyle w:val="15"/>
-        </w:rPr>
-        <w:t>18</w:t>
-      </w:r>
-      <w:r>
-        <w:rPr>
-          <w:rStyle w:val="15"/>
-        </w:rPr>
-        <w:fldChar w:fldCharType="end"/>
-      </w:r>
-    </w:p>
-    <w:p>
-      <w:pPr>
-        <w:pStyle w:val="16"/>
-        <w:framePr w:wrap="auto" w:vAnchor="margin" w:hAnchor="text" w:yAlign="inline"/>
-        <w:widowControl/>
-        <w:tabs>
-          <w:tab w:val="right" w:leader="dot" w:pos="9329"/>
-        </w:tabs>
-        <w:ind w:firstLine="560"/>
-        <w:jc w:val="left"/>
-        <w:rPr>
-          <w:rStyle w:val="15"/>
-        </w:rPr>
-      </w:pPr>
-      <w:r>
-        <w:fldChar w:fldCharType="begin"/>
-      </w:r>
-      <w:r>
-        <w:instrText xml:space="preserve"> HYPERLINK \l "bookmark28" </w:instrText>
-      </w:r>
-      <w:r>
-        <w:fldChar w:fldCharType="separate"/>
-      </w:r>
-      <w:r>
-        <w:rPr>
-          <w:rStyle w:val="15"/>
-        </w:rPr>
-        <w:t>6.3</w:t>
-      </w:r>
-      <w:r>
-        <w:rPr>
-          <w:rStyle w:val="15"/>
-          <w:lang w:val="zh-CN"/>
-        </w:rPr>
-        <w:t>实验结果</w:t>
-      </w:r>
-      <w:r>
-        <w:rPr>
-          <w:rStyle w:val="15"/>
-          <w:lang w:val="zh-CN"/>
-        </w:rPr>
-        <w:tab/>
-      </w:r>
-      <w:r>
-        <w:rPr>
-          <w:rStyle w:val="15"/>
-        </w:rPr>
-        <w:t>18</w:t>
-      </w:r>
-      <w:r>
-        <w:rPr>
-          <w:rStyle w:val="15"/>
-        </w:rPr>
-        <w:fldChar w:fldCharType="end"/>
-      </w:r>
-    </w:p>
-    <w:p>
-      <w:pPr>
-        <w:pStyle w:val="16"/>
-        <w:framePr w:wrap="auto" w:vAnchor="margin" w:hAnchor="text" w:yAlign="inline"/>
-        <w:widowControl/>
-        <w:tabs>
-          <w:tab w:val="right" w:leader="dot" w:pos="9329"/>
-        </w:tabs>
-        <w:ind w:firstLine="560"/>
-        <w:jc w:val="left"/>
-      </w:pPr>
-      <w:r>
-        <w:fldChar w:fldCharType="begin"/>
-      </w:r>
-      <w:r>
-        <w:instrText xml:space="preserve"> HYPERLINK \l "bookmark29" </w:instrText>
-      </w:r>
-      <w:r>
-        <w:fldChar w:fldCharType="separate"/>
-      </w:r>
-      <w:r>
-        <w:rPr>
-          <w:rStyle w:val="15"/>
-        </w:rPr>
-        <w:t>6.4</w:t>
-      </w:r>
-      <w:r>
-        <w:rPr>
-          <w:rStyle w:val="15"/>
-          <w:lang w:val="zh-CN"/>
-        </w:rPr>
-        <w:t>实验分析</w:t>
-      </w:r>
-      <w:r>
-        <w:rPr>
-          <w:rStyle w:val="15"/>
-          <w:lang w:val="zh-CN"/>
-        </w:rPr>
-        <w:tab/>
-      </w:r>
-      <w:r>
-        <w:rPr>
-          <w:rStyle w:val="15"/>
-        </w:rPr>
-        <w:t>20</w:t>
-      </w:r>
-      <w:r>
-        <w:rPr>
-          <w:rStyle w:val="15"/>
-        </w:rPr>
-        <w:fldChar w:fldCharType="end"/>
-      </w:r>
-    </w:p>
-    <w:p>
-      <w:pPr>
-        <w:pStyle w:val="14"/>
-        <w:framePr w:wrap="auto" w:vAnchor="margin" w:hAnchor="text" w:yAlign="inline"/>
-        <w:widowControl/>
-        <w:tabs>
-          <w:tab w:val="right" w:leader="dot" w:pos="9329"/>
-        </w:tabs>
-        <w:ind w:firstLine="600"/>
-        <w:jc w:val="left"/>
-        <w:rPr>
-          <w:rStyle w:val="13"/>
-        </w:rPr>
-      </w:pPr>
-      <w:r>
-        <w:fldChar w:fldCharType="begin"/>
-      </w:r>
-      <w:r>
-        <w:instrText xml:space="preserve"> HYPERLINK \l "bookmark30" </w:instrText>
-      </w:r>
-      <w:r>
-        <w:fldChar w:fldCharType="separate"/>
-      </w:r>
-      <w:r>
-        <w:rPr>
-          <w:rStyle w:val="13"/>
-          <w:lang w:val="ja-JP" w:eastAsia="ja-JP"/>
-        </w:rPr>
-        <w:t>参考文献</w:t>
-      </w:r>
-      <w:r>
-        <w:rPr>
-          <w:rStyle w:val="13"/>
-          <w:lang w:val="ja-JP" w:eastAsia="ja-JP"/>
-        </w:rPr>
-        <w:tab/>
-      </w:r>
-      <w:r>
-        <w:rPr>
-          <w:rStyle w:val="13"/>
-        </w:rPr>
-        <w:t>21</w:t>
-      </w:r>
-      <w:r>
-        <w:rPr>
-          <w:rStyle w:val="13"/>
-        </w:rPr>
-        <w:fldChar w:fldCharType="end"/>
-      </w:r>
-    </w:p>
-    <w:p>
-      <w:pPr>
-        <w:pStyle w:val="14"/>
-        <w:framePr w:wrap="auto" w:vAnchor="margin" w:hAnchor="text" w:yAlign="inline"/>
-        <w:widowControl/>
-        <w:tabs>
-          <w:tab w:val="right" w:leader="dot" w:pos="9329"/>
-        </w:tabs>
-        <w:ind w:firstLine="600"/>
-        <w:jc w:val="left"/>
-        <w:rPr>
-          <w:rStyle w:val="13"/>
-        </w:rPr>
-      </w:pPr>
-      <w:r>
-        <w:fldChar w:fldCharType="begin"/>
-      </w:r>
-      <w:r>
-        <w:instrText xml:space="preserve"> HYPERLINK \l "bookmark31" </w:instrText>
-      </w:r>
-      <w:r>
-        <w:fldChar w:fldCharType="separate"/>
-      </w:r>
-      <w:r>
-        <w:rPr>
-          <w:rStyle w:val="13"/>
-          <w:lang w:val="zh-CN"/>
-        </w:rPr>
-        <w:t>致  谢</w:t>
-      </w:r>
-      <w:r>
-        <w:rPr>
-          <w:rStyle w:val="13"/>
-          <w:lang w:val="zh-CN"/>
-        </w:rPr>
-        <w:tab/>
-      </w:r>
-      <w:r>
-        <w:rPr>
-          <w:rStyle w:val="13"/>
-        </w:rPr>
-        <w:t>22</w:t>
-      </w:r>
-      <w:r>
-        <w:rPr>
-          <w:rStyle w:val="13"/>
-        </w:rPr>
-        <w:fldChar w:fldCharType="end"/>
-      </w:r>
-    </w:p>
-    <w:p>
-      <w:pPr>
-        <w:framePr w:wrap="auto" w:vAnchor="margin" w:hAnchor="text" w:yAlign="inline"/>
-        <w:spacing w:line="300" w:lineRule="auto"/>
         <w:rPr>
           <w:rStyle w:val="12"/>
           <w:rFonts w:ascii="宋体" w:hAnsi="宋体" w:eastAsia="宋体" w:cs="宋体"/>
@@ -3585,8 +1703,8 @@
         <w:rPr>
           <w:rStyle w:val="12"/>
           <w:rFonts w:ascii="宋体" w:hAnsi="宋体" w:eastAsia="宋体" w:cs="宋体"/>
-          <w:sz w:val="24"/>
-          <w:szCs w:val="24"/>
+          <w:sz w:val="30"/>
+          <w:szCs w:val="30"/>
           <w:lang w:val="zh-TW" w:eastAsia="zh-TW"/>
         </w:rPr>
       </w:pPr>
@@ -3617,19 +1735,2778 @@
         </w:rPr>
       </w:pPr>
     </w:p>
-    <w:p>
-      <w:pPr>
-        <w:framePr w:wrap="auto" w:vAnchor="margin" w:hAnchor="text" w:yAlign="inline"/>
-        <w:spacing w:line="300" w:lineRule="auto"/>
-        <w:rPr>
-          <w:rStyle w:val="12"/>
-          <w:rFonts w:ascii="宋体" w:hAnsi="宋体" w:eastAsia="宋体" w:cs="宋体"/>
-          <w:sz w:val="24"/>
-          <w:szCs w:val="24"/>
-          <w:lang w:val="zh-TW" w:eastAsia="zh-TW"/>
-        </w:rPr>
-      </w:pPr>
-    </w:p>
+    <w:sdt>
+      <w:sdtPr>
+        <w:rPr>
+          <w:rFonts w:hint="eastAsia" w:ascii="黑体" w:hAnsi="黑体" w:eastAsia="黑体" w:cs="黑体"/>
+          <w:color w:val="000000"/>
+          <w:kern w:val="2"/>
+          <w:sz w:val="32"/>
+          <w:szCs w:val="32"/>
+          <w:u w:color="000000"/>
+          <w:lang w:val="en-US" w:eastAsia="zh-CN" w:bidi="ar-SA"/>
+        </w:rPr>
+        <w:id w:val="147480137"/>
+        <w15:color w:val="DBDBDB"/>
+        <w:docPartObj>
+          <w:docPartGallery w:val="Table of Contents"/>
+          <w:docPartUnique/>
+        </w:docPartObj>
+      </w:sdtPr>
+      <w:sdtEndPr>
+        <w:rPr>
+          <w:rFonts w:hint="eastAsia" w:ascii="宋体" w:hAnsi="宋体" w:eastAsia="宋体" w:cs="宋体"/>
+          <w:b/>
+          <w:color w:val="000000"/>
+          <w:kern w:val="2"/>
+          <w:sz w:val="30"/>
+          <w:szCs w:val="30"/>
+          <w:u w:color="000000"/>
+          <w:lang w:val="zh-TW" w:eastAsia="zh-TW" w:bidi="ar-SA"/>
+        </w:rPr>
+      </w:sdtEndPr>
+      <w:sdtContent>
+        <w:p>
+          <w:pPr>
+            <w:framePr w:wrap="auto" w:vAnchor="margin" w:hAnchor="text" w:yAlign="inline"/>
+            <w:spacing w:before="0" w:beforeLines="0" w:after="0" w:afterLines="0" w:line="240" w:lineRule="auto"/>
+            <w:ind w:left="0" w:leftChars="0" w:right="0" w:rightChars="0" w:firstLine="0" w:firstLineChars="0"/>
+            <w:jc w:val="center"/>
+            <w:rPr>
+              <w:rFonts w:hint="eastAsia" w:ascii="黑体" w:hAnsi="黑体" w:eastAsia="黑体" w:cs="黑体"/>
+              <w:sz w:val="32"/>
+              <w:szCs w:val="32"/>
+            </w:rPr>
+          </w:pPr>
+          <w:r>
+            <w:rPr>
+              <w:rFonts w:hint="eastAsia" w:ascii="黑体" w:hAnsi="黑体" w:eastAsia="黑体" w:cs="黑体"/>
+              <w:sz w:val="32"/>
+              <w:szCs w:val="32"/>
+            </w:rPr>
+            <w:t>目录</w:t>
+          </w:r>
+        </w:p>
+        <w:p>
+          <w:pPr>
+            <w:pStyle w:val="14"/>
+            <w:framePr w:wrap="auto" w:vAnchor="margin" w:hAnchor="text" w:yAlign="inline"/>
+            <w:tabs>
+              <w:tab w:val="right" w:leader="dot" w:pos="9349"/>
+            </w:tabs>
+            <w:jc w:val="left"/>
+            <w:rPr>
+              <w:rFonts w:hint="eastAsia" w:ascii="宋体" w:hAnsi="宋体" w:eastAsia="宋体" w:cs="宋体"/>
+              <w:b w:val="0"/>
+              <w:bCs w:val="0"/>
+              <w:sz w:val="30"/>
+              <w:szCs w:val="30"/>
+            </w:rPr>
+          </w:pPr>
+          <w:r>
+            <w:rPr>
+              <w:rStyle w:val="12"/>
+              <w:rFonts w:hint="eastAsia" w:ascii="宋体" w:hAnsi="宋体" w:eastAsia="宋体" w:cs="宋体"/>
+              <w:b w:val="0"/>
+              <w:bCs w:val="0"/>
+              <w:sz w:val="30"/>
+              <w:szCs w:val="30"/>
+              <w:lang w:val="zh-TW" w:eastAsia="zh-TW"/>
+            </w:rPr>
+            <w:fldChar w:fldCharType="begin"/>
+          </w:r>
+          <w:r>
+            <w:rPr>
+              <w:rStyle w:val="12"/>
+              <w:rFonts w:hint="eastAsia" w:ascii="宋体" w:hAnsi="宋体" w:eastAsia="宋体" w:cs="宋体"/>
+              <w:b w:val="0"/>
+              <w:bCs w:val="0"/>
+              <w:sz w:val="30"/>
+              <w:szCs w:val="30"/>
+              <w:lang w:val="zh-TW" w:eastAsia="zh-TW"/>
+            </w:rPr>
+            <w:instrText xml:space="preserve">TOC \o "1-2" \h \u </w:instrText>
+          </w:r>
+          <w:r>
+            <w:rPr>
+              <w:rStyle w:val="12"/>
+              <w:rFonts w:hint="eastAsia" w:ascii="宋体" w:hAnsi="宋体" w:eastAsia="宋体" w:cs="宋体"/>
+              <w:b w:val="0"/>
+              <w:bCs w:val="0"/>
+              <w:sz w:val="30"/>
+              <w:szCs w:val="30"/>
+              <w:lang w:val="zh-TW" w:eastAsia="zh-TW"/>
+            </w:rPr>
+            <w:fldChar w:fldCharType="separate"/>
+          </w:r>
+          <w:r>
+            <w:rPr>
+              <w:rFonts w:hint="eastAsia" w:ascii="宋体" w:hAnsi="宋体" w:eastAsia="宋体" w:cs="宋体"/>
+              <w:b w:val="0"/>
+              <w:bCs w:val="0"/>
+              <w:sz w:val="30"/>
+              <w:szCs w:val="30"/>
+              <w:lang w:val="zh-TW" w:eastAsia="zh-TW"/>
+            </w:rPr>
+            <w:fldChar w:fldCharType="begin"/>
+          </w:r>
+          <w:r>
+            <w:rPr>
+              <w:rFonts w:hint="eastAsia" w:ascii="宋体" w:hAnsi="宋体" w:eastAsia="宋体" w:cs="宋体"/>
+              <w:b w:val="0"/>
+              <w:bCs w:val="0"/>
+              <w:sz w:val="30"/>
+              <w:szCs w:val="30"/>
+              <w:lang w:val="zh-TW" w:eastAsia="zh-TW"/>
+            </w:rPr>
+            <w:instrText xml:space="preserve"> HYPERLINK \l _Toc10121 </w:instrText>
+          </w:r>
+          <w:r>
+            <w:rPr>
+              <w:rFonts w:hint="eastAsia" w:ascii="宋体" w:hAnsi="宋体" w:eastAsia="宋体" w:cs="宋体"/>
+              <w:b w:val="0"/>
+              <w:bCs w:val="0"/>
+              <w:sz w:val="30"/>
+              <w:szCs w:val="30"/>
+              <w:lang w:val="zh-TW" w:eastAsia="zh-TW"/>
+            </w:rPr>
+            <w:fldChar w:fldCharType="separate"/>
+          </w:r>
+          <w:r>
+            <w:rPr>
+              <w:rFonts w:hint="eastAsia" w:ascii="宋体" w:hAnsi="宋体" w:eastAsia="宋体" w:cs="宋体"/>
+              <w:b w:val="0"/>
+              <w:bCs w:val="0"/>
+              <w:sz w:val="30"/>
+              <w:szCs w:val="30"/>
+            </w:rPr>
+            <w:t>1</w:t>
+          </w:r>
+          <w:r>
+            <w:rPr>
+              <w:rFonts w:hint="eastAsia" w:ascii="宋体" w:hAnsi="宋体" w:eastAsia="宋体" w:cs="宋体"/>
+              <w:b w:val="0"/>
+              <w:bCs w:val="0"/>
+              <w:sz w:val="30"/>
+              <w:szCs w:val="30"/>
+              <w:lang w:val="zh-TW" w:eastAsia="zh-TW"/>
+            </w:rPr>
+            <w:t>、引言</w:t>
+          </w:r>
+          <w:r>
+            <w:rPr>
+              <w:rFonts w:hint="eastAsia" w:ascii="宋体" w:hAnsi="宋体" w:eastAsia="宋体" w:cs="宋体"/>
+              <w:b w:val="0"/>
+              <w:bCs w:val="0"/>
+              <w:sz w:val="30"/>
+              <w:szCs w:val="30"/>
+            </w:rPr>
+            <w:tab/>
+          </w:r>
+          <w:r>
+            <w:rPr>
+              <w:rFonts w:hint="eastAsia" w:ascii="宋体" w:hAnsi="宋体" w:eastAsia="宋体" w:cs="宋体"/>
+              <w:b w:val="0"/>
+              <w:bCs w:val="0"/>
+              <w:sz w:val="30"/>
+              <w:szCs w:val="30"/>
+            </w:rPr>
+            <w:fldChar w:fldCharType="begin"/>
+          </w:r>
+          <w:r>
+            <w:rPr>
+              <w:rFonts w:hint="eastAsia" w:ascii="宋体" w:hAnsi="宋体" w:eastAsia="宋体" w:cs="宋体"/>
+              <w:b w:val="0"/>
+              <w:bCs w:val="0"/>
+              <w:sz w:val="30"/>
+              <w:szCs w:val="30"/>
+            </w:rPr>
+            <w:instrText xml:space="preserve"> PAGEREF _Toc10121 </w:instrText>
+          </w:r>
+          <w:r>
+            <w:rPr>
+              <w:rFonts w:hint="eastAsia" w:ascii="宋体" w:hAnsi="宋体" w:eastAsia="宋体" w:cs="宋体"/>
+              <w:b w:val="0"/>
+              <w:bCs w:val="0"/>
+              <w:sz w:val="30"/>
+              <w:szCs w:val="30"/>
+            </w:rPr>
+            <w:fldChar w:fldCharType="separate"/>
+          </w:r>
+          <w:r>
+            <w:rPr>
+              <w:rFonts w:hint="eastAsia" w:ascii="宋体" w:hAnsi="宋体" w:eastAsia="宋体" w:cs="宋体"/>
+              <w:b w:val="0"/>
+              <w:bCs w:val="0"/>
+              <w:sz w:val="30"/>
+              <w:szCs w:val="30"/>
+            </w:rPr>
+            <w:t>1</w:t>
+          </w:r>
+          <w:r>
+            <w:rPr>
+              <w:rFonts w:hint="eastAsia" w:ascii="宋体" w:hAnsi="宋体" w:eastAsia="宋体" w:cs="宋体"/>
+              <w:b w:val="0"/>
+              <w:bCs w:val="0"/>
+              <w:sz w:val="30"/>
+              <w:szCs w:val="30"/>
+            </w:rPr>
+            <w:fldChar w:fldCharType="end"/>
+          </w:r>
+          <w:r>
+            <w:rPr>
+              <w:rFonts w:hint="eastAsia" w:ascii="宋体" w:hAnsi="宋体" w:eastAsia="宋体" w:cs="宋体"/>
+              <w:b w:val="0"/>
+              <w:bCs w:val="0"/>
+              <w:sz w:val="30"/>
+              <w:szCs w:val="30"/>
+              <w:lang w:val="zh-TW" w:eastAsia="zh-TW"/>
+            </w:rPr>
+            <w:fldChar w:fldCharType="end"/>
+          </w:r>
+        </w:p>
+        <w:p>
+          <w:pPr>
+            <w:pStyle w:val="14"/>
+            <w:framePr w:wrap="auto" w:vAnchor="margin" w:hAnchor="text" w:yAlign="inline"/>
+            <w:tabs>
+              <w:tab w:val="right" w:leader="dot" w:pos="9349"/>
+            </w:tabs>
+            <w:jc w:val="left"/>
+            <w:rPr>
+              <w:rFonts w:hint="eastAsia" w:ascii="宋体" w:hAnsi="宋体" w:eastAsia="宋体" w:cs="宋体"/>
+              <w:b w:val="0"/>
+              <w:bCs w:val="0"/>
+              <w:sz w:val="30"/>
+              <w:szCs w:val="30"/>
+            </w:rPr>
+          </w:pPr>
+          <w:r>
+            <w:rPr>
+              <w:rFonts w:hint="eastAsia" w:ascii="宋体" w:hAnsi="宋体" w:eastAsia="宋体" w:cs="宋体"/>
+              <w:b w:val="0"/>
+              <w:bCs w:val="0"/>
+              <w:sz w:val="30"/>
+              <w:szCs w:val="30"/>
+              <w:lang w:val="zh-TW" w:eastAsia="zh-TW"/>
+            </w:rPr>
+            <w:fldChar w:fldCharType="begin"/>
+          </w:r>
+          <w:r>
+            <w:rPr>
+              <w:rFonts w:hint="eastAsia" w:ascii="宋体" w:hAnsi="宋体" w:eastAsia="宋体" w:cs="宋体"/>
+              <w:b w:val="0"/>
+              <w:bCs w:val="0"/>
+              <w:sz w:val="30"/>
+              <w:szCs w:val="30"/>
+              <w:lang w:val="zh-TW" w:eastAsia="zh-TW"/>
+            </w:rPr>
+            <w:instrText xml:space="preserve"> HYPERLINK \l _Toc22702 </w:instrText>
+          </w:r>
+          <w:r>
+            <w:rPr>
+              <w:rFonts w:hint="eastAsia" w:ascii="宋体" w:hAnsi="宋体" w:eastAsia="宋体" w:cs="宋体"/>
+              <w:b w:val="0"/>
+              <w:bCs w:val="0"/>
+              <w:sz w:val="30"/>
+              <w:szCs w:val="30"/>
+              <w:lang w:val="zh-TW" w:eastAsia="zh-TW"/>
+            </w:rPr>
+            <w:fldChar w:fldCharType="separate"/>
+          </w:r>
+          <w:r>
+            <w:rPr>
+              <w:rFonts w:hint="eastAsia" w:ascii="宋体" w:hAnsi="宋体" w:eastAsia="宋体" w:cs="宋体"/>
+              <w:b w:val="0"/>
+              <w:bCs w:val="0"/>
+              <w:sz w:val="30"/>
+              <w:szCs w:val="30"/>
+            </w:rPr>
+            <w:t>2</w:t>
+          </w:r>
+          <w:r>
+            <w:rPr>
+              <w:rFonts w:hint="eastAsia" w:ascii="宋体" w:hAnsi="宋体" w:eastAsia="宋体" w:cs="宋体"/>
+              <w:b w:val="0"/>
+              <w:bCs w:val="0"/>
+              <w:sz w:val="30"/>
+              <w:szCs w:val="30"/>
+              <w:lang w:val="zh-TW" w:eastAsia="zh-TW"/>
+            </w:rPr>
+            <w:t>、</w:t>
+          </w:r>
+          <w:r>
+            <w:rPr>
+              <w:rFonts w:hint="eastAsia" w:ascii="宋体" w:hAnsi="宋体" w:eastAsia="宋体" w:cs="宋体"/>
+              <w:b w:val="0"/>
+              <w:bCs w:val="0"/>
+              <w:sz w:val="30"/>
+              <w:szCs w:val="30"/>
+            </w:rPr>
+            <w:t>one-hot编码</w:t>
+          </w:r>
+          <w:r>
+            <w:rPr>
+              <w:rFonts w:hint="eastAsia" w:ascii="宋体" w:hAnsi="宋体" w:eastAsia="宋体" w:cs="宋体"/>
+              <w:b w:val="0"/>
+              <w:bCs w:val="0"/>
+              <w:sz w:val="30"/>
+              <w:szCs w:val="30"/>
+            </w:rPr>
+            <w:tab/>
+          </w:r>
+          <w:r>
+            <w:rPr>
+              <w:rFonts w:hint="eastAsia" w:ascii="宋体" w:hAnsi="宋体" w:eastAsia="宋体" w:cs="宋体"/>
+              <w:b w:val="0"/>
+              <w:bCs w:val="0"/>
+              <w:sz w:val="30"/>
+              <w:szCs w:val="30"/>
+            </w:rPr>
+            <w:fldChar w:fldCharType="begin"/>
+          </w:r>
+          <w:r>
+            <w:rPr>
+              <w:rFonts w:hint="eastAsia" w:ascii="宋体" w:hAnsi="宋体" w:eastAsia="宋体" w:cs="宋体"/>
+              <w:b w:val="0"/>
+              <w:bCs w:val="0"/>
+              <w:sz w:val="30"/>
+              <w:szCs w:val="30"/>
+            </w:rPr>
+            <w:instrText xml:space="preserve"> PAGEREF _Toc22702 </w:instrText>
+          </w:r>
+          <w:r>
+            <w:rPr>
+              <w:rFonts w:hint="eastAsia" w:ascii="宋体" w:hAnsi="宋体" w:eastAsia="宋体" w:cs="宋体"/>
+              <w:b w:val="0"/>
+              <w:bCs w:val="0"/>
+              <w:sz w:val="30"/>
+              <w:szCs w:val="30"/>
+            </w:rPr>
+            <w:fldChar w:fldCharType="separate"/>
+          </w:r>
+          <w:r>
+            <w:rPr>
+              <w:rFonts w:hint="eastAsia" w:ascii="宋体" w:hAnsi="宋体" w:eastAsia="宋体" w:cs="宋体"/>
+              <w:b w:val="0"/>
+              <w:bCs w:val="0"/>
+              <w:sz w:val="30"/>
+              <w:szCs w:val="30"/>
+            </w:rPr>
+            <w:t>3</w:t>
+          </w:r>
+          <w:r>
+            <w:rPr>
+              <w:rFonts w:hint="eastAsia" w:ascii="宋体" w:hAnsi="宋体" w:eastAsia="宋体" w:cs="宋体"/>
+              <w:b w:val="0"/>
+              <w:bCs w:val="0"/>
+              <w:sz w:val="30"/>
+              <w:szCs w:val="30"/>
+            </w:rPr>
+            <w:fldChar w:fldCharType="end"/>
+          </w:r>
+          <w:r>
+            <w:rPr>
+              <w:rFonts w:hint="eastAsia" w:ascii="宋体" w:hAnsi="宋体" w:eastAsia="宋体" w:cs="宋体"/>
+              <w:b w:val="0"/>
+              <w:bCs w:val="0"/>
+              <w:sz w:val="30"/>
+              <w:szCs w:val="30"/>
+              <w:lang w:val="zh-TW" w:eastAsia="zh-TW"/>
+            </w:rPr>
+            <w:fldChar w:fldCharType="end"/>
+          </w:r>
+        </w:p>
+        <w:p>
+          <w:pPr>
+            <w:pStyle w:val="16"/>
+            <w:framePr w:wrap="auto" w:vAnchor="margin" w:hAnchor="text" w:yAlign="inline"/>
+            <w:tabs>
+              <w:tab w:val="right" w:leader="dot" w:pos="9349"/>
+            </w:tabs>
+            <w:jc w:val="left"/>
+            <w:rPr>
+              <w:rFonts w:hint="eastAsia" w:ascii="宋体" w:hAnsi="宋体" w:eastAsia="宋体" w:cs="宋体"/>
+              <w:b w:val="0"/>
+              <w:bCs w:val="0"/>
+              <w:sz w:val="28"/>
+              <w:szCs w:val="28"/>
+            </w:rPr>
+          </w:pPr>
+          <w:r>
+            <w:rPr>
+              <w:rFonts w:hint="eastAsia" w:ascii="宋体" w:hAnsi="宋体" w:eastAsia="宋体" w:cs="宋体"/>
+              <w:b w:val="0"/>
+              <w:bCs w:val="0"/>
+              <w:sz w:val="28"/>
+              <w:szCs w:val="28"/>
+              <w:lang w:val="zh-TW" w:eastAsia="zh-TW"/>
+            </w:rPr>
+            <w:fldChar w:fldCharType="begin"/>
+          </w:r>
+          <w:r>
+            <w:rPr>
+              <w:rFonts w:hint="eastAsia" w:ascii="宋体" w:hAnsi="宋体" w:eastAsia="宋体" w:cs="宋体"/>
+              <w:b w:val="0"/>
+              <w:bCs w:val="0"/>
+              <w:sz w:val="28"/>
+              <w:szCs w:val="28"/>
+              <w:lang w:val="zh-TW" w:eastAsia="zh-TW"/>
+            </w:rPr>
+            <w:instrText xml:space="preserve"> HYPERLINK \l _Toc18815 </w:instrText>
+          </w:r>
+          <w:r>
+            <w:rPr>
+              <w:rFonts w:hint="eastAsia" w:ascii="宋体" w:hAnsi="宋体" w:eastAsia="宋体" w:cs="宋体"/>
+              <w:b w:val="0"/>
+              <w:bCs w:val="0"/>
+              <w:sz w:val="28"/>
+              <w:szCs w:val="28"/>
+              <w:lang w:val="zh-TW" w:eastAsia="zh-TW"/>
+            </w:rPr>
+            <w:fldChar w:fldCharType="separate"/>
+          </w:r>
+          <w:r>
+            <w:rPr>
+              <w:rFonts w:hint="eastAsia" w:ascii="宋体" w:hAnsi="宋体" w:eastAsia="宋体" w:cs="宋体"/>
+              <w:b w:val="0"/>
+              <w:bCs w:val="0"/>
+              <w:sz w:val="28"/>
+              <w:szCs w:val="28"/>
+            </w:rPr>
+            <w:t>2.1 概念</w:t>
+          </w:r>
+          <w:r>
+            <w:rPr>
+              <w:rFonts w:hint="eastAsia" w:ascii="宋体" w:hAnsi="宋体" w:eastAsia="宋体" w:cs="宋体"/>
+              <w:b w:val="0"/>
+              <w:bCs w:val="0"/>
+              <w:sz w:val="28"/>
+              <w:szCs w:val="28"/>
+            </w:rPr>
+            <w:tab/>
+          </w:r>
+          <w:r>
+            <w:rPr>
+              <w:rFonts w:hint="eastAsia" w:ascii="宋体" w:hAnsi="宋体" w:eastAsia="宋体" w:cs="宋体"/>
+              <w:b w:val="0"/>
+              <w:bCs w:val="0"/>
+              <w:sz w:val="28"/>
+              <w:szCs w:val="28"/>
+            </w:rPr>
+            <w:fldChar w:fldCharType="begin"/>
+          </w:r>
+          <w:r>
+            <w:rPr>
+              <w:rFonts w:hint="eastAsia" w:ascii="宋体" w:hAnsi="宋体" w:eastAsia="宋体" w:cs="宋体"/>
+              <w:b w:val="0"/>
+              <w:bCs w:val="0"/>
+              <w:sz w:val="28"/>
+              <w:szCs w:val="28"/>
+            </w:rPr>
+            <w:instrText xml:space="preserve"> PAGEREF _Toc18815 </w:instrText>
+          </w:r>
+          <w:r>
+            <w:rPr>
+              <w:rFonts w:hint="eastAsia" w:ascii="宋体" w:hAnsi="宋体" w:eastAsia="宋体" w:cs="宋体"/>
+              <w:b w:val="0"/>
+              <w:bCs w:val="0"/>
+              <w:sz w:val="28"/>
+              <w:szCs w:val="28"/>
+            </w:rPr>
+            <w:fldChar w:fldCharType="separate"/>
+          </w:r>
+          <w:r>
+            <w:rPr>
+              <w:rFonts w:hint="eastAsia" w:ascii="宋体" w:hAnsi="宋体" w:eastAsia="宋体" w:cs="宋体"/>
+              <w:b w:val="0"/>
+              <w:bCs w:val="0"/>
+              <w:sz w:val="28"/>
+              <w:szCs w:val="28"/>
+            </w:rPr>
+            <w:t>3</w:t>
+          </w:r>
+          <w:r>
+            <w:rPr>
+              <w:rFonts w:hint="eastAsia" w:ascii="宋体" w:hAnsi="宋体" w:eastAsia="宋体" w:cs="宋体"/>
+              <w:b w:val="0"/>
+              <w:bCs w:val="0"/>
+              <w:sz w:val="28"/>
+              <w:szCs w:val="28"/>
+            </w:rPr>
+            <w:fldChar w:fldCharType="end"/>
+          </w:r>
+          <w:r>
+            <w:rPr>
+              <w:rFonts w:hint="eastAsia" w:ascii="宋体" w:hAnsi="宋体" w:eastAsia="宋体" w:cs="宋体"/>
+              <w:b w:val="0"/>
+              <w:bCs w:val="0"/>
+              <w:sz w:val="28"/>
+              <w:szCs w:val="28"/>
+              <w:lang w:val="zh-TW" w:eastAsia="zh-TW"/>
+            </w:rPr>
+            <w:fldChar w:fldCharType="end"/>
+          </w:r>
+        </w:p>
+        <w:p>
+          <w:pPr>
+            <w:pStyle w:val="16"/>
+            <w:framePr w:wrap="auto" w:vAnchor="margin" w:hAnchor="text" w:yAlign="inline"/>
+            <w:tabs>
+              <w:tab w:val="right" w:leader="dot" w:pos="9349"/>
+            </w:tabs>
+            <w:jc w:val="left"/>
+            <w:rPr>
+              <w:rFonts w:hint="eastAsia" w:ascii="宋体" w:hAnsi="宋体" w:eastAsia="宋体" w:cs="宋体"/>
+              <w:b w:val="0"/>
+              <w:bCs w:val="0"/>
+              <w:sz w:val="30"/>
+              <w:szCs w:val="30"/>
+            </w:rPr>
+          </w:pPr>
+          <w:r>
+            <w:rPr>
+              <w:rFonts w:hint="eastAsia" w:ascii="宋体" w:hAnsi="宋体" w:eastAsia="宋体" w:cs="宋体"/>
+              <w:b w:val="0"/>
+              <w:bCs w:val="0"/>
+              <w:sz w:val="28"/>
+              <w:szCs w:val="28"/>
+              <w:lang w:val="zh-TW" w:eastAsia="zh-TW"/>
+            </w:rPr>
+            <w:fldChar w:fldCharType="begin"/>
+          </w:r>
+          <w:r>
+            <w:rPr>
+              <w:rFonts w:hint="eastAsia" w:ascii="宋体" w:hAnsi="宋体" w:eastAsia="宋体" w:cs="宋体"/>
+              <w:b w:val="0"/>
+              <w:bCs w:val="0"/>
+              <w:sz w:val="28"/>
+              <w:szCs w:val="28"/>
+              <w:lang w:val="zh-TW" w:eastAsia="zh-TW"/>
+            </w:rPr>
+            <w:instrText xml:space="preserve"> HYPERLINK \l _Toc19197 </w:instrText>
+          </w:r>
+          <w:r>
+            <w:rPr>
+              <w:rFonts w:hint="eastAsia" w:ascii="宋体" w:hAnsi="宋体" w:eastAsia="宋体" w:cs="宋体"/>
+              <w:b w:val="0"/>
+              <w:bCs w:val="0"/>
+              <w:sz w:val="28"/>
+              <w:szCs w:val="28"/>
+              <w:lang w:val="zh-TW" w:eastAsia="zh-TW"/>
+            </w:rPr>
+            <w:fldChar w:fldCharType="separate"/>
+          </w:r>
+          <w:r>
+            <w:rPr>
+              <w:rFonts w:hint="eastAsia" w:ascii="宋体" w:hAnsi="宋体" w:eastAsia="宋体" w:cs="宋体"/>
+              <w:b w:val="0"/>
+              <w:bCs w:val="0"/>
+              <w:sz w:val="28"/>
+              <w:szCs w:val="28"/>
+            </w:rPr>
+            <w:t>2.2 处理方式</w:t>
+          </w:r>
+          <w:r>
+            <w:rPr>
+              <w:rFonts w:hint="eastAsia" w:ascii="宋体" w:hAnsi="宋体" w:eastAsia="宋体" w:cs="宋体"/>
+              <w:b w:val="0"/>
+              <w:bCs w:val="0"/>
+              <w:sz w:val="28"/>
+              <w:szCs w:val="28"/>
+            </w:rPr>
+            <w:tab/>
+          </w:r>
+          <w:r>
+            <w:rPr>
+              <w:rFonts w:hint="eastAsia" w:ascii="宋体" w:hAnsi="宋体" w:eastAsia="宋体" w:cs="宋体"/>
+              <w:b w:val="0"/>
+              <w:bCs w:val="0"/>
+              <w:sz w:val="28"/>
+              <w:szCs w:val="28"/>
+            </w:rPr>
+            <w:fldChar w:fldCharType="begin"/>
+          </w:r>
+          <w:r>
+            <w:rPr>
+              <w:rFonts w:hint="eastAsia" w:ascii="宋体" w:hAnsi="宋体" w:eastAsia="宋体" w:cs="宋体"/>
+              <w:b w:val="0"/>
+              <w:bCs w:val="0"/>
+              <w:sz w:val="28"/>
+              <w:szCs w:val="28"/>
+            </w:rPr>
+            <w:instrText xml:space="preserve"> PAGEREF _Toc19197 </w:instrText>
+          </w:r>
+          <w:r>
+            <w:rPr>
+              <w:rFonts w:hint="eastAsia" w:ascii="宋体" w:hAnsi="宋体" w:eastAsia="宋体" w:cs="宋体"/>
+              <w:b w:val="0"/>
+              <w:bCs w:val="0"/>
+              <w:sz w:val="28"/>
+              <w:szCs w:val="28"/>
+            </w:rPr>
+            <w:fldChar w:fldCharType="separate"/>
+          </w:r>
+          <w:r>
+            <w:rPr>
+              <w:rFonts w:hint="eastAsia" w:ascii="宋体" w:hAnsi="宋体" w:eastAsia="宋体" w:cs="宋体"/>
+              <w:b w:val="0"/>
+              <w:bCs w:val="0"/>
+              <w:sz w:val="28"/>
+              <w:szCs w:val="28"/>
+            </w:rPr>
+            <w:t>3</w:t>
+          </w:r>
+          <w:r>
+            <w:rPr>
+              <w:rFonts w:hint="eastAsia" w:ascii="宋体" w:hAnsi="宋体" w:eastAsia="宋体" w:cs="宋体"/>
+              <w:b w:val="0"/>
+              <w:bCs w:val="0"/>
+              <w:sz w:val="28"/>
+              <w:szCs w:val="28"/>
+            </w:rPr>
+            <w:fldChar w:fldCharType="end"/>
+          </w:r>
+          <w:r>
+            <w:rPr>
+              <w:rFonts w:hint="eastAsia" w:ascii="宋体" w:hAnsi="宋体" w:eastAsia="宋体" w:cs="宋体"/>
+              <w:b w:val="0"/>
+              <w:bCs w:val="0"/>
+              <w:sz w:val="28"/>
+              <w:szCs w:val="28"/>
+              <w:lang w:val="zh-TW" w:eastAsia="zh-TW"/>
+            </w:rPr>
+            <w:fldChar w:fldCharType="end"/>
+          </w:r>
+        </w:p>
+        <w:p>
+          <w:pPr>
+            <w:pStyle w:val="14"/>
+            <w:framePr w:wrap="auto" w:vAnchor="margin" w:hAnchor="text" w:yAlign="inline"/>
+            <w:tabs>
+              <w:tab w:val="right" w:leader="dot" w:pos="9349"/>
+            </w:tabs>
+            <w:jc w:val="left"/>
+            <w:rPr>
+              <w:rFonts w:hint="eastAsia" w:ascii="宋体" w:hAnsi="宋体" w:eastAsia="宋体" w:cs="宋体"/>
+              <w:b w:val="0"/>
+              <w:bCs w:val="0"/>
+              <w:sz w:val="30"/>
+              <w:szCs w:val="30"/>
+            </w:rPr>
+          </w:pPr>
+          <w:r>
+            <w:rPr>
+              <w:rFonts w:hint="eastAsia" w:ascii="宋体" w:hAnsi="宋体" w:eastAsia="宋体" w:cs="宋体"/>
+              <w:b w:val="0"/>
+              <w:bCs w:val="0"/>
+              <w:sz w:val="30"/>
+              <w:szCs w:val="30"/>
+              <w:lang w:val="zh-TW" w:eastAsia="zh-TW"/>
+            </w:rPr>
+            <w:fldChar w:fldCharType="begin"/>
+          </w:r>
+          <w:r>
+            <w:rPr>
+              <w:rFonts w:hint="eastAsia" w:ascii="宋体" w:hAnsi="宋体" w:eastAsia="宋体" w:cs="宋体"/>
+              <w:b w:val="0"/>
+              <w:bCs w:val="0"/>
+              <w:sz w:val="30"/>
+              <w:szCs w:val="30"/>
+              <w:lang w:val="zh-TW" w:eastAsia="zh-TW"/>
+            </w:rPr>
+            <w:instrText xml:space="preserve"> HYPERLINK \l _Toc26791 </w:instrText>
+          </w:r>
+          <w:r>
+            <w:rPr>
+              <w:rFonts w:hint="eastAsia" w:ascii="宋体" w:hAnsi="宋体" w:eastAsia="宋体" w:cs="宋体"/>
+              <w:b w:val="0"/>
+              <w:bCs w:val="0"/>
+              <w:sz w:val="30"/>
+              <w:szCs w:val="30"/>
+              <w:lang w:val="zh-TW" w:eastAsia="zh-TW"/>
+            </w:rPr>
+            <w:fldChar w:fldCharType="separate"/>
+          </w:r>
+          <w:r>
+            <w:rPr>
+              <w:rFonts w:hint="eastAsia" w:ascii="宋体" w:hAnsi="宋体" w:eastAsia="宋体" w:cs="宋体"/>
+              <w:b w:val="0"/>
+              <w:bCs w:val="0"/>
+              <w:sz w:val="30"/>
+              <w:szCs w:val="30"/>
+              <w:shd w:val="clear" w:color="auto" w:fill="FFFFFF"/>
+            </w:rPr>
+            <w:t>3</w:t>
+          </w:r>
+          <w:r>
+            <w:rPr>
+              <w:rFonts w:hint="eastAsia" w:ascii="宋体" w:hAnsi="宋体" w:eastAsia="宋体" w:cs="宋体"/>
+              <w:b w:val="0"/>
+              <w:bCs w:val="0"/>
+              <w:sz w:val="30"/>
+              <w:szCs w:val="30"/>
+              <w:shd w:val="clear" w:color="auto" w:fill="FFFFFF"/>
+              <w:lang w:val="zh-TW" w:eastAsia="zh-TW"/>
+            </w:rPr>
+            <w:t>、</w:t>
+          </w:r>
+          <w:r>
+            <w:rPr>
+              <w:rFonts w:hint="eastAsia" w:ascii="宋体" w:hAnsi="宋体" w:eastAsia="宋体" w:cs="宋体"/>
+              <w:b w:val="0"/>
+              <w:bCs w:val="0"/>
+              <w:sz w:val="30"/>
+              <w:szCs w:val="30"/>
+              <w:shd w:val="clear" w:color="auto" w:fill="FFFFFF"/>
+            </w:rPr>
+            <w:t>线性回归模型</w:t>
+          </w:r>
+          <w:r>
+            <w:rPr>
+              <w:rFonts w:hint="eastAsia" w:ascii="宋体" w:hAnsi="宋体" w:eastAsia="宋体" w:cs="宋体"/>
+              <w:b w:val="0"/>
+              <w:bCs w:val="0"/>
+              <w:sz w:val="30"/>
+              <w:szCs w:val="30"/>
+            </w:rPr>
+            <w:tab/>
+          </w:r>
+          <w:r>
+            <w:rPr>
+              <w:rFonts w:hint="eastAsia" w:ascii="宋体" w:hAnsi="宋体" w:eastAsia="宋体" w:cs="宋体"/>
+              <w:b w:val="0"/>
+              <w:bCs w:val="0"/>
+              <w:sz w:val="30"/>
+              <w:szCs w:val="30"/>
+            </w:rPr>
+            <w:fldChar w:fldCharType="begin"/>
+          </w:r>
+          <w:r>
+            <w:rPr>
+              <w:rFonts w:hint="eastAsia" w:ascii="宋体" w:hAnsi="宋体" w:eastAsia="宋体" w:cs="宋体"/>
+              <w:b w:val="0"/>
+              <w:bCs w:val="0"/>
+              <w:sz w:val="30"/>
+              <w:szCs w:val="30"/>
+            </w:rPr>
+            <w:instrText xml:space="preserve"> PAGEREF _Toc26791 </w:instrText>
+          </w:r>
+          <w:r>
+            <w:rPr>
+              <w:rFonts w:hint="eastAsia" w:ascii="宋体" w:hAnsi="宋体" w:eastAsia="宋体" w:cs="宋体"/>
+              <w:b w:val="0"/>
+              <w:bCs w:val="0"/>
+              <w:sz w:val="30"/>
+              <w:szCs w:val="30"/>
+            </w:rPr>
+            <w:fldChar w:fldCharType="separate"/>
+          </w:r>
+          <w:r>
+            <w:rPr>
+              <w:rFonts w:hint="eastAsia" w:ascii="宋体" w:hAnsi="宋体" w:eastAsia="宋体" w:cs="宋体"/>
+              <w:b w:val="0"/>
+              <w:bCs w:val="0"/>
+              <w:sz w:val="30"/>
+              <w:szCs w:val="30"/>
+            </w:rPr>
+            <w:t>6</w:t>
+          </w:r>
+          <w:r>
+            <w:rPr>
+              <w:rFonts w:hint="eastAsia" w:ascii="宋体" w:hAnsi="宋体" w:eastAsia="宋体" w:cs="宋体"/>
+              <w:b w:val="0"/>
+              <w:bCs w:val="0"/>
+              <w:sz w:val="30"/>
+              <w:szCs w:val="30"/>
+            </w:rPr>
+            <w:fldChar w:fldCharType="end"/>
+          </w:r>
+          <w:r>
+            <w:rPr>
+              <w:rFonts w:hint="eastAsia" w:ascii="宋体" w:hAnsi="宋体" w:eastAsia="宋体" w:cs="宋体"/>
+              <w:b w:val="0"/>
+              <w:bCs w:val="0"/>
+              <w:sz w:val="30"/>
+              <w:szCs w:val="30"/>
+              <w:lang w:val="zh-TW" w:eastAsia="zh-TW"/>
+            </w:rPr>
+            <w:fldChar w:fldCharType="end"/>
+          </w:r>
+        </w:p>
+        <w:p>
+          <w:pPr>
+            <w:pStyle w:val="16"/>
+            <w:framePr w:wrap="auto" w:vAnchor="margin" w:hAnchor="text" w:yAlign="inline"/>
+            <w:tabs>
+              <w:tab w:val="right" w:leader="dot" w:pos="9349"/>
+            </w:tabs>
+            <w:jc w:val="left"/>
+            <w:rPr>
+              <w:rFonts w:hint="eastAsia" w:ascii="宋体" w:hAnsi="宋体" w:eastAsia="宋体" w:cs="宋体"/>
+              <w:b w:val="0"/>
+              <w:bCs w:val="0"/>
+              <w:sz w:val="28"/>
+              <w:szCs w:val="28"/>
+            </w:rPr>
+          </w:pPr>
+          <w:r>
+            <w:rPr>
+              <w:rFonts w:hint="eastAsia" w:ascii="宋体" w:hAnsi="宋体" w:eastAsia="宋体" w:cs="宋体"/>
+              <w:b w:val="0"/>
+              <w:bCs w:val="0"/>
+              <w:sz w:val="28"/>
+              <w:szCs w:val="28"/>
+              <w:lang w:val="zh-TW" w:eastAsia="zh-TW"/>
+            </w:rPr>
+            <w:fldChar w:fldCharType="begin"/>
+          </w:r>
+          <w:r>
+            <w:rPr>
+              <w:rFonts w:hint="eastAsia" w:ascii="宋体" w:hAnsi="宋体" w:eastAsia="宋体" w:cs="宋体"/>
+              <w:b w:val="0"/>
+              <w:bCs w:val="0"/>
+              <w:sz w:val="28"/>
+              <w:szCs w:val="28"/>
+              <w:lang w:val="zh-TW" w:eastAsia="zh-TW"/>
+            </w:rPr>
+            <w:instrText xml:space="preserve"> HYPERLINK \l _Toc3948 </w:instrText>
+          </w:r>
+          <w:r>
+            <w:rPr>
+              <w:rFonts w:hint="eastAsia" w:ascii="宋体" w:hAnsi="宋体" w:eastAsia="宋体" w:cs="宋体"/>
+              <w:b w:val="0"/>
+              <w:bCs w:val="0"/>
+              <w:sz w:val="28"/>
+              <w:szCs w:val="28"/>
+              <w:lang w:val="zh-TW" w:eastAsia="zh-TW"/>
+            </w:rPr>
+            <w:fldChar w:fldCharType="separate"/>
+          </w:r>
+          <w:r>
+            <w:rPr>
+              <w:rFonts w:hint="eastAsia" w:ascii="宋体" w:hAnsi="宋体" w:eastAsia="宋体" w:cs="宋体"/>
+              <w:b w:val="0"/>
+              <w:bCs w:val="0"/>
+              <w:sz w:val="28"/>
+              <w:szCs w:val="28"/>
+              <w:shd w:val="clear" w:color="auto" w:fill="FFFFFF"/>
+            </w:rPr>
+            <w:t>3.1一维线性回归方程</w:t>
+          </w:r>
+          <w:r>
+            <w:rPr>
+              <w:rFonts w:hint="eastAsia" w:ascii="宋体" w:hAnsi="宋体" w:eastAsia="宋体" w:cs="宋体"/>
+              <w:b w:val="0"/>
+              <w:bCs w:val="0"/>
+              <w:sz w:val="28"/>
+              <w:szCs w:val="28"/>
+            </w:rPr>
+            <w:tab/>
+          </w:r>
+          <w:r>
+            <w:rPr>
+              <w:rFonts w:hint="eastAsia" w:ascii="宋体" w:hAnsi="宋体" w:eastAsia="宋体" w:cs="宋体"/>
+              <w:b w:val="0"/>
+              <w:bCs w:val="0"/>
+              <w:sz w:val="28"/>
+              <w:szCs w:val="28"/>
+            </w:rPr>
+            <w:fldChar w:fldCharType="begin"/>
+          </w:r>
+          <w:r>
+            <w:rPr>
+              <w:rFonts w:hint="eastAsia" w:ascii="宋体" w:hAnsi="宋体" w:eastAsia="宋体" w:cs="宋体"/>
+              <w:b w:val="0"/>
+              <w:bCs w:val="0"/>
+              <w:sz w:val="28"/>
+              <w:szCs w:val="28"/>
+            </w:rPr>
+            <w:instrText xml:space="preserve"> PAGEREF _Toc3948 </w:instrText>
+          </w:r>
+          <w:r>
+            <w:rPr>
+              <w:rFonts w:hint="eastAsia" w:ascii="宋体" w:hAnsi="宋体" w:eastAsia="宋体" w:cs="宋体"/>
+              <w:b w:val="0"/>
+              <w:bCs w:val="0"/>
+              <w:sz w:val="28"/>
+              <w:szCs w:val="28"/>
+            </w:rPr>
+            <w:fldChar w:fldCharType="separate"/>
+          </w:r>
+          <w:r>
+            <w:rPr>
+              <w:rFonts w:hint="eastAsia" w:ascii="宋体" w:hAnsi="宋体" w:eastAsia="宋体" w:cs="宋体"/>
+              <w:b w:val="0"/>
+              <w:bCs w:val="0"/>
+              <w:sz w:val="28"/>
+              <w:szCs w:val="28"/>
+            </w:rPr>
+            <w:t>6</w:t>
+          </w:r>
+          <w:r>
+            <w:rPr>
+              <w:rFonts w:hint="eastAsia" w:ascii="宋体" w:hAnsi="宋体" w:eastAsia="宋体" w:cs="宋体"/>
+              <w:b w:val="0"/>
+              <w:bCs w:val="0"/>
+              <w:sz w:val="28"/>
+              <w:szCs w:val="28"/>
+            </w:rPr>
+            <w:fldChar w:fldCharType="end"/>
+          </w:r>
+          <w:r>
+            <w:rPr>
+              <w:rFonts w:hint="eastAsia" w:ascii="宋体" w:hAnsi="宋体" w:eastAsia="宋体" w:cs="宋体"/>
+              <w:b w:val="0"/>
+              <w:bCs w:val="0"/>
+              <w:sz w:val="28"/>
+              <w:szCs w:val="28"/>
+              <w:lang w:val="zh-TW" w:eastAsia="zh-TW"/>
+            </w:rPr>
+            <w:fldChar w:fldCharType="end"/>
+          </w:r>
+        </w:p>
+        <w:p>
+          <w:pPr>
+            <w:pStyle w:val="16"/>
+            <w:framePr w:wrap="auto" w:vAnchor="margin" w:hAnchor="text" w:yAlign="inline"/>
+            <w:tabs>
+              <w:tab w:val="right" w:leader="dot" w:pos="9349"/>
+            </w:tabs>
+            <w:jc w:val="left"/>
+            <w:rPr>
+              <w:rFonts w:hint="eastAsia" w:ascii="宋体" w:hAnsi="宋体" w:eastAsia="宋体" w:cs="宋体"/>
+              <w:b w:val="0"/>
+              <w:bCs w:val="0"/>
+              <w:sz w:val="30"/>
+              <w:szCs w:val="30"/>
+            </w:rPr>
+          </w:pPr>
+          <w:r>
+            <w:rPr>
+              <w:rFonts w:hint="eastAsia" w:ascii="宋体" w:hAnsi="宋体" w:eastAsia="宋体" w:cs="宋体"/>
+              <w:b w:val="0"/>
+              <w:bCs w:val="0"/>
+              <w:sz w:val="28"/>
+              <w:szCs w:val="28"/>
+              <w:lang w:val="zh-TW" w:eastAsia="zh-TW"/>
+            </w:rPr>
+            <w:fldChar w:fldCharType="begin"/>
+          </w:r>
+          <w:r>
+            <w:rPr>
+              <w:rFonts w:hint="eastAsia" w:ascii="宋体" w:hAnsi="宋体" w:eastAsia="宋体" w:cs="宋体"/>
+              <w:b w:val="0"/>
+              <w:bCs w:val="0"/>
+              <w:sz w:val="28"/>
+              <w:szCs w:val="28"/>
+              <w:lang w:val="zh-TW" w:eastAsia="zh-TW"/>
+            </w:rPr>
+            <w:instrText xml:space="preserve"> HYPERLINK \l _Toc10559 </w:instrText>
+          </w:r>
+          <w:r>
+            <w:rPr>
+              <w:rFonts w:hint="eastAsia" w:ascii="宋体" w:hAnsi="宋体" w:eastAsia="宋体" w:cs="宋体"/>
+              <w:b w:val="0"/>
+              <w:bCs w:val="0"/>
+              <w:sz w:val="28"/>
+              <w:szCs w:val="28"/>
+              <w:lang w:val="zh-TW" w:eastAsia="zh-TW"/>
+            </w:rPr>
+            <w:fldChar w:fldCharType="separate"/>
+          </w:r>
+          <w:r>
+            <w:rPr>
+              <w:rFonts w:hint="eastAsia" w:ascii="宋体" w:hAnsi="宋体" w:eastAsia="宋体" w:cs="宋体"/>
+              <w:b w:val="0"/>
+              <w:bCs w:val="0"/>
+              <w:sz w:val="28"/>
+              <w:szCs w:val="28"/>
+              <w:shd w:val="clear" w:color="auto" w:fill="FFFFFF"/>
+            </w:rPr>
+            <w:t>3.2多维线性回归方程</w:t>
+          </w:r>
+          <w:r>
+            <w:rPr>
+              <w:rFonts w:hint="eastAsia" w:ascii="宋体" w:hAnsi="宋体" w:eastAsia="宋体" w:cs="宋体"/>
+              <w:b w:val="0"/>
+              <w:bCs w:val="0"/>
+              <w:sz w:val="28"/>
+              <w:szCs w:val="28"/>
+            </w:rPr>
+            <w:tab/>
+          </w:r>
+          <w:r>
+            <w:rPr>
+              <w:rFonts w:hint="eastAsia" w:ascii="宋体" w:hAnsi="宋体" w:eastAsia="宋体" w:cs="宋体"/>
+              <w:b w:val="0"/>
+              <w:bCs w:val="0"/>
+              <w:sz w:val="28"/>
+              <w:szCs w:val="28"/>
+            </w:rPr>
+            <w:fldChar w:fldCharType="begin"/>
+          </w:r>
+          <w:r>
+            <w:rPr>
+              <w:rFonts w:hint="eastAsia" w:ascii="宋体" w:hAnsi="宋体" w:eastAsia="宋体" w:cs="宋体"/>
+              <w:b w:val="0"/>
+              <w:bCs w:val="0"/>
+              <w:sz w:val="28"/>
+              <w:szCs w:val="28"/>
+            </w:rPr>
+            <w:instrText xml:space="preserve"> PAGEREF _Toc10559 </w:instrText>
+          </w:r>
+          <w:r>
+            <w:rPr>
+              <w:rFonts w:hint="eastAsia" w:ascii="宋体" w:hAnsi="宋体" w:eastAsia="宋体" w:cs="宋体"/>
+              <w:b w:val="0"/>
+              <w:bCs w:val="0"/>
+              <w:sz w:val="28"/>
+              <w:szCs w:val="28"/>
+            </w:rPr>
+            <w:fldChar w:fldCharType="separate"/>
+          </w:r>
+          <w:r>
+            <w:rPr>
+              <w:rFonts w:hint="eastAsia" w:ascii="宋体" w:hAnsi="宋体" w:eastAsia="宋体" w:cs="宋体"/>
+              <w:b w:val="0"/>
+              <w:bCs w:val="0"/>
+              <w:sz w:val="28"/>
+              <w:szCs w:val="28"/>
+            </w:rPr>
+            <w:t>6</w:t>
+          </w:r>
+          <w:r>
+            <w:rPr>
+              <w:rFonts w:hint="eastAsia" w:ascii="宋体" w:hAnsi="宋体" w:eastAsia="宋体" w:cs="宋体"/>
+              <w:b w:val="0"/>
+              <w:bCs w:val="0"/>
+              <w:sz w:val="28"/>
+              <w:szCs w:val="28"/>
+            </w:rPr>
+            <w:fldChar w:fldCharType="end"/>
+          </w:r>
+          <w:r>
+            <w:rPr>
+              <w:rFonts w:hint="eastAsia" w:ascii="宋体" w:hAnsi="宋体" w:eastAsia="宋体" w:cs="宋体"/>
+              <w:b w:val="0"/>
+              <w:bCs w:val="0"/>
+              <w:sz w:val="28"/>
+              <w:szCs w:val="28"/>
+              <w:lang w:val="zh-TW" w:eastAsia="zh-TW"/>
+            </w:rPr>
+            <w:fldChar w:fldCharType="end"/>
+          </w:r>
+        </w:p>
+        <w:p>
+          <w:pPr>
+            <w:pStyle w:val="14"/>
+            <w:framePr w:wrap="auto" w:vAnchor="margin" w:hAnchor="text" w:yAlign="inline"/>
+            <w:tabs>
+              <w:tab w:val="right" w:leader="dot" w:pos="9349"/>
+            </w:tabs>
+            <w:jc w:val="left"/>
+            <w:rPr>
+              <w:rFonts w:hint="eastAsia" w:ascii="宋体" w:hAnsi="宋体" w:eastAsia="宋体" w:cs="宋体"/>
+              <w:b w:val="0"/>
+              <w:bCs w:val="0"/>
+              <w:sz w:val="30"/>
+              <w:szCs w:val="30"/>
+            </w:rPr>
+          </w:pPr>
+          <w:r>
+            <w:rPr>
+              <w:rFonts w:hint="eastAsia" w:ascii="宋体" w:hAnsi="宋体" w:eastAsia="宋体" w:cs="宋体"/>
+              <w:b w:val="0"/>
+              <w:bCs w:val="0"/>
+              <w:sz w:val="30"/>
+              <w:szCs w:val="30"/>
+              <w:lang w:val="zh-TW" w:eastAsia="zh-TW"/>
+            </w:rPr>
+            <w:fldChar w:fldCharType="begin"/>
+          </w:r>
+          <w:r>
+            <w:rPr>
+              <w:rFonts w:hint="eastAsia" w:ascii="宋体" w:hAnsi="宋体" w:eastAsia="宋体" w:cs="宋体"/>
+              <w:b w:val="0"/>
+              <w:bCs w:val="0"/>
+              <w:sz w:val="30"/>
+              <w:szCs w:val="30"/>
+              <w:lang w:val="zh-TW" w:eastAsia="zh-TW"/>
+            </w:rPr>
+            <w:instrText xml:space="preserve"> HYPERLINK \l _Toc18703 </w:instrText>
+          </w:r>
+          <w:r>
+            <w:rPr>
+              <w:rFonts w:hint="eastAsia" w:ascii="宋体" w:hAnsi="宋体" w:eastAsia="宋体" w:cs="宋体"/>
+              <w:b w:val="0"/>
+              <w:bCs w:val="0"/>
+              <w:sz w:val="30"/>
+              <w:szCs w:val="30"/>
+              <w:lang w:val="zh-TW" w:eastAsia="zh-TW"/>
+            </w:rPr>
+            <w:fldChar w:fldCharType="separate"/>
+          </w:r>
+          <w:r>
+            <w:rPr>
+              <w:rFonts w:hint="eastAsia" w:ascii="宋体" w:hAnsi="宋体" w:eastAsia="宋体" w:cs="宋体"/>
+              <w:b w:val="0"/>
+              <w:bCs w:val="0"/>
+              <w:sz w:val="30"/>
+              <w:szCs w:val="30"/>
+            </w:rPr>
+            <w:t>4 多元线性回归的推导过程以及求解</w:t>
+          </w:r>
+          <w:r>
+            <w:rPr>
+              <w:rFonts w:hint="eastAsia" w:ascii="宋体" w:hAnsi="宋体" w:eastAsia="宋体" w:cs="宋体"/>
+              <w:b w:val="0"/>
+              <w:bCs w:val="0"/>
+              <w:sz w:val="30"/>
+              <w:szCs w:val="30"/>
+            </w:rPr>
+            <w:tab/>
+          </w:r>
+          <w:r>
+            <w:rPr>
+              <w:rFonts w:hint="eastAsia" w:ascii="宋体" w:hAnsi="宋体" w:eastAsia="宋体" w:cs="宋体"/>
+              <w:b w:val="0"/>
+              <w:bCs w:val="0"/>
+              <w:sz w:val="30"/>
+              <w:szCs w:val="30"/>
+            </w:rPr>
+            <w:fldChar w:fldCharType="begin"/>
+          </w:r>
+          <w:r>
+            <w:rPr>
+              <w:rFonts w:hint="eastAsia" w:ascii="宋体" w:hAnsi="宋体" w:eastAsia="宋体" w:cs="宋体"/>
+              <w:b w:val="0"/>
+              <w:bCs w:val="0"/>
+              <w:sz w:val="30"/>
+              <w:szCs w:val="30"/>
+            </w:rPr>
+            <w:instrText xml:space="preserve"> PAGEREF _Toc18703 </w:instrText>
+          </w:r>
+          <w:r>
+            <w:rPr>
+              <w:rFonts w:hint="eastAsia" w:ascii="宋体" w:hAnsi="宋体" w:eastAsia="宋体" w:cs="宋体"/>
+              <w:b w:val="0"/>
+              <w:bCs w:val="0"/>
+              <w:sz w:val="30"/>
+              <w:szCs w:val="30"/>
+            </w:rPr>
+            <w:fldChar w:fldCharType="separate"/>
+          </w:r>
+          <w:r>
+            <w:rPr>
+              <w:rFonts w:hint="eastAsia" w:ascii="宋体" w:hAnsi="宋体" w:eastAsia="宋体" w:cs="宋体"/>
+              <w:b w:val="0"/>
+              <w:bCs w:val="0"/>
+              <w:sz w:val="30"/>
+              <w:szCs w:val="30"/>
+            </w:rPr>
+            <w:t>8</w:t>
+          </w:r>
+          <w:r>
+            <w:rPr>
+              <w:rFonts w:hint="eastAsia" w:ascii="宋体" w:hAnsi="宋体" w:eastAsia="宋体" w:cs="宋体"/>
+              <w:b w:val="0"/>
+              <w:bCs w:val="0"/>
+              <w:sz w:val="30"/>
+              <w:szCs w:val="30"/>
+            </w:rPr>
+            <w:fldChar w:fldCharType="end"/>
+          </w:r>
+          <w:r>
+            <w:rPr>
+              <w:rFonts w:hint="eastAsia" w:ascii="宋体" w:hAnsi="宋体" w:eastAsia="宋体" w:cs="宋体"/>
+              <w:b w:val="0"/>
+              <w:bCs w:val="0"/>
+              <w:sz w:val="30"/>
+              <w:szCs w:val="30"/>
+              <w:lang w:val="zh-TW" w:eastAsia="zh-TW"/>
+            </w:rPr>
+            <w:fldChar w:fldCharType="end"/>
+          </w:r>
+        </w:p>
+        <w:p>
+          <w:pPr>
+            <w:pStyle w:val="16"/>
+            <w:framePr w:wrap="auto" w:vAnchor="margin" w:hAnchor="text" w:yAlign="inline"/>
+            <w:tabs>
+              <w:tab w:val="right" w:leader="dot" w:pos="9349"/>
+            </w:tabs>
+            <w:jc w:val="left"/>
+            <w:rPr>
+              <w:rFonts w:hint="eastAsia" w:ascii="宋体" w:hAnsi="宋体" w:eastAsia="宋体" w:cs="宋体"/>
+              <w:b w:val="0"/>
+              <w:bCs w:val="0"/>
+              <w:sz w:val="28"/>
+              <w:szCs w:val="28"/>
+            </w:rPr>
+          </w:pPr>
+          <w:r>
+            <w:rPr>
+              <w:rFonts w:hint="eastAsia" w:ascii="宋体" w:hAnsi="宋体" w:eastAsia="宋体" w:cs="宋体"/>
+              <w:b w:val="0"/>
+              <w:bCs w:val="0"/>
+              <w:sz w:val="28"/>
+              <w:szCs w:val="28"/>
+              <w:lang w:val="zh-TW" w:eastAsia="zh-TW"/>
+            </w:rPr>
+            <w:fldChar w:fldCharType="begin"/>
+          </w:r>
+          <w:r>
+            <w:rPr>
+              <w:rFonts w:hint="eastAsia" w:ascii="宋体" w:hAnsi="宋体" w:eastAsia="宋体" w:cs="宋体"/>
+              <w:b w:val="0"/>
+              <w:bCs w:val="0"/>
+              <w:sz w:val="28"/>
+              <w:szCs w:val="28"/>
+              <w:lang w:val="zh-TW" w:eastAsia="zh-TW"/>
+            </w:rPr>
+            <w:instrText xml:space="preserve"> HYPERLINK \l _Toc6837 </w:instrText>
+          </w:r>
+          <w:r>
+            <w:rPr>
+              <w:rFonts w:hint="eastAsia" w:ascii="宋体" w:hAnsi="宋体" w:eastAsia="宋体" w:cs="宋体"/>
+              <w:b w:val="0"/>
+              <w:bCs w:val="0"/>
+              <w:sz w:val="28"/>
+              <w:szCs w:val="28"/>
+              <w:lang w:val="zh-TW" w:eastAsia="zh-TW"/>
+            </w:rPr>
+            <w:fldChar w:fldCharType="separate"/>
+          </w:r>
+          <w:r>
+            <w:rPr>
+              <w:rFonts w:hint="eastAsia" w:ascii="宋体" w:hAnsi="宋体" w:eastAsia="宋体" w:cs="宋体"/>
+              <w:b w:val="0"/>
+              <w:bCs w:val="0"/>
+              <w:sz w:val="28"/>
+              <w:szCs w:val="28"/>
+            </w:rPr>
+            <w:t>4.1向量表示形式</w:t>
+          </w:r>
+          <w:r>
+            <w:rPr>
+              <w:rFonts w:hint="eastAsia" w:ascii="宋体" w:hAnsi="宋体" w:eastAsia="宋体" w:cs="宋体"/>
+              <w:b w:val="0"/>
+              <w:bCs w:val="0"/>
+              <w:sz w:val="28"/>
+              <w:szCs w:val="28"/>
+            </w:rPr>
+            <w:tab/>
+          </w:r>
+          <w:r>
+            <w:rPr>
+              <w:rFonts w:hint="eastAsia" w:ascii="宋体" w:hAnsi="宋体" w:eastAsia="宋体" w:cs="宋体"/>
+              <w:b w:val="0"/>
+              <w:bCs w:val="0"/>
+              <w:sz w:val="28"/>
+              <w:szCs w:val="28"/>
+            </w:rPr>
+            <w:fldChar w:fldCharType="begin"/>
+          </w:r>
+          <w:r>
+            <w:rPr>
+              <w:rFonts w:hint="eastAsia" w:ascii="宋体" w:hAnsi="宋体" w:eastAsia="宋体" w:cs="宋体"/>
+              <w:b w:val="0"/>
+              <w:bCs w:val="0"/>
+              <w:sz w:val="28"/>
+              <w:szCs w:val="28"/>
+            </w:rPr>
+            <w:instrText xml:space="preserve"> PAGEREF _Toc6837 </w:instrText>
+          </w:r>
+          <w:r>
+            <w:rPr>
+              <w:rFonts w:hint="eastAsia" w:ascii="宋体" w:hAnsi="宋体" w:eastAsia="宋体" w:cs="宋体"/>
+              <w:b w:val="0"/>
+              <w:bCs w:val="0"/>
+              <w:sz w:val="28"/>
+              <w:szCs w:val="28"/>
+            </w:rPr>
+            <w:fldChar w:fldCharType="separate"/>
+          </w:r>
+          <w:r>
+            <w:rPr>
+              <w:rFonts w:hint="eastAsia" w:ascii="宋体" w:hAnsi="宋体" w:eastAsia="宋体" w:cs="宋体"/>
+              <w:b w:val="0"/>
+              <w:bCs w:val="0"/>
+              <w:sz w:val="28"/>
+              <w:szCs w:val="28"/>
+            </w:rPr>
+            <w:t>8</w:t>
+          </w:r>
+          <w:r>
+            <w:rPr>
+              <w:rFonts w:hint="eastAsia" w:ascii="宋体" w:hAnsi="宋体" w:eastAsia="宋体" w:cs="宋体"/>
+              <w:b w:val="0"/>
+              <w:bCs w:val="0"/>
+              <w:sz w:val="28"/>
+              <w:szCs w:val="28"/>
+            </w:rPr>
+            <w:fldChar w:fldCharType="end"/>
+          </w:r>
+          <w:r>
+            <w:rPr>
+              <w:rFonts w:hint="eastAsia" w:ascii="宋体" w:hAnsi="宋体" w:eastAsia="宋体" w:cs="宋体"/>
+              <w:b w:val="0"/>
+              <w:bCs w:val="0"/>
+              <w:sz w:val="28"/>
+              <w:szCs w:val="28"/>
+              <w:lang w:val="zh-TW" w:eastAsia="zh-TW"/>
+            </w:rPr>
+            <w:fldChar w:fldCharType="end"/>
+          </w:r>
+        </w:p>
+        <w:p>
+          <w:pPr>
+            <w:pStyle w:val="16"/>
+            <w:framePr w:wrap="auto" w:vAnchor="margin" w:hAnchor="text" w:yAlign="inline"/>
+            <w:tabs>
+              <w:tab w:val="right" w:leader="dot" w:pos="9349"/>
+            </w:tabs>
+            <w:jc w:val="left"/>
+            <w:rPr>
+              <w:rFonts w:hint="eastAsia" w:ascii="宋体" w:hAnsi="宋体" w:eastAsia="宋体" w:cs="宋体"/>
+              <w:b w:val="0"/>
+              <w:bCs w:val="0"/>
+              <w:sz w:val="28"/>
+              <w:szCs w:val="28"/>
+            </w:rPr>
+          </w:pPr>
+          <w:r>
+            <w:rPr>
+              <w:rFonts w:hint="eastAsia" w:ascii="宋体" w:hAnsi="宋体" w:eastAsia="宋体" w:cs="宋体"/>
+              <w:b w:val="0"/>
+              <w:bCs w:val="0"/>
+              <w:sz w:val="28"/>
+              <w:szCs w:val="28"/>
+              <w:lang w:val="zh-TW" w:eastAsia="zh-TW"/>
+            </w:rPr>
+            <w:fldChar w:fldCharType="begin"/>
+          </w:r>
+          <w:r>
+            <w:rPr>
+              <w:rFonts w:hint="eastAsia" w:ascii="宋体" w:hAnsi="宋体" w:eastAsia="宋体" w:cs="宋体"/>
+              <w:b w:val="0"/>
+              <w:bCs w:val="0"/>
+              <w:sz w:val="28"/>
+              <w:szCs w:val="28"/>
+              <w:lang w:val="zh-TW" w:eastAsia="zh-TW"/>
+            </w:rPr>
+            <w:instrText xml:space="preserve"> HYPERLINK \l _Toc26552 </w:instrText>
+          </w:r>
+          <w:r>
+            <w:rPr>
+              <w:rFonts w:hint="eastAsia" w:ascii="宋体" w:hAnsi="宋体" w:eastAsia="宋体" w:cs="宋体"/>
+              <w:b w:val="0"/>
+              <w:bCs w:val="0"/>
+              <w:sz w:val="28"/>
+              <w:szCs w:val="28"/>
+              <w:lang w:val="zh-TW" w:eastAsia="zh-TW"/>
+            </w:rPr>
+            <w:fldChar w:fldCharType="separate"/>
+          </w:r>
+          <w:r>
+            <w:rPr>
+              <w:rFonts w:hint="eastAsia" w:ascii="宋体" w:hAnsi="宋体" w:eastAsia="宋体" w:cs="宋体"/>
+              <w:b w:val="0"/>
+              <w:bCs w:val="0"/>
+              <w:sz w:val="28"/>
+              <w:szCs w:val="28"/>
+            </w:rPr>
+            <w:t>4.2最大似然估计</w:t>
+          </w:r>
+          <w:r>
+            <w:rPr>
+              <w:rFonts w:hint="eastAsia" w:ascii="宋体" w:hAnsi="宋体" w:eastAsia="宋体" w:cs="宋体"/>
+              <w:b w:val="0"/>
+              <w:bCs w:val="0"/>
+              <w:sz w:val="28"/>
+              <w:szCs w:val="28"/>
+            </w:rPr>
+            <w:tab/>
+          </w:r>
+          <w:r>
+            <w:rPr>
+              <w:rFonts w:hint="eastAsia" w:ascii="宋体" w:hAnsi="宋体" w:eastAsia="宋体" w:cs="宋体"/>
+              <w:b w:val="0"/>
+              <w:bCs w:val="0"/>
+              <w:sz w:val="28"/>
+              <w:szCs w:val="28"/>
+            </w:rPr>
+            <w:fldChar w:fldCharType="begin"/>
+          </w:r>
+          <w:r>
+            <w:rPr>
+              <w:rFonts w:hint="eastAsia" w:ascii="宋体" w:hAnsi="宋体" w:eastAsia="宋体" w:cs="宋体"/>
+              <w:b w:val="0"/>
+              <w:bCs w:val="0"/>
+              <w:sz w:val="28"/>
+              <w:szCs w:val="28"/>
+            </w:rPr>
+            <w:instrText xml:space="preserve"> PAGEREF _Toc26552 </w:instrText>
+          </w:r>
+          <w:r>
+            <w:rPr>
+              <w:rFonts w:hint="eastAsia" w:ascii="宋体" w:hAnsi="宋体" w:eastAsia="宋体" w:cs="宋体"/>
+              <w:b w:val="0"/>
+              <w:bCs w:val="0"/>
+              <w:sz w:val="28"/>
+              <w:szCs w:val="28"/>
+            </w:rPr>
+            <w:fldChar w:fldCharType="separate"/>
+          </w:r>
+          <w:r>
+            <w:rPr>
+              <w:rFonts w:hint="eastAsia" w:ascii="宋体" w:hAnsi="宋体" w:eastAsia="宋体" w:cs="宋体"/>
+              <w:b w:val="0"/>
+              <w:bCs w:val="0"/>
+              <w:sz w:val="28"/>
+              <w:szCs w:val="28"/>
+            </w:rPr>
+            <w:t>8</w:t>
+          </w:r>
+          <w:r>
+            <w:rPr>
+              <w:rFonts w:hint="eastAsia" w:ascii="宋体" w:hAnsi="宋体" w:eastAsia="宋体" w:cs="宋体"/>
+              <w:b w:val="0"/>
+              <w:bCs w:val="0"/>
+              <w:sz w:val="28"/>
+              <w:szCs w:val="28"/>
+            </w:rPr>
+            <w:fldChar w:fldCharType="end"/>
+          </w:r>
+          <w:r>
+            <w:rPr>
+              <w:rFonts w:hint="eastAsia" w:ascii="宋体" w:hAnsi="宋体" w:eastAsia="宋体" w:cs="宋体"/>
+              <w:b w:val="0"/>
+              <w:bCs w:val="0"/>
+              <w:sz w:val="28"/>
+              <w:szCs w:val="28"/>
+              <w:lang w:val="zh-TW" w:eastAsia="zh-TW"/>
+            </w:rPr>
+            <w:fldChar w:fldCharType="end"/>
+          </w:r>
+        </w:p>
+        <w:p>
+          <w:pPr>
+            <w:pStyle w:val="16"/>
+            <w:framePr w:wrap="auto" w:vAnchor="margin" w:hAnchor="text" w:yAlign="inline"/>
+            <w:tabs>
+              <w:tab w:val="right" w:leader="dot" w:pos="9349"/>
+            </w:tabs>
+            <w:jc w:val="left"/>
+            <w:rPr>
+              <w:rFonts w:hint="eastAsia" w:ascii="宋体" w:hAnsi="宋体" w:eastAsia="宋体" w:cs="宋体"/>
+              <w:b w:val="0"/>
+              <w:bCs w:val="0"/>
+              <w:sz w:val="28"/>
+              <w:szCs w:val="28"/>
+            </w:rPr>
+          </w:pPr>
+          <w:r>
+            <w:rPr>
+              <w:rFonts w:hint="eastAsia" w:ascii="宋体" w:hAnsi="宋体" w:eastAsia="宋体" w:cs="宋体"/>
+              <w:b w:val="0"/>
+              <w:bCs w:val="0"/>
+              <w:sz w:val="28"/>
+              <w:szCs w:val="28"/>
+              <w:lang w:val="zh-TW" w:eastAsia="zh-TW"/>
+            </w:rPr>
+            <w:fldChar w:fldCharType="begin"/>
+          </w:r>
+          <w:r>
+            <w:rPr>
+              <w:rFonts w:hint="eastAsia" w:ascii="宋体" w:hAnsi="宋体" w:eastAsia="宋体" w:cs="宋体"/>
+              <w:b w:val="0"/>
+              <w:bCs w:val="0"/>
+              <w:sz w:val="28"/>
+              <w:szCs w:val="28"/>
+              <w:lang w:val="zh-TW" w:eastAsia="zh-TW"/>
+            </w:rPr>
+            <w:instrText xml:space="preserve"> HYPERLINK \l _Toc31549 </w:instrText>
+          </w:r>
+          <w:r>
+            <w:rPr>
+              <w:rFonts w:hint="eastAsia" w:ascii="宋体" w:hAnsi="宋体" w:eastAsia="宋体" w:cs="宋体"/>
+              <w:b w:val="0"/>
+              <w:bCs w:val="0"/>
+              <w:sz w:val="28"/>
+              <w:szCs w:val="28"/>
+              <w:lang w:val="zh-TW" w:eastAsia="zh-TW"/>
+            </w:rPr>
+            <w:fldChar w:fldCharType="separate"/>
+          </w:r>
+          <w:r>
+            <w:rPr>
+              <w:rFonts w:hint="eastAsia" w:ascii="宋体" w:hAnsi="宋体" w:eastAsia="宋体" w:cs="宋体"/>
+              <w:b w:val="0"/>
+              <w:bCs w:val="0"/>
+              <w:sz w:val="28"/>
+              <w:szCs w:val="28"/>
+            </w:rPr>
+            <w:t>4.3 概率密度函数</w:t>
+          </w:r>
+          <w:r>
+            <w:rPr>
+              <w:rFonts w:hint="eastAsia" w:ascii="宋体" w:hAnsi="宋体" w:eastAsia="宋体" w:cs="宋体"/>
+              <w:b w:val="0"/>
+              <w:bCs w:val="0"/>
+              <w:sz w:val="28"/>
+              <w:szCs w:val="28"/>
+            </w:rPr>
+            <w:tab/>
+          </w:r>
+          <w:r>
+            <w:rPr>
+              <w:rFonts w:hint="eastAsia" w:ascii="宋体" w:hAnsi="宋体" w:eastAsia="宋体" w:cs="宋体"/>
+              <w:b w:val="0"/>
+              <w:bCs w:val="0"/>
+              <w:sz w:val="28"/>
+              <w:szCs w:val="28"/>
+            </w:rPr>
+            <w:fldChar w:fldCharType="begin"/>
+          </w:r>
+          <w:r>
+            <w:rPr>
+              <w:rFonts w:hint="eastAsia" w:ascii="宋体" w:hAnsi="宋体" w:eastAsia="宋体" w:cs="宋体"/>
+              <w:b w:val="0"/>
+              <w:bCs w:val="0"/>
+              <w:sz w:val="28"/>
+              <w:szCs w:val="28"/>
+            </w:rPr>
+            <w:instrText xml:space="preserve"> PAGEREF _Toc31549 </w:instrText>
+          </w:r>
+          <w:r>
+            <w:rPr>
+              <w:rFonts w:hint="eastAsia" w:ascii="宋体" w:hAnsi="宋体" w:eastAsia="宋体" w:cs="宋体"/>
+              <w:b w:val="0"/>
+              <w:bCs w:val="0"/>
+              <w:sz w:val="28"/>
+              <w:szCs w:val="28"/>
+            </w:rPr>
+            <w:fldChar w:fldCharType="separate"/>
+          </w:r>
+          <w:r>
+            <w:rPr>
+              <w:rFonts w:hint="eastAsia" w:ascii="宋体" w:hAnsi="宋体" w:eastAsia="宋体" w:cs="宋体"/>
+              <w:b w:val="0"/>
+              <w:bCs w:val="0"/>
+              <w:sz w:val="28"/>
+              <w:szCs w:val="28"/>
+            </w:rPr>
+            <w:t>9</w:t>
+          </w:r>
+          <w:r>
+            <w:rPr>
+              <w:rFonts w:hint="eastAsia" w:ascii="宋体" w:hAnsi="宋体" w:eastAsia="宋体" w:cs="宋体"/>
+              <w:b w:val="0"/>
+              <w:bCs w:val="0"/>
+              <w:sz w:val="28"/>
+              <w:szCs w:val="28"/>
+            </w:rPr>
+            <w:fldChar w:fldCharType="end"/>
+          </w:r>
+          <w:r>
+            <w:rPr>
+              <w:rFonts w:hint="eastAsia" w:ascii="宋体" w:hAnsi="宋体" w:eastAsia="宋体" w:cs="宋体"/>
+              <w:b w:val="0"/>
+              <w:bCs w:val="0"/>
+              <w:sz w:val="28"/>
+              <w:szCs w:val="28"/>
+              <w:lang w:val="zh-TW" w:eastAsia="zh-TW"/>
+            </w:rPr>
+            <w:fldChar w:fldCharType="end"/>
+          </w:r>
+        </w:p>
+        <w:p>
+          <w:pPr>
+            <w:pStyle w:val="16"/>
+            <w:framePr w:wrap="auto" w:vAnchor="margin" w:hAnchor="text" w:yAlign="inline"/>
+            <w:tabs>
+              <w:tab w:val="right" w:leader="dot" w:pos="9349"/>
+            </w:tabs>
+            <w:jc w:val="left"/>
+            <w:rPr>
+              <w:rFonts w:hint="eastAsia" w:ascii="宋体" w:hAnsi="宋体" w:eastAsia="宋体" w:cs="宋体"/>
+              <w:b w:val="0"/>
+              <w:bCs w:val="0"/>
+              <w:sz w:val="28"/>
+              <w:szCs w:val="28"/>
+            </w:rPr>
+          </w:pPr>
+          <w:r>
+            <w:rPr>
+              <w:rFonts w:hint="eastAsia" w:ascii="宋体" w:hAnsi="宋体" w:eastAsia="宋体" w:cs="宋体"/>
+              <w:b w:val="0"/>
+              <w:bCs w:val="0"/>
+              <w:sz w:val="28"/>
+              <w:szCs w:val="28"/>
+              <w:lang w:val="zh-TW" w:eastAsia="zh-TW"/>
+            </w:rPr>
+            <w:fldChar w:fldCharType="begin"/>
+          </w:r>
+          <w:r>
+            <w:rPr>
+              <w:rFonts w:hint="eastAsia" w:ascii="宋体" w:hAnsi="宋体" w:eastAsia="宋体" w:cs="宋体"/>
+              <w:b w:val="0"/>
+              <w:bCs w:val="0"/>
+              <w:sz w:val="28"/>
+              <w:szCs w:val="28"/>
+              <w:lang w:val="zh-TW" w:eastAsia="zh-TW"/>
+            </w:rPr>
+            <w:instrText xml:space="preserve"> HYPERLINK \l _Toc20399 </w:instrText>
+          </w:r>
+          <w:r>
+            <w:rPr>
+              <w:rFonts w:hint="eastAsia" w:ascii="宋体" w:hAnsi="宋体" w:eastAsia="宋体" w:cs="宋体"/>
+              <w:b w:val="0"/>
+              <w:bCs w:val="0"/>
+              <w:sz w:val="28"/>
+              <w:szCs w:val="28"/>
+              <w:lang w:val="zh-TW" w:eastAsia="zh-TW"/>
+            </w:rPr>
+            <w:fldChar w:fldCharType="separate"/>
+          </w:r>
+          <w:r>
+            <w:rPr>
+              <w:rFonts w:hint="eastAsia" w:ascii="宋体" w:hAnsi="宋体" w:eastAsia="宋体" w:cs="宋体"/>
+              <w:b w:val="0"/>
+              <w:bCs w:val="0"/>
+              <w:sz w:val="28"/>
+              <w:szCs w:val="28"/>
+            </w:rPr>
+            <w:t>4.4 多元线性模型回归函数解析解表达</w:t>
+          </w:r>
+          <w:r>
+            <w:rPr>
+              <w:rFonts w:hint="eastAsia" w:ascii="宋体" w:hAnsi="宋体" w:eastAsia="宋体" w:cs="宋体"/>
+              <w:b w:val="0"/>
+              <w:bCs w:val="0"/>
+              <w:sz w:val="28"/>
+              <w:szCs w:val="28"/>
+            </w:rPr>
+            <w:tab/>
+          </w:r>
+          <w:r>
+            <w:rPr>
+              <w:rFonts w:hint="eastAsia" w:ascii="宋体" w:hAnsi="宋体" w:eastAsia="宋体" w:cs="宋体"/>
+              <w:b w:val="0"/>
+              <w:bCs w:val="0"/>
+              <w:sz w:val="28"/>
+              <w:szCs w:val="28"/>
+            </w:rPr>
+            <w:fldChar w:fldCharType="begin"/>
+          </w:r>
+          <w:r>
+            <w:rPr>
+              <w:rFonts w:hint="eastAsia" w:ascii="宋体" w:hAnsi="宋体" w:eastAsia="宋体" w:cs="宋体"/>
+              <w:b w:val="0"/>
+              <w:bCs w:val="0"/>
+              <w:sz w:val="28"/>
+              <w:szCs w:val="28"/>
+            </w:rPr>
+            <w:instrText xml:space="preserve"> PAGEREF _Toc20399 </w:instrText>
+          </w:r>
+          <w:r>
+            <w:rPr>
+              <w:rFonts w:hint="eastAsia" w:ascii="宋体" w:hAnsi="宋体" w:eastAsia="宋体" w:cs="宋体"/>
+              <w:b w:val="0"/>
+              <w:bCs w:val="0"/>
+              <w:sz w:val="28"/>
+              <w:szCs w:val="28"/>
+            </w:rPr>
+            <w:fldChar w:fldCharType="separate"/>
+          </w:r>
+          <w:r>
+            <w:rPr>
+              <w:rFonts w:hint="eastAsia" w:ascii="宋体" w:hAnsi="宋体" w:eastAsia="宋体" w:cs="宋体"/>
+              <w:b w:val="0"/>
+              <w:bCs w:val="0"/>
+              <w:sz w:val="28"/>
+              <w:szCs w:val="28"/>
+            </w:rPr>
+            <w:t>11</w:t>
+          </w:r>
+          <w:r>
+            <w:rPr>
+              <w:rFonts w:hint="eastAsia" w:ascii="宋体" w:hAnsi="宋体" w:eastAsia="宋体" w:cs="宋体"/>
+              <w:b w:val="0"/>
+              <w:bCs w:val="0"/>
+              <w:sz w:val="28"/>
+              <w:szCs w:val="28"/>
+            </w:rPr>
+            <w:fldChar w:fldCharType="end"/>
+          </w:r>
+          <w:r>
+            <w:rPr>
+              <w:rFonts w:hint="eastAsia" w:ascii="宋体" w:hAnsi="宋体" w:eastAsia="宋体" w:cs="宋体"/>
+              <w:b w:val="0"/>
+              <w:bCs w:val="0"/>
+              <w:sz w:val="28"/>
+              <w:szCs w:val="28"/>
+              <w:lang w:val="zh-TW" w:eastAsia="zh-TW"/>
+            </w:rPr>
+            <w:fldChar w:fldCharType="end"/>
+          </w:r>
+        </w:p>
+        <w:p>
+          <w:pPr>
+            <w:pStyle w:val="16"/>
+            <w:framePr w:wrap="auto" w:vAnchor="margin" w:hAnchor="text" w:yAlign="inline"/>
+            <w:tabs>
+              <w:tab w:val="right" w:leader="dot" w:pos="9349"/>
+            </w:tabs>
+            <w:jc w:val="left"/>
+            <w:rPr>
+              <w:rFonts w:hint="eastAsia" w:ascii="宋体" w:hAnsi="宋体" w:eastAsia="宋体" w:cs="宋体"/>
+              <w:b w:val="0"/>
+              <w:bCs w:val="0"/>
+              <w:sz w:val="28"/>
+              <w:szCs w:val="28"/>
+            </w:rPr>
+          </w:pPr>
+          <w:r>
+            <w:rPr>
+              <w:rFonts w:hint="eastAsia" w:ascii="宋体" w:hAnsi="宋体" w:eastAsia="宋体" w:cs="宋体"/>
+              <w:b w:val="0"/>
+              <w:bCs w:val="0"/>
+              <w:sz w:val="28"/>
+              <w:szCs w:val="28"/>
+              <w:lang w:val="zh-TW" w:eastAsia="zh-TW"/>
+            </w:rPr>
+            <w:fldChar w:fldCharType="begin"/>
+          </w:r>
+          <w:r>
+            <w:rPr>
+              <w:rFonts w:hint="eastAsia" w:ascii="宋体" w:hAnsi="宋体" w:eastAsia="宋体" w:cs="宋体"/>
+              <w:b w:val="0"/>
+              <w:bCs w:val="0"/>
+              <w:sz w:val="28"/>
+              <w:szCs w:val="28"/>
+              <w:lang w:val="zh-TW" w:eastAsia="zh-TW"/>
+            </w:rPr>
+            <w:instrText xml:space="preserve"> HYPERLINK \l _Toc26953 </w:instrText>
+          </w:r>
+          <w:r>
+            <w:rPr>
+              <w:rFonts w:hint="eastAsia" w:ascii="宋体" w:hAnsi="宋体" w:eastAsia="宋体" w:cs="宋体"/>
+              <w:b w:val="0"/>
+              <w:bCs w:val="0"/>
+              <w:sz w:val="28"/>
+              <w:szCs w:val="28"/>
+              <w:lang w:val="zh-TW" w:eastAsia="zh-TW"/>
+            </w:rPr>
+            <w:fldChar w:fldCharType="separate"/>
+          </w:r>
+          <w:r>
+            <w:rPr>
+              <w:rFonts w:hint="eastAsia" w:ascii="宋体" w:hAnsi="宋体" w:eastAsia="宋体" w:cs="宋体"/>
+              <w:b w:val="0"/>
+              <w:bCs w:val="0"/>
+              <w:sz w:val="28"/>
+              <w:szCs w:val="28"/>
+            </w:rPr>
+            <w:t>4.5 多元线性函数系数求解</w:t>
+          </w:r>
+          <w:r>
+            <w:rPr>
+              <w:rFonts w:hint="eastAsia" w:ascii="宋体" w:hAnsi="宋体" w:eastAsia="宋体" w:cs="宋体"/>
+              <w:b w:val="0"/>
+              <w:bCs w:val="0"/>
+              <w:sz w:val="28"/>
+              <w:szCs w:val="28"/>
+            </w:rPr>
+            <w:tab/>
+          </w:r>
+          <w:r>
+            <w:rPr>
+              <w:rFonts w:hint="eastAsia" w:ascii="宋体" w:hAnsi="宋体" w:eastAsia="宋体" w:cs="宋体"/>
+              <w:b w:val="0"/>
+              <w:bCs w:val="0"/>
+              <w:sz w:val="28"/>
+              <w:szCs w:val="28"/>
+            </w:rPr>
+            <w:fldChar w:fldCharType="begin"/>
+          </w:r>
+          <w:r>
+            <w:rPr>
+              <w:rFonts w:hint="eastAsia" w:ascii="宋体" w:hAnsi="宋体" w:eastAsia="宋体" w:cs="宋体"/>
+              <w:b w:val="0"/>
+              <w:bCs w:val="0"/>
+              <w:sz w:val="28"/>
+              <w:szCs w:val="28"/>
+            </w:rPr>
+            <w:instrText xml:space="preserve"> PAGEREF _Toc26953 </w:instrText>
+          </w:r>
+          <w:r>
+            <w:rPr>
+              <w:rFonts w:hint="eastAsia" w:ascii="宋体" w:hAnsi="宋体" w:eastAsia="宋体" w:cs="宋体"/>
+              <w:b w:val="0"/>
+              <w:bCs w:val="0"/>
+              <w:sz w:val="28"/>
+              <w:szCs w:val="28"/>
+            </w:rPr>
+            <w:fldChar w:fldCharType="separate"/>
+          </w:r>
+          <w:r>
+            <w:rPr>
+              <w:rFonts w:hint="eastAsia" w:ascii="宋体" w:hAnsi="宋体" w:eastAsia="宋体" w:cs="宋体"/>
+              <w:b w:val="0"/>
+              <w:bCs w:val="0"/>
+              <w:sz w:val="28"/>
+              <w:szCs w:val="28"/>
+            </w:rPr>
+            <w:t>12</w:t>
+          </w:r>
+          <w:r>
+            <w:rPr>
+              <w:rFonts w:hint="eastAsia" w:ascii="宋体" w:hAnsi="宋体" w:eastAsia="宋体" w:cs="宋体"/>
+              <w:b w:val="0"/>
+              <w:bCs w:val="0"/>
+              <w:sz w:val="28"/>
+              <w:szCs w:val="28"/>
+            </w:rPr>
+            <w:fldChar w:fldCharType="end"/>
+          </w:r>
+          <w:r>
+            <w:rPr>
+              <w:rFonts w:hint="eastAsia" w:ascii="宋体" w:hAnsi="宋体" w:eastAsia="宋体" w:cs="宋体"/>
+              <w:b w:val="0"/>
+              <w:bCs w:val="0"/>
+              <w:sz w:val="28"/>
+              <w:szCs w:val="28"/>
+              <w:lang w:val="zh-TW" w:eastAsia="zh-TW"/>
+            </w:rPr>
+            <w:fldChar w:fldCharType="end"/>
+          </w:r>
+        </w:p>
+        <w:p>
+          <w:pPr>
+            <w:pStyle w:val="16"/>
+            <w:framePr w:wrap="auto" w:vAnchor="margin" w:hAnchor="text" w:yAlign="inline"/>
+            <w:tabs>
+              <w:tab w:val="right" w:leader="dot" w:pos="9349"/>
+            </w:tabs>
+            <w:jc w:val="left"/>
+            <w:rPr>
+              <w:rFonts w:hint="eastAsia" w:ascii="宋体" w:hAnsi="宋体" w:eastAsia="宋体" w:cs="宋体"/>
+              <w:b w:val="0"/>
+              <w:bCs w:val="0"/>
+              <w:sz w:val="30"/>
+              <w:szCs w:val="30"/>
+            </w:rPr>
+          </w:pPr>
+          <w:r>
+            <w:rPr>
+              <w:rFonts w:hint="eastAsia" w:ascii="宋体" w:hAnsi="宋体" w:eastAsia="宋体" w:cs="宋体"/>
+              <w:b w:val="0"/>
+              <w:bCs w:val="0"/>
+              <w:sz w:val="28"/>
+              <w:szCs w:val="28"/>
+              <w:lang w:val="zh-TW" w:eastAsia="zh-TW"/>
+            </w:rPr>
+            <w:fldChar w:fldCharType="begin"/>
+          </w:r>
+          <w:r>
+            <w:rPr>
+              <w:rFonts w:hint="eastAsia" w:ascii="宋体" w:hAnsi="宋体" w:eastAsia="宋体" w:cs="宋体"/>
+              <w:b w:val="0"/>
+              <w:bCs w:val="0"/>
+              <w:sz w:val="28"/>
+              <w:szCs w:val="28"/>
+              <w:lang w:val="zh-TW" w:eastAsia="zh-TW"/>
+            </w:rPr>
+            <w:instrText xml:space="preserve"> HYPERLINK \l _Toc19419 </w:instrText>
+          </w:r>
+          <w:r>
+            <w:rPr>
+              <w:rFonts w:hint="eastAsia" w:ascii="宋体" w:hAnsi="宋体" w:eastAsia="宋体" w:cs="宋体"/>
+              <w:b w:val="0"/>
+              <w:bCs w:val="0"/>
+              <w:sz w:val="28"/>
+              <w:szCs w:val="28"/>
+              <w:lang w:val="zh-TW" w:eastAsia="zh-TW"/>
+            </w:rPr>
+            <w:fldChar w:fldCharType="separate"/>
+          </w:r>
+          <w:r>
+            <w:rPr>
+              <w:rFonts w:hint="eastAsia" w:ascii="宋体" w:hAnsi="宋体" w:eastAsia="宋体" w:cs="宋体"/>
+              <w:b w:val="0"/>
+              <w:bCs w:val="0"/>
+              <w:sz w:val="28"/>
+              <w:szCs w:val="28"/>
+            </w:rPr>
+            <w:t xml:space="preserve">4.6 </w:t>
+          </w:r>
+          <w:r>
+            <w:rPr>
+              <w:rFonts w:hint="eastAsia" w:ascii="宋体" w:hAnsi="宋体" w:eastAsia="宋体" w:cs="宋体"/>
+              <w:b w:val="0"/>
+              <w:bCs w:val="0"/>
+              <w:sz w:val="28"/>
+              <w:szCs w:val="28"/>
+              <w:lang w:val="en-US" w:eastAsia="zh-CN"/>
+            </w:rPr>
+            <w:t>线性回归模型</w:t>
+          </w:r>
+          <w:r>
+            <w:rPr>
+              <w:rFonts w:hint="eastAsia" w:ascii="宋体" w:hAnsi="宋体" w:eastAsia="宋体" w:cs="宋体"/>
+              <w:b w:val="0"/>
+              <w:bCs w:val="0"/>
+              <w:sz w:val="28"/>
+              <w:szCs w:val="28"/>
+            </w:rPr>
+            <w:t>离群值检测</w:t>
+          </w:r>
+          <w:r>
+            <w:rPr>
+              <w:rFonts w:hint="eastAsia" w:ascii="宋体" w:hAnsi="宋体" w:eastAsia="宋体" w:cs="宋体"/>
+              <w:b w:val="0"/>
+              <w:bCs w:val="0"/>
+              <w:sz w:val="28"/>
+              <w:szCs w:val="28"/>
+            </w:rPr>
+            <w:tab/>
+          </w:r>
+          <w:r>
+            <w:rPr>
+              <w:rFonts w:hint="eastAsia" w:ascii="宋体" w:hAnsi="宋体" w:eastAsia="宋体" w:cs="宋体"/>
+              <w:b w:val="0"/>
+              <w:bCs w:val="0"/>
+              <w:sz w:val="28"/>
+              <w:szCs w:val="28"/>
+            </w:rPr>
+            <w:fldChar w:fldCharType="begin"/>
+          </w:r>
+          <w:r>
+            <w:rPr>
+              <w:rFonts w:hint="eastAsia" w:ascii="宋体" w:hAnsi="宋体" w:eastAsia="宋体" w:cs="宋体"/>
+              <w:b w:val="0"/>
+              <w:bCs w:val="0"/>
+              <w:sz w:val="28"/>
+              <w:szCs w:val="28"/>
+            </w:rPr>
+            <w:instrText xml:space="preserve"> PAGEREF _Toc19419 </w:instrText>
+          </w:r>
+          <w:r>
+            <w:rPr>
+              <w:rFonts w:hint="eastAsia" w:ascii="宋体" w:hAnsi="宋体" w:eastAsia="宋体" w:cs="宋体"/>
+              <w:b w:val="0"/>
+              <w:bCs w:val="0"/>
+              <w:sz w:val="28"/>
+              <w:szCs w:val="28"/>
+            </w:rPr>
+            <w:fldChar w:fldCharType="separate"/>
+          </w:r>
+          <w:r>
+            <w:rPr>
+              <w:rFonts w:hint="eastAsia" w:ascii="宋体" w:hAnsi="宋体" w:eastAsia="宋体" w:cs="宋体"/>
+              <w:b w:val="0"/>
+              <w:bCs w:val="0"/>
+              <w:sz w:val="28"/>
+              <w:szCs w:val="28"/>
+            </w:rPr>
+            <w:t>14</w:t>
+          </w:r>
+          <w:r>
+            <w:rPr>
+              <w:rFonts w:hint="eastAsia" w:ascii="宋体" w:hAnsi="宋体" w:eastAsia="宋体" w:cs="宋体"/>
+              <w:b w:val="0"/>
+              <w:bCs w:val="0"/>
+              <w:sz w:val="28"/>
+              <w:szCs w:val="28"/>
+            </w:rPr>
+            <w:fldChar w:fldCharType="end"/>
+          </w:r>
+          <w:r>
+            <w:rPr>
+              <w:rFonts w:hint="eastAsia" w:ascii="宋体" w:hAnsi="宋体" w:eastAsia="宋体" w:cs="宋体"/>
+              <w:b w:val="0"/>
+              <w:bCs w:val="0"/>
+              <w:sz w:val="28"/>
+              <w:szCs w:val="28"/>
+              <w:lang w:val="zh-TW" w:eastAsia="zh-TW"/>
+            </w:rPr>
+            <w:fldChar w:fldCharType="end"/>
+          </w:r>
+        </w:p>
+        <w:p>
+          <w:pPr>
+            <w:pStyle w:val="14"/>
+            <w:framePr w:wrap="auto" w:vAnchor="margin" w:hAnchor="text" w:yAlign="inline"/>
+            <w:tabs>
+              <w:tab w:val="right" w:leader="dot" w:pos="9349"/>
+            </w:tabs>
+            <w:jc w:val="left"/>
+            <w:rPr>
+              <w:rFonts w:hint="eastAsia" w:ascii="宋体" w:hAnsi="宋体" w:eastAsia="宋体" w:cs="宋体"/>
+              <w:b w:val="0"/>
+              <w:bCs w:val="0"/>
+              <w:sz w:val="30"/>
+              <w:szCs w:val="30"/>
+            </w:rPr>
+          </w:pPr>
+          <w:r>
+            <w:rPr>
+              <w:rFonts w:hint="eastAsia" w:ascii="宋体" w:hAnsi="宋体" w:eastAsia="宋体" w:cs="宋体"/>
+              <w:b w:val="0"/>
+              <w:bCs w:val="0"/>
+              <w:sz w:val="30"/>
+              <w:szCs w:val="30"/>
+              <w:lang w:val="zh-TW" w:eastAsia="zh-TW"/>
+            </w:rPr>
+            <w:fldChar w:fldCharType="begin"/>
+          </w:r>
+          <w:r>
+            <w:rPr>
+              <w:rFonts w:hint="eastAsia" w:ascii="宋体" w:hAnsi="宋体" w:eastAsia="宋体" w:cs="宋体"/>
+              <w:b w:val="0"/>
+              <w:bCs w:val="0"/>
+              <w:sz w:val="30"/>
+              <w:szCs w:val="30"/>
+              <w:lang w:val="zh-TW" w:eastAsia="zh-TW"/>
+            </w:rPr>
+            <w:instrText xml:space="preserve"> HYPERLINK \l _Toc31088 </w:instrText>
+          </w:r>
+          <w:r>
+            <w:rPr>
+              <w:rFonts w:hint="eastAsia" w:ascii="宋体" w:hAnsi="宋体" w:eastAsia="宋体" w:cs="宋体"/>
+              <w:b w:val="0"/>
+              <w:bCs w:val="0"/>
+              <w:sz w:val="30"/>
+              <w:szCs w:val="30"/>
+              <w:lang w:val="zh-TW" w:eastAsia="zh-TW"/>
+            </w:rPr>
+            <w:fldChar w:fldCharType="separate"/>
+          </w:r>
+          <w:r>
+            <w:rPr>
+              <w:rFonts w:hint="eastAsia" w:ascii="宋体" w:hAnsi="宋体" w:eastAsia="宋体" w:cs="宋体"/>
+              <w:b w:val="0"/>
+              <w:bCs w:val="0"/>
+              <w:sz w:val="30"/>
+              <w:szCs w:val="30"/>
+              <w:lang w:val="en-US" w:eastAsia="zh-CN"/>
+            </w:rPr>
+            <w:t>5</w:t>
+          </w:r>
+          <w:r>
+            <w:rPr>
+              <w:rFonts w:hint="eastAsia" w:ascii="宋体" w:hAnsi="宋体" w:eastAsia="宋体" w:cs="宋体"/>
+              <w:b w:val="0"/>
+              <w:bCs w:val="0"/>
+              <w:sz w:val="30"/>
+              <w:szCs w:val="30"/>
+            </w:rPr>
+            <w:t xml:space="preserve">  </w:t>
+          </w:r>
+          <w:r>
+            <w:rPr>
+              <w:rFonts w:hint="eastAsia" w:ascii="宋体" w:hAnsi="宋体" w:eastAsia="宋体" w:cs="宋体"/>
+              <w:b w:val="0"/>
+              <w:bCs w:val="0"/>
+              <w:sz w:val="30"/>
+              <w:szCs w:val="30"/>
+              <w:lang w:val="en-US" w:eastAsia="zh-CN"/>
+            </w:rPr>
+            <w:t>局部异常因子（LOF）算法</w:t>
+          </w:r>
+          <w:r>
+            <w:rPr>
+              <w:rFonts w:hint="eastAsia" w:ascii="宋体" w:hAnsi="宋体" w:eastAsia="宋体" w:cs="宋体"/>
+              <w:b w:val="0"/>
+              <w:bCs w:val="0"/>
+              <w:sz w:val="30"/>
+              <w:szCs w:val="30"/>
+            </w:rPr>
+            <w:tab/>
+          </w:r>
+          <w:r>
+            <w:rPr>
+              <w:rFonts w:hint="eastAsia" w:ascii="宋体" w:hAnsi="宋体" w:eastAsia="宋体" w:cs="宋体"/>
+              <w:b w:val="0"/>
+              <w:bCs w:val="0"/>
+              <w:sz w:val="30"/>
+              <w:szCs w:val="30"/>
+            </w:rPr>
+            <w:fldChar w:fldCharType="begin"/>
+          </w:r>
+          <w:r>
+            <w:rPr>
+              <w:rFonts w:hint="eastAsia" w:ascii="宋体" w:hAnsi="宋体" w:eastAsia="宋体" w:cs="宋体"/>
+              <w:b w:val="0"/>
+              <w:bCs w:val="0"/>
+              <w:sz w:val="30"/>
+              <w:szCs w:val="30"/>
+            </w:rPr>
+            <w:instrText xml:space="preserve"> PAGEREF _Toc31088 </w:instrText>
+          </w:r>
+          <w:r>
+            <w:rPr>
+              <w:rFonts w:hint="eastAsia" w:ascii="宋体" w:hAnsi="宋体" w:eastAsia="宋体" w:cs="宋体"/>
+              <w:b w:val="0"/>
+              <w:bCs w:val="0"/>
+              <w:sz w:val="30"/>
+              <w:szCs w:val="30"/>
+            </w:rPr>
+            <w:fldChar w:fldCharType="separate"/>
+          </w:r>
+          <w:r>
+            <w:rPr>
+              <w:rFonts w:hint="eastAsia" w:ascii="宋体" w:hAnsi="宋体" w:eastAsia="宋体" w:cs="宋体"/>
+              <w:b w:val="0"/>
+              <w:bCs w:val="0"/>
+              <w:sz w:val="30"/>
+              <w:szCs w:val="30"/>
+            </w:rPr>
+            <w:t>15</w:t>
+          </w:r>
+          <w:r>
+            <w:rPr>
+              <w:rFonts w:hint="eastAsia" w:ascii="宋体" w:hAnsi="宋体" w:eastAsia="宋体" w:cs="宋体"/>
+              <w:b w:val="0"/>
+              <w:bCs w:val="0"/>
+              <w:sz w:val="30"/>
+              <w:szCs w:val="30"/>
+            </w:rPr>
+            <w:fldChar w:fldCharType="end"/>
+          </w:r>
+          <w:r>
+            <w:rPr>
+              <w:rFonts w:hint="eastAsia" w:ascii="宋体" w:hAnsi="宋体" w:eastAsia="宋体" w:cs="宋体"/>
+              <w:b w:val="0"/>
+              <w:bCs w:val="0"/>
+              <w:sz w:val="30"/>
+              <w:szCs w:val="30"/>
+              <w:lang w:val="zh-TW" w:eastAsia="zh-TW"/>
+            </w:rPr>
+            <w:fldChar w:fldCharType="end"/>
+          </w:r>
+        </w:p>
+        <w:p>
+          <w:pPr>
+            <w:pStyle w:val="16"/>
+            <w:framePr w:wrap="auto" w:vAnchor="margin" w:hAnchor="text" w:yAlign="inline"/>
+            <w:tabs>
+              <w:tab w:val="right" w:leader="dot" w:pos="9349"/>
+            </w:tabs>
+            <w:jc w:val="left"/>
+            <w:rPr>
+              <w:rFonts w:hint="eastAsia" w:ascii="宋体" w:hAnsi="宋体" w:eastAsia="宋体" w:cs="宋体"/>
+              <w:b w:val="0"/>
+              <w:bCs w:val="0"/>
+              <w:sz w:val="28"/>
+              <w:szCs w:val="28"/>
+            </w:rPr>
+          </w:pPr>
+          <w:r>
+            <w:rPr>
+              <w:rFonts w:hint="eastAsia" w:ascii="宋体" w:hAnsi="宋体" w:eastAsia="宋体" w:cs="宋体"/>
+              <w:b w:val="0"/>
+              <w:bCs w:val="0"/>
+              <w:sz w:val="28"/>
+              <w:szCs w:val="28"/>
+              <w:lang w:val="zh-TW" w:eastAsia="zh-TW"/>
+            </w:rPr>
+            <w:fldChar w:fldCharType="begin"/>
+          </w:r>
+          <w:r>
+            <w:rPr>
+              <w:rFonts w:hint="eastAsia" w:ascii="宋体" w:hAnsi="宋体" w:eastAsia="宋体" w:cs="宋体"/>
+              <w:b w:val="0"/>
+              <w:bCs w:val="0"/>
+              <w:sz w:val="28"/>
+              <w:szCs w:val="28"/>
+              <w:lang w:val="zh-TW" w:eastAsia="zh-TW"/>
+            </w:rPr>
+            <w:instrText xml:space="preserve"> HYPERLINK \l _Toc1668 </w:instrText>
+          </w:r>
+          <w:r>
+            <w:rPr>
+              <w:rFonts w:hint="eastAsia" w:ascii="宋体" w:hAnsi="宋体" w:eastAsia="宋体" w:cs="宋体"/>
+              <w:b w:val="0"/>
+              <w:bCs w:val="0"/>
+              <w:sz w:val="28"/>
+              <w:szCs w:val="28"/>
+              <w:lang w:val="zh-TW" w:eastAsia="zh-TW"/>
+            </w:rPr>
+            <w:fldChar w:fldCharType="separate"/>
+          </w:r>
+          <w:r>
+            <w:rPr>
+              <w:rFonts w:hint="eastAsia" w:ascii="宋体" w:hAnsi="宋体" w:eastAsia="宋体" w:cs="宋体"/>
+              <w:b w:val="0"/>
+              <w:bCs w:val="0"/>
+              <w:sz w:val="28"/>
+              <w:szCs w:val="28"/>
+              <w:lang w:val="en-US" w:eastAsia="zh-CN"/>
+            </w:rPr>
+            <w:t>5</w:t>
+          </w:r>
+          <w:r>
+            <w:rPr>
+              <w:rFonts w:hint="eastAsia" w:ascii="宋体" w:hAnsi="宋体" w:eastAsia="宋体" w:cs="宋体"/>
+              <w:b w:val="0"/>
+              <w:bCs w:val="0"/>
+              <w:sz w:val="28"/>
+              <w:szCs w:val="28"/>
+            </w:rPr>
+            <w:t>.</w:t>
+          </w:r>
+          <w:r>
+            <w:rPr>
+              <w:rFonts w:hint="eastAsia" w:ascii="宋体" w:hAnsi="宋体" w:eastAsia="宋体" w:cs="宋体"/>
+              <w:b w:val="0"/>
+              <w:bCs w:val="0"/>
+              <w:sz w:val="28"/>
+              <w:szCs w:val="28"/>
+              <w:lang w:val="en-US" w:eastAsia="zh-CN"/>
+            </w:rPr>
+            <w:t>1</w:t>
+          </w:r>
+          <w:r>
+            <w:rPr>
+              <w:rFonts w:hint="eastAsia" w:ascii="宋体" w:hAnsi="宋体" w:eastAsia="宋体" w:cs="宋体"/>
+              <w:b w:val="0"/>
+              <w:bCs w:val="0"/>
+              <w:sz w:val="28"/>
+              <w:szCs w:val="28"/>
+            </w:rPr>
+            <w:t xml:space="preserve"> </w:t>
+          </w:r>
+          <w:r>
+            <w:rPr>
+              <w:rFonts w:hint="eastAsia" w:ascii="宋体" w:hAnsi="宋体" w:eastAsia="宋体" w:cs="宋体"/>
+              <w:b w:val="0"/>
+              <w:bCs w:val="0"/>
+              <w:sz w:val="28"/>
+              <w:szCs w:val="28"/>
+              <w:lang w:val="en-US" w:eastAsia="zh-CN"/>
+            </w:rPr>
+            <w:t>LOF算法简介</w:t>
+          </w:r>
+          <w:r>
+            <w:rPr>
+              <w:rFonts w:hint="eastAsia" w:ascii="宋体" w:hAnsi="宋体" w:eastAsia="宋体" w:cs="宋体"/>
+              <w:b w:val="0"/>
+              <w:bCs w:val="0"/>
+              <w:sz w:val="28"/>
+              <w:szCs w:val="28"/>
+            </w:rPr>
+            <w:tab/>
+          </w:r>
+          <w:r>
+            <w:rPr>
+              <w:rFonts w:hint="eastAsia" w:ascii="宋体" w:hAnsi="宋体" w:eastAsia="宋体" w:cs="宋体"/>
+              <w:b w:val="0"/>
+              <w:bCs w:val="0"/>
+              <w:sz w:val="28"/>
+              <w:szCs w:val="28"/>
+            </w:rPr>
+            <w:fldChar w:fldCharType="begin"/>
+          </w:r>
+          <w:r>
+            <w:rPr>
+              <w:rFonts w:hint="eastAsia" w:ascii="宋体" w:hAnsi="宋体" w:eastAsia="宋体" w:cs="宋体"/>
+              <w:b w:val="0"/>
+              <w:bCs w:val="0"/>
+              <w:sz w:val="28"/>
+              <w:szCs w:val="28"/>
+            </w:rPr>
+            <w:instrText xml:space="preserve"> PAGEREF _Toc1668 </w:instrText>
+          </w:r>
+          <w:r>
+            <w:rPr>
+              <w:rFonts w:hint="eastAsia" w:ascii="宋体" w:hAnsi="宋体" w:eastAsia="宋体" w:cs="宋体"/>
+              <w:b w:val="0"/>
+              <w:bCs w:val="0"/>
+              <w:sz w:val="28"/>
+              <w:szCs w:val="28"/>
+            </w:rPr>
+            <w:fldChar w:fldCharType="separate"/>
+          </w:r>
+          <w:r>
+            <w:rPr>
+              <w:rFonts w:hint="eastAsia" w:ascii="宋体" w:hAnsi="宋体" w:eastAsia="宋体" w:cs="宋体"/>
+              <w:b w:val="0"/>
+              <w:bCs w:val="0"/>
+              <w:sz w:val="28"/>
+              <w:szCs w:val="28"/>
+            </w:rPr>
+            <w:t>15</w:t>
+          </w:r>
+          <w:r>
+            <w:rPr>
+              <w:rFonts w:hint="eastAsia" w:ascii="宋体" w:hAnsi="宋体" w:eastAsia="宋体" w:cs="宋体"/>
+              <w:b w:val="0"/>
+              <w:bCs w:val="0"/>
+              <w:sz w:val="28"/>
+              <w:szCs w:val="28"/>
+            </w:rPr>
+            <w:fldChar w:fldCharType="end"/>
+          </w:r>
+          <w:r>
+            <w:rPr>
+              <w:rFonts w:hint="eastAsia" w:ascii="宋体" w:hAnsi="宋体" w:eastAsia="宋体" w:cs="宋体"/>
+              <w:b w:val="0"/>
+              <w:bCs w:val="0"/>
+              <w:sz w:val="28"/>
+              <w:szCs w:val="28"/>
+              <w:lang w:val="zh-TW" w:eastAsia="zh-TW"/>
+            </w:rPr>
+            <w:fldChar w:fldCharType="end"/>
+          </w:r>
+        </w:p>
+        <w:p>
+          <w:pPr>
+            <w:pStyle w:val="16"/>
+            <w:framePr w:wrap="auto" w:vAnchor="margin" w:hAnchor="text" w:yAlign="inline"/>
+            <w:tabs>
+              <w:tab w:val="right" w:leader="dot" w:pos="9349"/>
+            </w:tabs>
+            <w:jc w:val="left"/>
+            <w:rPr>
+              <w:rFonts w:hint="eastAsia" w:ascii="宋体" w:hAnsi="宋体" w:eastAsia="宋体" w:cs="宋体"/>
+              <w:b w:val="0"/>
+              <w:bCs w:val="0"/>
+              <w:sz w:val="30"/>
+              <w:szCs w:val="30"/>
+            </w:rPr>
+          </w:pPr>
+          <w:r>
+            <w:rPr>
+              <w:rFonts w:hint="eastAsia" w:ascii="宋体" w:hAnsi="宋体" w:eastAsia="宋体" w:cs="宋体"/>
+              <w:b w:val="0"/>
+              <w:bCs w:val="0"/>
+              <w:sz w:val="28"/>
+              <w:szCs w:val="28"/>
+              <w:lang w:val="zh-TW" w:eastAsia="zh-TW"/>
+            </w:rPr>
+            <w:fldChar w:fldCharType="begin"/>
+          </w:r>
+          <w:r>
+            <w:rPr>
+              <w:rFonts w:hint="eastAsia" w:ascii="宋体" w:hAnsi="宋体" w:eastAsia="宋体" w:cs="宋体"/>
+              <w:b w:val="0"/>
+              <w:bCs w:val="0"/>
+              <w:sz w:val="28"/>
+              <w:szCs w:val="28"/>
+              <w:lang w:val="zh-TW" w:eastAsia="zh-TW"/>
+            </w:rPr>
+            <w:instrText xml:space="preserve"> HYPERLINK \l _Toc7359 </w:instrText>
+          </w:r>
+          <w:r>
+            <w:rPr>
+              <w:rFonts w:hint="eastAsia" w:ascii="宋体" w:hAnsi="宋体" w:eastAsia="宋体" w:cs="宋体"/>
+              <w:b w:val="0"/>
+              <w:bCs w:val="0"/>
+              <w:sz w:val="28"/>
+              <w:szCs w:val="28"/>
+              <w:lang w:val="zh-TW" w:eastAsia="zh-TW"/>
+            </w:rPr>
+            <w:fldChar w:fldCharType="separate"/>
+          </w:r>
+          <w:r>
+            <w:rPr>
+              <w:rFonts w:hint="eastAsia" w:ascii="宋体" w:hAnsi="宋体" w:eastAsia="宋体" w:cs="宋体"/>
+              <w:b w:val="0"/>
+              <w:bCs w:val="0"/>
+              <w:sz w:val="28"/>
+              <w:szCs w:val="28"/>
+              <w:lang w:val="en-US" w:eastAsia="zh-CN"/>
+            </w:rPr>
+            <w:t>5</w:t>
+          </w:r>
+          <w:r>
+            <w:rPr>
+              <w:rFonts w:hint="eastAsia" w:ascii="宋体" w:hAnsi="宋体" w:eastAsia="宋体" w:cs="宋体"/>
+              <w:b w:val="0"/>
+              <w:bCs w:val="0"/>
+              <w:sz w:val="28"/>
+              <w:szCs w:val="28"/>
+            </w:rPr>
+            <w:t xml:space="preserve">.2 </w:t>
+          </w:r>
+          <w:r>
+            <w:rPr>
+              <w:rFonts w:hint="eastAsia" w:ascii="宋体" w:hAnsi="宋体" w:eastAsia="宋体" w:cs="宋体"/>
+              <w:b w:val="0"/>
+              <w:bCs w:val="0"/>
+              <w:sz w:val="28"/>
+              <w:szCs w:val="28"/>
+              <w:lang w:val="en-US" w:eastAsia="zh-CN"/>
+            </w:rPr>
+            <w:t>LOF算法实现过程</w:t>
+          </w:r>
+          <w:r>
+            <w:rPr>
+              <w:rFonts w:hint="eastAsia" w:ascii="宋体" w:hAnsi="宋体" w:eastAsia="宋体" w:cs="宋体"/>
+              <w:b w:val="0"/>
+              <w:bCs w:val="0"/>
+              <w:sz w:val="28"/>
+              <w:szCs w:val="28"/>
+            </w:rPr>
+            <w:tab/>
+          </w:r>
+          <w:r>
+            <w:rPr>
+              <w:rFonts w:hint="eastAsia" w:ascii="宋体" w:hAnsi="宋体" w:eastAsia="宋体" w:cs="宋体"/>
+              <w:b w:val="0"/>
+              <w:bCs w:val="0"/>
+              <w:sz w:val="28"/>
+              <w:szCs w:val="28"/>
+            </w:rPr>
+            <w:fldChar w:fldCharType="begin"/>
+          </w:r>
+          <w:r>
+            <w:rPr>
+              <w:rFonts w:hint="eastAsia" w:ascii="宋体" w:hAnsi="宋体" w:eastAsia="宋体" w:cs="宋体"/>
+              <w:b w:val="0"/>
+              <w:bCs w:val="0"/>
+              <w:sz w:val="28"/>
+              <w:szCs w:val="28"/>
+            </w:rPr>
+            <w:instrText xml:space="preserve"> PAGEREF _Toc7359 </w:instrText>
+          </w:r>
+          <w:r>
+            <w:rPr>
+              <w:rFonts w:hint="eastAsia" w:ascii="宋体" w:hAnsi="宋体" w:eastAsia="宋体" w:cs="宋体"/>
+              <w:b w:val="0"/>
+              <w:bCs w:val="0"/>
+              <w:sz w:val="28"/>
+              <w:szCs w:val="28"/>
+            </w:rPr>
+            <w:fldChar w:fldCharType="separate"/>
+          </w:r>
+          <w:r>
+            <w:rPr>
+              <w:rFonts w:hint="eastAsia" w:ascii="宋体" w:hAnsi="宋体" w:eastAsia="宋体" w:cs="宋体"/>
+              <w:b w:val="0"/>
+              <w:bCs w:val="0"/>
+              <w:sz w:val="28"/>
+              <w:szCs w:val="28"/>
+            </w:rPr>
+            <w:t>16</w:t>
+          </w:r>
+          <w:r>
+            <w:rPr>
+              <w:rFonts w:hint="eastAsia" w:ascii="宋体" w:hAnsi="宋体" w:eastAsia="宋体" w:cs="宋体"/>
+              <w:b w:val="0"/>
+              <w:bCs w:val="0"/>
+              <w:sz w:val="28"/>
+              <w:szCs w:val="28"/>
+            </w:rPr>
+            <w:fldChar w:fldCharType="end"/>
+          </w:r>
+          <w:r>
+            <w:rPr>
+              <w:rFonts w:hint="eastAsia" w:ascii="宋体" w:hAnsi="宋体" w:eastAsia="宋体" w:cs="宋体"/>
+              <w:b w:val="0"/>
+              <w:bCs w:val="0"/>
+              <w:sz w:val="28"/>
+              <w:szCs w:val="28"/>
+              <w:lang w:val="zh-TW" w:eastAsia="zh-TW"/>
+            </w:rPr>
+            <w:fldChar w:fldCharType="end"/>
+          </w:r>
+        </w:p>
+        <w:p>
+          <w:pPr>
+            <w:pStyle w:val="14"/>
+            <w:framePr w:wrap="auto" w:vAnchor="margin" w:hAnchor="text" w:yAlign="inline"/>
+            <w:tabs>
+              <w:tab w:val="right" w:leader="dot" w:pos="9349"/>
+            </w:tabs>
+            <w:jc w:val="left"/>
+            <w:rPr>
+              <w:rFonts w:hint="eastAsia" w:ascii="宋体" w:hAnsi="宋体" w:eastAsia="宋体" w:cs="宋体"/>
+              <w:b w:val="0"/>
+              <w:bCs w:val="0"/>
+              <w:sz w:val="30"/>
+              <w:szCs w:val="30"/>
+            </w:rPr>
+          </w:pPr>
+          <w:r>
+            <w:rPr>
+              <w:rFonts w:hint="eastAsia" w:ascii="宋体" w:hAnsi="宋体" w:eastAsia="宋体" w:cs="宋体"/>
+              <w:b w:val="0"/>
+              <w:bCs w:val="0"/>
+              <w:sz w:val="30"/>
+              <w:szCs w:val="30"/>
+              <w:lang w:val="zh-TW" w:eastAsia="zh-TW"/>
+            </w:rPr>
+            <w:fldChar w:fldCharType="begin"/>
+          </w:r>
+          <w:r>
+            <w:rPr>
+              <w:rFonts w:hint="eastAsia" w:ascii="宋体" w:hAnsi="宋体" w:eastAsia="宋体" w:cs="宋体"/>
+              <w:b w:val="0"/>
+              <w:bCs w:val="0"/>
+              <w:sz w:val="30"/>
+              <w:szCs w:val="30"/>
+              <w:lang w:val="zh-TW" w:eastAsia="zh-TW"/>
+            </w:rPr>
+            <w:instrText xml:space="preserve"> HYPERLINK \l _Toc17365 </w:instrText>
+          </w:r>
+          <w:r>
+            <w:rPr>
+              <w:rFonts w:hint="eastAsia" w:ascii="宋体" w:hAnsi="宋体" w:eastAsia="宋体" w:cs="宋体"/>
+              <w:b w:val="0"/>
+              <w:bCs w:val="0"/>
+              <w:sz w:val="30"/>
+              <w:szCs w:val="30"/>
+              <w:lang w:val="zh-TW" w:eastAsia="zh-TW"/>
+            </w:rPr>
+            <w:fldChar w:fldCharType="separate"/>
+          </w:r>
+          <w:r>
+            <w:rPr>
+              <w:rFonts w:hint="eastAsia" w:ascii="宋体" w:hAnsi="宋体" w:eastAsia="宋体" w:cs="宋体"/>
+              <w:b w:val="0"/>
+              <w:bCs w:val="0"/>
+              <w:sz w:val="30"/>
+              <w:szCs w:val="30"/>
+              <w:lang w:val="zh-TW" w:eastAsia="zh-TW"/>
+            </w:rPr>
+            <w:t>参考文献</w:t>
+          </w:r>
+          <w:r>
+            <w:rPr>
+              <w:rFonts w:hint="eastAsia" w:ascii="宋体" w:hAnsi="宋体" w:eastAsia="宋体" w:cs="宋体"/>
+              <w:b w:val="0"/>
+              <w:bCs w:val="0"/>
+              <w:sz w:val="30"/>
+              <w:szCs w:val="30"/>
+            </w:rPr>
+            <w:tab/>
+          </w:r>
+          <w:r>
+            <w:rPr>
+              <w:rFonts w:hint="eastAsia" w:ascii="宋体" w:hAnsi="宋体" w:eastAsia="宋体" w:cs="宋体"/>
+              <w:b w:val="0"/>
+              <w:bCs w:val="0"/>
+              <w:sz w:val="30"/>
+              <w:szCs w:val="30"/>
+            </w:rPr>
+            <w:fldChar w:fldCharType="begin"/>
+          </w:r>
+          <w:r>
+            <w:rPr>
+              <w:rFonts w:hint="eastAsia" w:ascii="宋体" w:hAnsi="宋体" w:eastAsia="宋体" w:cs="宋体"/>
+              <w:b w:val="0"/>
+              <w:bCs w:val="0"/>
+              <w:sz w:val="30"/>
+              <w:szCs w:val="30"/>
+            </w:rPr>
+            <w:instrText xml:space="preserve"> PAGEREF _Toc17365 </w:instrText>
+          </w:r>
+          <w:r>
+            <w:rPr>
+              <w:rFonts w:hint="eastAsia" w:ascii="宋体" w:hAnsi="宋体" w:eastAsia="宋体" w:cs="宋体"/>
+              <w:b w:val="0"/>
+              <w:bCs w:val="0"/>
+              <w:sz w:val="30"/>
+              <w:szCs w:val="30"/>
+            </w:rPr>
+            <w:fldChar w:fldCharType="separate"/>
+          </w:r>
+          <w:r>
+            <w:rPr>
+              <w:rFonts w:hint="eastAsia" w:ascii="宋体" w:hAnsi="宋体" w:eastAsia="宋体" w:cs="宋体"/>
+              <w:b w:val="0"/>
+              <w:bCs w:val="0"/>
+              <w:sz w:val="30"/>
+              <w:szCs w:val="30"/>
+            </w:rPr>
+            <w:t>18</w:t>
+          </w:r>
+          <w:r>
+            <w:rPr>
+              <w:rFonts w:hint="eastAsia" w:ascii="宋体" w:hAnsi="宋体" w:eastAsia="宋体" w:cs="宋体"/>
+              <w:b w:val="0"/>
+              <w:bCs w:val="0"/>
+              <w:sz w:val="30"/>
+              <w:szCs w:val="30"/>
+            </w:rPr>
+            <w:fldChar w:fldCharType="end"/>
+          </w:r>
+          <w:r>
+            <w:rPr>
+              <w:rFonts w:hint="eastAsia" w:ascii="宋体" w:hAnsi="宋体" w:eastAsia="宋体" w:cs="宋体"/>
+              <w:b w:val="0"/>
+              <w:bCs w:val="0"/>
+              <w:sz w:val="30"/>
+              <w:szCs w:val="30"/>
+              <w:lang w:val="zh-TW" w:eastAsia="zh-TW"/>
+            </w:rPr>
+            <w:fldChar w:fldCharType="end"/>
+          </w:r>
+        </w:p>
+        <w:p>
+          <w:pPr>
+            <w:pStyle w:val="14"/>
+            <w:framePr w:wrap="auto" w:vAnchor="margin" w:hAnchor="text" w:yAlign="inline"/>
+            <w:tabs>
+              <w:tab w:val="right" w:leader="dot" w:pos="9349"/>
+            </w:tabs>
+            <w:jc w:val="left"/>
+            <w:rPr>
+              <w:rFonts w:hint="eastAsia" w:ascii="宋体" w:hAnsi="宋体" w:eastAsia="宋体" w:cs="宋体"/>
+              <w:b w:val="0"/>
+              <w:bCs w:val="0"/>
+              <w:sz w:val="30"/>
+              <w:szCs w:val="30"/>
+            </w:rPr>
+          </w:pPr>
+          <w:r>
+            <w:rPr>
+              <w:rFonts w:hint="eastAsia" w:ascii="宋体" w:hAnsi="宋体" w:eastAsia="宋体" w:cs="宋体"/>
+              <w:b w:val="0"/>
+              <w:bCs w:val="0"/>
+              <w:sz w:val="30"/>
+              <w:szCs w:val="30"/>
+              <w:lang w:val="zh-TW" w:eastAsia="zh-TW"/>
+            </w:rPr>
+            <w:fldChar w:fldCharType="begin"/>
+          </w:r>
+          <w:r>
+            <w:rPr>
+              <w:rFonts w:hint="eastAsia" w:ascii="宋体" w:hAnsi="宋体" w:eastAsia="宋体" w:cs="宋体"/>
+              <w:b w:val="0"/>
+              <w:bCs w:val="0"/>
+              <w:sz w:val="30"/>
+              <w:szCs w:val="30"/>
+              <w:lang w:val="zh-TW" w:eastAsia="zh-TW"/>
+            </w:rPr>
+            <w:instrText xml:space="preserve"> HYPERLINK \l _Toc14996 </w:instrText>
+          </w:r>
+          <w:r>
+            <w:rPr>
+              <w:rFonts w:hint="eastAsia" w:ascii="宋体" w:hAnsi="宋体" w:eastAsia="宋体" w:cs="宋体"/>
+              <w:b w:val="0"/>
+              <w:bCs w:val="0"/>
+              <w:sz w:val="30"/>
+              <w:szCs w:val="30"/>
+              <w:lang w:val="zh-TW" w:eastAsia="zh-TW"/>
+            </w:rPr>
+            <w:fldChar w:fldCharType="separate"/>
+          </w:r>
+          <w:r>
+            <w:rPr>
+              <w:rFonts w:hint="eastAsia" w:ascii="宋体" w:hAnsi="宋体" w:eastAsia="宋体" w:cs="宋体"/>
+              <w:b w:val="0"/>
+              <w:bCs w:val="0"/>
+              <w:sz w:val="30"/>
+              <w:szCs w:val="30"/>
+              <w:lang w:val="zh-TW" w:eastAsia="zh-TW"/>
+            </w:rPr>
+            <w:t>致  谢</w:t>
+          </w:r>
+          <w:r>
+            <w:rPr>
+              <w:rFonts w:hint="eastAsia" w:ascii="宋体" w:hAnsi="宋体" w:eastAsia="宋体" w:cs="宋体"/>
+              <w:b w:val="0"/>
+              <w:bCs w:val="0"/>
+              <w:sz w:val="30"/>
+              <w:szCs w:val="30"/>
+            </w:rPr>
+            <w:tab/>
+          </w:r>
+          <w:r>
+            <w:rPr>
+              <w:rFonts w:hint="eastAsia" w:ascii="宋体" w:hAnsi="宋体" w:eastAsia="宋体" w:cs="宋体"/>
+              <w:b w:val="0"/>
+              <w:bCs w:val="0"/>
+              <w:sz w:val="30"/>
+              <w:szCs w:val="30"/>
+            </w:rPr>
+            <w:fldChar w:fldCharType="begin"/>
+          </w:r>
+          <w:r>
+            <w:rPr>
+              <w:rFonts w:hint="eastAsia" w:ascii="宋体" w:hAnsi="宋体" w:eastAsia="宋体" w:cs="宋体"/>
+              <w:b w:val="0"/>
+              <w:bCs w:val="0"/>
+              <w:sz w:val="30"/>
+              <w:szCs w:val="30"/>
+            </w:rPr>
+            <w:instrText xml:space="preserve"> PAGEREF _Toc14996 </w:instrText>
+          </w:r>
+          <w:r>
+            <w:rPr>
+              <w:rFonts w:hint="eastAsia" w:ascii="宋体" w:hAnsi="宋体" w:eastAsia="宋体" w:cs="宋体"/>
+              <w:b w:val="0"/>
+              <w:bCs w:val="0"/>
+              <w:sz w:val="30"/>
+              <w:szCs w:val="30"/>
+            </w:rPr>
+            <w:fldChar w:fldCharType="separate"/>
+          </w:r>
+          <w:r>
+            <w:rPr>
+              <w:rFonts w:hint="eastAsia" w:ascii="宋体" w:hAnsi="宋体" w:eastAsia="宋体" w:cs="宋体"/>
+              <w:b w:val="0"/>
+              <w:bCs w:val="0"/>
+              <w:sz w:val="30"/>
+              <w:szCs w:val="30"/>
+            </w:rPr>
+            <w:t>19</w:t>
+          </w:r>
+          <w:r>
+            <w:rPr>
+              <w:rFonts w:hint="eastAsia" w:ascii="宋体" w:hAnsi="宋体" w:eastAsia="宋体" w:cs="宋体"/>
+              <w:b w:val="0"/>
+              <w:bCs w:val="0"/>
+              <w:sz w:val="30"/>
+              <w:szCs w:val="30"/>
+            </w:rPr>
+            <w:fldChar w:fldCharType="end"/>
+          </w:r>
+          <w:r>
+            <w:rPr>
+              <w:rFonts w:hint="eastAsia" w:ascii="宋体" w:hAnsi="宋体" w:eastAsia="宋体" w:cs="宋体"/>
+              <w:b w:val="0"/>
+              <w:bCs w:val="0"/>
+              <w:sz w:val="30"/>
+              <w:szCs w:val="30"/>
+              <w:lang w:val="zh-TW" w:eastAsia="zh-TW"/>
+            </w:rPr>
+            <w:fldChar w:fldCharType="end"/>
+          </w:r>
+        </w:p>
+        <w:p>
+          <w:pPr>
+            <w:framePr w:wrap="auto" w:vAnchor="margin" w:hAnchor="text" w:yAlign="inline"/>
+            <w:spacing w:line="300" w:lineRule="auto"/>
+            <w:jc w:val="left"/>
+            <w:rPr>
+              <w:rStyle w:val="12"/>
+              <w:rFonts w:hint="eastAsia" w:ascii="宋体" w:hAnsi="宋体" w:eastAsia="宋体" w:cs="宋体"/>
+              <w:sz w:val="30"/>
+              <w:szCs w:val="30"/>
+              <w:lang w:val="zh-TW" w:eastAsia="zh-TW"/>
+            </w:rPr>
+          </w:pPr>
+          <w:r>
+            <w:rPr>
+              <w:rFonts w:hint="eastAsia" w:ascii="宋体" w:hAnsi="宋体" w:eastAsia="宋体" w:cs="宋体"/>
+              <w:b w:val="0"/>
+              <w:bCs w:val="0"/>
+              <w:sz w:val="30"/>
+              <w:szCs w:val="30"/>
+              <w:lang w:val="zh-TW" w:eastAsia="zh-TW"/>
+            </w:rPr>
+            <w:fldChar w:fldCharType="end"/>
+          </w:r>
+        </w:p>
+      </w:sdtContent>
+    </w:sdt>
     <w:p>
       <w:pPr>
         <w:framePr w:wrap="auto" w:vAnchor="margin" w:hAnchor="text" w:yAlign="inline"/>
@@ -3925,6 +4802,7 @@
         <w:framePr w:wrap="auto" w:vAnchor="margin" w:hAnchor="text" w:yAlign="inline"/>
         <w:spacing w:line="300" w:lineRule="auto"/>
         <w:jc w:val="center"/>
+        <w:outlineLvl w:val="0"/>
         <w:rPr>
           <w:rStyle w:val="12"/>
           <w:rFonts w:ascii="黑体" w:hAnsi="黑体" w:eastAsia="黑体" w:cs="黑体"/>
@@ -3932,6 +4810,7 @@
           <w:szCs w:val="30"/>
         </w:rPr>
       </w:pPr>
+      <w:bookmarkStart w:id="0" w:name="_Toc10121"/>
       <w:r>
         <w:rPr>
           <w:rStyle w:val="12"/>
@@ -3951,6 +4830,7 @@
         </w:rPr>
         <w:t>、引言</w:t>
       </w:r>
+      <w:bookmarkEnd w:id="0"/>
     </w:p>
     <w:p>
       <w:pPr>
@@ -4380,6 +5260,7 @@
         <w:framePr w:wrap="auto" w:vAnchor="margin" w:hAnchor="text" w:yAlign="inline"/>
         <w:spacing w:line="300" w:lineRule="auto"/>
         <w:jc w:val="center"/>
+        <w:outlineLvl w:val="0"/>
         <w:rPr>
           <w:rStyle w:val="12"/>
           <w:rFonts w:ascii="黑体" w:hAnsi="黑体" w:eastAsia="黑体" w:cs="黑体"/>
@@ -4387,6 +5268,7 @@
           <w:szCs w:val="30"/>
         </w:rPr>
       </w:pPr>
+      <w:bookmarkStart w:id="1" w:name="_Toc22702"/>
       <w:r>
         <w:rPr>
           <w:rStyle w:val="12"/>
@@ -4415,11 +5297,13 @@
         </w:rPr>
         <w:t>one-hot编码</w:t>
       </w:r>
-    </w:p>
-    <w:p>
-      <w:pPr>
-        <w:framePr w:wrap="auto" w:vAnchor="margin" w:hAnchor="text" w:yAlign="inline"/>
-        <w:spacing w:line="300" w:lineRule="auto"/>
+      <w:bookmarkEnd w:id="1"/>
+    </w:p>
+    <w:p>
+      <w:pPr>
+        <w:framePr w:wrap="auto" w:vAnchor="margin" w:hAnchor="text" w:yAlign="inline"/>
+        <w:spacing w:line="300" w:lineRule="auto"/>
+        <w:outlineLvl w:val="1"/>
         <w:rPr>
           <w:rStyle w:val="12"/>
           <w:rFonts w:ascii="黑体" w:hAnsi="黑体" w:eastAsia="黑体" w:cs="黑体"/>
@@ -4427,6 +5311,7 @@
           <w:szCs w:val="24"/>
         </w:rPr>
       </w:pPr>
+      <w:bookmarkStart w:id="2" w:name="_Toc18815"/>
       <w:r>
         <w:rPr>
           <w:rStyle w:val="12"/>
@@ -4436,6 +5321,7 @@
         </w:rPr>
         <w:t>2.1 概念</w:t>
       </w:r>
+      <w:bookmarkEnd w:id="2"/>
     </w:p>
     <w:p>
       <w:pPr>
@@ -4562,6 +5448,7 @@
         <w:framePr w:wrap="auto" w:vAnchor="margin" w:hAnchor="text" w:yAlign="inline"/>
         <w:spacing w:line="300" w:lineRule="auto"/>
         <w:jc w:val="left"/>
+        <w:outlineLvl w:val="1"/>
         <w:rPr>
           <w:rStyle w:val="12"/>
           <w:rFonts w:ascii="黑体" w:hAnsi="黑体" w:eastAsia="黑体" w:cs="黑体"/>
@@ -4569,6 +5456,7 @@
           <w:szCs w:val="28"/>
         </w:rPr>
       </w:pPr>
+      <w:bookmarkStart w:id="3" w:name="_Toc19197"/>
       <w:r>
         <w:rPr>
           <w:rStyle w:val="12"/>
@@ -4578,6 +5466,7 @@
         </w:rPr>
         <w:t>2.2 处理方式</w:t>
       </w:r>
+      <w:bookmarkEnd w:id="3"/>
     </w:p>
     <w:p>
       <w:pPr>
@@ -4849,12 +5738,6 @@
             <w:insideH w:val="single" w:color="auto" w:sz="4" w:space="0"/>
             <w:insideV w:val="single" w:color="auto" w:sz="4" w:space="0"/>
           </w:tblBorders>
-          <w:tblCellMar>
-            <w:top w:w="0" w:type="dxa"/>
-            <w:left w:w="108" w:type="dxa"/>
-            <w:bottom w:w="0" w:type="dxa"/>
-            <w:right w:w="108" w:type="dxa"/>
-          </w:tblCellMar>
         </w:tblPrEx>
         <w:trPr>
           <w:jc w:val="center"/>
@@ -10445,6 +11328,7 @@
         <w:framePr w:wrap="auto" w:vAnchor="margin" w:hAnchor="text" w:yAlign="inline"/>
         <w:spacing w:line="300" w:lineRule="auto"/>
         <w:jc w:val="center"/>
+        <w:outlineLvl w:val="0"/>
         <w:rPr>
           <w:rStyle w:val="12"/>
           <w:rFonts w:ascii="黑体" w:hAnsi="黑体" w:eastAsia="黑体" w:cs="黑体"/>
@@ -10455,6 +11339,7 @@
           <w:shd w:val="clear" w:color="auto" w:fill="FFFFFF"/>
         </w:rPr>
       </w:pPr>
+      <w:bookmarkStart w:id="4" w:name="_Toc26791"/>
       <w:r>
         <w:rPr>
           <w:rStyle w:val="12"/>
@@ -10492,11 +11377,13 @@
         </w:rPr>
         <w:t>线性回归模型</w:t>
       </w:r>
-    </w:p>
-    <w:p>
-      <w:pPr>
-        <w:framePr w:wrap="auto" w:vAnchor="margin" w:hAnchor="text" w:yAlign="inline"/>
-        <w:spacing w:line="300" w:lineRule="auto"/>
+      <w:bookmarkEnd w:id="4"/>
+    </w:p>
+    <w:p>
+      <w:pPr>
+        <w:framePr w:wrap="auto" w:vAnchor="margin" w:hAnchor="text" w:yAlign="inline"/>
+        <w:spacing w:line="300" w:lineRule="auto"/>
+        <w:outlineLvl w:val="1"/>
         <w:rPr>
           <w:rStyle w:val="12"/>
           <w:rFonts w:ascii="黑体" w:hAnsi="黑体" w:eastAsia="黑体" w:cs="黑体"/>
@@ -10507,6 +11394,7 @@
           <w:shd w:val="clear" w:color="auto" w:fill="FFFFFF"/>
         </w:rPr>
       </w:pPr>
+      <w:bookmarkStart w:id="5" w:name="_Toc3948"/>
       <w:r>
         <w:rPr>
           <w:rStyle w:val="12"/>
@@ -10531,6 +11419,7 @@
         </w:rPr>
         <w:t>一维线性回归方程</w:t>
       </w:r>
+      <w:bookmarkEnd w:id="5"/>
     </w:p>
     <w:p>
       <w:pPr>
@@ -10656,6 +11545,7 @@
       <w:pPr>
         <w:framePr w:wrap="auto" w:vAnchor="margin" w:hAnchor="text" w:yAlign="inline"/>
         <w:spacing w:line="300" w:lineRule="auto"/>
+        <w:outlineLvl w:val="1"/>
         <w:rPr>
           <w:rStyle w:val="12"/>
           <w:rFonts w:ascii="黑体" w:hAnsi="黑体" w:eastAsia="黑体" w:cs="黑体"/>
@@ -10666,6 +11556,7 @@
           <w:shd w:val="clear" w:color="auto" w:fill="FFFFFF"/>
         </w:rPr>
       </w:pPr>
+      <w:bookmarkStart w:id="6" w:name="_Toc10559"/>
       <w:r>
         <w:rPr>
           <w:rStyle w:val="12"/>
@@ -10690,6 +11581,7 @@
         </w:rPr>
         <w:t>多维线性回归方程</w:t>
       </w:r>
+      <w:bookmarkEnd w:id="6"/>
     </w:p>
     <w:p>
       <w:pPr>
@@ -10752,7 +11644,7 @@
           <w:szCs w:val="24"/>
           <w:u w:color="2E3033"/>
           <w:shd w:val="clear" w:color="auto" w:fill="FFFFFF"/>
-          <w:eastAsianLayout w:id="37" w:combine="1"/>
+          <w:eastAsianLayout w:id="44" w:combine="1"/>
         </w:rPr>
         <w:t>1</w:t>
       </w:r>
@@ -12081,6 +12973,7 @@
         <w:framePr w:wrap="auto" w:vAnchor="margin" w:hAnchor="text" w:yAlign="inline"/>
         <w:spacing w:line="300" w:lineRule="auto"/>
         <w:jc w:val="center"/>
+        <w:outlineLvl w:val="0"/>
         <w:rPr>
           <w:rStyle w:val="12"/>
           <w:rFonts w:ascii="黑体" w:hAnsi="黑体" w:eastAsia="黑体" w:cs="黑体"/>
@@ -12088,6 +12981,7 @@
           <w:szCs w:val="30"/>
         </w:rPr>
       </w:pPr>
+      <w:bookmarkStart w:id="7" w:name="_Toc18703"/>
       <w:r>
         <w:rPr>
           <w:rStyle w:val="12"/>
@@ -12106,11 +13000,13 @@
         </w:rPr>
         <w:t>多元线性回归的推导过程以及求解</w:t>
       </w:r>
-    </w:p>
-    <w:p>
-      <w:pPr>
-        <w:framePr w:wrap="auto" w:vAnchor="margin" w:hAnchor="text" w:yAlign="inline"/>
-        <w:spacing w:line="300" w:lineRule="auto"/>
+      <w:bookmarkEnd w:id="7"/>
+    </w:p>
+    <w:p>
+      <w:pPr>
+        <w:framePr w:wrap="auto" w:vAnchor="margin" w:hAnchor="text" w:yAlign="inline"/>
+        <w:spacing w:line="300" w:lineRule="auto"/>
+        <w:outlineLvl w:val="1"/>
         <w:rPr>
           <w:rStyle w:val="12"/>
           <w:rFonts w:ascii="黑体" w:hAnsi="黑体" w:eastAsia="黑体" w:cs="黑体"/>
@@ -12118,6 +13014,7 @@
           <w:szCs w:val="28"/>
         </w:rPr>
       </w:pPr>
+      <w:bookmarkStart w:id="8" w:name="_Toc6837"/>
       <w:r>
         <w:rPr>
           <w:rStyle w:val="12"/>
@@ -12136,6 +13033,7 @@
         </w:rPr>
         <w:t>向量表示形式</w:t>
       </w:r>
+      <w:bookmarkEnd w:id="8"/>
     </w:p>
     <w:p>
       <w:pPr>
@@ -12794,6 +13692,7 @@
       <w:pPr>
         <w:framePr w:wrap="auto" w:vAnchor="margin" w:hAnchor="text" w:yAlign="inline"/>
         <w:spacing w:line="300" w:lineRule="auto"/>
+        <w:outlineLvl w:val="1"/>
         <w:rPr>
           <w:rStyle w:val="12"/>
           <w:rFonts w:ascii="黑体" w:hAnsi="黑体" w:eastAsia="黑体" w:cs="黑体"/>
@@ -12801,6 +13700,7 @@
           <w:szCs w:val="28"/>
         </w:rPr>
       </w:pPr>
+      <w:bookmarkStart w:id="9" w:name="_Toc26552"/>
       <w:r>
         <w:rPr>
           <w:rStyle w:val="12"/>
@@ -12819,6 +13719,7 @@
         </w:rPr>
         <w:t>2最大似然估计</w:t>
       </w:r>
+      <w:bookmarkEnd w:id="9"/>
     </w:p>
     <w:p>
       <w:pPr>
@@ -13273,6 +14174,7 @@
         <w:framePr w:wrap="auto" w:vAnchor="margin" w:hAnchor="text" w:yAlign="inline"/>
         <w:spacing w:line="300" w:lineRule="auto"/>
         <w:jc w:val="left"/>
+        <w:outlineLvl w:val="1"/>
         <w:rPr>
           <w:rStyle w:val="12"/>
           <w:rFonts w:ascii="黑体" w:hAnsi="黑体" w:eastAsia="黑体" w:cs="黑体"/>
@@ -13280,6 +14182,7 @@
           <w:szCs w:val="28"/>
         </w:rPr>
       </w:pPr>
+      <w:bookmarkStart w:id="10" w:name="_Toc31549"/>
       <w:r>
         <w:rPr>
           <w:rStyle w:val="12"/>
@@ -13316,6 +14219,7 @@
         </w:rPr>
         <w:t>概率密度函数</w:t>
       </w:r>
+      <w:bookmarkEnd w:id="10"/>
     </w:p>
     <w:p>
       <w:pPr>
@@ -13863,6 +14767,7 @@
         <w:framePr w:wrap="auto" w:vAnchor="margin" w:hAnchor="text" w:yAlign="inline"/>
         <w:spacing w:line="300" w:lineRule="auto"/>
         <w:jc w:val="left"/>
+        <w:outlineLvl w:val="1"/>
         <w:rPr>
           <w:rStyle w:val="12"/>
           <w:rFonts w:ascii="黑体" w:hAnsi="黑体" w:eastAsia="黑体" w:cs="黑体"/>
@@ -13870,6 +14775,7 @@
           <w:szCs w:val="28"/>
         </w:rPr>
       </w:pPr>
+      <w:bookmarkStart w:id="11" w:name="_Toc20399"/>
       <w:r>
         <w:rPr>
           <w:rStyle w:val="12"/>
@@ -13906,6 +14812,7 @@
         </w:rPr>
         <w:t>多元线性模型回归函数解析解表达</w:t>
       </w:r>
+      <w:bookmarkEnd w:id="11"/>
     </w:p>
     <w:p>
       <w:pPr>
@@ -14408,6 +15315,7 @@
         <w:framePr w:wrap="auto" w:vAnchor="margin" w:hAnchor="text" w:yAlign="inline"/>
         <w:spacing w:line="300" w:lineRule="auto"/>
         <w:jc w:val="left"/>
+        <w:outlineLvl w:val="1"/>
         <w:rPr>
           <w:rStyle w:val="12"/>
           <w:rFonts w:ascii="黑体" w:hAnsi="黑体" w:eastAsia="黑体" w:cs="黑体"/>
@@ -14415,6 +15323,7 @@
           <w:szCs w:val="28"/>
         </w:rPr>
       </w:pPr>
+      <w:bookmarkStart w:id="12" w:name="_Toc26953"/>
       <w:r>
         <w:rPr>
           <w:rStyle w:val="12"/>
@@ -14451,6 +15360,7 @@
         </w:rPr>
         <w:t>多元线性函数系数求解</w:t>
       </w:r>
+      <w:bookmarkEnd w:id="12"/>
     </w:p>
     <w:p>
       <w:pPr>
@@ -17220,6 +18130,7 @@
         <w:framePr w:wrap="auto" w:vAnchor="margin" w:hAnchor="text" w:yAlign="inline"/>
         <w:spacing w:line="300" w:lineRule="auto"/>
         <w:jc w:val="left"/>
+        <w:outlineLvl w:val="1"/>
         <w:rPr>
           <w:rStyle w:val="12"/>
           <w:rFonts w:ascii="黑体" w:hAnsi="黑体" w:eastAsia="黑体" w:cs="黑体"/>
@@ -17227,6 +18138,7 @@
           <w:szCs w:val="28"/>
         </w:rPr>
       </w:pPr>
+      <w:bookmarkStart w:id="13" w:name="_Toc19419"/>
       <w:r>
         <w:rPr>
           <w:rStyle w:val="12"/>
@@ -17273,6 +18185,7 @@
         </w:rPr>
         <w:t>离群值检测</w:t>
       </w:r>
+      <w:bookmarkEnd w:id="13"/>
     </w:p>
     <w:p>
       <w:pPr>
@@ -17648,6 +18561,7 @@
         <w:framePr w:wrap="auto" w:vAnchor="margin" w:hAnchor="text" w:yAlign="inline"/>
         <w:spacing w:line="300" w:lineRule="auto"/>
         <w:jc w:val="center"/>
+        <w:outlineLvl w:val="0"/>
         <w:rPr>
           <w:rStyle w:val="12"/>
           <w:rFonts w:hint="default" w:ascii="黑体" w:hAnsi="黑体" w:eastAsia="黑体" w:cs="黑体"/>
@@ -17656,15 +18570,7 @@
           <w:lang w:val="en-US" w:eastAsia="zh-CN"/>
         </w:rPr>
       </w:pPr>
-      <w:r>
-        <w:rPr>
-          <w:rStyle w:val="12"/>
-          <w:rFonts w:ascii="黑体" w:hAnsi="黑体" w:eastAsia="黑体" w:cs="黑体"/>
-          <w:sz w:val="30"/>
-          <w:szCs w:val="30"/>
-        </w:rPr>
-        <w:t xml:space="preserve">6  </w:t>
-      </w:r>
+      <w:bookmarkStart w:id="14" w:name="_Toc31088"/>
       <w:r>
         <w:rPr>
           <w:rStyle w:val="12"/>
@@ -17673,14 +18579,35 @@
           <w:szCs w:val="30"/>
           <w:lang w:val="en-US" w:eastAsia="zh-CN"/>
         </w:rPr>
+        <w:t>5</w:t>
+      </w:r>
+      <w:r>
+        <w:rPr>
+          <w:rStyle w:val="12"/>
+          <w:rFonts w:ascii="黑体" w:hAnsi="黑体" w:eastAsia="黑体" w:cs="黑体"/>
+          <w:sz w:val="30"/>
+          <w:szCs w:val="30"/>
+        </w:rPr>
+        <w:t xml:space="preserve">  </w:t>
+      </w:r>
+      <w:r>
+        <w:rPr>
+          <w:rStyle w:val="12"/>
+          <w:rFonts w:hint="eastAsia" w:ascii="黑体" w:hAnsi="黑体" w:eastAsia="黑体" w:cs="黑体"/>
+          <w:sz w:val="30"/>
+          <w:szCs w:val="30"/>
+          <w:lang w:val="en-US" w:eastAsia="zh-CN"/>
+        </w:rPr>
         <w:t>局部异常因子（LOF）算法</w:t>
       </w:r>
+      <w:bookmarkEnd w:id="14"/>
     </w:p>
     <w:p>
       <w:pPr>
         <w:framePr w:wrap="auto" w:vAnchor="margin" w:hAnchor="text" w:yAlign="inline"/>
         <w:spacing w:line="300" w:lineRule="auto"/>
         <w:jc w:val="both"/>
+        <w:outlineLvl w:val="1"/>
         <w:rPr>
           <w:rStyle w:val="12"/>
           <w:rFonts w:hint="default" w:ascii="宋体" w:hAnsi="宋体" w:eastAsia="黑体" w:cs="宋体"/>
@@ -17689,6 +18616,7 @@
           <w:lang w:val="en-US" w:eastAsia="zh-CN"/>
         </w:rPr>
       </w:pPr>
+      <w:bookmarkStart w:id="15" w:name="_Toc1668"/>
       <w:r>
         <w:rPr>
           <w:rStyle w:val="12"/>
@@ -17697,7 +18625,7 @@
           <w:szCs w:val="28"/>
           <w:lang w:val="en-US" w:eastAsia="zh-CN"/>
         </w:rPr>
-        <w:t>6</w:t>
+        <w:t>5</w:t>
       </w:r>
       <w:r>
         <w:rPr>
@@ -17737,6 +18665,7 @@
         </w:rPr>
         <w:t>LOF算法简介</w:t>
       </w:r>
+      <w:bookmarkEnd w:id="15"/>
     </w:p>
     <w:p>
       <w:pPr>
@@ -17967,6 +18896,7 @@
         <w:framePr w:wrap="auto" w:vAnchor="margin" w:hAnchor="text" w:yAlign="inline"/>
         <w:widowControl w:val="0"/>
         <w:numPr>
+          <w:ilvl w:val="0"/>
           <w:numId w:val="0"/>
         </w:numPr>
         <w:spacing w:line="300" w:lineRule="auto"/>
@@ -17995,6 +18925,7 @@
         <w:framePr w:wrap="auto" w:vAnchor="margin" w:hAnchor="text" w:yAlign="inline"/>
         <w:widowControl w:val="0"/>
         <w:numPr>
+          <w:ilvl w:val="0"/>
           <w:numId w:val="0"/>
         </w:numPr>
         <w:spacing w:line="300" w:lineRule="auto"/>
@@ -18024,6 +18955,7 @@
         <w:framePr w:wrap="auto" w:vAnchor="margin" w:hAnchor="text" w:yAlign="inline"/>
         <w:widowControl w:val="0"/>
         <w:numPr>
+          <w:ilvl w:val="0"/>
           <w:numId w:val="0"/>
         </w:numPr>
         <w:spacing w:line="300" w:lineRule="auto"/>
@@ -18079,6 +19011,7 @@
         <w:framePr w:wrap="auto" w:vAnchor="margin" w:hAnchor="text" w:yAlign="inline"/>
         <w:widowControl w:val="0"/>
         <w:numPr>
+          <w:ilvl w:val="0"/>
           <w:numId w:val="0"/>
         </w:numPr>
         <w:spacing w:line="300" w:lineRule="auto"/>
@@ -18146,6 +19079,7 @@
         <w:framePr w:wrap="auto" w:vAnchor="margin" w:hAnchor="text" w:yAlign="inline"/>
         <w:spacing w:line="300" w:lineRule="auto"/>
         <w:jc w:val="left"/>
+        <w:outlineLvl w:val="1"/>
         <w:rPr>
           <w:rStyle w:val="12"/>
           <w:rFonts w:hint="default" w:ascii="黑体" w:hAnsi="黑体" w:eastAsia="黑体" w:cs="黑体"/>
@@ -18154,6 +19088,7 @@
           <w:lang w:val="en-US" w:eastAsia="zh-CN"/>
         </w:rPr>
       </w:pPr>
+      <w:bookmarkStart w:id="16" w:name="_Toc7359"/>
       <w:r>
         <w:rPr>
           <w:rStyle w:val="12"/>
@@ -18162,7 +19097,7 @@
           <w:szCs w:val="28"/>
           <w:lang w:val="en-US" w:eastAsia="zh-CN"/>
         </w:rPr>
-        <w:t>6</w:t>
+        <w:t>5</w:t>
       </w:r>
       <w:r>
         <w:rPr>
@@ -18183,12 +19118,14 @@
         </w:rPr>
         <w:t>LOF算法实现过程</w:t>
       </w:r>
+      <w:bookmarkEnd w:id="16"/>
     </w:p>
     <w:p>
       <w:pPr>
         <w:framePr w:wrap="auto" w:vAnchor="margin" w:hAnchor="text" w:yAlign="inline"/>
         <w:widowControl w:val="0"/>
         <w:numPr>
+          <w:ilvl w:val="0"/>
           <w:numId w:val="0"/>
         </w:numPr>
         <w:spacing w:line="300" w:lineRule="auto"/>
@@ -18424,6 +19361,7 @@
         <w:framePr w:wrap="auto" w:vAnchor="margin" w:hAnchor="text" w:yAlign="inline"/>
         <w:widowControl w:val="0"/>
         <w:numPr>
+          <w:ilvl w:val="0"/>
           <w:numId w:val="0"/>
         </w:numPr>
         <w:spacing w:line="300" w:lineRule="auto"/>
@@ -18453,6 +19391,7 @@
         <w:framePr w:wrap="auto" w:vAnchor="margin" w:hAnchor="text" w:yAlign="inline"/>
         <w:widowControl w:val="0"/>
         <w:numPr>
+          <w:ilvl w:val="0"/>
           <w:numId w:val="0"/>
         </w:numPr>
         <w:spacing w:line="300" w:lineRule="auto"/>
@@ -18649,6 +19588,7 @@
         <w:framePr w:wrap="auto" w:vAnchor="margin" w:hAnchor="text" w:yAlign="inline"/>
         <w:widowControl w:val="0"/>
         <w:numPr>
+          <w:ilvl w:val="0"/>
           <w:numId w:val="0"/>
         </w:numPr>
         <w:spacing w:line="300" w:lineRule="auto"/>
@@ -18697,6 +19637,7 @@
         <w:framePr w:wrap="auto" w:vAnchor="margin" w:hAnchor="text" w:yAlign="inline"/>
         <w:widowControl w:val="0"/>
         <w:numPr>
+          <w:ilvl w:val="0"/>
           <w:numId w:val="0"/>
         </w:numPr>
         <w:spacing w:line="300" w:lineRule="auto"/>
@@ -18839,95 +19780,6 @@
           <w:lang w:val="en-US" w:eastAsia="zh-CN"/>
         </w:rPr>
         <w:t>)。</w:t>
-      </w:r>
-    </w:p>
-    <w:p>
-      <w:pPr>
-        <w:framePr w:wrap="auto" w:vAnchor="margin" w:hAnchor="text" w:yAlign="inline"/>
-        <w:widowControl w:val="0"/>
-        <w:numPr>
-          <w:numId w:val="0"/>
-        </w:numPr>
-        <w:spacing w:line="300" w:lineRule="auto"/>
-        <w:ind w:left="479" w:leftChars="228" w:firstLine="0" w:firstLineChars="0"/>
-        <w:jc w:val="center"/>
-        <w:rPr>
-          <w:rFonts w:hint="eastAsia" w:ascii="黑体" w:hAnsi="黑体" w:eastAsia="黑体" w:cs="黑体"/>
-          <w:sz w:val="40"/>
-          <w:szCs w:val="40"/>
-          <w:vertAlign w:val="baseline"/>
-          <w:lang w:val="en-US" w:eastAsia="zh-CN"/>
-        </w:rPr>
-      </w:pPr>
-      <w:r>
-        <w:rPr>
-          <w:rFonts w:hint="eastAsia" w:ascii="黑体" w:hAnsi="黑体" w:eastAsia="黑体" w:cs="黑体"/>
-          <w:sz w:val="40"/>
-          <w:szCs w:val="40"/>
-          <w:vertAlign w:val="baseline"/>
-          <w:lang w:val="en-US" w:eastAsia="zh-CN"/>
-        </w:rPr>
-        <w:t>reach-dist</w:t>
-      </w:r>
-      <w:r>
-        <w:rPr>
-          <w:rFonts w:hint="eastAsia" w:ascii="黑体" w:hAnsi="黑体" w:eastAsia="黑体" w:cs="黑体"/>
-          <w:sz w:val="40"/>
-          <w:szCs w:val="40"/>
-          <w:vertAlign w:val="subscript"/>
-          <w:lang w:val="en-US" w:eastAsia="zh-CN"/>
-        </w:rPr>
-        <w:t>k</w:t>
-      </w:r>
-      <w:r>
-        <w:rPr>
-          <w:rFonts w:hint="eastAsia" w:ascii="黑体" w:hAnsi="黑体" w:eastAsia="黑体" w:cs="黑体"/>
-          <w:sz w:val="40"/>
-          <w:szCs w:val="40"/>
-          <w:vertAlign w:val="baseline"/>
-          <w:lang w:val="en-US" w:eastAsia="zh-CN"/>
-        </w:rPr>
-        <w:t>(p，o</w:t>
-      </w:r>
-      <w:r>
-        <w:rPr>
-          <w:rFonts w:hint="eastAsia" w:ascii="黑体" w:hAnsi="黑体" w:eastAsia="黑体" w:cs="黑体"/>
-          <w:sz w:val="40"/>
-          <w:szCs w:val="40"/>
-          <w:vertAlign w:val="subscript"/>
-          <w:lang w:val="en-US" w:eastAsia="zh-CN"/>
-        </w:rPr>
-        <w:t>1</w:t>
-      </w:r>
-      <w:r>
-        <w:rPr>
-          <w:rFonts w:hint="eastAsia" w:ascii="黑体" w:hAnsi="黑体" w:eastAsia="黑体" w:cs="黑体"/>
-          <w:sz w:val="40"/>
-          <w:szCs w:val="40"/>
-          <w:vertAlign w:val="baseline"/>
-          <w:lang w:val="en-US" w:eastAsia="zh-CN"/>
-        </w:rPr>
-        <w:t>) = d(p,o</w:t>
-      </w:r>
-      <w:r>
-        <w:rPr>
-          <w:rFonts w:hint="eastAsia" w:ascii="黑体" w:hAnsi="黑体" w:eastAsia="黑体" w:cs="黑体"/>
-          <w:sz w:val="40"/>
-          <w:szCs w:val="40"/>
-          <w:vertAlign w:val="subscript"/>
-          <w:lang w:val="en-US" w:eastAsia="zh-CN"/>
-        </w:rPr>
-        <w:t>1</w:t>
-      </w:r>
-      <w:r>
-        <w:rPr>
-          <w:rFonts w:hint="eastAsia" w:ascii="黑体" w:hAnsi="黑体" w:eastAsia="黑体" w:cs="黑体"/>
-          <w:sz w:val="40"/>
-          <w:szCs w:val="40"/>
-          <w:vertAlign w:val="baseline"/>
-          <w:lang w:val="en-US" w:eastAsia="zh-CN"/>
-        </w:rPr>
-        <w:t>)</w:t>
       </w:r>
     </w:p>
     <w:p>
@@ -18940,100 +19792,116 @@
         </w:numPr>
         <w:spacing w:line="300" w:lineRule="auto"/>
         <w:ind w:left="479" w:leftChars="228" w:firstLine="0" w:firstLineChars="0"/>
-        <w:jc w:val="center"/>
-        <w:rPr>
-          <w:rFonts w:hint="eastAsia" w:ascii="黑体" w:hAnsi="黑体" w:eastAsia="黑体" w:cs="黑体"/>
-          <w:sz w:val="40"/>
-          <w:szCs w:val="40"/>
+        <w:jc w:val="both"/>
+        <w:rPr>
+          <w:rFonts w:hint="eastAsia" w:ascii="宋体" w:hAnsi="宋体" w:eastAsia="宋体" w:cs="宋体"/>
+          <w:sz w:val="24"/>
+          <w:szCs w:val="24"/>
           <w:vertAlign w:val="baseline"/>
           <w:lang w:val="en-US" w:eastAsia="zh-CN"/>
         </w:rPr>
       </w:pPr>
-      <w:r>
-        <w:rPr>
-          <w:rFonts w:hint="eastAsia" w:ascii="黑体" w:hAnsi="黑体" w:eastAsia="黑体" w:cs="黑体"/>
-          <w:sz w:val="40"/>
-          <w:szCs w:val="40"/>
+    </w:p>
+    <w:p>
+      <w:pPr>
+        <w:framePr w:wrap="auto" w:vAnchor="margin" w:hAnchor="text" w:yAlign="inline"/>
+        <w:widowControl w:val="0"/>
+        <w:numPr>
+          <w:ilvl w:val="0"/>
+          <w:numId w:val="0"/>
+        </w:numPr>
+        <w:spacing w:line="300" w:lineRule="auto"/>
+        <w:ind w:left="479" w:leftChars="228" w:firstLine="0" w:firstLineChars="0"/>
+        <w:jc w:val="center"/>
+        <w:outlineLvl w:val="0"/>
+        <w:rPr>
+          <w:rStyle w:val="12"/>
+          <w:rFonts w:hint="default" w:ascii="Times New Roman" w:hAnsi="Times New Roman" w:cs="Times New Roman"/>
+          <w:sz w:val="36"/>
+          <w:szCs w:val="36"/>
+          <w:lang w:val="en-US" w:eastAsia="zh-CN"/>
+        </w:rPr>
+      </w:pPr>
+      <w:bookmarkStart w:id="17" w:name="_Toc25817"/>
+      <w:r>
+        <w:rPr>
+          <w:rStyle w:val="12"/>
+          <w:rFonts w:hint="default" w:ascii="Times New Roman" w:hAnsi="Times New Roman" w:cs="Times New Roman"/>
+          <w:sz w:val="36"/>
+          <w:szCs w:val="36"/>
+          <w:lang w:val="en-US" w:eastAsia="zh-CN"/>
+        </w:rPr>
+        <w:t>reach-distk(p，o1) = d(p,o1)</w:t>
+      </w:r>
+      <w:bookmarkEnd w:id="17"/>
+    </w:p>
+    <w:p>
+      <w:pPr>
+        <w:framePr w:wrap="auto" w:vAnchor="margin" w:hAnchor="text" w:yAlign="inline"/>
+        <w:widowControl w:val="0"/>
+        <w:numPr>
+          <w:ilvl w:val="0"/>
+          <w:numId w:val="0"/>
+        </w:numPr>
+        <w:spacing w:line="300" w:lineRule="auto"/>
+        <w:ind w:left="479" w:leftChars="228" w:firstLine="0" w:firstLineChars="0"/>
+        <w:jc w:val="center"/>
+        <w:outlineLvl w:val="0"/>
+        <w:rPr>
+          <w:rStyle w:val="12"/>
+          <w:rFonts w:hint="default" w:ascii="Times New Roman" w:hAnsi="Times New Roman" w:cs="Times New Roman"/>
+          <w:sz w:val="36"/>
+          <w:szCs w:val="36"/>
+          <w:lang w:val="en-US" w:eastAsia="zh-CN"/>
+        </w:rPr>
+      </w:pPr>
+      <w:bookmarkStart w:id="18" w:name="_Toc25243"/>
+      <w:r>
+        <w:rPr>
+          <w:rStyle w:val="12"/>
+          <w:rFonts w:hint="default" w:ascii="Times New Roman" w:hAnsi="Times New Roman" w:cs="Times New Roman"/>
+          <w:sz w:val="36"/>
+          <w:szCs w:val="36"/>
+          <w:lang w:val="en-US" w:eastAsia="zh-CN"/>
+        </w:rPr>
+        <w:t>reach-distk(p，o2) = d(p,o2)</w:t>
+      </w:r>
+      <w:bookmarkEnd w:id="18"/>
+    </w:p>
+    <w:p>
+      <w:pPr>
+        <w:framePr w:wrap="auto" w:vAnchor="margin" w:hAnchor="text" w:yAlign="inline"/>
+        <w:widowControl w:val="0"/>
+        <w:numPr>
+          <w:ilvl w:val="0"/>
+          <w:numId w:val="0"/>
+        </w:numPr>
+        <w:spacing w:line="300" w:lineRule="auto"/>
+        <w:jc w:val="both"/>
+        <w:rPr>
+          <w:rFonts w:hint="default" w:ascii="宋体" w:hAnsi="宋体" w:eastAsia="宋体" w:cs="宋体"/>
+          <w:sz w:val="24"/>
+          <w:szCs w:val="24"/>
           <w:vertAlign w:val="baseline"/>
           <w:lang w:val="en-US" w:eastAsia="zh-CN"/>
         </w:rPr>
-        <w:t>reach-dist</w:t>
-      </w:r>
-      <w:r>
-        <w:rPr>
-          <w:rFonts w:hint="eastAsia" w:ascii="黑体" w:hAnsi="黑体" w:eastAsia="黑体" w:cs="黑体"/>
-          <w:sz w:val="40"/>
-          <w:szCs w:val="40"/>
-          <w:vertAlign w:val="subscript"/>
-          <w:lang w:val="en-US" w:eastAsia="zh-CN"/>
-        </w:rPr>
-        <w:t>k</w:t>
-      </w:r>
-      <w:r>
-        <w:rPr>
-          <w:rFonts w:hint="eastAsia" w:ascii="黑体" w:hAnsi="黑体" w:eastAsia="黑体" w:cs="黑体"/>
-          <w:sz w:val="40"/>
-          <w:szCs w:val="40"/>
-          <w:vertAlign w:val="baseline"/>
-          <w:lang w:val="en-US" w:eastAsia="zh-CN"/>
-        </w:rPr>
-        <w:t>(p，o</w:t>
-      </w:r>
-      <w:r>
-        <w:rPr>
-          <w:rFonts w:hint="eastAsia" w:ascii="黑体" w:hAnsi="黑体" w:eastAsia="黑体" w:cs="黑体"/>
-          <w:sz w:val="40"/>
-          <w:szCs w:val="40"/>
-          <w:vertAlign w:val="subscript"/>
-          <w:lang w:val="en-US" w:eastAsia="zh-CN"/>
-        </w:rPr>
-        <w:t>2</w:t>
-      </w:r>
-      <w:r>
-        <w:rPr>
-          <w:rFonts w:hint="eastAsia" w:ascii="黑体" w:hAnsi="黑体" w:eastAsia="黑体" w:cs="黑体"/>
-          <w:sz w:val="40"/>
-          <w:szCs w:val="40"/>
-          <w:vertAlign w:val="baseline"/>
-          <w:lang w:val="en-US" w:eastAsia="zh-CN"/>
-        </w:rPr>
-        <w:t>) = d(p,o</w:t>
-      </w:r>
-      <w:r>
-        <w:rPr>
-          <w:rFonts w:hint="eastAsia" w:ascii="黑体" w:hAnsi="黑体" w:eastAsia="黑体" w:cs="黑体"/>
-          <w:sz w:val="40"/>
-          <w:szCs w:val="40"/>
-          <w:vertAlign w:val="subscript"/>
-          <w:lang w:val="en-US" w:eastAsia="zh-CN"/>
-        </w:rPr>
-        <w:t>2</w:t>
-      </w:r>
-      <w:r>
-        <w:rPr>
-          <w:rFonts w:hint="eastAsia" w:ascii="黑体" w:hAnsi="黑体" w:eastAsia="黑体" w:cs="黑体"/>
-          <w:sz w:val="40"/>
-          <w:szCs w:val="40"/>
-          <w:vertAlign w:val="baseline"/>
-          <w:lang w:val="en-US" w:eastAsia="zh-CN"/>
-        </w:rPr>
-        <w:t>)</w:t>
-      </w:r>
+      </w:pPr>
     </w:p>
     <w:p>
       <w:pPr>
         <w:framePr w:wrap="auto" w:vAnchor="margin" w:hAnchor="text" w:yAlign="inline"/>
         <w:widowControl w:val="0"/>
         <w:numPr>
+          <w:ilvl w:val="0"/>
           <w:numId w:val="0"/>
         </w:numPr>
         <w:spacing w:line="300" w:lineRule="auto"/>
-        <w:jc w:val="both"/>
-        <w:rPr>
-          <w:rFonts w:hint="default" w:ascii="宋体" w:hAnsi="宋体" w:eastAsia="宋体" w:cs="宋体"/>
-          <w:sz w:val="24"/>
-          <w:szCs w:val="24"/>
-          <w:vertAlign w:val="baseline"/>
+        <w:ind w:leftChars="0"/>
+        <w:jc w:val="center"/>
+        <w:rPr>
+          <w:rFonts w:hint="default" w:ascii="Times New Roman" w:hAnsi="Times New Roman" w:cs="Times New Roman"/>
+          <w:sz w:val="24"/>
+          <w:szCs w:val="24"/>
           <w:lang w:val="en-US" w:eastAsia="zh-CN"/>
         </w:rPr>
       </w:pPr>
@@ -19043,24 +19911,7 @@
         <w:framePr w:wrap="auto" w:vAnchor="margin" w:hAnchor="text" w:yAlign="inline"/>
         <w:widowControl w:val="0"/>
         <w:numPr>
-          <w:numId w:val="0"/>
-        </w:numPr>
-        <w:spacing w:line="300" w:lineRule="auto"/>
-        <w:ind w:leftChars="0"/>
-        <w:jc w:val="center"/>
-        <w:rPr>
-          <w:rFonts w:hint="default" w:ascii="Times New Roman" w:hAnsi="Times New Roman" w:cs="Times New Roman"/>
-          <w:sz w:val="24"/>
-          <w:szCs w:val="24"/>
-          <w:lang w:val="en-US" w:eastAsia="zh-CN"/>
-        </w:rPr>
-      </w:pPr>
-    </w:p>
-    <w:p>
-      <w:pPr>
-        <w:framePr w:wrap="auto" w:vAnchor="margin" w:hAnchor="text" w:yAlign="inline"/>
-        <w:widowControl w:val="0"/>
-        <w:numPr>
+          <w:ilvl w:val="0"/>
           <w:numId w:val="0"/>
         </w:numPr>
         <w:spacing w:line="300" w:lineRule="auto"/>
@@ -19115,6 +19966,7 @@
         <w:framePr w:wrap="auto" w:vAnchor="margin" w:hAnchor="text" w:yAlign="inline"/>
         <w:widowControl w:val="0"/>
         <w:numPr>
+          <w:ilvl w:val="0"/>
           <w:numId w:val="0"/>
         </w:numPr>
         <w:spacing w:line="300" w:lineRule="auto"/>
@@ -19168,6 +20020,7 @@
         <w:framePr w:wrap="auto" w:vAnchor="margin" w:hAnchor="text" w:yAlign="inline"/>
         <w:widowControl w:val="0"/>
         <w:numPr>
+          <w:ilvl w:val="0"/>
           <w:numId w:val="0"/>
         </w:numPr>
         <w:spacing w:line="300" w:lineRule="auto"/>
@@ -19229,6 +20082,7 @@
         <w:framePr w:wrap="auto" w:vAnchor="margin" w:hAnchor="text" w:yAlign="inline"/>
         <w:widowControl w:val="0"/>
         <w:numPr>
+          <w:ilvl w:val="0"/>
           <w:numId w:val="0"/>
         </w:numPr>
         <w:spacing w:line="300" w:lineRule="auto"/>
@@ -19258,6 +20112,7 @@
         <w:framePr w:wrap="auto" w:vAnchor="margin" w:hAnchor="text" w:yAlign="inline"/>
         <w:widowControl w:val="0"/>
         <w:numPr>
+          <w:ilvl w:val="0"/>
           <w:numId w:val="0"/>
         </w:numPr>
         <w:spacing w:line="300" w:lineRule="auto"/>
@@ -19342,6 +20197,7 @@
         <w:framePr w:wrap="auto" w:vAnchor="margin" w:hAnchor="text" w:yAlign="inline"/>
         <w:widowControl w:val="0"/>
         <w:numPr>
+          <w:ilvl w:val="0"/>
           <w:numId w:val="0"/>
         </w:numPr>
         <w:spacing w:line="300" w:lineRule="auto"/>
@@ -19397,6 +20253,7 @@
         <w:framePr w:wrap="auto" w:vAnchor="margin" w:hAnchor="text" w:yAlign="inline"/>
         <w:widowControl w:val="0"/>
         <w:numPr>
+          <w:ilvl w:val="0"/>
           <w:numId w:val="0"/>
         </w:numPr>
         <w:spacing w:line="300" w:lineRule="auto"/>
@@ -19437,19 +20294,7 @@
           <w:vertAlign w:val="baseline"/>
           <w:lang w:val="en-US" w:eastAsia="zh-CN"/>
         </w:rPr>
-        <w:t>(p)的局部可达密度与点p的局部可达密度之比的平均值；我们规定如果这个值接近1，说明p与它领域内点的密度差不多，p就可能和领域是同一簇；如果这个值越小于1，说明p的密度高于它的领域内的点的密度，p为密集点；如果这个值越大于1，就说明p的密度小于他的领域内的点的密度，该点</w:t>
-      </w:r>
-      <w:bookmarkStart w:id="0" w:name="_GoBack"/>
-      <w:bookmarkEnd w:id="0"/>
-      <w:r>
-        <w:rPr>
-          <w:rFonts w:hint="eastAsia" w:eastAsia="宋体"/>
-          <w:sz w:val="24"/>
-          <w:szCs w:val="24"/>
-          <w:vertAlign w:val="baseline"/>
-          <w:lang w:val="en-US" w:eastAsia="zh-CN"/>
-        </w:rPr>
-        <w:t>就是离群点。</w:t>
+        <w:t>(p)的局部可达密度与点p的局部可达密度之比的平均值；我们规定如果这个值接近1，说明p与它领域内点的密度差不多，p就可能和领域是同一簇；如果这个值越小于1，说明p的密度高于它的领域内的点的密度，p为密集点；如果这个值越大于1，就说明p的密度小于他的领域内的点的密度，该点就是离群点。</w:t>
       </w:r>
     </w:p>
     <w:p>
@@ -19495,6 +20340,7 @@
       <w:pPr>
         <w:framePr w:wrap="auto" w:vAnchor="margin" w:hAnchor="text" w:yAlign="inline"/>
         <w:spacing w:line="300" w:lineRule="auto"/>
+        <w:outlineLvl w:val="0"/>
         <w:rPr>
           <w:rStyle w:val="12"/>
           <w:rFonts w:ascii="黑体" w:hAnsi="黑体" w:eastAsia="黑体" w:cs="黑体"/>
@@ -19503,6 +20349,7 @@
           <w:lang w:val="zh-TW" w:eastAsia="zh-TW"/>
         </w:rPr>
       </w:pPr>
+      <w:bookmarkStart w:id="19" w:name="_Toc17365"/>
       <w:r>
         <w:rPr>
           <w:rStyle w:val="12"/>
@@ -19513,6 +20360,7 @@
         </w:rPr>
         <w:t>参考文献</w:t>
       </w:r>
+      <w:bookmarkEnd w:id="19"/>
     </w:p>
     <w:p>
       <w:pPr>
@@ -20499,6 +21347,7 @@
         <w:framePr w:wrap="auto" w:vAnchor="margin" w:hAnchor="text" w:yAlign="inline"/>
         <w:spacing w:line="300" w:lineRule="auto"/>
         <w:jc w:val="center"/>
+        <w:outlineLvl w:val="0"/>
         <w:rPr>
           <w:rStyle w:val="12"/>
           <w:rFonts w:ascii="黑体" w:hAnsi="黑体" w:eastAsia="黑体" w:cs="黑体"/>
@@ -20507,6 +21356,7 @@
           <w:lang w:val="zh-TW" w:eastAsia="zh-TW"/>
         </w:rPr>
       </w:pPr>
+      <w:bookmarkStart w:id="20" w:name="_Toc14996"/>
       <w:r>
         <w:rPr>
           <w:rStyle w:val="12"/>
@@ -20517,6 +21367,7 @@
         </w:rPr>
         <w:t>致  谢</w:t>
       </w:r>
+      <w:bookmarkEnd w:id="20"/>
     </w:p>
     <w:p>
       <w:pPr>
@@ -20525,6 +21376,30 @@
         <w:ind w:firstLine="480"/>
         <w:rPr>
           <w:rStyle w:val="12"/>
+          <w:rFonts w:hint="default" w:eastAsia="宋体"/>
+          <w:sz w:val="24"/>
+          <w:szCs w:val="24"/>
+          <w:lang w:val="en-US" w:eastAsia="zh-CN"/>
+        </w:rPr>
+      </w:pPr>
+      <w:r>
+        <w:rPr>
+          <w:rStyle w:val="12"/>
+          <w:rFonts w:hint="eastAsia" w:eastAsia="宋体"/>
+          <w:sz w:val="24"/>
+          <w:szCs w:val="24"/>
+          <w:lang w:val="en-US" w:eastAsia="zh-CN"/>
+        </w:rPr>
+        <w:t>我首先需要特比的感谢我的论文指导老师河北大学数学与信息科学学院张辉老师。张辉老师对我的论文的研究方向做出了核心的指导性意见和推荐，并且在论文的写作过程中张辉老师</w:t>
+      </w:r>
+    </w:p>
+    <w:p>
+      <w:pPr>
+        <w:framePr w:wrap="auto" w:vAnchor="margin" w:hAnchor="text" w:yAlign="inline"/>
+        <w:spacing w:line="300" w:lineRule="auto"/>
+        <w:ind w:firstLine="480"/>
+        <w:rPr>
+          <w:rStyle w:val="12"/>
           <w:sz w:val="24"/>
           <w:szCs w:val="24"/>
         </w:rPr>
@@ -20536,7 +21411,18 @@
           <w:szCs w:val="24"/>
           <w:lang w:val="zh-TW" w:eastAsia="zh-TW"/>
         </w:rPr>
-        <w:t>我首先要感谢我的论文指导老师河北大学数学与信息科学学院的王涛老师。王涛老师对我论文的研究方向做出了指导性的意见和推荐，在论文撰写过程中及时对我遇到的困难和疑惑给予悉心指点，提出了许多有益的改善性意见，投入了超多的心血和精力。我要对王涛老师对我的帮忙和关怀表示诚挚的谢意</w:t>
+        <w:t>我首先要感谢我的论</w:t>
+      </w:r>
+      <w:bookmarkStart w:id="21" w:name="_GoBack"/>
+      <w:bookmarkEnd w:id="21"/>
+      <w:r>
+        <w:rPr>
+          <w:rStyle w:val="12"/>
+          <w:sz w:val="24"/>
+          <w:szCs w:val="24"/>
+          <w:lang w:val="zh-TW" w:eastAsia="zh-TW"/>
+        </w:rPr>
+        <w:t>文指导老师河北大学数学与信息科学学院的王涛老师。王涛老师对我论文的研究方向做出了指导性的意见和推荐，在论文撰写过程中及时对我遇到的困难和疑惑给予悉心指点，提出了许多有益的改善性意见，投入了超多的心血和精力。我要对王涛老师对我的帮忙和关怀表示诚挚的谢意</w:t>
       </w:r>
       <w:r>
         <w:rPr>
@@ -21178,7 +22064,7 @@
     <w:lsdException w:unhideWhenUsed="0" w:uiPriority="0" w:semiHidden="0" w:name="Signature"/>
     <w:lsdException w:uiPriority="1" w:name="Default Paragraph Font"/>
     <w:lsdException w:unhideWhenUsed="0" w:uiPriority="0" w:semiHidden="0" w:name="Body Text"/>
-    <w:lsdException w:unhideWhenUsed="0" w:uiPriority="0" w:semiHidden="0" w:name="Body Text Indent"/>
+    <w:lsdException w:qFormat="1" w:unhideWhenUsed="0" w:uiPriority="0" w:semiHidden="0" w:name="Body Text Indent"/>
     <w:lsdException w:unhideWhenUsed="0" w:uiPriority="0" w:semiHidden="0" w:name="List Continue"/>
     <w:lsdException w:unhideWhenUsed="0" w:uiPriority="0" w:semiHidden="0" w:name="List Continue 2"/>
     <w:lsdException w:unhideWhenUsed="0" w:uiPriority="0" w:semiHidden="0" w:name="List Continue 3"/>
@@ -21259,7 +22145,7 @@
     <w:lsdException w:uiPriority="0" w:name="Table Web 2"/>
     <w:lsdException w:uiPriority="0" w:name="Table Web 3"/>
     <w:lsdException w:unhideWhenUsed="0" w:uiPriority="0" w:semiHidden="0" w:name="Balloon Text"/>
-    <w:lsdException w:unhideWhenUsed="0" w:uiPriority="0" w:semiHidden="0" w:name="Table Grid"/>
+    <w:lsdException w:qFormat="1" w:unhideWhenUsed="0" w:uiPriority="0" w:semiHidden="0" w:name="Table Grid"/>
     <w:lsdException w:uiPriority="0" w:name="Table Theme"/>
     <w:lsdException w:unhideWhenUsed="0" w:uiPriority="60" w:semiHidden="0" w:name="Light Shading"/>
     <w:lsdException w:unhideWhenUsed="0" w:uiPriority="61" w:semiHidden="0" w:name="Light List"/>
@@ -21401,6 +22287,7 @@
   </w:style>
   <w:style w:type="paragraph" w:styleId="2">
     <w:name w:val="Body Text Indent"/>
+    <w:qFormat/>
     <w:uiPriority w:val="0"/>
     <w:pPr>
       <w:framePr w:wrap="around" w:vAnchor="margin" w:hAnchor="text" w:y="1"/>
@@ -21469,7 +22356,6 @@
     <w:basedOn w:val="1"/>
     <w:uiPriority w:val="0"/>
     <w:pPr>
-      <w:framePr/>
       <w:tabs>
         <w:tab w:val="left" w:pos="916"/>
         <w:tab w:val="left" w:pos="1832"/>
@@ -21500,6 +22386,7 @@
   <w:style w:type="table" w:styleId="7">
     <w:name w:val="Table Grid"/>
     <w:basedOn w:val="6"/>
+    <w:qFormat/>
     <w:uiPriority w:val="0"/>
     <w:pPr>
       <w:widowControl w:val="0"/>
@@ -21526,6 +22413,7 @@
   </w:style>
   <w:style w:type="table" w:customStyle="1" w:styleId="10">
     <w:name w:val="Table Normal"/>
+    <w:qFormat/>
     <w:uiPriority w:val="0"/>
     <w:tblPr>
       <w:tblCellMar>

--- a/汽车价格离群值检测/二手车交易价格分析及异常检测.docx
+++ b/汽车价格离群值检测/二手车交易价格分析及异常检测.docx
@@ -772,12 +772,60 @@
       </w:r>
       <w:r>
         <w:rPr>
+          <w:rFonts w:hint="eastAsia" w:ascii="华文新魏" w:hAnsi="华文新魏" w:eastAsia="华文新魏" w:cs="华文新魏"/>
+          <w:sz w:val="32"/>
+          <w:szCs w:val="32"/>
+          <w:u w:val="single"/>
+          <w:lang w:val="en-US" w:eastAsia="zh-CN"/>
+        </w:rPr>
+        <w:t>6</w:t>
+      </w:r>
+      <w:r>
+        <w:rPr>
+          <w:rFonts w:hint="eastAsia" w:ascii="华文新魏" w:hAnsi="华文新魏" w:eastAsia="华文新魏" w:cs="华文新魏"/>
+          <w:sz w:val="32"/>
+          <w:szCs w:val="32"/>
+          <w:u w:val="single"/>
+        </w:rPr>
+        <w:t xml:space="preserve">       </w:t>
+      </w:r>
+      <w:r>
+        <w:rPr>
           <w:rFonts w:ascii="华文新魏" w:hAnsi="华文新魏" w:eastAsia="华文新魏" w:cs="华文新魏"/>
           <w:sz w:val="32"/>
           <w:szCs w:val="32"/>
           <w:u w:val="single"/>
         </w:rPr>
-        <w:t xml:space="preserve">  </w:t>
+        <w:t xml:space="preserve">        </w:t>
+      </w:r>
+    </w:p>
+    <w:p>
+      <w:pPr>
+        <w:framePr w:wrap="auto" w:vAnchor="margin" w:hAnchor="text" w:yAlign="inline"/>
+        <w:ind w:firstLine="2200"/>
+        <w:rPr>
+          <w:rFonts w:ascii="华文新魏" w:hAnsi="华文新魏" w:eastAsia="华文新魏" w:cs="华文新魏"/>
+          <w:sz w:val="44"/>
+          <w:szCs w:val="44"/>
+        </w:rPr>
+      </w:pPr>
+      <w:r>
+        <w:rPr>
+          <w:rFonts w:ascii="华文新魏" w:hAnsi="华文新魏" w:eastAsia="华文新魏" w:cs="华文新魏"/>
+          <w:sz w:val="44"/>
+          <w:szCs w:val="44"/>
+          <w:lang w:val="zh-TW" w:eastAsia="zh-TW"/>
+        </w:rPr>
+        <w:t xml:space="preserve">姓    名 </w:t>
+      </w:r>
+      <w:r>
+        <w:rPr>
+          <w:rFonts w:ascii="华文新魏" w:hAnsi="华文新魏" w:eastAsia="华文新魏" w:cs="华文新魏"/>
+          <w:sz w:val="32"/>
+          <w:szCs w:val="32"/>
+          <w:u w:val="single"/>
+        </w:rPr>
+        <w:t xml:space="preserve"> </w:t>
       </w:r>
       <w:r>
         <w:rPr>
@@ -786,7 +834,7 @@
           <w:szCs w:val="32"/>
           <w:u w:val="single"/>
         </w:rPr>
-        <w:t xml:space="preserve">       </w:t>
+        <w:t>艾乐</w:t>
       </w:r>
       <w:r>
         <w:rPr>
@@ -795,7 +843,43 @@
           <w:szCs w:val="32"/>
           <w:u w:val="single"/>
         </w:rPr>
-        <w:t xml:space="preserve">        </w:t>
+        <w:t xml:space="preserve">       </w:t>
+      </w:r>
+      <w:r>
+        <w:rPr>
+          <w:rFonts w:hint="eastAsia" w:ascii="华文新魏" w:hAnsi="华文新魏" w:eastAsia="华文新魏" w:cs="华文新魏"/>
+          <w:sz w:val="32"/>
+          <w:szCs w:val="32"/>
+          <w:u w:val="single"/>
+        </w:rPr>
+        <w:t xml:space="preserve">           </w:t>
+      </w:r>
+      <w:r>
+        <w:rPr>
+          <w:rFonts w:ascii="华文新魏" w:hAnsi="华文新魏" w:eastAsia="华文新魏" w:cs="华文新魏"/>
+          <w:sz w:val="32"/>
+          <w:szCs w:val="32"/>
+          <w:u w:val="single"/>
+        </w:rPr>
+        <w:t xml:space="preserve">     </w:t>
+      </w:r>
+      <w:r>
+        <w:rPr>
+          <w:rFonts w:hint="eastAsia" w:ascii="华文新魏" w:hAnsi="华文新魏" w:eastAsia="华文新魏" w:cs="华文新魏"/>
+          <w:sz w:val="32"/>
+          <w:szCs w:val="32"/>
+          <w:u w:val="single"/>
+        </w:rPr>
+        <w:t xml:space="preserve">  </w:t>
+      </w:r>
+      <w:r>
+        <w:rPr>
+          <w:rFonts w:ascii="华文新魏" w:hAnsi="华文新魏" w:eastAsia="华文新魏" w:cs="华文新魏"/>
+          <w:sz w:val="32"/>
+          <w:szCs w:val="32"/>
+          <w:u w:val="single"/>
+        </w:rPr>
+        <w:t xml:space="preserve">      </w:t>
       </w:r>
     </w:p>
     <w:p>
@@ -804,8 +888,8 @@
         <w:ind w:firstLine="2200"/>
         <w:rPr>
           <w:rFonts w:ascii="华文新魏" w:hAnsi="华文新魏" w:eastAsia="华文新魏" w:cs="华文新魏"/>
-          <w:sz w:val="44"/>
-          <w:szCs w:val="44"/>
+          <w:sz w:val="48"/>
+          <w:szCs w:val="48"/>
         </w:rPr>
       </w:pPr>
       <w:r>
@@ -815,7 +899,7 @@
           <w:szCs w:val="44"/>
           <w:lang w:val="zh-TW" w:eastAsia="zh-TW"/>
         </w:rPr>
-        <w:t xml:space="preserve">姓    名 </w:t>
+        <w:t xml:space="preserve">指导教师 </w:t>
       </w:r>
       <w:r>
         <w:rPr>
@@ -833,7 +917,7 @@
           <w:szCs w:val="32"/>
           <w:u w:val="single"/>
         </w:rPr>
-        <w:t>艾乐</w:t>
+        <w:t>张辉</w:t>
       </w:r>
       <w:r>
         <w:rPr>
@@ -842,90 +926,7 @@
           <w:szCs w:val="32"/>
           <w:u w:val="single"/>
         </w:rPr>
-        <w:t xml:space="preserve">       </w:t>
-      </w:r>
-      <w:r>
-        <w:rPr>
-          <w:rFonts w:hint="eastAsia" w:ascii="华文新魏" w:hAnsi="华文新魏" w:eastAsia="华文新魏" w:cs="华文新魏"/>
-          <w:sz w:val="32"/>
-          <w:szCs w:val="32"/>
-          <w:u w:val="single"/>
-        </w:rPr>
-        <w:t xml:space="preserve">           </w:t>
-      </w:r>
-      <w:r>
-        <w:rPr>
-          <w:rFonts w:ascii="华文新魏" w:hAnsi="华文新魏" w:eastAsia="华文新魏" w:cs="华文新魏"/>
-          <w:sz w:val="32"/>
-          <w:szCs w:val="32"/>
-          <w:u w:val="single"/>
-        </w:rPr>
-        <w:t xml:space="preserve">     </w:t>
-      </w:r>
-      <w:r>
-        <w:rPr>
-          <w:rFonts w:hint="eastAsia" w:ascii="华文新魏" w:hAnsi="华文新魏" w:eastAsia="华文新魏" w:cs="华文新魏"/>
-          <w:sz w:val="32"/>
-          <w:szCs w:val="32"/>
-          <w:u w:val="single"/>
-        </w:rPr>
-        <w:t xml:space="preserve">  </w:t>
-      </w:r>
-      <w:r>
-        <w:rPr>
-          <w:rFonts w:ascii="华文新魏" w:hAnsi="华文新魏" w:eastAsia="华文新魏" w:cs="华文新魏"/>
-          <w:sz w:val="32"/>
-          <w:szCs w:val="32"/>
-          <w:u w:val="single"/>
-        </w:rPr>
-        <w:t xml:space="preserve">      </w:t>
-      </w:r>
-    </w:p>
-    <w:p>
-      <w:pPr>
-        <w:framePr w:wrap="auto" w:vAnchor="margin" w:hAnchor="text" w:yAlign="inline"/>
-        <w:ind w:firstLine="2200"/>
-        <w:rPr>
-          <w:rFonts w:ascii="华文新魏" w:hAnsi="华文新魏" w:eastAsia="华文新魏" w:cs="华文新魏"/>
-          <w:sz w:val="48"/>
-          <w:szCs w:val="48"/>
-        </w:rPr>
-      </w:pPr>
-      <w:r>
-        <w:rPr>
-          <w:rFonts w:ascii="华文新魏" w:hAnsi="华文新魏" w:eastAsia="华文新魏" w:cs="华文新魏"/>
-          <w:sz w:val="44"/>
-          <w:szCs w:val="44"/>
-          <w:lang w:val="zh-TW" w:eastAsia="zh-TW"/>
-        </w:rPr>
-        <w:t xml:space="preserve">指导教师 </w:t>
-      </w:r>
-      <w:r>
-        <w:rPr>
-          <w:rFonts w:ascii="华文新魏" w:hAnsi="华文新魏" w:eastAsia="华文新魏" w:cs="华文新魏"/>
-          <w:sz w:val="32"/>
-          <w:szCs w:val="32"/>
-          <w:u w:val="single"/>
-        </w:rPr>
-        <w:t xml:space="preserve"> </w:t>
-      </w:r>
-      <w:r>
-        <w:rPr>
-          <w:rFonts w:hint="eastAsia" w:ascii="华文新魏" w:hAnsi="华文新魏" w:eastAsia="华文新魏" w:cs="华文新魏"/>
-          <w:sz w:val="32"/>
-          <w:szCs w:val="32"/>
-          <w:u w:val="single"/>
-        </w:rPr>
-        <w:t>张辉</w:t>
-      </w:r>
-      <w:r>
-        <w:rPr>
-          <w:rFonts w:ascii="华文新魏" w:hAnsi="华文新魏" w:eastAsia="华文新魏" w:cs="华文新魏"/>
-          <w:sz w:val="32"/>
-          <w:szCs w:val="32"/>
-          <w:u w:val="single"/>
-        </w:rPr>
-        <w:t xml:space="preserve">                   </w:t>
+        <w:t xml:space="preserve">                  </w:t>
       </w:r>
       <w:r>
         <w:rPr>
@@ -1820,6 +1821,25 @@
               <w:rFonts w:hint="eastAsia" w:ascii="黑体" w:hAnsi="黑体" w:eastAsia="黑体" w:cs="黑体"/>
               <w:sz w:val="32"/>
               <w:szCs w:val="32"/>
+            </w:rPr>
+          </w:pPr>
+        </w:p>
+        <w:p>
+          <w:pPr>
+            <w:pStyle w:val="5"/>
+            <w:framePr/>
+            <w:tabs>
+              <w:tab w:val="right" w:leader="dot" w:pos="9349"/>
+            </w:tabs>
+            <w:jc w:val="center"/>
+            <w:rPr>
+              <w:rStyle w:val="15"/>
+              <w:rFonts w:hint="eastAsia" w:ascii="宋体" w:hAnsi="宋体" w:eastAsia="宋体" w:cs="宋体"/>
+              <w:b w:val="0"/>
+              <w:bCs w:val="0"/>
+              <w:sz w:val="30"/>
+              <w:szCs w:val="30"/>
+              <w:lang w:val="zh-TW" w:eastAsia="zh-TW"/>
             </w:rPr>
           </w:pPr>
           <w:r>
@@ -4108,7 +4128,7 @@
               <w:sz w:val="30"/>
               <w:szCs w:val="30"/>
             </w:rPr>
-            <w:t>19</w:t>
+            <w:t>22</w:t>
           </w:r>
           <w:r>
             <w:rPr>
@@ -4214,7 +4234,7 @@
               <w:sz w:val="30"/>
               <w:szCs w:val="30"/>
             </w:rPr>
-            <w:t>20</w:t>
+            <w:t>23</w:t>
           </w:r>
           <w:r>
             <w:rPr>
@@ -4434,19 +4454,6 @@
         <w:framePr w:wrap="auto" w:vAnchor="margin" w:hAnchor="text" w:yAlign="inline"/>
         <w:spacing w:line="300" w:lineRule="auto"/>
         <w:rPr>
-          <w:rStyle w:val="15"/>
-          <w:rFonts w:ascii="宋体" w:hAnsi="宋体" w:eastAsia="宋体" w:cs="宋体"/>
-          <w:sz w:val="24"/>
-          <w:szCs w:val="24"/>
-          <w:lang w:val="zh-TW" w:eastAsia="zh-TW"/>
-        </w:rPr>
-      </w:pPr>
-    </w:p>
-    <w:p>
-      <w:pPr>
-        <w:framePr w:wrap="auto" w:vAnchor="margin" w:hAnchor="text" w:yAlign="inline"/>
-        <w:spacing w:line="300" w:lineRule="auto"/>
-        <w:rPr>
           <w:rFonts w:eastAsiaTheme="minorEastAsia"/>
         </w:rPr>
         <w:sectPr>
@@ -4713,7 +4720,7 @@
           <w:szCs w:val="24"/>
           <w:lang w:val="en-US" w:eastAsia="zh-CN"/>
         </w:rPr>
-        <w:t>7~11</w:t>
+        <w:t>7~12</w:t>
       </w:r>
       <w:r>
         <w:rPr>
@@ -13747,7 +13754,7 @@
           <w:szCs w:val="24"/>
           <w:lang w:val="en-US" w:eastAsia="zh-CN"/>
         </w:rPr>
-        <w:t>12</w:t>
+        <w:t>13</w:t>
       </w:r>
       <w:r>
         <w:rPr>
@@ -14273,15 +14280,16 @@
           <w:szCs w:val="24"/>
           <w:lang w:eastAsia="zh-CN"/>
         </w:rPr>
-        <w:t>【】</w:t>
+        <w:t>【</w:t>
       </w:r>
       <w:r>
         <w:rPr>
           <w:rFonts w:hint="eastAsia" w:ascii="Times New Roman" w:hAnsi="Times New Roman" w:eastAsia="宋体" w:cs="Times New Roman"/>
           <w:sz w:val="24"/>
           <w:szCs w:val="24"/>
-        </w:rPr>
-        <w:t>；但是在此之前还有一个重要的概念就是：一个随机的变量发生的概率一定会符合正态分布</w:t>
+          <w:lang w:val="en-US" w:eastAsia="zh-CN"/>
+        </w:rPr>
+        <w:t>14</w:t>
       </w:r>
       <w:r>
         <w:rPr>
@@ -14290,7 +14298,7 @@
           <w:szCs w:val="24"/>
           <w:lang w:eastAsia="zh-CN"/>
         </w:rPr>
-        <w:t>【】</w:t>
+        <w:t>】</w:t>
       </w:r>
       <w:r>
         <w:rPr>
@@ -14298,7 +14306,7 @@
           <w:sz w:val="24"/>
           <w:szCs w:val="24"/>
         </w:rPr>
-        <w:t>或者说高斯分布，而高斯分布的概率分布密度还是高斯分布，公式：</w:t>
+        <w:t>；但是在此之前还有一个重要的概念就是：一个随机的变量发生的概率一定会符合正态分布或者说高斯分布，而高斯分布的概率分布密度还是高斯分布，公式：</w:t>
       </w:r>
     </w:p>
     <w:p>
@@ -14425,37 +14433,27 @@
           <w:sz w:val="24"/>
           <w:szCs w:val="24"/>
         </w:rPr>
-        <w:t>概率密度函数，就是某个事件发生的概率有多大，当将事件x带入到上述的公式中得到的值越大时，就证明该事件发生的概率越大，但是又值得注意的是，得到的并不是该事件发生的概率，而只是让我们知道该高斯分</w:t>
-      </w:r>
-      <w:bookmarkStart w:id="24" w:name="_GoBack"/>
-      <w:bookmarkEnd w:id="24"/>
+        <w:t>概率密度函数，就是某个事件发生的概率有多大，当将事件x带入到上述的公式中得到的值越大时，就证明该事件发生的概率越大，但是又值得注意的是，得到的并不是该事件发生的概率，而只是让我们知道该高斯分布公式的值同该事件发生的概率是个正相关而已</w:t>
+      </w:r>
       <w:r>
         <w:rPr>
           <w:rFonts w:hint="eastAsia" w:ascii="Times New Roman" w:hAnsi="Times New Roman" w:eastAsia="宋体" w:cs="Times New Roman"/>
           <w:sz w:val="24"/>
           <w:szCs w:val="24"/>
-        </w:rPr>
-        <w:t>布公式的值同该事件发生的概率是个正相关而已</w:t>
-      </w:r>
-      <w:r>
+          <w:lang w:eastAsia="zh-CN"/>
+        </w:rPr>
+        <w:t>。</w:t>
+      </w:r>
+    </w:p>
+    <w:p>
+      <w:pPr>
+        <w:framePr w:wrap="auto" w:vAnchor="margin" w:hAnchor="text" w:yAlign="inline"/>
+        <w:spacing w:line="300" w:lineRule="auto"/>
+        <w:ind w:firstLine="480" w:firstLineChars="200"/>
         <w:rPr>
           <w:rFonts w:hint="eastAsia" w:ascii="Times New Roman" w:hAnsi="Times New Roman" w:eastAsia="宋体" w:cs="Times New Roman"/>
           <w:sz w:val="24"/>
           <w:szCs w:val="24"/>
-          <w:lang w:eastAsia="zh-CN"/>
-        </w:rPr>
-        <w:t>。</w:t>
-      </w:r>
-    </w:p>
-    <w:p>
-      <w:pPr>
-        <w:framePr w:wrap="auto" w:vAnchor="margin" w:hAnchor="text" w:yAlign="inline"/>
-        <w:spacing w:line="300" w:lineRule="auto"/>
-        <w:ind w:firstLine="480" w:firstLineChars="200"/>
-        <w:rPr>
-          <w:rFonts w:ascii="Times New Roman" w:hAnsi="Times New Roman" w:eastAsia="宋体" w:cs="Times New Roman"/>
-          <w:sz w:val="24"/>
-          <w:szCs w:val="24"/>
         </w:rPr>
       </w:pPr>
       <w:r>
@@ -14480,22 +14478,50 @@
           <w:rFonts w:hint="eastAsia" w:ascii="Times New Roman" w:hAnsi="Times New Roman" w:eastAsia="宋体" w:cs="Times New Roman"/>
           <w:sz w:val="24"/>
           <w:szCs w:val="24"/>
-        </w:rPr>
-        <w:t>*T中的每个自变量x带入到这个公式，将得到如下函数</w:t>
-      </w:r>
-    </w:p>
-    <w:p>
-      <w:pPr>
-        <w:framePr w:wrap="auto" w:vAnchor="margin" w:hAnchor="text" w:yAlign="inline"/>
-        <w:spacing w:line="300" w:lineRule="auto"/>
+          <w:vertAlign w:val="superscript"/>
+          <w:lang w:val="en-US" w:eastAsia="zh-CN"/>
+        </w:rPr>
+        <w:t xml:space="preserve"> </w:t>
+      </w:r>
+      <w:r>
+        <w:rPr>
+          <w:rFonts w:hint="eastAsia" w:ascii="Times New Roman" w:hAnsi="Times New Roman" w:eastAsia="宋体" w:cs="Times New Roman"/>
+          <w:sz w:val="24"/>
+          <w:szCs w:val="24"/>
+        </w:rPr>
+        <w:t>*</w:t>
+      </w:r>
+      <w:r>
+        <w:rPr>
+          <w:rFonts w:hint="eastAsia" w:ascii="Times New Roman" w:hAnsi="Times New Roman" w:eastAsia="宋体" w:cs="Times New Roman"/>
+          <w:sz w:val="24"/>
+          <w:szCs w:val="24"/>
+          <w:lang w:val="en-US" w:eastAsia="zh-CN"/>
+        </w:rPr>
+        <w:t xml:space="preserve"> X</w:t>
+      </w:r>
+      <w:r>
+        <w:rPr>
+          <w:rFonts w:hint="eastAsia" w:ascii="Times New Roman" w:hAnsi="Times New Roman" w:eastAsia="宋体" w:cs="Times New Roman"/>
+          <w:sz w:val="24"/>
+          <w:szCs w:val="24"/>
+        </w:rPr>
+        <w:t>中的每个自变量x带入到这个公式，将得到如下函数</w:t>
+      </w:r>
+    </w:p>
+    <w:p>
+      <w:pPr>
+        <w:framePr w:wrap="auto" w:vAnchor="margin" w:hAnchor="text" w:yAlign="inline"/>
+        <w:spacing w:line="300" w:lineRule="auto"/>
+        <w:ind w:firstLine="420" w:firstLineChars="200"/>
         <w:jc w:val="center"/>
       </w:pPr>
       <w:r>
         <w:drawing>
           <wp:inline distT="0" distB="0" distL="114300" distR="114300">
-            <wp:extent cx="5133975" cy="894715"/>
-            <wp:effectExtent l="0" t="0" r="9525" b="635"/>
-            <wp:docPr id="11" name="图片 7"/>
+            <wp:extent cx="5256530" cy="894080"/>
+            <wp:effectExtent l="0" t="0" r="0" b="0"/>
+            <wp:docPr id="9" name="图片 3"/>
             <wp:cNvGraphicFramePr>
               <a:graphicFrameLocks xmlns:a="http://schemas.openxmlformats.org/drawingml/2006/main" noChangeAspect="1"/>
             </wp:cNvGraphicFramePr>
@@ -14503,7 +14529,7 @@
               <a:graphicData uri="http://schemas.openxmlformats.org/drawingml/2006/picture">
                 <pic:pic xmlns:pic="http://schemas.openxmlformats.org/drawingml/2006/picture">
                   <pic:nvPicPr>
-                    <pic:cNvPr id="11" name="图片 7"/>
+                    <pic:cNvPr id="9" name="图片 3"/>
                     <pic:cNvPicPr>
                       <a:picLocks noChangeAspect="1"/>
                     </pic:cNvPicPr>
@@ -14517,7 +14543,7 @@
                   <pic:spPr>
                     <a:xfrm>
                       <a:off x="0" y="0"/>
-                      <a:ext cx="5133975" cy="894715"/>
+                      <a:ext cx="5256530" cy="894080"/>
                     </a:xfrm>
                     <a:prstGeom prst="rect">
                       <a:avLst/>
@@ -14533,6 +14559,21 @@
           </wp:inline>
         </w:drawing>
       </w:r>
+    </w:p>
+    <w:p>
+      <w:pPr>
+        <w:framePr w:wrap="auto" w:vAnchor="margin" w:hAnchor="text" w:yAlign="inline"/>
+        <w:spacing w:line="300" w:lineRule="auto"/>
+        <w:ind w:firstLine="420" w:firstLineChars="200"/>
+        <w:jc w:val="center"/>
+      </w:pPr>
+    </w:p>
+    <w:p>
+      <w:pPr>
+        <w:framePr w:wrap="auto" w:vAnchor="margin" w:hAnchor="text" w:yAlign="inline"/>
+        <w:spacing w:line="300" w:lineRule="auto"/>
+        <w:jc w:val="both"/>
+      </w:pPr>
     </w:p>
     <w:p>
       <w:pPr>
@@ -14632,7 +14673,37 @@
           <w:sz w:val="24"/>
           <w:szCs w:val="24"/>
         </w:rPr>
-        <w:t>求L(θ)最大的时候，W的值，则能总结出所有的独立事件符合的规律，需要对上述公式进行求解，因为需要求得的是该函数在什么情况下函数所得到的值最大，而不是求该函数的所有解：</w:t>
+        <w:t>求L(θ)最大的时候，W的值，则能总结出所有的独立事件符合的规律，需要对上述公式进行求解，因为需要求得的是该函数在什</w:t>
+      </w:r>
+      <w:r>
+        <w:rPr>
+          <w:rFonts w:hint="eastAsia" w:eastAsia="宋体"/>
+          <w:position w:val="-10"/>
+          <w:sz w:val="24"/>
+          <w:szCs w:val="24"/>
+        </w:rPr>
+        <w:object>
+          <v:shape id="_x0000_i1025" o:spt="75" type="#_x0000_t75" style="height:17pt;width:72pt;" o:ole="t" filled="f" o:preferrelative="t" stroked="f" coordsize="21600,21600">
+            <v:path/>
+            <v:fill on="f" focussize="0,0"/>
+            <v:stroke on="f"/>
+            <v:imagedata r:id="rId19" o:title=""/>
+            <o:lock v:ext="edit" aspectratio="t"/>
+            <w10:wrap type="none"/>
+            <w10:anchorlock/>
+          </v:shape>
+          <o:OLEObject Type="Embed" ProgID="Equation.KSEE3" ShapeID="_x0000_i1025" DrawAspect="Content" ObjectID="_1468075725" r:id="rId18">
+            <o:LockedField>false</o:LockedField>
+          </o:OLEObject>
+        </w:object>
+      </w:r>
+      <w:r>
+        <w:rPr>
+          <w:rFonts w:hint="eastAsia" w:eastAsia="宋体"/>
+          <w:sz w:val="24"/>
+          <w:szCs w:val="24"/>
+        </w:rPr>
+        <w:t>么情况下函数所得到的值最大，而不是求该函数的所有解：</w:t>
       </w:r>
     </w:p>
     <w:p>
@@ -14672,7 +14743,7 @@
                     </pic:cNvPicPr>
                   </pic:nvPicPr>
                   <pic:blipFill>
-                    <a:blip r:embed="rId18"/>
+                    <a:blip r:embed="rId20"/>
                     <a:stretch>
                       <a:fillRect/>
                     </a:stretch>
@@ -14774,7 +14845,7 @@
                     </pic:cNvPicPr>
                   </pic:nvPicPr>
                   <pic:blipFill>
-                    <a:blip r:embed="rId19"/>
+                    <a:blip r:embed="rId21"/>
                     <a:stretch>
                       <a:fillRect/>
                     </a:stretch>
@@ -14838,7 +14909,25 @@
           <w:szCs w:val="24"/>
           <w:lang w:eastAsia="zh-CN"/>
         </w:rPr>
-        <w:t>【】</w:t>
+        <w:t>【</w:t>
+      </w:r>
+      <w:r>
+        <w:rPr>
+          <w:rFonts w:hint="eastAsia" w:ascii="Times New Roman" w:hAnsi="Times New Roman" w:eastAsia="宋体" w:cs="Times New Roman"/>
+          <w:sz w:val="24"/>
+          <w:szCs w:val="24"/>
+          <w:lang w:val="en-US" w:eastAsia="zh-CN"/>
+        </w:rPr>
+        <w:t>15</w:t>
+      </w:r>
+      <w:r>
+        <w:rPr>
+          <w:rFonts w:hint="eastAsia" w:ascii="Times New Roman" w:hAnsi="Times New Roman" w:eastAsia="宋体" w:cs="Times New Roman"/>
+          <w:sz w:val="24"/>
+          <w:szCs w:val="24"/>
+          <w:lang w:eastAsia="zh-CN"/>
+        </w:rPr>
+        <w:t>】</w:t>
       </w:r>
       <w:r>
         <w:rPr>
@@ -14939,7 +15028,7 @@
                     </pic:cNvPicPr>
                   </pic:nvPicPr>
                   <pic:blipFill>
-                    <a:blip r:embed="rId20"/>
+                    <a:blip r:embed="rId22"/>
                     <a:stretch>
                       <a:fillRect/>
                     </a:stretch>
@@ -15050,7 +15139,7 @@
                     </pic:cNvPicPr>
                   </pic:nvPicPr>
                   <pic:blipFill>
-                    <a:blip r:embed="rId21"/>
+                    <a:blip r:embed="rId23"/>
                     <a:stretch>
                       <a:fillRect/>
                     </a:stretch>
@@ -15148,7 +15237,7 @@
                     </pic:cNvPicPr>
                   </pic:nvPicPr>
                   <pic:blipFill>
-                    <a:blip r:embed="rId22"/>
+                    <a:blip r:embed="rId24"/>
                     <a:stretch>
                       <a:fillRect/>
                     </a:stretch>
@@ -15253,7 +15342,7 @@
                     </pic:cNvPicPr>
                   </pic:nvPicPr>
                   <pic:blipFill>
-                    <a:blip r:embed="rId23"/>
+                    <a:blip r:embed="rId25"/>
                     <a:stretch>
                       <a:fillRect/>
                     </a:stretch>
@@ -15344,7 +15433,7 @@
                     </pic:cNvPicPr>
                   </pic:nvPicPr>
                   <pic:blipFill>
-                    <a:blip r:embed="rId24"/>
+                    <a:blip r:embed="rId26"/>
                     <a:stretch>
                       <a:fillRect/>
                     </a:stretch>
@@ -15518,7 +15607,7 @@
           <w:szCs w:val="24"/>
           <w:lang w:val="en-US" w:eastAsia="zh-CN"/>
         </w:rPr>
-        <w:t>做一个线性回归自变量的选择【111】</w:t>
+        <w:t>做一个线性回归自变量的选择【16】</w:t>
       </w:r>
       <w:r>
         <w:rPr>
@@ -15558,7 +15647,7 @@
                     </pic:cNvPicPr>
                   </pic:nvPicPr>
                   <pic:blipFill>
-                    <a:blip r:embed="rId25"/>
+                    <a:blip r:embed="rId27"/>
                     <a:stretch>
                       <a:fillRect/>
                     </a:stretch>
@@ -15893,7 +15982,7 @@
                     </pic:cNvPicPr>
                   </pic:nvPicPr>
                   <pic:blipFill>
-                    <a:blip r:embed="rId26"/>
+                    <a:blip r:embed="rId28"/>
                     <a:stretch>
                       <a:fillRect/>
                     </a:stretch>
@@ -18576,127 +18665,6 @@
       <w:pPr>
         <w:framePr w:wrap="auto" w:vAnchor="margin" w:hAnchor="text" w:yAlign="inline"/>
         <w:spacing w:line="300" w:lineRule="auto"/>
-        <w:ind w:firstLine="480" w:firstLineChars="200"/>
-        <w:rPr>
-          <w:rFonts w:ascii="Times New Roman" w:hAnsi="Times New Roman" w:eastAsia="宋体" w:cs="Times New Roman"/>
-          <w:sz w:val="24"/>
-          <w:szCs w:val="24"/>
-        </w:rPr>
-      </w:pPr>
-    </w:p>
-    <w:p>
-      <w:pPr>
-        <w:framePr w:wrap="auto" w:vAnchor="margin" w:hAnchor="text" w:yAlign="inline"/>
-        <w:spacing w:line="300" w:lineRule="auto"/>
-        <w:ind w:firstLine="480" w:firstLineChars="200"/>
-        <w:rPr>
-          <w:rFonts w:ascii="Times New Roman" w:hAnsi="Times New Roman" w:eastAsia="宋体" w:cs="Times New Roman"/>
-          <w:sz w:val="24"/>
-          <w:szCs w:val="24"/>
-        </w:rPr>
-      </w:pPr>
-    </w:p>
-    <w:p>
-      <w:pPr>
-        <w:framePr w:wrap="auto" w:vAnchor="margin" w:hAnchor="text" w:yAlign="inline"/>
-        <w:spacing w:line="300" w:lineRule="auto"/>
-        <w:ind w:firstLine="480" w:firstLineChars="200"/>
-        <w:rPr>
-          <w:rFonts w:ascii="Times New Roman" w:hAnsi="Times New Roman" w:eastAsia="宋体" w:cs="Times New Roman"/>
-          <w:sz w:val="24"/>
-          <w:szCs w:val="24"/>
-        </w:rPr>
-      </w:pPr>
-    </w:p>
-    <w:p>
-      <w:pPr>
-        <w:framePr w:wrap="auto" w:vAnchor="margin" w:hAnchor="text" w:yAlign="inline"/>
-        <w:spacing w:line="300" w:lineRule="auto"/>
-        <w:ind w:firstLine="480" w:firstLineChars="200"/>
-        <w:rPr>
-          <w:rFonts w:ascii="Times New Roman" w:hAnsi="Times New Roman" w:eastAsia="宋体" w:cs="Times New Roman"/>
-          <w:sz w:val="24"/>
-          <w:szCs w:val="24"/>
-        </w:rPr>
-      </w:pPr>
-    </w:p>
-    <w:p>
-      <w:pPr>
-        <w:framePr w:wrap="auto" w:vAnchor="margin" w:hAnchor="text" w:yAlign="inline"/>
-        <w:spacing w:line="300" w:lineRule="auto"/>
-        <w:ind w:firstLine="480" w:firstLineChars="200"/>
-        <w:rPr>
-          <w:rFonts w:ascii="Times New Roman" w:hAnsi="Times New Roman" w:eastAsia="宋体" w:cs="Times New Roman"/>
-          <w:sz w:val="24"/>
-          <w:szCs w:val="24"/>
-        </w:rPr>
-      </w:pPr>
-    </w:p>
-    <w:p>
-      <w:pPr>
-        <w:framePr w:wrap="auto" w:vAnchor="margin" w:hAnchor="text" w:yAlign="inline"/>
-        <w:spacing w:line="300" w:lineRule="auto"/>
-        <w:ind w:firstLine="480" w:firstLineChars="200"/>
-        <w:rPr>
-          <w:rFonts w:ascii="Times New Roman" w:hAnsi="Times New Roman" w:eastAsia="宋体" w:cs="Times New Roman"/>
-          <w:sz w:val="24"/>
-          <w:szCs w:val="24"/>
-        </w:rPr>
-      </w:pPr>
-    </w:p>
-    <w:p>
-      <w:pPr>
-        <w:framePr w:wrap="auto" w:vAnchor="margin" w:hAnchor="text" w:yAlign="inline"/>
-        <w:spacing w:line="300" w:lineRule="auto"/>
-        <w:ind w:firstLine="480" w:firstLineChars="200"/>
-        <w:rPr>
-          <w:rFonts w:ascii="Times New Roman" w:hAnsi="Times New Roman" w:eastAsia="宋体" w:cs="Times New Roman"/>
-          <w:sz w:val="24"/>
-          <w:szCs w:val="24"/>
-        </w:rPr>
-      </w:pPr>
-    </w:p>
-    <w:p>
-      <w:pPr>
-        <w:framePr w:wrap="auto" w:vAnchor="margin" w:hAnchor="text" w:yAlign="inline"/>
-        <w:spacing w:line="300" w:lineRule="auto"/>
-        <w:ind w:firstLine="480" w:firstLineChars="200"/>
-        <w:rPr>
-          <w:rFonts w:ascii="Times New Roman" w:hAnsi="Times New Roman" w:eastAsia="宋体" w:cs="Times New Roman"/>
-          <w:sz w:val="24"/>
-          <w:szCs w:val="24"/>
-        </w:rPr>
-      </w:pPr>
-    </w:p>
-    <w:p>
-      <w:pPr>
-        <w:framePr w:wrap="auto" w:vAnchor="margin" w:hAnchor="text" w:yAlign="inline"/>
-        <w:spacing w:line="300" w:lineRule="auto"/>
-        <w:ind w:firstLine="480" w:firstLineChars="200"/>
-        <w:rPr>
-          <w:rFonts w:ascii="Times New Roman" w:hAnsi="Times New Roman" w:eastAsia="宋体" w:cs="Times New Roman"/>
-          <w:sz w:val="24"/>
-          <w:szCs w:val="24"/>
-        </w:rPr>
-      </w:pPr>
-    </w:p>
-    <w:p>
-      <w:pPr>
-        <w:framePr w:wrap="auto" w:vAnchor="margin" w:hAnchor="text" w:yAlign="inline"/>
-        <w:spacing w:line="300" w:lineRule="auto"/>
-        <w:ind w:firstLine="480" w:firstLineChars="200"/>
-        <w:rPr>
-          <w:rFonts w:ascii="Times New Roman" w:hAnsi="Times New Roman" w:eastAsia="宋体" w:cs="Times New Roman"/>
-          <w:sz w:val="24"/>
-          <w:szCs w:val="24"/>
-        </w:rPr>
-      </w:pPr>
-    </w:p>
-    <w:p>
-      <w:pPr>
-        <w:framePr w:wrap="auto" w:vAnchor="margin" w:hAnchor="text" w:yAlign="inline"/>
-        <w:spacing w:line="300" w:lineRule="auto"/>
-        <w:ind w:firstLine="480" w:firstLineChars="200"/>
         <w:rPr>
           <w:rFonts w:ascii="Times New Roman" w:hAnsi="Times New Roman" w:eastAsia="宋体" w:cs="Times New Roman"/>
           <w:sz w:val="24"/>
@@ -18837,7 +18805,7 @@
           <w:szCs w:val="24"/>
           <w:lang w:val="en-US" w:eastAsia="zh-CN"/>
         </w:rPr>
-        <w:t>异常值检测在实质上就是寻找观测值与参照值之间有意义的偏差，样本库中的数据由于各种原因经常有包含一些异常的样本记录，我们对这些异常样本记录的检测和解释也有着重要的意义。而离群点检测是异常值检测方法当初最常用的方法之一了，离群点检测主要的目的就是为了检测出与那些正常数据样本或者特征属性差别有着较大的异常样本数据，与离群点检测相关的还有大量关于类聚算法的工作【】，从类聚算法的角度来看，离群点不属于数据中的对象，这是数据和行为又被称作孤立点、噪音、异常点或离群点，但还是离群点的叫法最为普遍。</w:t>
+        <w:t>异常值检测在实质上就是寻找观测值与参照值之间有意义的偏差，样本库中的数据由于各种原因经常有包含一些异常的样本记录，我们对这些异常样本记录的检测和解释也有着重要的意义。而离群点检测是异常值检测方法当初最常用的方法之一了，离群点检测主要的目的就是为了检测出与那些正常数据样本或者特征属性差别有着较大的异常样本数据，与离群点检测相关的还有大量关于类聚算法的工作，从类聚算法的角度来看，离群点不属于数据中的对象，这是数据和行为又被称作孤立点、噪音、异常点或离群点，但还是离群点的叫法最为普遍。</w:t>
       </w:r>
     </w:p>
     <w:p>
@@ -19129,7 +19097,7 @@
                     </pic:cNvPicPr>
                   </pic:nvPicPr>
                   <pic:blipFill>
-                    <a:blip r:embed="rId27"/>
+                    <a:blip r:embed="rId29"/>
                     <a:stretch>
                       <a:fillRect/>
                     </a:stretch>
@@ -19490,7 +19458,7 @@
           <w:szCs w:val="24"/>
           <w:lang w:val="en-US" w:eastAsia="zh-CN"/>
         </w:rPr>
-        <w:t xml:space="preserve">在集合当中纸多会有不包含p在内的k - 1个点o’∈ C </w:t>
+        <w:t xml:space="preserve">在集合当中至多会有不包含点p在内的k - 1个点o’∈ C </w:t>
       </w:r>
       <w:r>
         <w:rPr>
@@ -19565,7 +19533,7 @@
                     </pic:cNvPicPr>
                   </pic:nvPicPr>
                   <pic:blipFill>
-                    <a:blip r:embed="rId28"/>
+                    <a:blip r:embed="rId30"/>
                     <a:stretch>
                       <a:fillRect/>
                     </a:stretch>
@@ -19728,7 +19696,7 @@
           <w:szCs w:val="24"/>
           <w:lang w:val="en-US" w:eastAsia="zh-CN"/>
         </w:rPr>
-        <w:t>点o到点p的第k可达距离的定义是</w:t>
+        <w:t>点o到点p的第k可达距离表示为</w:t>
       </w:r>
     </w:p>
     <w:p>
@@ -19970,8 +19938,8 @@
           <w:lang w:val="en-US" w:eastAsia="zh-CN"/>
         </w:rPr>
       </w:pPr>
-      <w:bookmarkStart w:id="17" w:name="_Toc25817"/>
-      <w:bookmarkStart w:id="18" w:name="_Toc8086"/>
+      <w:bookmarkStart w:id="17" w:name="_Toc8086"/>
+      <w:bookmarkStart w:id="18" w:name="_Toc25817"/>
       <w:r>
         <w:rPr>
           <w:rStyle w:val="15"/>
@@ -20005,8 +19973,8 @@
           <w:lang w:val="en-US" w:eastAsia="zh-CN"/>
         </w:rPr>
       </w:pPr>
-      <w:bookmarkStart w:id="19" w:name="_Toc25243"/>
-      <w:bookmarkStart w:id="20" w:name="_Toc15533"/>
+      <w:bookmarkStart w:id="19" w:name="_Toc15533"/>
+      <w:bookmarkStart w:id="20" w:name="_Toc25243"/>
       <w:r>
         <w:rPr>
           <w:rStyle w:val="15"/>
@@ -20088,7 +20056,7 @@
                     </pic:cNvPicPr>
                   </pic:nvPicPr>
                   <pic:blipFill>
-                    <a:blip r:embed="rId29"/>
+                    <a:blip r:embed="rId31"/>
                     <a:stretch>
                       <a:fillRect/>
                     </a:stretch>
@@ -20204,7 +20172,7 @@
                     </pic:cNvPicPr>
                   </pic:nvPicPr>
                   <pic:blipFill>
-                    <a:blip r:embed="rId30"/>
+                    <a:blip r:embed="rId32"/>
                     <a:stretch>
                       <a:fillRect/>
                     </a:stretch>
@@ -20375,7 +20343,7 @@
                     </pic:cNvPicPr>
                   </pic:nvPicPr>
                   <pic:blipFill>
-                    <a:blip r:embed="rId31"/>
+                    <a:blip r:embed="rId33"/>
                     <a:stretch>
                       <a:fillRect/>
                     </a:stretch>
@@ -20412,7 +20380,7 @@
         <w:ind w:firstLine="480" w:firstLineChars="200"/>
         <w:jc w:val="both"/>
         <w:rPr>
-          <w:rFonts w:hint="eastAsia" w:eastAsia="宋体"/>
+          <w:rFonts w:hint="default" w:eastAsia="宋体"/>
           <w:sz w:val="24"/>
           <w:szCs w:val="24"/>
           <w:vertAlign w:val="baseline"/>
@@ -20446,7 +20414,7 @@
           <w:vertAlign w:val="baseline"/>
           <w:lang w:val="en-US" w:eastAsia="zh-CN"/>
         </w:rPr>
-        <w:t>(p)的局部可达密度与点p的局部可达密度之比的平均值；我们规定如果这个值接近1，说明p与它领域内点的密度差不多，p就可能和领域是同一簇；如果这个值越小于1，说明p的密度高于它的领域内的点的密度，p为密集点；如果这个值越大于1，就说明p的密度小于他的领域内的点的密度，该点就是离群点。</w:t>
+        <w:t>(p)的局部可达密度与点p的局部可达密度之比的平均值；我们规定如果这个值接近1，说明p与它领域内点的密度差不多，p就可能和领域是同一簇；如果这个值越小于1，说明p的密度高于它的领域内的点的密度，p为密集点；如果这个值越大于1，就说明p的密度小于他的领域内的点的密度，该点就越可能是离群点。但是对于异常点的判断没有标准，需要根据数据的实际情况出发， 在这四百多个样本数据中，以1.5为标准，超过的我们就认定它是样本样本点</w:t>
       </w:r>
     </w:p>
     <w:p>
@@ -28271,7 +28239,7 @@
           <w:szCs w:val="24"/>
           <w:lang w:val="en-US" w:eastAsia="zh-CN"/>
         </w:rPr>
-        <w:t>通过分析得到部分异常点的lof情况如下：</w:t>
+        <w:t>下面是样本中通过价格和里程获得的lof值的数据：</w:t>
       </w:r>
     </w:p>
     <w:tbl>
@@ -28289,7 +28257,9 @@
         </w:tblBorders>
         <w:tblLayout w:type="autofit"/>
         <w:tblCellMar>
+          <w:top w:w="0" w:type="dxa"/>
           <w:left w:w="108" w:type="dxa"/>
+          <w:bottom w:w="0" w:type="dxa"/>
           <w:right w:w="108" w:type="dxa"/>
         </w:tblCellMar>
       </w:tblPr>
@@ -28308,7 +28278,70 @@
             <w:insideH w:val="single" w:color="auto" w:sz="4" w:space="0"/>
             <w:insideV w:val="single" w:color="auto" w:sz="4" w:space="0"/>
           </w:tblBorders>
+          <w:tblCellMar>
+            <w:top w:w="0" w:type="dxa"/>
+            <w:left w:w="108" w:type="dxa"/>
+            <w:bottom w:w="0" w:type="dxa"/>
+            <w:right w:w="108" w:type="dxa"/>
+          </w:tblCellMar>
         </w:tblPrEx>
+        <w:trPr>
+          <w:trHeight w:val="365" w:hRule="atLeast"/>
+        </w:trPr>
+        <w:tc>
+          <w:tcPr>
+            <w:tcW w:w="9565" w:type="dxa"/>
+            <w:gridSpan w:val="3"/>
+            <w:vAlign w:val="center"/>
+          </w:tcPr>
+          <w:p>
+            <w:pPr>
+              <w:framePr w:wrap="auto" w:vAnchor="margin" w:hAnchor="text" w:yAlign="inline"/>
+              <w:spacing w:line="300" w:lineRule="auto"/>
+              <w:jc w:val="center"/>
+              <w:rPr>
+                <w:rStyle w:val="15"/>
+                <w:rFonts w:hint="default" w:ascii="宋体" w:hAnsi="宋体" w:eastAsia="宋体" w:cs="宋体"/>
+                <w:sz w:val="24"/>
+                <w:szCs w:val="24"/>
+                <w:vertAlign w:val="baseline"/>
+                <w:lang w:val="en-US" w:eastAsia="zh-CN"/>
+              </w:rPr>
+            </w:pPr>
+            <w:r>
+              <w:rPr>
+                <w:rStyle w:val="15"/>
+                <w:rFonts w:hint="eastAsia" w:ascii="宋体" w:hAnsi="宋体" w:eastAsia="宋体" w:cs="宋体"/>
+                <w:sz w:val="24"/>
+                <w:szCs w:val="24"/>
+                <w:vertAlign w:val="baseline"/>
+                <w:lang w:val="en-US" w:eastAsia="zh-CN"/>
+              </w:rPr>
+              <w:t>异常样本点（lof值以1.5为标准）</w:t>
+            </w:r>
+          </w:p>
+        </w:tc>
+      </w:tr>
+      <w:tr>
+        <w:tblPrEx>
+          <w:tblBorders>
+            <w:top w:val="single" w:color="auto" w:sz="4" w:space="0"/>
+            <w:left w:val="single" w:color="auto" w:sz="4" w:space="0"/>
+            <w:bottom w:val="single" w:color="auto" w:sz="4" w:space="0"/>
+            <w:right w:val="single" w:color="auto" w:sz="4" w:space="0"/>
+            <w:insideH w:val="single" w:color="auto" w:sz="4" w:space="0"/>
+            <w:insideV w:val="single" w:color="auto" w:sz="4" w:space="0"/>
+          </w:tblBorders>
+          <w:tblCellMar>
+            <w:top w:w="0" w:type="dxa"/>
+            <w:left w:w="108" w:type="dxa"/>
+            <w:bottom w:w="0" w:type="dxa"/>
+            <w:right w:w="108" w:type="dxa"/>
+          </w:tblCellMar>
+        </w:tblPrEx>
+        <w:trPr>
+          <w:trHeight w:val="365" w:hRule="atLeast"/>
+        </w:trPr>
         <w:tc>
           <w:tcPr>
             <w:tcW w:w="3188" w:type="dxa"/>
@@ -28417,7 +28450,9 @@
             <w:insideV w:val="single" w:color="auto" w:sz="4" w:space="0"/>
           </w:tblBorders>
           <w:tblCellMar>
+            <w:top w:w="0" w:type="dxa"/>
             <w:left w:w="108" w:type="dxa"/>
+            <w:bottom w:w="0" w:type="dxa"/>
             <w:right w:w="108" w:type="dxa"/>
           </w:tblCellMar>
         </w:tblPrEx>
@@ -28449,7 +28484,7 @@
                 <w:vertAlign w:val="baseline"/>
                 <w:lang w:val="en-US" w:eastAsia="zh-CN"/>
               </w:rPr>
-              <w:t>7995</w:t>
+              <w:t>14999</w:t>
             </w:r>
           </w:p>
         </w:tc>
@@ -28481,7 +28516,7 @@
                 <w:vertAlign w:val="baseline"/>
                 <w:lang w:val="en-US" w:eastAsia="zh-CN"/>
               </w:rPr>
-              <w:t>143581</w:t>
+              <w:t>101600</w:t>
             </w:r>
           </w:p>
         </w:tc>
@@ -28513,7 +28548,7 @@
                 <w:vertAlign w:val="baseline"/>
                 <w:lang w:val="en-US" w:eastAsia="zh-CN"/>
               </w:rPr>
-              <w:t>0.9363827836369785</w:t>
+              <w:t>1.5178026781744869</w:t>
             </w:r>
           </w:p>
         </w:tc>
@@ -28529,7 +28564,9 @@
             <w:insideV w:val="single" w:color="auto" w:sz="4" w:space="0"/>
           </w:tblBorders>
           <w:tblCellMar>
+            <w:top w:w="0" w:type="dxa"/>
             <w:left w:w="108" w:type="dxa"/>
+            <w:bottom w:w="0" w:type="dxa"/>
             <w:right w:w="108" w:type="dxa"/>
           </w:tblCellMar>
         </w:tblPrEx>
@@ -28561,7 +28598,7 @@
                 <w:vertAlign w:val="baseline"/>
                 <w:lang w:val="en-US" w:eastAsia="zh-CN"/>
               </w:rPr>
-              <w:t>13250</w:t>
+              <w:t>16595</w:t>
             </w:r>
           </w:p>
         </w:tc>
@@ -28593,7 +28630,7 @@
                 <w:vertAlign w:val="baseline"/>
                 <w:lang w:val="en-US" w:eastAsia="zh-CN"/>
               </w:rPr>
-              <w:t>60433</w:t>
+              <w:t>80390</w:t>
             </w:r>
           </w:p>
         </w:tc>
@@ -28619,13 +28656,24 @@
             <w:r>
               <w:rPr>
                 <w:rStyle w:val="15"/>
+                <w:rFonts w:hint="eastAsia" w:ascii="宋体" w:hAnsi="宋体" w:eastAsia="宋体" w:cs="宋体"/>
+                <w:sz w:val="24"/>
+                <w:szCs w:val="24"/>
+                <w:vertAlign w:val="baseline"/>
+                <w:lang w:val="en-US" w:eastAsia="zh-CN"/>
+              </w:rPr>
+              <w:t>2</w:t>
+            </w:r>
+            <w:r>
+              <w:rPr>
+                <w:rStyle w:val="15"/>
                 <w:rFonts w:hint="default" w:ascii="宋体" w:hAnsi="宋体" w:eastAsia="宋体" w:cs="宋体"/>
                 <w:sz w:val="24"/>
                 <w:szCs w:val="24"/>
                 <w:vertAlign w:val="baseline"/>
                 <w:lang w:val="en-US" w:eastAsia="zh-CN"/>
               </w:rPr>
-              <w:t>0.9404833167741543</w:t>
+              <w:t>.17223641058846</w:t>
             </w:r>
           </w:p>
         </w:tc>
@@ -28641,7 +28689,9 @@
             <w:insideV w:val="single" w:color="auto" w:sz="4" w:space="0"/>
           </w:tblBorders>
           <w:tblCellMar>
+            <w:top w:w="0" w:type="dxa"/>
             <w:left w:w="108" w:type="dxa"/>
+            <w:bottom w:w="0" w:type="dxa"/>
             <w:right w:w="108" w:type="dxa"/>
           </w:tblCellMar>
         </w:tblPrEx>
@@ -28673,7 +28723,7 @@
                 <w:vertAlign w:val="baseline"/>
                 <w:lang w:val="en-US" w:eastAsia="zh-CN"/>
               </w:rPr>
-              <w:t>12595</w:t>
+              <w:t>15995</w:t>
             </w:r>
           </w:p>
         </w:tc>
@@ -28705,7 +28755,7 @@
                 <w:vertAlign w:val="baseline"/>
                 <w:lang w:val="en-US" w:eastAsia="zh-CN"/>
               </w:rPr>
-              <w:t>70777</w:t>
+              <w:t>114000</w:t>
             </w:r>
           </w:p>
         </w:tc>
@@ -28731,13 +28781,24 @@
             <w:r>
               <w:rPr>
                 <w:rStyle w:val="15"/>
+                <w:rFonts w:hint="eastAsia" w:ascii="宋体" w:hAnsi="宋体" w:eastAsia="宋体" w:cs="宋体"/>
+                <w:sz w:val="24"/>
+                <w:szCs w:val="24"/>
+                <w:vertAlign w:val="baseline"/>
+                <w:lang w:val="en-US" w:eastAsia="zh-CN"/>
+              </w:rPr>
+              <w:t>2</w:t>
+            </w:r>
+            <w:r>
+              <w:rPr>
+                <w:rStyle w:val="15"/>
                 <w:rFonts w:hint="default" w:ascii="宋体" w:hAnsi="宋体" w:eastAsia="宋体" w:cs="宋体"/>
                 <w:sz w:val="24"/>
                 <w:szCs w:val="24"/>
                 <w:vertAlign w:val="baseline"/>
                 <w:lang w:val="en-US" w:eastAsia="zh-CN"/>
               </w:rPr>
-              <w:t>0.9428074522847276</w:t>
+              <w:t>.059677561143481</w:t>
             </w:r>
           </w:p>
         </w:tc>
@@ -28753,7 +28814,9 @@
             <w:insideV w:val="single" w:color="auto" w:sz="4" w:space="0"/>
           </w:tblBorders>
           <w:tblCellMar>
+            <w:top w:w="0" w:type="dxa"/>
             <w:left w:w="108" w:type="dxa"/>
+            <w:bottom w:w="0" w:type="dxa"/>
             <w:right w:w="108" w:type="dxa"/>
           </w:tblCellMar>
         </w:tblPrEx>
@@ -28785,7 +28848,7 @@
                 <w:vertAlign w:val="baseline"/>
                 <w:lang w:val="en-US" w:eastAsia="zh-CN"/>
               </w:rPr>
-              <w:t>12495</w:t>
+              <w:t>16900</w:t>
             </w:r>
           </w:p>
         </w:tc>
@@ -28817,7 +28880,7 @@
                 <w:vertAlign w:val="baseline"/>
                 <w:lang w:val="en-US" w:eastAsia="zh-CN"/>
               </w:rPr>
-              <w:t>92731</w:t>
+              <w:t>129000</w:t>
             </w:r>
           </w:p>
         </w:tc>
@@ -28843,13 +28906,24 @@
             <w:r>
               <w:rPr>
                 <w:rStyle w:val="15"/>
+                <w:rFonts w:hint="eastAsia" w:ascii="宋体" w:hAnsi="宋体" w:eastAsia="宋体" w:cs="宋体"/>
+                <w:sz w:val="24"/>
+                <w:szCs w:val="24"/>
+                <w:vertAlign w:val="baseline"/>
+                <w:lang w:val="en-US" w:eastAsia="zh-CN"/>
+              </w:rPr>
+              <w:t>2</w:t>
+            </w:r>
+            <w:r>
+              <w:rPr>
+                <w:rStyle w:val="15"/>
                 <w:rFonts w:hint="default" w:ascii="宋体" w:hAnsi="宋体" w:eastAsia="宋体" w:cs="宋体"/>
                 <w:sz w:val="24"/>
                 <w:szCs w:val="24"/>
                 <w:vertAlign w:val="baseline"/>
                 <w:lang w:val="en-US" w:eastAsia="zh-CN"/>
               </w:rPr>
-              <w:t>0.9415108040930507</w:t>
+              <w:t>.1049160143400587</w:t>
             </w:r>
           </w:p>
         </w:tc>
@@ -28865,7 +28939,9 @@
             <w:insideV w:val="single" w:color="auto" w:sz="4" w:space="0"/>
           </w:tblBorders>
           <w:tblCellMar>
+            <w:top w:w="0" w:type="dxa"/>
             <w:left w:w="108" w:type="dxa"/>
+            <w:bottom w:w="0" w:type="dxa"/>
             <w:right w:w="108" w:type="dxa"/>
           </w:tblCellMar>
         </w:tblPrEx>
@@ -28897,7 +28973,7 @@
                 <w:vertAlign w:val="baseline"/>
                 <w:lang w:val="en-US" w:eastAsia="zh-CN"/>
               </w:rPr>
-              <w:t>9495</w:t>
+              <w:t>9870</w:t>
             </w:r>
           </w:p>
         </w:tc>
@@ -28929,7 +29005,7 @@
                 <w:vertAlign w:val="baseline"/>
                 <w:lang w:val="en-US" w:eastAsia="zh-CN"/>
               </w:rPr>
-              <w:t>143061</w:t>
+              <w:t>86800</w:t>
             </w:r>
           </w:p>
         </w:tc>
@@ -28955,13 +29031,24 @@
             <w:r>
               <w:rPr>
                 <w:rStyle w:val="15"/>
+                <w:rFonts w:hint="eastAsia" w:ascii="宋体" w:hAnsi="宋体" w:eastAsia="宋体" w:cs="宋体"/>
+                <w:sz w:val="24"/>
+                <w:szCs w:val="24"/>
+                <w:vertAlign w:val="baseline"/>
+                <w:lang w:val="en-US" w:eastAsia="zh-CN"/>
+              </w:rPr>
+              <w:t>1</w:t>
+            </w:r>
+            <w:r>
+              <w:rPr>
+                <w:rStyle w:val="15"/>
                 <w:rFonts w:hint="default" w:ascii="宋体" w:hAnsi="宋体" w:eastAsia="宋体" w:cs="宋体"/>
                 <w:sz w:val="24"/>
                 <w:szCs w:val="24"/>
                 <w:vertAlign w:val="baseline"/>
                 <w:lang w:val="en-US" w:eastAsia="zh-CN"/>
               </w:rPr>
-              <w:t>0.9466619302611449</w:t>
+              <w:t>.613444434361677</w:t>
             </w:r>
           </w:p>
         </w:tc>
@@ -28977,7 +29064,9 @@
             <w:insideV w:val="single" w:color="auto" w:sz="4" w:space="0"/>
           </w:tblBorders>
           <w:tblCellMar>
+            <w:top w:w="0" w:type="dxa"/>
             <w:left w:w="108" w:type="dxa"/>
+            <w:bottom w:w="0" w:type="dxa"/>
             <w:right w:w="108" w:type="dxa"/>
           </w:tblCellMar>
         </w:tblPrEx>
@@ -29092,6 +29181,932 @@
         </w:rPr>
       </w:pPr>
     </w:p>
+    <w:tbl>
+      <w:tblPr>
+        <w:tblStyle w:val="10"/>
+        <w:tblW w:w="0" w:type="auto"/>
+        <w:tblInd w:w="0" w:type="dxa"/>
+        <w:tblBorders>
+          <w:top w:val="single" w:color="auto" w:sz="4" w:space="0"/>
+          <w:left w:val="single" w:color="auto" w:sz="4" w:space="0"/>
+          <w:bottom w:val="single" w:color="auto" w:sz="4" w:space="0"/>
+          <w:right w:val="single" w:color="auto" w:sz="4" w:space="0"/>
+          <w:insideH w:val="single" w:color="auto" w:sz="4" w:space="0"/>
+          <w:insideV w:val="single" w:color="auto" w:sz="4" w:space="0"/>
+        </w:tblBorders>
+        <w:tblLayout w:type="autofit"/>
+        <w:tblCellMar>
+          <w:top w:w="0" w:type="dxa"/>
+          <w:left w:w="108" w:type="dxa"/>
+          <w:bottom w:w="0" w:type="dxa"/>
+          <w:right w:w="108" w:type="dxa"/>
+        </w:tblCellMar>
+      </w:tblPr>
+      <w:tblGrid>
+        <w:gridCol w:w="3188"/>
+        <w:gridCol w:w="3188"/>
+        <w:gridCol w:w="3189"/>
+      </w:tblGrid>
+      <w:tr>
+        <w:tblPrEx>
+          <w:tblBorders>
+            <w:top w:val="single" w:color="auto" w:sz="4" w:space="0"/>
+            <w:left w:val="single" w:color="auto" w:sz="4" w:space="0"/>
+            <w:bottom w:val="single" w:color="auto" w:sz="4" w:space="0"/>
+            <w:right w:val="single" w:color="auto" w:sz="4" w:space="0"/>
+            <w:insideH w:val="single" w:color="auto" w:sz="4" w:space="0"/>
+            <w:insideV w:val="single" w:color="auto" w:sz="4" w:space="0"/>
+          </w:tblBorders>
+          <w:tblCellMar>
+            <w:top w:w="0" w:type="dxa"/>
+            <w:left w:w="108" w:type="dxa"/>
+            <w:bottom w:w="0" w:type="dxa"/>
+            <w:right w:w="108" w:type="dxa"/>
+          </w:tblCellMar>
+        </w:tblPrEx>
+        <w:trPr>
+          <w:trHeight w:val="365" w:hRule="atLeast"/>
+        </w:trPr>
+        <w:tc>
+          <w:tcPr>
+            <w:tcW w:w="9565" w:type="dxa"/>
+            <w:gridSpan w:val="3"/>
+            <w:vAlign w:val="center"/>
+          </w:tcPr>
+          <w:p>
+            <w:pPr>
+              <w:framePr w:wrap="auto" w:vAnchor="margin" w:hAnchor="text" w:yAlign="inline"/>
+              <w:spacing w:line="300" w:lineRule="auto"/>
+              <w:jc w:val="center"/>
+              <w:rPr>
+                <w:rStyle w:val="15"/>
+                <w:rFonts w:hint="default" w:ascii="宋体" w:hAnsi="宋体" w:eastAsia="宋体" w:cs="宋体"/>
+                <w:sz w:val="24"/>
+                <w:szCs w:val="24"/>
+                <w:vertAlign w:val="baseline"/>
+                <w:lang w:val="en-US" w:eastAsia="zh-CN"/>
+              </w:rPr>
+            </w:pPr>
+            <w:r>
+              <w:rPr>
+                <w:rStyle w:val="15"/>
+                <w:rFonts w:hint="eastAsia" w:ascii="宋体" w:hAnsi="宋体" w:eastAsia="宋体" w:cs="宋体"/>
+                <w:sz w:val="24"/>
+                <w:szCs w:val="24"/>
+                <w:vertAlign w:val="baseline"/>
+                <w:lang w:val="en-US" w:eastAsia="zh-CN"/>
+              </w:rPr>
+              <w:t>正常样本点（lof值以1.5为标准）</w:t>
+            </w:r>
+          </w:p>
+        </w:tc>
+      </w:tr>
+      <w:tr>
+        <w:tblPrEx>
+          <w:tblBorders>
+            <w:top w:val="single" w:color="auto" w:sz="4" w:space="0"/>
+            <w:left w:val="single" w:color="auto" w:sz="4" w:space="0"/>
+            <w:bottom w:val="single" w:color="auto" w:sz="4" w:space="0"/>
+            <w:right w:val="single" w:color="auto" w:sz="4" w:space="0"/>
+            <w:insideH w:val="single" w:color="auto" w:sz="4" w:space="0"/>
+            <w:insideV w:val="single" w:color="auto" w:sz="4" w:space="0"/>
+          </w:tblBorders>
+          <w:tblCellMar>
+            <w:top w:w="0" w:type="dxa"/>
+            <w:left w:w="108" w:type="dxa"/>
+            <w:bottom w:w="0" w:type="dxa"/>
+            <w:right w:w="108" w:type="dxa"/>
+          </w:tblCellMar>
+        </w:tblPrEx>
+        <w:trPr>
+          <w:trHeight w:val="365" w:hRule="atLeast"/>
+        </w:trPr>
+        <w:tc>
+          <w:tcPr>
+            <w:tcW w:w="3188" w:type="dxa"/>
+            <w:vAlign w:val="center"/>
+          </w:tcPr>
+          <w:p>
+            <w:pPr>
+              <w:framePr w:wrap="auto" w:vAnchor="margin" w:hAnchor="text" w:yAlign="inline"/>
+              <w:spacing w:line="300" w:lineRule="auto"/>
+              <w:jc w:val="center"/>
+              <w:rPr>
+                <w:rStyle w:val="15"/>
+                <w:rFonts w:hint="default" w:ascii="宋体" w:hAnsi="宋体" w:eastAsia="宋体" w:cs="宋体"/>
+                <w:sz w:val="24"/>
+                <w:szCs w:val="24"/>
+                <w:vertAlign w:val="baseline"/>
+                <w:lang w:val="en-US" w:eastAsia="zh-CN"/>
+              </w:rPr>
+            </w:pPr>
+            <w:r>
+              <w:rPr>
+                <w:rStyle w:val="15"/>
+                <w:rFonts w:hint="eastAsia" w:ascii="宋体" w:hAnsi="宋体" w:eastAsia="宋体" w:cs="宋体"/>
+                <w:sz w:val="24"/>
+                <w:szCs w:val="24"/>
+                <w:vertAlign w:val="baseline"/>
+                <w:lang w:val="en-US" w:eastAsia="zh-CN"/>
+              </w:rPr>
+              <w:t>Price</w:t>
+            </w:r>
+          </w:p>
+        </w:tc>
+        <w:tc>
+          <w:tcPr>
+            <w:tcW w:w="3188" w:type="dxa"/>
+            <w:vAlign w:val="center"/>
+          </w:tcPr>
+          <w:p>
+            <w:pPr>
+              <w:framePr w:wrap="auto" w:vAnchor="margin" w:hAnchor="text" w:yAlign="inline"/>
+              <w:spacing w:line="300" w:lineRule="auto"/>
+              <w:jc w:val="center"/>
+              <w:rPr>
+                <w:rStyle w:val="15"/>
+                <w:rFonts w:hint="default" w:ascii="宋体" w:hAnsi="宋体" w:eastAsia="宋体" w:cs="宋体"/>
+                <w:sz w:val="24"/>
+                <w:szCs w:val="24"/>
+                <w:vertAlign w:val="baseline"/>
+                <w:lang w:val="en-US" w:eastAsia="zh-CN"/>
+              </w:rPr>
+            </w:pPr>
+            <w:r>
+              <w:rPr>
+                <w:rStyle w:val="15"/>
+                <w:rFonts w:hint="eastAsia" w:ascii="宋体" w:hAnsi="宋体" w:eastAsia="宋体" w:cs="宋体"/>
+                <w:sz w:val="24"/>
+                <w:szCs w:val="24"/>
+                <w:vertAlign w:val="baseline"/>
+                <w:lang w:val="en-US" w:eastAsia="zh-CN"/>
+              </w:rPr>
+              <w:t>Mileage</w:t>
+            </w:r>
+          </w:p>
+        </w:tc>
+        <w:tc>
+          <w:tcPr>
+            <w:tcW w:w="3189" w:type="dxa"/>
+            <w:vAlign w:val="center"/>
+          </w:tcPr>
+          <w:p>
+            <w:pPr>
+              <w:framePr w:wrap="auto" w:vAnchor="margin" w:hAnchor="text" w:yAlign="inline"/>
+              <w:spacing w:line="300" w:lineRule="auto"/>
+              <w:jc w:val="center"/>
+              <w:rPr>
+                <w:rStyle w:val="15"/>
+                <w:rFonts w:hint="default" w:ascii="宋体" w:hAnsi="宋体" w:eastAsia="宋体" w:cs="宋体"/>
+                <w:sz w:val="24"/>
+                <w:szCs w:val="24"/>
+                <w:vertAlign w:val="baseline"/>
+                <w:lang w:val="en-US" w:eastAsia="zh-CN"/>
+              </w:rPr>
+            </w:pPr>
+            <w:r>
+              <w:rPr>
+                <w:rStyle w:val="15"/>
+                <w:rFonts w:hint="eastAsia" w:ascii="宋体" w:hAnsi="宋体" w:eastAsia="宋体" w:cs="宋体"/>
+                <w:sz w:val="24"/>
+                <w:szCs w:val="24"/>
+                <w:vertAlign w:val="baseline"/>
+                <w:lang w:val="en-US" w:eastAsia="zh-CN"/>
+              </w:rPr>
+              <w:t>Lof值</w:t>
+            </w:r>
+          </w:p>
+        </w:tc>
+      </w:tr>
+      <w:tr>
+        <w:tblPrEx>
+          <w:tblBorders>
+            <w:top w:val="single" w:color="auto" w:sz="4" w:space="0"/>
+            <w:left w:val="single" w:color="auto" w:sz="4" w:space="0"/>
+            <w:bottom w:val="single" w:color="auto" w:sz="4" w:space="0"/>
+            <w:right w:val="single" w:color="auto" w:sz="4" w:space="0"/>
+            <w:insideH w:val="single" w:color="auto" w:sz="4" w:space="0"/>
+            <w:insideV w:val="single" w:color="auto" w:sz="4" w:space="0"/>
+          </w:tblBorders>
+          <w:tblCellMar>
+            <w:top w:w="0" w:type="dxa"/>
+            <w:left w:w="108" w:type="dxa"/>
+            <w:bottom w:w="0" w:type="dxa"/>
+            <w:right w:w="108" w:type="dxa"/>
+          </w:tblCellMar>
+        </w:tblPrEx>
+        <w:tc>
+          <w:tcPr>
+            <w:tcW w:w="3188" w:type="dxa"/>
+            <w:vAlign w:val="center"/>
+          </w:tcPr>
+          <w:p>
+            <w:pPr>
+              <w:framePr w:wrap="auto" w:vAnchor="margin" w:hAnchor="text" w:yAlign="inline"/>
+              <w:spacing w:line="300" w:lineRule="auto"/>
+              <w:jc w:val="center"/>
+              <w:rPr>
+                <w:rStyle w:val="15"/>
+                <w:rFonts w:hint="default" w:ascii="宋体" w:hAnsi="宋体" w:eastAsia="宋体" w:cs="宋体"/>
+                <w:sz w:val="24"/>
+                <w:szCs w:val="24"/>
+                <w:vertAlign w:val="baseline"/>
+                <w:lang w:val="en-US" w:eastAsia="zh-CN"/>
+              </w:rPr>
+            </w:pPr>
+            <w:r>
+              <w:rPr>
+                <w:rStyle w:val="15"/>
+                <w:rFonts w:hint="default" w:ascii="宋体" w:hAnsi="宋体" w:eastAsia="宋体" w:cs="宋体"/>
+                <w:sz w:val="24"/>
+                <w:szCs w:val="24"/>
+                <w:vertAlign w:val="baseline"/>
+                <w:lang w:val="en-US" w:eastAsia="zh-CN"/>
+              </w:rPr>
+              <w:t>14995</w:t>
+            </w:r>
+          </w:p>
+        </w:tc>
+        <w:tc>
+          <w:tcPr>
+            <w:tcW w:w="3188" w:type="dxa"/>
+            <w:vAlign w:val="center"/>
+          </w:tcPr>
+          <w:p>
+            <w:pPr>
+              <w:framePr w:wrap="auto" w:vAnchor="margin" w:hAnchor="text" w:yAlign="inline"/>
+              <w:spacing w:line="300" w:lineRule="auto"/>
+              <w:jc w:val="center"/>
+              <w:rPr>
+                <w:rStyle w:val="15"/>
+                <w:rFonts w:hint="default" w:ascii="宋体" w:hAnsi="宋体" w:eastAsia="宋体" w:cs="宋体"/>
+                <w:sz w:val="24"/>
+                <w:szCs w:val="24"/>
+                <w:vertAlign w:val="baseline"/>
+                <w:lang w:val="en-US" w:eastAsia="zh-CN"/>
+              </w:rPr>
+            </w:pPr>
+            <w:r>
+              <w:rPr>
+                <w:rStyle w:val="15"/>
+                <w:rFonts w:hint="default" w:ascii="宋体" w:hAnsi="宋体" w:eastAsia="宋体" w:cs="宋体"/>
+                <w:sz w:val="24"/>
+                <w:szCs w:val="24"/>
+                <w:vertAlign w:val="baseline"/>
+                <w:lang w:val="en-US" w:eastAsia="zh-CN"/>
+              </w:rPr>
+              <w:t>67697</w:t>
+            </w:r>
+          </w:p>
+        </w:tc>
+        <w:tc>
+          <w:tcPr>
+            <w:tcW w:w="3189" w:type="dxa"/>
+            <w:vAlign w:val="center"/>
+          </w:tcPr>
+          <w:p>
+            <w:pPr>
+              <w:framePr w:wrap="auto" w:vAnchor="margin" w:hAnchor="text" w:yAlign="inline"/>
+              <w:spacing w:line="300" w:lineRule="auto"/>
+              <w:jc w:val="center"/>
+              <w:rPr>
+                <w:rStyle w:val="15"/>
+                <w:rFonts w:hint="default" w:ascii="宋体" w:hAnsi="宋体" w:eastAsia="宋体" w:cs="宋体"/>
+                <w:sz w:val="24"/>
+                <w:szCs w:val="24"/>
+                <w:vertAlign w:val="baseline"/>
+                <w:lang w:val="en-US" w:eastAsia="zh-CN"/>
+              </w:rPr>
+            </w:pPr>
+            <w:r>
+              <w:rPr>
+                <w:rStyle w:val="15"/>
+                <w:rFonts w:hint="default" w:ascii="宋体" w:hAnsi="宋体" w:eastAsia="宋体" w:cs="宋体"/>
+                <w:sz w:val="24"/>
+                <w:szCs w:val="24"/>
+                <w:vertAlign w:val="baseline"/>
+                <w:lang w:val="en-US" w:eastAsia="zh-CN"/>
+              </w:rPr>
+              <w:t>1.3789318169159108</w:t>
+            </w:r>
+          </w:p>
+        </w:tc>
+      </w:tr>
+      <w:tr>
+        <w:tblPrEx>
+          <w:tblBorders>
+            <w:top w:val="single" w:color="auto" w:sz="4" w:space="0"/>
+            <w:left w:val="single" w:color="auto" w:sz="4" w:space="0"/>
+            <w:bottom w:val="single" w:color="auto" w:sz="4" w:space="0"/>
+            <w:right w:val="single" w:color="auto" w:sz="4" w:space="0"/>
+            <w:insideH w:val="single" w:color="auto" w:sz="4" w:space="0"/>
+            <w:insideV w:val="single" w:color="auto" w:sz="4" w:space="0"/>
+          </w:tblBorders>
+          <w:tblCellMar>
+            <w:top w:w="0" w:type="dxa"/>
+            <w:left w:w="108" w:type="dxa"/>
+            <w:bottom w:w="0" w:type="dxa"/>
+            <w:right w:w="108" w:type="dxa"/>
+          </w:tblCellMar>
+        </w:tblPrEx>
+        <w:tc>
+          <w:tcPr>
+            <w:tcW w:w="3188" w:type="dxa"/>
+            <w:vAlign w:val="center"/>
+          </w:tcPr>
+          <w:p>
+            <w:pPr>
+              <w:framePr w:wrap="auto" w:vAnchor="margin" w:hAnchor="text" w:yAlign="inline"/>
+              <w:spacing w:line="300" w:lineRule="auto"/>
+              <w:jc w:val="center"/>
+              <w:rPr>
+                <w:rStyle w:val="15"/>
+                <w:rFonts w:hint="default" w:ascii="宋体" w:hAnsi="宋体" w:eastAsia="宋体" w:cs="宋体"/>
+                <w:sz w:val="24"/>
+                <w:szCs w:val="24"/>
+                <w:vertAlign w:val="baseline"/>
+                <w:lang w:val="en-US" w:eastAsia="zh-CN"/>
+              </w:rPr>
+            </w:pPr>
+            <w:r>
+              <w:rPr>
+                <w:rStyle w:val="15"/>
+                <w:rFonts w:hint="default" w:ascii="宋体" w:hAnsi="宋体" w:eastAsia="宋体" w:cs="宋体"/>
+                <w:sz w:val="24"/>
+                <w:szCs w:val="24"/>
+                <w:vertAlign w:val="baseline"/>
+                <w:lang w:val="en-US" w:eastAsia="zh-CN"/>
+              </w:rPr>
+              <w:t>11988</w:t>
+            </w:r>
+          </w:p>
+        </w:tc>
+        <w:tc>
+          <w:tcPr>
+            <w:tcW w:w="3188" w:type="dxa"/>
+            <w:vAlign w:val="center"/>
+          </w:tcPr>
+          <w:p>
+            <w:pPr>
+              <w:framePr w:wrap="auto" w:vAnchor="margin" w:hAnchor="text" w:yAlign="inline"/>
+              <w:spacing w:line="300" w:lineRule="auto"/>
+              <w:jc w:val="center"/>
+              <w:rPr>
+                <w:rStyle w:val="15"/>
+                <w:rFonts w:hint="default" w:ascii="宋体" w:hAnsi="宋体" w:eastAsia="宋体" w:cs="宋体"/>
+                <w:sz w:val="24"/>
+                <w:szCs w:val="24"/>
+                <w:vertAlign w:val="baseline"/>
+                <w:lang w:val="en-US" w:eastAsia="zh-CN"/>
+              </w:rPr>
+            </w:pPr>
+            <w:r>
+              <w:rPr>
+                <w:rStyle w:val="15"/>
+                <w:rFonts w:hint="default" w:ascii="宋体" w:hAnsi="宋体" w:eastAsia="宋体" w:cs="宋体"/>
+                <w:sz w:val="24"/>
+                <w:szCs w:val="24"/>
+                <w:vertAlign w:val="baseline"/>
+                <w:lang w:val="en-US" w:eastAsia="zh-CN"/>
+              </w:rPr>
+              <w:t>73738</w:t>
+            </w:r>
+          </w:p>
+        </w:tc>
+        <w:tc>
+          <w:tcPr>
+            <w:tcW w:w="3189" w:type="dxa"/>
+            <w:vAlign w:val="center"/>
+          </w:tcPr>
+          <w:p>
+            <w:pPr>
+              <w:framePr w:wrap="auto" w:vAnchor="margin" w:hAnchor="text" w:yAlign="inline"/>
+              <w:spacing w:line="300" w:lineRule="auto"/>
+              <w:jc w:val="center"/>
+              <w:rPr>
+                <w:rStyle w:val="15"/>
+                <w:rFonts w:hint="default" w:ascii="宋体" w:hAnsi="宋体" w:eastAsia="宋体" w:cs="宋体"/>
+                <w:sz w:val="24"/>
+                <w:szCs w:val="24"/>
+                <w:vertAlign w:val="baseline"/>
+                <w:lang w:val="en-US" w:eastAsia="zh-CN"/>
+              </w:rPr>
+            </w:pPr>
+            <w:r>
+              <w:rPr>
+                <w:rStyle w:val="15"/>
+                <w:rFonts w:hint="eastAsia" w:ascii="宋体" w:hAnsi="宋体" w:eastAsia="宋体" w:cs="宋体"/>
+                <w:sz w:val="24"/>
+                <w:szCs w:val="24"/>
+                <w:vertAlign w:val="baseline"/>
+                <w:lang w:val="en-US" w:eastAsia="zh-CN"/>
+              </w:rPr>
+              <w:t>1</w:t>
+            </w:r>
+            <w:r>
+              <w:rPr>
+                <w:rStyle w:val="15"/>
+                <w:rFonts w:hint="default" w:ascii="宋体" w:hAnsi="宋体" w:eastAsia="宋体" w:cs="宋体"/>
+                <w:sz w:val="24"/>
+                <w:szCs w:val="24"/>
+                <w:vertAlign w:val="baseline"/>
+                <w:lang w:val="en-US" w:eastAsia="zh-CN"/>
+              </w:rPr>
+              <w:t>.0255446532058652</w:t>
+            </w:r>
+          </w:p>
+        </w:tc>
+      </w:tr>
+      <w:tr>
+        <w:tblPrEx>
+          <w:tblBorders>
+            <w:top w:val="single" w:color="auto" w:sz="4" w:space="0"/>
+            <w:left w:val="single" w:color="auto" w:sz="4" w:space="0"/>
+            <w:bottom w:val="single" w:color="auto" w:sz="4" w:space="0"/>
+            <w:right w:val="single" w:color="auto" w:sz="4" w:space="0"/>
+            <w:insideH w:val="single" w:color="auto" w:sz="4" w:space="0"/>
+            <w:insideV w:val="single" w:color="auto" w:sz="4" w:space="0"/>
+          </w:tblBorders>
+          <w:tblCellMar>
+            <w:top w:w="0" w:type="dxa"/>
+            <w:left w:w="108" w:type="dxa"/>
+            <w:bottom w:w="0" w:type="dxa"/>
+            <w:right w:w="108" w:type="dxa"/>
+          </w:tblCellMar>
+        </w:tblPrEx>
+        <w:tc>
+          <w:tcPr>
+            <w:tcW w:w="3188" w:type="dxa"/>
+            <w:vAlign w:val="center"/>
+          </w:tcPr>
+          <w:p>
+            <w:pPr>
+              <w:framePr w:wrap="auto" w:vAnchor="margin" w:hAnchor="text" w:yAlign="inline"/>
+              <w:spacing w:line="300" w:lineRule="auto"/>
+              <w:jc w:val="center"/>
+              <w:rPr>
+                <w:rStyle w:val="15"/>
+                <w:rFonts w:hint="default" w:ascii="宋体" w:hAnsi="宋体" w:eastAsia="宋体" w:cs="宋体"/>
+                <w:sz w:val="24"/>
+                <w:szCs w:val="24"/>
+                <w:vertAlign w:val="baseline"/>
+                <w:lang w:val="en-US" w:eastAsia="zh-CN"/>
+              </w:rPr>
+            </w:pPr>
+            <w:r>
+              <w:rPr>
+                <w:rStyle w:val="15"/>
+                <w:rFonts w:hint="default" w:ascii="宋体" w:hAnsi="宋体" w:eastAsia="宋体" w:cs="宋体"/>
+                <w:sz w:val="24"/>
+                <w:szCs w:val="24"/>
+                <w:vertAlign w:val="baseline"/>
+                <w:lang w:val="en-US" w:eastAsia="zh-CN"/>
+              </w:rPr>
+              <w:t>11999</w:t>
+            </w:r>
+          </w:p>
+        </w:tc>
+        <w:tc>
+          <w:tcPr>
+            <w:tcW w:w="3188" w:type="dxa"/>
+            <w:vAlign w:val="center"/>
+          </w:tcPr>
+          <w:p>
+            <w:pPr>
+              <w:framePr w:wrap="auto" w:vAnchor="margin" w:hAnchor="text" w:yAlign="inline"/>
+              <w:spacing w:line="300" w:lineRule="auto"/>
+              <w:jc w:val="center"/>
+              <w:rPr>
+                <w:rStyle w:val="15"/>
+                <w:rFonts w:hint="default" w:ascii="宋体" w:hAnsi="宋体" w:eastAsia="宋体" w:cs="宋体"/>
+                <w:sz w:val="24"/>
+                <w:szCs w:val="24"/>
+                <w:vertAlign w:val="baseline"/>
+                <w:lang w:val="en-US" w:eastAsia="zh-CN"/>
+              </w:rPr>
+            </w:pPr>
+            <w:r>
+              <w:rPr>
+                <w:rStyle w:val="15"/>
+                <w:rFonts w:hint="default" w:ascii="宋体" w:hAnsi="宋体" w:eastAsia="宋体" w:cs="宋体"/>
+                <w:sz w:val="24"/>
+                <w:szCs w:val="24"/>
+                <w:vertAlign w:val="baseline"/>
+                <w:lang w:val="en-US" w:eastAsia="zh-CN"/>
+              </w:rPr>
+              <w:t>80313</w:t>
+            </w:r>
+          </w:p>
+        </w:tc>
+        <w:tc>
+          <w:tcPr>
+            <w:tcW w:w="3189" w:type="dxa"/>
+            <w:vAlign w:val="center"/>
+          </w:tcPr>
+          <w:p>
+            <w:pPr>
+              <w:framePr w:wrap="auto" w:vAnchor="margin" w:hAnchor="text" w:yAlign="inline"/>
+              <w:spacing w:line="300" w:lineRule="auto"/>
+              <w:jc w:val="center"/>
+              <w:rPr>
+                <w:rStyle w:val="15"/>
+                <w:rFonts w:hint="default" w:ascii="宋体" w:hAnsi="宋体" w:eastAsia="宋体" w:cs="宋体"/>
+                <w:sz w:val="24"/>
+                <w:szCs w:val="24"/>
+                <w:vertAlign w:val="baseline"/>
+                <w:lang w:val="en-US" w:eastAsia="zh-CN"/>
+              </w:rPr>
+            </w:pPr>
+            <w:r>
+              <w:rPr>
+                <w:rStyle w:val="15"/>
+                <w:rFonts w:hint="eastAsia" w:ascii="宋体" w:hAnsi="宋体" w:eastAsia="宋体" w:cs="宋体"/>
+                <w:sz w:val="24"/>
+                <w:szCs w:val="24"/>
+                <w:vertAlign w:val="baseline"/>
+                <w:lang w:val="en-US" w:eastAsia="zh-CN"/>
+              </w:rPr>
+              <w:t>0</w:t>
+            </w:r>
+            <w:r>
+              <w:rPr>
+                <w:rStyle w:val="15"/>
+                <w:rFonts w:hint="default" w:ascii="宋体" w:hAnsi="宋体" w:eastAsia="宋体" w:cs="宋体"/>
+                <w:sz w:val="24"/>
+                <w:szCs w:val="24"/>
+                <w:vertAlign w:val="baseline"/>
+                <w:lang w:val="en-US" w:eastAsia="zh-CN"/>
+              </w:rPr>
+              <w:t>.9983136796581344</w:t>
+            </w:r>
+          </w:p>
+        </w:tc>
+      </w:tr>
+      <w:tr>
+        <w:tblPrEx>
+          <w:tblBorders>
+            <w:top w:val="single" w:color="auto" w:sz="4" w:space="0"/>
+            <w:left w:val="single" w:color="auto" w:sz="4" w:space="0"/>
+            <w:bottom w:val="single" w:color="auto" w:sz="4" w:space="0"/>
+            <w:right w:val="single" w:color="auto" w:sz="4" w:space="0"/>
+            <w:insideH w:val="single" w:color="auto" w:sz="4" w:space="0"/>
+            <w:insideV w:val="single" w:color="auto" w:sz="4" w:space="0"/>
+          </w:tblBorders>
+          <w:tblCellMar>
+            <w:top w:w="0" w:type="dxa"/>
+            <w:left w:w="108" w:type="dxa"/>
+            <w:bottom w:w="0" w:type="dxa"/>
+            <w:right w:w="108" w:type="dxa"/>
+          </w:tblCellMar>
+        </w:tblPrEx>
+        <w:tc>
+          <w:tcPr>
+            <w:tcW w:w="3188" w:type="dxa"/>
+            <w:vAlign w:val="center"/>
+          </w:tcPr>
+          <w:p>
+            <w:pPr>
+              <w:framePr w:wrap="auto" w:vAnchor="margin" w:hAnchor="text" w:yAlign="inline"/>
+              <w:spacing w:line="300" w:lineRule="auto"/>
+              <w:jc w:val="center"/>
+              <w:rPr>
+                <w:rStyle w:val="15"/>
+                <w:rFonts w:hint="default" w:ascii="宋体" w:hAnsi="宋体" w:eastAsia="宋体" w:cs="宋体"/>
+                <w:sz w:val="24"/>
+                <w:szCs w:val="24"/>
+                <w:vertAlign w:val="baseline"/>
+                <w:lang w:val="en-US" w:eastAsia="zh-CN"/>
+              </w:rPr>
+            </w:pPr>
+            <w:r>
+              <w:rPr>
+                <w:rStyle w:val="15"/>
+                <w:rFonts w:hint="default" w:ascii="宋体" w:hAnsi="宋体" w:eastAsia="宋体" w:cs="宋体"/>
+                <w:sz w:val="24"/>
+                <w:szCs w:val="24"/>
+                <w:vertAlign w:val="baseline"/>
+                <w:lang w:val="en-US" w:eastAsia="zh-CN"/>
+              </w:rPr>
+              <w:t>8999</w:t>
+            </w:r>
+          </w:p>
+        </w:tc>
+        <w:tc>
+          <w:tcPr>
+            <w:tcW w:w="3188" w:type="dxa"/>
+            <w:vAlign w:val="center"/>
+          </w:tcPr>
+          <w:p>
+            <w:pPr>
+              <w:framePr w:wrap="auto" w:vAnchor="margin" w:hAnchor="text" w:yAlign="inline"/>
+              <w:spacing w:line="300" w:lineRule="auto"/>
+              <w:jc w:val="center"/>
+              <w:rPr>
+                <w:rStyle w:val="15"/>
+                <w:rFonts w:hint="default" w:ascii="宋体" w:hAnsi="宋体" w:eastAsia="宋体" w:cs="宋体"/>
+                <w:sz w:val="24"/>
+                <w:szCs w:val="24"/>
+                <w:vertAlign w:val="baseline"/>
+                <w:lang w:val="en-US" w:eastAsia="zh-CN"/>
+              </w:rPr>
+            </w:pPr>
+            <w:r>
+              <w:rPr>
+                <w:rStyle w:val="15"/>
+                <w:rFonts w:hint="default" w:ascii="宋体" w:hAnsi="宋体" w:eastAsia="宋体" w:cs="宋体"/>
+                <w:sz w:val="24"/>
+                <w:szCs w:val="24"/>
+                <w:vertAlign w:val="baseline"/>
+                <w:lang w:val="en-US" w:eastAsia="zh-CN"/>
+              </w:rPr>
+              <w:t>126150</w:t>
+            </w:r>
+          </w:p>
+        </w:tc>
+        <w:tc>
+          <w:tcPr>
+            <w:tcW w:w="3189" w:type="dxa"/>
+            <w:vAlign w:val="center"/>
+          </w:tcPr>
+          <w:p>
+            <w:pPr>
+              <w:framePr w:wrap="auto" w:vAnchor="margin" w:hAnchor="text" w:yAlign="inline"/>
+              <w:spacing w:line="300" w:lineRule="auto"/>
+              <w:jc w:val="center"/>
+              <w:rPr>
+                <w:rStyle w:val="15"/>
+                <w:rFonts w:hint="default" w:ascii="宋体" w:hAnsi="宋体" w:eastAsia="宋体" w:cs="宋体"/>
+                <w:sz w:val="24"/>
+                <w:szCs w:val="24"/>
+                <w:vertAlign w:val="baseline"/>
+                <w:lang w:val="en-US" w:eastAsia="zh-CN"/>
+              </w:rPr>
+            </w:pPr>
+            <w:r>
+              <w:rPr>
+                <w:rStyle w:val="15"/>
+                <w:rFonts w:hint="eastAsia" w:ascii="宋体" w:hAnsi="宋体" w:eastAsia="宋体" w:cs="宋体"/>
+                <w:sz w:val="24"/>
+                <w:szCs w:val="24"/>
+                <w:vertAlign w:val="baseline"/>
+                <w:lang w:val="en-US" w:eastAsia="zh-CN"/>
+              </w:rPr>
+              <w:t>1</w:t>
+            </w:r>
+            <w:r>
+              <w:rPr>
+                <w:rStyle w:val="15"/>
+                <w:rFonts w:hint="default" w:ascii="宋体" w:hAnsi="宋体" w:eastAsia="宋体" w:cs="宋体"/>
+                <w:sz w:val="24"/>
+                <w:szCs w:val="24"/>
+                <w:vertAlign w:val="baseline"/>
+                <w:lang w:val="en-US" w:eastAsia="zh-CN"/>
+              </w:rPr>
+              <w:t>.1111500822307063</w:t>
+            </w:r>
+          </w:p>
+        </w:tc>
+      </w:tr>
+      <w:tr>
+        <w:tblPrEx>
+          <w:tblBorders>
+            <w:top w:val="single" w:color="auto" w:sz="4" w:space="0"/>
+            <w:left w:val="single" w:color="auto" w:sz="4" w:space="0"/>
+            <w:bottom w:val="single" w:color="auto" w:sz="4" w:space="0"/>
+            <w:right w:val="single" w:color="auto" w:sz="4" w:space="0"/>
+            <w:insideH w:val="single" w:color="auto" w:sz="4" w:space="0"/>
+            <w:insideV w:val="single" w:color="auto" w:sz="4" w:space="0"/>
+          </w:tblBorders>
+          <w:tblCellMar>
+            <w:top w:w="0" w:type="dxa"/>
+            <w:left w:w="108" w:type="dxa"/>
+            <w:bottom w:w="0" w:type="dxa"/>
+            <w:right w:w="108" w:type="dxa"/>
+          </w:tblCellMar>
+        </w:tblPrEx>
+        <w:tc>
+          <w:tcPr>
+            <w:tcW w:w="3188" w:type="dxa"/>
+            <w:vAlign w:val="center"/>
+          </w:tcPr>
+          <w:p>
+            <w:pPr>
+              <w:framePr w:wrap="auto" w:vAnchor="margin" w:hAnchor="text" w:yAlign="inline"/>
+              <w:spacing w:line="300" w:lineRule="auto"/>
+              <w:jc w:val="center"/>
+              <w:rPr>
+                <w:rStyle w:val="15"/>
+                <w:rFonts w:hint="default" w:ascii="宋体" w:hAnsi="宋体" w:eastAsia="宋体" w:cs="宋体"/>
+                <w:sz w:val="24"/>
+                <w:szCs w:val="24"/>
+                <w:vertAlign w:val="baseline"/>
+                <w:lang w:val="en-US" w:eastAsia="zh-CN"/>
+              </w:rPr>
+            </w:pPr>
+            <w:r>
+              <w:rPr>
+                <w:rStyle w:val="15"/>
+                <w:rFonts w:hint="default" w:ascii="宋体" w:hAnsi="宋体" w:eastAsia="宋体" w:cs="宋体"/>
+                <w:sz w:val="24"/>
+                <w:szCs w:val="24"/>
+                <w:vertAlign w:val="baseline"/>
+                <w:lang w:val="en-US" w:eastAsia="zh-CN"/>
+              </w:rPr>
+              <w:t>11333</w:t>
+            </w:r>
+          </w:p>
+        </w:tc>
+        <w:tc>
+          <w:tcPr>
+            <w:tcW w:w="3188" w:type="dxa"/>
+            <w:vAlign w:val="center"/>
+          </w:tcPr>
+          <w:p>
+            <w:pPr>
+              <w:framePr w:wrap="auto" w:vAnchor="margin" w:hAnchor="text" w:yAlign="inline"/>
+              <w:spacing w:line="300" w:lineRule="auto"/>
+              <w:jc w:val="center"/>
+              <w:rPr>
+                <w:rStyle w:val="15"/>
+                <w:rFonts w:hint="default" w:ascii="宋体" w:hAnsi="宋体" w:eastAsia="宋体" w:cs="宋体"/>
+                <w:sz w:val="24"/>
+                <w:szCs w:val="24"/>
+                <w:vertAlign w:val="baseline"/>
+                <w:lang w:val="en-US" w:eastAsia="zh-CN"/>
+              </w:rPr>
+            </w:pPr>
+            <w:r>
+              <w:rPr>
+                <w:rStyle w:val="15"/>
+                <w:rFonts w:hint="default" w:ascii="宋体" w:hAnsi="宋体" w:eastAsia="宋体" w:cs="宋体"/>
+                <w:sz w:val="24"/>
+                <w:szCs w:val="24"/>
+                <w:vertAlign w:val="baseline"/>
+                <w:lang w:val="en-US" w:eastAsia="zh-CN"/>
+              </w:rPr>
+              <w:t>79607</w:t>
+            </w:r>
+          </w:p>
+        </w:tc>
+        <w:tc>
+          <w:tcPr>
+            <w:tcW w:w="3189" w:type="dxa"/>
+            <w:vAlign w:val="center"/>
+          </w:tcPr>
+          <w:p>
+            <w:pPr>
+              <w:framePr w:wrap="auto" w:vAnchor="margin" w:hAnchor="text" w:yAlign="inline"/>
+              <w:spacing w:line="300" w:lineRule="auto"/>
+              <w:jc w:val="center"/>
+              <w:rPr>
+                <w:rStyle w:val="15"/>
+                <w:rFonts w:hint="default" w:ascii="宋体" w:hAnsi="宋体" w:eastAsia="宋体" w:cs="宋体"/>
+                <w:sz w:val="24"/>
+                <w:szCs w:val="24"/>
+                <w:vertAlign w:val="baseline"/>
+                <w:lang w:val="en-US" w:eastAsia="zh-CN"/>
+              </w:rPr>
+            </w:pPr>
+            <w:r>
+              <w:rPr>
+                <w:rStyle w:val="15"/>
+                <w:rFonts w:hint="eastAsia" w:ascii="宋体" w:hAnsi="宋体" w:eastAsia="宋体" w:cs="宋体"/>
+                <w:sz w:val="24"/>
+                <w:szCs w:val="24"/>
+                <w:vertAlign w:val="baseline"/>
+                <w:lang w:val="en-US" w:eastAsia="zh-CN"/>
+              </w:rPr>
+              <w:t>1</w:t>
+            </w:r>
+            <w:r>
+              <w:rPr>
+                <w:rStyle w:val="15"/>
+                <w:rFonts w:hint="default" w:ascii="宋体" w:hAnsi="宋体" w:eastAsia="宋体" w:cs="宋体"/>
+                <w:sz w:val="24"/>
+                <w:szCs w:val="24"/>
+                <w:vertAlign w:val="baseline"/>
+                <w:lang w:val="en-US" w:eastAsia="zh-CN"/>
+              </w:rPr>
+              <w:t>.0033461628826805</w:t>
+            </w:r>
+          </w:p>
+        </w:tc>
+      </w:tr>
+      <w:tr>
+        <w:tblPrEx>
+          <w:tblBorders>
+            <w:top w:val="single" w:color="auto" w:sz="4" w:space="0"/>
+            <w:left w:val="single" w:color="auto" w:sz="4" w:space="0"/>
+            <w:bottom w:val="single" w:color="auto" w:sz="4" w:space="0"/>
+            <w:right w:val="single" w:color="auto" w:sz="4" w:space="0"/>
+            <w:insideH w:val="single" w:color="auto" w:sz="4" w:space="0"/>
+            <w:insideV w:val="single" w:color="auto" w:sz="4" w:space="0"/>
+          </w:tblBorders>
+          <w:tblCellMar>
+            <w:top w:w="0" w:type="dxa"/>
+            <w:left w:w="108" w:type="dxa"/>
+            <w:bottom w:w="0" w:type="dxa"/>
+            <w:right w:w="108" w:type="dxa"/>
+          </w:tblCellMar>
+        </w:tblPrEx>
+        <w:tc>
+          <w:tcPr>
+            <w:tcW w:w="3188" w:type="dxa"/>
+            <w:vAlign w:val="center"/>
+          </w:tcPr>
+          <w:p>
+            <w:pPr>
+              <w:framePr w:wrap="auto" w:vAnchor="margin" w:hAnchor="text" w:yAlign="inline"/>
+              <w:spacing w:line="300" w:lineRule="auto"/>
+              <w:jc w:val="center"/>
+              <w:rPr>
+                <w:rStyle w:val="15"/>
+                <w:rFonts w:hint="default" w:ascii="宋体" w:hAnsi="宋体" w:eastAsia="宋体" w:cs="宋体"/>
+                <w:sz w:val="24"/>
+                <w:szCs w:val="24"/>
+                <w:vertAlign w:val="baseline"/>
+                <w:lang w:val="en-US" w:eastAsia="zh-CN"/>
+              </w:rPr>
+            </w:pPr>
+            <w:r>
+              <w:rPr>
+                <w:rStyle w:val="15"/>
+                <w:rFonts w:hint="eastAsia" w:ascii="宋体" w:hAnsi="宋体" w:eastAsia="宋体" w:cs="宋体"/>
+                <w:sz w:val="24"/>
+                <w:szCs w:val="24"/>
+                <w:vertAlign w:val="baseline"/>
+                <w:lang w:val="en-US" w:eastAsia="zh-CN"/>
+              </w:rPr>
+              <w:t>...</w:t>
+            </w:r>
+          </w:p>
+        </w:tc>
+        <w:tc>
+          <w:tcPr>
+            <w:tcW w:w="3188" w:type="dxa"/>
+            <w:vAlign w:val="center"/>
+          </w:tcPr>
+          <w:p>
+            <w:pPr>
+              <w:framePr w:wrap="auto" w:vAnchor="margin" w:hAnchor="text" w:yAlign="inline"/>
+              <w:spacing w:line="300" w:lineRule="auto"/>
+              <w:jc w:val="center"/>
+              <w:rPr>
+                <w:rStyle w:val="15"/>
+                <w:rFonts w:hint="default" w:ascii="宋体" w:hAnsi="宋体" w:eastAsia="宋体" w:cs="宋体"/>
+                <w:sz w:val="24"/>
+                <w:szCs w:val="24"/>
+                <w:vertAlign w:val="baseline"/>
+                <w:lang w:val="en-US" w:eastAsia="zh-CN"/>
+              </w:rPr>
+            </w:pPr>
+            <w:r>
+              <w:rPr>
+                <w:rStyle w:val="15"/>
+                <w:rFonts w:hint="eastAsia" w:ascii="宋体" w:hAnsi="宋体" w:eastAsia="宋体" w:cs="宋体"/>
+                <w:sz w:val="24"/>
+                <w:szCs w:val="24"/>
+                <w:vertAlign w:val="baseline"/>
+                <w:lang w:val="en-US" w:eastAsia="zh-CN"/>
+              </w:rPr>
+              <w:t>...</w:t>
+            </w:r>
+          </w:p>
+        </w:tc>
+        <w:tc>
+          <w:tcPr>
+            <w:tcW w:w="3189" w:type="dxa"/>
+            <w:vAlign w:val="center"/>
+          </w:tcPr>
+          <w:p>
+            <w:pPr>
+              <w:framePr w:wrap="auto" w:vAnchor="margin" w:hAnchor="text" w:yAlign="inline"/>
+              <w:spacing w:line="300" w:lineRule="auto"/>
+              <w:jc w:val="center"/>
+              <w:rPr>
+                <w:rStyle w:val="15"/>
+                <w:rFonts w:hint="default" w:ascii="宋体" w:hAnsi="宋体" w:eastAsia="宋体" w:cs="宋体"/>
+                <w:sz w:val="24"/>
+                <w:szCs w:val="24"/>
+                <w:vertAlign w:val="baseline"/>
+                <w:lang w:val="en-US" w:eastAsia="zh-CN"/>
+              </w:rPr>
+            </w:pPr>
+            <w:r>
+              <w:rPr>
+                <w:rStyle w:val="15"/>
+                <w:rFonts w:hint="eastAsia" w:ascii="宋体" w:hAnsi="宋体" w:eastAsia="宋体" w:cs="宋体"/>
+                <w:sz w:val="24"/>
+                <w:szCs w:val="24"/>
+                <w:vertAlign w:val="baseline"/>
+                <w:lang w:val="en-US" w:eastAsia="zh-CN"/>
+              </w:rPr>
+              <w:t>...</w:t>
+            </w:r>
+          </w:p>
+        </w:tc>
+      </w:tr>
+    </w:tbl>
     <w:p>
       <w:pPr>
         <w:framePr w:wrap="auto" w:vAnchor="margin" w:hAnchor="text" w:yAlign="inline"/>
@@ -29111,6 +30126,53 @@
         <w:spacing w:line="300" w:lineRule="auto"/>
         <w:rPr>
           <w:rStyle w:val="15"/>
+          <w:rFonts w:hint="eastAsia" w:ascii="宋体" w:hAnsi="宋体" w:eastAsia="宋体" w:cs="宋体"/>
+          <w:sz w:val="24"/>
+          <w:szCs w:val="24"/>
+          <w:lang w:val="en-US" w:eastAsia="zh-CN"/>
+        </w:rPr>
+      </w:pPr>
+      <w:r>
+        <w:rPr>
+          <w:rStyle w:val="15"/>
+          <w:rFonts w:hint="eastAsia" w:ascii="宋体" w:hAnsi="宋体" w:eastAsia="宋体" w:cs="宋体"/>
+          <w:sz w:val="24"/>
+          <w:szCs w:val="24"/>
+          <w:lang w:val="en-US" w:eastAsia="zh-CN"/>
+        </w:rPr>
+        <w:t>分析总结：</w:t>
+      </w:r>
+    </w:p>
+    <w:p>
+      <w:pPr>
+        <w:framePr w:wrap="auto" w:vAnchor="margin" w:hAnchor="text" w:yAlign="inline"/>
+        <w:spacing w:line="300" w:lineRule="auto"/>
+        <w:ind w:firstLine="480" w:firstLineChars="200"/>
+        <w:rPr>
+          <w:rStyle w:val="15"/>
+          <w:rFonts w:hint="default" w:ascii="宋体" w:hAnsi="宋体" w:eastAsia="宋体" w:cs="宋体"/>
+          <w:sz w:val="24"/>
+          <w:szCs w:val="24"/>
+          <w:lang w:val="en-US" w:eastAsia="zh-CN"/>
+        </w:rPr>
+      </w:pPr>
+      <w:r>
+        <w:rPr>
+          <w:rStyle w:val="15"/>
+          <w:rFonts w:hint="eastAsia" w:ascii="宋体" w:hAnsi="宋体" w:eastAsia="宋体" w:cs="宋体"/>
+          <w:sz w:val="24"/>
+          <w:szCs w:val="24"/>
+          <w:lang w:val="en-US" w:eastAsia="zh-CN"/>
+        </w:rPr>
+        <w:t>在417个样本数据中，有14个异常样本数据，即3.4%，说明样本数据的整体可信度还是较高的；从正常的结果集合可以看到，二手车的价格，基本上和已行驶里程是反相关，即当里程越大时，二手车的价格就会相应的较低；而异常的样本数据集合中，里程大的，价格也很高，所以其被检测出为异常样本点。</w:t>
+      </w:r>
+    </w:p>
+    <w:p>
+      <w:pPr>
+        <w:framePr w:wrap="auto" w:vAnchor="margin" w:hAnchor="text" w:yAlign="inline"/>
+        <w:spacing w:line="300" w:lineRule="auto"/>
+        <w:rPr>
+          <w:rStyle w:val="15"/>
           <w:rFonts w:ascii="黑体" w:hAnsi="黑体" w:eastAsia="黑体" w:cs="黑体"/>
           <w:sz w:val="30"/>
           <w:szCs w:val="30"/>
@@ -29174,6 +30236,939 @@
       <w:pPr>
         <w:framePr w:wrap="auto" w:vAnchor="margin" w:hAnchor="text" w:yAlign="inline"/>
         <w:spacing w:line="300" w:lineRule="auto"/>
+        <w:outlineLvl w:val="0"/>
+        <w:rPr>
+          <w:rStyle w:val="15"/>
+          <w:rFonts w:ascii="黑体" w:hAnsi="黑体" w:eastAsia="黑体" w:cs="黑体"/>
+          <w:sz w:val="28"/>
+          <w:szCs w:val="28"/>
+          <w:lang w:val="zh-TW" w:eastAsia="zh-TW"/>
+        </w:rPr>
+      </w:pPr>
+      <w:bookmarkStart w:id="22" w:name="_Toc18829"/>
+      <w:r>
+        <w:rPr>
+          <w:rStyle w:val="15"/>
+          <w:rFonts w:ascii="黑体" w:hAnsi="黑体" w:eastAsia="黑体" w:cs="黑体"/>
+          <w:sz w:val="28"/>
+          <w:szCs w:val="28"/>
+          <w:lang w:val="zh-TW" w:eastAsia="zh-TW"/>
+        </w:rPr>
+        <w:t>参考文献</w:t>
+      </w:r>
+      <w:bookmarkEnd w:id="22"/>
+    </w:p>
+    <w:p>
+      <w:pPr>
+        <w:framePr w:wrap="auto" w:vAnchor="margin" w:hAnchor="text" w:yAlign="inline"/>
+        <w:spacing w:line="300" w:lineRule="auto"/>
+        <w:jc w:val="left"/>
+        <w:rPr>
+          <w:rStyle w:val="15"/>
+          <w:rFonts w:hint="default" w:ascii="黑体" w:hAnsi="黑体" w:eastAsia="宋体" w:cs="黑体"/>
+          <w:sz w:val="28"/>
+          <w:szCs w:val="28"/>
+          <w:lang w:val="en-US" w:eastAsia="zh-CN"/>
+        </w:rPr>
+      </w:pPr>
+      <w:r>
+        <w:rPr>
+          <w:rStyle w:val="15"/>
+          <w:rFonts w:ascii="Times New Roman" w:hAnsi="Times New Roman"/>
+          <w:shd w:val="clear" w:color="auto" w:fill="FFFFFF"/>
+        </w:rPr>
+        <w:t>[1]</w:t>
+      </w:r>
+      <w:r>
+        <w:rPr>
+          <w:rStyle w:val="15"/>
+          <w:rFonts w:ascii="宋体" w:hAnsi="宋体" w:eastAsia="宋体" w:cs="宋体"/>
+          <w:shd w:val="clear" w:color="auto" w:fill="FFFFFF"/>
+        </w:rPr>
+        <w:t xml:space="preserve"> </w:t>
+      </w:r>
+      <w:r>
+        <w:rPr>
+          <w:rStyle w:val="15"/>
+          <w:rFonts w:hint="eastAsia" w:ascii="宋体" w:hAnsi="宋体" w:eastAsia="宋体" w:cs="宋体"/>
+          <w:shd w:val="clear" w:color="auto" w:fill="FFFFFF"/>
+          <w:lang w:val="en-US" w:eastAsia="zh-CN"/>
+        </w:rPr>
+        <w:t>蔡素丽.  多元线性回归模型应用实证分析[J]</w:t>
+      </w:r>
+      <w:r>
+        <w:rPr>
+          <w:rStyle w:val="15"/>
+          <w:rFonts w:ascii="宋体" w:hAnsi="宋体" w:eastAsia="宋体" w:cs="宋体"/>
+          <w:shd w:val="clear" w:color="auto" w:fill="FFFFFF"/>
+        </w:rPr>
+        <w:t>.</w:t>
+      </w:r>
+      <w:r>
+        <w:rPr>
+          <w:rStyle w:val="15"/>
+          <w:rFonts w:hint="eastAsia" w:ascii="宋体" w:hAnsi="宋体" w:eastAsia="宋体" w:cs="宋体"/>
+          <w:shd w:val="clear" w:color="auto" w:fill="FFFFFF"/>
+          <w:lang w:val="en-US" w:eastAsia="zh-CN"/>
+        </w:rPr>
+        <w:t xml:space="preserve"> 廊坊师范学院学报（自然科学版）. 2017.</w:t>
+      </w:r>
+    </w:p>
+    <w:p>
+      <w:pPr>
+        <w:framePr w:wrap="auto" w:vAnchor="margin" w:hAnchor="text" w:yAlign="inline"/>
+        <w:spacing w:line="300" w:lineRule="auto"/>
+        <w:ind w:left="420" w:hanging="420"/>
+        <w:jc w:val="left"/>
+        <w:rPr>
+          <w:rStyle w:val="15"/>
+          <w:rFonts w:hint="default" w:ascii="Times New Roman" w:hAnsi="Times New Roman" w:eastAsia="宋体" w:cs="Times New Roman"/>
+          <w:lang w:val="en-US" w:eastAsia="zh-CN"/>
+        </w:rPr>
+      </w:pPr>
+      <w:r>
+        <w:rPr>
+          <w:rStyle w:val="15"/>
+          <w:rFonts w:ascii="Times New Roman" w:hAnsi="Times New Roman"/>
+        </w:rPr>
+        <w:t>[</w:t>
+      </w:r>
+      <w:r>
+        <w:rPr>
+          <w:rStyle w:val="15"/>
+          <w:rFonts w:hint="eastAsia" w:ascii="Times New Roman" w:hAnsi="Times New Roman" w:eastAsia="宋体"/>
+          <w:lang w:val="en-US" w:eastAsia="zh-CN"/>
+        </w:rPr>
+        <w:t>2</w:t>
+      </w:r>
+      <w:r>
+        <w:rPr>
+          <w:rStyle w:val="15"/>
+          <w:rFonts w:ascii="Times New Roman" w:hAnsi="Times New Roman"/>
+        </w:rPr>
+        <w:t xml:space="preserve">]  </w:t>
+      </w:r>
+      <w:r>
+        <w:rPr>
+          <w:rStyle w:val="15"/>
+          <w:rFonts w:hint="eastAsia" w:ascii="Times New Roman" w:hAnsi="Times New Roman" w:eastAsia="宋体"/>
+          <w:lang w:val="en-US" w:eastAsia="zh-CN"/>
+        </w:rPr>
+        <w:t>Jing Cheng,MingyaoAi.  Optimal designs for panel data linear regressions[J]. Statistics and Probability Letters. 2020.</w:t>
+      </w:r>
+    </w:p>
+    <w:p>
+      <w:pPr>
+        <w:framePr w:wrap="auto" w:vAnchor="margin" w:hAnchor="text" w:yAlign="inline"/>
+        <w:spacing w:line="300" w:lineRule="auto"/>
+        <w:jc w:val="left"/>
+        <w:rPr>
+          <w:rStyle w:val="15"/>
+          <w:rFonts w:hint="default" w:ascii="Times New Roman" w:hAnsi="Times New Roman" w:eastAsia="宋体" w:cs="Times New Roman"/>
+          <w:shd w:val="clear" w:color="auto" w:fill="FFFFFF"/>
+          <w:lang w:val="en-US" w:eastAsia="zh-CN"/>
+        </w:rPr>
+      </w:pPr>
+      <w:r>
+        <w:rPr>
+          <w:rStyle w:val="15"/>
+          <w:rFonts w:ascii="Times New Roman" w:hAnsi="Times New Roman"/>
+          <w:shd w:val="clear" w:color="auto" w:fill="FFFFFF"/>
+        </w:rPr>
+        <w:t xml:space="preserve">[3]  </w:t>
+      </w:r>
+      <w:r>
+        <w:rPr>
+          <w:rStyle w:val="15"/>
+          <w:rFonts w:hint="eastAsia" w:ascii="Times New Roman" w:hAnsi="Times New Roman" w:eastAsia="宋体"/>
+          <w:shd w:val="clear" w:color="auto" w:fill="FFFFFF"/>
+          <w:lang w:val="en-US" w:eastAsia="zh-CN"/>
+        </w:rPr>
+        <w:t>魏伟.   带混合测量误差的线性回归模型的参数估计[J]. 河北师范大学学报（自然科学版）. 2019.</w:t>
+      </w:r>
+    </w:p>
+    <w:p>
+      <w:pPr>
+        <w:framePr w:wrap="auto" w:vAnchor="margin" w:hAnchor="text" w:yAlign="inline"/>
+        <w:spacing w:line="300" w:lineRule="auto"/>
+        <w:ind w:left="630" w:hanging="630"/>
+        <w:jc w:val="left"/>
+        <w:rPr>
+          <w:rStyle w:val="15"/>
+          <w:rFonts w:hint="default" w:ascii="宋体" w:hAnsi="宋体" w:eastAsia="宋体" w:cs="宋体"/>
+          <w:shd w:val="clear" w:color="auto" w:fill="FFFFFF"/>
+          <w:lang w:val="en-US" w:eastAsia="zh-CN"/>
+        </w:rPr>
+      </w:pPr>
+      <w:r>
+        <w:rPr>
+          <w:rStyle w:val="15"/>
+          <w:rFonts w:ascii="Times New Roman" w:hAnsi="Times New Roman"/>
+          <w:shd w:val="clear" w:color="auto" w:fill="FFFFFF"/>
+        </w:rPr>
+        <w:t>[4]</w:t>
+      </w:r>
+      <w:r>
+        <w:rPr>
+          <w:rStyle w:val="15"/>
+          <w:rFonts w:ascii="宋体" w:hAnsi="宋体" w:eastAsia="宋体" w:cs="宋体"/>
+          <w:shd w:val="clear" w:color="auto" w:fill="FFFFFF"/>
+          <w:lang w:val="zh-TW" w:eastAsia="zh-TW"/>
+        </w:rPr>
+        <w:t xml:space="preserve"> </w:t>
+      </w:r>
+      <w:r>
+        <w:rPr>
+          <w:rStyle w:val="15"/>
+          <w:rFonts w:hint="eastAsia" w:ascii="宋体" w:hAnsi="宋体" w:eastAsia="宋体" w:cs="宋体"/>
+          <w:shd w:val="clear" w:color="auto" w:fill="FFFFFF"/>
+          <w:lang w:val="en-US" w:eastAsia="zh-CN"/>
+        </w:rPr>
+        <w:t>张戈. One-Hot编码在学生选课数据分析中的应用研究[J]. 网络安全技术与应用. 2019</w:t>
+      </w:r>
+    </w:p>
+    <w:p>
+      <w:pPr>
+        <w:framePr w:wrap="auto" w:vAnchor="margin" w:hAnchor="text" w:yAlign="inline"/>
+        <w:spacing w:line="300" w:lineRule="auto"/>
+        <w:ind w:left="420" w:hanging="420" w:hangingChars="200"/>
+        <w:jc w:val="left"/>
+        <w:rPr>
+          <w:rStyle w:val="15"/>
+          <w:rFonts w:hint="default" w:ascii="Times New Roman" w:hAnsi="Times New Roman" w:eastAsia="宋体" w:cs="Times New Roman"/>
+          <w:lang w:val="en-US" w:eastAsia="zh-CN"/>
+        </w:rPr>
+      </w:pPr>
+      <w:r>
+        <w:rPr>
+          <w:rStyle w:val="15"/>
+          <w:rFonts w:ascii="Times New Roman" w:hAnsi="Times New Roman"/>
+          <w:shd w:val="clear" w:color="auto" w:fill="FFFFFF"/>
+        </w:rPr>
+        <w:t xml:space="preserve">[5]  </w:t>
+      </w:r>
+      <w:r>
+        <w:rPr>
+          <w:rStyle w:val="15"/>
+          <w:rFonts w:hint="eastAsia" w:ascii="Times New Roman" w:hAnsi="Times New Roman" w:eastAsia="宋体"/>
+          <w:shd w:val="clear" w:color="auto" w:fill="FFFFFF"/>
+          <w:lang w:val="en-US" w:eastAsia="zh-CN"/>
+        </w:rPr>
+        <w:t>Shunntaro Okada,Masayuki Ohzeki,Shinichiro Taguchi</w:t>
+      </w:r>
+      <w:r>
+        <w:rPr>
+          <w:rStyle w:val="15"/>
+          <w:rFonts w:hint="eastAsia" w:ascii="宋体" w:hAnsi="宋体" w:eastAsia="宋体" w:cs="宋体"/>
+          <w:shd w:val="clear" w:color="auto" w:fill="FFFFFF"/>
+          <w:lang w:val="en-US" w:eastAsia="zh-CN"/>
+        </w:rPr>
+        <w:t>.</w:t>
+      </w:r>
+      <w:r>
+        <w:rPr>
+          <w:rStyle w:val="15"/>
+          <w:rFonts w:hint="eastAsia" w:ascii="Times New Roman" w:hAnsi="Times New Roman" w:eastAsia="宋体"/>
+          <w:shd w:val="clear" w:color="auto" w:fill="FFFFFF"/>
+          <w:lang w:val="en-US" w:eastAsia="zh-CN"/>
+        </w:rPr>
+        <w:t xml:space="preserve">   Efficient partition of integer optimiaztion problems with one-hot encoding[J]</w:t>
+      </w:r>
+      <w:r>
+        <w:rPr>
+          <w:rStyle w:val="15"/>
+          <w:rFonts w:hint="eastAsia" w:ascii="宋体" w:hAnsi="宋体" w:eastAsia="宋体" w:cs="宋体"/>
+          <w:shd w:val="clear" w:color="auto" w:fill="FFFFFF"/>
+          <w:lang w:val="en-US" w:eastAsia="zh-CN"/>
+        </w:rPr>
+        <w:t xml:space="preserve">. </w:t>
+      </w:r>
+      <w:r>
+        <w:rPr>
+          <w:rStyle w:val="15"/>
+          <w:rFonts w:hint="eastAsia" w:ascii="Times New Roman" w:hAnsi="Times New Roman" w:eastAsia="宋体"/>
+          <w:shd w:val="clear" w:color="auto" w:fill="FFFFFF"/>
+          <w:lang w:val="en-US" w:eastAsia="zh-CN"/>
+        </w:rPr>
+        <w:t xml:space="preserve"> Scientific Reports.  2019 </w:t>
+      </w:r>
+    </w:p>
+    <w:p>
+      <w:pPr>
+        <w:framePr w:wrap="auto" w:vAnchor="margin" w:hAnchor="text" w:yAlign="inline"/>
+        <w:spacing w:line="300" w:lineRule="auto"/>
+        <w:jc w:val="left"/>
+        <w:rPr>
+          <w:rStyle w:val="15"/>
+          <w:rFonts w:hint="default" w:ascii="Times New Roman" w:hAnsi="Times New Roman" w:eastAsia="宋体"/>
+          <w:lang w:val="en-US" w:eastAsia="zh-CN"/>
+        </w:rPr>
+      </w:pPr>
+      <w:r>
+        <w:rPr>
+          <w:rStyle w:val="15"/>
+          <w:rFonts w:ascii="Times New Roman" w:hAnsi="Times New Roman"/>
+        </w:rPr>
+        <w:t xml:space="preserve">[6]  </w:t>
+      </w:r>
+      <w:r>
+        <w:rPr>
+          <w:rStyle w:val="15"/>
+          <w:rFonts w:hint="eastAsia" w:ascii="Times New Roman" w:hAnsi="Times New Roman" w:eastAsia="宋体"/>
+          <w:lang w:val="en-US" w:eastAsia="zh-CN"/>
+        </w:rPr>
+        <w:t>张娟，李梅.   多位二进制向量矩阵乘法的研究和实现[J].  内燃机与配件.  2019.</w:t>
+      </w:r>
+    </w:p>
+    <w:p>
+      <w:pPr>
+        <w:framePr w:wrap="auto" w:vAnchor="margin" w:hAnchor="text" w:yAlign="inline"/>
+        <w:spacing w:line="300" w:lineRule="auto"/>
+        <w:jc w:val="left"/>
+        <w:rPr>
+          <w:rStyle w:val="15"/>
+          <w:rFonts w:hint="default" w:ascii="Times New Roman" w:hAnsi="Times New Roman" w:eastAsia="宋体"/>
+          <w:lang w:val="en-US" w:eastAsia="zh-CN"/>
+        </w:rPr>
+      </w:pPr>
+      <w:r>
+        <w:rPr>
+          <w:rStyle w:val="15"/>
+          <w:rFonts w:hint="eastAsia" w:ascii="Times New Roman" w:hAnsi="Times New Roman" w:eastAsia="宋体"/>
+          <w:lang w:val="en-US" w:eastAsia="zh-CN"/>
+        </w:rPr>
+        <w:t>[7]  马晓娟.   离群点检测算法的研究与应用[J].  沈阳工业大学.  2017.</w:t>
+      </w:r>
+    </w:p>
+    <w:p>
+      <w:pPr>
+        <w:framePr w:wrap="auto" w:vAnchor="margin" w:hAnchor="text" w:yAlign="inline"/>
+        <w:spacing w:line="300" w:lineRule="auto"/>
+        <w:jc w:val="left"/>
+        <w:rPr>
+          <w:rStyle w:val="15"/>
+          <w:rFonts w:hint="default" w:ascii="宋体" w:hAnsi="宋体" w:eastAsia="宋体" w:cs="宋体"/>
+          <w:lang w:val="en-US" w:eastAsia="zh-CN"/>
+        </w:rPr>
+      </w:pPr>
+      <w:r>
+        <w:rPr>
+          <w:rStyle w:val="15"/>
+          <w:rFonts w:ascii="Times New Roman" w:hAnsi="Times New Roman"/>
+        </w:rPr>
+        <w:t>[</w:t>
+      </w:r>
+      <w:r>
+        <w:rPr>
+          <w:rStyle w:val="15"/>
+          <w:rFonts w:hint="eastAsia" w:ascii="Times New Roman" w:hAnsi="Times New Roman" w:eastAsia="宋体"/>
+          <w:lang w:val="en-US" w:eastAsia="zh-CN"/>
+        </w:rPr>
+        <w:t>8</w:t>
+      </w:r>
+      <w:r>
+        <w:rPr>
+          <w:rStyle w:val="15"/>
+          <w:rFonts w:ascii="Times New Roman" w:hAnsi="Times New Roman"/>
+        </w:rPr>
+        <w:t>]</w:t>
+      </w:r>
+      <w:r>
+        <w:rPr>
+          <w:rStyle w:val="15"/>
+          <w:rFonts w:ascii="宋体" w:hAnsi="宋体" w:eastAsia="宋体" w:cs="宋体"/>
+          <w:lang w:val="zh-TW" w:eastAsia="zh-TW"/>
+        </w:rPr>
+        <w:t xml:space="preserve"> </w:t>
+      </w:r>
+      <w:r>
+        <w:rPr>
+          <w:rStyle w:val="15"/>
+          <w:rFonts w:hint="eastAsia" w:ascii="宋体" w:hAnsi="宋体" w:eastAsia="宋体" w:cs="宋体"/>
+          <w:lang w:val="en-US" w:eastAsia="zh-CN"/>
+        </w:rPr>
+        <w:t>范敏，李泽明，石欣. 一种基于区域中心点的聚类算法[J]</w:t>
+      </w:r>
+      <w:r>
+        <w:rPr>
+          <w:rStyle w:val="15"/>
+          <w:rFonts w:ascii="宋体" w:hAnsi="宋体" w:eastAsia="宋体" w:cs="宋体"/>
+        </w:rPr>
+        <w:t>.</w:t>
+      </w:r>
+      <w:r>
+        <w:rPr>
+          <w:rStyle w:val="15"/>
+          <w:rFonts w:hint="eastAsia" w:ascii="宋体" w:hAnsi="宋体" w:eastAsia="宋体" w:cs="宋体"/>
+          <w:lang w:val="en-US" w:eastAsia="zh-CN"/>
+        </w:rPr>
+        <w:t xml:space="preserve"> 计算器工程与科学. 2014.</w:t>
+      </w:r>
+    </w:p>
+    <w:p>
+      <w:pPr>
+        <w:framePr w:wrap="auto" w:vAnchor="margin" w:hAnchor="text" w:yAlign="inline"/>
+        <w:spacing w:line="300" w:lineRule="auto"/>
+        <w:ind w:left="630" w:hanging="630"/>
+        <w:jc w:val="left"/>
+        <w:rPr>
+          <w:rStyle w:val="15"/>
+          <w:rFonts w:hint="default" w:ascii="宋体" w:hAnsi="宋体" w:eastAsia="宋体" w:cs="宋体"/>
+          <w:lang w:val="en-US" w:eastAsia="zh-CN"/>
+        </w:rPr>
+      </w:pPr>
+      <w:r>
+        <w:rPr>
+          <w:rStyle w:val="15"/>
+          <w:rFonts w:ascii="Times New Roman" w:hAnsi="Times New Roman"/>
+        </w:rPr>
+        <w:t>[</w:t>
+      </w:r>
+      <w:r>
+        <w:rPr>
+          <w:rStyle w:val="15"/>
+          <w:rFonts w:hint="eastAsia" w:ascii="Times New Roman" w:hAnsi="Times New Roman" w:eastAsia="宋体"/>
+          <w:lang w:val="en-US" w:eastAsia="zh-CN"/>
+        </w:rPr>
+        <w:t>9</w:t>
+      </w:r>
+      <w:r>
+        <w:rPr>
+          <w:rStyle w:val="15"/>
+          <w:rFonts w:ascii="Times New Roman" w:hAnsi="Times New Roman"/>
+        </w:rPr>
+        <w:t xml:space="preserve">] </w:t>
+      </w:r>
+      <w:r>
+        <w:rPr>
+          <w:rStyle w:val="15"/>
+          <w:rFonts w:ascii="宋体" w:hAnsi="宋体" w:eastAsia="宋体" w:cs="宋体"/>
+          <w:lang w:val="zh-TW" w:eastAsia="zh-TW"/>
+        </w:rPr>
+        <w:t xml:space="preserve"> </w:t>
+      </w:r>
+      <w:r>
+        <w:rPr>
+          <w:rStyle w:val="15"/>
+          <w:rFonts w:hint="eastAsia" w:ascii="宋体" w:hAnsi="宋体" w:eastAsia="宋体" w:cs="宋体"/>
+          <w:lang w:val="en-US" w:eastAsia="zh-CN"/>
+        </w:rPr>
+        <w:t>杨红，李丹宁，王雅洁. 基于离群点检测的K-means算法[J]. 2019.</w:t>
+      </w:r>
+    </w:p>
+    <w:p>
+      <w:pPr>
+        <w:framePr w:wrap="auto" w:vAnchor="margin" w:hAnchor="text" w:yAlign="inline"/>
+        <w:spacing w:line="300" w:lineRule="auto"/>
+        <w:jc w:val="left"/>
+        <w:rPr>
+          <w:rStyle w:val="15"/>
+          <w:rFonts w:hint="default" w:ascii="宋体" w:hAnsi="宋体" w:eastAsia="宋体" w:cs="宋体"/>
+          <w:lang w:val="en-US" w:eastAsia="zh-CN"/>
+        </w:rPr>
+      </w:pPr>
+      <w:r>
+        <w:rPr>
+          <w:rStyle w:val="15"/>
+          <w:rFonts w:ascii="Times New Roman" w:hAnsi="Times New Roman"/>
+        </w:rPr>
+        <w:t>[</w:t>
+      </w:r>
+      <w:r>
+        <w:rPr>
+          <w:rStyle w:val="15"/>
+          <w:rFonts w:hint="eastAsia" w:ascii="Times New Roman" w:hAnsi="Times New Roman" w:eastAsia="宋体"/>
+          <w:lang w:val="en-US" w:eastAsia="zh-CN"/>
+        </w:rPr>
+        <w:t>10</w:t>
+      </w:r>
+      <w:r>
+        <w:rPr>
+          <w:rStyle w:val="15"/>
+          <w:rFonts w:ascii="Times New Roman" w:hAnsi="Times New Roman"/>
+        </w:rPr>
+        <w:t xml:space="preserve">] </w:t>
+      </w:r>
+      <w:r>
+        <w:rPr>
+          <w:rStyle w:val="15"/>
+          <w:rFonts w:ascii="宋体" w:hAnsi="宋体" w:eastAsia="宋体" w:cs="宋体"/>
+          <w:lang w:val="zh-TW" w:eastAsia="zh-TW"/>
+        </w:rPr>
+        <w:t xml:space="preserve"> </w:t>
+      </w:r>
+      <w:r>
+        <w:rPr>
+          <w:rStyle w:val="15"/>
+          <w:rFonts w:hint="eastAsia" w:ascii="宋体" w:hAnsi="宋体" w:eastAsia="宋体" w:cs="宋体"/>
+          <w:lang w:val="en-US" w:eastAsia="zh-CN"/>
+        </w:rPr>
+        <w:t>李航. 基于LOF的快速密度峰值聚类的电力数据异常值检测方法研究[J]. 通信技术. 2019.</w:t>
+      </w:r>
+    </w:p>
+    <w:p>
+      <w:pPr>
+        <w:framePr w:wrap="auto" w:vAnchor="margin" w:hAnchor="text" w:yAlign="inline"/>
+        <w:spacing w:line="300" w:lineRule="auto"/>
+        <w:jc w:val="left"/>
+        <w:rPr>
+          <w:rStyle w:val="15"/>
+          <w:rFonts w:hint="eastAsia" w:ascii="宋体" w:hAnsi="宋体" w:eastAsia="宋体" w:cs="宋体"/>
+          <w:lang w:val="en-US" w:eastAsia="zh-CN"/>
+        </w:rPr>
+      </w:pPr>
+      <w:r>
+        <w:rPr>
+          <w:rStyle w:val="15"/>
+          <w:rFonts w:ascii="Times New Roman" w:hAnsi="Times New Roman"/>
+        </w:rPr>
+        <w:t>[1</w:t>
+      </w:r>
+      <w:r>
+        <w:rPr>
+          <w:rStyle w:val="15"/>
+          <w:rFonts w:hint="eastAsia" w:ascii="Times New Roman" w:hAnsi="Times New Roman" w:eastAsia="宋体"/>
+          <w:lang w:val="en-US" w:eastAsia="zh-CN"/>
+        </w:rPr>
+        <w:t>1</w:t>
+      </w:r>
+      <w:r>
+        <w:rPr>
+          <w:rStyle w:val="15"/>
+          <w:rFonts w:ascii="Times New Roman" w:hAnsi="Times New Roman"/>
+        </w:rPr>
+        <w:t>]</w:t>
+      </w:r>
+      <w:r>
+        <w:rPr>
+          <w:rStyle w:val="15"/>
+          <w:rFonts w:ascii="宋体" w:hAnsi="宋体" w:eastAsia="宋体" w:cs="宋体"/>
+          <w:lang w:val="zh-TW" w:eastAsia="zh-TW"/>
+        </w:rPr>
+        <w:t xml:space="preserve"> </w:t>
+      </w:r>
+      <w:r>
+        <w:rPr>
+          <w:rStyle w:val="15"/>
+          <w:rFonts w:hint="eastAsia" w:ascii="宋体" w:hAnsi="宋体" w:eastAsia="宋体" w:cs="宋体"/>
+          <w:lang w:val="en-US" w:eastAsia="zh-CN"/>
+        </w:rPr>
+        <w:t xml:space="preserve"> 张魏，麦志深. 核模糊谱聚类LOF降噪方法研究[J]. 广东工业大学学报.  2018.</w:t>
+      </w:r>
+    </w:p>
+    <w:p>
+      <w:pPr>
+        <w:framePr w:wrap="auto" w:vAnchor="margin" w:hAnchor="text" w:yAlign="inline"/>
+        <w:spacing w:line="300" w:lineRule="auto"/>
+        <w:jc w:val="left"/>
+        <w:rPr>
+          <w:rStyle w:val="15"/>
+          <w:rFonts w:hint="default" w:ascii="Times New Roman" w:hAnsi="Times New Roman" w:eastAsia="宋体" w:cs="Times New Roman"/>
+          <w:lang w:val="en-US" w:eastAsia="zh-CN"/>
+        </w:rPr>
+      </w:pPr>
+      <w:r>
+        <w:rPr>
+          <w:rStyle w:val="15"/>
+          <w:rFonts w:hint="eastAsia" w:ascii="Times New Roman" w:hAnsi="Times New Roman" w:eastAsia="宋体" w:cs="Times New Roman"/>
+          <w:lang w:val="en-US" w:eastAsia="zh-CN"/>
+        </w:rPr>
+        <w:t>[12]  Juozas  Auskainis，Nerijus Paulauskas，Algirdas Baskys.  Application of  Local Outlier Factor Algorithm to Detect Anomalies in Computer Network[J].  Elkektronika ir Elektrotechnika. 2018</w:t>
+      </w:r>
+    </w:p>
+    <w:p>
+      <w:pPr>
+        <w:framePr w:wrap="auto" w:vAnchor="margin" w:hAnchor="text" w:yAlign="inline"/>
+        <w:spacing w:line="300" w:lineRule="auto"/>
+        <w:jc w:val="left"/>
+        <w:rPr>
+          <w:rStyle w:val="15"/>
+          <w:rFonts w:hint="default" w:ascii="宋体" w:hAnsi="宋体" w:eastAsia="宋体" w:cs="宋体"/>
+          <w:lang w:val="en-US" w:eastAsia="zh-CN"/>
+        </w:rPr>
+      </w:pPr>
+      <w:r>
+        <w:rPr>
+          <w:rStyle w:val="15"/>
+          <w:rFonts w:ascii="Times New Roman" w:hAnsi="Times New Roman"/>
+        </w:rPr>
+        <w:t>[1</w:t>
+      </w:r>
+      <w:r>
+        <w:rPr>
+          <w:rStyle w:val="15"/>
+          <w:rFonts w:hint="eastAsia" w:ascii="Times New Roman" w:hAnsi="Times New Roman" w:eastAsia="宋体"/>
+          <w:lang w:val="en-US" w:eastAsia="zh-CN"/>
+        </w:rPr>
+        <w:t>3</w:t>
+      </w:r>
+      <w:r>
+        <w:rPr>
+          <w:rStyle w:val="15"/>
+          <w:rFonts w:ascii="Times New Roman" w:hAnsi="Times New Roman"/>
+        </w:rPr>
+        <w:t xml:space="preserve">] </w:t>
+      </w:r>
+      <w:r>
+        <w:rPr>
+          <w:rStyle w:val="15"/>
+          <w:rFonts w:ascii="宋体" w:hAnsi="宋体" w:eastAsia="宋体" w:cs="宋体"/>
+          <w:lang w:val="zh-TW" w:eastAsia="zh-TW"/>
+        </w:rPr>
+        <w:t xml:space="preserve"> </w:t>
+      </w:r>
+      <w:r>
+        <w:rPr>
+          <w:rStyle w:val="15"/>
+          <w:rFonts w:hint="eastAsia" w:ascii="宋体" w:hAnsi="宋体" w:eastAsia="宋体" w:cs="宋体"/>
+          <w:lang w:val="en-US" w:eastAsia="zh-CN"/>
+        </w:rPr>
+        <w:t>陈永娟. 极大似然估计概念的微课程教学设计[J]. 安阳师范学院学报 . 2019</w:t>
+      </w:r>
+    </w:p>
+    <w:p>
+      <w:pPr>
+        <w:framePr w:wrap="auto" w:vAnchor="margin" w:hAnchor="text" w:yAlign="inline"/>
+        <w:spacing w:line="300" w:lineRule="auto"/>
+        <w:jc w:val="left"/>
+        <w:rPr>
+          <w:rStyle w:val="15"/>
+          <w:rFonts w:ascii="Times New Roman" w:hAnsi="Times New Roman" w:eastAsia="Times New Roman" w:cs="Times New Roman"/>
+        </w:rPr>
+      </w:pPr>
+      <w:r>
+        <w:rPr>
+          <w:rStyle w:val="15"/>
+          <w:rFonts w:ascii="Times New Roman" w:hAnsi="Times New Roman"/>
+        </w:rPr>
+        <w:t>[1</w:t>
+      </w:r>
+      <w:r>
+        <w:rPr>
+          <w:rStyle w:val="15"/>
+          <w:rFonts w:hint="eastAsia" w:ascii="Times New Roman" w:hAnsi="Times New Roman" w:eastAsia="宋体"/>
+          <w:lang w:val="en-US" w:eastAsia="zh-CN"/>
+        </w:rPr>
+        <w:t>4</w:t>
+      </w:r>
+      <w:r>
+        <w:rPr>
+          <w:rStyle w:val="15"/>
+          <w:rFonts w:ascii="Times New Roman" w:hAnsi="Times New Roman"/>
+        </w:rPr>
+        <w:t xml:space="preserve">] </w:t>
+      </w:r>
+      <w:r>
+        <w:rPr>
+          <w:rStyle w:val="15"/>
+          <w:rFonts w:ascii="宋体" w:hAnsi="宋体" w:eastAsia="宋体" w:cs="宋体"/>
+          <w:lang w:val="zh-TW" w:eastAsia="zh-TW"/>
+        </w:rPr>
+        <w:t xml:space="preserve"> </w:t>
+      </w:r>
+      <w:r>
+        <w:rPr>
+          <w:rStyle w:val="15"/>
+          <w:rFonts w:hint="eastAsia" w:ascii="宋体" w:hAnsi="宋体" w:eastAsia="宋体" w:cs="宋体"/>
+          <w:lang w:val="en-US" w:eastAsia="zh-CN"/>
+        </w:rPr>
+        <w:t xml:space="preserve">叶利娟. 概率密度函数的引入及概率表示[J].  湖南工程学院学报（自然科学版）. 2019 </w:t>
+      </w:r>
+    </w:p>
+    <w:p>
+      <w:pPr>
+        <w:framePr w:wrap="auto" w:vAnchor="margin" w:hAnchor="text" w:yAlign="inline"/>
+        <w:spacing w:line="300" w:lineRule="auto"/>
+        <w:jc w:val="left"/>
+        <w:rPr>
+          <w:rStyle w:val="15"/>
+          <w:rFonts w:ascii="Times New Roman" w:hAnsi="Times New Roman"/>
+        </w:rPr>
+      </w:pPr>
+      <w:r>
+        <w:rPr>
+          <w:rStyle w:val="15"/>
+          <w:rFonts w:ascii="Times New Roman" w:hAnsi="Times New Roman"/>
+        </w:rPr>
+        <w:t>[1</w:t>
+      </w:r>
+      <w:r>
+        <w:rPr>
+          <w:rStyle w:val="15"/>
+          <w:rFonts w:hint="eastAsia" w:ascii="Times New Roman" w:hAnsi="Times New Roman" w:eastAsia="宋体"/>
+          <w:lang w:val="en-US" w:eastAsia="zh-CN"/>
+        </w:rPr>
+        <w:t>5</w:t>
+      </w:r>
+      <w:r>
+        <w:rPr>
+          <w:rStyle w:val="15"/>
+          <w:rFonts w:ascii="Times New Roman" w:hAnsi="Times New Roman"/>
+        </w:rPr>
+        <w:t xml:space="preserve">]  </w:t>
+      </w:r>
+      <w:r>
+        <w:rPr>
+          <w:rStyle w:val="15"/>
+          <w:rFonts w:hint="eastAsia" w:ascii="Times New Roman" w:hAnsi="Times New Roman" w:eastAsia="宋体"/>
+          <w:lang w:val="en-US" w:eastAsia="zh-CN"/>
+        </w:rPr>
+        <w:t>戚龙.  用最小二乘法求解线性回归方程的算法研究[J].  计算机产品与流通.   2019</w:t>
+      </w:r>
+    </w:p>
+    <w:p>
+      <w:pPr>
+        <w:framePr w:wrap="auto" w:vAnchor="margin" w:hAnchor="text" w:yAlign="inline"/>
+        <w:spacing w:line="300" w:lineRule="auto"/>
+        <w:jc w:val="left"/>
+        <w:rPr>
+          <w:rStyle w:val="15"/>
+          <w:rFonts w:hint="default" w:ascii="Times New Roman" w:hAnsi="Times New Roman" w:eastAsia="宋体"/>
+          <w:lang w:val="en-US" w:eastAsia="zh-CN"/>
+        </w:rPr>
+      </w:pPr>
+      <w:r>
+        <w:rPr>
+          <w:rStyle w:val="15"/>
+          <w:rFonts w:hint="eastAsia" w:ascii="Times New Roman" w:hAnsi="Times New Roman" w:eastAsia="宋体"/>
+          <w:lang w:val="en-US" w:eastAsia="zh-CN"/>
+        </w:rPr>
+        <w:t>[16] 刘立祥.  线性回归模型中自变量的选择与逐步回归方法[J].   统计与决策.   2015</w:t>
+      </w:r>
+    </w:p>
+    <w:p>
+      <w:pPr>
+        <w:framePr w:wrap="auto" w:vAnchor="margin" w:hAnchor="text" w:yAlign="inline"/>
+        <w:spacing w:line="300" w:lineRule="auto"/>
+        <w:rPr>
+          <w:rStyle w:val="15"/>
+          <w:rFonts w:ascii="宋体" w:hAnsi="宋体" w:eastAsia="宋体" w:cs="宋体"/>
+          <w:sz w:val="24"/>
+          <w:szCs w:val="24"/>
+          <w:lang w:val="zh-TW" w:eastAsia="zh-TW"/>
+        </w:rPr>
+      </w:pPr>
+    </w:p>
+    <w:p>
+      <w:pPr>
+        <w:framePr w:wrap="auto" w:vAnchor="margin" w:hAnchor="text" w:yAlign="inline"/>
+        <w:spacing w:line="300" w:lineRule="auto"/>
+        <w:rPr>
+          <w:rStyle w:val="15"/>
+          <w:rFonts w:ascii="宋体" w:hAnsi="宋体" w:eastAsia="宋体" w:cs="宋体"/>
+          <w:sz w:val="24"/>
+          <w:szCs w:val="24"/>
+          <w:lang w:val="zh-TW" w:eastAsia="zh-TW"/>
+        </w:rPr>
+      </w:pPr>
+    </w:p>
+    <w:p>
+      <w:pPr>
+        <w:framePr w:wrap="auto" w:vAnchor="margin" w:hAnchor="text" w:yAlign="inline"/>
+        <w:spacing w:line="300" w:lineRule="auto"/>
+        <w:rPr>
+          <w:rStyle w:val="15"/>
+          <w:rFonts w:ascii="宋体" w:hAnsi="宋体" w:eastAsia="宋体" w:cs="宋体"/>
+          <w:sz w:val="24"/>
+          <w:szCs w:val="24"/>
+          <w:lang w:val="zh-TW" w:eastAsia="zh-TW"/>
+        </w:rPr>
+      </w:pPr>
+    </w:p>
+    <w:p>
+      <w:pPr>
+        <w:framePr w:wrap="auto" w:vAnchor="margin" w:hAnchor="text" w:yAlign="inline"/>
+        <w:spacing w:line="300" w:lineRule="auto"/>
+        <w:rPr>
+          <w:rStyle w:val="15"/>
+        </w:rPr>
+      </w:pPr>
+    </w:p>
+    <w:p>
+      <w:pPr>
+        <w:framePr w:wrap="auto" w:vAnchor="margin" w:hAnchor="text" w:yAlign="inline"/>
+        <w:spacing w:line="300" w:lineRule="auto"/>
+        <w:rPr>
+          <w:rStyle w:val="15"/>
+        </w:rPr>
+      </w:pPr>
+    </w:p>
+    <w:p>
+      <w:pPr>
+        <w:framePr w:wrap="auto" w:vAnchor="margin" w:hAnchor="text" w:yAlign="inline"/>
+        <w:spacing w:line="300" w:lineRule="auto"/>
+        <w:rPr>
+          <w:rStyle w:val="15"/>
+        </w:rPr>
+      </w:pPr>
+    </w:p>
+    <w:p>
+      <w:pPr>
+        <w:framePr w:wrap="auto" w:vAnchor="margin" w:hAnchor="text" w:yAlign="inline"/>
+        <w:spacing w:line="300" w:lineRule="auto"/>
+        <w:rPr>
+          <w:rStyle w:val="15"/>
+        </w:rPr>
+      </w:pPr>
+    </w:p>
+    <w:p>
+      <w:pPr>
+        <w:framePr w:wrap="auto" w:vAnchor="margin" w:hAnchor="text" w:yAlign="inline"/>
+        <w:spacing w:line="300" w:lineRule="auto"/>
+        <w:rPr>
+          <w:rStyle w:val="15"/>
+        </w:rPr>
+      </w:pPr>
+    </w:p>
+    <w:p>
+      <w:pPr>
+        <w:framePr w:wrap="auto" w:vAnchor="margin" w:hAnchor="text" w:yAlign="inline"/>
+        <w:spacing w:line="300" w:lineRule="auto"/>
+        <w:rPr>
+          <w:rStyle w:val="15"/>
+        </w:rPr>
+      </w:pPr>
+    </w:p>
+    <w:p>
+      <w:pPr>
+        <w:framePr w:wrap="auto" w:vAnchor="margin" w:hAnchor="text" w:yAlign="inline"/>
+        <w:spacing w:line="300" w:lineRule="auto"/>
+        <w:rPr>
+          <w:rStyle w:val="15"/>
+        </w:rPr>
+      </w:pPr>
+    </w:p>
+    <w:p>
+      <w:pPr>
+        <w:framePr w:wrap="auto" w:vAnchor="margin" w:hAnchor="text" w:yAlign="inline"/>
+        <w:spacing w:line="300" w:lineRule="auto"/>
+        <w:rPr>
+          <w:rStyle w:val="15"/>
+        </w:rPr>
+      </w:pPr>
+    </w:p>
+    <w:p>
+      <w:pPr>
+        <w:framePr w:wrap="auto" w:vAnchor="margin" w:hAnchor="text" w:yAlign="inline"/>
+        <w:spacing w:line="300" w:lineRule="auto"/>
+        <w:rPr>
+          <w:rStyle w:val="15"/>
+          <w:sz w:val="24"/>
+          <w:szCs w:val="24"/>
+          <w:lang w:val="zh-TW" w:eastAsia="zh-TW"/>
+        </w:rPr>
+      </w:pPr>
+    </w:p>
+    <w:p>
+      <w:pPr>
+        <w:framePr w:wrap="auto" w:vAnchor="margin" w:hAnchor="text" w:yAlign="inline"/>
+        <w:spacing w:line="300" w:lineRule="auto"/>
+        <w:jc w:val="center"/>
+        <w:rPr>
+          <w:rStyle w:val="15"/>
+          <w:sz w:val="24"/>
+          <w:szCs w:val="24"/>
+          <w:lang w:val="zh-TW" w:eastAsia="zh-TW"/>
+        </w:rPr>
+      </w:pPr>
+    </w:p>
+    <w:p>
+      <w:pPr>
+        <w:framePr w:wrap="auto" w:vAnchor="margin" w:hAnchor="text" w:yAlign="inline"/>
+        <w:spacing w:line="300" w:lineRule="auto"/>
+        <w:jc w:val="center"/>
+        <w:rPr>
+          <w:rStyle w:val="15"/>
+          <w:sz w:val="24"/>
+          <w:szCs w:val="24"/>
+          <w:lang w:val="zh-TW" w:eastAsia="zh-TW"/>
+        </w:rPr>
+      </w:pPr>
+    </w:p>
+    <w:p>
+      <w:pPr>
+        <w:framePr w:wrap="auto" w:vAnchor="margin" w:hAnchor="text" w:yAlign="inline"/>
+        <w:spacing w:line="300" w:lineRule="auto"/>
+        <w:jc w:val="center"/>
+        <w:rPr>
+          <w:rStyle w:val="15"/>
+          <w:sz w:val="24"/>
+          <w:szCs w:val="24"/>
+          <w:lang w:val="zh-TW" w:eastAsia="zh-TW"/>
+        </w:rPr>
+      </w:pPr>
+    </w:p>
+    <w:p>
+      <w:pPr>
+        <w:framePr w:wrap="auto" w:vAnchor="margin" w:hAnchor="text" w:yAlign="inline"/>
+        <w:spacing w:line="300" w:lineRule="auto"/>
+        <w:jc w:val="center"/>
+        <w:rPr>
+          <w:rStyle w:val="15"/>
+          <w:sz w:val="24"/>
+          <w:szCs w:val="24"/>
+          <w:lang w:val="zh-TW" w:eastAsia="zh-TW"/>
+        </w:rPr>
+      </w:pPr>
+    </w:p>
+    <w:p>
+      <w:pPr>
+        <w:framePr w:wrap="auto" w:vAnchor="margin" w:hAnchor="text" w:yAlign="inline"/>
+        <w:spacing w:line="300" w:lineRule="auto"/>
+        <w:jc w:val="center"/>
+        <w:rPr>
+          <w:rStyle w:val="15"/>
+          <w:sz w:val="24"/>
+          <w:szCs w:val="24"/>
+          <w:lang w:val="zh-TW" w:eastAsia="zh-TW"/>
+        </w:rPr>
+      </w:pPr>
+    </w:p>
+    <w:p>
+      <w:pPr>
+        <w:framePr w:wrap="auto" w:vAnchor="margin" w:hAnchor="text" w:yAlign="inline"/>
+        <w:spacing w:line="300" w:lineRule="auto"/>
+        <w:jc w:val="center"/>
+        <w:rPr>
+          <w:rStyle w:val="15"/>
+          <w:sz w:val="24"/>
+          <w:szCs w:val="24"/>
+          <w:lang w:val="zh-TW" w:eastAsia="zh-TW"/>
+        </w:rPr>
+      </w:pPr>
+    </w:p>
+    <w:p>
+      <w:pPr>
+        <w:framePr w:wrap="auto" w:vAnchor="margin" w:hAnchor="text" w:yAlign="inline"/>
+        <w:spacing w:line="300" w:lineRule="auto"/>
+        <w:jc w:val="center"/>
+        <w:rPr>
+          <w:rStyle w:val="15"/>
+          <w:sz w:val="24"/>
+          <w:szCs w:val="24"/>
+          <w:lang w:val="zh-TW" w:eastAsia="zh-TW"/>
+        </w:rPr>
+      </w:pPr>
+    </w:p>
+    <w:p>
+      <w:pPr>
+        <w:framePr w:wrap="auto" w:vAnchor="margin" w:hAnchor="text" w:yAlign="inline"/>
+        <w:spacing w:line="300" w:lineRule="auto"/>
+        <w:jc w:val="center"/>
+        <w:rPr>
+          <w:rStyle w:val="15"/>
+          <w:sz w:val="24"/>
+          <w:szCs w:val="24"/>
+          <w:lang w:val="zh-TW" w:eastAsia="zh-TW"/>
+        </w:rPr>
+      </w:pPr>
+    </w:p>
+    <w:p>
+      <w:pPr>
+        <w:framePr w:wrap="auto" w:vAnchor="margin" w:hAnchor="text" w:yAlign="inline"/>
+        <w:spacing w:line="300" w:lineRule="auto"/>
+        <w:jc w:val="center"/>
+        <w:outlineLvl w:val="0"/>
         <w:rPr>
           <w:rStyle w:val="15"/>
           <w:rFonts w:ascii="黑体" w:hAnsi="黑体" w:eastAsia="黑体" w:cs="黑体"/>
@@ -29182,11 +31177,8 @@
           <w:lang w:val="zh-TW" w:eastAsia="zh-TW"/>
         </w:rPr>
       </w:pPr>
-    </w:p>
-    <w:p>
-      <w:pPr>
-        <w:framePr w:wrap="auto" w:vAnchor="margin" w:hAnchor="text" w:yAlign="inline"/>
-        <w:spacing w:line="300" w:lineRule="auto"/>
+      <w:bookmarkStart w:id="23" w:name="_Toc1265"/>
+      <w:r>
         <w:rPr>
           <w:rStyle w:val="15"/>
           <w:rFonts w:ascii="黑体" w:hAnsi="黑体" w:eastAsia="黑体" w:cs="黑体"/>
@@ -29194,12 +31186,16 @@
           <w:szCs w:val="30"/>
           <w:lang w:val="zh-TW" w:eastAsia="zh-TW"/>
         </w:rPr>
-      </w:pPr>
-    </w:p>
-    <w:p>
-      <w:pPr>
-        <w:framePr w:wrap="auto" w:vAnchor="margin" w:hAnchor="text" w:yAlign="inline"/>
-        <w:spacing w:line="300" w:lineRule="auto"/>
+        <w:t>致  谢</w:t>
+      </w:r>
+      <w:bookmarkEnd w:id="23"/>
+    </w:p>
+    <w:p>
+      <w:pPr>
+        <w:framePr w:wrap="auto" w:vAnchor="margin" w:hAnchor="text" w:yAlign="inline"/>
+        <w:spacing w:line="300" w:lineRule="auto"/>
+        <w:jc w:val="center"/>
+        <w:outlineLvl w:val="0"/>
         <w:rPr>
           <w:rStyle w:val="15"/>
           <w:rFonts w:ascii="黑体" w:hAnsi="黑体" w:eastAsia="黑体" w:cs="黑体"/>
@@ -29208,1163 +31204,8 @@
           <w:lang w:val="zh-TW" w:eastAsia="zh-TW"/>
         </w:rPr>
       </w:pPr>
-    </w:p>
-    <w:p>
-      <w:pPr>
-        <w:framePr w:wrap="auto" w:vAnchor="margin" w:hAnchor="text" w:yAlign="inline"/>
-        <w:spacing w:line="300" w:lineRule="auto"/>
-        <w:rPr>
-          <w:rStyle w:val="15"/>
-          <w:rFonts w:ascii="黑体" w:hAnsi="黑体" w:eastAsia="黑体" w:cs="黑体"/>
-          <w:sz w:val="30"/>
-          <w:szCs w:val="30"/>
-          <w:lang w:val="zh-TW" w:eastAsia="zh-TW"/>
-        </w:rPr>
-      </w:pPr>
-    </w:p>
-    <w:p>
-      <w:pPr>
-        <w:framePr w:wrap="auto" w:vAnchor="margin" w:hAnchor="text" w:yAlign="inline"/>
-        <w:spacing w:line="300" w:lineRule="auto"/>
-        <w:rPr>
-          <w:rStyle w:val="15"/>
-          <w:rFonts w:ascii="黑体" w:hAnsi="黑体" w:eastAsia="黑体" w:cs="黑体"/>
-          <w:sz w:val="30"/>
-          <w:szCs w:val="30"/>
-          <w:lang w:val="zh-TW" w:eastAsia="zh-TW"/>
-        </w:rPr>
-      </w:pPr>
-    </w:p>
-    <w:p>
-      <w:pPr>
-        <w:framePr w:wrap="auto" w:vAnchor="margin" w:hAnchor="text" w:yAlign="inline"/>
-        <w:spacing w:line="300" w:lineRule="auto"/>
-        <w:rPr>
-          <w:rStyle w:val="15"/>
-          <w:rFonts w:ascii="黑体" w:hAnsi="黑体" w:eastAsia="黑体" w:cs="黑体"/>
-          <w:sz w:val="30"/>
-          <w:szCs w:val="30"/>
-          <w:lang w:val="zh-TW" w:eastAsia="zh-TW"/>
-        </w:rPr>
-      </w:pPr>
-    </w:p>
-    <w:p>
-      <w:pPr>
-        <w:framePr w:wrap="auto" w:vAnchor="margin" w:hAnchor="text" w:yAlign="inline"/>
-        <w:spacing w:line="300" w:lineRule="auto"/>
-        <w:rPr>
-          <w:rStyle w:val="15"/>
-          <w:rFonts w:ascii="黑体" w:hAnsi="黑体" w:eastAsia="黑体" w:cs="黑体"/>
-          <w:sz w:val="30"/>
-          <w:szCs w:val="30"/>
-          <w:lang w:val="zh-TW" w:eastAsia="zh-TW"/>
-        </w:rPr>
-      </w:pPr>
-    </w:p>
-    <w:p>
-      <w:pPr>
-        <w:framePr w:wrap="auto" w:vAnchor="margin" w:hAnchor="text" w:yAlign="inline"/>
-        <w:spacing w:line="300" w:lineRule="auto"/>
-        <w:rPr>
-          <w:rStyle w:val="15"/>
-          <w:rFonts w:ascii="黑体" w:hAnsi="黑体" w:eastAsia="黑体" w:cs="黑体"/>
-          <w:sz w:val="30"/>
-          <w:szCs w:val="30"/>
-          <w:lang w:val="zh-TW" w:eastAsia="zh-TW"/>
-        </w:rPr>
-      </w:pPr>
-    </w:p>
-    <w:p>
-      <w:pPr>
-        <w:framePr w:wrap="auto" w:vAnchor="margin" w:hAnchor="text" w:yAlign="inline"/>
-        <w:spacing w:line="300" w:lineRule="auto"/>
-        <w:rPr>
-          <w:rStyle w:val="15"/>
-          <w:rFonts w:ascii="黑体" w:hAnsi="黑体" w:eastAsia="黑体" w:cs="黑体"/>
-          <w:sz w:val="30"/>
-          <w:szCs w:val="30"/>
-          <w:lang w:val="zh-TW" w:eastAsia="zh-TW"/>
-        </w:rPr>
-      </w:pPr>
-    </w:p>
-    <w:p>
-      <w:pPr>
-        <w:framePr w:wrap="auto" w:vAnchor="margin" w:hAnchor="text" w:yAlign="inline"/>
-        <w:spacing w:line="300" w:lineRule="auto"/>
-        <w:rPr>
-          <w:rStyle w:val="15"/>
-          <w:rFonts w:ascii="黑体" w:hAnsi="黑体" w:eastAsia="黑体" w:cs="黑体"/>
-          <w:sz w:val="30"/>
-          <w:szCs w:val="30"/>
-          <w:lang w:val="zh-TW" w:eastAsia="zh-TW"/>
-        </w:rPr>
-      </w:pPr>
-    </w:p>
-    <w:p>
-      <w:pPr>
-        <w:framePr w:wrap="auto" w:vAnchor="margin" w:hAnchor="text" w:yAlign="inline"/>
-        <w:spacing w:line="300" w:lineRule="auto"/>
-        <w:rPr>
-          <w:rStyle w:val="15"/>
-          <w:rFonts w:ascii="黑体" w:hAnsi="黑体" w:eastAsia="黑体" w:cs="黑体"/>
-          <w:sz w:val="30"/>
-          <w:szCs w:val="30"/>
-          <w:lang w:val="zh-TW" w:eastAsia="zh-TW"/>
-        </w:rPr>
-      </w:pPr>
-    </w:p>
-    <w:p>
-      <w:pPr>
-        <w:framePr w:wrap="auto" w:vAnchor="margin" w:hAnchor="text" w:yAlign="inline"/>
-        <w:spacing w:line="300" w:lineRule="auto"/>
-        <w:rPr>
-          <w:rStyle w:val="15"/>
-          <w:rFonts w:ascii="黑体" w:hAnsi="黑体" w:eastAsia="黑体" w:cs="黑体"/>
-          <w:sz w:val="30"/>
-          <w:szCs w:val="30"/>
-          <w:lang w:val="zh-TW" w:eastAsia="zh-TW"/>
-        </w:rPr>
-      </w:pPr>
-    </w:p>
-    <w:p>
-      <w:pPr>
-        <w:framePr w:wrap="auto" w:vAnchor="margin" w:hAnchor="text" w:yAlign="inline"/>
-        <w:spacing w:line="300" w:lineRule="auto"/>
-        <w:rPr>
-          <w:rStyle w:val="15"/>
-          <w:rFonts w:ascii="黑体" w:hAnsi="黑体" w:eastAsia="黑体" w:cs="黑体"/>
-          <w:sz w:val="30"/>
-          <w:szCs w:val="30"/>
-          <w:lang w:val="zh-TW" w:eastAsia="zh-TW"/>
-        </w:rPr>
-      </w:pPr>
-    </w:p>
-    <w:p>
-      <w:pPr>
-        <w:framePr w:wrap="auto" w:vAnchor="margin" w:hAnchor="text" w:yAlign="inline"/>
-        <w:spacing w:line="300" w:lineRule="auto"/>
-        <w:rPr>
-          <w:rStyle w:val="15"/>
-          <w:rFonts w:ascii="黑体" w:hAnsi="黑体" w:eastAsia="黑体" w:cs="黑体"/>
-          <w:sz w:val="30"/>
-          <w:szCs w:val="30"/>
-          <w:lang w:val="zh-TW" w:eastAsia="zh-TW"/>
-        </w:rPr>
-      </w:pPr>
-    </w:p>
-    <w:p>
-      <w:pPr>
-        <w:framePr w:wrap="auto" w:vAnchor="margin" w:hAnchor="text" w:yAlign="inline"/>
-        <w:spacing w:line="300" w:lineRule="auto"/>
-        <w:outlineLvl w:val="0"/>
-        <w:rPr>
-          <w:rStyle w:val="15"/>
-          <w:rFonts w:ascii="黑体" w:hAnsi="黑体" w:eastAsia="黑体" w:cs="黑体"/>
-          <w:sz w:val="28"/>
-          <w:szCs w:val="28"/>
-          <w:lang w:val="zh-TW" w:eastAsia="zh-TW"/>
-        </w:rPr>
-      </w:pPr>
-      <w:bookmarkStart w:id="22" w:name="_Toc18829"/>
-      <w:r>
-        <w:rPr>
-          <w:rStyle w:val="15"/>
-          <w:rFonts w:ascii="黑体" w:hAnsi="黑体" w:eastAsia="黑体" w:cs="黑体"/>
-          <w:sz w:val="28"/>
-          <w:szCs w:val="28"/>
-          <w:lang w:val="zh-TW" w:eastAsia="zh-TW"/>
-        </w:rPr>
-        <w:t>参考文献</w:t>
-      </w:r>
-      <w:bookmarkEnd w:id="22"/>
-    </w:p>
-    <w:p>
-      <w:pPr>
-        <w:framePr w:wrap="auto" w:vAnchor="margin" w:hAnchor="text" w:yAlign="inline"/>
-        <w:spacing w:line="300" w:lineRule="auto"/>
-        <w:jc w:val="left"/>
-        <w:rPr>
-          <w:rStyle w:val="15"/>
-          <w:rFonts w:hint="default" w:ascii="黑体" w:hAnsi="黑体" w:eastAsia="宋体" w:cs="黑体"/>
-          <w:sz w:val="28"/>
-          <w:szCs w:val="28"/>
-          <w:lang w:val="en-US" w:eastAsia="zh-CN"/>
-        </w:rPr>
-      </w:pPr>
-      <w:r>
-        <w:rPr>
-          <w:rStyle w:val="15"/>
-          <w:rFonts w:ascii="Times New Roman" w:hAnsi="Times New Roman"/>
-          <w:shd w:val="clear" w:color="auto" w:fill="FFFFFF"/>
-        </w:rPr>
-        <w:t>[1]</w:t>
-      </w:r>
-      <w:r>
-        <w:rPr>
-          <w:rStyle w:val="15"/>
-          <w:rFonts w:ascii="宋体" w:hAnsi="宋体" w:eastAsia="宋体" w:cs="宋体"/>
-          <w:shd w:val="clear" w:color="auto" w:fill="FFFFFF"/>
-        </w:rPr>
-        <w:t xml:space="preserve"> </w:t>
-      </w:r>
-      <w:r>
-        <w:rPr>
-          <w:rStyle w:val="15"/>
-          <w:rFonts w:hint="eastAsia" w:ascii="宋体" w:hAnsi="宋体" w:eastAsia="宋体" w:cs="宋体"/>
-          <w:shd w:val="clear" w:color="auto" w:fill="FFFFFF"/>
-          <w:lang w:val="en-US" w:eastAsia="zh-CN"/>
-        </w:rPr>
-        <w:t>蔡素丽.  多元线性回归模型应用实证分析[J]</w:t>
-      </w:r>
-      <w:r>
-        <w:rPr>
-          <w:rStyle w:val="15"/>
-          <w:rFonts w:ascii="宋体" w:hAnsi="宋体" w:eastAsia="宋体" w:cs="宋体"/>
-          <w:shd w:val="clear" w:color="auto" w:fill="FFFFFF"/>
-        </w:rPr>
-        <w:t>.</w:t>
-      </w:r>
-      <w:r>
-        <w:rPr>
-          <w:rStyle w:val="15"/>
-          <w:rFonts w:hint="eastAsia" w:ascii="宋体" w:hAnsi="宋体" w:eastAsia="宋体" w:cs="宋体"/>
-          <w:shd w:val="clear" w:color="auto" w:fill="FFFFFF"/>
-          <w:lang w:val="en-US" w:eastAsia="zh-CN"/>
-        </w:rPr>
-        <w:t xml:space="preserve"> 廊坊师范学院学报（自然科学版）. 2017.</w:t>
-      </w:r>
-    </w:p>
-    <w:p>
-      <w:pPr>
-        <w:framePr w:wrap="auto" w:vAnchor="margin" w:hAnchor="text" w:yAlign="inline"/>
-        <w:spacing w:line="300" w:lineRule="auto"/>
-        <w:ind w:left="420" w:hanging="420"/>
-        <w:jc w:val="left"/>
-        <w:rPr>
-          <w:rStyle w:val="15"/>
-          <w:rFonts w:hint="default" w:ascii="Times New Roman" w:hAnsi="Times New Roman" w:eastAsia="宋体" w:cs="Times New Roman"/>
-          <w:lang w:val="en-US" w:eastAsia="zh-CN"/>
-        </w:rPr>
-      </w:pPr>
-      <w:r>
-        <w:rPr>
-          <w:rStyle w:val="15"/>
-          <w:rFonts w:ascii="Times New Roman" w:hAnsi="Times New Roman"/>
-        </w:rPr>
-        <w:t>[</w:t>
-      </w:r>
-      <w:r>
-        <w:rPr>
-          <w:rStyle w:val="15"/>
-          <w:rFonts w:hint="eastAsia" w:ascii="Times New Roman" w:hAnsi="Times New Roman" w:eastAsia="宋体"/>
-          <w:lang w:val="en-US" w:eastAsia="zh-CN"/>
-        </w:rPr>
-        <w:t>2</w:t>
-      </w:r>
-      <w:r>
-        <w:rPr>
-          <w:rStyle w:val="15"/>
-          <w:rFonts w:ascii="Times New Roman" w:hAnsi="Times New Roman"/>
-        </w:rPr>
-        <w:t xml:space="preserve">]  </w:t>
-      </w:r>
-      <w:r>
-        <w:rPr>
-          <w:rStyle w:val="15"/>
-          <w:rFonts w:hint="eastAsia" w:ascii="Times New Roman" w:hAnsi="Times New Roman" w:eastAsia="宋体"/>
-          <w:lang w:val="en-US" w:eastAsia="zh-CN"/>
-        </w:rPr>
-        <w:t>Jing Cheng,MingyaoAi.  Optimal designs for panel data linear regressions[J]. Statistics and Probability Letters. 2020.</w:t>
-      </w:r>
-    </w:p>
-    <w:p>
-      <w:pPr>
-        <w:framePr w:wrap="auto" w:vAnchor="margin" w:hAnchor="text" w:yAlign="inline"/>
-        <w:spacing w:line="300" w:lineRule="auto"/>
-        <w:jc w:val="left"/>
-        <w:rPr>
-          <w:rStyle w:val="15"/>
-          <w:rFonts w:hint="default" w:ascii="Times New Roman" w:hAnsi="Times New Roman" w:eastAsia="宋体" w:cs="Times New Roman"/>
-          <w:shd w:val="clear" w:color="auto" w:fill="FFFFFF"/>
-          <w:lang w:val="en-US" w:eastAsia="zh-CN"/>
-        </w:rPr>
-      </w:pPr>
-      <w:r>
-        <w:rPr>
-          <w:rStyle w:val="15"/>
-          <w:rFonts w:ascii="Times New Roman" w:hAnsi="Times New Roman"/>
-          <w:shd w:val="clear" w:color="auto" w:fill="FFFFFF"/>
-        </w:rPr>
-        <w:t xml:space="preserve">[3]  </w:t>
-      </w:r>
-      <w:r>
-        <w:rPr>
-          <w:rStyle w:val="15"/>
-          <w:rFonts w:hint="eastAsia" w:ascii="Times New Roman" w:hAnsi="Times New Roman" w:eastAsia="宋体"/>
-          <w:shd w:val="clear" w:color="auto" w:fill="FFFFFF"/>
-          <w:lang w:val="en-US" w:eastAsia="zh-CN"/>
-        </w:rPr>
-        <w:t>魏伟.   带混合测量误差的线性回归模型的参数估计[J]. 河北师范大学学报（自然科学版）. 2019.</w:t>
-      </w:r>
-    </w:p>
-    <w:p>
-      <w:pPr>
-        <w:framePr w:wrap="auto" w:vAnchor="margin" w:hAnchor="text" w:yAlign="inline"/>
-        <w:spacing w:line="300" w:lineRule="auto"/>
-        <w:ind w:left="630" w:hanging="630"/>
-        <w:jc w:val="left"/>
-        <w:rPr>
-          <w:rStyle w:val="15"/>
-          <w:rFonts w:hint="default" w:ascii="宋体" w:hAnsi="宋体" w:eastAsia="宋体" w:cs="宋体"/>
-          <w:shd w:val="clear" w:color="auto" w:fill="FFFFFF"/>
-          <w:lang w:val="en-US" w:eastAsia="zh-CN"/>
-        </w:rPr>
-      </w:pPr>
-      <w:r>
-        <w:rPr>
-          <w:rStyle w:val="15"/>
-          <w:rFonts w:ascii="Times New Roman" w:hAnsi="Times New Roman"/>
-          <w:shd w:val="clear" w:color="auto" w:fill="FFFFFF"/>
-        </w:rPr>
-        <w:t>[4]</w:t>
-      </w:r>
-      <w:r>
-        <w:rPr>
-          <w:rStyle w:val="15"/>
-          <w:rFonts w:ascii="宋体" w:hAnsi="宋体" w:eastAsia="宋体" w:cs="宋体"/>
-          <w:shd w:val="clear" w:color="auto" w:fill="FFFFFF"/>
-          <w:lang w:val="zh-TW" w:eastAsia="zh-TW"/>
-        </w:rPr>
-        <w:t xml:space="preserve"> </w:t>
-      </w:r>
-      <w:r>
-        <w:rPr>
-          <w:rStyle w:val="15"/>
-          <w:rFonts w:hint="eastAsia" w:ascii="宋体" w:hAnsi="宋体" w:eastAsia="宋体" w:cs="宋体"/>
-          <w:shd w:val="clear" w:color="auto" w:fill="FFFFFF"/>
-          <w:lang w:val="en-US" w:eastAsia="zh-CN"/>
-        </w:rPr>
-        <w:t>张戈. One-Hot编码在学生选课数据分析中的应用研究[J]. 网络安全技术与应用. 2019</w:t>
-      </w:r>
-    </w:p>
-    <w:p>
-      <w:pPr>
-        <w:framePr w:wrap="auto" w:vAnchor="margin" w:hAnchor="text" w:yAlign="inline"/>
-        <w:spacing w:line="300" w:lineRule="auto"/>
-        <w:ind w:left="420" w:hanging="420" w:hangingChars="200"/>
-        <w:jc w:val="left"/>
-        <w:rPr>
-          <w:rStyle w:val="15"/>
-          <w:rFonts w:hint="default" w:ascii="Times New Roman" w:hAnsi="Times New Roman" w:eastAsia="宋体" w:cs="Times New Roman"/>
-          <w:lang w:val="en-US" w:eastAsia="zh-CN"/>
-        </w:rPr>
-      </w:pPr>
-      <w:r>
-        <w:rPr>
-          <w:rStyle w:val="15"/>
-          <w:rFonts w:ascii="Times New Roman" w:hAnsi="Times New Roman"/>
-          <w:shd w:val="clear" w:color="auto" w:fill="FFFFFF"/>
-        </w:rPr>
-        <w:t xml:space="preserve">[5]  </w:t>
-      </w:r>
-      <w:r>
-        <w:rPr>
-          <w:rStyle w:val="15"/>
-          <w:rFonts w:hint="eastAsia" w:ascii="Times New Roman" w:hAnsi="Times New Roman" w:eastAsia="宋体"/>
-          <w:shd w:val="clear" w:color="auto" w:fill="FFFFFF"/>
-          <w:lang w:val="en-US" w:eastAsia="zh-CN"/>
-        </w:rPr>
-        <w:t>Shunntaro Okada,Masayuki Ohzeki,Shinichiro Taguchi</w:t>
-      </w:r>
-      <w:r>
-        <w:rPr>
-          <w:rStyle w:val="15"/>
-          <w:rFonts w:hint="eastAsia" w:ascii="宋体" w:hAnsi="宋体" w:eastAsia="宋体" w:cs="宋体"/>
-          <w:shd w:val="clear" w:color="auto" w:fill="FFFFFF"/>
-          <w:lang w:val="en-US" w:eastAsia="zh-CN"/>
-        </w:rPr>
-        <w:t>.</w:t>
-      </w:r>
-      <w:r>
-        <w:rPr>
-          <w:rStyle w:val="15"/>
-          <w:rFonts w:hint="eastAsia" w:ascii="Times New Roman" w:hAnsi="Times New Roman" w:eastAsia="宋体"/>
-          <w:shd w:val="clear" w:color="auto" w:fill="FFFFFF"/>
-          <w:lang w:val="en-US" w:eastAsia="zh-CN"/>
-        </w:rPr>
-        <w:t xml:space="preserve">   Efficient partition of integer optimiaztion problems with one-hot encoding[J]</w:t>
-      </w:r>
-      <w:r>
-        <w:rPr>
-          <w:rStyle w:val="15"/>
-          <w:rFonts w:hint="eastAsia" w:ascii="宋体" w:hAnsi="宋体" w:eastAsia="宋体" w:cs="宋体"/>
-          <w:shd w:val="clear" w:color="auto" w:fill="FFFFFF"/>
-          <w:lang w:val="en-US" w:eastAsia="zh-CN"/>
-        </w:rPr>
-        <w:t xml:space="preserve">. </w:t>
-      </w:r>
-      <w:r>
-        <w:rPr>
-          <w:rStyle w:val="15"/>
-          <w:rFonts w:hint="eastAsia" w:ascii="Times New Roman" w:hAnsi="Times New Roman" w:eastAsia="宋体"/>
-          <w:shd w:val="clear" w:color="auto" w:fill="FFFFFF"/>
-          <w:lang w:val="en-US" w:eastAsia="zh-CN"/>
-        </w:rPr>
-        <w:t xml:space="preserve"> Scientific Reports.  2019 </w:t>
-      </w:r>
-    </w:p>
-    <w:p>
-      <w:pPr>
-        <w:framePr w:wrap="auto" w:vAnchor="margin" w:hAnchor="text" w:yAlign="inline"/>
-        <w:spacing w:line="300" w:lineRule="auto"/>
-        <w:jc w:val="left"/>
-        <w:rPr>
-          <w:rStyle w:val="15"/>
-          <w:rFonts w:hint="default" w:ascii="Times New Roman" w:hAnsi="Times New Roman" w:eastAsia="宋体"/>
-          <w:lang w:val="en-US" w:eastAsia="zh-CN"/>
-        </w:rPr>
-      </w:pPr>
-      <w:r>
-        <w:rPr>
-          <w:rStyle w:val="15"/>
-          <w:rFonts w:ascii="Times New Roman" w:hAnsi="Times New Roman"/>
-        </w:rPr>
-        <w:t xml:space="preserve">[6]  </w:t>
-      </w:r>
-      <w:r>
-        <w:rPr>
-          <w:rStyle w:val="15"/>
-          <w:rFonts w:hint="eastAsia" w:ascii="Times New Roman" w:hAnsi="Times New Roman" w:eastAsia="宋体"/>
-          <w:lang w:val="en-US" w:eastAsia="zh-CN"/>
-        </w:rPr>
-        <w:t>张娟，李梅.   多位二进制向量矩阵乘法的研究和实现[J].  内燃机与配件.  2019.</w:t>
-      </w:r>
-    </w:p>
-    <w:p>
-      <w:pPr>
-        <w:framePr w:wrap="auto" w:vAnchor="margin" w:hAnchor="text" w:yAlign="inline"/>
-        <w:spacing w:line="300" w:lineRule="auto"/>
-        <w:jc w:val="left"/>
-        <w:rPr>
-          <w:rStyle w:val="15"/>
-          <w:rFonts w:hint="default" w:ascii="Times New Roman" w:hAnsi="Times New Roman" w:eastAsia="宋体"/>
-          <w:lang w:val="en-US" w:eastAsia="zh-CN"/>
-        </w:rPr>
-      </w:pPr>
-      <w:r>
-        <w:rPr>
-          <w:rStyle w:val="15"/>
-          <w:rFonts w:hint="eastAsia" w:ascii="Times New Roman" w:hAnsi="Times New Roman" w:eastAsia="宋体"/>
-          <w:lang w:val="en-US" w:eastAsia="zh-CN"/>
-        </w:rPr>
-        <w:t>[7]  马晓娟.   离群点检测算法的研究与应用[J].  沈阳工业大学.  2017.</w:t>
-      </w:r>
-    </w:p>
-    <w:p>
-      <w:pPr>
-        <w:framePr w:wrap="auto" w:vAnchor="margin" w:hAnchor="text" w:yAlign="inline"/>
-        <w:spacing w:line="300" w:lineRule="auto"/>
-        <w:jc w:val="left"/>
-        <w:rPr>
-          <w:rStyle w:val="15"/>
-          <w:rFonts w:hint="default" w:ascii="宋体" w:hAnsi="宋体" w:eastAsia="宋体" w:cs="宋体"/>
-          <w:lang w:val="en-US" w:eastAsia="zh-CN"/>
-        </w:rPr>
-      </w:pPr>
-      <w:r>
-        <w:rPr>
-          <w:rStyle w:val="15"/>
-          <w:rFonts w:ascii="Times New Roman" w:hAnsi="Times New Roman"/>
-        </w:rPr>
-        <w:t>[</w:t>
-      </w:r>
-      <w:r>
-        <w:rPr>
-          <w:rStyle w:val="15"/>
-          <w:rFonts w:hint="eastAsia" w:ascii="Times New Roman" w:hAnsi="Times New Roman" w:eastAsia="宋体"/>
-          <w:lang w:val="en-US" w:eastAsia="zh-CN"/>
-        </w:rPr>
-        <w:t>8</w:t>
-      </w:r>
-      <w:r>
-        <w:rPr>
-          <w:rStyle w:val="15"/>
-          <w:rFonts w:ascii="Times New Roman" w:hAnsi="Times New Roman"/>
-        </w:rPr>
-        <w:t>]</w:t>
-      </w:r>
-      <w:r>
-        <w:rPr>
-          <w:rStyle w:val="15"/>
-          <w:rFonts w:ascii="宋体" w:hAnsi="宋体" w:eastAsia="宋体" w:cs="宋体"/>
-          <w:lang w:val="zh-TW" w:eastAsia="zh-TW"/>
-        </w:rPr>
-        <w:t xml:space="preserve"> </w:t>
-      </w:r>
-      <w:r>
-        <w:rPr>
-          <w:rStyle w:val="15"/>
-          <w:rFonts w:hint="eastAsia" w:ascii="宋体" w:hAnsi="宋体" w:eastAsia="宋体" w:cs="宋体"/>
-          <w:lang w:val="en-US" w:eastAsia="zh-CN"/>
-        </w:rPr>
-        <w:t>范敏，李泽明，石欣. 一种基于区域中心点的聚类算法[J]</w:t>
-      </w:r>
-      <w:r>
-        <w:rPr>
-          <w:rStyle w:val="15"/>
-          <w:rFonts w:ascii="宋体" w:hAnsi="宋体" w:eastAsia="宋体" w:cs="宋体"/>
-        </w:rPr>
-        <w:t>.</w:t>
-      </w:r>
-      <w:r>
-        <w:rPr>
-          <w:rStyle w:val="15"/>
-          <w:rFonts w:hint="eastAsia" w:ascii="宋体" w:hAnsi="宋体" w:eastAsia="宋体" w:cs="宋体"/>
-          <w:lang w:val="en-US" w:eastAsia="zh-CN"/>
-        </w:rPr>
-        <w:t xml:space="preserve"> 计算器工程与科学. 2014.</w:t>
-      </w:r>
-    </w:p>
-    <w:p>
-      <w:pPr>
-        <w:framePr w:wrap="auto" w:vAnchor="margin" w:hAnchor="text" w:yAlign="inline"/>
-        <w:spacing w:line="300" w:lineRule="auto"/>
-        <w:ind w:left="630" w:hanging="630"/>
-        <w:jc w:val="left"/>
-        <w:rPr>
-          <w:rStyle w:val="15"/>
-          <w:rFonts w:hint="default" w:ascii="宋体" w:hAnsi="宋体" w:eastAsia="宋体" w:cs="宋体"/>
-          <w:lang w:val="en-US" w:eastAsia="zh-CN"/>
-        </w:rPr>
-      </w:pPr>
-      <w:r>
-        <w:rPr>
-          <w:rStyle w:val="15"/>
-          <w:rFonts w:ascii="Times New Roman" w:hAnsi="Times New Roman"/>
-        </w:rPr>
-        <w:t>[</w:t>
-      </w:r>
-      <w:r>
-        <w:rPr>
-          <w:rStyle w:val="15"/>
-          <w:rFonts w:hint="eastAsia" w:ascii="Times New Roman" w:hAnsi="Times New Roman" w:eastAsia="宋体"/>
-          <w:lang w:val="en-US" w:eastAsia="zh-CN"/>
-        </w:rPr>
-        <w:t>9</w:t>
-      </w:r>
-      <w:r>
-        <w:rPr>
-          <w:rStyle w:val="15"/>
-          <w:rFonts w:ascii="Times New Roman" w:hAnsi="Times New Roman"/>
-        </w:rPr>
-        <w:t xml:space="preserve">] </w:t>
-      </w:r>
-      <w:r>
-        <w:rPr>
-          <w:rStyle w:val="15"/>
-          <w:rFonts w:ascii="宋体" w:hAnsi="宋体" w:eastAsia="宋体" w:cs="宋体"/>
-          <w:lang w:val="zh-TW" w:eastAsia="zh-TW"/>
-        </w:rPr>
-        <w:t xml:space="preserve"> </w:t>
-      </w:r>
-      <w:r>
-        <w:rPr>
-          <w:rStyle w:val="15"/>
-          <w:rFonts w:hint="eastAsia" w:ascii="宋体" w:hAnsi="宋体" w:eastAsia="宋体" w:cs="宋体"/>
-          <w:lang w:val="en-US" w:eastAsia="zh-CN"/>
-        </w:rPr>
-        <w:t>杨红，李丹宁，王雅洁. 基于离群点检测的K-means算法[J]. 2019.</w:t>
-      </w:r>
-    </w:p>
-    <w:p>
-      <w:pPr>
-        <w:framePr w:wrap="auto" w:vAnchor="margin" w:hAnchor="text" w:yAlign="inline"/>
-        <w:spacing w:line="300" w:lineRule="auto"/>
-        <w:jc w:val="left"/>
-        <w:rPr>
-          <w:rStyle w:val="15"/>
-          <w:rFonts w:hint="default" w:ascii="宋体" w:hAnsi="宋体" w:eastAsia="宋体" w:cs="宋体"/>
-          <w:lang w:val="en-US" w:eastAsia="zh-CN"/>
-        </w:rPr>
-      </w:pPr>
-      <w:r>
-        <w:rPr>
-          <w:rStyle w:val="15"/>
-          <w:rFonts w:ascii="Times New Roman" w:hAnsi="Times New Roman"/>
-        </w:rPr>
-        <w:t>[</w:t>
-      </w:r>
-      <w:r>
-        <w:rPr>
-          <w:rStyle w:val="15"/>
-          <w:rFonts w:hint="eastAsia" w:ascii="Times New Roman" w:hAnsi="Times New Roman" w:eastAsia="宋体"/>
-          <w:lang w:val="en-US" w:eastAsia="zh-CN"/>
-        </w:rPr>
-        <w:t>10</w:t>
-      </w:r>
-      <w:r>
-        <w:rPr>
-          <w:rStyle w:val="15"/>
-          <w:rFonts w:ascii="Times New Roman" w:hAnsi="Times New Roman"/>
-        </w:rPr>
-        <w:t xml:space="preserve">] </w:t>
-      </w:r>
-      <w:r>
-        <w:rPr>
-          <w:rStyle w:val="15"/>
-          <w:rFonts w:ascii="宋体" w:hAnsi="宋体" w:eastAsia="宋体" w:cs="宋体"/>
-          <w:lang w:val="zh-TW" w:eastAsia="zh-TW"/>
-        </w:rPr>
-        <w:t xml:space="preserve"> </w:t>
-      </w:r>
-      <w:r>
-        <w:rPr>
-          <w:rStyle w:val="15"/>
-          <w:rFonts w:hint="eastAsia" w:ascii="宋体" w:hAnsi="宋体" w:eastAsia="宋体" w:cs="宋体"/>
-          <w:lang w:val="en-US" w:eastAsia="zh-CN"/>
-        </w:rPr>
-        <w:t>李航. 基于LOF的快速密度峰值聚类的电力数据异常值检测方法研究[J]. 通信技术. 2019.</w:t>
-      </w:r>
-    </w:p>
-    <w:p>
-      <w:pPr>
-        <w:framePr w:wrap="auto" w:vAnchor="margin" w:hAnchor="text" w:yAlign="inline"/>
-        <w:spacing w:line="300" w:lineRule="auto"/>
-        <w:ind w:left="720" w:hanging="630"/>
-        <w:jc w:val="left"/>
-        <w:rPr>
-          <w:rStyle w:val="15"/>
-          <w:rFonts w:hint="default" w:ascii="宋体" w:hAnsi="宋体" w:eastAsia="宋体" w:cs="宋体"/>
-          <w:lang w:val="en-US" w:eastAsia="zh-CN"/>
-        </w:rPr>
-      </w:pPr>
-      <w:r>
-        <w:rPr>
-          <w:rStyle w:val="15"/>
-          <w:rFonts w:ascii="Times New Roman" w:hAnsi="Times New Roman"/>
-        </w:rPr>
-        <w:t>[1</w:t>
-      </w:r>
-      <w:r>
-        <w:rPr>
-          <w:rStyle w:val="15"/>
-          <w:rFonts w:hint="eastAsia" w:ascii="Times New Roman" w:hAnsi="Times New Roman" w:eastAsia="宋体"/>
-          <w:lang w:val="en-US" w:eastAsia="zh-CN"/>
-        </w:rPr>
-        <w:t>1</w:t>
-      </w:r>
-      <w:r>
-        <w:rPr>
-          <w:rStyle w:val="15"/>
-          <w:rFonts w:ascii="Times New Roman" w:hAnsi="Times New Roman"/>
-        </w:rPr>
-        <w:t>]</w:t>
-      </w:r>
-      <w:r>
-        <w:rPr>
-          <w:rStyle w:val="15"/>
-          <w:rFonts w:ascii="宋体" w:hAnsi="宋体" w:eastAsia="宋体" w:cs="宋体"/>
-          <w:lang w:val="zh-TW" w:eastAsia="zh-TW"/>
-        </w:rPr>
-        <w:t xml:space="preserve">  </w:t>
-      </w:r>
-      <w:r>
-        <w:rPr>
-          <w:rStyle w:val="15"/>
-          <w:rFonts w:hint="eastAsia" w:ascii="宋体" w:hAnsi="宋体" w:eastAsia="宋体" w:cs="宋体"/>
-          <w:lang w:val="en-US" w:eastAsia="zh-CN"/>
-        </w:rPr>
-        <w:t>张魏，麦志深. 核模糊谱聚类LOF降噪方法研究[J]. 广东工业大学学报.  2018.</w:t>
-      </w:r>
-    </w:p>
-    <w:p>
-      <w:pPr>
-        <w:framePr w:wrap="auto" w:vAnchor="margin" w:hAnchor="text" w:yAlign="inline"/>
-        <w:spacing w:line="300" w:lineRule="auto"/>
-        <w:jc w:val="left"/>
-        <w:rPr>
-          <w:rStyle w:val="15"/>
-          <w:rFonts w:hint="default" w:ascii="宋体" w:hAnsi="宋体" w:eastAsia="宋体" w:cs="宋体"/>
-          <w:lang w:val="en-US" w:eastAsia="zh-CN"/>
-        </w:rPr>
-      </w:pPr>
-      <w:r>
-        <w:rPr>
-          <w:rStyle w:val="15"/>
-          <w:rFonts w:ascii="Times New Roman" w:hAnsi="Times New Roman"/>
-        </w:rPr>
-        <w:t>[1</w:t>
-      </w:r>
-      <w:r>
-        <w:rPr>
-          <w:rStyle w:val="15"/>
-          <w:rFonts w:hint="eastAsia" w:ascii="Times New Roman" w:hAnsi="Times New Roman" w:eastAsia="宋体"/>
-          <w:lang w:val="en-US" w:eastAsia="zh-CN"/>
-        </w:rPr>
-        <w:t>2</w:t>
-      </w:r>
-      <w:r>
-        <w:rPr>
-          <w:rStyle w:val="15"/>
-          <w:rFonts w:ascii="Times New Roman" w:hAnsi="Times New Roman"/>
-        </w:rPr>
-        <w:t xml:space="preserve">] </w:t>
-      </w:r>
-      <w:r>
-        <w:rPr>
-          <w:rStyle w:val="15"/>
-          <w:rFonts w:ascii="宋体" w:hAnsi="宋体" w:eastAsia="宋体" w:cs="宋体"/>
-          <w:lang w:val="zh-TW" w:eastAsia="zh-TW"/>
-        </w:rPr>
-        <w:t xml:space="preserve"> </w:t>
-      </w:r>
-      <w:r>
-        <w:rPr>
-          <w:rStyle w:val="15"/>
-          <w:rFonts w:hint="eastAsia" w:ascii="宋体" w:hAnsi="宋体" w:eastAsia="宋体" w:cs="宋体"/>
-          <w:lang w:val="en-US" w:eastAsia="zh-CN"/>
-        </w:rPr>
-        <w:t>陈永娟. 极大似然估计概念的微课程教学设计[J]. 安阳师范学院学报 . 2019</w:t>
-      </w:r>
-    </w:p>
-    <w:p>
-      <w:pPr>
-        <w:framePr w:wrap="auto" w:vAnchor="margin" w:hAnchor="text" w:yAlign="inline"/>
-        <w:spacing w:line="300" w:lineRule="auto"/>
-        <w:jc w:val="left"/>
-        <w:rPr>
-          <w:rStyle w:val="15"/>
-          <w:rFonts w:ascii="宋体" w:hAnsi="宋体" w:eastAsia="宋体" w:cs="宋体"/>
-        </w:rPr>
-      </w:pPr>
-      <w:r>
-        <w:rPr>
-          <w:rStyle w:val="15"/>
-          <w:rFonts w:ascii="Times New Roman" w:hAnsi="Times New Roman"/>
-        </w:rPr>
-        <w:t>[1</w:t>
-      </w:r>
-      <w:r>
-        <w:rPr>
-          <w:rStyle w:val="15"/>
-          <w:rFonts w:hint="eastAsia" w:ascii="Times New Roman" w:hAnsi="Times New Roman" w:eastAsia="宋体"/>
-          <w:lang w:val="en-US" w:eastAsia="zh-CN"/>
-        </w:rPr>
-        <w:t>3</w:t>
-      </w:r>
-      <w:r>
-        <w:rPr>
-          <w:rStyle w:val="15"/>
-          <w:rFonts w:ascii="Times New Roman" w:hAnsi="Times New Roman"/>
-        </w:rPr>
-        <w:t xml:space="preserve">] </w:t>
-      </w:r>
-      <w:r>
-        <w:rPr>
-          <w:rStyle w:val="15"/>
-          <w:rFonts w:ascii="宋体" w:hAnsi="宋体" w:eastAsia="宋体" w:cs="宋体"/>
-          <w:lang w:val="zh-TW" w:eastAsia="zh-TW"/>
-        </w:rPr>
-        <w:t xml:space="preserve"> 佚名</w:t>
-      </w:r>
-      <w:r>
-        <w:rPr>
-          <w:rStyle w:val="15"/>
-          <w:rFonts w:ascii="宋体" w:hAnsi="宋体" w:eastAsia="宋体" w:cs="宋体"/>
-        </w:rPr>
-        <w:t xml:space="preserve">. </w:t>
-      </w:r>
-      <w:r>
-        <w:rPr>
-          <w:rStyle w:val="15"/>
-          <w:rFonts w:ascii="宋体" w:hAnsi="宋体" w:eastAsia="宋体" w:cs="宋体"/>
-          <w:lang w:val="zh-TW" w:eastAsia="zh-TW"/>
-        </w:rPr>
-        <w:t>基于条件生成对抗网络的咬翼片图像分割</w:t>
-      </w:r>
-      <w:r>
-        <w:rPr>
-          <w:rStyle w:val="15"/>
-          <w:rFonts w:ascii="宋体" w:hAnsi="宋体" w:eastAsia="宋体" w:cs="宋体"/>
-        </w:rPr>
-        <w:t xml:space="preserve">[J]. </w:t>
-      </w:r>
-      <w:r>
-        <w:rPr>
-          <w:rStyle w:val="15"/>
-          <w:rFonts w:ascii="宋体" w:hAnsi="宋体" w:eastAsia="宋体" w:cs="宋体"/>
-          <w:lang w:val="zh-TW" w:eastAsia="zh-TW"/>
-        </w:rPr>
-        <w:t>计算机工程</w:t>
-      </w:r>
-      <w:r>
-        <w:rPr>
-          <w:rStyle w:val="15"/>
-          <w:rFonts w:ascii="宋体" w:hAnsi="宋体" w:eastAsia="宋体" w:cs="宋体"/>
-        </w:rPr>
-        <w:t>, 2018.</w:t>
-      </w:r>
-    </w:p>
-    <w:p>
-      <w:pPr>
-        <w:framePr w:wrap="auto" w:vAnchor="margin" w:hAnchor="text" w:yAlign="inline"/>
-        <w:spacing w:line="300" w:lineRule="auto"/>
-        <w:jc w:val="left"/>
-        <w:rPr>
-          <w:rStyle w:val="15"/>
-          <w:rFonts w:ascii="Times New Roman" w:hAnsi="Times New Roman" w:eastAsia="Times New Roman" w:cs="Times New Roman"/>
-        </w:rPr>
-      </w:pPr>
-      <w:r>
-        <w:rPr>
-          <w:rStyle w:val="15"/>
-          <w:rFonts w:ascii="Times New Roman" w:hAnsi="Times New Roman"/>
-        </w:rPr>
-        <w:t>[1</w:t>
-      </w:r>
-      <w:r>
-        <w:rPr>
-          <w:rStyle w:val="15"/>
-          <w:rFonts w:hint="eastAsia" w:ascii="Times New Roman" w:hAnsi="Times New Roman" w:eastAsia="宋体"/>
-          <w:lang w:val="en-US" w:eastAsia="zh-CN"/>
-        </w:rPr>
-        <w:t>4</w:t>
-      </w:r>
-      <w:r>
-        <w:rPr>
-          <w:rStyle w:val="15"/>
-          <w:rFonts w:ascii="Times New Roman" w:hAnsi="Times New Roman"/>
-        </w:rPr>
-        <w:t>]  Odena A . Semi-Supervised Learning with Generative Adversarial Networks[J]. 2016.</w:t>
-      </w:r>
-    </w:p>
-    <w:p>
-      <w:pPr>
-        <w:framePr w:wrap="auto" w:vAnchor="margin" w:hAnchor="text" w:yAlign="inline"/>
-        <w:spacing w:line="300" w:lineRule="auto"/>
-        <w:ind w:left="630" w:hanging="630"/>
-        <w:jc w:val="left"/>
-        <w:rPr>
-          <w:rStyle w:val="15"/>
-          <w:rFonts w:ascii="Times New Roman" w:hAnsi="Times New Roman" w:eastAsia="Times New Roman" w:cs="Times New Roman"/>
-        </w:rPr>
-      </w:pPr>
-      <w:r>
-        <w:rPr>
-          <w:rStyle w:val="15"/>
-          <w:rFonts w:ascii="Times New Roman" w:hAnsi="Times New Roman"/>
-        </w:rPr>
-        <w:t>[1</w:t>
-      </w:r>
-      <w:r>
-        <w:rPr>
-          <w:rStyle w:val="15"/>
-          <w:rFonts w:hint="eastAsia" w:ascii="Times New Roman" w:hAnsi="Times New Roman" w:eastAsia="宋体"/>
-          <w:lang w:val="en-US" w:eastAsia="zh-CN"/>
-        </w:rPr>
-        <w:t>5</w:t>
-      </w:r>
-      <w:r>
-        <w:rPr>
-          <w:rStyle w:val="15"/>
-          <w:rFonts w:ascii="Times New Roman" w:hAnsi="Times New Roman"/>
-        </w:rPr>
-        <w:t>]  Radford A , Metz L , Chintala S . Unsupervised Representation Learning with Deep Convolutional Generative Adversarial Networks[J]. Computer Science, 2015.</w:t>
-      </w:r>
-    </w:p>
-    <w:p>
-      <w:pPr>
-        <w:framePr w:wrap="auto" w:vAnchor="margin" w:hAnchor="text" w:yAlign="inline"/>
-        <w:spacing w:line="300" w:lineRule="auto"/>
-        <w:jc w:val="left"/>
-        <w:rPr>
-          <w:rStyle w:val="15"/>
-          <w:rFonts w:ascii="Times New Roman" w:hAnsi="Times New Roman"/>
-        </w:rPr>
-      </w:pPr>
-      <w:r>
-        <w:rPr>
-          <w:rStyle w:val="15"/>
-          <w:rFonts w:ascii="Times New Roman" w:hAnsi="Times New Roman"/>
-        </w:rPr>
-        <w:t>[1</w:t>
-      </w:r>
-      <w:r>
-        <w:rPr>
-          <w:rStyle w:val="15"/>
-          <w:rFonts w:hint="eastAsia" w:ascii="Times New Roman" w:hAnsi="Times New Roman" w:eastAsia="宋体"/>
-          <w:lang w:val="en-US" w:eastAsia="zh-CN"/>
-        </w:rPr>
-        <w:t>6</w:t>
-      </w:r>
-      <w:r>
-        <w:rPr>
-          <w:rStyle w:val="15"/>
-          <w:rFonts w:ascii="Times New Roman" w:hAnsi="Times New Roman"/>
-        </w:rPr>
-        <w:t>]  He K, Zhang X, Ren S, et al. Identity Mappings in Deep Residual Networks[J]. 2016.</w:t>
-      </w:r>
-    </w:p>
-    <w:p>
-      <w:pPr>
-        <w:framePr w:wrap="auto" w:vAnchor="margin" w:hAnchor="text" w:yAlign="inline"/>
-        <w:spacing w:line="300" w:lineRule="auto"/>
-        <w:jc w:val="left"/>
-        <w:rPr>
-          <w:rStyle w:val="15"/>
-          <w:rFonts w:hint="default" w:ascii="Times New Roman" w:hAnsi="Times New Roman" w:eastAsia="宋体"/>
-          <w:lang w:val="en-US" w:eastAsia="zh-CN"/>
-        </w:rPr>
-      </w:pPr>
-      <w:r>
-        <w:rPr>
-          <w:rStyle w:val="15"/>
-          <w:rFonts w:hint="eastAsia" w:ascii="Times New Roman" w:hAnsi="Times New Roman" w:eastAsia="宋体"/>
-          <w:lang w:val="en-US" w:eastAsia="zh-CN"/>
-        </w:rPr>
-        <w:t>[111] 刘立祥. 线性回归模型中自变量的选择与逐步回归方法[J].  统计与决策. 2015.11</w:t>
-      </w:r>
-    </w:p>
-    <w:p>
-      <w:pPr>
-        <w:framePr w:wrap="auto" w:vAnchor="margin" w:hAnchor="text" w:yAlign="inline"/>
-        <w:spacing w:line="300" w:lineRule="auto"/>
-        <w:rPr>
-          <w:rStyle w:val="15"/>
-          <w:rFonts w:ascii="宋体" w:hAnsi="宋体" w:eastAsia="宋体" w:cs="宋体"/>
-          <w:sz w:val="24"/>
-          <w:szCs w:val="24"/>
-          <w:lang w:val="zh-TW" w:eastAsia="zh-TW"/>
-        </w:rPr>
-      </w:pPr>
-    </w:p>
-    <w:p>
-      <w:pPr>
-        <w:framePr w:wrap="auto" w:vAnchor="margin" w:hAnchor="text" w:yAlign="inline"/>
-        <w:spacing w:line="300" w:lineRule="auto"/>
-        <w:rPr>
-          <w:rStyle w:val="15"/>
-          <w:rFonts w:ascii="宋体" w:hAnsi="宋体" w:eastAsia="宋体" w:cs="宋体"/>
-          <w:sz w:val="24"/>
-          <w:szCs w:val="24"/>
-          <w:lang w:val="zh-TW" w:eastAsia="zh-TW"/>
-        </w:rPr>
-      </w:pPr>
-    </w:p>
-    <w:p>
-      <w:pPr>
-        <w:framePr w:wrap="auto" w:vAnchor="margin" w:hAnchor="text" w:yAlign="inline"/>
-        <w:spacing w:line="300" w:lineRule="auto"/>
-        <w:rPr>
-          <w:rStyle w:val="15"/>
-          <w:rFonts w:ascii="宋体" w:hAnsi="宋体" w:eastAsia="宋体" w:cs="宋体"/>
-          <w:sz w:val="24"/>
-          <w:szCs w:val="24"/>
-          <w:lang w:val="zh-TW" w:eastAsia="zh-TW"/>
-        </w:rPr>
-      </w:pPr>
-    </w:p>
-    <w:p>
-      <w:pPr>
-        <w:framePr w:wrap="auto" w:vAnchor="margin" w:hAnchor="text" w:yAlign="inline"/>
-        <w:spacing w:line="300" w:lineRule="auto"/>
-        <w:rPr>
-          <w:rStyle w:val="15"/>
-        </w:rPr>
-      </w:pPr>
-    </w:p>
-    <w:p>
-      <w:pPr>
-        <w:framePr w:wrap="auto" w:vAnchor="margin" w:hAnchor="text" w:yAlign="inline"/>
-        <w:spacing w:line="300" w:lineRule="auto"/>
-        <w:rPr>
-          <w:rStyle w:val="15"/>
-        </w:rPr>
-      </w:pPr>
-    </w:p>
-    <w:p>
-      <w:pPr>
-        <w:framePr w:wrap="auto" w:vAnchor="margin" w:hAnchor="text" w:yAlign="inline"/>
-        <w:spacing w:line="300" w:lineRule="auto"/>
-        <w:rPr>
-          <w:rStyle w:val="15"/>
-        </w:rPr>
-      </w:pPr>
-    </w:p>
-    <w:p>
-      <w:pPr>
-        <w:framePr w:wrap="auto" w:vAnchor="margin" w:hAnchor="text" w:yAlign="inline"/>
-        <w:spacing w:line="300" w:lineRule="auto"/>
-        <w:rPr>
-          <w:rStyle w:val="15"/>
-        </w:rPr>
-      </w:pPr>
-    </w:p>
-    <w:p>
-      <w:pPr>
-        <w:framePr w:wrap="auto" w:vAnchor="margin" w:hAnchor="text" w:yAlign="inline"/>
-        <w:spacing w:line="300" w:lineRule="auto"/>
-        <w:rPr>
-          <w:rStyle w:val="15"/>
-        </w:rPr>
-      </w:pPr>
-    </w:p>
-    <w:p>
-      <w:pPr>
-        <w:framePr w:wrap="auto" w:vAnchor="margin" w:hAnchor="text" w:yAlign="inline"/>
-        <w:spacing w:line="300" w:lineRule="auto"/>
-        <w:rPr>
-          <w:rStyle w:val="15"/>
-        </w:rPr>
-      </w:pPr>
-    </w:p>
-    <w:p>
-      <w:pPr>
-        <w:framePr w:wrap="auto" w:vAnchor="margin" w:hAnchor="text" w:yAlign="inline"/>
-        <w:spacing w:line="300" w:lineRule="auto"/>
-        <w:rPr>
-          <w:rStyle w:val="15"/>
-        </w:rPr>
-      </w:pPr>
-    </w:p>
-    <w:p>
-      <w:pPr>
-        <w:framePr w:wrap="auto" w:vAnchor="margin" w:hAnchor="text" w:yAlign="inline"/>
-        <w:spacing w:line="300" w:lineRule="auto"/>
-        <w:rPr>
-          <w:rStyle w:val="15"/>
-        </w:rPr>
-      </w:pPr>
-    </w:p>
-    <w:p>
-      <w:pPr>
-        <w:framePr w:wrap="auto" w:vAnchor="margin" w:hAnchor="text" w:yAlign="inline"/>
-        <w:spacing w:line="300" w:lineRule="auto"/>
-        <w:rPr>
-          <w:rStyle w:val="15"/>
-          <w:sz w:val="24"/>
-          <w:szCs w:val="24"/>
-          <w:lang w:val="zh-TW" w:eastAsia="zh-TW"/>
-        </w:rPr>
-      </w:pPr>
-    </w:p>
-    <w:p>
-      <w:pPr>
-        <w:framePr w:wrap="auto" w:vAnchor="margin" w:hAnchor="text" w:yAlign="inline"/>
-        <w:spacing w:line="300" w:lineRule="auto"/>
-        <w:jc w:val="center"/>
-        <w:rPr>
-          <w:rStyle w:val="15"/>
-          <w:sz w:val="24"/>
-          <w:szCs w:val="24"/>
-          <w:lang w:val="zh-TW" w:eastAsia="zh-TW"/>
-        </w:rPr>
-      </w:pPr>
-    </w:p>
-    <w:p>
-      <w:pPr>
-        <w:framePr w:wrap="auto" w:vAnchor="margin" w:hAnchor="text" w:yAlign="inline"/>
-        <w:spacing w:line="300" w:lineRule="auto"/>
-        <w:jc w:val="center"/>
-        <w:rPr>
-          <w:rStyle w:val="15"/>
-          <w:sz w:val="24"/>
-          <w:szCs w:val="24"/>
-          <w:lang w:val="zh-TW" w:eastAsia="zh-TW"/>
-        </w:rPr>
-      </w:pPr>
-    </w:p>
-    <w:p>
-      <w:pPr>
-        <w:framePr w:wrap="auto" w:vAnchor="margin" w:hAnchor="text" w:yAlign="inline"/>
-        <w:spacing w:line="300" w:lineRule="auto"/>
-        <w:jc w:val="center"/>
-        <w:rPr>
-          <w:rStyle w:val="15"/>
-          <w:sz w:val="24"/>
-          <w:szCs w:val="24"/>
-          <w:lang w:val="zh-TW" w:eastAsia="zh-TW"/>
-        </w:rPr>
-      </w:pPr>
-    </w:p>
-    <w:p>
-      <w:pPr>
-        <w:framePr w:wrap="auto" w:vAnchor="margin" w:hAnchor="text" w:yAlign="inline"/>
-        <w:spacing w:line="300" w:lineRule="auto"/>
-        <w:jc w:val="center"/>
-        <w:rPr>
-          <w:rStyle w:val="15"/>
-          <w:sz w:val="24"/>
-          <w:szCs w:val="24"/>
-          <w:lang w:val="zh-TW" w:eastAsia="zh-TW"/>
-        </w:rPr>
-      </w:pPr>
-    </w:p>
-    <w:p>
-      <w:pPr>
-        <w:framePr w:wrap="auto" w:vAnchor="margin" w:hAnchor="text" w:yAlign="inline"/>
-        <w:spacing w:line="300" w:lineRule="auto"/>
-        <w:jc w:val="center"/>
-        <w:rPr>
-          <w:rStyle w:val="15"/>
-          <w:sz w:val="24"/>
-          <w:szCs w:val="24"/>
-          <w:lang w:val="zh-TW" w:eastAsia="zh-TW"/>
-        </w:rPr>
-      </w:pPr>
-    </w:p>
-    <w:p>
-      <w:pPr>
-        <w:framePr w:wrap="auto" w:vAnchor="margin" w:hAnchor="text" w:yAlign="inline"/>
-        <w:spacing w:line="300" w:lineRule="auto"/>
-        <w:jc w:val="center"/>
-        <w:rPr>
-          <w:rStyle w:val="15"/>
-          <w:sz w:val="24"/>
-          <w:szCs w:val="24"/>
-          <w:lang w:val="zh-TW" w:eastAsia="zh-TW"/>
-        </w:rPr>
-      </w:pPr>
-    </w:p>
-    <w:p>
-      <w:pPr>
-        <w:framePr w:wrap="auto" w:vAnchor="margin" w:hAnchor="text" w:yAlign="inline"/>
-        <w:spacing w:line="300" w:lineRule="auto"/>
-        <w:jc w:val="center"/>
-        <w:rPr>
-          <w:rStyle w:val="15"/>
-          <w:sz w:val="24"/>
-          <w:szCs w:val="24"/>
-          <w:lang w:val="zh-TW" w:eastAsia="zh-TW"/>
-        </w:rPr>
-      </w:pPr>
-    </w:p>
-    <w:p>
-      <w:pPr>
-        <w:framePr w:wrap="auto" w:vAnchor="margin" w:hAnchor="text" w:yAlign="inline"/>
-        <w:spacing w:line="300" w:lineRule="auto"/>
-        <w:jc w:val="center"/>
-        <w:outlineLvl w:val="0"/>
-        <w:rPr>
-          <w:rStyle w:val="15"/>
-          <w:rFonts w:ascii="黑体" w:hAnsi="黑体" w:eastAsia="黑体" w:cs="黑体"/>
-          <w:sz w:val="30"/>
-          <w:szCs w:val="30"/>
-          <w:lang w:val="zh-TW" w:eastAsia="zh-TW"/>
-        </w:rPr>
-      </w:pPr>
-      <w:bookmarkStart w:id="23" w:name="_Toc1265"/>
-      <w:r>
-        <w:rPr>
-          <w:rStyle w:val="15"/>
-          <w:rFonts w:ascii="黑体" w:hAnsi="黑体" w:eastAsia="黑体" w:cs="黑体"/>
-          <w:sz w:val="30"/>
-          <w:szCs w:val="30"/>
-          <w:lang w:val="zh-TW" w:eastAsia="zh-TW"/>
-        </w:rPr>
-        <w:t>致  谢</w:t>
-      </w:r>
-      <w:bookmarkEnd w:id="23"/>
+      <w:bookmarkStart w:id="24" w:name="_GoBack"/>
+      <w:bookmarkEnd w:id="24"/>
     </w:p>
     <w:p>
       <w:pPr>
@@ -30520,15 +31361,16 @@
         <w:sz w:val="21"/>
         <w:szCs w:val="21"/>
       </w:rPr>
-      <w:t>201</w:t>
+      <w:t>20</w:t>
     </w:r>
     <w:r>
       <w:rPr>
         <w:rFonts w:hint="eastAsia" w:ascii="宋体" w:hAnsi="宋体" w:eastAsia="宋体" w:cs="宋体"/>
         <w:sz w:val="21"/>
         <w:szCs w:val="21"/>
+        <w:lang w:val="en-US" w:eastAsia="zh-CN"/>
       </w:rPr>
-      <w:t>6</w:t>
+      <w:t>20</w:t>
     </w:r>
     <w:r>
       <w:rPr>
@@ -30549,7 +31391,43 @@
     <w:pPr>
       <w:pStyle w:val="14"/>
       <w:framePr w:wrap="auto" w:vAnchor="margin" w:hAnchor="text" w:yAlign="inline"/>
+      <w:jc w:val="center"/>
     </w:pPr>
+    <w:r>
+      <w:rPr>
+        <w:rFonts w:ascii="宋体" w:hAnsi="宋体" w:eastAsia="宋体" w:cs="宋体"/>
+        <w:sz w:val="21"/>
+        <w:szCs w:val="21"/>
+        <w:lang w:val="zh-TW" w:eastAsia="zh-TW"/>
+      </w:rPr>
+      <w:t>河北大学</w:t>
+    </w:r>
+    <w:r>
+      <w:rPr>
+        <w:rFonts w:ascii="宋体" w:hAnsi="宋体" w:eastAsia="宋体" w:cs="宋体"/>
+        <w:sz w:val="21"/>
+        <w:szCs w:val="21"/>
+      </w:rPr>
+      <w:t>20</w:t>
+    </w:r>
+    <w:r>
+      <w:rPr>
+        <w:rFonts w:hint="eastAsia" w:ascii="宋体" w:hAnsi="宋体" w:eastAsia="宋体" w:cs="宋体"/>
+        <w:sz w:val="21"/>
+        <w:szCs w:val="21"/>
+        <w:lang w:val="en-US" w:eastAsia="zh-CN"/>
+      </w:rPr>
+      <w:t>20</w:t>
+    </w:r>
+    <w:r>
+      <w:rPr>
+        <w:rFonts w:ascii="宋体" w:hAnsi="宋体" w:eastAsia="宋体" w:cs="宋体"/>
+        <w:sz w:val="21"/>
+        <w:szCs w:val="21"/>
+        <w:lang w:val="zh-TW" w:eastAsia="zh-TW"/>
+      </w:rPr>
+      <w:t>届本科生毕业论文（设计）</w:t>
+    </w:r>
     <w:r>
       <mc:AlternateContent>
         <mc:Choice Requires="wps">
@@ -30665,7 +31543,43 @@
     <w:pPr>
       <w:pStyle w:val="14"/>
       <w:framePr w:wrap="auto" w:vAnchor="margin" w:hAnchor="text" w:yAlign="inline"/>
+      <w:jc w:val="center"/>
     </w:pPr>
+    <w:r>
+      <w:rPr>
+        <w:rFonts w:ascii="宋体" w:hAnsi="宋体" w:eastAsia="宋体" w:cs="宋体"/>
+        <w:sz w:val="21"/>
+        <w:szCs w:val="21"/>
+        <w:lang w:val="zh-TW" w:eastAsia="zh-TW"/>
+      </w:rPr>
+      <w:t>河北大学</w:t>
+    </w:r>
+    <w:r>
+      <w:rPr>
+        <w:rFonts w:ascii="宋体" w:hAnsi="宋体" w:eastAsia="宋体" w:cs="宋体"/>
+        <w:sz w:val="21"/>
+        <w:szCs w:val="21"/>
+      </w:rPr>
+      <w:t>2</w:t>
+    </w:r>
+    <w:r>
+      <w:rPr>
+        <w:rFonts w:hint="eastAsia" w:ascii="宋体" w:hAnsi="宋体" w:eastAsia="宋体" w:cs="宋体"/>
+        <w:sz w:val="21"/>
+        <w:szCs w:val="21"/>
+        <w:lang w:val="en-US" w:eastAsia="zh-CN"/>
+      </w:rPr>
+      <w:t>020</w:t>
+    </w:r>
+    <w:r>
+      <w:rPr>
+        <w:rFonts w:ascii="宋体" w:hAnsi="宋体" w:eastAsia="宋体" w:cs="宋体"/>
+        <w:sz w:val="21"/>
+        <w:szCs w:val="21"/>
+        <w:lang w:val="zh-TW" w:eastAsia="zh-TW"/>
+      </w:rPr>
+      <w:t>届本科生毕业论文（设计）</w:t>
+    </w:r>
     <w:r>
       <mc:AlternateContent>
         <mc:Choice Requires="wps">
@@ -30989,7 +31903,7 @@
     <w:lsdException w:unhideWhenUsed="0" w:uiPriority="0" w:semiHidden="0" w:name="index 7"/>
     <w:lsdException w:unhideWhenUsed="0" w:uiPriority="0" w:semiHidden="0" w:name="index 8"/>
     <w:lsdException w:unhideWhenUsed="0" w:uiPriority="0" w:semiHidden="0" w:name="index 9"/>
-    <w:lsdException w:unhideWhenUsed="0" w:uiPriority="0" w:semiHidden="0" w:name="toc 1"/>
+    <w:lsdException w:qFormat="1" w:unhideWhenUsed="0" w:uiPriority="0" w:semiHidden="0" w:name="toc 1"/>
     <w:lsdException w:unhideWhenUsed="0" w:uiPriority="0" w:semiHidden="0" w:name="toc 2"/>
     <w:lsdException w:unhideWhenUsed="0" w:uiPriority="0" w:semiHidden="0" w:name="toc 3"/>
     <w:lsdException w:unhideWhenUsed="0" w:uiPriority="0" w:semiHidden="0" w:name="toc 4"/>
@@ -31035,7 +31949,7 @@
     <w:lsdException w:qFormat="1" w:unhideWhenUsed="0" w:uiPriority="0" w:semiHidden="0" w:name="Title"/>
     <w:lsdException w:unhideWhenUsed="0" w:uiPriority="0" w:semiHidden="0" w:name="Closing"/>
     <w:lsdException w:unhideWhenUsed="0" w:uiPriority="0" w:semiHidden="0" w:name="Signature"/>
-    <w:lsdException w:uiPriority="1" w:name="Default Paragraph Font"/>
+    <w:lsdException w:qFormat="1" w:uiPriority="1" w:name="Default Paragraph Font"/>
     <w:lsdException w:unhideWhenUsed="0" w:uiPriority="0" w:semiHidden="0" w:name="Body Text"/>
     <w:lsdException w:qFormat="1" w:unhideWhenUsed="0" w:uiPriority="0" w:semiHidden="0" w:name="Body Text Indent"/>
     <w:lsdException w:unhideWhenUsed="0" w:uiPriority="0" w:semiHidden="0" w:name="List Continue"/>
@@ -31062,7 +31976,7 @@
     <w:lsdException w:unhideWhenUsed="0" w:uiPriority="0" w:semiHidden="0" w:name="Document Map"/>
     <w:lsdException w:unhideWhenUsed="0" w:uiPriority="0" w:semiHidden="0" w:name="Plain Text"/>
     <w:lsdException w:unhideWhenUsed="0" w:uiPriority="0" w:semiHidden="0" w:name="E-mail Signature"/>
-    <w:lsdException w:unhideWhenUsed="0" w:uiPriority="0" w:semiHidden="0" w:name="Normal (Web)"/>
+    <w:lsdException w:qFormat="1" w:unhideWhenUsed="0" w:uiPriority="0" w:semiHidden="0" w:name="Normal (Web)"/>
     <w:lsdException w:unhideWhenUsed="0" w:uiPriority="0" w:semiHidden="0" w:name="HTML Acronym"/>
     <w:lsdException w:unhideWhenUsed="0" w:uiPriority="0" w:semiHidden="0" w:name="HTML Address"/>
     <w:lsdException w:unhideWhenUsed="0" w:uiPriority="0" w:semiHidden="0" w:name="HTML Cite"/>
@@ -31073,7 +31987,7 @@
     <w:lsdException w:unhideWhenUsed="0" w:uiPriority="0" w:semiHidden="0" w:name="HTML Sample"/>
     <w:lsdException w:unhideWhenUsed="0" w:uiPriority="0" w:semiHidden="0" w:name="HTML Typewriter"/>
     <w:lsdException w:unhideWhenUsed="0" w:uiPriority="0" w:semiHidden="0" w:name="HTML Variable"/>
-    <w:lsdException w:uiPriority="99" w:name="Normal Table"/>
+    <w:lsdException w:qFormat="1" w:uiPriority="99" w:name="Normal Table"/>
     <w:lsdException w:unhideWhenUsed="0" w:uiPriority="0" w:semiHidden="0" w:name="annotation subject"/>
     <w:lsdException w:uiPriority="0" w:name="Table Simple 1"/>
     <w:lsdException w:uiPriority="0" w:name="Table Simple 2"/>
@@ -31242,12 +32156,14 @@
     <w:name w:val="Default Paragraph Font"/>
     <w:semiHidden/>
     <w:unhideWhenUsed/>
+    <w:qFormat/>
     <w:uiPriority w:val="1"/>
   </w:style>
   <w:style w:type="table" w:default="1" w:styleId="9">
     <w:name w:val="Normal Table"/>
     <w:semiHidden/>
     <w:unhideWhenUsed/>
+    <w:qFormat/>
     <w:uiPriority w:val="99"/>
     <w:tblPr>
       <w:tblCellMar>
@@ -31328,6 +32244,7 @@
     <w:name w:val="toc 1"/>
     <w:basedOn w:val="1"/>
     <w:next w:val="1"/>
+    <w:qFormat/>
     <w:uiPriority w:val="0"/>
   </w:style>
   <w:style w:type="paragraph" w:styleId="6">
@@ -31375,6 +32292,7 @@
   <w:style w:type="paragraph" w:styleId="8">
     <w:name w:val="Normal (Web)"/>
     <w:basedOn w:val="1"/>
+    <w:qFormat/>
     <w:uiPriority w:val="0"/>
     <w:pPr>
       <w:spacing w:before="0" w:beforeAutospacing="1" w:after="0" w:afterAutospacing="1"/>
